--- a/Doc/WorkLog.docx
+++ b/Doc/WorkLog.docx
@@ -113,6 +113,7 @@
           <w:szCs w:val="32"/>
         </w:rPr>
       </w:pPr>
+      <w:proofErr w:type="spellStart"/>
       <w:r>
         <w:rPr>
           <w:rFonts w:ascii="Times New Roman" w:hAnsi="Times New Roman" w:cs="Times New Roman"/>
@@ -121,8 +122,64 @@
           <w:sz w:val="32"/>
           <w:szCs w:val="32"/>
         </w:rPr>
-        <w:t xml:space="preserve">Giáo viên hướng </w:t>
+        <w:t>Giáo</w:t>
       </w:r>
+      <w:proofErr w:type="spellEnd"/>
+      <w:r>
+        <w:rPr>
+          <w:rFonts w:ascii="Times New Roman" w:hAnsi="Times New Roman" w:cs="Times New Roman"/>
+          <w:b/>
+          <w:color w:val="4F81BD" w:themeColor="accent1"/>
+          <w:sz w:val="32"/>
+          <w:szCs w:val="32"/>
+        </w:rPr>
+        <w:t xml:space="preserve"> </w:t>
+      </w:r>
+      <w:proofErr w:type="spellStart"/>
+      <w:r>
+        <w:rPr>
+          <w:rFonts w:ascii="Times New Roman" w:hAnsi="Times New Roman" w:cs="Times New Roman"/>
+          <w:b/>
+          <w:color w:val="4F81BD" w:themeColor="accent1"/>
+          <w:sz w:val="32"/>
+          <w:szCs w:val="32"/>
+        </w:rPr>
+        <w:t>viên</w:t>
+      </w:r>
+      <w:proofErr w:type="spellEnd"/>
+      <w:r>
+        <w:rPr>
+          <w:rFonts w:ascii="Times New Roman" w:hAnsi="Times New Roman" w:cs="Times New Roman"/>
+          <w:b/>
+          <w:color w:val="4F81BD" w:themeColor="accent1"/>
+          <w:sz w:val="32"/>
+          <w:szCs w:val="32"/>
+        </w:rPr>
+        <w:t xml:space="preserve"> </w:t>
+      </w:r>
+      <w:proofErr w:type="spellStart"/>
+      <w:r>
+        <w:rPr>
+          <w:rFonts w:ascii="Times New Roman" w:hAnsi="Times New Roman" w:cs="Times New Roman"/>
+          <w:b/>
+          <w:color w:val="4F81BD" w:themeColor="accent1"/>
+          <w:sz w:val="32"/>
+          <w:szCs w:val="32"/>
+        </w:rPr>
+        <w:t>hướng</w:t>
+      </w:r>
+      <w:proofErr w:type="spellEnd"/>
+      <w:r>
+        <w:rPr>
+          <w:rFonts w:ascii="Times New Roman" w:hAnsi="Times New Roman" w:cs="Times New Roman"/>
+          <w:b/>
+          <w:color w:val="4F81BD" w:themeColor="accent1"/>
+          <w:sz w:val="32"/>
+          <w:szCs w:val="32"/>
+        </w:rPr>
+        <w:t xml:space="preserve"> </w:t>
+      </w:r>
+      <w:proofErr w:type="spellStart"/>
       <w:proofErr w:type="gramStart"/>
       <w:r>
         <w:rPr>
@@ -132,7 +189,18 @@
           <w:sz w:val="32"/>
           <w:szCs w:val="32"/>
         </w:rPr>
-        <w:t>dẫn :</w:t>
+        <w:t>dẫn</w:t>
+      </w:r>
+      <w:proofErr w:type="spellEnd"/>
+      <w:r>
+        <w:rPr>
+          <w:rFonts w:ascii="Times New Roman" w:hAnsi="Times New Roman" w:cs="Times New Roman"/>
+          <w:b/>
+          <w:color w:val="4F81BD" w:themeColor="accent1"/>
+          <w:sz w:val="32"/>
+          <w:szCs w:val="32"/>
+        </w:rPr>
+        <w:t xml:space="preserve"> :</w:t>
       </w:r>
       <w:proofErr w:type="gramEnd"/>
       <w:r>
@@ -155,6 +223,7 @@
           <w:szCs w:val="32"/>
         </w:rPr>
       </w:pPr>
+      <w:proofErr w:type="spellStart"/>
       <w:r>
         <w:rPr>
           <w:rFonts w:ascii="Times New Roman" w:hAnsi="Times New Roman" w:cs="Times New Roman"/>
@@ -162,8 +231,49 @@
           <w:sz w:val="32"/>
           <w:szCs w:val="32"/>
         </w:rPr>
-        <w:t>Thầy Lương Minh Vĩ</w:t>
+        <w:t>Thầy</w:t>
       </w:r>
+      <w:proofErr w:type="spellEnd"/>
+      <w:r>
+        <w:rPr>
+          <w:rFonts w:ascii="Times New Roman" w:hAnsi="Times New Roman" w:cs="Times New Roman"/>
+          <w:color w:val="4F81BD" w:themeColor="accent1"/>
+          <w:sz w:val="32"/>
+          <w:szCs w:val="32"/>
+        </w:rPr>
+        <w:t xml:space="preserve"> </w:t>
+      </w:r>
+      <w:proofErr w:type="spellStart"/>
+      <w:r>
+        <w:rPr>
+          <w:rFonts w:ascii="Times New Roman" w:hAnsi="Times New Roman" w:cs="Times New Roman"/>
+          <w:color w:val="4F81BD" w:themeColor="accent1"/>
+          <w:sz w:val="32"/>
+          <w:szCs w:val="32"/>
+        </w:rPr>
+        <w:t>Lương</w:t>
+      </w:r>
+      <w:proofErr w:type="spellEnd"/>
+      <w:r>
+        <w:rPr>
+          <w:rFonts w:ascii="Times New Roman" w:hAnsi="Times New Roman" w:cs="Times New Roman"/>
+          <w:color w:val="4F81BD" w:themeColor="accent1"/>
+          <w:sz w:val="32"/>
+          <w:szCs w:val="32"/>
+        </w:rPr>
+        <w:t xml:space="preserve"> Minh </w:t>
+      </w:r>
+      <w:proofErr w:type="spellStart"/>
+      <w:r>
+        <w:rPr>
+          <w:rFonts w:ascii="Times New Roman" w:hAnsi="Times New Roman" w:cs="Times New Roman"/>
+          <w:color w:val="4F81BD" w:themeColor="accent1"/>
+          <w:sz w:val="32"/>
+          <w:szCs w:val="32"/>
+        </w:rPr>
+        <w:t>Vĩ</w:t>
+      </w:r>
+      <w:proofErr w:type="spellEnd"/>
     </w:p>
     <w:p>
       <w:pPr>
@@ -186,6 +296,7 @@
           <w:szCs w:val="32"/>
         </w:rPr>
       </w:pPr>
+      <w:proofErr w:type="spellStart"/>
       <w:r>
         <w:rPr>
           <w:rFonts w:ascii="Times New Roman" w:hAnsi="Times New Roman" w:cs="Times New Roman"/>
@@ -194,7 +305,62 @@
           <w:sz w:val="32"/>
           <w:szCs w:val="32"/>
         </w:rPr>
-        <w:t>Thành viên nhóm:</w:t>
+        <w:t>Thành</w:t>
+      </w:r>
+      <w:proofErr w:type="spellEnd"/>
+      <w:r>
+        <w:rPr>
+          <w:rFonts w:ascii="Times New Roman" w:hAnsi="Times New Roman" w:cs="Times New Roman"/>
+          <w:b/>
+          <w:color w:val="4F81BD" w:themeColor="accent1"/>
+          <w:sz w:val="32"/>
+          <w:szCs w:val="32"/>
+        </w:rPr>
+        <w:t xml:space="preserve"> </w:t>
+      </w:r>
+      <w:proofErr w:type="spellStart"/>
+      <w:r>
+        <w:rPr>
+          <w:rFonts w:ascii="Times New Roman" w:hAnsi="Times New Roman" w:cs="Times New Roman"/>
+          <w:b/>
+          <w:color w:val="4F81BD" w:themeColor="accent1"/>
+          <w:sz w:val="32"/>
+          <w:szCs w:val="32"/>
+        </w:rPr>
+        <w:t>viên</w:t>
+      </w:r>
+      <w:proofErr w:type="spellEnd"/>
+      <w:r>
+        <w:rPr>
+          <w:rFonts w:ascii="Times New Roman" w:hAnsi="Times New Roman" w:cs="Times New Roman"/>
+          <w:b/>
+          <w:color w:val="4F81BD" w:themeColor="accent1"/>
+          <w:sz w:val="32"/>
+          <w:szCs w:val="32"/>
+        </w:rPr>
+        <w:t xml:space="preserve"> </w:t>
+      </w:r>
+      <w:proofErr w:type="spellStart"/>
+      <w:r>
+        <w:rPr>
+          <w:rFonts w:ascii="Times New Roman" w:hAnsi="Times New Roman" w:cs="Times New Roman"/>
+          <w:b/>
+          <w:color w:val="4F81BD" w:themeColor="accent1"/>
+          <w:sz w:val="32"/>
+          <w:szCs w:val="32"/>
+        </w:rPr>
+        <w:t>nhóm</w:t>
+      </w:r>
+      <w:proofErr w:type="spellEnd"/>
+      <w:r>
+        <w:rPr>
+          <w:rFonts w:ascii="Times New Roman" w:hAnsi="Times New Roman" w:cs="Times New Roman"/>
+          <w:b/>
+          <w:color w:val="4F81BD" w:themeColor="accent1"/>
+          <w:sz w:val="32"/>
+          <w:szCs w:val="32"/>
+        </w:rPr>
+        <w:t>:</w:t>
       </w:r>
     </w:p>
     <w:p>
@@ -206,6 +372,7 @@
           <w:szCs w:val="32"/>
         </w:rPr>
       </w:pPr>
+      <w:proofErr w:type="spellStart"/>
       <w:r>
         <w:rPr>
           <w:rFonts w:ascii="Times New Roman" w:hAnsi="Times New Roman" w:cs="Times New Roman"/>
@@ -213,7 +380,57 @@
           <w:sz w:val="32"/>
           <w:szCs w:val="32"/>
         </w:rPr>
-        <w:t>Nguyễn Tiến Dũng – 1312096</w:t>
+        <w:t>Nguyễn</w:t>
+      </w:r>
+      <w:proofErr w:type="spellEnd"/>
+      <w:r>
+        <w:rPr>
+          <w:rFonts w:ascii="Times New Roman" w:hAnsi="Times New Roman" w:cs="Times New Roman"/>
+          <w:color w:val="4F81BD" w:themeColor="accent1"/>
+          <w:sz w:val="32"/>
+          <w:szCs w:val="32"/>
+        </w:rPr>
+        <w:t xml:space="preserve"> </w:t>
+      </w:r>
+      <w:proofErr w:type="spellStart"/>
+      <w:r>
+        <w:rPr>
+          <w:rFonts w:ascii="Times New Roman" w:hAnsi="Times New Roman" w:cs="Times New Roman"/>
+          <w:color w:val="4F81BD" w:themeColor="accent1"/>
+          <w:sz w:val="32"/>
+          <w:szCs w:val="32"/>
+        </w:rPr>
+        <w:t>Tiến</w:t>
+      </w:r>
+      <w:proofErr w:type="spellEnd"/>
+      <w:r>
+        <w:rPr>
+          <w:rFonts w:ascii="Times New Roman" w:hAnsi="Times New Roman" w:cs="Times New Roman"/>
+          <w:color w:val="4F81BD" w:themeColor="accent1"/>
+          <w:sz w:val="32"/>
+          <w:szCs w:val="32"/>
+        </w:rPr>
+        <w:t xml:space="preserve"> </w:t>
+      </w:r>
+      <w:proofErr w:type="spellStart"/>
+      <w:r>
+        <w:rPr>
+          <w:rFonts w:ascii="Times New Roman" w:hAnsi="Times New Roman" w:cs="Times New Roman"/>
+          <w:color w:val="4F81BD" w:themeColor="accent1"/>
+          <w:sz w:val="32"/>
+          <w:szCs w:val="32"/>
+        </w:rPr>
+        <w:t>Dũng</w:t>
+      </w:r>
+      <w:proofErr w:type="spellEnd"/>
+      <w:r>
+        <w:rPr>
+          <w:rFonts w:ascii="Times New Roman" w:hAnsi="Times New Roman" w:cs="Times New Roman"/>
+          <w:color w:val="4F81BD" w:themeColor="accent1"/>
+          <w:sz w:val="32"/>
+          <w:szCs w:val="32"/>
+        </w:rPr>
+        <w:t xml:space="preserve"> – 1312096</w:t>
       </w:r>
     </w:p>
     <w:p>
@@ -225,6 +442,7 @@
           <w:szCs w:val="32"/>
         </w:rPr>
       </w:pPr>
+      <w:proofErr w:type="spellStart"/>
       <w:r>
         <w:rPr>
           <w:rFonts w:ascii="Times New Roman" w:hAnsi="Times New Roman" w:cs="Times New Roman"/>
@@ -232,7 +450,37 @@
           <w:sz w:val="32"/>
           <w:szCs w:val="32"/>
         </w:rPr>
-        <w:t>Nguyễn Minh Dũng - 1312094</w:t>
+        <w:t>Nguyễn</w:t>
+      </w:r>
+      <w:proofErr w:type="spellEnd"/>
+      <w:r>
+        <w:rPr>
+          <w:rFonts w:ascii="Times New Roman" w:hAnsi="Times New Roman" w:cs="Times New Roman"/>
+          <w:color w:val="4F81BD" w:themeColor="accent1"/>
+          <w:sz w:val="32"/>
+          <w:szCs w:val="32"/>
+        </w:rPr>
+        <w:t xml:space="preserve"> Minh </w:t>
+      </w:r>
+      <w:proofErr w:type="spellStart"/>
+      <w:r>
+        <w:rPr>
+          <w:rFonts w:ascii="Times New Roman" w:hAnsi="Times New Roman" w:cs="Times New Roman"/>
+          <w:color w:val="4F81BD" w:themeColor="accent1"/>
+          <w:sz w:val="32"/>
+          <w:szCs w:val="32"/>
+        </w:rPr>
+        <w:t>Dũng</w:t>
+      </w:r>
+      <w:proofErr w:type="spellEnd"/>
+      <w:r>
+        <w:rPr>
+          <w:rFonts w:ascii="Times New Roman" w:hAnsi="Times New Roman" w:cs="Times New Roman"/>
+          <w:color w:val="4F81BD" w:themeColor="accent1"/>
+          <w:sz w:val="32"/>
+          <w:szCs w:val="32"/>
+        </w:rPr>
+        <w:t xml:space="preserve"> - 1312094</w:t>
       </w:r>
     </w:p>
     <w:p>
@@ -278,6 +526,7 @@
                 <w:szCs w:val="36"/>
               </w:rPr>
             </w:pPr>
+            <w:proofErr w:type="spellStart"/>
             <w:r>
               <w:rPr>
                 <w:rFonts w:ascii="Times New Roman" w:hAnsi="Times New Roman" w:cs="Times New Roman"/>
@@ -289,6 +538,7 @@
               <w:lastRenderedPageBreak/>
               <w:t>Tuần</w:t>
             </w:r>
+            <w:proofErr w:type="spellEnd"/>
           </w:p>
         </w:tc>
         <w:tc>
@@ -309,6 +559,7 @@
                 <w:szCs w:val="36"/>
               </w:rPr>
             </w:pPr>
+            <w:proofErr w:type="spellStart"/>
             <w:r>
               <w:rPr>
                 <w:rFonts w:ascii="Times New Roman" w:hAnsi="Times New Roman" w:cs="Times New Roman"/>
@@ -317,8 +568,75 @@
                 <w:sz w:val="36"/>
                 <w:szCs w:val="36"/>
               </w:rPr>
-              <w:t>Quá trình làm nhóm</w:t>
-            </w:r>
+              <w:t>Quá</w:t>
+            </w:r>
+            <w:proofErr w:type="spellEnd"/>
+            <w:r>
+              <w:rPr>
+                <w:rFonts w:ascii="Times New Roman" w:hAnsi="Times New Roman" w:cs="Times New Roman"/>
+                <w:b/>
+                <w:color w:val="FFFFFF" w:themeColor="background1"/>
+                <w:sz w:val="36"/>
+                <w:szCs w:val="36"/>
+              </w:rPr>
+              <w:t xml:space="preserve"> </w:t>
+            </w:r>
+            <w:proofErr w:type="spellStart"/>
+            <w:r>
+              <w:rPr>
+                <w:rFonts w:ascii="Times New Roman" w:hAnsi="Times New Roman" w:cs="Times New Roman"/>
+                <w:b/>
+                <w:color w:val="FFFFFF" w:themeColor="background1"/>
+                <w:sz w:val="36"/>
+                <w:szCs w:val="36"/>
+              </w:rPr>
+              <w:t>trình</w:t>
+            </w:r>
+            <w:proofErr w:type="spellEnd"/>
+            <w:r>
+              <w:rPr>
+                <w:rFonts w:ascii="Times New Roman" w:hAnsi="Times New Roman" w:cs="Times New Roman"/>
+                <w:b/>
+                <w:color w:val="FFFFFF" w:themeColor="background1"/>
+                <w:sz w:val="36"/>
+                <w:szCs w:val="36"/>
+              </w:rPr>
+              <w:t xml:space="preserve"> </w:t>
+            </w:r>
+            <w:proofErr w:type="spellStart"/>
+            <w:r>
+              <w:rPr>
+                <w:rFonts w:ascii="Times New Roman" w:hAnsi="Times New Roman" w:cs="Times New Roman"/>
+                <w:b/>
+                <w:color w:val="FFFFFF" w:themeColor="background1"/>
+                <w:sz w:val="36"/>
+                <w:szCs w:val="36"/>
+              </w:rPr>
+              <w:t>làm</w:t>
+            </w:r>
+            <w:proofErr w:type="spellEnd"/>
+            <w:r>
+              <w:rPr>
+                <w:rFonts w:ascii="Times New Roman" w:hAnsi="Times New Roman" w:cs="Times New Roman"/>
+                <w:b/>
+                <w:color w:val="FFFFFF" w:themeColor="background1"/>
+                <w:sz w:val="36"/>
+                <w:szCs w:val="36"/>
+              </w:rPr>
+              <w:t xml:space="preserve"> </w:t>
+            </w:r>
+            <w:proofErr w:type="spellStart"/>
+            <w:r>
+              <w:rPr>
+                <w:rFonts w:ascii="Times New Roman" w:hAnsi="Times New Roman" w:cs="Times New Roman"/>
+                <w:b/>
+                <w:color w:val="FFFFFF" w:themeColor="background1"/>
+                <w:sz w:val="36"/>
+                <w:szCs w:val="36"/>
+              </w:rPr>
+              <w:t>nhóm</w:t>
+            </w:r>
+            <w:proofErr w:type="spellEnd"/>
           </w:p>
         </w:tc>
       </w:tr>
@@ -341,6 +659,7 @@
                 <w:szCs w:val="28"/>
               </w:rPr>
             </w:pPr>
+            <w:proofErr w:type="spellStart"/>
             <w:r>
               <w:rPr>
                 <w:rFonts w:ascii="Times New Roman" w:hAnsi="Times New Roman" w:cs="Times New Roman"/>
@@ -349,8 +668,9 @@
                 <w:sz w:val="28"/>
                 <w:szCs w:val="28"/>
               </w:rPr>
-              <w:t xml:space="preserve">GitHub: </w:t>
-            </w:r>
+              <w:t>GitHub</w:t>
+            </w:r>
+            <w:proofErr w:type="spellEnd"/>
             <w:r>
               <w:rPr>
                 <w:rFonts w:ascii="Times New Roman" w:hAnsi="Times New Roman" w:cs="Times New Roman"/>
@@ -359,7 +679,17 @@
                 <w:sz w:val="28"/>
                 <w:szCs w:val="28"/>
               </w:rPr>
-              <w:t>https://github.com/Kuro2312/Student-s-Courses-Management.git</w:t>
+              <w:t xml:space="preserve">: </w:t>
+            </w:r>
+            <w:r>
+              <w:rPr>
+                <w:rFonts w:ascii="Times New Roman" w:hAnsi="Times New Roman" w:cs="Times New Roman"/>
+                <w:b/>
+                <w:color w:val="FFFFFF" w:themeColor="background1"/>
+                <w:sz w:val="28"/>
+                <w:szCs w:val="28"/>
+              </w:rPr>
+              <w:t>https://github.com/MinhDung1995/Student-s-Courses-Management</w:t>
             </w:r>
           </w:p>
         </w:tc>
@@ -397,14 +727,25 @@
                 <w:szCs w:val="24"/>
               </w:rPr>
             </w:pPr>
-            <w:r>
-              <w:rPr>
-                <w:rFonts w:ascii="Times New Roman" w:hAnsi="Times New Roman" w:cs="Times New Roman"/>
-                <w:b/>
-                <w:sz w:val="24"/>
-                <w:szCs w:val="24"/>
-              </w:rPr>
-              <w:t>Tuần 1</w:t>
+            <w:proofErr w:type="spellStart"/>
+            <w:r>
+              <w:rPr>
+                <w:rFonts w:ascii="Times New Roman" w:hAnsi="Times New Roman" w:cs="Times New Roman"/>
+                <w:b/>
+                <w:sz w:val="24"/>
+                <w:szCs w:val="24"/>
+              </w:rPr>
+              <w:t>Tuần</w:t>
+            </w:r>
+            <w:proofErr w:type="spellEnd"/>
+            <w:r>
+              <w:rPr>
+                <w:rFonts w:ascii="Times New Roman" w:hAnsi="Times New Roman" w:cs="Times New Roman"/>
+                <w:b/>
+                <w:sz w:val="24"/>
+                <w:szCs w:val="24"/>
+              </w:rPr>
+              <w:t xml:space="preserve"> 1</w:t>
             </w:r>
           </w:p>
           <w:p>
@@ -451,12 +792,70 @@
                 <w:rFonts w:ascii="Times New Roman" w:hAnsi="Times New Roman" w:cs="Times New Roman"/>
               </w:rPr>
             </w:pPr>
-            <w:r>
-              <w:rPr>
-                <w:rFonts w:ascii="Times New Roman" w:hAnsi="Times New Roman" w:cs="Times New Roman"/>
-              </w:rPr>
-              <w:t>Mô tả chi tiết công việc</w:t>
-            </w:r>
+            <w:proofErr w:type="spellStart"/>
+            <w:r>
+              <w:rPr>
+                <w:rFonts w:ascii="Times New Roman" w:hAnsi="Times New Roman" w:cs="Times New Roman"/>
+              </w:rPr>
+              <w:t>Mô</w:t>
+            </w:r>
+            <w:proofErr w:type="spellEnd"/>
+            <w:r>
+              <w:rPr>
+                <w:rFonts w:ascii="Times New Roman" w:hAnsi="Times New Roman" w:cs="Times New Roman"/>
+              </w:rPr>
+              <w:t xml:space="preserve"> </w:t>
+            </w:r>
+            <w:proofErr w:type="spellStart"/>
+            <w:r>
+              <w:rPr>
+                <w:rFonts w:ascii="Times New Roman" w:hAnsi="Times New Roman" w:cs="Times New Roman"/>
+              </w:rPr>
+              <w:t>tả</w:t>
+            </w:r>
+            <w:proofErr w:type="spellEnd"/>
+            <w:r>
+              <w:rPr>
+                <w:rFonts w:ascii="Times New Roman" w:hAnsi="Times New Roman" w:cs="Times New Roman"/>
+              </w:rPr>
+              <w:t xml:space="preserve"> chi </w:t>
+            </w:r>
+            <w:proofErr w:type="spellStart"/>
+            <w:r>
+              <w:rPr>
+                <w:rFonts w:ascii="Times New Roman" w:hAnsi="Times New Roman" w:cs="Times New Roman"/>
+              </w:rPr>
+              <w:t>tiết</w:t>
+            </w:r>
+            <w:proofErr w:type="spellEnd"/>
+            <w:r>
+              <w:rPr>
+                <w:rFonts w:ascii="Times New Roman" w:hAnsi="Times New Roman" w:cs="Times New Roman"/>
+              </w:rPr>
+              <w:t xml:space="preserve"> </w:t>
+            </w:r>
+            <w:proofErr w:type="spellStart"/>
+            <w:r>
+              <w:rPr>
+                <w:rFonts w:ascii="Times New Roman" w:hAnsi="Times New Roman" w:cs="Times New Roman"/>
+              </w:rPr>
+              <w:t>công</w:t>
+            </w:r>
+            <w:proofErr w:type="spellEnd"/>
+            <w:r>
+              <w:rPr>
+                <w:rFonts w:ascii="Times New Roman" w:hAnsi="Times New Roman" w:cs="Times New Roman"/>
+              </w:rPr>
+              <w:t xml:space="preserve"> </w:t>
+            </w:r>
+            <w:proofErr w:type="spellStart"/>
+            <w:r>
+              <w:rPr>
+                <w:rFonts w:ascii="Times New Roman" w:hAnsi="Times New Roman" w:cs="Times New Roman"/>
+              </w:rPr>
+              <w:t>việc</w:t>
+            </w:r>
+            <w:proofErr w:type="spellEnd"/>
           </w:p>
         </w:tc>
         <w:tc>
@@ -469,6 +868,8 @@
               <w:spacing w:before="60" w:after="60"/>
               <w:rPr>
                 <w:rFonts w:ascii="Times New Roman" w:hAnsi="Times New Roman" w:cs="Times New Roman"/>
+                <w:sz w:val="24"/>
+                <w:szCs w:val="24"/>
               </w:rPr>
             </w:pPr>
             <w:r>
@@ -479,14 +880,780 @@
               </w:rPr>
               <w:t xml:space="preserve">1/ </w:t>
             </w:r>
+            <w:proofErr w:type="spellStart"/>
+            <w:r>
+              <w:rPr>
+                <w:rFonts w:ascii="Times New Roman" w:hAnsi="Times New Roman" w:cs="Times New Roman"/>
+                <w:sz w:val="24"/>
+                <w:szCs w:val="24"/>
+              </w:rPr>
+              <w:t>Tạo</w:t>
+            </w:r>
+            <w:proofErr w:type="spellEnd"/>
+            <w:r>
+              <w:rPr>
+                <w:rFonts w:ascii="Times New Roman" w:hAnsi="Times New Roman" w:cs="Times New Roman"/>
+                <w:sz w:val="24"/>
+                <w:szCs w:val="24"/>
+              </w:rPr>
+              <w:t xml:space="preserve"> </w:t>
+            </w:r>
+            <w:proofErr w:type="spellStart"/>
+            <w:r>
+              <w:rPr>
+                <w:rFonts w:ascii="Times New Roman" w:hAnsi="Times New Roman" w:cs="Times New Roman"/>
+                <w:sz w:val="24"/>
+                <w:szCs w:val="24"/>
+              </w:rPr>
+              <w:t>cấu</w:t>
+            </w:r>
+            <w:proofErr w:type="spellEnd"/>
+            <w:r>
+              <w:rPr>
+                <w:rFonts w:ascii="Times New Roman" w:hAnsi="Times New Roman" w:cs="Times New Roman"/>
+                <w:sz w:val="24"/>
+                <w:szCs w:val="24"/>
+              </w:rPr>
+              <w:t xml:space="preserve"> </w:t>
+            </w:r>
+            <w:proofErr w:type="spellStart"/>
+            <w:r>
+              <w:rPr>
+                <w:rFonts w:ascii="Times New Roman" w:hAnsi="Times New Roman" w:cs="Times New Roman"/>
+                <w:sz w:val="24"/>
+                <w:szCs w:val="24"/>
+              </w:rPr>
+              <w:t>trúc</w:t>
+            </w:r>
+            <w:proofErr w:type="spellEnd"/>
+            <w:r>
+              <w:rPr>
+                <w:rFonts w:ascii="Times New Roman" w:hAnsi="Times New Roman" w:cs="Times New Roman"/>
+                <w:sz w:val="24"/>
+                <w:szCs w:val="24"/>
+              </w:rPr>
+              <w:t xml:space="preserve"> </w:t>
+            </w:r>
+            <w:proofErr w:type="spellStart"/>
+            <w:r>
+              <w:rPr>
+                <w:rFonts w:ascii="Times New Roman" w:hAnsi="Times New Roman" w:cs="Times New Roman"/>
+                <w:sz w:val="24"/>
+                <w:szCs w:val="24"/>
+              </w:rPr>
+              <w:t>cơ</w:t>
+            </w:r>
+            <w:proofErr w:type="spellEnd"/>
+            <w:r>
+              <w:rPr>
+                <w:rFonts w:ascii="Times New Roman" w:hAnsi="Times New Roman" w:cs="Times New Roman"/>
+                <w:sz w:val="24"/>
+                <w:szCs w:val="24"/>
+              </w:rPr>
+              <w:t xml:space="preserve"> </w:t>
+            </w:r>
+            <w:proofErr w:type="spellStart"/>
+            <w:r>
+              <w:rPr>
+                <w:rFonts w:ascii="Times New Roman" w:hAnsi="Times New Roman" w:cs="Times New Roman"/>
+                <w:sz w:val="24"/>
+                <w:szCs w:val="24"/>
+              </w:rPr>
+              <w:t>sở</w:t>
+            </w:r>
+            <w:proofErr w:type="spellEnd"/>
+            <w:r>
+              <w:rPr>
+                <w:rFonts w:ascii="Times New Roman" w:hAnsi="Times New Roman" w:cs="Times New Roman"/>
+                <w:sz w:val="24"/>
+                <w:szCs w:val="24"/>
+              </w:rPr>
+              <w:t xml:space="preserve"> </w:t>
+            </w:r>
+            <w:proofErr w:type="spellStart"/>
+            <w:r>
+              <w:rPr>
+                <w:rFonts w:ascii="Times New Roman" w:hAnsi="Times New Roman" w:cs="Times New Roman"/>
+                <w:sz w:val="24"/>
+                <w:szCs w:val="24"/>
+              </w:rPr>
+              <w:t>dữ</w:t>
+            </w:r>
+            <w:proofErr w:type="spellEnd"/>
+            <w:r>
+              <w:rPr>
+                <w:rFonts w:ascii="Times New Roman" w:hAnsi="Times New Roman" w:cs="Times New Roman"/>
+                <w:sz w:val="24"/>
+                <w:szCs w:val="24"/>
+              </w:rPr>
+              <w:t xml:space="preserve"> </w:t>
+            </w:r>
+            <w:proofErr w:type="spellStart"/>
+            <w:r>
+              <w:rPr>
+                <w:rFonts w:ascii="Times New Roman" w:hAnsi="Times New Roman" w:cs="Times New Roman"/>
+                <w:sz w:val="24"/>
+                <w:szCs w:val="24"/>
+              </w:rPr>
+              <w:t>liệu</w:t>
+            </w:r>
+            <w:proofErr w:type="spellEnd"/>
+            <w:r>
+              <w:rPr>
+                <w:rFonts w:ascii="Times New Roman" w:hAnsi="Times New Roman" w:cs="Times New Roman"/>
+                <w:sz w:val="24"/>
+                <w:szCs w:val="24"/>
+              </w:rPr>
+              <w:t xml:space="preserve"> + </w:t>
+            </w:r>
+            <w:proofErr w:type="spellStart"/>
+            <w:r>
+              <w:rPr>
+                <w:rFonts w:ascii="Times New Roman" w:hAnsi="Times New Roman" w:cs="Times New Roman"/>
+                <w:sz w:val="24"/>
+                <w:szCs w:val="24"/>
+              </w:rPr>
+              <w:t>ràng</w:t>
+            </w:r>
+            <w:proofErr w:type="spellEnd"/>
+            <w:r>
+              <w:rPr>
+                <w:rFonts w:ascii="Times New Roman" w:hAnsi="Times New Roman" w:cs="Times New Roman"/>
+                <w:sz w:val="24"/>
+                <w:szCs w:val="24"/>
+              </w:rPr>
+              <w:t xml:space="preserve"> </w:t>
+            </w:r>
+            <w:proofErr w:type="spellStart"/>
+            <w:r>
+              <w:rPr>
+                <w:rFonts w:ascii="Times New Roman" w:hAnsi="Times New Roman" w:cs="Times New Roman"/>
+                <w:sz w:val="24"/>
+                <w:szCs w:val="24"/>
+              </w:rPr>
+              <w:t>buộc</w:t>
+            </w:r>
+            <w:proofErr w:type="spellEnd"/>
+            <w:r>
+              <w:rPr>
+                <w:rFonts w:ascii="Times New Roman" w:hAnsi="Times New Roman" w:cs="Times New Roman"/>
+                <w:sz w:val="24"/>
+                <w:szCs w:val="24"/>
+              </w:rPr>
+              <w:t xml:space="preserve"> </w:t>
+            </w:r>
+            <w:proofErr w:type="spellStart"/>
+            <w:r>
+              <w:rPr>
+                <w:rFonts w:ascii="Times New Roman" w:hAnsi="Times New Roman" w:cs="Times New Roman"/>
+                <w:sz w:val="24"/>
+                <w:szCs w:val="24"/>
+              </w:rPr>
+              <w:t>trên</w:t>
+            </w:r>
+            <w:proofErr w:type="spellEnd"/>
+            <w:r>
+              <w:rPr>
+                <w:rFonts w:ascii="Times New Roman" w:hAnsi="Times New Roman" w:cs="Times New Roman"/>
+                <w:sz w:val="24"/>
+                <w:szCs w:val="24"/>
+              </w:rPr>
+              <w:t xml:space="preserve"> </w:t>
+            </w:r>
+            <w:proofErr w:type="spellStart"/>
+            <w:r>
+              <w:rPr>
+                <w:rFonts w:ascii="Times New Roman" w:hAnsi="Times New Roman" w:cs="Times New Roman"/>
+                <w:sz w:val="24"/>
+                <w:szCs w:val="24"/>
+              </w:rPr>
+              <w:t>bảng</w:t>
+            </w:r>
+            <w:proofErr w:type="spellEnd"/>
           </w:p>
           <w:p>
             <w:pPr>
               <w:spacing w:before="60" w:after="60"/>
               <w:rPr>
                 <w:rFonts w:ascii="Times New Roman" w:hAnsi="Times New Roman" w:cs="Times New Roman"/>
+                <w:sz w:val="24"/>
+                <w:szCs w:val="24"/>
               </w:rPr>
             </w:pPr>
+            <w:r>
+              <w:rPr>
+                <w:rFonts w:ascii="Times New Roman" w:hAnsi="Times New Roman" w:cs="Times New Roman"/>
+                <w:sz w:val="24"/>
+                <w:szCs w:val="24"/>
+              </w:rPr>
+              <w:t xml:space="preserve">2/ </w:t>
+            </w:r>
+            <w:proofErr w:type="spellStart"/>
+            <w:r>
+              <w:rPr>
+                <w:rFonts w:ascii="Times New Roman" w:hAnsi="Times New Roman" w:cs="Times New Roman"/>
+                <w:sz w:val="24"/>
+                <w:szCs w:val="24"/>
+              </w:rPr>
+              <w:t>Phát</w:t>
+            </w:r>
+            <w:proofErr w:type="spellEnd"/>
+            <w:r>
+              <w:rPr>
+                <w:rFonts w:ascii="Times New Roman" w:hAnsi="Times New Roman" w:cs="Times New Roman"/>
+                <w:sz w:val="24"/>
+                <w:szCs w:val="24"/>
+              </w:rPr>
+              <w:t xml:space="preserve"> </w:t>
+            </w:r>
+            <w:proofErr w:type="spellStart"/>
+            <w:r>
+              <w:rPr>
+                <w:rFonts w:ascii="Times New Roman" w:hAnsi="Times New Roman" w:cs="Times New Roman"/>
+                <w:sz w:val="24"/>
+                <w:szCs w:val="24"/>
+              </w:rPr>
+              <w:t>sinh</w:t>
+            </w:r>
+            <w:proofErr w:type="spellEnd"/>
+            <w:r>
+              <w:rPr>
+                <w:rFonts w:ascii="Times New Roman" w:hAnsi="Times New Roman" w:cs="Times New Roman"/>
+                <w:sz w:val="24"/>
+                <w:szCs w:val="24"/>
+              </w:rPr>
+              <w:t xml:space="preserve"> </w:t>
+            </w:r>
+            <w:proofErr w:type="spellStart"/>
+            <w:r>
+              <w:rPr>
+                <w:rFonts w:ascii="Times New Roman" w:hAnsi="Times New Roman" w:cs="Times New Roman"/>
+                <w:sz w:val="24"/>
+                <w:szCs w:val="24"/>
+              </w:rPr>
+              <w:t>dữ</w:t>
+            </w:r>
+            <w:proofErr w:type="spellEnd"/>
+            <w:r>
+              <w:rPr>
+                <w:rFonts w:ascii="Times New Roman" w:hAnsi="Times New Roman" w:cs="Times New Roman"/>
+                <w:sz w:val="24"/>
+                <w:szCs w:val="24"/>
+              </w:rPr>
+              <w:t xml:space="preserve"> </w:t>
+            </w:r>
+            <w:proofErr w:type="spellStart"/>
+            <w:r>
+              <w:rPr>
+                <w:rFonts w:ascii="Times New Roman" w:hAnsi="Times New Roman" w:cs="Times New Roman"/>
+                <w:sz w:val="24"/>
+                <w:szCs w:val="24"/>
+              </w:rPr>
+              <w:t>liệu</w:t>
+            </w:r>
+            <w:proofErr w:type="spellEnd"/>
+            <w:r>
+              <w:rPr>
+                <w:rFonts w:ascii="Times New Roman" w:hAnsi="Times New Roman" w:cs="Times New Roman"/>
+                <w:sz w:val="24"/>
+                <w:szCs w:val="24"/>
+              </w:rPr>
+              <w:t xml:space="preserve"> </w:t>
+            </w:r>
+            <w:proofErr w:type="spellStart"/>
+            <w:r>
+              <w:rPr>
+                <w:rFonts w:ascii="Times New Roman" w:hAnsi="Times New Roman" w:cs="Times New Roman"/>
+                <w:sz w:val="24"/>
+                <w:szCs w:val="24"/>
+              </w:rPr>
+              <w:t>cho</w:t>
+            </w:r>
+            <w:proofErr w:type="spellEnd"/>
+            <w:r>
+              <w:rPr>
+                <w:rFonts w:ascii="Times New Roman" w:hAnsi="Times New Roman" w:cs="Times New Roman"/>
+                <w:sz w:val="24"/>
+                <w:szCs w:val="24"/>
+              </w:rPr>
+              <w:t xml:space="preserve"> </w:t>
+            </w:r>
+            <w:proofErr w:type="spellStart"/>
+            <w:r>
+              <w:rPr>
+                <w:rFonts w:ascii="Times New Roman" w:hAnsi="Times New Roman" w:cs="Times New Roman"/>
+                <w:sz w:val="24"/>
+                <w:szCs w:val="24"/>
+              </w:rPr>
+              <w:t>cơ</w:t>
+            </w:r>
+            <w:proofErr w:type="spellEnd"/>
+            <w:r>
+              <w:rPr>
+                <w:rFonts w:ascii="Times New Roman" w:hAnsi="Times New Roman" w:cs="Times New Roman"/>
+                <w:sz w:val="24"/>
+                <w:szCs w:val="24"/>
+              </w:rPr>
+              <w:t xml:space="preserve"> </w:t>
+            </w:r>
+            <w:proofErr w:type="spellStart"/>
+            <w:r>
+              <w:rPr>
+                <w:rFonts w:ascii="Times New Roman" w:hAnsi="Times New Roman" w:cs="Times New Roman"/>
+                <w:sz w:val="24"/>
+                <w:szCs w:val="24"/>
+              </w:rPr>
+              <w:t>sở</w:t>
+            </w:r>
+            <w:proofErr w:type="spellEnd"/>
+            <w:r>
+              <w:rPr>
+                <w:rFonts w:ascii="Times New Roman" w:hAnsi="Times New Roman" w:cs="Times New Roman"/>
+                <w:sz w:val="24"/>
+                <w:szCs w:val="24"/>
+              </w:rPr>
+              <w:t xml:space="preserve"> </w:t>
+            </w:r>
+            <w:proofErr w:type="spellStart"/>
+            <w:r>
+              <w:rPr>
+                <w:rFonts w:ascii="Times New Roman" w:hAnsi="Times New Roman" w:cs="Times New Roman"/>
+                <w:sz w:val="24"/>
+                <w:szCs w:val="24"/>
+              </w:rPr>
+              <w:t>dữ</w:t>
+            </w:r>
+            <w:proofErr w:type="spellEnd"/>
+            <w:r>
+              <w:rPr>
+                <w:rFonts w:ascii="Times New Roman" w:hAnsi="Times New Roman" w:cs="Times New Roman"/>
+                <w:sz w:val="24"/>
+                <w:szCs w:val="24"/>
+              </w:rPr>
+              <w:t xml:space="preserve"> </w:t>
+            </w:r>
+            <w:proofErr w:type="spellStart"/>
+            <w:r>
+              <w:rPr>
+                <w:rFonts w:ascii="Times New Roman" w:hAnsi="Times New Roman" w:cs="Times New Roman"/>
+                <w:sz w:val="24"/>
+                <w:szCs w:val="24"/>
+              </w:rPr>
+              <w:t>liệu</w:t>
+            </w:r>
+            <w:proofErr w:type="spellEnd"/>
+          </w:p>
+          <w:p>
+            <w:pPr>
+              <w:spacing w:before="60" w:after="60"/>
+              <w:rPr>
+                <w:rFonts w:ascii="Times New Roman" w:hAnsi="Times New Roman" w:cs="Times New Roman"/>
+                <w:sz w:val="24"/>
+                <w:szCs w:val="24"/>
+              </w:rPr>
+            </w:pPr>
+            <w:r>
+              <w:rPr>
+                <w:rFonts w:ascii="Times New Roman" w:hAnsi="Times New Roman" w:cs="Times New Roman"/>
+                <w:sz w:val="24"/>
+                <w:szCs w:val="24"/>
+              </w:rPr>
+              <w:t xml:space="preserve">3/ </w:t>
+            </w:r>
+            <w:proofErr w:type="spellStart"/>
+            <w:r>
+              <w:rPr>
+                <w:rFonts w:ascii="Times New Roman" w:hAnsi="Times New Roman" w:cs="Times New Roman"/>
+                <w:sz w:val="24"/>
+                <w:szCs w:val="24"/>
+              </w:rPr>
+              <w:t>Phân</w:t>
+            </w:r>
+            <w:proofErr w:type="spellEnd"/>
+            <w:r>
+              <w:rPr>
+                <w:rFonts w:ascii="Times New Roman" w:hAnsi="Times New Roman" w:cs="Times New Roman"/>
+                <w:sz w:val="24"/>
+                <w:szCs w:val="24"/>
+              </w:rPr>
+              <w:t xml:space="preserve"> </w:t>
+            </w:r>
+            <w:proofErr w:type="spellStart"/>
+            <w:r>
+              <w:rPr>
+                <w:rFonts w:ascii="Times New Roman" w:hAnsi="Times New Roman" w:cs="Times New Roman"/>
+                <w:sz w:val="24"/>
+                <w:szCs w:val="24"/>
+              </w:rPr>
+              <w:t>tích</w:t>
+            </w:r>
+            <w:proofErr w:type="spellEnd"/>
+            <w:r>
+              <w:rPr>
+                <w:rFonts w:ascii="Times New Roman" w:hAnsi="Times New Roman" w:cs="Times New Roman"/>
+                <w:sz w:val="24"/>
+                <w:szCs w:val="24"/>
+              </w:rPr>
+              <w:t xml:space="preserve"> </w:t>
+            </w:r>
+            <w:proofErr w:type="spellStart"/>
+            <w:r>
+              <w:rPr>
+                <w:rFonts w:ascii="Times New Roman" w:hAnsi="Times New Roman" w:cs="Times New Roman"/>
+                <w:sz w:val="24"/>
+                <w:szCs w:val="24"/>
+              </w:rPr>
+              <w:t>và</w:t>
+            </w:r>
+            <w:proofErr w:type="spellEnd"/>
+            <w:r>
+              <w:rPr>
+                <w:rFonts w:ascii="Times New Roman" w:hAnsi="Times New Roman" w:cs="Times New Roman"/>
+                <w:sz w:val="24"/>
+                <w:szCs w:val="24"/>
+              </w:rPr>
+              <w:t xml:space="preserve"> </w:t>
+            </w:r>
+            <w:proofErr w:type="spellStart"/>
+            <w:r>
+              <w:rPr>
+                <w:rFonts w:ascii="Times New Roman" w:hAnsi="Times New Roman" w:cs="Times New Roman"/>
+                <w:sz w:val="24"/>
+                <w:szCs w:val="24"/>
+              </w:rPr>
+              <w:t>chọn</w:t>
+            </w:r>
+            <w:proofErr w:type="spellEnd"/>
+            <w:r>
+              <w:rPr>
+                <w:rFonts w:ascii="Times New Roman" w:hAnsi="Times New Roman" w:cs="Times New Roman"/>
+                <w:sz w:val="24"/>
+                <w:szCs w:val="24"/>
+              </w:rPr>
+              <w:t xml:space="preserve"> </w:t>
+            </w:r>
+            <w:proofErr w:type="spellStart"/>
+            <w:r>
+              <w:rPr>
+                <w:rFonts w:ascii="Times New Roman" w:hAnsi="Times New Roman" w:cs="Times New Roman"/>
+                <w:sz w:val="24"/>
+                <w:szCs w:val="24"/>
+              </w:rPr>
+              <w:t>mức</w:t>
+            </w:r>
+            <w:proofErr w:type="spellEnd"/>
+            <w:r>
+              <w:rPr>
+                <w:rFonts w:ascii="Times New Roman" w:hAnsi="Times New Roman" w:cs="Times New Roman"/>
+                <w:sz w:val="24"/>
+                <w:szCs w:val="24"/>
+              </w:rPr>
+              <w:t xml:space="preserve"> </w:t>
+            </w:r>
+            <w:proofErr w:type="spellStart"/>
+            <w:r>
+              <w:rPr>
+                <w:rFonts w:ascii="Times New Roman" w:hAnsi="Times New Roman" w:cs="Times New Roman"/>
+                <w:sz w:val="24"/>
+                <w:szCs w:val="24"/>
+              </w:rPr>
+              <w:t>độ</w:t>
+            </w:r>
+            <w:proofErr w:type="spellEnd"/>
+            <w:r>
+              <w:rPr>
+                <w:rFonts w:ascii="Times New Roman" w:hAnsi="Times New Roman" w:cs="Times New Roman"/>
+                <w:sz w:val="24"/>
+                <w:szCs w:val="24"/>
+              </w:rPr>
+              <w:t xml:space="preserve"> </w:t>
+            </w:r>
+            <w:proofErr w:type="spellStart"/>
+            <w:r>
+              <w:rPr>
+                <w:rFonts w:ascii="Times New Roman" w:hAnsi="Times New Roman" w:cs="Times New Roman"/>
+                <w:sz w:val="24"/>
+                <w:szCs w:val="24"/>
+              </w:rPr>
+              <w:t>cơ</w:t>
+            </w:r>
+            <w:proofErr w:type="spellEnd"/>
+            <w:r>
+              <w:rPr>
+                <w:rFonts w:ascii="Times New Roman" w:hAnsi="Times New Roman" w:cs="Times New Roman"/>
+                <w:sz w:val="24"/>
+                <w:szCs w:val="24"/>
+              </w:rPr>
+              <w:t xml:space="preserve"> </w:t>
+            </w:r>
+            <w:proofErr w:type="spellStart"/>
+            <w:r>
+              <w:rPr>
+                <w:rFonts w:ascii="Times New Roman" w:hAnsi="Times New Roman" w:cs="Times New Roman"/>
+                <w:sz w:val="24"/>
+                <w:szCs w:val="24"/>
+              </w:rPr>
+              <w:t>lập</w:t>
+            </w:r>
+            <w:proofErr w:type="spellEnd"/>
+            <w:r>
+              <w:rPr>
+                <w:rFonts w:ascii="Times New Roman" w:hAnsi="Times New Roman" w:cs="Times New Roman"/>
+                <w:sz w:val="24"/>
+                <w:szCs w:val="24"/>
+              </w:rPr>
+              <w:t xml:space="preserve"> </w:t>
+            </w:r>
+            <w:proofErr w:type="spellStart"/>
+            <w:r>
+              <w:rPr>
+                <w:rFonts w:ascii="Times New Roman" w:hAnsi="Times New Roman" w:cs="Times New Roman"/>
+                <w:sz w:val="24"/>
+                <w:szCs w:val="24"/>
+              </w:rPr>
+              <w:t>cho</w:t>
+            </w:r>
+            <w:proofErr w:type="spellEnd"/>
+            <w:r>
+              <w:rPr>
+                <w:rFonts w:ascii="Times New Roman" w:hAnsi="Times New Roman" w:cs="Times New Roman"/>
+                <w:sz w:val="24"/>
+                <w:szCs w:val="24"/>
+              </w:rPr>
+              <w:t xml:space="preserve"> </w:t>
+            </w:r>
+            <w:proofErr w:type="spellStart"/>
+            <w:r>
+              <w:rPr>
+                <w:rFonts w:ascii="Times New Roman" w:hAnsi="Times New Roman" w:cs="Times New Roman"/>
+                <w:sz w:val="24"/>
+                <w:szCs w:val="24"/>
+              </w:rPr>
+              <w:t>các</w:t>
+            </w:r>
+            <w:proofErr w:type="spellEnd"/>
+            <w:r>
+              <w:rPr>
+                <w:rFonts w:ascii="Times New Roman" w:hAnsi="Times New Roman" w:cs="Times New Roman"/>
+                <w:sz w:val="24"/>
+                <w:szCs w:val="24"/>
+              </w:rPr>
+              <w:t xml:space="preserve"> transaction</w:t>
+            </w:r>
+          </w:p>
+          <w:p>
+            <w:pPr>
+              <w:spacing w:before="60" w:after="60"/>
+              <w:rPr>
+                <w:rFonts w:ascii="Times New Roman" w:hAnsi="Times New Roman" w:cs="Times New Roman"/>
+              </w:rPr>
+            </w:pPr>
+            <w:r>
+              <w:rPr>
+                <w:rFonts w:ascii="Times New Roman" w:hAnsi="Times New Roman" w:cs="Times New Roman"/>
+                <w:sz w:val="24"/>
+                <w:szCs w:val="24"/>
+              </w:rPr>
+              <w:t xml:space="preserve">4/ </w:t>
+            </w:r>
+            <w:proofErr w:type="spellStart"/>
+            <w:r>
+              <w:rPr>
+                <w:rFonts w:ascii="Times New Roman" w:hAnsi="Times New Roman" w:cs="Times New Roman"/>
+                <w:sz w:val="24"/>
+                <w:szCs w:val="24"/>
+              </w:rPr>
+              <w:t>Cài</w:t>
+            </w:r>
+            <w:proofErr w:type="spellEnd"/>
+            <w:r>
+              <w:rPr>
+                <w:rFonts w:ascii="Times New Roman" w:hAnsi="Times New Roman" w:cs="Times New Roman"/>
+                <w:sz w:val="24"/>
+                <w:szCs w:val="24"/>
+              </w:rPr>
+              <w:t xml:space="preserve"> </w:t>
+            </w:r>
+            <w:proofErr w:type="spellStart"/>
+            <w:r>
+              <w:rPr>
+                <w:rFonts w:ascii="Times New Roman" w:hAnsi="Times New Roman" w:cs="Times New Roman"/>
+                <w:sz w:val="24"/>
+                <w:szCs w:val="24"/>
+              </w:rPr>
+              <w:t>đặt</w:t>
+            </w:r>
+            <w:proofErr w:type="spellEnd"/>
+            <w:r>
+              <w:rPr>
+                <w:rFonts w:ascii="Times New Roman" w:hAnsi="Times New Roman" w:cs="Times New Roman"/>
+                <w:sz w:val="24"/>
+                <w:szCs w:val="24"/>
+              </w:rPr>
+              <w:t xml:space="preserve"> </w:t>
+            </w:r>
+            <w:proofErr w:type="spellStart"/>
+            <w:r>
+              <w:rPr>
+                <w:rFonts w:ascii="Times New Roman" w:hAnsi="Times New Roman" w:cs="Times New Roman"/>
+                <w:sz w:val="24"/>
+                <w:szCs w:val="24"/>
+              </w:rPr>
+              <w:t>các</w:t>
+            </w:r>
+            <w:proofErr w:type="spellEnd"/>
+            <w:r>
+              <w:rPr>
+                <w:rFonts w:ascii="Times New Roman" w:hAnsi="Times New Roman" w:cs="Times New Roman"/>
+                <w:sz w:val="24"/>
+                <w:szCs w:val="24"/>
+              </w:rPr>
+              <w:t xml:space="preserve"> transaction </w:t>
+            </w:r>
+            <w:proofErr w:type="spellStart"/>
+            <w:r>
+              <w:rPr>
+                <w:rFonts w:ascii="Times New Roman" w:hAnsi="Times New Roman" w:cs="Times New Roman"/>
+                <w:sz w:val="24"/>
+                <w:szCs w:val="24"/>
+              </w:rPr>
+              <w:t>trong</w:t>
+            </w:r>
+            <w:proofErr w:type="spellEnd"/>
+            <w:r>
+              <w:rPr>
+                <w:rFonts w:ascii="Times New Roman" w:hAnsi="Times New Roman" w:cs="Times New Roman"/>
+                <w:sz w:val="24"/>
+                <w:szCs w:val="24"/>
+              </w:rPr>
+              <w:t xml:space="preserve"> </w:t>
+            </w:r>
+            <w:proofErr w:type="spellStart"/>
+            <w:r>
+              <w:rPr>
+                <w:rFonts w:ascii="Times New Roman" w:hAnsi="Times New Roman" w:cs="Times New Roman"/>
+                <w:sz w:val="24"/>
+                <w:szCs w:val="24"/>
+              </w:rPr>
+              <w:t>giai</w:t>
+            </w:r>
+            <w:proofErr w:type="spellEnd"/>
+            <w:r>
+              <w:rPr>
+                <w:rFonts w:ascii="Times New Roman" w:hAnsi="Times New Roman" w:cs="Times New Roman"/>
+                <w:sz w:val="24"/>
+                <w:szCs w:val="24"/>
+              </w:rPr>
+              <w:t xml:space="preserve"> </w:t>
+            </w:r>
+            <w:proofErr w:type="spellStart"/>
+            <w:r>
+              <w:rPr>
+                <w:rFonts w:ascii="Times New Roman" w:hAnsi="Times New Roman" w:cs="Times New Roman"/>
+                <w:sz w:val="24"/>
+                <w:szCs w:val="24"/>
+              </w:rPr>
+              <w:t>đoạn</w:t>
+            </w:r>
+            <w:proofErr w:type="spellEnd"/>
+            <w:r>
+              <w:rPr>
+                <w:rFonts w:ascii="Times New Roman" w:hAnsi="Times New Roman" w:cs="Times New Roman"/>
+                <w:sz w:val="24"/>
+                <w:szCs w:val="24"/>
+              </w:rPr>
+              <w:t xml:space="preserve"> 1 ( </w:t>
+            </w:r>
+            <w:proofErr w:type="spellStart"/>
+            <w:r>
+              <w:rPr>
+                <w:rFonts w:ascii="Times New Roman" w:hAnsi="Times New Roman" w:cs="Times New Roman"/>
+                <w:sz w:val="24"/>
+                <w:szCs w:val="24"/>
+              </w:rPr>
+              <w:t>xem</w:t>
+            </w:r>
+            <w:proofErr w:type="spellEnd"/>
+            <w:r>
+              <w:rPr>
+                <w:rFonts w:ascii="Times New Roman" w:hAnsi="Times New Roman" w:cs="Times New Roman"/>
+                <w:sz w:val="24"/>
+                <w:szCs w:val="24"/>
+              </w:rPr>
+              <w:t xml:space="preserve"> </w:t>
+            </w:r>
+            <w:proofErr w:type="spellStart"/>
+            <w:r>
+              <w:rPr>
+                <w:rFonts w:ascii="Times New Roman" w:hAnsi="Times New Roman" w:cs="Times New Roman"/>
+                <w:sz w:val="24"/>
+                <w:szCs w:val="24"/>
+              </w:rPr>
+              <w:t>thêm</w:t>
+            </w:r>
+            <w:proofErr w:type="spellEnd"/>
+            <w:r>
+              <w:rPr>
+                <w:rFonts w:ascii="Times New Roman" w:hAnsi="Times New Roman" w:cs="Times New Roman"/>
+                <w:sz w:val="24"/>
+                <w:szCs w:val="24"/>
+              </w:rPr>
+              <w:t xml:space="preserve"> </w:t>
+            </w:r>
+            <w:proofErr w:type="spellStart"/>
+            <w:r>
+              <w:rPr>
+                <w:rFonts w:ascii="Times New Roman" w:hAnsi="Times New Roman" w:cs="Times New Roman"/>
+                <w:sz w:val="24"/>
+                <w:szCs w:val="24"/>
+              </w:rPr>
+              <w:t>trong</w:t>
+            </w:r>
+            <w:proofErr w:type="spellEnd"/>
+            <w:r>
+              <w:rPr>
+                <w:rFonts w:ascii="Times New Roman" w:hAnsi="Times New Roman" w:cs="Times New Roman"/>
+                <w:sz w:val="24"/>
+                <w:szCs w:val="24"/>
+              </w:rPr>
+              <w:t xml:space="preserve"> </w:t>
+            </w:r>
+            <w:proofErr w:type="spellStart"/>
+            <w:r>
+              <w:rPr>
+                <w:rFonts w:ascii="Times New Roman" w:hAnsi="Times New Roman" w:cs="Times New Roman"/>
+                <w:sz w:val="24"/>
+                <w:szCs w:val="24"/>
+              </w:rPr>
+              <w:t>báo</w:t>
+            </w:r>
+            <w:proofErr w:type="spellEnd"/>
+            <w:r>
+              <w:rPr>
+                <w:rFonts w:ascii="Times New Roman" w:hAnsi="Times New Roman" w:cs="Times New Roman"/>
+                <w:sz w:val="24"/>
+                <w:szCs w:val="24"/>
+              </w:rPr>
+              <w:t xml:space="preserve"> </w:t>
+            </w:r>
+            <w:proofErr w:type="spellStart"/>
+            <w:r>
+              <w:rPr>
+                <w:rFonts w:ascii="Times New Roman" w:hAnsi="Times New Roman" w:cs="Times New Roman"/>
+                <w:sz w:val="24"/>
+                <w:szCs w:val="24"/>
+              </w:rPr>
+              <w:t>cáo</w:t>
+            </w:r>
+            <w:proofErr w:type="spellEnd"/>
+            <w:r>
+              <w:rPr>
+                <w:rFonts w:ascii="Times New Roman" w:hAnsi="Times New Roman" w:cs="Times New Roman"/>
+                <w:sz w:val="24"/>
+                <w:szCs w:val="24"/>
+              </w:rPr>
+              <w:t>)</w:t>
+            </w:r>
           </w:p>
         </w:tc>
       </w:tr>
@@ -516,12 +1683,28 @@
                 <w:rFonts w:ascii="Times New Roman" w:hAnsi="Times New Roman" w:cs="Times New Roman"/>
               </w:rPr>
             </w:pPr>
-            <w:r>
-              <w:rPr>
-                <w:rFonts w:ascii="Times New Roman" w:hAnsi="Times New Roman" w:cs="Times New Roman"/>
-              </w:rPr>
-              <w:t>Phân công</w:t>
-            </w:r>
+            <w:proofErr w:type="spellStart"/>
+            <w:r>
+              <w:rPr>
+                <w:rFonts w:ascii="Times New Roman" w:hAnsi="Times New Roman" w:cs="Times New Roman"/>
+              </w:rPr>
+              <w:t>Phân</w:t>
+            </w:r>
+            <w:proofErr w:type="spellEnd"/>
+            <w:r>
+              <w:rPr>
+                <w:rFonts w:ascii="Times New Roman" w:hAnsi="Times New Roman" w:cs="Times New Roman"/>
+              </w:rPr>
+              <w:t xml:space="preserve"> </w:t>
+            </w:r>
+            <w:proofErr w:type="spellStart"/>
+            <w:r>
+              <w:rPr>
+                <w:rFonts w:ascii="Times New Roman" w:hAnsi="Times New Roman" w:cs="Times New Roman"/>
+              </w:rPr>
+              <w:t>công</w:t>
+            </w:r>
+            <w:proofErr w:type="spellEnd"/>
           </w:p>
         </w:tc>
         <w:tc>
@@ -540,6 +1723,7 @@
                 <w:szCs w:val="24"/>
               </w:rPr>
             </w:pPr>
+            <w:proofErr w:type="spellStart"/>
             <w:r>
               <w:rPr>
                 <w:rFonts w:ascii="Times New Roman" w:hAnsi="Times New Roman" w:cs="Times New Roman"/>
@@ -548,8 +1732,9 @@
                 <w:sz w:val="24"/>
                 <w:szCs w:val="24"/>
               </w:rPr>
-              <w:t xml:space="preserve">Nguyễn </w:t>
-            </w:r>
+              <w:t>Nguyễn</w:t>
+            </w:r>
+            <w:proofErr w:type="spellEnd"/>
             <w:r>
               <w:rPr>
                 <w:rFonts w:ascii="Times New Roman" w:hAnsi="Times New Roman" w:cs="Times New Roman"/>
@@ -558,7 +1743,61 @@
                 <w:sz w:val="24"/>
                 <w:szCs w:val="24"/>
               </w:rPr>
-              <w:t xml:space="preserve">Tiến Dũng: </w:t>
+              <w:t xml:space="preserve"> </w:t>
+            </w:r>
+            <w:proofErr w:type="spellStart"/>
+            <w:r>
+              <w:rPr>
+                <w:rFonts w:ascii="Times New Roman" w:hAnsi="Times New Roman" w:cs="Times New Roman"/>
+                <w:b/>
+                <w:color w:val="FFFFFF" w:themeColor="background1"/>
+                <w:sz w:val="24"/>
+                <w:szCs w:val="24"/>
+              </w:rPr>
+              <w:t>Tiến</w:t>
+            </w:r>
+            <w:proofErr w:type="spellEnd"/>
+            <w:r>
+              <w:rPr>
+                <w:rFonts w:ascii="Times New Roman" w:hAnsi="Times New Roman" w:cs="Times New Roman"/>
+                <w:b/>
+                <w:color w:val="FFFFFF" w:themeColor="background1"/>
+                <w:sz w:val="24"/>
+                <w:szCs w:val="24"/>
+              </w:rPr>
+              <w:t xml:space="preserve"> </w:t>
+            </w:r>
+            <w:proofErr w:type="spellStart"/>
+            <w:r>
+              <w:rPr>
+                <w:rFonts w:ascii="Times New Roman" w:hAnsi="Times New Roman" w:cs="Times New Roman"/>
+                <w:b/>
+                <w:color w:val="FFFFFF" w:themeColor="background1"/>
+                <w:sz w:val="24"/>
+                <w:szCs w:val="24"/>
+              </w:rPr>
+              <w:t>Dũng</w:t>
+            </w:r>
+            <w:proofErr w:type="spellEnd"/>
+            <w:r>
+              <w:rPr>
+                <w:rFonts w:ascii="Times New Roman" w:hAnsi="Times New Roman" w:cs="Times New Roman"/>
+                <w:b/>
+                <w:color w:val="FFFFFF" w:themeColor="background1"/>
+                <w:sz w:val="24"/>
+                <w:szCs w:val="24"/>
+              </w:rPr>
+              <w:t xml:space="preserve">: </w:t>
+            </w:r>
+            <w:r>
+              <w:rPr>
+                <w:rFonts w:ascii="Times New Roman" w:hAnsi="Times New Roman" w:cs="Times New Roman"/>
+                <w:b/>
+                <w:color w:val="FFFFFF" w:themeColor="background1"/>
+                <w:sz w:val="24"/>
+                <w:szCs w:val="24"/>
+              </w:rPr>
+              <w:t>1,2</w:t>
             </w:r>
           </w:p>
         </w:tc>
@@ -579,6 +1818,7 @@
                 <w:szCs w:val="24"/>
               </w:rPr>
             </w:pPr>
+            <w:proofErr w:type="spellStart"/>
             <w:r>
               <w:rPr>
                 <w:rFonts w:ascii="Times New Roman" w:hAnsi="Times New Roman" w:cs="Times New Roman"/>
@@ -587,7 +1827,50 @@
                 <w:sz w:val="24"/>
                 <w:szCs w:val="24"/>
               </w:rPr>
-              <w:t xml:space="preserve">Nguyễn Minh Dũng: </w:t>
+              <w:t>Nguyễn</w:t>
+            </w:r>
+            <w:proofErr w:type="spellEnd"/>
+            <w:r>
+              <w:rPr>
+                <w:rFonts w:ascii="Times New Roman" w:hAnsi="Times New Roman" w:cs="Times New Roman"/>
+                <w:b/>
+                <w:color w:val="FFFFFF" w:themeColor="background1"/>
+                <w:sz w:val="24"/>
+                <w:szCs w:val="24"/>
+              </w:rPr>
+              <w:t xml:space="preserve"> Minh </w:t>
+            </w:r>
+            <w:proofErr w:type="spellStart"/>
+            <w:r>
+              <w:rPr>
+                <w:rFonts w:ascii="Times New Roman" w:hAnsi="Times New Roman" w:cs="Times New Roman"/>
+                <w:b/>
+                <w:color w:val="FFFFFF" w:themeColor="background1"/>
+                <w:sz w:val="24"/>
+                <w:szCs w:val="24"/>
+              </w:rPr>
+              <w:t>Dũng</w:t>
+            </w:r>
+            <w:proofErr w:type="spellEnd"/>
+            <w:r>
+              <w:rPr>
+                <w:rFonts w:ascii="Times New Roman" w:hAnsi="Times New Roman" w:cs="Times New Roman"/>
+                <w:b/>
+                <w:color w:val="FFFFFF" w:themeColor="background1"/>
+                <w:sz w:val="24"/>
+                <w:szCs w:val="24"/>
+              </w:rPr>
+              <w:t xml:space="preserve">: </w:t>
+            </w:r>
+            <w:r>
+              <w:rPr>
+                <w:rFonts w:ascii="Times New Roman" w:hAnsi="Times New Roman" w:cs="Times New Roman"/>
+                <w:b/>
+                <w:color w:val="FFFFFF" w:themeColor="background1"/>
+                <w:sz w:val="24"/>
+                <w:szCs w:val="24"/>
+              </w:rPr>
+              <w:t>3,4</w:t>
             </w:r>
           </w:p>
         </w:tc>
@@ -618,12 +1901,28 @@
                 <w:rFonts w:ascii="Times New Roman" w:hAnsi="Times New Roman" w:cs="Times New Roman"/>
               </w:rPr>
             </w:pPr>
-            <w:r>
-              <w:rPr>
-                <w:rFonts w:ascii="Times New Roman" w:hAnsi="Times New Roman" w:cs="Times New Roman"/>
-              </w:rPr>
-              <w:t>Kết quả</w:t>
-            </w:r>
+            <w:proofErr w:type="spellStart"/>
+            <w:r>
+              <w:rPr>
+                <w:rFonts w:ascii="Times New Roman" w:hAnsi="Times New Roman" w:cs="Times New Roman"/>
+              </w:rPr>
+              <w:t>Kết</w:t>
+            </w:r>
+            <w:proofErr w:type="spellEnd"/>
+            <w:r>
+              <w:rPr>
+                <w:rFonts w:ascii="Times New Roman" w:hAnsi="Times New Roman" w:cs="Times New Roman"/>
+              </w:rPr>
+              <w:t xml:space="preserve"> </w:t>
+            </w:r>
+            <w:proofErr w:type="spellStart"/>
+            <w:r>
+              <w:rPr>
+                <w:rFonts w:ascii="Times New Roman" w:hAnsi="Times New Roman" w:cs="Times New Roman"/>
+              </w:rPr>
+              <w:t>quả</w:t>
+            </w:r>
+            <w:proofErr w:type="spellEnd"/>
           </w:p>
         </w:tc>
         <w:tc>
@@ -636,6 +1935,740 @@
               <w:spacing w:before="60" w:after="60"/>
               <w:rPr>
                 <w:rFonts w:ascii="Times New Roman" w:hAnsi="Times New Roman" w:cs="Times New Roman"/>
+                <w:sz w:val="24"/>
+                <w:szCs w:val="24"/>
+              </w:rPr>
+            </w:pPr>
+            <w:r>
+              <w:rPr>
+                <w:rFonts w:ascii="Times New Roman" w:hAnsi="Times New Roman" w:cs="Times New Roman"/>
+                <w:sz w:val="24"/>
+                <w:szCs w:val="24"/>
+              </w:rPr>
+              <w:t>1/</w:t>
+            </w:r>
+            <w:r>
+              <w:rPr>
+                <w:rFonts w:ascii="Times New Roman" w:hAnsi="Times New Roman" w:cs="Times New Roman"/>
+                <w:sz w:val="24"/>
+                <w:szCs w:val="24"/>
+              </w:rPr>
+              <w:t xml:space="preserve"> </w:t>
+            </w:r>
+            <w:proofErr w:type="spellStart"/>
+            <w:r>
+              <w:rPr>
+                <w:rFonts w:ascii="Times New Roman" w:hAnsi="Times New Roman" w:cs="Times New Roman"/>
+                <w:sz w:val="24"/>
+                <w:szCs w:val="24"/>
+              </w:rPr>
+              <w:t>Hoàn</w:t>
+            </w:r>
+            <w:proofErr w:type="spellEnd"/>
+            <w:r>
+              <w:rPr>
+                <w:rFonts w:ascii="Times New Roman" w:hAnsi="Times New Roman" w:cs="Times New Roman"/>
+                <w:sz w:val="24"/>
+                <w:szCs w:val="24"/>
+              </w:rPr>
+              <w:t xml:space="preserve"> </w:t>
+            </w:r>
+            <w:proofErr w:type="spellStart"/>
+            <w:r>
+              <w:rPr>
+                <w:rFonts w:ascii="Times New Roman" w:hAnsi="Times New Roman" w:cs="Times New Roman"/>
+                <w:sz w:val="24"/>
+                <w:szCs w:val="24"/>
+              </w:rPr>
+              <w:t>thành</w:t>
+            </w:r>
+            <w:proofErr w:type="spellEnd"/>
+            <w:r>
+              <w:rPr>
+                <w:rFonts w:ascii="Times New Roman" w:hAnsi="Times New Roman" w:cs="Times New Roman"/>
+                <w:sz w:val="24"/>
+                <w:szCs w:val="24"/>
+              </w:rPr>
+              <w:t xml:space="preserve"> </w:t>
+            </w:r>
+            <w:proofErr w:type="spellStart"/>
+            <w:r>
+              <w:rPr>
+                <w:rFonts w:ascii="Times New Roman" w:hAnsi="Times New Roman" w:cs="Times New Roman"/>
+                <w:sz w:val="24"/>
+                <w:szCs w:val="24"/>
+              </w:rPr>
+              <w:t>t</w:t>
+            </w:r>
+            <w:r>
+              <w:rPr>
+                <w:rFonts w:ascii="Times New Roman" w:hAnsi="Times New Roman" w:cs="Times New Roman"/>
+                <w:sz w:val="24"/>
+                <w:szCs w:val="24"/>
+              </w:rPr>
+              <w:t>ạo</w:t>
+            </w:r>
+            <w:proofErr w:type="spellEnd"/>
+            <w:r>
+              <w:rPr>
+                <w:rFonts w:ascii="Times New Roman" w:hAnsi="Times New Roman" w:cs="Times New Roman"/>
+                <w:sz w:val="24"/>
+                <w:szCs w:val="24"/>
+              </w:rPr>
+              <w:t xml:space="preserve"> </w:t>
+            </w:r>
+            <w:proofErr w:type="spellStart"/>
+            <w:r>
+              <w:rPr>
+                <w:rFonts w:ascii="Times New Roman" w:hAnsi="Times New Roman" w:cs="Times New Roman"/>
+                <w:sz w:val="24"/>
+                <w:szCs w:val="24"/>
+              </w:rPr>
+              <w:t>cấu</w:t>
+            </w:r>
+            <w:proofErr w:type="spellEnd"/>
+            <w:r>
+              <w:rPr>
+                <w:rFonts w:ascii="Times New Roman" w:hAnsi="Times New Roman" w:cs="Times New Roman"/>
+                <w:sz w:val="24"/>
+                <w:szCs w:val="24"/>
+              </w:rPr>
+              <w:t xml:space="preserve"> </w:t>
+            </w:r>
+            <w:proofErr w:type="spellStart"/>
+            <w:r>
+              <w:rPr>
+                <w:rFonts w:ascii="Times New Roman" w:hAnsi="Times New Roman" w:cs="Times New Roman"/>
+                <w:sz w:val="24"/>
+                <w:szCs w:val="24"/>
+              </w:rPr>
+              <w:t>trúc</w:t>
+            </w:r>
+            <w:proofErr w:type="spellEnd"/>
+            <w:r>
+              <w:rPr>
+                <w:rFonts w:ascii="Times New Roman" w:hAnsi="Times New Roman" w:cs="Times New Roman"/>
+                <w:sz w:val="24"/>
+                <w:szCs w:val="24"/>
+              </w:rPr>
+              <w:t xml:space="preserve"> </w:t>
+            </w:r>
+            <w:proofErr w:type="spellStart"/>
+            <w:r>
+              <w:rPr>
+                <w:rFonts w:ascii="Times New Roman" w:hAnsi="Times New Roman" w:cs="Times New Roman"/>
+                <w:sz w:val="24"/>
+                <w:szCs w:val="24"/>
+              </w:rPr>
+              <w:t>cơ</w:t>
+            </w:r>
+            <w:proofErr w:type="spellEnd"/>
+            <w:r>
+              <w:rPr>
+                <w:rFonts w:ascii="Times New Roman" w:hAnsi="Times New Roman" w:cs="Times New Roman"/>
+                <w:sz w:val="24"/>
+                <w:szCs w:val="24"/>
+              </w:rPr>
+              <w:t xml:space="preserve"> </w:t>
+            </w:r>
+            <w:proofErr w:type="spellStart"/>
+            <w:r>
+              <w:rPr>
+                <w:rFonts w:ascii="Times New Roman" w:hAnsi="Times New Roman" w:cs="Times New Roman"/>
+                <w:sz w:val="24"/>
+                <w:szCs w:val="24"/>
+              </w:rPr>
+              <w:t>sở</w:t>
+            </w:r>
+            <w:proofErr w:type="spellEnd"/>
+            <w:r>
+              <w:rPr>
+                <w:rFonts w:ascii="Times New Roman" w:hAnsi="Times New Roman" w:cs="Times New Roman"/>
+                <w:sz w:val="24"/>
+                <w:szCs w:val="24"/>
+              </w:rPr>
+              <w:t xml:space="preserve"> </w:t>
+            </w:r>
+            <w:proofErr w:type="spellStart"/>
+            <w:r>
+              <w:rPr>
+                <w:rFonts w:ascii="Times New Roman" w:hAnsi="Times New Roman" w:cs="Times New Roman"/>
+                <w:sz w:val="24"/>
+                <w:szCs w:val="24"/>
+              </w:rPr>
+              <w:t>dữ</w:t>
+            </w:r>
+            <w:proofErr w:type="spellEnd"/>
+            <w:r>
+              <w:rPr>
+                <w:rFonts w:ascii="Times New Roman" w:hAnsi="Times New Roman" w:cs="Times New Roman"/>
+                <w:sz w:val="24"/>
+                <w:szCs w:val="24"/>
+              </w:rPr>
+              <w:t xml:space="preserve"> </w:t>
+            </w:r>
+            <w:proofErr w:type="spellStart"/>
+            <w:r>
+              <w:rPr>
+                <w:rFonts w:ascii="Times New Roman" w:hAnsi="Times New Roman" w:cs="Times New Roman"/>
+                <w:sz w:val="24"/>
+                <w:szCs w:val="24"/>
+              </w:rPr>
+              <w:t>liệu</w:t>
+            </w:r>
+            <w:proofErr w:type="spellEnd"/>
+            <w:r>
+              <w:rPr>
+                <w:rFonts w:ascii="Times New Roman" w:hAnsi="Times New Roman" w:cs="Times New Roman"/>
+                <w:sz w:val="24"/>
+                <w:szCs w:val="24"/>
+              </w:rPr>
+              <w:t xml:space="preserve"> + </w:t>
+            </w:r>
+            <w:proofErr w:type="spellStart"/>
+            <w:r>
+              <w:rPr>
+                <w:rFonts w:ascii="Times New Roman" w:hAnsi="Times New Roman" w:cs="Times New Roman"/>
+                <w:sz w:val="24"/>
+                <w:szCs w:val="24"/>
+              </w:rPr>
+              <w:t>ràng</w:t>
+            </w:r>
+            <w:proofErr w:type="spellEnd"/>
+            <w:r>
+              <w:rPr>
+                <w:rFonts w:ascii="Times New Roman" w:hAnsi="Times New Roman" w:cs="Times New Roman"/>
+                <w:sz w:val="24"/>
+                <w:szCs w:val="24"/>
+              </w:rPr>
+              <w:t xml:space="preserve"> </w:t>
+            </w:r>
+            <w:proofErr w:type="spellStart"/>
+            <w:r>
+              <w:rPr>
+                <w:rFonts w:ascii="Times New Roman" w:hAnsi="Times New Roman" w:cs="Times New Roman"/>
+                <w:sz w:val="24"/>
+                <w:szCs w:val="24"/>
+              </w:rPr>
+              <w:t>buộc</w:t>
+            </w:r>
+            <w:proofErr w:type="spellEnd"/>
+            <w:r>
+              <w:rPr>
+                <w:rFonts w:ascii="Times New Roman" w:hAnsi="Times New Roman" w:cs="Times New Roman"/>
+                <w:sz w:val="24"/>
+                <w:szCs w:val="24"/>
+              </w:rPr>
+              <w:t xml:space="preserve"> </w:t>
+            </w:r>
+            <w:proofErr w:type="spellStart"/>
+            <w:r>
+              <w:rPr>
+                <w:rFonts w:ascii="Times New Roman" w:hAnsi="Times New Roman" w:cs="Times New Roman"/>
+                <w:sz w:val="24"/>
+                <w:szCs w:val="24"/>
+              </w:rPr>
+              <w:t>trên</w:t>
+            </w:r>
+            <w:proofErr w:type="spellEnd"/>
+            <w:r>
+              <w:rPr>
+                <w:rFonts w:ascii="Times New Roman" w:hAnsi="Times New Roman" w:cs="Times New Roman"/>
+                <w:sz w:val="24"/>
+                <w:szCs w:val="24"/>
+              </w:rPr>
+              <w:t xml:space="preserve"> </w:t>
+            </w:r>
+            <w:proofErr w:type="spellStart"/>
+            <w:r>
+              <w:rPr>
+                <w:rFonts w:ascii="Times New Roman" w:hAnsi="Times New Roman" w:cs="Times New Roman"/>
+                <w:sz w:val="24"/>
+                <w:szCs w:val="24"/>
+              </w:rPr>
+              <w:t>bảng</w:t>
+            </w:r>
+            <w:proofErr w:type="spellEnd"/>
+          </w:p>
+          <w:p>
+            <w:pPr>
+              <w:spacing w:before="60" w:after="60"/>
+              <w:rPr>
+                <w:rFonts w:ascii="Times New Roman" w:hAnsi="Times New Roman" w:cs="Times New Roman"/>
+                <w:sz w:val="24"/>
+                <w:szCs w:val="24"/>
+              </w:rPr>
+            </w:pPr>
+            <w:r>
+              <w:rPr>
+                <w:rFonts w:ascii="Times New Roman" w:hAnsi="Times New Roman" w:cs="Times New Roman"/>
+                <w:sz w:val="24"/>
+                <w:szCs w:val="24"/>
+              </w:rPr>
+              <w:t>2</w:t>
+            </w:r>
+            <w:r>
+              <w:rPr>
+                <w:rFonts w:ascii="Times New Roman" w:hAnsi="Times New Roman" w:cs="Times New Roman"/>
+                <w:sz w:val="24"/>
+                <w:szCs w:val="24"/>
+              </w:rPr>
+              <w:t xml:space="preserve">/ </w:t>
+            </w:r>
+            <w:proofErr w:type="spellStart"/>
+            <w:r>
+              <w:rPr>
+                <w:rFonts w:ascii="Times New Roman" w:hAnsi="Times New Roman" w:cs="Times New Roman"/>
+                <w:sz w:val="24"/>
+                <w:szCs w:val="24"/>
+              </w:rPr>
+              <w:t>Phân</w:t>
+            </w:r>
+            <w:proofErr w:type="spellEnd"/>
+            <w:r>
+              <w:rPr>
+                <w:rFonts w:ascii="Times New Roman" w:hAnsi="Times New Roman" w:cs="Times New Roman"/>
+                <w:sz w:val="24"/>
+                <w:szCs w:val="24"/>
+              </w:rPr>
+              <w:t xml:space="preserve"> </w:t>
+            </w:r>
+            <w:proofErr w:type="spellStart"/>
+            <w:r>
+              <w:rPr>
+                <w:rFonts w:ascii="Times New Roman" w:hAnsi="Times New Roman" w:cs="Times New Roman"/>
+                <w:sz w:val="24"/>
+                <w:szCs w:val="24"/>
+              </w:rPr>
+              <w:t>tích</w:t>
+            </w:r>
+            <w:proofErr w:type="spellEnd"/>
+            <w:r>
+              <w:rPr>
+                <w:rFonts w:ascii="Times New Roman" w:hAnsi="Times New Roman" w:cs="Times New Roman"/>
+                <w:sz w:val="24"/>
+                <w:szCs w:val="24"/>
+              </w:rPr>
+              <w:t xml:space="preserve"> </w:t>
+            </w:r>
+            <w:proofErr w:type="spellStart"/>
+            <w:r>
+              <w:rPr>
+                <w:rFonts w:ascii="Times New Roman" w:hAnsi="Times New Roman" w:cs="Times New Roman"/>
+                <w:sz w:val="24"/>
+                <w:szCs w:val="24"/>
+              </w:rPr>
+              <w:t>và</w:t>
+            </w:r>
+            <w:proofErr w:type="spellEnd"/>
+            <w:r>
+              <w:rPr>
+                <w:rFonts w:ascii="Times New Roman" w:hAnsi="Times New Roman" w:cs="Times New Roman"/>
+                <w:sz w:val="24"/>
+                <w:szCs w:val="24"/>
+              </w:rPr>
+              <w:t xml:space="preserve"> </w:t>
+            </w:r>
+            <w:proofErr w:type="spellStart"/>
+            <w:r>
+              <w:rPr>
+                <w:rFonts w:ascii="Times New Roman" w:hAnsi="Times New Roman" w:cs="Times New Roman"/>
+                <w:sz w:val="24"/>
+                <w:szCs w:val="24"/>
+              </w:rPr>
+              <w:t>chọn</w:t>
+            </w:r>
+            <w:proofErr w:type="spellEnd"/>
+            <w:r>
+              <w:rPr>
+                <w:rFonts w:ascii="Times New Roman" w:hAnsi="Times New Roman" w:cs="Times New Roman"/>
+                <w:sz w:val="24"/>
+                <w:szCs w:val="24"/>
+              </w:rPr>
+              <w:t xml:space="preserve"> </w:t>
+            </w:r>
+            <w:proofErr w:type="spellStart"/>
+            <w:r>
+              <w:rPr>
+                <w:rFonts w:ascii="Times New Roman" w:hAnsi="Times New Roman" w:cs="Times New Roman"/>
+                <w:sz w:val="24"/>
+                <w:szCs w:val="24"/>
+              </w:rPr>
+              <w:t>mức</w:t>
+            </w:r>
+            <w:proofErr w:type="spellEnd"/>
+            <w:r>
+              <w:rPr>
+                <w:rFonts w:ascii="Times New Roman" w:hAnsi="Times New Roman" w:cs="Times New Roman"/>
+                <w:sz w:val="24"/>
+                <w:szCs w:val="24"/>
+              </w:rPr>
+              <w:t xml:space="preserve"> </w:t>
+            </w:r>
+            <w:proofErr w:type="spellStart"/>
+            <w:r>
+              <w:rPr>
+                <w:rFonts w:ascii="Times New Roman" w:hAnsi="Times New Roman" w:cs="Times New Roman"/>
+                <w:sz w:val="24"/>
+                <w:szCs w:val="24"/>
+              </w:rPr>
+              <w:t>độ</w:t>
+            </w:r>
+            <w:proofErr w:type="spellEnd"/>
+            <w:r>
+              <w:rPr>
+                <w:rFonts w:ascii="Times New Roman" w:hAnsi="Times New Roman" w:cs="Times New Roman"/>
+                <w:sz w:val="24"/>
+                <w:szCs w:val="24"/>
+              </w:rPr>
+              <w:t xml:space="preserve"> </w:t>
+            </w:r>
+            <w:proofErr w:type="spellStart"/>
+            <w:r>
+              <w:rPr>
+                <w:rFonts w:ascii="Times New Roman" w:hAnsi="Times New Roman" w:cs="Times New Roman"/>
+                <w:sz w:val="24"/>
+                <w:szCs w:val="24"/>
+              </w:rPr>
+              <w:t>cơ</w:t>
+            </w:r>
+            <w:proofErr w:type="spellEnd"/>
+            <w:r>
+              <w:rPr>
+                <w:rFonts w:ascii="Times New Roman" w:hAnsi="Times New Roman" w:cs="Times New Roman"/>
+                <w:sz w:val="24"/>
+                <w:szCs w:val="24"/>
+              </w:rPr>
+              <w:t xml:space="preserve"> </w:t>
+            </w:r>
+            <w:proofErr w:type="spellStart"/>
+            <w:r>
+              <w:rPr>
+                <w:rFonts w:ascii="Times New Roman" w:hAnsi="Times New Roman" w:cs="Times New Roman"/>
+                <w:sz w:val="24"/>
+                <w:szCs w:val="24"/>
+              </w:rPr>
+              <w:t>lập</w:t>
+            </w:r>
+            <w:proofErr w:type="spellEnd"/>
+            <w:r>
+              <w:rPr>
+                <w:rFonts w:ascii="Times New Roman" w:hAnsi="Times New Roman" w:cs="Times New Roman"/>
+                <w:sz w:val="24"/>
+                <w:szCs w:val="24"/>
+              </w:rPr>
+              <w:t xml:space="preserve"> </w:t>
+            </w:r>
+            <w:proofErr w:type="spellStart"/>
+            <w:r>
+              <w:rPr>
+                <w:rFonts w:ascii="Times New Roman" w:hAnsi="Times New Roman" w:cs="Times New Roman"/>
+                <w:sz w:val="24"/>
+                <w:szCs w:val="24"/>
+              </w:rPr>
+              <w:t>cho</w:t>
+            </w:r>
+            <w:proofErr w:type="spellEnd"/>
+            <w:r>
+              <w:rPr>
+                <w:rFonts w:ascii="Times New Roman" w:hAnsi="Times New Roman" w:cs="Times New Roman"/>
+                <w:sz w:val="24"/>
+                <w:szCs w:val="24"/>
+              </w:rPr>
+              <w:t xml:space="preserve"> </w:t>
+            </w:r>
+            <w:proofErr w:type="spellStart"/>
+            <w:r>
+              <w:rPr>
+                <w:rFonts w:ascii="Times New Roman" w:hAnsi="Times New Roman" w:cs="Times New Roman"/>
+                <w:sz w:val="24"/>
+                <w:szCs w:val="24"/>
+              </w:rPr>
+              <w:t>các</w:t>
+            </w:r>
+            <w:proofErr w:type="spellEnd"/>
+            <w:r>
+              <w:rPr>
+                <w:rFonts w:ascii="Times New Roman" w:hAnsi="Times New Roman" w:cs="Times New Roman"/>
+                <w:sz w:val="24"/>
+                <w:szCs w:val="24"/>
+              </w:rPr>
+              <w:t xml:space="preserve"> transaction</w:t>
+            </w:r>
+          </w:p>
+          <w:p>
+            <w:pPr>
+              <w:spacing w:before="60" w:after="60"/>
+              <w:rPr>
+                <w:rFonts w:ascii="Times New Roman" w:hAnsi="Times New Roman" w:cs="Times New Roman"/>
+                <w:sz w:val="24"/>
+                <w:szCs w:val="24"/>
+              </w:rPr>
+            </w:pPr>
+            <w:r>
+              <w:rPr>
+                <w:rFonts w:ascii="Times New Roman" w:hAnsi="Times New Roman" w:cs="Times New Roman"/>
+                <w:sz w:val="24"/>
+                <w:szCs w:val="24"/>
+              </w:rPr>
+              <w:t>3</w:t>
+            </w:r>
+            <w:r>
+              <w:rPr>
+                <w:rFonts w:ascii="Times New Roman" w:hAnsi="Times New Roman" w:cs="Times New Roman"/>
+                <w:sz w:val="24"/>
+                <w:szCs w:val="24"/>
+              </w:rPr>
+              <w:t xml:space="preserve">/ </w:t>
+            </w:r>
+            <w:proofErr w:type="spellStart"/>
+            <w:r>
+              <w:rPr>
+                <w:rFonts w:ascii="Times New Roman" w:hAnsi="Times New Roman" w:cs="Times New Roman"/>
+                <w:sz w:val="24"/>
+                <w:szCs w:val="24"/>
+              </w:rPr>
+              <w:t>Hoàn</w:t>
+            </w:r>
+            <w:proofErr w:type="spellEnd"/>
+            <w:r>
+              <w:rPr>
+                <w:rFonts w:ascii="Times New Roman" w:hAnsi="Times New Roman" w:cs="Times New Roman"/>
+                <w:sz w:val="24"/>
+                <w:szCs w:val="24"/>
+              </w:rPr>
+              <w:t xml:space="preserve"> </w:t>
+            </w:r>
+            <w:proofErr w:type="spellStart"/>
+            <w:r>
+              <w:rPr>
+                <w:rFonts w:ascii="Times New Roman" w:hAnsi="Times New Roman" w:cs="Times New Roman"/>
+                <w:sz w:val="24"/>
+                <w:szCs w:val="24"/>
+              </w:rPr>
+              <w:t>thành</w:t>
+            </w:r>
+            <w:proofErr w:type="spellEnd"/>
+            <w:r>
+              <w:rPr>
+                <w:rFonts w:ascii="Times New Roman" w:hAnsi="Times New Roman" w:cs="Times New Roman"/>
+                <w:sz w:val="24"/>
+                <w:szCs w:val="24"/>
+              </w:rPr>
+              <w:t xml:space="preserve"> </w:t>
+            </w:r>
+            <w:proofErr w:type="spellStart"/>
+            <w:r>
+              <w:rPr>
+                <w:rFonts w:ascii="Times New Roman" w:hAnsi="Times New Roman" w:cs="Times New Roman"/>
+                <w:sz w:val="24"/>
+                <w:szCs w:val="24"/>
+              </w:rPr>
+              <w:t>c</w:t>
+            </w:r>
+            <w:r>
+              <w:rPr>
+                <w:rFonts w:ascii="Times New Roman" w:hAnsi="Times New Roman" w:cs="Times New Roman"/>
+                <w:sz w:val="24"/>
+                <w:szCs w:val="24"/>
+              </w:rPr>
+              <w:t>ài</w:t>
+            </w:r>
+            <w:proofErr w:type="spellEnd"/>
+            <w:r>
+              <w:rPr>
+                <w:rFonts w:ascii="Times New Roman" w:hAnsi="Times New Roman" w:cs="Times New Roman"/>
+                <w:sz w:val="24"/>
+                <w:szCs w:val="24"/>
+              </w:rPr>
+              <w:t xml:space="preserve"> </w:t>
+            </w:r>
+            <w:proofErr w:type="spellStart"/>
+            <w:r>
+              <w:rPr>
+                <w:rFonts w:ascii="Times New Roman" w:hAnsi="Times New Roman" w:cs="Times New Roman"/>
+                <w:sz w:val="24"/>
+                <w:szCs w:val="24"/>
+              </w:rPr>
+              <w:t>đặt</w:t>
+            </w:r>
+            <w:proofErr w:type="spellEnd"/>
+            <w:r>
+              <w:rPr>
+                <w:rFonts w:ascii="Times New Roman" w:hAnsi="Times New Roman" w:cs="Times New Roman"/>
+                <w:sz w:val="24"/>
+                <w:szCs w:val="24"/>
+              </w:rPr>
+              <w:t xml:space="preserve"> </w:t>
+            </w:r>
+            <w:proofErr w:type="spellStart"/>
+            <w:r>
+              <w:rPr>
+                <w:rFonts w:ascii="Times New Roman" w:hAnsi="Times New Roman" w:cs="Times New Roman"/>
+                <w:sz w:val="24"/>
+                <w:szCs w:val="24"/>
+              </w:rPr>
+              <w:t>các</w:t>
+            </w:r>
+            <w:proofErr w:type="spellEnd"/>
+            <w:r>
+              <w:rPr>
+                <w:rFonts w:ascii="Times New Roman" w:hAnsi="Times New Roman" w:cs="Times New Roman"/>
+                <w:sz w:val="24"/>
+                <w:szCs w:val="24"/>
+              </w:rPr>
+              <w:t xml:space="preserve"> transaction </w:t>
+            </w:r>
+            <w:proofErr w:type="spellStart"/>
+            <w:r>
+              <w:rPr>
+                <w:rFonts w:ascii="Times New Roman" w:hAnsi="Times New Roman" w:cs="Times New Roman"/>
+                <w:sz w:val="24"/>
+                <w:szCs w:val="24"/>
+              </w:rPr>
+              <w:t>trong</w:t>
+            </w:r>
+            <w:proofErr w:type="spellEnd"/>
+            <w:r>
+              <w:rPr>
+                <w:rFonts w:ascii="Times New Roman" w:hAnsi="Times New Roman" w:cs="Times New Roman"/>
+                <w:sz w:val="24"/>
+                <w:szCs w:val="24"/>
+              </w:rPr>
+              <w:t xml:space="preserve"> </w:t>
+            </w:r>
+            <w:proofErr w:type="spellStart"/>
+            <w:r>
+              <w:rPr>
+                <w:rFonts w:ascii="Times New Roman" w:hAnsi="Times New Roman" w:cs="Times New Roman"/>
+                <w:sz w:val="24"/>
+                <w:szCs w:val="24"/>
+              </w:rPr>
+              <w:t>giai</w:t>
+            </w:r>
+            <w:proofErr w:type="spellEnd"/>
+            <w:r>
+              <w:rPr>
+                <w:rFonts w:ascii="Times New Roman" w:hAnsi="Times New Roman" w:cs="Times New Roman"/>
+                <w:sz w:val="24"/>
+                <w:szCs w:val="24"/>
+              </w:rPr>
+              <w:t xml:space="preserve"> </w:t>
+            </w:r>
+            <w:proofErr w:type="spellStart"/>
+            <w:r>
+              <w:rPr>
+                <w:rFonts w:ascii="Times New Roman" w:hAnsi="Times New Roman" w:cs="Times New Roman"/>
+                <w:sz w:val="24"/>
+                <w:szCs w:val="24"/>
+              </w:rPr>
+              <w:t>đoạn</w:t>
+            </w:r>
+            <w:proofErr w:type="spellEnd"/>
+            <w:r>
+              <w:rPr>
+                <w:rFonts w:ascii="Times New Roman" w:hAnsi="Times New Roman" w:cs="Times New Roman"/>
+                <w:sz w:val="24"/>
+                <w:szCs w:val="24"/>
+              </w:rPr>
+              <w:t xml:space="preserve"> 1 ( </w:t>
+            </w:r>
+            <w:proofErr w:type="spellStart"/>
+            <w:r>
+              <w:rPr>
+                <w:rFonts w:ascii="Times New Roman" w:hAnsi="Times New Roman" w:cs="Times New Roman"/>
+                <w:sz w:val="24"/>
+                <w:szCs w:val="24"/>
+              </w:rPr>
+              <w:t>xem</w:t>
+            </w:r>
+            <w:proofErr w:type="spellEnd"/>
+            <w:r>
+              <w:rPr>
+                <w:rFonts w:ascii="Times New Roman" w:hAnsi="Times New Roman" w:cs="Times New Roman"/>
+                <w:sz w:val="24"/>
+                <w:szCs w:val="24"/>
+              </w:rPr>
+              <w:t xml:space="preserve"> </w:t>
+            </w:r>
+            <w:proofErr w:type="spellStart"/>
+            <w:r>
+              <w:rPr>
+                <w:rFonts w:ascii="Times New Roman" w:hAnsi="Times New Roman" w:cs="Times New Roman"/>
+                <w:sz w:val="24"/>
+                <w:szCs w:val="24"/>
+              </w:rPr>
+              <w:t>thêm</w:t>
+            </w:r>
+            <w:proofErr w:type="spellEnd"/>
+            <w:r>
+              <w:rPr>
+                <w:rFonts w:ascii="Times New Roman" w:hAnsi="Times New Roman" w:cs="Times New Roman"/>
+                <w:sz w:val="24"/>
+                <w:szCs w:val="24"/>
+              </w:rPr>
+              <w:t xml:space="preserve"> </w:t>
+            </w:r>
+            <w:proofErr w:type="spellStart"/>
+            <w:r>
+              <w:rPr>
+                <w:rFonts w:ascii="Times New Roman" w:hAnsi="Times New Roman" w:cs="Times New Roman"/>
+                <w:sz w:val="24"/>
+                <w:szCs w:val="24"/>
+              </w:rPr>
+              <w:t>trong</w:t>
+            </w:r>
+            <w:proofErr w:type="spellEnd"/>
+            <w:r>
+              <w:rPr>
+                <w:rFonts w:ascii="Times New Roman" w:hAnsi="Times New Roman" w:cs="Times New Roman"/>
+                <w:sz w:val="24"/>
+                <w:szCs w:val="24"/>
+              </w:rPr>
+              <w:t xml:space="preserve"> </w:t>
+            </w:r>
+            <w:proofErr w:type="spellStart"/>
+            <w:r>
+              <w:rPr>
+                <w:rFonts w:ascii="Times New Roman" w:hAnsi="Times New Roman" w:cs="Times New Roman"/>
+                <w:sz w:val="24"/>
+                <w:szCs w:val="24"/>
+              </w:rPr>
+              <w:t>báo</w:t>
+            </w:r>
+            <w:proofErr w:type="spellEnd"/>
+            <w:r>
+              <w:rPr>
+                <w:rFonts w:ascii="Times New Roman" w:hAnsi="Times New Roman" w:cs="Times New Roman"/>
+                <w:sz w:val="24"/>
+                <w:szCs w:val="24"/>
+              </w:rPr>
+              <w:t xml:space="preserve"> </w:t>
+            </w:r>
+            <w:proofErr w:type="spellStart"/>
+            <w:r>
+              <w:rPr>
+                <w:rFonts w:ascii="Times New Roman" w:hAnsi="Times New Roman" w:cs="Times New Roman"/>
+                <w:sz w:val="24"/>
+                <w:szCs w:val="24"/>
+              </w:rPr>
+              <w:t>cáo</w:t>
+            </w:r>
+            <w:proofErr w:type="spellEnd"/>
+            <w:r>
+              <w:rPr>
+                <w:rFonts w:ascii="Times New Roman" w:hAnsi="Times New Roman" w:cs="Times New Roman"/>
+                <w:sz w:val="24"/>
+                <w:szCs w:val="24"/>
+              </w:rPr>
+              <w:t>)</w:t>
+            </w:r>
+          </w:p>
+          <w:p>
+            <w:pPr>
+              <w:spacing w:before="60" w:after="60"/>
+              <w:rPr>
+                <w:rFonts w:ascii="Times New Roman" w:hAnsi="Times New Roman" w:cs="Times New Roman"/>
               </w:rPr>
             </w:pPr>
           </w:p>
@@ -647,12 +2680,101 @@
                 <w:b/>
               </w:rPr>
             </w:pPr>
-            <w:r>
-              <w:rPr>
-                <w:rFonts w:ascii="Times New Roman" w:hAnsi="Times New Roman" w:cs="Times New Roman"/>
-                <w:b/>
-              </w:rPr>
-              <w:t>Tiến độ công việc trên Github:</w:t>
+            <w:proofErr w:type="spellStart"/>
+            <w:r>
+              <w:rPr>
+                <w:rFonts w:ascii="Times New Roman" w:hAnsi="Times New Roman" w:cs="Times New Roman"/>
+                <w:b/>
+              </w:rPr>
+              <w:t>Tiến</w:t>
+            </w:r>
+            <w:proofErr w:type="spellEnd"/>
+            <w:r>
+              <w:rPr>
+                <w:rFonts w:ascii="Times New Roman" w:hAnsi="Times New Roman" w:cs="Times New Roman"/>
+                <w:b/>
+              </w:rPr>
+              <w:t xml:space="preserve"> </w:t>
+            </w:r>
+            <w:proofErr w:type="spellStart"/>
+            <w:r>
+              <w:rPr>
+                <w:rFonts w:ascii="Times New Roman" w:hAnsi="Times New Roman" w:cs="Times New Roman"/>
+                <w:b/>
+              </w:rPr>
+              <w:t>độ</w:t>
+            </w:r>
+            <w:proofErr w:type="spellEnd"/>
+            <w:r>
+              <w:rPr>
+                <w:rFonts w:ascii="Times New Roman" w:hAnsi="Times New Roman" w:cs="Times New Roman"/>
+                <w:b/>
+              </w:rPr>
+              <w:t xml:space="preserve"> </w:t>
+            </w:r>
+            <w:proofErr w:type="spellStart"/>
+            <w:r>
+              <w:rPr>
+                <w:rFonts w:ascii="Times New Roman" w:hAnsi="Times New Roman" w:cs="Times New Roman"/>
+                <w:b/>
+              </w:rPr>
+              <w:t>công</w:t>
+            </w:r>
+            <w:proofErr w:type="spellEnd"/>
+            <w:r>
+              <w:rPr>
+                <w:rFonts w:ascii="Times New Roman" w:hAnsi="Times New Roman" w:cs="Times New Roman"/>
+                <w:b/>
+              </w:rPr>
+              <w:t xml:space="preserve"> </w:t>
+            </w:r>
+            <w:proofErr w:type="spellStart"/>
+            <w:r>
+              <w:rPr>
+                <w:rFonts w:ascii="Times New Roman" w:hAnsi="Times New Roman" w:cs="Times New Roman"/>
+                <w:b/>
+              </w:rPr>
+              <w:t>việc</w:t>
+            </w:r>
+            <w:proofErr w:type="spellEnd"/>
+            <w:r>
+              <w:rPr>
+                <w:rFonts w:ascii="Times New Roman" w:hAnsi="Times New Roman" w:cs="Times New Roman"/>
+                <w:b/>
+              </w:rPr>
+              <w:t xml:space="preserve"> </w:t>
+            </w:r>
+            <w:proofErr w:type="spellStart"/>
+            <w:r>
+              <w:rPr>
+                <w:rFonts w:ascii="Times New Roman" w:hAnsi="Times New Roman" w:cs="Times New Roman"/>
+                <w:b/>
+              </w:rPr>
+              <w:t>trên</w:t>
+            </w:r>
+            <w:proofErr w:type="spellEnd"/>
+            <w:r>
+              <w:rPr>
+                <w:rFonts w:ascii="Times New Roman" w:hAnsi="Times New Roman" w:cs="Times New Roman"/>
+                <w:b/>
+              </w:rPr>
+              <w:t xml:space="preserve"> </w:t>
+            </w:r>
+            <w:proofErr w:type="spellStart"/>
+            <w:r>
+              <w:rPr>
+                <w:rFonts w:ascii="Times New Roman" w:hAnsi="Times New Roman" w:cs="Times New Roman"/>
+                <w:b/>
+              </w:rPr>
+              <w:t>Github</w:t>
+            </w:r>
+            <w:proofErr w:type="spellEnd"/>
+            <w:r>
+              <w:rPr>
+                <w:rFonts w:ascii="Times New Roman" w:hAnsi="Times New Roman" w:cs="Times New Roman"/>
+                <w:b/>
+              </w:rPr>
+              <w:t>:</w:t>
             </w:r>
           </w:p>
           <w:p>
@@ -660,8 +2782,19 @@
               <w:spacing w:before="60" w:after="60"/>
               <w:rPr>
                 <w:rFonts w:ascii="Times New Roman" w:hAnsi="Times New Roman" w:cs="Times New Roman"/>
+                <w:b/>
               </w:rPr>
             </w:pPr>
+            <w:hyperlink r:id="rId7" w:history="1">
+              <w:r>
+                <w:rPr>
+                  <w:rStyle w:val="Hyperlink"/>
+                  <w:rFonts w:ascii="Times New Roman" w:hAnsi="Times New Roman" w:cs="Times New Roman"/>
+                  <w:b/>
+                </w:rPr>
+                <w:t>https://github.com/MinhDung1995/Student-s-Courses-Management/tree/562cf8c4c40d1e3cf827d14c6c915486b32dcbbe</w:t>
+              </w:r>
+            </w:hyperlink>
           </w:p>
         </w:tc>
       </w:tr>
@@ -696,12 +2829,21 @@
                 <w:b/>
               </w:rPr>
             </w:pPr>
-            <w:r>
-              <w:rPr>
-                <w:rFonts w:ascii="Times New Roman" w:hAnsi="Times New Roman" w:cs="Times New Roman"/>
-                <w:b/>
-              </w:rPr>
-              <w:t>Tuần 2</w:t>
+            <w:proofErr w:type="spellStart"/>
+            <w:r>
+              <w:rPr>
+                <w:rFonts w:ascii="Times New Roman" w:hAnsi="Times New Roman" w:cs="Times New Roman"/>
+                <w:b/>
+              </w:rPr>
+              <w:t>Tuần</w:t>
+            </w:r>
+            <w:proofErr w:type="spellEnd"/>
+            <w:r>
+              <w:rPr>
+                <w:rFonts w:ascii="Times New Roman" w:hAnsi="Times New Roman" w:cs="Times New Roman"/>
+                <w:b/>
+              </w:rPr>
+              <w:t xml:space="preserve"> 2</w:t>
             </w:r>
           </w:p>
           <w:p>
@@ -738,12 +2880,70 @@
                 <w:rFonts w:ascii="Times New Roman" w:hAnsi="Times New Roman" w:cs="Times New Roman"/>
               </w:rPr>
             </w:pPr>
-            <w:r>
-              <w:rPr>
-                <w:rFonts w:ascii="Times New Roman" w:hAnsi="Times New Roman" w:cs="Times New Roman"/>
-              </w:rPr>
-              <w:t>Mô tả chi tiết công việc</w:t>
-            </w:r>
+            <w:proofErr w:type="spellStart"/>
+            <w:r>
+              <w:rPr>
+                <w:rFonts w:ascii="Times New Roman" w:hAnsi="Times New Roman" w:cs="Times New Roman"/>
+              </w:rPr>
+              <w:t>Mô</w:t>
+            </w:r>
+            <w:proofErr w:type="spellEnd"/>
+            <w:r>
+              <w:rPr>
+                <w:rFonts w:ascii="Times New Roman" w:hAnsi="Times New Roman" w:cs="Times New Roman"/>
+              </w:rPr>
+              <w:t xml:space="preserve"> </w:t>
+            </w:r>
+            <w:proofErr w:type="spellStart"/>
+            <w:r>
+              <w:rPr>
+                <w:rFonts w:ascii="Times New Roman" w:hAnsi="Times New Roman" w:cs="Times New Roman"/>
+              </w:rPr>
+              <w:t>tả</w:t>
+            </w:r>
+            <w:proofErr w:type="spellEnd"/>
+            <w:r>
+              <w:rPr>
+                <w:rFonts w:ascii="Times New Roman" w:hAnsi="Times New Roman" w:cs="Times New Roman"/>
+              </w:rPr>
+              <w:t xml:space="preserve"> chi </w:t>
+            </w:r>
+            <w:proofErr w:type="spellStart"/>
+            <w:r>
+              <w:rPr>
+                <w:rFonts w:ascii="Times New Roman" w:hAnsi="Times New Roman" w:cs="Times New Roman"/>
+              </w:rPr>
+              <w:t>tiết</w:t>
+            </w:r>
+            <w:proofErr w:type="spellEnd"/>
+            <w:r>
+              <w:rPr>
+                <w:rFonts w:ascii="Times New Roman" w:hAnsi="Times New Roman" w:cs="Times New Roman"/>
+              </w:rPr>
+              <w:t xml:space="preserve"> </w:t>
+            </w:r>
+            <w:proofErr w:type="spellStart"/>
+            <w:r>
+              <w:rPr>
+                <w:rFonts w:ascii="Times New Roman" w:hAnsi="Times New Roman" w:cs="Times New Roman"/>
+              </w:rPr>
+              <w:t>công</w:t>
+            </w:r>
+            <w:proofErr w:type="spellEnd"/>
+            <w:r>
+              <w:rPr>
+                <w:rFonts w:ascii="Times New Roman" w:hAnsi="Times New Roman" w:cs="Times New Roman"/>
+              </w:rPr>
+              <w:t xml:space="preserve"> </w:t>
+            </w:r>
+            <w:proofErr w:type="spellStart"/>
+            <w:r>
+              <w:rPr>
+                <w:rFonts w:ascii="Times New Roman" w:hAnsi="Times New Roman" w:cs="Times New Roman"/>
+              </w:rPr>
+              <w:t>việc</w:t>
+            </w:r>
+            <w:proofErr w:type="spellEnd"/>
           </w:p>
         </w:tc>
         <w:tc>
@@ -756,16 +2956,427 @@
               <w:spacing w:before="60" w:after="60"/>
               <w:rPr>
                 <w:rFonts w:ascii="Times New Roman" w:hAnsi="Times New Roman" w:cs="Times New Roman"/>
+                <w:sz w:val="24"/>
+                <w:szCs w:val="24"/>
               </w:rPr>
             </w:pPr>
+            <w:r>
+              <w:rPr>
+                <w:rFonts w:ascii="Times New Roman" w:hAnsi="Times New Roman" w:cs="Times New Roman"/>
+                <w:sz w:val="24"/>
+                <w:szCs w:val="24"/>
+              </w:rPr>
+              <w:t>1</w:t>
+            </w:r>
+            <w:r>
+              <w:rPr>
+                <w:rFonts w:ascii="Times New Roman" w:hAnsi="Times New Roman" w:cs="Times New Roman"/>
+                <w:sz w:val="24"/>
+                <w:szCs w:val="24"/>
+              </w:rPr>
+              <w:t xml:space="preserve">/ </w:t>
+            </w:r>
+            <w:proofErr w:type="spellStart"/>
+            <w:r>
+              <w:rPr>
+                <w:rFonts w:ascii="Times New Roman" w:hAnsi="Times New Roman" w:cs="Times New Roman"/>
+                <w:sz w:val="24"/>
+                <w:szCs w:val="24"/>
+              </w:rPr>
+              <w:t>Phát</w:t>
+            </w:r>
+            <w:proofErr w:type="spellEnd"/>
+            <w:r>
+              <w:rPr>
+                <w:rFonts w:ascii="Times New Roman" w:hAnsi="Times New Roman" w:cs="Times New Roman"/>
+                <w:sz w:val="24"/>
+                <w:szCs w:val="24"/>
+              </w:rPr>
+              <w:t xml:space="preserve"> </w:t>
+            </w:r>
+            <w:proofErr w:type="spellStart"/>
+            <w:r>
+              <w:rPr>
+                <w:rFonts w:ascii="Times New Roman" w:hAnsi="Times New Roman" w:cs="Times New Roman"/>
+                <w:sz w:val="24"/>
+                <w:szCs w:val="24"/>
+              </w:rPr>
+              <w:t>sinh</w:t>
+            </w:r>
+            <w:proofErr w:type="spellEnd"/>
+            <w:r>
+              <w:rPr>
+                <w:rFonts w:ascii="Times New Roman" w:hAnsi="Times New Roman" w:cs="Times New Roman"/>
+                <w:sz w:val="24"/>
+                <w:szCs w:val="24"/>
+              </w:rPr>
+              <w:t xml:space="preserve"> </w:t>
+            </w:r>
+            <w:proofErr w:type="spellStart"/>
+            <w:r>
+              <w:rPr>
+                <w:rFonts w:ascii="Times New Roman" w:hAnsi="Times New Roman" w:cs="Times New Roman"/>
+                <w:sz w:val="24"/>
+                <w:szCs w:val="24"/>
+              </w:rPr>
+              <w:t>dữ</w:t>
+            </w:r>
+            <w:proofErr w:type="spellEnd"/>
+            <w:r>
+              <w:rPr>
+                <w:rFonts w:ascii="Times New Roman" w:hAnsi="Times New Roman" w:cs="Times New Roman"/>
+                <w:sz w:val="24"/>
+                <w:szCs w:val="24"/>
+              </w:rPr>
+              <w:t xml:space="preserve"> </w:t>
+            </w:r>
+            <w:proofErr w:type="spellStart"/>
+            <w:r>
+              <w:rPr>
+                <w:rFonts w:ascii="Times New Roman" w:hAnsi="Times New Roman" w:cs="Times New Roman"/>
+                <w:sz w:val="24"/>
+                <w:szCs w:val="24"/>
+              </w:rPr>
+              <w:t>liệu</w:t>
+            </w:r>
+            <w:proofErr w:type="spellEnd"/>
+            <w:r>
+              <w:rPr>
+                <w:rFonts w:ascii="Times New Roman" w:hAnsi="Times New Roman" w:cs="Times New Roman"/>
+                <w:sz w:val="24"/>
+                <w:szCs w:val="24"/>
+              </w:rPr>
+              <w:t xml:space="preserve"> </w:t>
+            </w:r>
+            <w:proofErr w:type="spellStart"/>
+            <w:r>
+              <w:rPr>
+                <w:rFonts w:ascii="Times New Roman" w:hAnsi="Times New Roman" w:cs="Times New Roman"/>
+                <w:sz w:val="24"/>
+                <w:szCs w:val="24"/>
+              </w:rPr>
+              <w:t>cho</w:t>
+            </w:r>
+            <w:proofErr w:type="spellEnd"/>
+            <w:r>
+              <w:rPr>
+                <w:rFonts w:ascii="Times New Roman" w:hAnsi="Times New Roman" w:cs="Times New Roman"/>
+                <w:sz w:val="24"/>
+                <w:szCs w:val="24"/>
+              </w:rPr>
+              <w:t xml:space="preserve"> </w:t>
+            </w:r>
+            <w:proofErr w:type="spellStart"/>
+            <w:r>
+              <w:rPr>
+                <w:rFonts w:ascii="Times New Roman" w:hAnsi="Times New Roman" w:cs="Times New Roman"/>
+                <w:sz w:val="24"/>
+                <w:szCs w:val="24"/>
+              </w:rPr>
+              <w:t>cơ</w:t>
+            </w:r>
+            <w:proofErr w:type="spellEnd"/>
+            <w:r>
+              <w:rPr>
+                <w:rFonts w:ascii="Times New Roman" w:hAnsi="Times New Roman" w:cs="Times New Roman"/>
+                <w:sz w:val="24"/>
+                <w:szCs w:val="24"/>
+              </w:rPr>
+              <w:t xml:space="preserve"> </w:t>
+            </w:r>
+            <w:proofErr w:type="spellStart"/>
+            <w:r>
+              <w:rPr>
+                <w:rFonts w:ascii="Times New Roman" w:hAnsi="Times New Roman" w:cs="Times New Roman"/>
+                <w:sz w:val="24"/>
+                <w:szCs w:val="24"/>
+              </w:rPr>
+              <w:t>sở</w:t>
+            </w:r>
+            <w:proofErr w:type="spellEnd"/>
+            <w:r>
+              <w:rPr>
+                <w:rFonts w:ascii="Times New Roman" w:hAnsi="Times New Roman" w:cs="Times New Roman"/>
+                <w:sz w:val="24"/>
+                <w:szCs w:val="24"/>
+              </w:rPr>
+              <w:t xml:space="preserve"> </w:t>
+            </w:r>
+            <w:proofErr w:type="spellStart"/>
+            <w:r>
+              <w:rPr>
+                <w:rFonts w:ascii="Times New Roman" w:hAnsi="Times New Roman" w:cs="Times New Roman"/>
+                <w:sz w:val="24"/>
+                <w:szCs w:val="24"/>
+              </w:rPr>
+              <w:t>dữ</w:t>
+            </w:r>
+            <w:proofErr w:type="spellEnd"/>
+            <w:r>
+              <w:rPr>
+                <w:rFonts w:ascii="Times New Roman" w:hAnsi="Times New Roman" w:cs="Times New Roman"/>
+                <w:sz w:val="24"/>
+                <w:szCs w:val="24"/>
+              </w:rPr>
+              <w:t xml:space="preserve"> </w:t>
+            </w:r>
+            <w:proofErr w:type="spellStart"/>
+            <w:r>
+              <w:rPr>
+                <w:rFonts w:ascii="Times New Roman" w:hAnsi="Times New Roman" w:cs="Times New Roman"/>
+                <w:sz w:val="24"/>
+                <w:szCs w:val="24"/>
+              </w:rPr>
+              <w:t>liệu</w:t>
+            </w:r>
+            <w:proofErr w:type="spellEnd"/>
           </w:p>
           <w:p>
             <w:pPr>
               <w:spacing w:before="60" w:after="60"/>
               <w:rPr>
                 <w:rFonts w:ascii="Times New Roman" w:hAnsi="Times New Roman" w:cs="Times New Roman"/>
+                <w:sz w:val="24"/>
+                <w:szCs w:val="24"/>
               </w:rPr>
             </w:pPr>
+            <w:r>
+              <w:rPr>
+                <w:rFonts w:ascii="Times New Roman" w:hAnsi="Times New Roman" w:cs="Times New Roman"/>
+                <w:sz w:val="24"/>
+                <w:szCs w:val="24"/>
+              </w:rPr>
+              <w:t>2</w:t>
+            </w:r>
+            <w:r>
+              <w:rPr>
+                <w:rFonts w:ascii="Times New Roman" w:hAnsi="Times New Roman" w:cs="Times New Roman"/>
+                <w:sz w:val="24"/>
+                <w:szCs w:val="24"/>
+              </w:rPr>
+              <w:t xml:space="preserve">/ </w:t>
+            </w:r>
+            <w:proofErr w:type="spellStart"/>
+            <w:r>
+              <w:rPr>
+                <w:rFonts w:ascii="Times New Roman" w:hAnsi="Times New Roman" w:cs="Times New Roman"/>
+                <w:sz w:val="24"/>
+                <w:szCs w:val="24"/>
+              </w:rPr>
+              <w:t>Cài</w:t>
+            </w:r>
+            <w:proofErr w:type="spellEnd"/>
+            <w:r>
+              <w:rPr>
+                <w:rFonts w:ascii="Times New Roman" w:hAnsi="Times New Roman" w:cs="Times New Roman"/>
+                <w:sz w:val="24"/>
+                <w:szCs w:val="24"/>
+              </w:rPr>
+              <w:t xml:space="preserve"> </w:t>
+            </w:r>
+            <w:proofErr w:type="spellStart"/>
+            <w:r>
+              <w:rPr>
+                <w:rFonts w:ascii="Times New Roman" w:hAnsi="Times New Roman" w:cs="Times New Roman"/>
+                <w:sz w:val="24"/>
+                <w:szCs w:val="24"/>
+              </w:rPr>
+              <w:t>đặt</w:t>
+            </w:r>
+            <w:proofErr w:type="spellEnd"/>
+            <w:r>
+              <w:rPr>
+                <w:rFonts w:ascii="Times New Roman" w:hAnsi="Times New Roman" w:cs="Times New Roman"/>
+                <w:sz w:val="24"/>
+                <w:szCs w:val="24"/>
+              </w:rPr>
+              <w:t xml:space="preserve"> </w:t>
+            </w:r>
+            <w:proofErr w:type="spellStart"/>
+            <w:r>
+              <w:rPr>
+                <w:rFonts w:ascii="Times New Roman" w:hAnsi="Times New Roman" w:cs="Times New Roman"/>
+                <w:sz w:val="24"/>
+                <w:szCs w:val="24"/>
+              </w:rPr>
+              <w:t>các</w:t>
+            </w:r>
+            <w:proofErr w:type="spellEnd"/>
+            <w:r>
+              <w:rPr>
+                <w:rFonts w:ascii="Times New Roman" w:hAnsi="Times New Roman" w:cs="Times New Roman"/>
+                <w:sz w:val="24"/>
+                <w:szCs w:val="24"/>
+              </w:rPr>
+              <w:t xml:space="preserve"> transaction</w:t>
+            </w:r>
+            <w:r>
+              <w:rPr>
+                <w:rFonts w:ascii="Times New Roman" w:hAnsi="Times New Roman" w:cs="Times New Roman"/>
+                <w:sz w:val="24"/>
+                <w:szCs w:val="24"/>
+              </w:rPr>
+              <w:t xml:space="preserve"> </w:t>
+            </w:r>
+            <w:proofErr w:type="spellStart"/>
+            <w:r>
+              <w:rPr>
+                <w:rFonts w:ascii="Times New Roman" w:hAnsi="Times New Roman" w:cs="Times New Roman"/>
+                <w:sz w:val="24"/>
+                <w:szCs w:val="24"/>
+              </w:rPr>
+              <w:t>còn</w:t>
+            </w:r>
+            <w:proofErr w:type="spellEnd"/>
+            <w:r>
+              <w:rPr>
+                <w:rFonts w:ascii="Times New Roman" w:hAnsi="Times New Roman" w:cs="Times New Roman"/>
+                <w:sz w:val="24"/>
+                <w:szCs w:val="24"/>
+              </w:rPr>
+              <w:t xml:space="preserve"> </w:t>
+            </w:r>
+            <w:proofErr w:type="spellStart"/>
+            <w:r>
+              <w:rPr>
+                <w:rFonts w:ascii="Times New Roman" w:hAnsi="Times New Roman" w:cs="Times New Roman"/>
+                <w:sz w:val="24"/>
+                <w:szCs w:val="24"/>
+              </w:rPr>
+              <w:t>lại</w:t>
+            </w:r>
+            <w:proofErr w:type="spellEnd"/>
+          </w:p>
+          <w:p>
+            <w:pPr>
+              <w:spacing w:before="60" w:after="60"/>
+              <w:rPr>
+                <w:rFonts w:ascii="Times New Roman" w:hAnsi="Times New Roman" w:cs="Times New Roman"/>
+              </w:rPr>
+            </w:pPr>
+            <w:r>
+              <w:rPr>
+                <w:rFonts w:ascii="Times New Roman" w:hAnsi="Times New Roman" w:cs="Times New Roman"/>
+                <w:sz w:val="24"/>
+                <w:szCs w:val="24"/>
+              </w:rPr>
+              <w:t xml:space="preserve">3/ </w:t>
+            </w:r>
+            <w:proofErr w:type="spellStart"/>
+            <w:r>
+              <w:rPr>
+                <w:rFonts w:ascii="Times New Roman" w:hAnsi="Times New Roman" w:cs="Times New Roman"/>
+                <w:sz w:val="24"/>
+                <w:szCs w:val="24"/>
+              </w:rPr>
+              <w:t>Kiểm</w:t>
+            </w:r>
+            <w:proofErr w:type="spellEnd"/>
+            <w:r>
+              <w:rPr>
+                <w:rFonts w:ascii="Times New Roman" w:hAnsi="Times New Roman" w:cs="Times New Roman"/>
+                <w:sz w:val="24"/>
+                <w:szCs w:val="24"/>
+              </w:rPr>
+              <w:t xml:space="preserve"> </w:t>
+            </w:r>
+            <w:proofErr w:type="spellStart"/>
+            <w:r>
+              <w:rPr>
+                <w:rFonts w:ascii="Times New Roman" w:hAnsi="Times New Roman" w:cs="Times New Roman"/>
+                <w:sz w:val="24"/>
+                <w:szCs w:val="24"/>
+              </w:rPr>
+              <w:t>tra</w:t>
+            </w:r>
+            <w:proofErr w:type="spellEnd"/>
+            <w:r>
+              <w:rPr>
+                <w:rFonts w:ascii="Times New Roman" w:hAnsi="Times New Roman" w:cs="Times New Roman"/>
+                <w:sz w:val="24"/>
+                <w:szCs w:val="24"/>
+              </w:rPr>
+              <w:t xml:space="preserve"> transaction</w:t>
+            </w:r>
+            <w:r>
+              <w:rPr>
+                <w:rFonts w:ascii="Times New Roman" w:hAnsi="Times New Roman" w:cs="Times New Roman"/>
+              </w:rPr>
+              <w:t xml:space="preserve"> </w:t>
+            </w:r>
+            <w:proofErr w:type="spellStart"/>
+            <w:r>
+              <w:rPr>
+                <w:rFonts w:ascii="Times New Roman" w:hAnsi="Times New Roman" w:cs="Times New Roman"/>
+                <w:sz w:val="24"/>
+              </w:rPr>
+              <w:t>có</w:t>
+            </w:r>
+            <w:proofErr w:type="spellEnd"/>
+            <w:r>
+              <w:rPr>
+                <w:rFonts w:ascii="Times New Roman" w:hAnsi="Times New Roman" w:cs="Times New Roman"/>
+                <w:sz w:val="24"/>
+              </w:rPr>
+              <w:t xml:space="preserve"> </w:t>
+            </w:r>
+            <w:proofErr w:type="spellStart"/>
+            <w:r>
+              <w:rPr>
+                <w:rFonts w:ascii="Times New Roman" w:hAnsi="Times New Roman" w:cs="Times New Roman"/>
+                <w:sz w:val="24"/>
+              </w:rPr>
+              <w:t>đúng</w:t>
+            </w:r>
+            <w:proofErr w:type="spellEnd"/>
+            <w:r>
+              <w:rPr>
+                <w:rFonts w:ascii="Times New Roman" w:hAnsi="Times New Roman" w:cs="Times New Roman"/>
+                <w:sz w:val="24"/>
+              </w:rPr>
+              <w:t xml:space="preserve"> </w:t>
+            </w:r>
+            <w:proofErr w:type="spellStart"/>
+            <w:r>
+              <w:rPr>
+                <w:rFonts w:ascii="Times New Roman" w:hAnsi="Times New Roman" w:cs="Times New Roman"/>
+                <w:sz w:val="24"/>
+              </w:rPr>
+              <w:t>yêu</w:t>
+            </w:r>
+            <w:proofErr w:type="spellEnd"/>
+            <w:r>
+              <w:rPr>
+                <w:rFonts w:ascii="Times New Roman" w:hAnsi="Times New Roman" w:cs="Times New Roman"/>
+                <w:sz w:val="24"/>
+              </w:rPr>
+              <w:t xml:space="preserve"> </w:t>
+            </w:r>
+            <w:proofErr w:type="spellStart"/>
+            <w:r>
+              <w:rPr>
+                <w:rFonts w:ascii="Times New Roman" w:hAnsi="Times New Roman" w:cs="Times New Roman"/>
+                <w:sz w:val="24"/>
+              </w:rPr>
+              <w:t>cầu</w:t>
+            </w:r>
+            <w:proofErr w:type="spellEnd"/>
+            <w:r>
+              <w:rPr>
+                <w:rFonts w:ascii="Times New Roman" w:hAnsi="Times New Roman" w:cs="Times New Roman"/>
+                <w:sz w:val="24"/>
+              </w:rPr>
+              <w:t xml:space="preserve"> </w:t>
+            </w:r>
+            <w:proofErr w:type="spellStart"/>
+            <w:r>
+              <w:rPr>
+                <w:rFonts w:ascii="Times New Roman" w:hAnsi="Times New Roman" w:cs="Times New Roman"/>
+                <w:sz w:val="24"/>
+              </w:rPr>
+              <w:t>không</w:t>
+            </w:r>
+            <w:proofErr w:type="spellEnd"/>
           </w:p>
         </w:tc>
       </w:tr>
@@ -795,12 +3406,28 @@
                 <w:rFonts w:ascii="Times New Roman" w:hAnsi="Times New Roman" w:cs="Times New Roman"/>
               </w:rPr>
             </w:pPr>
-            <w:r>
-              <w:rPr>
-                <w:rFonts w:ascii="Times New Roman" w:hAnsi="Times New Roman" w:cs="Times New Roman"/>
-              </w:rPr>
-              <w:t>Phân công</w:t>
-            </w:r>
+            <w:proofErr w:type="spellStart"/>
+            <w:r>
+              <w:rPr>
+                <w:rFonts w:ascii="Times New Roman" w:hAnsi="Times New Roman" w:cs="Times New Roman"/>
+              </w:rPr>
+              <w:t>Phân</w:t>
+            </w:r>
+            <w:proofErr w:type="spellEnd"/>
+            <w:r>
+              <w:rPr>
+                <w:rFonts w:ascii="Times New Roman" w:hAnsi="Times New Roman" w:cs="Times New Roman"/>
+              </w:rPr>
+              <w:t xml:space="preserve"> </w:t>
+            </w:r>
+            <w:proofErr w:type="spellStart"/>
+            <w:r>
+              <w:rPr>
+                <w:rFonts w:ascii="Times New Roman" w:hAnsi="Times New Roman" w:cs="Times New Roman"/>
+              </w:rPr>
+              <w:t>công</w:t>
+            </w:r>
+            <w:proofErr w:type="spellEnd"/>
           </w:p>
         </w:tc>
         <w:tc>
@@ -819,6 +3446,7 @@
                 <w:szCs w:val="24"/>
               </w:rPr>
             </w:pPr>
+            <w:proofErr w:type="spellStart"/>
             <w:r>
               <w:rPr>
                 <w:rFonts w:ascii="Times New Roman" w:hAnsi="Times New Roman" w:cs="Times New Roman"/>
@@ -827,8 +3455,9 @@
                 <w:sz w:val="24"/>
                 <w:szCs w:val="24"/>
               </w:rPr>
-              <w:t xml:space="preserve">Nguyễn </w:t>
-            </w:r>
+              <w:t>Nguyễn</w:t>
+            </w:r>
+            <w:proofErr w:type="spellEnd"/>
             <w:r>
               <w:rPr>
                 <w:rFonts w:ascii="Times New Roman" w:hAnsi="Times New Roman" w:cs="Times New Roman"/>
@@ -837,7 +3466,61 @@
                 <w:sz w:val="24"/>
                 <w:szCs w:val="24"/>
               </w:rPr>
-              <w:t xml:space="preserve">Tiến Dũng: </w:t>
+              <w:t xml:space="preserve"> </w:t>
+            </w:r>
+            <w:proofErr w:type="spellStart"/>
+            <w:r>
+              <w:rPr>
+                <w:rFonts w:ascii="Times New Roman" w:hAnsi="Times New Roman" w:cs="Times New Roman"/>
+                <w:b/>
+                <w:color w:val="FFFFFF" w:themeColor="background1"/>
+                <w:sz w:val="24"/>
+                <w:szCs w:val="24"/>
+              </w:rPr>
+              <w:t>Tiến</w:t>
+            </w:r>
+            <w:proofErr w:type="spellEnd"/>
+            <w:r>
+              <w:rPr>
+                <w:rFonts w:ascii="Times New Roman" w:hAnsi="Times New Roman" w:cs="Times New Roman"/>
+                <w:b/>
+                <w:color w:val="FFFFFF" w:themeColor="background1"/>
+                <w:sz w:val="24"/>
+                <w:szCs w:val="24"/>
+              </w:rPr>
+              <w:t xml:space="preserve"> </w:t>
+            </w:r>
+            <w:proofErr w:type="spellStart"/>
+            <w:r>
+              <w:rPr>
+                <w:rFonts w:ascii="Times New Roman" w:hAnsi="Times New Roman" w:cs="Times New Roman"/>
+                <w:b/>
+                <w:color w:val="FFFFFF" w:themeColor="background1"/>
+                <w:sz w:val="24"/>
+                <w:szCs w:val="24"/>
+              </w:rPr>
+              <w:t>Dũng</w:t>
+            </w:r>
+            <w:proofErr w:type="spellEnd"/>
+            <w:r>
+              <w:rPr>
+                <w:rFonts w:ascii="Times New Roman" w:hAnsi="Times New Roman" w:cs="Times New Roman"/>
+                <w:b/>
+                <w:color w:val="FFFFFF" w:themeColor="background1"/>
+                <w:sz w:val="24"/>
+                <w:szCs w:val="24"/>
+              </w:rPr>
+              <w:t xml:space="preserve">: </w:t>
+            </w:r>
+            <w:r>
+              <w:rPr>
+                <w:rFonts w:ascii="Times New Roman" w:hAnsi="Times New Roman" w:cs="Times New Roman"/>
+                <w:b/>
+                <w:color w:val="FFFFFF" w:themeColor="background1"/>
+                <w:sz w:val="24"/>
+                <w:szCs w:val="24"/>
+              </w:rPr>
+              <w:t xml:space="preserve"> 1, 2</w:t>
             </w:r>
           </w:p>
         </w:tc>
@@ -858,6 +3541,7 @@
                 <w:szCs w:val="24"/>
               </w:rPr>
             </w:pPr>
+            <w:proofErr w:type="spellStart"/>
             <w:r>
               <w:rPr>
                 <w:rFonts w:ascii="Times New Roman" w:hAnsi="Times New Roman" w:cs="Times New Roman"/>
@@ -866,7 +3550,50 @@
                 <w:sz w:val="24"/>
                 <w:szCs w:val="24"/>
               </w:rPr>
-              <w:t xml:space="preserve">Nguyễn Minh Dũng: </w:t>
+              <w:t>Nguyễn</w:t>
+            </w:r>
+            <w:proofErr w:type="spellEnd"/>
+            <w:r>
+              <w:rPr>
+                <w:rFonts w:ascii="Times New Roman" w:hAnsi="Times New Roman" w:cs="Times New Roman"/>
+                <w:b/>
+                <w:color w:val="FFFFFF" w:themeColor="background1"/>
+                <w:sz w:val="24"/>
+                <w:szCs w:val="24"/>
+              </w:rPr>
+              <w:t xml:space="preserve"> Minh </w:t>
+            </w:r>
+            <w:proofErr w:type="spellStart"/>
+            <w:r>
+              <w:rPr>
+                <w:rFonts w:ascii="Times New Roman" w:hAnsi="Times New Roman" w:cs="Times New Roman"/>
+                <w:b/>
+                <w:color w:val="FFFFFF" w:themeColor="background1"/>
+                <w:sz w:val="24"/>
+                <w:szCs w:val="24"/>
+              </w:rPr>
+              <w:t>Dũng</w:t>
+            </w:r>
+            <w:proofErr w:type="spellEnd"/>
+            <w:r>
+              <w:rPr>
+                <w:rFonts w:ascii="Times New Roman" w:hAnsi="Times New Roman" w:cs="Times New Roman"/>
+                <w:b/>
+                <w:color w:val="FFFFFF" w:themeColor="background1"/>
+                <w:sz w:val="24"/>
+                <w:szCs w:val="24"/>
+              </w:rPr>
+              <w:t xml:space="preserve">: </w:t>
+            </w:r>
+            <w:r>
+              <w:rPr>
+                <w:rFonts w:ascii="Times New Roman" w:hAnsi="Times New Roman" w:cs="Times New Roman"/>
+                <w:b/>
+                <w:color w:val="FFFFFF" w:themeColor="background1"/>
+                <w:sz w:val="24"/>
+                <w:szCs w:val="24"/>
+              </w:rPr>
+              <w:t>3</w:t>
             </w:r>
           </w:p>
         </w:tc>
@@ -897,12 +3624,28 @@
                 <w:rFonts w:ascii="Times New Roman" w:hAnsi="Times New Roman" w:cs="Times New Roman"/>
               </w:rPr>
             </w:pPr>
-            <w:r>
-              <w:rPr>
-                <w:rFonts w:ascii="Times New Roman" w:hAnsi="Times New Roman" w:cs="Times New Roman"/>
-              </w:rPr>
-              <w:t>Kết quả</w:t>
-            </w:r>
+            <w:proofErr w:type="spellStart"/>
+            <w:r>
+              <w:rPr>
+                <w:rFonts w:ascii="Times New Roman" w:hAnsi="Times New Roman" w:cs="Times New Roman"/>
+              </w:rPr>
+              <w:t>Kết</w:t>
+            </w:r>
+            <w:proofErr w:type="spellEnd"/>
+            <w:r>
+              <w:rPr>
+                <w:rFonts w:ascii="Times New Roman" w:hAnsi="Times New Roman" w:cs="Times New Roman"/>
+              </w:rPr>
+              <w:t xml:space="preserve"> </w:t>
+            </w:r>
+            <w:proofErr w:type="spellStart"/>
+            <w:r>
+              <w:rPr>
+                <w:rFonts w:ascii="Times New Roman" w:hAnsi="Times New Roman" w:cs="Times New Roman"/>
+              </w:rPr>
+              <w:t>quả</w:t>
+            </w:r>
+            <w:proofErr w:type="spellEnd"/>
           </w:p>
         </w:tc>
         <w:tc>
@@ -915,6 +3658,538 @@
               <w:spacing w:before="60" w:after="60"/>
               <w:rPr>
                 <w:rFonts w:ascii="Times New Roman" w:hAnsi="Times New Roman" w:cs="Times New Roman"/>
+                <w:sz w:val="24"/>
+                <w:szCs w:val="24"/>
+              </w:rPr>
+            </w:pPr>
+            <w:r>
+              <w:rPr>
+                <w:rFonts w:ascii="Times New Roman" w:hAnsi="Times New Roman" w:cs="Times New Roman"/>
+                <w:sz w:val="24"/>
+                <w:szCs w:val="24"/>
+              </w:rPr>
+              <w:t xml:space="preserve">1/ </w:t>
+            </w:r>
+            <w:proofErr w:type="spellStart"/>
+            <w:r>
+              <w:rPr>
+                <w:rFonts w:ascii="Times New Roman" w:hAnsi="Times New Roman" w:cs="Times New Roman"/>
+                <w:sz w:val="24"/>
+                <w:szCs w:val="24"/>
+              </w:rPr>
+              <w:t>Hoàn</w:t>
+            </w:r>
+            <w:proofErr w:type="spellEnd"/>
+            <w:r>
+              <w:rPr>
+                <w:rFonts w:ascii="Times New Roman" w:hAnsi="Times New Roman" w:cs="Times New Roman"/>
+                <w:sz w:val="24"/>
+                <w:szCs w:val="24"/>
+              </w:rPr>
+              <w:t xml:space="preserve"> </w:t>
+            </w:r>
+            <w:proofErr w:type="spellStart"/>
+            <w:r>
+              <w:rPr>
+                <w:rFonts w:ascii="Times New Roman" w:hAnsi="Times New Roman" w:cs="Times New Roman"/>
+                <w:sz w:val="24"/>
+                <w:szCs w:val="24"/>
+              </w:rPr>
+              <w:t>thành</w:t>
+            </w:r>
+            <w:proofErr w:type="spellEnd"/>
+            <w:r>
+              <w:rPr>
+                <w:rFonts w:ascii="Times New Roman" w:hAnsi="Times New Roman" w:cs="Times New Roman"/>
+                <w:sz w:val="24"/>
+                <w:szCs w:val="24"/>
+              </w:rPr>
+              <w:t xml:space="preserve"> </w:t>
+            </w:r>
+            <w:proofErr w:type="spellStart"/>
+            <w:r>
+              <w:rPr>
+                <w:rFonts w:ascii="Times New Roman" w:hAnsi="Times New Roman" w:cs="Times New Roman"/>
+                <w:sz w:val="24"/>
+                <w:szCs w:val="24"/>
+              </w:rPr>
+              <w:t>việc</w:t>
+            </w:r>
+            <w:proofErr w:type="spellEnd"/>
+            <w:r>
+              <w:rPr>
+                <w:rFonts w:ascii="Times New Roman" w:hAnsi="Times New Roman" w:cs="Times New Roman"/>
+                <w:sz w:val="24"/>
+                <w:szCs w:val="24"/>
+              </w:rPr>
+              <w:t xml:space="preserve"> </w:t>
+            </w:r>
+            <w:proofErr w:type="spellStart"/>
+            <w:r>
+              <w:rPr>
+                <w:rFonts w:ascii="Times New Roman" w:hAnsi="Times New Roman" w:cs="Times New Roman"/>
+                <w:sz w:val="24"/>
+                <w:szCs w:val="24"/>
+              </w:rPr>
+              <w:t>p</w:t>
+            </w:r>
+            <w:r>
+              <w:rPr>
+                <w:rFonts w:ascii="Times New Roman" w:hAnsi="Times New Roman" w:cs="Times New Roman"/>
+                <w:sz w:val="24"/>
+                <w:szCs w:val="24"/>
+              </w:rPr>
+              <w:t>hát</w:t>
+            </w:r>
+            <w:proofErr w:type="spellEnd"/>
+            <w:r>
+              <w:rPr>
+                <w:rFonts w:ascii="Times New Roman" w:hAnsi="Times New Roman" w:cs="Times New Roman"/>
+                <w:sz w:val="24"/>
+                <w:szCs w:val="24"/>
+              </w:rPr>
+              <w:t xml:space="preserve"> </w:t>
+            </w:r>
+            <w:proofErr w:type="spellStart"/>
+            <w:r>
+              <w:rPr>
+                <w:rFonts w:ascii="Times New Roman" w:hAnsi="Times New Roman" w:cs="Times New Roman"/>
+                <w:sz w:val="24"/>
+                <w:szCs w:val="24"/>
+              </w:rPr>
+              <w:t>sinh</w:t>
+            </w:r>
+            <w:proofErr w:type="spellEnd"/>
+            <w:r>
+              <w:rPr>
+                <w:rFonts w:ascii="Times New Roman" w:hAnsi="Times New Roman" w:cs="Times New Roman"/>
+                <w:sz w:val="24"/>
+                <w:szCs w:val="24"/>
+              </w:rPr>
+              <w:t xml:space="preserve"> </w:t>
+            </w:r>
+            <w:proofErr w:type="spellStart"/>
+            <w:r>
+              <w:rPr>
+                <w:rFonts w:ascii="Times New Roman" w:hAnsi="Times New Roman" w:cs="Times New Roman"/>
+                <w:sz w:val="24"/>
+                <w:szCs w:val="24"/>
+              </w:rPr>
+              <w:t>dữ</w:t>
+            </w:r>
+            <w:proofErr w:type="spellEnd"/>
+            <w:r>
+              <w:rPr>
+                <w:rFonts w:ascii="Times New Roman" w:hAnsi="Times New Roman" w:cs="Times New Roman"/>
+                <w:sz w:val="24"/>
+                <w:szCs w:val="24"/>
+              </w:rPr>
+              <w:t xml:space="preserve"> </w:t>
+            </w:r>
+            <w:proofErr w:type="spellStart"/>
+            <w:r>
+              <w:rPr>
+                <w:rFonts w:ascii="Times New Roman" w:hAnsi="Times New Roman" w:cs="Times New Roman"/>
+                <w:sz w:val="24"/>
+                <w:szCs w:val="24"/>
+              </w:rPr>
+              <w:t>liệu</w:t>
+            </w:r>
+            <w:proofErr w:type="spellEnd"/>
+            <w:r>
+              <w:rPr>
+                <w:rFonts w:ascii="Times New Roman" w:hAnsi="Times New Roman" w:cs="Times New Roman"/>
+                <w:sz w:val="24"/>
+                <w:szCs w:val="24"/>
+              </w:rPr>
+              <w:t xml:space="preserve"> </w:t>
+            </w:r>
+            <w:proofErr w:type="spellStart"/>
+            <w:r>
+              <w:rPr>
+                <w:rFonts w:ascii="Times New Roman" w:hAnsi="Times New Roman" w:cs="Times New Roman"/>
+                <w:sz w:val="24"/>
+                <w:szCs w:val="24"/>
+              </w:rPr>
+              <w:t>cho</w:t>
+            </w:r>
+            <w:proofErr w:type="spellEnd"/>
+            <w:r>
+              <w:rPr>
+                <w:rFonts w:ascii="Times New Roman" w:hAnsi="Times New Roman" w:cs="Times New Roman"/>
+                <w:sz w:val="24"/>
+                <w:szCs w:val="24"/>
+              </w:rPr>
+              <w:t xml:space="preserve"> </w:t>
+            </w:r>
+            <w:proofErr w:type="spellStart"/>
+            <w:r>
+              <w:rPr>
+                <w:rFonts w:ascii="Times New Roman" w:hAnsi="Times New Roman" w:cs="Times New Roman"/>
+                <w:sz w:val="24"/>
+                <w:szCs w:val="24"/>
+              </w:rPr>
+              <w:t>cơ</w:t>
+            </w:r>
+            <w:proofErr w:type="spellEnd"/>
+            <w:r>
+              <w:rPr>
+                <w:rFonts w:ascii="Times New Roman" w:hAnsi="Times New Roman" w:cs="Times New Roman"/>
+                <w:sz w:val="24"/>
+                <w:szCs w:val="24"/>
+              </w:rPr>
+              <w:t xml:space="preserve"> </w:t>
+            </w:r>
+            <w:proofErr w:type="spellStart"/>
+            <w:r>
+              <w:rPr>
+                <w:rFonts w:ascii="Times New Roman" w:hAnsi="Times New Roman" w:cs="Times New Roman"/>
+                <w:sz w:val="24"/>
+                <w:szCs w:val="24"/>
+              </w:rPr>
+              <w:t>sở</w:t>
+            </w:r>
+            <w:proofErr w:type="spellEnd"/>
+            <w:r>
+              <w:rPr>
+                <w:rFonts w:ascii="Times New Roman" w:hAnsi="Times New Roman" w:cs="Times New Roman"/>
+                <w:sz w:val="24"/>
+                <w:szCs w:val="24"/>
+              </w:rPr>
+              <w:t xml:space="preserve"> </w:t>
+            </w:r>
+            <w:proofErr w:type="spellStart"/>
+            <w:r>
+              <w:rPr>
+                <w:rFonts w:ascii="Times New Roman" w:hAnsi="Times New Roman" w:cs="Times New Roman"/>
+                <w:sz w:val="24"/>
+                <w:szCs w:val="24"/>
+              </w:rPr>
+              <w:t>dữ</w:t>
+            </w:r>
+            <w:proofErr w:type="spellEnd"/>
+            <w:r>
+              <w:rPr>
+                <w:rFonts w:ascii="Times New Roman" w:hAnsi="Times New Roman" w:cs="Times New Roman"/>
+                <w:sz w:val="24"/>
+                <w:szCs w:val="24"/>
+              </w:rPr>
+              <w:t xml:space="preserve"> </w:t>
+            </w:r>
+            <w:proofErr w:type="spellStart"/>
+            <w:r>
+              <w:rPr>
+                <w:rFonts w:ascii="Times New Roman" w:hAnsi="Times New Roman" w:cs="Times New Roman"/>
+                <w:sz w:val="24"/>
+                <w:szCs w:val="24"/>
+              </w:rPr>
+              <w:t>liệu</w:t>
+            </w:r>
+            <w:proofErr w:type="spellEnd"/>
+          </w:p>
+          <w:p>
+            <w:pPr>
+              <w:spacing w:before="60" w:after="60"/>
+              <w:rPr>
+                <w:rFonts w:ascii="Times New Roman" w:hAnsi="Times New Roman" w:cs="Times New Roman"/>
+                <w:sz w:val="24"/>
+                <w:szCs w:val="24"/>
+              </w:rPr>
+            </w:pPr>
+            <w:r>
+              <w:rPr>
+                <w:rFonts w:ascii="Times New Roman" w:hAnsi="Times New Roman" w:cs="Times New Roman"/>
+                <w:sz w:val="24"/>
+                <w:szCs w:val="24"/>
+              </w:rPr>
+              <w:t xml:space="preserve">2/ </w:t>
+            </w:r>
+            <w:proofErr w:type="spellStart"/>
+            <w:r>
+              <w:rPr>
+                <w:rFonts w:ascii="Times New Roman" w:hAnsi="Times New Roman" w:cs="Times New Roman"/>
+                <w:sz w:val="24"/>
+                <w:szCs w:val="24"/>
+              </w:rPr>
+              <w:t>Hoàn</w:t>
+            </w:r>
+            <w:proofErr w:type="spellEnd"/>
+            <w:r>
+              <w:rPr>
+                <w:rFonts w:ascii="Times New Roman" w:hAnsi="Times New Roman" w:cs="Times New Roman"/>
+                <w:sz w:val="24"/>
+                <w:szCs w:val="24"/>
+              </w:rPr>
+              <w:t xml:space="preserve"> </w:t>
+            </w:r>
+            <w:proofErr w:type="spellStart"/>
+            <w:r>
+              <w:rPr>
+                <w:rFonts w:ascii="Times New Roman" w:hAnsi="Times New Roman" w:cs="Times New Roman"/>
+                <w:sz w:val="24"/>
+                <w:szCs w:val="24"/>
+              </w:rPr>
+              <w:t>tất</w:t>
+            </w:r>
+            <w:proofErr w:type="spellEnd"/>
+            <w:r>
+              <w:rPr>
+                <w:rFonts w:ascii="Times New Roman" w:hAnsi="Times New Roman" w:cs="Times New Roman"/>
+                <w:sz w:val="24"/>
+                <w:szCs w:val="24"/>
+              </w:rPr>
+              <w:t xml:space="preserve"> </w:t>
+            </w:r>
+            <w:proofErr w:type="spellStart"/>
+            <w:r>
+              <w:rPr>
+                <w:rFonts w:ascii="Times New Roman" w:hAnsi="Times New Roman" w:cs="Times New Roman"/>
+                <w:sz w:val="24"/>
+                <w:szCs w:val="24"/>
+              </w:rPr>
+              <w:t>c</w:t>
+            </w:r>
+            <w:r>
+              <w:rPr>
+                <w:rFonts w:ascii="Times New Roman" w:hAnsi="Times New Roman" w:cs="Times New Roman"/>
+                <w:sz w:val="24"/>
+                <w:szCs w:val="24"/>
+              </w:rPr>
+              <w:t>ài</w:t>
+            </w:r>
+            <w:proofErr w:type="spellEnd"/>
+            <w:r>
+              <w:rPr>
+                <w:rFonts w:ascii="Times New Roman" w:hAnsi="Times New Roman" w:cs="Times New Roman"/>
+                <w:sz w:val="24"/>
+                <w:szCs w:val="24"/>
+              </w:rPr>
+              <w:t xml:space="preserve"> </w:t>
+            </w:r>
+            <w:proofErr w:type="spellStart"/>
+            <w:r>
+              <w:rPr>
+                <w:rFonts w:ascii="Times New Roman" w:hAnsi="Times New Roman" w:cs="Times New Roman"/>
+                <w:sz w:val="24"/>
+                <w:szCs w:val="24"/>
+              </w:rPr>
+              <w:t>đặt</w:t>
+            </w:r>
+            <w:proofErr w:type="spellEnd"/>
+            <w:r>
+              <w:rPr>
+                <w:rFonts w:ascii="Times New Roman" w:hAnsi="Times New Roman" w:cs="Times New Roman"/>
+                <w:sz w:val="24"/>
+                <w:szCs w:val="24"/>
+              </w:rPr>
+              <w:t xml:space="preserve"> </w:t>
+            </w:r>
+            <w:proofErr w:type="spellStart"/>
+            <w:r>
+              <w:rPr>
+                <w:rFonts w:ascii="Times New Roman" w:hAnsi="Times New Roman" w:cs="Times New Roman"/>
+                <w:sz w:val="24"/>
+                <w:szCs w:val="24"/>
+              </w:rPr>
+              <w:t>các</w:t>
+            </w:r>
+            <w:proofErr w:type="spellEnd"/>
+            <w:r>
+              <w:rPr>
+                <w:rFonts w:ascii="Times New Roman" w:hAnsi="Times New Roman" w:cs="Times New Roman"/>
+                <w:sz w:val="24"/>
+                <w:szCs w:val="24"/>
+              </w:rPr>
+              <w:t xml:space="preserve"> transaction </w:t>
+            </w:r>
+            <w:proofErr w:type="spellStart"/>
+            <w:r>
+              <w:rPr>
+                <w:rFonts w:ascii="Times New Roman" w:hAnsi="Times New Roman" w:cs="Times New Roman"/>
+                <w:sz w:val="24"/>
+                <w:szCs w:val="24"/>
+              </w:rPr>
+              <w:t>còn</w:t>
+            </w:r>
+            <w:proofErr w:type="spellEnd"/>
+            <w:r>
+              <w:rPr>
+                <w:rFonts w:ascii="Times New Roman" w:hAnsi="Times New Roman" w:cs="Times New Roman"/>
+                <w:sz w:val="24"/>
+                <w:szCs w:val="24"/>
+              </w:rPr>
+              <w:t xml:space="preserve"> </w:t>
+            </w:r>
+            <w:proofErr w:type="spellStart"/>
+            <w:r>
+              <w:rPr>
+                <w:rFonts w:ascii="Times New Roman" w:hAnsi="Times New Roman" w:cs="Times New Roman"/>
+                <w:sz w:val="24"/>
+                <w:szCs w:val="24"/>
+              </w:rPr>
+              <w:t>lại</w:t>
+            </w:r>
+            <w:proofErr w:type="spellEnd"/>
+          </w:p>
+          <w:p>
+            <w:pPr>
+              <w:spacing w:before="60" w:after="60"/>
+              <w:rPr>
+                <w:rFonts w:ascii="Times New Roman" w:hAnsi="Times New Roman" w:cs="Times New Roman"/>
+              </w:rPr>
+            </w:pPr>
+            <w:r>
+              <w:rPr>
+                <w:rFonts w:ascii="Times New Roman" w:hAnsi="Times New Roman" w:cs="Times New Roman"/>
+                <w:sz w:val="24"/>
+                <w:szCs w:val="24"/>
+              </w:rPr>
+              <w:t xml:space="preserve">3/ </w:t>
+            </w:r>
+            <w:proofErr w:type="spellStart"/>
+            <w:r>
+              <w:rPr>
+                <w:rFonts w:ascii="Times New Roman" w:hAnsi="Times New Roman" w:cs="Times New Roman"/>
+                <w:sz w:val="24"/>
+                <w:szCs w:val="24"/>
+              </w:rPr>
+              <w:t>Kiểm</w:t>
+            </w:r>
+            <w:proofErr w:type="spellEnd"/>
+            <w:r>
+              <w:rPr>
+                <w:rFonts w:ascii="Times New Roman" w:hAnsi="Times New Roman" w:cs="Times New Roman"/>
+                <w:sz w:val="24"/>
+                <w:szCs w:val="24"/>
+              </w:rPr>
+              <w:t xml:space="preserve"> </w:t>
+            </w:r>
+            <w:proofErr w:type="spellStart"/>
+            <w:r>
+              <w:rPr>
+                <w:rFonts w:ascii="Times New Roman" w:hAnsi="Times New Roman" w:cs="Times New Roman"/>
+                <w:sz w:val="24"/>
+                <w:szCs w:val="24"/>
+              </w:rPr>
+              <w:t>tra</w:t>
+            </w:r>
+            <w:proofErr w:type="spellEnd"/>
+            <w:r>
+              <w:rPr>
+                <w:rFonts w:ascii="Times New Roman" w:hAnsi="Times New Roman" w:cs="Times New Roman"/>
+                <w:sz w:val="24"/>
+                <w:szCs w:val="24"/>
+              </w:rPr>
+              <w:t xml:space="preserve"> transaction</w:t>
+            </w:r>
+            <w:r>
+              <w:rPr>
+                <w:rFonts w:ascii="Times New Roman" w:hAnsi="Times New Roman" w:cs="Times New Roman"/>
+              </w:rPr>
+              <w:t xml:space="preserve"> </w:t>
+            </w:r>
+            <w:r>
+              <w:rPr>
+                <w:rFonts w:ascii="Times New Roman" w:hAnsi="Times New Roman" w:cs="Times New Roman"/>
+                <w:sz w:val="24"/>
+              </w:rPr>
+              <w:t xml:space="preserve">: </w:t>
+            </w:r>
+            <w:proofErr w:type="spellStart"/>
+            <w:r>
+              <w:rPr>
+                <w:rFonts w:ascii="Times New Roman" w:hAnsi="Times New Roman" w:cs="Times New Roman"/>
+                <w:sz w:val="24"/>
+              </w:rPr>
+              <w:t>có</w:t>
+            </w:r>
+            <w:proofErr w:type="spellEnd"/>
+            <w:r>
+              <w:rPr>
+                <w:rFonts w:ascii="Times New Roman" w:hAnsi="Times New Roman" w:cs="Times New Roman"/>
+                <w:sz w:val="24"/>
+              </w:rPr>
+              <w:t xml:space="preserve"> </w:t>
+            </w:r>
+            <w:proofErr w:type="spellStart"/>
+            <w:r>
+              <w:rPr>
+                <w:rFonts w:ascii="Times New Roman" w:hAnsi="Times New Roman" w:cs="Times New Roman"/>
+                <w:sz w:val="24"/>
+              </w:rPr>
+              <w:t>lỗi</w:t>
+            </w:r>
+            <w:proofErr w:type="spellEnd"/>
+            <w:r>
+              <w:rPr>
+                <w:rFonts w:ascii="Times New Roman" w:hAnsi="Times New Roman" w:cs="Times New Roman"/>
+                <w:sz w:val="24"/>
+              </w:rPr>
+              <w:t xml:space="preserve"> </w:t>
+            </w:r>
+            <w:proofErr w:type="spellStart"/>
+            <w:r>
+              <w:rPr>
+                <w:rFonts w:ascii="Times New Roman" w:hAnsi="Times New Roman" w:cs="Times New Roman"/>
+                <w:sz w:val="24"/>
+              </w:rPr>
+              <w:t>và</w:t>
+            </w:r>
+            <w:proofErr w:type="spellEnd"/>
+            <w:r>
+              <w:rPr>
+                <w:rFonts w:ascii="Times New Roman" w:hAnsi="Times New Roman" w:cs="Times New Roman"/>
+                <w:sz w:val="24"/>
+              </w:rPr>
+              <w:t xml:space="preserve"> </w:t>
+            </w:r>
+            <w:proofErr w:type="spellStart"/>
+            <w:r>
+              <w:rPr>
+                <w:rFonts w:ascii="Times New Roman" w:hAnsi="Times New Roman" w:cs="Times New Roman"/>
+                <w:sz w:val="24"/>
+              </w:rPr>
+              <w:t>đã</w:t>
+            </w:r>
+            <w:proofErr w:type="spellEnd"/>
+            <w:r>
+              <w:rPr>
+                <w:rFonts w:ascii="Times New Roman" w:hAnsi="Times New Roman" w:cs="Times New Roman"/>
+                <w:sz w:val="24"/>
+              </w:rPr>
+              <w:t xml:space="preserve"> </w:t>
+            </w:r>
+            <w:proofErr w:type="spellStart"/>
+            <w:r>
+              <w:rPr>
+                <w:rFonts w:ascii="Times New Roman" w:hAnsi="Times New Roman" w:cs="Times New Roman"/>
+                <w:sz w:val="24"/>
+              </w:rPr>
+              <w:t>chỉnh</w:t>
+            </w:r>
+            <w:proofErr w:type="spellEnd"/>
+            <w:r>
+              <w:rPr>
+                <w:rFonts w:ascii="Times New Roman" w:hAnsi="Times New Roman" w:cs="Times New Roman"/>
+                <w:sz w:val="24"/>
+              </w:rPr>
+              <w:t xml:space="preserve"> </w:t>
+            </w:r>
+            <w:proofErr w:type="spellStart"/>
+            <w:r>
+              <w:rPr>
+                <w:rFonts w:ascii="Times New Roman" w:hAnsi="Times New Roman" w:cs="Times New Roman"/>
+                <w:sz w:val="24"/>
+              </w:rPr>
+              <w:t>sửa</w:t>
+            </w:r>
+            <w:proofErr w:type="spellEnd"/>
+          </w:p>
+          <w:p>
+            <w:pPr>
+              <w:spacing w:before="60" w:after="60"/>
+              <w:rPr>
+                <w:rFonts w:ascii="Times New Roman" w:hAnsi="Times New Roman" w:cs="Times New Roman"/>
               </w:rPr>
             </w:pPr>
           </w:p>
@@ -926,12 +4201,101 @@
                 <w:b/>
               </w:rPr>
             </w:pPr>
-            <w:r>
-              <w:rPr>
-                <w:rFonts w:ascii="Times New Roman" w:hAnsi="Times New Roman" w:cs="Times New Roman"/>
-                <w:b/>
-              </w:rPr>
-              <w:t>Tiến độ công việc trên Github:</w:t>
+            <w:proofErr w:type="spellStart"/>
+            <w:r>
+              <w:rPr>
+                <w:rFonts w:ascii="Times New Roman" w:hAnsi="Times New Roman" w:cs="Times New Roman"/>
+                <w:b/>
+              </w:rPr>
+              <w:t>Tiến</w:t>
+            </w:r>
+            <w:proofErr w:type="spellEnd"/>
+            <w:r>
+              <w:rPr>
+                <w:rFonts w:ascii="Times New Roman" w:hAnsi="Times New Roman" w:cs="Times New Roman"/>
+                <w:b/>
+              </w:rPr>
+              <w:t xml:space="preserve"> </w:t>
+            </w:r>
+            <w:proofErr w:type="spellStart"/>
+            <w:r>
+              <w:rPr>
+                <w:rFonts w:ascii="Times New Roman" w:hAnsi="Times New Roman" w:cs="Times New Roman"/>
+                <w:b/>
+              </w:rPr>
+              <w:t>độ</w:t>
+            </w:r>
+            <w:proofErr w:type="spellEnd"/>
+            <w:r>
+              <w:rPr>
+                <w:rFonts w:ascii="Times New Roman" w:hAnsi="Times New Roman" w:cs="Times New Roman"/>
+                <w:b/>
+              </w:rPr>
+              <w:t xml:space="preserve"> </w:t>
+            </w:r>
+            <w:proofErr w:type="spellStart"/>
+            <w:r>
+              <w:rPr>
+                <w:rFonts w:ascii="Times New Roman" w:hAnsi="Times New Roman" w:cs="Times New Roman"/>
+                <w:b/>
+              </w:rPr>
+              <w:t>công</w:t>
+            </w:r>
+            <w:proofErr w:type="spellEnd"/>
+            <w:r>
+              <w:rPr>
+                <w:rFonts w:ascii="Times New Roman" w:hAnsi="Times New Roman" w:cs="Times New Roman"/>
+                <w:b/>
+              </w:rPr>
+              <w:t xml:space="preserve"> </w:t>
+            </w:r>
+            <w:proofErr w:type="spellStart"/>
+            <w:r>
+              <w:rPr>
+                <w:rFonts w:ascii="Times New Roman" w:hAnsi="Times New Roman" w:cs="Times New Roman"/>
+                <w:b/>
+              </w:rPr>
+              <w:t>việc</w:t>
+            </w:r>
+            <w:proofErr w:type="spellEnd"/>
+            <w:r>
+              <w:rPr>
+                <w:rFonts w:ascii="Times New Roman" w:hAnsi="Times New Roman" w:cs="Times New Roman"/>
+                <w:b/>
+              </w:rPr>
+              <w:t xml:space="preserve"> </w:t>
+            </w:r>
+            <w:proofErr w:type="spellStart"/>
+            <w:r>
+              <w:rPr>
+                <w:rFonts w:ascii="Times New Roman" w:hAnsi="Times New Roman" w:cs="Times New Roman"/>
+                <w:b/>
+              </w:rPr>
+              <w:t>trên</w:t>
+            </w:r>
+            <w:proofErr w:type="spellEnd"/>
+            <w:r>
+              <w:rPr>
+                <w:rFonts w:ascii="Times New Roman" w:hAnsi="Times New Roman" w:cs="Times New Roman"/>
+                <w:b/>
+              </w:rPr>
+              <w:t xml:space="preserve"> </w:t>
+            </w:r>
+            <w:proofErr w:type="spellStart"/>
+            <w:r>
+              <w:rPr>
+                <w:rFonts w:ascii="Times New Roman" w:hAnsi="Times New Roman" w:cs="Times New Roman"/>
+                <w:b/>
+              </w:rPr>
+              <w:t>Github</w:t>
+            </w:r>
+            <w:proofErr w:type="spellEnd"/>
+            <w:r>
+              <w:rPr>
+                <w:rFonts w:ascii="Times New Roman" w:hAnsi="Times New Roman" w:cs="Times New Roman"/>
+                <w:b/>
+              </w:rPr>
+              <w:t>:</w:t>
             </w:r>
           </w:p>
           <w:p>
@@ -939,8 +4303,19 @@
               <w:spacing w:before="60" w:after="60"/>
               <w:rPr>
                 <w:rFonts w:ascii="Times New Roman" w:hAnsi="Times New Roman" w:cs="Times New Roman"/>
+                <w:b/>
               </w:rPr>
             </w:pPr>
+            <w:hyperlink r:id="rId8" w:history="1">
+              <w:r>
+                <w:rPr>
+                  <w:rStyle w:val="Hyperlink"/>
+                  <w:rFonts w:ascii="Times New Roman" w:hAnsi="Times New Roman" w:cs="Times New Roman"/>
+                  <w:b/>
+                </w:rPr>
+                <w:t>https://github.com/MinhDung1995/Student-s-Courses-Management/tree/78b93e3207431dedf9da99a4f6ed4cc42e646590</w:t>
+              </w:r>
+            </w:hyperlink>
           </w:p>
         </w:tc>
       </w:tr>
@@ -975,6 +4350,7 @@
                 <w:b/>
               </w:rPr>
             </w:pPr>
+            <w:proofErr w:type="spellStart"/>
             <w:r>
               <w:rPr>
                 <w:rFonts w:ascii="Times New Roman" w:hAnsi="Times New Roman" w:cs="Times New Roman"/>
@@ -987,7 +4363,15 @@
                 <w:rFonts w:ascii="Times New Roman" w:hAnsi="Times New Roman" w:cs="Times New Roman"/>
                 <w:b/>
               </w:rPr>
-              <w:t>n 3</w:t>
+              <w:t>n</w:t>
+            </w:r>
+            <w:proofErr w:type="spellEnd"/>
+            <w:r>
+              <w:rPr>
+                <w:rFonts w:ascii="Times New Roman" w:hAnsi="Times New Roman" w:cs="Times New Roman"/>
+                <w:b/>
+              </w:rPr>
+              <w:t xml:space="preserve"> 3</w:t>
             </w:r>
           </w:p>
           <w:p>
@@ -1024,12 +4408,70 @@
                 <w:rFonts w:ascii="Times New Roman" w:hAnsi="Times New Roman" w:cs="Times New Roman"/>
               </w:rPr>
             </w:pPr>
-            <w:r>
-              <w:rPr>
-                <w:rFonts w:ascii="Times New Roman" w:hAnsi="Times New Roman" w:cs="Times New Roman"/>
-              </w:rPr>
-              <w:t>Mô tả chi tiết công việc</w:t>
-            </w:r>
+            <w:proofErr w:type="spellStart"/>
+            <w:r>
+              <w:rPr>
+                <w:rFonts w:ascii="Times New Roman" w:hAnsi="Times New Roman" w:cs="Times New Roman"/>
+              </w:rPr>
+              <w:t>Mô</w:t>
+            </w:r>
+            <w:proofErr w:type="spellEnd"/>
+            <w:r>
+              <w:rPr>
+                <w:rFonts w:ascii="Times New Roman" w:hAnsi="Times New Roman" w:cs="Times New Roman"/>
+              </w:rPr>
+              <w:t xml:space="preserve"> </w:t>
+            </w:r>
+            <w:proofErr w:type="spellStart"/>
+            <w:r>
+              <w:rPr>
+                <w:rFonts w:ascii="Times New Roman" w:hAnsi="Times New Roman" w:cs="Times New Roman"/>
+              </w:rPr>
+              <w:t>tả</w:t>
+            </w:r>
+            <w:proofErr w:type="spellEnd"/>
+            <w:r>
+              <w:rPr>
+                <w:rFonts w:ascii="Times New Roman" w:hAnsi="Times New Roman" w:cs="Times New Roman"/>
+              </w:rPr>
+              <w:t xml:space="preserve"> chi </w:t>
+            </w:r>
+            <w:proofErr w:type="spellStart"/>
+            <w:r>
+              <w:rPr>
+                <w:rFonts w:ascii="Times New Roman" w:hAnsi="Times New Roman" w:cs="Times New Roman"/>
+              </w:rPr>
+              <w:t>tiết</w:t>
+            </w:r>
+            <w:proofErr w:type="spellEnd"/>
+            <w:r>
+              <w:rPr>
+                <w:rFonts w:ascii="Times New Roman" w:hAnsi="Times New Roman" w:cs="Times New Roman"/>
+              </w:rPr>
+              <w:t xml:space="preserve"> </w:t>
+            </w:r>
+            <w:proofErr w:type="spellStart"/>
+            <w:r>
+              <w:rPr>
+                <w:rFonts w:ascii="Times New Roman" w:hAnsi="Times New Roman" w:cs="Times New Roman"/>
+              </w:rPr>
+              <w:t>công</w:t>
+            </w:r>
+            <w:proofErr w:type="spellEnd"/>
+            <w:r>
+              <w:rPr>
+                <w:rFonts w:ascii="Times New Roman" w:hAnsi="Times New Roman" w:cs="Times New Roman"/>
+              </w:rPr>
+              <w:t xml:space="preserve"> </w:t>
+            </w:r>
+            <w:proofErr w:type="spellStart"/>
+            <w:r>
+              <w:rPr>
+                <w:rFonts w:ascii="Times New Roman" w:hAnsi="Times New Roman" w:cs="Times New Roman"/>
+              </w:rPr>
+              <w:t>việc</w:t>
+            </w:r>
+            <w:proofErr w:type="spellEnd"/>
           </w:p>
         </w:tc>
         <w:tc>
@@ -1042,8 +4484,369 @@
               <w:spacing w:before="60" w:after="60"/>
               <w:rPr>
                 <w:rFonts w:ascii="Times New Roman" w:hAnsi="Times New Roman" w:cs="Times New Roman"/>
+                <w:sz w:val="24"/>
               </w:rPr>
             </w:pPr>
+            <w:r>
+              <w:rPr>
+                <w:rFonts w:ascii="Times New Roman" w:hAnsi="Times New Roman" w:cs="Times New Roman"/>
+                <w:sz w:val="24"/>
+              </w:rPr>
+              <w:t xml:space="preserve">1/ </w:t>
+            </w:r>
+            <w:proofErr w:type="spellStart"/>
+            <w:r>
+              <w:rPr>
+                <w:rFonts w:ascii="Times New Roman" w:hAnsi="Times New Roman" w:cs="Times New Roman"/>
+                <w:sz w:val="24"/>
+              </w:rPr>
+              <w:t>Viết</w:t>
+            </w:r>
+            <w:proofErr w:type="spellEnd"/>
+            <w:r>
+              <w:rPr>
+                <w:rFonts w:ascii="Times New Roman" w:hAnsi="Times New Roman" w:cs="Times New Roman"/>
+                <w:sz w:val="24"/>
+              </w:rPr>
+              <w:t xml:space="preserve"> </w:t>
+            </w:r>
+            <w:proofErr w:type="spellStart"/>
+            <w:r>
+              <w:rPr>
+                <w:rFonts w:ascii="Times New Roman" w:hAnsi="Times New Roman" w:cs="Times New Roman"/>
+                <w:sz w:val="24"/>
+              </w:rPr>
+              <w:t>báo</w:t>
+            </w:r>
+            <w:proofErr w:type="spellEnd"/>
+            <w:r>
+              <w:rPr>
+                <w:rFonts w:ascii="Times New Roman" w:hAnsi="Times New Roman" w:cs="Times New Roman"/>
+                <w:sz w:val="24"/>
+              </w:rPr>
+              <w:t xml:space="preserve"> </w:t>
+            </w:r>
+            <w:proofErr w:type="spellStart"/>
+            <w:r>
+              <w:rPr>
+                <w:rFonts w:ascii="Times New Roman" w:hAnsi="Times New Roman" w:cs="Times New Roman"/>
+                <w:sz w:val="24"/>
+              </w:rPr>
+              <w:t>cáo</w:t>
+            </w:r>
+            <w:proofErr w:type="spellEnd"/>
+            <w:r>
+              <w:rPr>
+                <w:rFonts w:ascii="Times New Roman" w:hAnsi="Times New Roman" w:cs="Times New Roman"/>
+                <w:sz w:val="24"/>
+              </w:rPr>
+              <w:t xml:space="preserve"> </w:t>
+            </w:r>
+            <w:proofErr w:type="spellStart"/>
+            <w:r>
+              <w:rPr>
+                <w:rFonts w:ascii="Times New Roman" w:hAnsi="Times New Roman" w:cs="Times New Roman"/>
+                <w:sz w:val="24"/>
+              </w:rPr>
+              <w:t>sơ</w:t>
+            </w:r>
+            <w:proofErr w:type="spellEnd"/>
+            <w:r>
+              <w:rPr>
+                <w:rFonts w:ascii="Times New Roman" w:hAnsi="Times New Roman" w:cs="Times New Roman"/>
+                <w:sz w:val="24"/>
+              </w:rPr>
+              <w:t xml:space="preserve"> </w:t>
+            </w:r>
+            <w:proofErr w:type="spellStart"/>
+            <w:r>
+              <w:rPr>
+                <w:rFonts w:ascii="Times New Roman" w:hAnsi="Times New Roman" w:cs="Times New Roman"/>
+                <w:sz w:val="24"/>
+              </w:rPr>
+              <w:t>bộ</w:t>
+            </w:r>
+            <w:proofErr w:type="spellEnd"/>
+          </w:p>
+          <w:p>
+            <w:pPr>
+              <w:spacing w:before="60" w:after="60"/>
+              <w:rPr>
+                <w:rFonts w:ascii="Times New Roman" w:hAnsi="Times New Roman" w:cs="Times New Roman"/>
+                <w:sz w:val="24"/>
+              </w:rPr>
+            </w:pPr>
+            <w:r>
+              <w:rPr>
+                <w:rFonts w:ascii="Times New Roman" w:hAnsi="Times New Roman" w:cs="Times New Roman"/>
+                <w:sz w:val="24"/>
+              </w:rPr>
+              <w:t xml:space="preserve">2/ </w:t>
+            </w:r>
+            <w:proofErr w:type="spellStart"/>
+            <w:r>
+              <w:rPr>
+                <w:rFonts w:ascii="Times New Roman" w:hAnsi="Times New Roman" w:cs="Times New Roman"/>
+                <w:sz w:val="24"/>
+              </w:rPr>
+              <w:t>Thực</w:t>
+            </w:r>
+            <w:proofErr w:type="spellEnd"/>
+            <w:r>
+              <w:rPr>
+                <w:rFonts w:ascii="Times New Roman" w:hAnsi="Times New Roman" w:cs="Times New Roman"/>
+                <w:sz w:val="24"/>
+              </w:rPr>
+              <w:t xml:space="preserve"> </w:t>
+            </w:r>
+            <w:proofErr w:type="spellStart"/>
+            <w:r>
+              <w:rPr>
+                <w:rFonts w:ascii="Times New Roman" w:hAnsi="Times New Roman" w:cs="Times New Roman"/>
+                <w:sz w:val="24"/>
+              </w:rPr>
+              <w:t>hiện</w:t>
+            </w:r>
+            <w:proofErr w:type="spellEnd"/>
+            <w:r>
+              <w:rPr>
+                <w:rFonts w:ascii="Times New Roman" w:hAnsi="Times New Roman" w:cs="Times New Roman"/>
+                <w:sz w:val="24"/>
+              </w:rPr>
+              <w:t xml:space="preserve"> </w:t>
+            </w:r>
+            <w:proofErr w:type="spellStart"/>
+            <w:r>
+              <w:rPr>
+                <w:rFonts w:ascii="Times New Roman" w:hAnsi="Times New Roman" w:cs="Times New Roman"/>
+                <w:sz w:val="24"/>
+              </w:rPr>
+              <w:t>trasaction</w:t>
+            </w:r>
+            <w:proofErr w:type="spellEnd"/>
+            <w:r>
+              <w:rPr>
+                <w:rFonts w:ascii="Times New Roman" w:hAnsi="Times New Roman" w:cs="Times New Roman"/>
+                <w:sz w:val="24"/>
+              </w:rPr>
+              <w:t xml:space="preserve"> </w:t>
+            </w:r>
+            <w:proofErr w:type="spellStart"/>
+            <w:r>
+              <w:rPr>
+                <w:rFonts w:ascii="Times New Roman" w:hAnsi="Times New Roman" w:cs="Times New Roman"/>
+                <w:sz w:val="24"/>
+              </w:rPr>
+              <w:t>trong</w:t>
+            </w:r>
+            <w:proofErr w:type="spellEnd"/>
+            <w:r>
+              <w:rPr>
+                <w:rFonts w:ascii="Times New Roman" w:hAnsi="Times New Roman" w:cs="Times New Roman"/>
+                <w:sz w:val="24"/>
+              </w:rPr>
+              <w:t xml:space="preserve"> </w:t>
+            </w:r>
+            <w:proofErr w:type="spellStart"/>
+            <w:r>
+              <w:rPr>
+                <w:rFonts w:ascii="Times New Roman" w:hAnsi="Times New Roman" w:cs="Times New Roman"/>
+                <w:sz w:val="24"/>
+              </w:rPr>
+              <w:t>các</w:t>
+            </w:r>
+            <w:proofErr w:type="spellEnd"/>
+            <w:r>
+              <w:rPr>
+                <w:rFonts w:ascii="Times New Roman" w:hAnsi="Times New Roman" w:cs="Times New Roman"/>
+                <w:sz w:val="24"/>
+              </w:rPr>
+              <w:t xml:space="preserve"> </w:t>
+            </w:r>
+            <w:proofErr w:type="spellStart"/>
+            <w:r>
+              <w:rPr>
+                <w:rFonts w:ascii="Times New Roman" w:hAnsi="Times New Roman" w:cs="Times New Roman"/>
+                <w:sz w:val="24"/>
+              </w:rPr>
+              <w:t>trường</w:t>
+            </w:r>
+            <w:proofErr w:type="spellEnd"/>
+            <w:r>
+              <w:rPr>
+                <w:rFonts w:ascii="Times New Roman" w:hAnsi="Times New Roman" w:cs="Times New Roman"/>
+                <w:sz w:val="24"/>
+              </w:rPr>
+              <w:t xml:space="preserve"> </w:t>
+            </w:r>
+            <w:proofErr w:type="spellStart"/>
+            <w:r>
+              <w:rPr>
+                <w:rFonts w:ascii="Times New Roman" w:hAnsi="Times New Roman" w:cs="Times New Roman"/>
+                <w:sz w:val="24"/>
+              </w:rPr>
+              <w:t>hợp</w:t>
+            </w:r>
+            <w:proofErr w:type="spellEnd"/>
+            <w:r>
+              <w:rPr>
+                <w:rFonts w:ascii="Times New Roman" w:hAnsi="Times New Roman" w:cs="Times New Roman"/>
+                <w:sz w:val="24"/>
+              </w:rPr>
+              <w:t xml:space="preserve"> </w:t>
+            </w:r>
+            <w:proofErr w:type="spellStart"/>
+            <w:r>
+              <w:rPr>
+                <w:rFonts w:ascii="Times New Roman" w:hAnsi="Times New Roman" w:cs="Times New Roman"/>
+                <w:sz w:val="24"/>
+              </w:rPr>
+              <w:t>giả</w:t>
+            </w:r>
+            <w:proofErr w:type="spellEnd"/>
+            <w:r>
+              <w:rPr>
+                <w:rFonts w:ascii="Times New Roman" w:hAnsi="Times New Roman" w:cs="Times New Roman"/>
+                <w:sz w:val="24"/>
+              </w:rPr>
+              <w:t xml:space="preserve"> </w:t>
+            </w:r>
+            <w:proofErr w:type="spellStart"/>
+            <w:r>
+              <w:rPr>
+                <w:rFonts w:ascii="Times New Roman" w:hAnsi="Times New Roman" w:cs="Times New Roman"/>
+                <w:sz w:val="24"/>
+              </w:rPr>
+              <w:t>định</w:t>
+            </w:r>
+            <w:proofErr w:type="spellEnd"/>
+            <w:r>
+              <w:rPr>
+                <w:rFonts w:ascii="Times New Roman" w:hAnsi="Times New Roman" w:cs="Times New Roman"/>
+                <w:sz w:val="24"/>
+              </w:rPr>
+              <w:t xml:space="preserve"> </w:t>
+            </w:r>
+            <w:proofErr w:type="spellStart"/>
+            <w:r>
+              <w:rPr>
+                <w:rFonts w:ascii="Times New Roman" w:hAnsi="Times New Roman" w:cs="Times New Roman"/>
+                <w:sz w:val="24"/>
+              </w:rPr>
+              <w:t>và</w:t>
+            </w:r>
+            <w:proofErr w:type="spellEnd"/>
+            <w:r>
+              <w:rPr>
+                <w:rFonts w:ascii="Times New Roman" w:hAnsi="Times New Roman" w:cs="Times New Roman"/>
+                <w:sz w:val="24"/>
+              </w:rPr>
+              <w:t xml:space="preserve"> </w:t>
+            </w:r>
+            <w:proofErr w:type="spellStart"/>
+            <w:r>
+              <w:rPr>
+                <w:rFonts w:ascii="Times New Roman" w:hAnsi="Times New Roman" w:cs="Times New Roman"/>
+                <w:sz w:val="24"/>
+              </w:rPr>
+              <w:t>ghi</w:t>
+            </w:r>
+            <w:proofErr w:type="spellEnd"/>
+            <w:r>
+              <w:rPr>
+                <w:rFonts w:ascii="Times New Roman" w:hAnsi="Times New Roman" w:cs="Times New Roman"/>
+                <w:sz w:val="24"/>
+              </w:rPr>
+              <w:t xml:space="preserve"> </w:t>
+            </w:r>
+            <w:proofErr w:type="spellStart"/>
+            <w:r>
+              <w:rPr>
+                <w:rFonts w:ascii="Times New Roman" w:hAnsi="Times New Roman" w:cs="Times New Roman"/>
+                <w:sz w:val="24"/>
+              </w:rPr>
+              <w:t>chép</w:t>
+            </w:r>
+            <w:proofErr w:type="spellEnd"/>
+            <w:r>
+              <w:rPr>
+                <w:rFonts w:ascii="Times New Roman" w:hAnsi="Times New Roman" w:cs="Times New Roman"/>
+                <w:sz w:val="24"/>
+              </w:rPr>
+              <w:t xml:space="preserve"> </w:t>
+            </w:r>
+            <w:proofErr w:type="spellStart"/>
+            <w:r>
+              <w:rPr>
+                <w:rFonts w:ascii="Times New Roman" w:hAnsi="Times New Roman" w:cs="Times New Roman"/>
+                <w:sz w:val="24"/>
+              </w:rPr>
+              <w:t>kết</w:t>
+            </w:r>
+            <w:proofErr w:type="spellEnd"/>
+            <w:r>
+              <w:rPr>
+                <w:rFonts w:ascii="Times New Roman" w:hAnsi="Times New Roman" w:cs="Times New Roman"/>
+                <w:sz w:val="24"/>
+              </w:rPr>
+              <w:t xml:space="preserve"> </w:t>
+            </w:r>
+            <w:proofErr w:type="spellStart"/>
+            <w:r>
+              <w:rPr>
+                <w:rFonts w:ascii="Times New Roman" w:hAnsi="Times New Roman" w:cs="Times New Roman"/>
+                <w:sz w:val="24"/>
+              </w:rPr>
+              <w:t>quả</w:t>
+            </w:r>
+            <w:proofErr w:type="spellEnd"/>
+          </w:p>
+          <w:p>
+            <w:pPr>
+              <w:spacing w:before="60" w:after="60"/>
+              <w:rPr>
+                <w:rFonts w:ascii="Times New Roman" w:hAnsi="Times New Roman" w:cs="Times New Roman"/>
+              </w:rPr>
+            </w:pPr>
+            <w:r>
+              <w:rPr>
+                <w:rFonts w:ascii="Times New Roman" w:hAnsi="Times New Roman" w:cs="Times New Roman"/>
+                <w:sz w:val="24"/>
+              </w:rPr>
+              <w:t xml:space="preserve">3/ </w:t>
+            </w:r>
+            <w:proofErr w:type="spellStart"/>
+            <w:r>
+              <w:rPr>
+                <w:rFonts w:ascii="Times New Roman" w:hAnsi="Times New Roman" w:cs="Times New Roman"/>
+                <w:sz w:val="24"/>
+              </w:rPr>
+              <w:t>Thực</w:t>
+            </w:r>
+            <w:proofErr w:type="spellEnd"/>
+            <w:r>
+              <w:rPr>
+                <w:rFonts w:ascii="Times New Roman" w:hAnsi="Times New Roman" w:cs="Times New Roman"/>
+                <w:sz w:val="24"/>
+              </w:rPr>
+              <w:t xml:space="preserve"> </w:t>
+            </w:r>
+            <w:proofErr w:type="spellStart"/>
+            <w:r>
+              <w:rPr>
+                <w:rFonts w:ascii="Times New Roman" w:hAnsi="Times New Roman" w:cs="Times New Roman"/>
+                <w:sz w:val="24"/>
+              </w:rPr>
+              <w:t>hiện</w:t>
+            </w:r>
+            <w:proofErr w:type="spellEnd"/>
+            <w:r>
+              <w:rPr>
+                <w:rFonts w:ascii="Times New Roman" w:hAnsi="Times New Roman" w:cs="Times New Roman"/>
+                <w:sz w:val="24"/>
+              </w:rPr>
+              <w:t xml:space="preserve"> quay video demo</w:t>
+            </w:r>
           </w:p>
         </w:tc>
       </w:tr>
@@ -1073,12 +4876,28 @@
                 <w:rFonts w:ascii="Times New Roman" w:hAnsi="Times New Roman" w:cs="Times New Roman"/>
               </w:rPr>
             </w:pPr>
-            <w:r>
-              <w:rPr>
-                <w:rFonts w:ascii="Times New Roman" w:hAnsi="Times New Roman" w:cs="Times New Roman"/>
-              </w:rPr>
-              <w:t>Phân công</w:t>
-            </w:r>
+            <w:proofErr w:type="spellStart"/>
+            <w:r>
+              <w:rPr>
+                <w:rFonts w:ascii="Times New Roman" w:hAnsi="Times New Roman" w:cs="Times New Roman"/>
+              </w:rPr>
+              <w:t>Phân</w:t>
+            </w:r>
+            <w:proofErr w:type="spellEnd"/>
+            <w:r>
+              <w:rPr>
+                <w:rFonts w:ascii="Times New Roman" w:hAnsi="Times New Roman" w:cs="Times New Roman"/>
+              </w:rPr>
+              <w:t xml:space="preserve"> </w:t>
+            </w:r>
+            <w:proofErr w:type="spellStart"/>
+            <w:r>
+              <w:rPr>
+                <w:rFonts w:ascii="Times New Roman" w:hAnsi="Times New Roman" w:cs="Times New Roman"/>
+              </w:rPr>
+              <w:t>công</w:t>
+            </w:r>
+            <w:proofErr w:type="spellEnd"/>
           </w:p>
         </w:tc>
         <w:tc>
@@ -1098,6 +4917,7 @@
                 <w:szCs w:val="24"/>
               </w:rPr>
             </w:pPr>
+            <w:proofErr w:type="spellStart"/>
             <w:r>
               <w:rPr>
                 <w:rFonts w:ascii="Times New Roman" w:hAnsi="Times New Roman" w:cs="Times New Roman"/>
@@ -1106,8 +4926,9 @@
                 <w:sz w:val="24"/>
                 <w:szCs w:val="24"/>
               </w:rPr>
-              <w:t xml:space="preserve">Nguyễn </w:t>
-            </w:r>
+              <w:t>Nguyễn</w:t>
+            </w:r>
+            <w:proofErr w:type="spellEnd"/>
             <w:r>
               <w:rPr>
                 <w:rFonts w:ascii="Times New Roman" w:hAnsi="Times New Roman" w:cs="Times New Roman"/>
@@ -1116,8 +4937,64 @@
                 <w:sz w:val="24"/>
                 <w:szCs w:val="24"/>
               </w:rPr>
-              <w:t xml:space="preserve">Tiến Dũng: </w:t>
-            </w:r>
+              <w:t xml:space="preserve"> </w:t>
+            </w:r>
+            <w:proofErr w:type="spellStart"/>
+            <w:r>
+              <w:rPr>
+                <w:rFonts w:ascii="Times New Roman" w:hAnsi="Times New Roman" w:cs="Times New Roman"/>
+                <w:b/>
+                <w:color w:val="FFFFFF" w:themeColor="background1"/>
+                <w:sz w:val="24"/>
+                <w:szCs w:val="24"/>
+              </w:rPr>
+              <w:t>Tiến</w:t>
+            </w:r>
+            <w:proofErr w:type="spellEnd"/>
+            <w:r>
+              <w:rPr>
+                <w:rFonts w:ascii="Times New Roman" w:hAnsi="Times New Roman" w:cs="Times New Roman"/>
+                <w:b/>
+                <w:color w:val="FFFFFF" w:themeColor="background1"/>
+                <w:sz w:val="24"/>
+                <w:szCs w:val="24"/>
+              </w:rPr>
+              <w:t xml:space="preserve"> </w:t>
+            </w:r>
+            <w:proofErr w:type="spellStart"/>
+            <w:r>
+              <w:rPr>
+                <w:rFonts w:ascii="Times New Roman" w:hAnsi="Times New Roman" w:cs="Times New Roman"/>
+                <w:b/>
+                <w:color w:val="FFFFFF" w:themeColor="background1"/>
+                <w:sz w:val="24"/>
+                <w:szCs w:val="24"/>
+              </w:rPr>
+              <w:t>Dũng</w:t>
+            </w:r>
+            <w:proofErr w:type="spellEnd"/>
+            <w:r>
+              <w:rPr>
+                <w:rFonts w:ascii="Times New Roman" w:hAnsi="Times New Roman" w:cs="Times New Roman"/>
+                <w:b/>
+                <w:color w:val="FFFFFF" w:themeColor="background1"/>
+                <w:sz w:val="24"/>
+                <w:szCs w:val="24"/>
+              </w:rPr>
+              <w:t xml:space="preserve">: </w:t>
+            </w:r>
+            <w:r>
+              <w:rPr>
+                <w:rFonts w:ascii="Times New Roman" w:hAnsi="Times New Roman" w:cs="Times New Roman"/>
+                <w:b/>
+                <w:color w:val="FFFFFF" w:themeColor="background1"/>
+                <w:sz w:val="24"/>
+                <w:szCs w:val="24"/>
+              </w:rPr>
+              <w:t>1</w:t>
+            </w:r>
+            <w:bookmarkStart w:id="0" w:name="_GoBack"/>
+            <w:bookmarkEnd w:id="0"/>
           </w:p>
         </w:tc>
         <w:tc>
@@ -1136,6 +5013,7 @@
                 <w:szCs w:val="24"/>
               </w:rPr>
             </w:pPr>
+            <w:proofErr w:type="spellStart"/>
             <w:r>
               <w:rPr>
                 <w:rFonts w:ascii="Times New Roman" w:hAnsi="Times New Roman" w:cs="Times New Roman"/>
@@ -1144,7 +5022,50 @@
                 <w:sz w:val="24"/>
                 <w:szCs w:val="24"/>
               </w:rPr>
-              <w:t xml:space="preserve">Nguyễn Minh Dũng: </w:t>
+              <w:t>Nguyễn</w:t>
+            </w:r>
+            <w:proofErr w:type="spellEnd"/>
+            <w:r>
+              <w:rPr>
+                <w:rFonts w:ascii="Times New Roman" w:hAnsi="Times New Roman" w:cs="Times New Roman"/>
+                <w:b/>
+                <w:color w:val="FFFFFF" w:themeColor="background1"/>
+                <w:sz w:val="24"/>
+                <w:szCs w:val="24"/>
+              </w:rPr>
+              <w:t xml:space="preserve"> Minh </w:t>
+            </w:r>
+            <w:proofErr w:type="spellStart"/>
+            <w:r>
+              <w:rPr>
+                <w:rFonts w:ascii="Times New Roman" w:hAnsi="Times New Roman" w:cs="Times New Roman"/>
+                <w:b/>
+                <w:color w:val="FFFFFF" w:themeColor="background1"/>
+                <w:sz w:val="24"/>
+                <w:szCs w:val="24"/>
+              </w:rPr>
+              <w:t>Dũng</w:t>
+            </w:r>
+            <w:proofErr w:type="spellEnd"/>
+            <w:r>
+              <w:rPr>
+                <w:rFonts w:ascii="Times New Roman" w:hAnsi="Times New Roman" w:cs="Times New Roman"/>
+                <w:b/>
+                <w:color w:val="FFFFFF" w:themeColor="background1"/>
+                <w:sz w:val="24"/>
+                <w:szCs w:val="24"/>
+              </w:rPr>
+              <w:t xml:space="preserve">: </w:t>
+            </w:r>
+            <w:r>
+              <w:rPr>
+                <w:rFonts w:ascii="Times New Roman" w:hAnsi="Times New Roman" w:cs="Times New Roman"/>
+                <w:b/>
+                <w:color w:val="FFFFFF" w:themeColor="background1"/>
+                <w:sz w:val="24"/>
+                <w:szCs w:val="24"/>
+              </w:rPr>
+              <w:t>2</w:t>
             </w:r>
           </w:p>
         </w:tc>
@@ -1175,12 +5096,28 @@
                 <w:rFonts w:ascii="Times New Roman" w:hAnsi="Times New Roman" w:cs="Times New Roman"/>
               </w:rPr>
             </w:pPr>
-            <w:r>
-              <w:rPr>
-                <w:rFonts w:ascii="Times New Roman" w:hAnsi="Times New Roman" w:cs="Times New Roman"/>
-              </w:rPr>
-              <w:t>Kết quả</w:t>
-            </w:r>
+            <w:proofErr w:type="spellStart"/>
+            <w:r>
+              <w:rPr>
+                <w:rFonts w:ascii="Times New Roman" w:hAnsi="Times New Roman" w:cs="Times New Roman"/>
+              </w:rPr>
+              <w:t>Kết</w:t>
+            </w:r>
+            <w:proofErr w:type="spellEnd"/>
+            <w:r>
+              <w:rPr>
+                <w:rFonts w:ascii="Times New Roman" w:hAnsi="Times New Roman" w:cs="Times New Roman"/>
+              </w:rPr>
+              <w:t xml:space="preserve"> </w:t>
+            </w:r>
+            <w:proofErr w:type="spellStart"/>
+            <w:r>
+              <w:rPr>
+                <w:rFonts w:ascii="Times New Roman" w:hAnsi="Times New Roman" w:cs="Times New Roman"/>
+              </w:rPr>
+              <w:t>quả</w:t>
+            </w:r>
+            <w:proofErr w:type="spellEnd"/>
           </w:p>
         </w:tc>
         <w:tc>
@@ -1204,12 +5141,101 @@
                 <w:b/>
               </w:rPr>
             </w:pPr>
-            <w:r>
-              <w:rPr>
-                <w:rFonts w:ascii="Times New Roman" w:hAnsi="Times New Roman" w:cs="Times New Roman"/>
-                <w:b/>
-              </w:rPr>
-              <w:t>Tiến độ công việc trên Github:</w:t>
+            <w:proofErr w:type="spellStart"/>
+            <w:r>
+              <w:rPr>
+                <w:rFonts w:ascii="Times New Roman" w:hAnsi="Times New Roman" w:cs="Times New Roman"/>
+                <w:b/>
+              </w:rPr>
+              <w:t>Tiến</w:t>
+            </w:r>
+            <w:proofErr w:type="spellEnd"/>
+            <w:r>
+              <w:rPr>
+                <w:rFonts w:ascii="Times New Roman" w:hAnsi="Times New Roman" w:cs="Times New Roman"/>
+                <w:b/>
+              </w:rPr>
+              <w:t xml:space="preserve"> </w:t>
+            </w:r>
+            <w:proofErr w:type="spellStart"/>
+            <w:r>
+              <w:rPr>
+                <w:rFonts w:ascii="Times New Roman" w:hAnsi="Times New Roman" w:cs="Times New Roman"/>
+                <w:b/>
+              </w:rPr>
+              <w:t>độ</w:t>
+            </w:r>
+            <w:proofErr w:type="spellEnd"/>
+            <w:r>
+              <w:rPr>
+                <w:rFonts w:ascii="Times New Roman" w:hAnsi="Times New Roman" w:cs="Times New Roman"/>
+                <w:b/>
+              </w:rPr>
+              <w:t xml:space="preserve"> </w:t>
+            </w:r>
+            <w:proofErr w:type="spellStart"/>
+            <w:r>
+              <w:rPr>
+                <w:rFonts w:ascii="Times New Roman" w:hAnsi="Times New Roman" w:cs="Times New Roman"/>
+                <w:b/>
+              </w:rPr>
+              <w:t>công</w:t>
+            </w:r>
+            <w:proofErr w:type="spellEnd"/>
+            <w:r>
+              <w:rPr>
+                <w:rFonts w:ascii="Times New Roman" w:hAnsi="Times New Roman" w:cs="Times New Roman"/>
+                <w:b/>
+              </w:rPr>
+              <w:t xml:space="preserve"> </w:t>
+            </w:r>
+            <w:proofErr w:type="spellStart"/>
+            <w:r>
+              <w:rPr>
+                <w:rFonts w:ascii="Times New Roman" w:hAnsi="Times New Roman" w:cs="Times New Roman"/>
+                <w:b/>
+              </w:rPr>
+              <w:t>việc</w:t>
+            </w:r>
+            <w:proofErr w:type="spellEnd"/>
+            <w:r>
+              <w:rPr>
+                <w:rFonts w:ascii="Times New Roman" w:hAnsi="Times New Roman" w:cs="Times New Roman"/>
+                <w:b/>
+              </w:rPr>
+              <w:t xml:space="preserve"> </w:t>
+            </w:r>
+            <w:proofErr w:type="spellStart"/>
+            <w:r>
+              <w:rPr>
+                <w:rFonts w:ascii="Times New Roman" w:hAnsi="Times New Roman" w:cs="Times New Roman"/>
+                <w:b/>
+              </w:rPr>
+              <w:t>trên</w:t>
+            </w:r>
+            <w:proofErr w:type="spellEnd"/>
+            <w:r>
+              <w:rPr>
+                <w:rFonts w:ascii="Times New Roman" w:hAnsi="Times New Roman" w:cs="Times New Roman"/>
+                <w:b/>
+              </w:rPr>
+              <w:t xml:space="preserve"> </w:t>
+            </w:r>
+            <w:proofErr w:type="spellStart"/>
+            <w:r>
+              <w:rPr>
+                <w:rFonts w:ascii="Times New Roman" w:hAnsi="Times New Roman" w:cs="Times New Roman"/>
+                <w:b/>
+              </w:rPr>
+              <w:t>Github</w:t>
+            </w:r>
+            <w:proofErr w:type="spellEnd"/>
+            <w:r>
+              <w:rPr>
+                <w:rFonts w:ascii="Times New Roman" w:hAnsi="Times New Roman" w:cs="Times New Roman"/>
+                <w:b/>
+              </w:rPr>
+              <w:t>:</w:t>
             </w:r>
           </w:p>
           <w:p>
@@ -1239,7 +5265,7 @@
           <w:szCs w:val="66"/>
         </w:rPr>
       </w:pPr>
-      <w:bookmarkStart w:id="0" w:name="_GoBack"/>
+      <w:proofErr w:type="spellStart"/>
       <w:r>
         <w:rPr>
           <w:rFonts w:ascii="Times New Roman" w:hAnsi="Times New Roman" w:cs="Times New Roman"/>
@@ -1248,8 +5274,108 @@
           <w:sz w:val="66"/>
           <w:szCs w:val="66"/>
         </w:rPr>
-        <w:t xml:space="preserve">Cám ơn Thầy Cô đã </w:t>
+        <w:t>Cám</w:t>
       </w:r>
+      <w:proofErr w:type="spellEnd"/>
+      <w:r>
+        <w:rPr>
+          <w:rFonts w:ascii="Times New Roman" w:hAnsi="Times New Roman" w:cs="Times New Roman"/>
+          <w:b/>
+          <w:color w:val="4F81BD" w:themeColor="accent1"/>
+          <w:sz w:val="66"/>
+          <w:szCs w:val="66"/>
+        </w:rPr>
+        <w:t xml:space="preserve"> </w:t>
+      </w:r>
+      <w:proofErr w:type="spellStart"/>
+      <w:r>
+        <w:rPr>
+          <w:rFonts w:ascii="Times New Roman" w:hAnsi="Times New Roman" w:cs="Times New Roman"/>
+          <w:b/>
+          <w:color w:val="4F81BD" w:themeColor="accent1"/>
+          <w:sz w:val="66"/>
+          <w:szCs w:val="66"/>
+        </w:rPr>
+        <w:t>ơn</w:t>
+      </w:r>
+      <w:proofErr w:type="spellEnd"/>
+      <w:r>
+        <w:rPr>
+          <w:rFonts w:ascii="Times New Roman" w:hAnsi="Times New Roman" w:cs="Times New Roman"/>
+          <w:b/>
+          <w:color w:val="4F81BD" w:themeColor="accent1"/>
+          <w:sz w:val="66"/>
+          <w:szCs w:val="66"/>
+        </w:rPr>
+        <w:t xml:space="preserve"> </w:t>
+      </w:r>
+      <w:proofErr w:type="spellStart"/>
+      <w:r>
+        <w:rPr>
+          <w:rFonts w:ascii="Times New Roman" w:hAnsi="Times New Roman" w:cs="Times New Roman"/>
+          <w:b/>
+          <w:color w:val="4F81BD" w:themeColor="accent1"/>
+          <w:sz w:val="66"/>
+          <w:szCs w:val="66"/>
+        </w:rPr>
+        <w:t>Thầy</w:t>
+      </w:r>
+      <w:proofErr w:type="spellEnd"/>
+      <w:r>
+        <w:rPr>
+          <w:rFonts w:ascii="Times New Roman" w:hAnsi="Times New Roman" w:cs="Times New Roman"/>
+          <w:b/>
+          <w:color w:val="4F81BD" w:themeColor="accent1"/>
+          <w:sz w:val="66"/>
+          <w:szCs w:val="66"/>
+        </w:rPr>
+        <w:t xml:space="preserve"> </w:t>
+      </w:r>
+      <w:proofErr w:type="spellStart"/>
+      <w:r>
+        <w:rPr>
+          <w:rFonts w:ascii="Times New Roman" w:hAnsi="Times New Roman" w:cs="Times New Roman"/>
+          <w:b/>
+          <w:color w:val="4F81BD" w:themeColor="accent1"/>
+          <w:sz w:val="66"/>
+          <w:szCs w:val="66"/>
+        </w:rPr>
+        <w:t>Cô</w:t>
+      </w:r>
+      <w:proofErr w:type="spellEnd"/>
+      <w:r>
+        <w:rPr>
+          <w:rFonts w:ascii="Times New Roman" w:hAnsi="Times New Roman" w:cs="Times New Roman"/>
+          <w:b/>
+          <w:color w:val="4F81BD" w:themeColor="accent1"/>
+          <w:sz w:val="66"/>
+          <w:szCs w:val="66"/>
+        </w:rPr>
+        <w:t xml:space="preserve"> </w:t>
+      </w:r>
+      <w:proofErr w:type="spellStart"/>
+      <w:r>
+        <w:rPr>
+          <w:rFonts w:ascii="Times New Roman" w:hAnsi="Times New Roman" w:cs="Times New Roman"/>
+          <w:b/>
+          <w:color w:val="4F81BD" w:themeColor="accent1"/>
+          <w:sz w:val="66"/>
+          <w:szCs w:val="66"/>
+        </w:rPr>
+        <w:t>đã</w:t>
+      </w:r>
+      <w:proofErr w:type="spellEnd"/>
+      <w:r>
+        <w:rPr>
+          <w:rFonts w:ascii="Times New Roman" w:hAnsi="Times New Roman" w:cs="Times New Roman"/>
+          <w:b/>
+          <w:color w:val="4F81BD" w:themeColor="accent1"/>
+          <w:sz w:val="66"/>
+          <w:szCs w:val="66"/>
+        </w:rPr>
+        <w:t xml:space="preserve"> </w:t>
+      </w:r>
+      <w:proofErr w:type="spellStart"/>
       <w:proofErr w:type="gramStart"/>
       <w:r>
         <w:rPr>
@@ -1259,7 +5385,18 @@
           <w:sz w:val="66"/>
           <w:szCs w:val="66"/>
         </w:rPr>
-        <w:t>đọc !</w:t>
+        <w:t>đọc</w:t>
+      </w:r>
+      <w:proofErr w:type="spellEnd"/>
+      <w:r>
+        <w:rPr>
+          <w:rFonts w:ascii="Times New Roman" w:hAnsi="Times New Roman" w:cs="Times New Roman"/>
+          <w:b/>
+          <w:color w:val="4F81BD" w:themeColor="accent1"/>
+          <w:sz w:val="66"/>
+          <w:szCs w:val="66"/>
+        </w:rPr>
+        <w:t xml:space="preserve"> !</w:t>
       </w:r>
       <w:proofErr w:type="gramEnd"/>
       <w:r>
@@ -1272,7 +5409,6 @@
         </w:rPr>
         <w:t xml:space="preserve"> ^_^ !</w:t>
       </w:r>
-      <w:bookmarkEnd w:id="0"/>
     </w:p>
     <w:sectPr>
       <w:pgSz w:w="12240" w:h="15840"/>
@@ -2375,7 +6511,7 @@
 </file>
 
 <file path=customXml/itemProps1.xml><?xml version="1.0" encoding="utf-8"?>
-<ds:datastoreItem xmlns:ds="http://schemas.openxmlformats.org/officeDocument/2006/customXml" ds:itemID="{3312EFEA-25D6-4587-9FFA-EFBEA62F2D0A}">
+<ds:datastoreItem xmlns:ds="http://schemas.openxmlformats.org/officeDocument/2006/customXml" ds:itemID="{1C67570C-C759-4B84-8910-446FD5D38EB3}">
   <ds:schemaRefs>
     <ds:schemaRef ds:uri="http://schemas.openxmlformats.org/officeDocument/2006/bibliography"/>
   </ds:schemaRefs>

--- a/Doc/WorkLog.docx
+++ b/Doc/WorkLog.docx
@@ -113,6 +113,7 @@
           <w:szCs w:val="32"/>
         </w:rPr>
       </w:pPr>
+      <w:proofErr w:type="spellStart"/>
       <w:r>
         <w:rPr>
           <w:rFonts w:ascii="Times New Roman" w:hAnsi="Times New Roman" w:cs="Times New Roman"/>
@@ -121,7 +122,96 @@
           <w:sz w:val="32"/>
           <w:szCs w:val="32"/>
         </w:rPr>
-        <w:t xml:space="preserve">Giáo viên hướng dẫn : </w:t>
+        <w:t>Giáo</w:t>
+      </w:r>
+      <w:proofErr w:type="spellEnd"/>
+      <w:r>
+        <w:rPr>
+          <w:rFonts w:ascii="Times New Roman" w:hAnsi="Times New Roman" w:cs="Times New Roman"/>
+          <w:b/>
+          <w:color w:val="4F81BD" w:themeColor="accent1"/>
+          <w:sz w:val="32"/>
+          <w:szCs w:val="32"/>
+        </w:rPr>
+        <w:t xml:space="preserve"> </w:t>
+      </w:r>
+      <w:proofErr w:type="spellStart"/>
+      <w:r>
+        <w:rPr>
+          <w:rFonts w:ascii="Times New Roman" w:hAnsi="Times New Roman" w:cs="Times New Roman"/>
+          <w:b/>
+          <w:color w:val="4F81BD" w:themeColor="accent1"/>
+          <w:sz w:val="32"/>
+          <w:szCs w:val="32"/>
+        </w:rPr>
+        <w:t>viên</w:t>
+      </w:r>
+      <w:proofErr w:type="spellEnd"/>
+      <w:r>
+        <w:rPr>
+          <w:rFonts w:ascii="Times New Roman" w:hAnsi="Times New Roman" w:cs="Times New Roman"/>
+          <w:b/>
+          <w:color w:val="4F81BD" w:themeColor="accent1"/>
+          <w:sz w:val="32"/>
+          <w:szCs w:val="32"/>
+        </w:rPr>
+        <w:t xml:space="preserve"> </w:t>
+      </w:r>
+      <w:proofErr w:type="spellStart"/>
+      <w:r>
+        <w:rPr>
+          <w:rFonts w:ascii="Times New Roman" w:hAnsi="Times New Roman" w:cs="Times New Roman"/>
+          <w:b/>
+          <w:color w:val="4F81BD" w:themeColor="accent1"/>
+          <w:sz w:val="32"/>
+          <w:szCs w:val="32"/>
+        </w:rPr>
+        <w:t>hướng</w:t>
+      </w:r>
+      <w:proofErr w:type="spellEnd"/>
+      <w:r>
+        <w:rPr>
+          <w:rFonts w:ascii="Times New Roman" w:hAnsi="Times New Roman" w:cs="Times New Roman"/>
+          <w:b/>
+          <w:color w:val="4F81BD" w:themeColor="accent1"/>
+          <w:sz w:val="32"/>
+          <w:szCs w:val="32"/>
+        </w:rPr>
+        <w:t xml:space="preserve"> </w:t>
+      </w:r>
+      <w:proofErr w:type="spellStart"/>
+      <w:proofErr w:type="gramStart"/>
+      <w:r>
+        <w:rPr>
+          <w:rFonts w:ascii="Times New Roman" w:hAnsi="Times New Roman" w:cs="Times New Roman"/>
+          <w:b/>
+          <w:color w:val="4F81BD" w:themeColor="accent1"/>
+          <w:sz w:val="32"/>
+          <w:szCs w:val="32"/>
+        </w:rPr>
+        <w:t>dẫn</w:t>
+      </w:r>
+      <w:proofErr w:type="spellEnd"/>
+      <w:r>
+        <w:rPr>
+          <w:rFonts w:ascii="Times New Roman" w:hAnsi="Times New Roman" w:cs="Times New Roman"/>
+          <w:b/>
+          <w:color w:val="4F81BD" w:themeColor="accent1"/>
+          <w:sz w:val="32"/>
+          <w:szCs w:val="32"/>
+        </w:rPr>
+        <w:t xml:space="preserve"> :</w:t>
+      </w:r>
+      <w:proofErr w:type="gramEnd"/>
+      <w:r>
+        <w:rPr>
+          <w:rFonts w:ascii="Times New Roman" w:hAnsi="Times New Roman" w:cs="Times New Roman"/>
+          <w:b/>
+          <w:color w:val="4F81BD" w:themeColor="accent1"/>
+          <w:sz w:val="32"/>
+          <w:szCs w:val="32"/>
+        </w:rPr>
+        <w:t xml:space="preserve"> </w:t>
       </w:r>
     </w:p>
     <w:p>
@@ -133,6 +223,7 @@
           <w:szCs w:val="32"/>
         </w:rPr>
       </w:pPr>
+      <w:proofErr w:type="spellStart"/>
       <w:r>
         <w:rPr>
           <w:rFonts w:ascii="Times New Roman" w:hAnsi="Times New Roman" w:cs="Times New Roman"/>
@@ -140,8 +231,60 @@
           <w:sz w:val="32"/>
           <w:szCs w:val="32"/>
         </w:rPr>
-        <w:t>Thầy Lương Minh Vĩ</w:t>
+        <w:t>Thầy</w:t>
       </w:r>
+      <w:proofErr w:type="spellEnd"/>
+      <w:r>
+        <w:rPr>
+          <w:rFonts w:ascii="Times New Roman" w:hAnsi="Times New Roman" w:cs="Times New Roman"/>
+          <w:color w:val="4F81BD" w:themeColor="accent1"/>
+          <w:sz w:val="32"/>
+          <w:szCs w:val="32"/>
+        </w:rPr>
+        <w:t xml:space="preserve"> </w:t>
+      </w:r>
+      <w:proofErr w:type="spellStart"/>
+      <w:r>
+        <w:rPr>
+          <w:rFonts w:ascii="Times New Roman" w:hAnsi="Times New Roman" w:cs="Times New Roman"/>
+          <w:color w:val="4F81BD" w:themeColor="accent1"/>
+          <w:sz w:val="32"/>
+          <w:szCs w:val="32"/>
+        </w:rPr>
+        <w:t>Lương</w:t>
+      </w:r>
+      <w:proofErr w:type="spellEnd"/>
+      <w:r>
+        <w:rPr>
+          <w:rFonts w:ascii="Times New Roman" w:hAnsi="Times New Roman" w:cs="Times New Roman"/>
+          <w:color w:val="4F81BD" w:themeColor="accent1"/>
+          <w:sz w:val="32"/>
+          <w:szCs w:val="32"/>
+        </w:rPr>
+        <w:t xml:space="preserve"> </w:t>
+      </w:r>
+      <w:proofErr w:type="spellStart"/>
+      <w:r>
+        <w:rPr>
+          <w:rFonts w:ascii="Times New Roman" w:hAnsi="Times New Roman" w:cs="Times New Roman"/>
+          <w:color w:val="4F81BD" w:themeColor="accent1"/>
+          <w:sz w:val="32"/>
+          <w:szCs w:val="32"/>
+        </w:rPr>
+        <w:t>Vĩ</w:t>
+      </w:r>
+      <w:proofErr w:type="spellEnd"/>
+      <w:r>
+        <w:rPr>
+          <w:rFonts w:ascii="Times New Roman" w:hAnsi="Times New Roman" w:cs="Times New Roman"/>
+          <w:color w:val="4F81BD" w:themeColor="accent1"/>
+          <w:sz w:val="32"/>
+          <w:szCs w:val="32"/>
+        </w:rPr>
+        <w:t xml:space="preserve"> Minh</w:t>
+      </w:r>
+      <w:bookmarkStart w:id="0" w:name="_GoBack"/>
+      <w:bookmarkEnd w:id="0"/>
     </w:p>
     <w:p>
       <w:pPr>
@@ -164,6 +307,7 @@
           <w:szCs w:val="32"/>
         </w:rPr>
       </w:pPr>
+      <w:proofErr w:type="spellStart"/>
       <w:r>
         <w:rPr>
           <w:rFonts w:ascii="Times New Roman" w:hAnsi="Times New Roman" w:cs="Times New Roman"/>
@@ -172,7 +316,62 @@
           <w:sz w:val="32"/>
           <w:szCs w:val="32"/>
         </w:rPr>
-        <w:t>Thành viên nhóm:</w:t>
+        <w:t>Thành</w:t>
+      </w:r>
+      <w:proofErr w:type="spellEnd"/>
+      <w:r>
+        <w:rPr>
+          <w:rFonts w:ascii="Times New Roman" w:hAnsi="Times New Roman" w:cs="Times New Roman"/>
+          <w:b/>
+          <w:color w:val="4F81BD" w:themeColor="accent1"/>
+          <w:sz w:val="32"/>
+          <w:szCs w:val="32"/>
+        </w:rPr>
+        <w:t xml:space="preserve"> </w:t>
+      </w:r>
+      <w:proofErr w:type="spellStart"/>
+      <w:r>
+        <w:rPr>
+          <w:rFonts w:ascii="Times New Roman" w:hAnsi="Times New Roman" w:cs="Times New Roman"/>
+          <w:b/>
+          <w:color w:val="4F81BD" w:themeColor="accent1"/>
+          <w:sz w:val="32"/>
+          <w:szCs w:val="32"/>
+        </w:rPr>
+        <w:t>viên</w:t>
+      </w:r>
+      <w:proofErr w:type="spellEnd"/>
+      <w:r>
+        <w:rPr>
+          <w:rFonts w:ascii="Times New Roman" w:hAnsi="Times New Roman" w:cs="Times New Roman"/>
+          <w:b/>
+          <w:color w:val="4F81BD" w:themeColor="accent1"/>
+          <w:sz w:val="32"/>
+          <w:szCs w:val="32"/>
+        </w:rPr>
+        <w:t xml:space="preserve"> </w:t>
+      </w:r>
+      <w:proofErr w:type="spellStart"/>
+      <w:r>
+        <w:rPr>
+          <w:rFonts w:ascii="Times New Roman" w:hAnsi="Times New Roman" w:cs="Times New Roman"/>
+          <w:b/>
+          <w:color w:val="4F81BD" w:themeColor="accent1"/>
+          <w:sz w:val="32"/>
+          <w:szCs w:val="32"/>
+        </w:rPr>
+        <w:t>nhóm</w:t>
+      </w:r>
+      <w:proofErr w:type="spellEnd"/>
+      <w:r>
+        <w:rPr>
+          <w:rFonts w:ascii="Times New Roman" w:hAnsi="Times New Roman" w:cs="Times New Roman"/>
+          <w:b/>
+          <w:color w:val="4F81BD" w:themeColor="accent1"/>
+          <w:sz w:val="32"/>
+          <w:szCs w:val="32"/>
+        </w:rPr>
+        <w:t>:</w:t>
       </w:r>
     </w:p>
     <w:p>
@@ -184,6 +383,7 @@
           <w:szCs w:val="32"/>
         </w:rPr>
       </w:pPr>
+      <w:proofErr w:type="spellStart"/>
       <w:r>
         <w:rPr>
           <w:rFonts w:ascii="Times New Roman" w:hAnsi="Times New Roman" w:cs="Times New Roman"/>
@@ -191,7 +391,57 @@
           <w:sz w:val="32"/>
           <w:szCs w:val="32"/>
         </w:rPr>
-        <w:t>Nguyễn Tiến Dũng – 1312096</w:t>
+        <w:t>Nguyễn</w:t>
+      </w:r>
+      <w:proofErr w:type="spellEnd"/>
+      <w:r>
+        <w:rPr>
+          <w:rFonts w:ascii="Times New Roman" w:hAnsi="Times New Roman" w:cs="Times New Roman"/>
+          <w:color w:val="4F81BD" w:themeColor="accent1"/>
+          <w:sz w:val="32"/>
+          <w:szCs w:val="32"/>
+        </w:rPr>
+        <w:t xml:space="preserve"> </w:t>
+      </w:r>
+      <w:proofErr w:type="spellStart"/>
+      <w:r>
+        <w:rPr>
+          <w:rFonts w:ascii="Times New Roman" w:hAnsi="Times New Roman" w:cs="Times New Roman"/>
+          <w:color w:val="4F81BD" w:themeColor="accent1"/>
+          <w:sz w:val="32"/>
+          <w:szCs w:val="32"/>
+        </w:rPr>
+        <w:t>Tiến</w:t>
+      </w:r>
+      <w:proofErr w:type="spellEnd"/>
+      <w:r>
+        <w:rPr>
+          <w:rFonts w:ascii="Times New Roman" w:hAnsi="Times New Roman" w:cs="Times New Roman"/>
+          <w:color w:val="4F81BD" w:themeColor="accent1"/>
+          <w:sz w:val="32"/>
+          <w:szCs w:val="32"/>
+        </w:rPr>
+        <w:t xml:space="preserve"> </w:t>
+      </w:r>
+      <w:proofErr w:type="spellStart"/>
+      <w:r>
+        <w:rPr>
+          <w:rFonts w:ascii="Times New Roman" w:hAnsi="Times New Roman" w:cs="Times New Roman"/>
+          <w:color w:val="4F81BD" w:themeColor="accent1"/>
+          <w:sz w:val="32"/>
+          <w:szCs w:val="32"/>
+        </w:rPr>
+        <w:t>Dũng</w:t>
+      </w:r>
+      <w:proofErr w:type="spellEnd"/>
+      <w:r>
+        <w:rPr>
+          <w:rFonts w:ascii="Times New Roman" w:hAnsi="Times New Roman" w:cs="Times New Roman"/>
+          <w:color w:val="4F81BD" w:themeColor="accent1"/>
+          <w:sz w:val="32"/>
+          <w:szCs w:val="32"/>
+        </w:rPr>
+        <w:t xml:space="preserve"> – 1312096</w:t>
       </w:r>
     </w:p>
     <w:p>
@@ -203,6 +453,7 @@
           <w:szCs w:val="32"/>
         </w:rPr>
       </w:pPr>
+      <w:proofErr w:type="spellStart"/>
       <w:r>
         <w:rPr>
           <w:rFonts w:ascii="Times New Roman" w:hAnsi="Times New Roman" w:cs="Times New Roman"/>
@@ -210,7 +461,37 @@
           <w:sz w:val="32"/>
           <w:szCs w:val="32"/>
         </w:rPr>
-        <w:t>Nguyễn Minh Dũng - 1312094</w:t>
+        <w:t>Nguyễn</w:t>
+      </w:r>
+      <w:proofErr w:type="spellEnd"/>
+      <w:r>
+        <w:rPr>
+          <w:rFonts w:ascii="Times New Roman" w:hAnsi="Times New Roman" w:cs="Times New Roman"/>
+          <w:color w:val="4F81BD" w:themeColor="accent1"/>
+          <w:sz w:val="32"/>
+          <w:szCs w:val="32"/>
+        </w:rPr>
+        <w:t xml:space="preserve"> Minh </w:t>
+      </w:r>
+      <w:proofErr w:type="spellStart"/>
+      <w:r>
+        <w:rPr>
+          <w:rFonts w:ascii="Times New Roman" w:hAnsi="Times New Roman" w:cs="Times New Roman"/>
+          <w:color w:val="4F81BD" w:themeColor="accent1"/>
+          <w:sz w:val="32"/>
+          <w:szCs w:val="32"/>
+        </w:rPr>
+        <w:t>Dũng</w:t>
+      </w:r>
+      <w:proofErr w:type="spellEnd"/>
+      <w:r>
+        <w:rPr>
+          <w:rFonts w:ascii="Times New Roman" w:hAnsi="Times New Roman" w:cs="Times New Roman"/>
+          <w:color w:val="4F81BD" w:themeColor="accent1"/>
+          <w:sz w:val="32"/>
+          <w:szCs w:val="32"/>
+        </w:rPr>
+        <w:t xml:space="preserve"> - 1312094</w:t>
       </w:r>
     </w:p>
     <w:p>
@@ -256,6 +537,7 @@
                 <w:szCs w:val="36"/>
               </w:rPr>
             </w:pPr>
+            <w:proofErr w:type="spellStart"/>
             <w:r>
               <w:rPr>
                 <w:rFonts w:ascii="Times New Roman" w:hAnsi="Times New Roman" w:cs="Times New Roman"/>
@@ -267,6 +549,7 @@
               <w:lastRenderedPageBreak/>
               <w:t>Tuần</w:t>
             </w:r>
+            <w:proofErr w:type="spellEnd"/>
           </w:p>
         </w:tc>
         <w:tc>
@@ -287,6 +570,7 @@
                 <w:szCs w:val="36"/>
               </w:rPr>
             </w:pPr>
+            <w:proofErr w:type="spellStart"/>
             <w:r>
               <w:rPr>
                 <w:rFonts w:ascii="Times New Roman" w:hAnsi="Times New Roman" w:cs="Times New Roman"/>
@@ -295,8 +579,75 @@
                 <w:sz w:val="36"/>
                 <w:szCs w:val="36"/>
               </w:rPr>
-              <w:t>Quá trình làm nhóm</w:t>
-            </w:r>
+              <w:t>Quá</w:t>
+            </w:r>
+            <w:proofErr w:type="spellEnd"/>
+            <w:r>
+              <w:rPr>
+                <w:rFonts w:ascii="Times New Roman" w:hAnsi="Times New Roman" w:cs="Times New Roman"/>
+                <w:b/>
+                <w:color w:val="FFFFFF" w:themeColor="background1"/>
+                <w:sz w:val="36"/>
+                <w:szCs w:val="36"/>
+              </w:rPr>
+              <w:t xml:space="preserve"> </w:t>
+            </w:r>
+            <w:proofErr w:type="spellStart"/>
+            <w:r>
+              <w:rPr>
+                <w:rFonts w:ascii="Times New Roman" w:hAnsi="Times New Roman" w:cs="Times New Roman"/>
+                <w:b/>
+                <w:color w:val="FFFFFF" w:themeColor="background1"/>
+                <w:sz w:val="36"/>
+                <w:szCs w:val="36"/>
+              </w:rPr>
+              <w:t>trình</w:t>
+            </w:r>
+            <w:proofErr w:type="spellEnd"/>
+            <w:r>
+              <w:rPr>
+                <w:rFonts w:ascii="Times New Roman" w:hAnsi="Times New Roman" w:cs="Times New Roman"/>
+                <w:b/>
+                <w:color w:val="FFFFFF" w:themeColor="background1"/>
+                <w:sz w:val="36"/>
+                <w:szCs w:val="36"/>
+              </w:rPr>
+              <w:t xml:space="preserve"> </w:t>
+            </w:r>
+            <w:proofErr w:type="spellStart"/>
+            <w:r>
+              <w:rPr>
+                <w:rFonts w:ascii="Times New Roman" w:hAnsi="Times New Roman" w:cs="Times New Roman"/>
+                <w:b/>
+                <w:color w:val="FFFFFF" w:themeColor="background1"/>
+                <w:sz w:val="36"/>
+                <w:szCs w:val="36"/>
+              </w:rPr>
+              <w:t>làm</w:t>
+            </w:r>
+            <w:proofErr w:type="spellEnd"/>
+            <w:r>
+              <w:rPr>
+                <w:rFonts w:ascii="Times New Roman" w:hAnsi="Times New Roman" w:cs="Times New Roman"/>
+                <w:b/>
+                <w:color w:val="FFFFFF" w:themeColor="background1"/>
+                <w:sz w:val="36"/>
+                <w:szCs w:val="36"/>
+              </w:rPr>
+              <w:t xml:space="preserve"> </w:t>
+            </w:r>
+            <w:proofErr w:type="spellStart"/>
+            <w:r>
+              <w:rPr>
+                <w:rFonts w:ascii="Times New Roman" w:hAnsi="Times New Roman" w:cs="Times New Roman"/>
+                <w:b/>
+                <w:color w:val="FFFFFF" w:themeColor="background1"/>
+                <w:sz w:val="36"/>
+                <w:szCs w:val="36"/>
+              </w:rPr>
+              <w:t>nhóm</w:t>
+            </w:r>
+            <w:proofErr w:type="spellEnd"/>
           </w:p>
         </w:tc>
       </w:tr>
@@ -375,14 +726,25 @@
                 <w:szCs w:val="24"/>
               </w:rPr>
             </w:pPr>
-            <w:r>
-              <w:rPr>
-                <w:rFonts w:ascii="Times New Roman" w:hAnsi="Times New Roman" w:cs="Times New Roman"/>
-                <w:b/>
-                <w:sz w:val="24"/>
-                <w:szCs w:val="24"/>
-              </w:rPr>
-              <w:t>Tuần 1</w:t>
+            <w:proofErr w:type="spellStart"/>
+            <w:r>
+              <w:rPr>
+                <w:rFonts w:ascii="Times New Roman" w:hAnsi="Times New Roman" w:cs="Times New Roman"/>
+                <w:b/>
+                <w:sz w:val="24"/>
+                <w:szCs w:val="24"/>
+              </w:rPr>
+              <w:t>Tuần</w:t>
+            </w:r>
+            <w:proofErr w:type="spellEnd"/>
+            <w:r>
+              <w:rPr>
+                <w:rFonts w:ascii="Times New Roman" w:hAnsi="Times New Roman" w:cs="Times New Roman"/>
+                <w:b/>
+                <w:sz w:val="24"/>
+                <w:szCs w:val="24"/>
+              </w:rPr>
+              <w:t xml:space="preserve"> 1</w:t>
             </w:r>
           </w:p>
           <w:p>
@@ -429,12 +791,70 @@
                 <w:rFonts w:ascii="Times New Roman" w:hAnsi="Times New Roman" w:cs="Times New Roman"/>
               </w:rPr>
             </w:pPr>
-            <w:r>
-              <w:rPr>
-                <w:rFonts w:ascii="Times New Roman" w:hAnsi="Times New Roman" w:cs="Times New Roman"/>
-              </w:rPr>
-              <w:t>Mô tả chi tiết công việc</w:t>
-            </w:r>
+            <w:proofErr w:type="spellStart"/>
+            <w:r>
+              <w:rPr>
+                <w:rFonts w:ascii="Times New Roman" w:hAnsi="Times New Roman" w:cs="Times New Roman"/>
+              </w:rPr>
+              <w:t>Mô</w:t>
+            </w:r>
+            <w:proofErr w:type="spellEnd"/>
+            <w:r>
+              <w:rPr>
+                <w:rFonts w:ascii="Times New Roman" w:hAnsi="Times New Roman" w:cs="Times New Roman"/>
+              </w:rPr>
+              <w:t xml:space="preserve"> </w:t>
+            </w:r>
+            <w:proofErr w:type="spellStart"/>
+            <w:r>
+              <w:rPr>
+                <w:rFonts w:ascii="Times New Roman" w:hAnsi="Times New Roman" w:cs="Times New Roman"/>
+              </w:rPr>
+              <w:t>tả</w:t>
+            </w:r>
+            <w:proofErr w:type="spellEnd"/>
+            <w:r>
+              <w:rPr>
+                <w:rFonts w:ascii="Times New Roman" w:hAnsi="Times New Roman" w:cs="Times New Roman"/>
+              </w:rPr>
+              <w:t xml:space="preserve"> chi </w:t>
+            </w:r>
+            <w:proofErr w:type="spellStart"/>
+            <w:r>
+              <w:rPr>
+                <w:rFonts w:ascii="Times New Roman" w:hAnsi="Times New Roman" w:cs="Times New Roman"/>
+              </w:rPr>
+              <w:t>tiết</w:t>
+            </w:r>
+            <w:proofErr w:type="spellEnd"/>
+            <w:r>
+              <w:rPr>
+                <w:rFonts w:ascii="Times New Roman" w:hAnsi="Times New Roman" w:cs="Times New Roman"/>
+              </w:rPr>
+              <w:t xml:space="preserve"> </w:t>
+            </w:r>
+            <w:proofErr w:type="spellStart"/>
+            <w:r>
+              <w:rPr>
+                <w:rFonts w:ascii="Times New Roman" w:hAnsi="Times New Roman" w:cs="Times New Roman"/>
+              </w:rPr>
+              <w:t>công</w:t>
+            </w:r>
+            <w:proofErr w:type="spellEnd"/>
+            <w:r>
+              <w:rPr>
+                <w:rFonts w:ascii="Times New Roman" w:hAnsi="Times New Roman" w:cs="Times New Roman"/>
+              </w:rPr>
+              <w:t xml:space="preserve"> </w:t>
+            </w:r>
+            <w:proofErr w:type="spellStart"/>
+            <w:r>
+              <w:rPr>
+                <w:rFonts w:ascii="Times New Roman" w:hAnsi="Times New Roman" w:cs="Times New Roman"/>
+              </w:rPr>
+              <w:t>việc</w:t>
+            </w:r>
+            <w:proofErr w:type="spellEnd"/>
           </w:p>
         </w:tc>
         <w:tc>
@@ -459,22 +879,196 @@
               </w:rPr>
               <w:t xml:space="preserve">1/ </w:t>
             </w:r>
-            <w:r>
-              <w:rPr>
-                <w:rFonts w:ascii="Times New Roman" w:hAnsi="Times New Roman" w:cs="Times New Roman"/>
-                <w:sz w:val="24"/>
-                <w:szCs w:val="24"/>
-              </w:rPr>
-              <w:t>Tạo cấu trúc cơ sở dữ liệu + ràng buộc</w:t>
-            </w:r>
-            <w:r>
-              <w:rPr>
-                <w:rFonts w:ascii="Times New Roman" w:hAnsi="Times New Roman" w:cs="Times New Roman"/>
-                <w:sz w:val="24"/>
-                <w:szCs w:val="24"/>
-              </w:rPr>
-              <w:t xml:space="preserve"> trên bảng</w:t>
-            </w:r>
+            <w:proofErr w:type="spellStart"/>
+            <w:r>
+              <w:rPr>
+                <w:rFonts w:ascii="Times New Roman" w:hAnsi="Times New Roman" w:cs="Times New Roman"/>
+                <w:sz w:val="24"/>
+                <w:szCs w:val="24"/>
+              </w:rPr>
+              <w:t>Tạo</w:t>
+            </w:r>
+            <w:proofErr w:type="spellEnd"/>
+            <w:r>
+              <w:rPr>
+                <w:rFonts w:ascii="Times New Roman" w:hAnsi="Times New Roman" w:cs="Times New Roman"/>
+                <w:sz w:val="24"/>
+                <w:szCs w:val="24"/>
+              </w:rPr>
+              <w:t xml:space="preserve"> </w:t>
+            </w:r>
+            <w:proofErr w:type="spellStart"/>
+            <w:r>
+              <w:rPr>
+                <w:rFonts w:ascii="Times New Roman" w:hAnsi="Times New Roman" w:cs="Times New Roman"/>
+                <w:sz w:val="24"/>
+                <w:szCs w:val="24"/>
+              </w:rPr>
+              <w:t>cấu</w:t>
+            </w:r>
+            <w:proofErr w:type="spellEnd"/>
+            <w:r>
+              <w:rPr>
+                <w:rFonts w:ascii="Times New Roman" w:hAnsi="Times New Roman" w:cs="Times New Roman"/>
+                <w:sz w:val="24"/>
+                <w:szCs w:val="24"/>
+              </w:rPr>
+              <w:t xml:space="preserve"> </w:t>
+            </w:r>
+            <w:proofErr w:type="spellStart"/>
+            <w:r>
+              <w:rPr>
+                <w:rFonts w:ascii="Times New Roman" w:hAnsi="Times New Roman" w:cs="Times New Roman"/>
+                <w:sz w:val="24"/>
+                <w:szCs w:val="24"/>
+              </w:rPr>
+              <w:t>trúc</w:t>
+            </w:r>
+            <w:proofErr w:type="spellEnd"/>
+            <w:r>
+              <w:rPr>
+                <w:rFonts w:ascii="Times New Roman" w:hAnsi="Times New Roman" w:cs="Times New Roman"/>
+                <w:sz w:val="24"/>
+                <w:szCs w:val="24"/>
+              </w:rPr>
+              <w:t xml:space="preserve"> </w:t>
+            </w:r>
+            <w:proofErr w:type="spellStart"/>
+            <w:r>
+              <w:rPr>
+                <w:rFonts w:ascii="Times New Roman" w:hAnsi="Times New Roman" w:cs="Times New Roman"/>
+                <w:sz w:val="24"/>
+                <w:szCs w:val="24"/>
+              </w:rPr>
+              <w:t>cơ</w:t>
+            </w:r>
+            <w:proofErr w:type="spellEnd"/>
+            <w:r>
+              <w:rPr>
+                <w:rFonts w:ascii="Times New Roman" w:hAnsi="Times New Roman" w:cs="Times New Roman"/>
+                <w:sz w:val="24"/>
+                <w:szCs w:val="24"/>
+              </w:rPr>
+              <w:t xml:space="preserve"> </w:t>
+            </w:r>
+            <w:proofErr w:type="spellStart"/>
+            <w:r>
+              <w:rPr>
+                <w:rFonts w:ascii="Times New Roman" w:hAnsi="Times New Roman" w:cs="Times New Roman"/>
+                <w:sz w:val="24"/>
+                <w:szCs w:val="24"/>
+              </w:rPr>
+              <w:t>sở</w:t>
+            </w:r>
+            <w:proofErr w:type="spellEnd"/>
+            <w:r>
+              <w:rPr>
+                <w:rFonts w:ascii="Times New Roman" w:hAnsi="Times New Roman" w:cs="Times New Roman"/>
+                <w:sz w:val="24"/>
+                <w:szCs w:val="24"/>
+              </w:rPr>
+              <w:t xml:space="preserve"> </w:t>
+            </w:r>
+            <w:proofErr w:type="spellStart"/>
+            <w:r>
+              <w:rPr>
+                <w:rFonts w:ascii="Times New Roman" w:hAnsi="Times New Roman" w:cs="Times New Roman"/>
+                <w:sz w:val="24"/>
+                <w:szCs w:val="24"/>
+              </w:rPr>
+              <w:t>dữ</w:t>
+            </w:r>
+            <w:proofErr w:type="spellEnd"/>
+            <w:r>
+              <w:rPr>
+                <w:rFonts w:ascii="Times New Roman" w:hAnsi="Times New Roman" w:cs="Times New Roman"/>
+                <w:sz w:val="24"/>
+                <w:szCs w:val="24"/>
+              </w:rPr>
+              <w:t xml:space="preserve"> </w:t>
+            </w:r>
+            <w:proofErr w:type="spellStart"/>
+            <w:r>
+              <w:rPr>
+                <w:rFonts w:ascii="Times New Roman" w:hAnsi="Times New Roman" w:cs="Times New Roman"/>
+                <w:sz w:val="24"/>
+                <w:szCs w:val="24"/>
+              </w:rPr>
+              <w:t>liệu</w:t>
+            </w:r>
+            <w:proofErr w:type="spellEnd"/>
+            <w:r>
+              <w:rPr>
+                <w:rFonts w:ascii="Times New Roman" w:hAnsi="Times New Roman" w:cs="Times New Roman"/>
+                <w:sz w:val="24"/>
+                <w:szCs w:val="24"/>
+              </w:rPr>
+              <w:t xml:space="preserve"> + </w:t>
+            </w:r>
+            <w:proofErr w:type="spellStart"/>
+            <w:r>
+              <w:rPr>
+                <w:rFonts w:ascii="Times New Roman" w:hAnsi="Times New Roman" w:cs="Times New Roman"/>
+                <w:sz w:val="24"/>
+                <w:szCs w:val="24"/>
+              </w:rPr>
+              <w:t>ràng</w:t>
+            </w:r>
+            <w:proofErr w:type="spellEnd"/>
+            <w:r>
+              <w:rPr>
+                <w:rFonts w:ascii="Times New Roman" w:hAnsi="Times New Roman" w:cs="Times New Roman"/>
+                <w:sz w:val="24"/>
+                <w:szCs w:val="24"/>
+              </w:rPr>
+              <w:t xml:space="preserve"> </w:t>
+            </w:r>
+            <w:proofErr w:type="spellStart"/>
+            <w:r>
+              <w:rPr>
+                <w:rFonts w:ascii="Times New Roman" w:hAnsi="Times New Roman" w:cs="Times New Roman"/>
+                <w:sz w:val="24"/>
+                <w:szCs w:val="24"/>
+              </w:rPr>
+              <w:t>buộc</w:t>
+            </w:r>
+            <w:proofErr w:type="spellEnd"/>
+            <w:r>
+              <w:rPr>
+                <w:rFonts w:ascii="Times New Roman" w:hAnsi="Times New Roman" w:cs="Times New Roman"/>
+                <w:sz w:val="24"/>
+                <w:szCs w:val="24"/>
+              </w:rPr>
+              <w:t xml:space="preserve"> </w:t>
+            </w:r>
+            <w:proofErr w:type="spellStart"/>
+            <w:r>
+              <w:rPr>
+                <w:rFonts w:ascii="Times New Roman" w:hAnsi="Times New Roman" w:cs="Times New Roman"/>
+                <w:sz w:val="24"/>
+                <w:szCs w:val="24"/>
+              </w:rPr>
+              <w:t>trên</w:t>
+            </w:r>
+            <w:proofErr w:type="spellEnd"/>
+            <w:r>
+              <w:rPr>
+                <w:rFonts w:ascii="Times New Roman" w:hAnsi="Times New Roman" w:cs="Times New Roman"/>
+                <w:sz w:val="24"/>
+                <w:szCs w:val="24"/>
+              </w:rPr>
+              <w:t xml:space="preserve"> </w:t>
+            </w:r>
+            <w:proofErr w:type="spellStart"/>
+            <w:r>
+              <w:rPr>
+                <w:rFonts w:ascii="Times New Roman" w:hAnsi="Times New Roman" w:cs="Times New Roman"/>
+                <w:sz w:val="24"/>
+                <w:szCs w:val="24"/>
+              </w:rPr>
+              <w:t>bảng</w:t>
+            </w:r>
+            <w:proofErr w:type="spellEnd"/>
           </w:p>
           <w:p>
             <w:pPr>
@@ -491,8 +1085,162 @@
                 <w:sz w:val="24"/>
                 <w:szCs w:val="24"/>
               </w:rPr>
-              <w:t>2/ Phát sinh dữ liệu cho cơ sở dữ liệu</w:t>
-            </w:r>
+              <w:t xml:space="preserve">2/ </w:t>
+            </w:r>
+            <w:proofErr w:type="spellStart"/>
+            <w:r>
+              <w:rPr>
+                <w:rFonts w:ascii="Times New Roman" w:hAnsi="Times New Roman" w:cs="Times New Roman"/>
+                <w:sz w:val="24"/>
+                <w:szCs w:val="24"/>
+              </w:rPr>
+              <w:t>Phát</w:t>
+            </w:r>
+            <w:proofErr w:type="spellEnd"/>
+            <w:r>
+              <w:rPr>
+                <w:rFonts w:ascii="Times New Roman" w:hAnsi="Times New Roman" w:cs="Times New Roman"/>
+                <w:sz w:val="24"/>
+                <w:szCs w:val="24"/>
+              </w:rPr>
+              <w:t xml:space="preserve"> </w:t>
+            </w:r>
+            <w:proofErr w:type="spellStart"/>
+            <w:r>
+              <w:rPr>
+                <w:rFonts w:ascii="Times New Roman" w:hAnsi="Times New Roman" w:cs="Times New Roman"/>
+                <w:sz w:val="24"/>
+                <w:szCs w:val="24"/>
+              </w:rPr>
+              <w:t>sinh</w:t>
+            </w:r>
+            <w:proofErr w:type="spellEnd"/>
+            <w:r>
+              <w:rPr>
+                <w:rFonts w:ascii="Times New Roman" w:hAnsi="Times New Roman" w:cs="Times New Roman"/>
+                <w:sz w:val="24"/>
+                <w:szCs w:val="24"/>
+              </w:rPr>
+              <w:t xml:space="preserve"> </w:t>
+            </w:r>
+            <w:proofErr w:type="spellStart"/>
+            <w:r>
+              <w:rPr>
+                <w:rFonts w:ascii="Times New Roman" w:hAnsi="Times New Roman" w:cs="Times New Roman"/>
+                <w:sz w:val="24"/>
+                <w:szCs w:val="24"/>
+              </w:rPr>
+              <w:t>dữ</w:t>
+            </w:r>
+            <w:proofErr w:type="spellEnd"/>
+            <w:r>
+              <w:rPr>
+                <w:rFonts w:ascii="Times New Roman" w:hAnsi="Times New Roman" w:cs="Times New Roman"/>
+                <w:sz w:val="24"/>
+                <w:szCs w:val="24"/>
+              </w:rPr>
+              <w:t xml:space="preserve"> </w:t>
+            </w:r>
+            <w:proofErr w:type="spellStart"/>
+            <w:r>
+              <w:rPr>
+                <w:rFonts w:ascii="Times New Roman" w:hAnsi="Times New Roman" w:cs="Times New Roman"/>
+                <w:sz w:val="24"/>
+                <w:szCs w:val="24"/>
+              </w:rPr>
+              <w:t>liệu</w:t>
+            </w:r>
+            <w:proofErr w:type="spellEnd"/>
+            <w:r>
+              <w:rPr>
+                <w:rFonts w:ascii="Times New Roman" w:hAnsi="Times New Roman" w:cs="Times New Roman"/>
+                <w:sz w:val="24"/>
+                <w:szCs w:val="24"/>
+              </w:rPr>
+              <w:t xml:space="preserve"> </w:t>
+            </w:r>
+            <w:proofErr w:type="spellStart"/>
+            <w:r>
+              <w:rPr>
+                <w:rFonts w:ascii="Times New Roman" w:hAnsi="Times New Roman" w:cs="Times New Roman"/>
+                <w:sz w:val="24"/>
+                <w:szCs w:val="24"/>
+              </w:rPr>
+              <w:t>cho</w:t>
+            </w:r>
+            <w:proofErr w:type="spellEnd"/>
+            <w:r>
+              <w:rPr>
+                <w:rFonts w:ascii="Times New Roman" w:hAnsi="Times New Roman" w:cs="Times New Roman"/>
+                <w:sz w:val="24"/>
+                <w:szCs w:val="24"/>
+              </w:rPr>
+              <w:t xml:space="preserve"> </w:t>
+            </w:r>
+            <w:proofErr w:type="spellStart"/>
+            <w:r>
+              <w:rPr>
+                <w:rFonts w:ascii="Times New Roman" w:hAnsi="Times New Roman" w:cs="Times New Roman"/>
+                <w:sz w:val="24"/>
+                <w:szCs w:val="24"/>
+              </w:rPr>
+              <w:t>cơ</w:t>
+            </w:r>
+            <w:proofErr w:type="spellEnd"/>
+            <w:r>
+              <w:rPr>
+                <w:rFonts w:ascii="Times New Roman" w:hAnsi="Times New Roman" w:cs="Times New Roman"/>
+                <w:sz w:val="24"/>
+                <w:szCs w:val="24"/>
+              </w:rPr>
+              <w:t xml:space="preserve"> </w:t>
+            </w:r>
+            <w:proofErr w:type="spellStart"/>
+            <w:r>
+              <w:rPr>
+                <w:rFonts w:ascii="Times New Roman" w:hAnsi="Times New Roman" w:cs="Times New Roman"/>
+                <w:sz w:val="24"/>
+                <w:szCs w:val="24"/>
+              </w:rPr>
+              <w:t>sở</w:t>
+            </w:r>
+            <w:proofErr w:type="spellEnd"/>
+            <w:r>
+              <w:rPr>
+                <w:rFonts w:ascii="Times New Roman" w:hAnsi="Times New Roman" w:cs="Times New Roman"/>
+                <w:sz w:val="24"/>
+                <w:szCs w:val="24"/>
+              </w:rPr>
+              <w:t xml:space="preserve"> </w:t>
+            </w:r>
+            <w:proofErr w:type="spellStart"/>
+            <w:r>
+              <w:rPr>
+                <w:rFonts w:ascii="Times New Roman" w:hAnsi="Times New Roman" w:cs="Times New Roman"/>
+                <w:sz w:val="24"/>
+                <w:szCs w:val="24"/>
+              </w:rPr>
+              <w:t>dữ</w:t>
+            </w:r>
+            <w:proofErr w:type="spellEnd"/>
+            <w:r>
+              <w:rPr>
+                <w:rFonts w:ascii="Times New Roman" w:hAnsi="Times New Roman" w:cs="Times New Roman"/>
+                <w:sz w:val="24"/>
+                <w:szCs w:val="24"/>
+              </w:rPr>
+              <w:t xml:space="preserve"> </w:t>
+            </w:r>
+            <w:proofErr w:type="spellStart"/>
+            <w:r>
+              <w:rPr>
+                <w:rFonts w:ascii="Times New Roman" w:hAnsi="Times New Roman" w:cs="Times New Roman"/>
+                <w:sz w:val="24"/>
+                <w:szCs w:val="24"/>
+              </w:rPr>
+              <w:t>liệu</w:t>
+            </w:r>
+            <w:proofErr w:type="spellEnd"/>
           </w:p>
           <w:p>
             <w:pPr>
@@ -511,13 +1259,185 @@
               </w:rPr>
               <w:t xml:space="preserve">3/ </w:t>
             </w:r>
-            <w:r>
-              <w:rPr>
-                <w:rFonts w:ascii="Times New Roman" w:hAnsi="Times New Roman" w:cs="Times New Roman"/>
-                <w:sz w:val="24"/>
-                <w:szCs w:val="24"/>
-              </w:rPr>
-              <w:t>Phân tích và chọn mức độ cơ lập cho các transaction</w:t>
+            <w:proofErr w:type="spellStart"/>
+            <w:r>
+              <w:rPr>
+                <w:rFonts w:ascii="Times New Roman" w:hAnsi="Times New Roman" w:cs="Times New Roman"/>
+                <w:sz w:val="24"/>
+                <w:szCs w:val="24"/>
+              </w:rPr>
+              <w:t>Phân</w:t>
+            </w:r>
+            <w:proofErr w:type="spellEnd"/>
+            <w:r>
+              <w:rPr>
+                <w:rFonts w:ascii="Times New Roman" w:hAnsi="Times New Roman" w:cs="Times New Roman"/>
+                <w:sz w:val="24"/>
+                <w:szCs w:val="24"/>
+              </w:rPr>
+              <w:t xml:space="preserve"> </w:t>
+            </w:r>
+            <w:proofErr w:type="spellStart"/>
+            <w:r>
+              <w:rPr>
+                <w:rFonts w:ascii="Times New Roman" w:hAnsi="Times New Roman" w:cs="Times New Roman"/>
+                <w:sz w:val="24"/>
+                <w:szCs w:val="24"/>
+              </w:rPr>
+              <w:t>tích</w:t>
+            </w:r>
+            <w:proofErr w:type="spellEnd"/>
+            <w:r>
+              <w:rPr>
+                <w:rFonts w:ascii="Times New Roman" w:hAnsi="Times New Roman" w:cs="Times New Roman"/>
+                <w:sz w:val="24"/>
+                <w:szCs w:val="24"/>
+              </w:rPr>
+              <w:t xml:space="preserve"> </w:t>
+            </w:r>
+            <w:proofErr w:type="spellStart"/>
+            <w:r>
+              <w:rPr>
+                <w:rFonts w:ascii="Times New Roman" w:hAnsi="Times New Roman" w:cs="Times New Roman"/>
+                <w:sz w:val="24"/>
+                <w:szCs w:val="24"/>
+              </w:rPr>
+              <w:t>và</w:t>
+            </w:r>
+            <w:proofErr w:type="spellEnd"/>
+            <w:r>
+              <w:rPr>
+                <w:rFonts w:ascii="Times New Roman" w:hAnsi="Times New Roman" w:cs="Times New Roman"/>
+                <w:sz w:val="24"/>
+                <w:szCs w:val="24"/>
+              </w:rPr>
+              <w:t xml:space="preserve"> </w:t>
+            </w:r>
+            <w:proofErr w:type="spellStart"/>
+            <w:r>
+              <w:rPr>
+                <w:rFonts w:ascii="Times New Roman" w:hAnsi="Times New Roman" w:cs="Times New Roman"/>
+                <w:sz w:val="24"/>
+                <w:szCs w:val="24"/>
+              </w:rPr>
+              <w:t>chọn</w:t>
+            </w:r>
+            <w:proofErr w:type="spellEnd"/>
+            <w:r>
+              <w:rPr>
+                <w:rFonts w:ascii="Times New Roman" w:hAnsi="Times New Roman" w:cs="Times New Roman"/>
+                <w:sz w:val="24"/>
+                <w:szCs w:val="24"/>
+              </w:rPr>
+              <w:t xml:space="preserve"> </w:t>
+            </w:r>
+            <w:proofErr w:type="spellStart"/>
+            <w:r>
+              <w:rPr>
+                <w:rFonts w:ascii="Times New Roman" w:hAnsi="Times New Roman" w:cs="Times New Roman"/>
+                <w:sz w:val="24"/>
+                <w:szCs w:val="24"/>
+              </w:rPr>
+              <w:t>mức</w:t>
+            </w:r>
+            <w:proofErr w:type="spellEnd"/>
+            <w:r>
+              <w:rPr>
+                <w:rFonts w:ascii="Times New Roman" w:hAnsi="Times New Roman" w:cs="Times New Roman"/>
+                <w:sz w:val="24"/>
+                <w:szCs w:val="24"/>
+              </w:rPr>
+              <w:t xml:space="preserve"> </w:t>
+            </w:r>
+            <w:proofErr w:type="spellStart"/>
+            <w:r>
+              <w:rPr>
+                <w:rFonts w:ascii="Times New Roman" w:hAnsi="Times New Roman" w:cs="Times New Roman"/>
+                <w:sz w:val="24"/>
+                <w:szCs w:val="24"/>
+              </w:rPr>
+              <w:t>độ</w:t>
+            </w:r>
+            <w:proofErr w:type="spellEnd"/>
+            <w:r>
+              <w:rPr>
+                <w:rFonts w:ascii="Times New Roman" w:hAnsi="Times New Roman" w:cs="Times New Roman"/>
+                <w:sz w:val="24"/>
+                <w:szCs w:val="24"/>
+              </w:rPr>
+              <w:t xml:space="preserve"> </w:t>
+            </w:r>
+            <w:proofErr w:type="spellStart"/>
+            <w:r>
+              <w:rPr>
+                <w:rFonts w:ascii="Times New Roman" w:hAnsi="Times New Roman" w:cs="Times New Roman"/>
+                <w:sz w:val="24"/>
+                <w:szCs w:val="24"/>
+              </w:rPr>
+              <w:t>cơ</w:t>
+            </w:r>
+            <w:proofErr w:type="spellEnd"/>
+            <w:r>
+              <w:rPr>
+                <w:rFonts w:ascii="Times New Roman" w:hAnsi="Times New Roman" w:cs="Times New Roman"/>
+                <w:sz w:val="24"/>
+                <w:szCs w:val="24"/>
+              </w:rPr>
+              <w:t xml:space="preserve"> </w:t>
+            </w:r>
+            <w:proofErr w:type="spellStart"/>
+            <w:r>
+              <w:rPr>
+                <w:rFonts w:ascii="Times New Roman" w:hAnsi="Times New Roman" w:cs="Times New Roman"/>
+                <w:sz w:val="24"/>
+                <w:szCs w:val="24"/>
+              </w:rPr>
+              <w:t>lập</w:t>
+            </w:r>
+            <w:proofErr w:type="spellEnd"/>
+            <w:r>
+              <w:rPr>
+                <w:rFonts w:ascii="Times New Roman" w:hAnsi="Times New Roman" w:cs="Times New Roman"/>
+                <w:sz w:val="24"/>
+                <w:szCs w:val="24"/>
+              </w:rPr>
+              <w:t xml:space="preserve"> </w:t>
+            </w:r>
+            <w:proofErr w:type="spellStart"/>
+            <w:r>
+              <w:rPr>
+                <w:rFonts w:ascii="Times New Roman" w:hAnsi="Times New Roman" w:cs="Times New Roman"/>
+                <w:sz w:val="24"/>
+                <w:szCs w:val="24"/>
+              </w:rPr>
+              <w:t>cho</w:t>
+            </w:r>
+            <w:proofErr w:type="spellEnd"/>
+            <w:r>
+              <w:rPr>
+                <w:rFonts w:ascii="Times New Roman" w:hAnsi="Times New Roman" w:cs="Times New Roman"/>
+                <w:sz w:val="24"/>
+                <w:szCs w:val="24"/>
+              </w:rPr>
+              <w:t xml:space="preserve"> </w:t>
+            </w:r>
+            <w:proofErr w:type="spellStart"/>
+            <w:r>
+              <w:rPr>
+                <w:rFonts w:ascii="Times New Roman" w:hAnsi="Times New Roman" w:cs="Times New Roman"/>
+                <w:sz w:val="24"/>
+                <w:szCs w:val="24"/>
+              </w:rPr>
+              <w:t>các</w:t>
+            </w:r>
+            <w:proofErr w:type="spellEnd"/>
+            <w:r>
+              <w:rPr>
+                <w:rFonts w:ascii="Times New Roman" w:hAnsi="Times New Roman" w:cs="Times New Roman"/>
+                <w:sz w:val="24"/>
+                <w:szCs w:val="24"/>
+              </w:rPr>
+              <w:t xml:space="preserve"> transaction</w:t>
             </w:r>
           </w:p>
           <w:p>
@@ -533,7 +1453,205 @@
                 <w:sz w:val="24"/>
                 <w:szCs w:val="24"/>
               </w:rPr>
-              <w:t>4/ Cài đặt các transaction trong giai đoạn 1 ( xem thêm trong báo cáo)</w:t>
+              <w:t xml:space="preserve">4/ </w:t>
+            </w:r>
+            <w:proofErr w:type="spellStart"/>
+            <w:r>
+              <w:rPr>
+                <w:rFonts w:ascii="Times New Roman" w:hAnsi="Times New Roman" w:cs="Times New Roman"/>
+                <w:sz w:val="24"/>
+                <w:szCs w:val="24"/>
+              </w:rPr>
+              <w:t>Cài</w:t>
+            </w:r>
+            <w:proofErr w:type="spellEnd"/>
+            <w:r>
+              <w:rPr>
+                <w:rFonts w:ascii="Times New Roman" w:hAnsi="Times New Roman" w:cs="Times New Roman"/>
+                <w:sz w:val="24"/>
+                <w:szCs w:val="24"/>
+              </w:rPr>
+              <w:t xml:space="preserve"> </w:t>
+            </w:r>
+            <w:proofErr w:type="spellStart"/>
+            <w:r>
+              <w:rPr>
+                <w:rFonts w:ascii="Times New Roman" w:hAnsi="Times New Roman" w:cs="Times New Roman"/>
+                <w:sz w:val="24"/>
+                <w:szCs w:val="24"/>
+              </w:rPr>
+              <w:t>đặt</w:t>
+            </w:r>
+            <w:proofErr w:type="spellEnd"/>
+            <w:r>
+              <w:rPr>
+                <w:rFonts w:ascii="Times New Roman" w:hAnsi="Times New Roman" w:cs="Times New Roman"/>
+                <w:sz w:val="24"/>
+                <w:szCs w:val="24"/>
+              </w:rPr>
+              <w:t xml:space="preserve"> </w:t>
+            </w:r>
+            <w:proofErr w:type="spellStart"/>
+            <w:r>
+              <w:rPr>
+                <w:rFonts w:ascii="Times New Roman" w:hAnsi="Times New Roman" w:cs="Times New Roman"/>
+                <w:sz w:val="24"/>
+                <w:szCs w:val="24"/>
+              </w:rPr>
+              <w:t>các</w:t>
+            </w:r>
+            <w:proofErr w:type="spellEnd"/>
+            <w:r>
+              <w:rPr>
+                <w:rFonts w:ascii="Times New Roman" w:hAnsi="Times New Roman" w:cs="Times New Roman"/>
+                <w:sz w:val="24"/>
+                <w:szCs w:val="24"/>
+              </w:rPr>
+              <w:t xml:space="preserve"> transaction </w:t>
+            </w:r>
+            <w:proofErr w:type="spellStart"/>
+            <w:r>
+              <w:rPr>
+                <w:rFonts w:ascii="Times New Roman" w:hAnsi="Times New Roman" w:cs="Times New Roman"/>
+                <w:sz w:val="24"/>
+                <w:szCs w:val="24"/>
+              </w:rPr>
+              <w:t>trong</w:t>
+            </w:r>
+            <w:proofErr w:type="spellEnd"/>
+            <w:r>
+              <w:rPr>
+                <w:rFonts w:ascii="Times New Roman" w:hAnsi="Times New Roman" w:cs="Times New Roman"/>
+                <w:sz w:val="24"/>
+                <w:szCs w:val="24"/>
+              </w:rPr>
+              <w:t xml:space="preserve"> </w:t>
+            </w:r>
+            <w:proofErr w:type="spellStart"/>
+            <w:r>
+              <w:rPr>
+                <w:rFonts w:ascii="Times New Roman" w:hAnsi="Times New Roman" w:cs="Times New Roman"/>
+                <w:sz w:val="24"/>
+                <w:szCs w:val="24"/>
+              </w:rPr>
+              <w:t>giai</w:t>
+            </w:r>
+            <w:proofErr w:type="spellEnd"/>
+            <w:r>
+              <w:rPr>
+                <w:rFonts w:ascii="Times New Roman" w:hAnsi="Times New Roman" w:cs="Times New Roman"/>
+                <w:sz w:val="24"/>
+                <w:szCs w:val="24"/>
+              </w:rPr>
+              <w:t xml:space="preserve"> </w:t>
+            </w:r>
+            <w:proofErr w:type="spellStart"/>
+            <w:r>
+              <w:rPr>
+                <w:rFonts w:ascii="Times New Roman" w:hAnsi="Times New Roman" w:cs="Times New Roman"/>
+                <w:sz w:val="24"/>
+                <w:szCs w:val="24"/>
+              </w:rPr>
+              <w:t>đoạn</w:t>
+            </w:r>
+            <w:proofErr w:type="spellEnd"/>
+            <w:r>
+              <w:rPr>
+                <w:rFonts w:ascii="Times New Roman" w:hAnsi="Times New Roman" w:cs="Times New Roman"/>
+                <w:sz w:val="24"/>
+                <w:szCs w:val="24"/>
+              </w:rPr>
+              <w:t xml:space="preserve"> 1 ( </w:t>
+            </w:r>
+            <w:proofErr w:type="spellStart"/>
+            <w:r>
+              <w:rPr>
+                <w:rFonts w:ascii="Times New Roman" w:hAnsi="Times New Roman" w:cs="Times New Roman"/>
+                <w:sz w:val="24"/>
+                <w:szCs w:val="24"/>
+              </w:rPr>
+              <w:t>xem</w:t>
+            </w:r>
+            <w:proofErr w:type="spellEnd"/>
+            <w:r>
+              <w:rPr>
+                <w:rFonts w:ascii="Times New Roman" w:hAnsi="Times New Roman" w:cs="Times New Roman"/>
+                <w:sz w:val="24"/>
+                <w:szCs w:val="24"/>
+              </w:rPr>
+              <w:t xml:space="preserve"> </w:t>
+            </w:r>
+            <w:proofErr w:type="spellStart"/>
+            <w:r>
+              <w:rPr>
+                <w:rFonts w:ascii="Times New Roman" w:hAnsi="Times New Roman" w:cs="Times New Roman"/>
+                <w:sz w:val="24"/>
+                <w:szCs w:val="24"/>
+              </w:rPr>
+              <w:t>thêm</w:t>
+            </w:r>
+            <w:proofErr w:type="spellEnd"/>
+            <w:r>
+              <w:rPr>
+                <w:rFonts w:ascii="Times New Roman" w:hAnsi="Times New Roman" w:cs="Times New Roman"/>
+                <w:sz w:val="24"/>
+                <w:szCs w:val="24"/>
+              </w:rPr>
+              <w:t xml:space="preserve"> </w:t>
+            </w:r>
+            <w:proofErr w:type="spellStart"/>
+            <w:r>
+              <w:rPr>
+                <w:rFonts w:ascii="Times New Roman" w:hAnsi="Times New Roman" w:cs="Times New Roman"/>
+                <w:sz w:val="24"/>
+                <w:szCs w:val="24"/>
+              </w:rPr>
+              <w:t>trong</w:t>
+            </w:r>
+            <w:proofErr w:type="spellEnd"/>
+            <w:r>
+              <w:rPr>
+                <w:rFonts w:ascii="Times New Roman" w:hAnsi="Times New Roman" w:cs="Times New Roman"/>
+                <w:sz w:val="24"/>
+                <w:szCs w:val="24"/>
+              </w:rPr>
+              <w:t xml:space="preserve"> </w:t>
+            </w:r>
+            <w:proofErr w:type="spellStart"/>
+            <w:r>
+              <w:rPr>
+                <w:rFonts w:ascii="Times New Roman" w:hAnsi="Times New Roman" w:cs="Times New Roman"/>
+                <w:sz w:val="24"/>
+                <w:szCs w:val="24"/>
+              </w:rPr>
+              <w:t>báo</w:t>
+            </w:r>
+            <w:proofErr w:type="spellEnd"/>
+            <w:r>
+              <w:rPr>
+                <w:rFonts w:ascii="Times New Roman" w:hAnsi="Times New Roman" w:cs="Times New Roman"/>
+                <w:sz w:val="24"/>
+                <w:szCs w:val="24"/>
+              </w:rPr>
+              <w:t xml:space="preserve"> </w:t>
+            </w:r>
+            <w:proofErr w:type="spellStart"/>
+            <w:r>
+              <w:rPr>
+                <w:rFonts w:ascii="Times New Roman" w:hAnsi="Times New Roman" w:cs="Times New Roman"/>
+                <w:sz w:val="24"/>
+                <w:szCs w:val="24"/>
+              </w:rPr>
+              <w:t>cáo</w:t>
+            </w:r>
+            <w:proofErr w:type="spellEnd"/>
+            <w:r>
+              <w:rPr>
+                <w:rFonts w:ascii="Times New Roman" w:hAnsi="Times New Roman" w:cs="Times New Roman"/>
+                <w:sz w:val="24"/>
+                <w:szCs w:val="24"/>
+              </w:rPr>
+              <w:t>)</w:t>
             </w:r>
           </w:p>
         </w:tc>
@@ -564,12 +1682,28 @@
                 <w:rFonts w:ascii="Times New Roman" w:hAnsi="Times New Roman" w:cs="Times New Roman"/>
               </w:rPr>
             </w:pPr>
-            <w:r>
-              <w:rPr>
-                <w:rFonts w:ascii="Times New Roman" w:hAnsi="Times New Roman" w:cs="Times New Roman"/>
-              </w:rPr>
-              <w:t>Phân công</w:t>
-            </w:r>
+            <w:proofErr w:type="spellStart"/>
+            <w:r>
+              <w:rPr>
+                <w:rFonts w:ascii="Times New Roman" w:hAnsi="Times New Roman" w:cs="Times New Roman"/>
+              </w:rPr>
+              <w:t>Phân</w:t>
+            </w:r>
+            <w:proofErr w:type="spellEnd"/>
+            <w:r>
+              <w:rPr>
+                <w:rFonts w:ascii="Times New Roman" w:hAnsi="Times New Roman" w:cs="Times New Roman"/>
+              </w:rPr>
+              <w:t xml:space="preserve"> </w:t>
+            </w:r>
+            <w:proofErr w:type="spellStart"/>
+            <w:r>
+              <w:rPr>
+                <w:rFonts w:ascii="Times New Roman" w:hAnsi="Times New Roman" w:cs="Times New Roman"/>
+              </w:rPr>
+              <w:t>công</w:t>
+            </w:r>
+            <w:proofErr w:type="spellEnd"/>
           </w:p>
         </w:tc>
         <w:tc>
@@ -588,6 +1722,7 @@
                 <w:szCs w:val="24"/>
               </w:rPr>
             </w:pPr>
+            <w:proofErr w:type="spellStart"/>
             <w:r>
               <w:rPr>
                 <w:rFonts w:ascii="Times New Roman" w:hAnsi="Times New Roman" w:cs="Times New Roman"/>
@@ -596,8 +1731,9 @@
                 <w:sz w:val="24"/>
                 <w:szCs w:val="24"/>
               </w:rPr>
-              <w:t xml:space="preserve">Nguyễn </w:t>
-            </w:r>
+              <w:t>Nguyễn</w:t>
+            </w:r>
+            <w:proofErr w:type="spellEnd"/>
             <w:r>
               <w:rPr>
                 <w:rFonts w:ascii="Times New Roman" w:hAnsi="Times New Roman" w:cs="Times New Roman"/>
@@ -606,7 +1742,51 @@
                 <w:sz w:val="24"/>
                 <w:szCs w:val="24"/>
               </w:rPr>
-              <w:t xml:space="preserve">Tiến Dũng: </w:t>
+              <w:t xml:space="preserve"> </w:t>
+            </w:r>
+            <w:proofErr w:type="spellStart"/>
+            <w:r>
+              <w:rPr>
+                <w:rFonts w:ascii="Times New Roman" w:hAnsi="Times New Roman" w:cs="Times New Roman"/>
+                <w:b/>
+                <w:color w:val="FFFFFF" w:themeColor="background1"/>
+                <w:sz w:val="24"/>
+                <w:szCs w:val="24"/>
+              </w:rPr>
+              <w:t>Tiến</w:t>
+            </w:r>
+            <w:proofErr w:type="spellEnd"/>
+            <w:r>
+              <w:rPr>
+                <w:rFonts w:ascii="Times New Roman" w:hAnsi="Times New Roman" w:cs="Times New Roman"/>
+                <w:b/>
+                <w:color w:val="FFFFFF" w:themeColor="background1"/>
+                <w:sz w:val="24"/>
+                <w:szCs w:val="24"/>
+              </w:rPr>
+              <w:t xml:space="preserve"> </w:t>
+            </w:r>
+            <w:proofErr w:type="spellStart"/>
+            <w:r>
+              <w:rPr>
+                <w:rFonts w:ascii="Times New Roman" w:hAnsi="Times New Roman" w:cs="Times New Roman"/>
+                <w:b/>
+                <w:color w:val="FFFFFF" w:themeColor="background1"/>
+                <w:sz w:val="24"/>
+                <w:szCs w:val="24"/>
+              </w:rPr>
+              <w:t>Dũng</w:t>
+            </w:r>
+            <w:proofErr w:type="spellEnd"/>
+            <w:r>
+              <w:rPr>
+                <w:rFonts w:ascii="Times New Roman" w:hAnsi="Times New Roman" w:cs="Times New Roman"/>
+                <w:b/>
+                <w:color w:val="FFFFFF" w:themeColor="background1"/>
+                <w:sz w:val="24"/>
+                <w:szCs w:val="24"/>
+              </w:rPr>
+              <w:t xml:space="preserve">: </w:t>
             </w:r>
             <w:r>
               <w:rPr>
@@ -637,6 +1817,7 @@
                 <w:szCs w:val="24"/>
               </w:rPr>
             </w:pPr>
+            <w:proofErr w:type="spellStart"/>
             <w:r>
               <w:rPr>
                 <w:rFonts w:ascii="Times New Roman" w:hAnsi="Times New Roman" w:cs="Times New Roman"/>
@@ -645,7 +1826,40 @@
                 <w:sz w:val="24"/>
                 <w:szCs w:val="24"/>
               </w:rPr>
-              <w:t xml:space="preserve">Nguyễn Minh Dũng: </w:t>
+              <w:t>Nguyễn</w:t>
+            </w:r>
+            <w:proofErr w:type="spellEnd"/>
+            <w:r>
+              <w:rPr>
+                <w:rFonts w:ascii="Times New Roman" w:hAnsi="Times New Roman" w:cs="Times New Roman"/>
+                <w:b/>
+                <w:color w:val="FFFFFF" w:themeColor="background1"/>
+                <w:sz w:val="24"/>
+                <w:szCs w:val="24"/>
+              </w:rPr>
+              <w:t xml:space="preserve"> Minh </w:t>
+            </w:r>
+            <w:proofErr w:type="spellStart"/>
+            <w:r>
+              <w:rPr>
+                <w:rFonts w:ascii="Times New Roman" w:hAnsi="Times New Roman" w:cs="Times New Roman"/>
+                <w:b/>
+                <w:color w:val="FFFFFF" w:themeColor="background1"/>
+                <w:sz w:val="24"/>
+                <w:szCs w:val="24"/>
+              </w:rPr>
+              <w:t>Dũng</w:t>
+            </w:r>
+            <w:proofErr w:type="spellEnd"/>
+            <w:r>
+              <w:rPr>
+                <w:rFonts w:ascii="Times New Roman" w:hAnsi="Times New Roman" w:cs="Times New Roman"/>
+                <w:b/>
+                <w:color w:val="FFFFFF" w:themeColor="background1"/>
+                <w:sz w:val="24"/>
+                <w:szCs w:val="24"/>
+              </w:rPr>
+              <w:t xml:space="preserve">: </w:t>
             </w:r>
             <w:r>
               <w:rPr>
@@ -686,12 +1900,28 @@
                 <w:rFonts w:ascii="Times New Roman" w:hAnsi="Times New Roman" w:cs="Times New Roman"/>
               </w:rPr>
             </w:pPr>
-            <w:r>
-              <w:rPr>
-                <w:rFonts w:ascii="Times New Roman" w:hAnsi="Times New Roman" w:cs="Times New Roman"/>
-              </w:rPr>
-              <w:t>Kết quả</w:t>
-            </w:r>
+            <w:proofErr w:type="spellStart"/>
+            <w:r>
+              <w:rPr>
+                <w:rFonts w:ascii="Times New Roman" w:hAnsi="Times New Roman" w:cs="Times New Roman"/>
+              </w:rPr>
+              <w:t>Kết</w:t>
+            </w:r>
+            <w:proofErr w:type="spellEnd"/>
+            <w:r>
+              <w:rPr>
+                <w:rFonts w:ascii="Times New Roman" w:hAnsi="Times New Roman" w:cs="Times New Roman"/>
+              </w:rPr>
+              <w:t xml:space="preserve"> </w:t>
+            </w:r>
+            <w:proofErr w:type="spellStart"/>
+            <w:r>
+              <w:rPr>
+                <w:rFonts w:ascii="Times New Roman" w:hAnsi="Times New Roman" w:cs="Times New Roman"/>
+              </w:rPr>
+              <w:t>quả</w:t>
+            </w:r>
+            <w:proofErr w:type="spellEnd"/>
           </w:p>
         </w:tc>
         <w:tc>
@@ -722,24 +1952,234 @@
                 <w:sz w:val="24"/>
                 <w:szCs w:val="24"/>
               </w:rPr>
-              <w:t xml:space="preserve"> Hoàn thành</w:t>
-            </w:r>
-            <w:r>
-              <w:rPr>
-                <w:rFonts w:ascii="Times New Roman" w:hAnsi="Times New Roman" w:cs="Times New Roman"/>
-                <w:sz w:val="24"/>
-                <w:szCs w:val="24"/>
-              </w:rPr>
-              <w:t xml:space="preserve"> </w:t>
-            </w:r>
-            <w:r>
-              <w:rPr>
-                <w:rFonts w:ascii="Times New Roman" w:hAnsi="Times New Roman" w:cs="Times New Roman"/>
-                <w:sz w:val="24"/>
-                <w:szCs w:val="24"/>
-              </w:rPr>
-              <w:t>tạo cấu trúc cơ sở dữ liệu + ràng buộc trên bảng</w:t>
-            </w:r>
+              <w:t xml:space="preserve"> </w:t>
+            </w:r>
+            <w:proofErr w:type="spellStart"/>
+            <w:r>
+              <w:rPr>
+                <w:rFonts w:ascii="Times New Roman" w:hAnsi="Times New Roman" w:cs="Times New Roman"/>
+                <w:sz w:val="24"/>
+                <w:szCs w:val="24"/>
+              </w:rPr>
+              <w:t>Hoàn</w:t>
+            </w:r>
+            <w:proofErr w:type="spellEnd"/>
+            <w:r>
+              <w:rPr>
+                <w:rFonts w:ascii="Times New Roman" w:hAnsi="Times New Roman" w:cs="Times New Roman"/>
+                <w:sz w:val="24"/>
+                <w:szCs w:val="24"/>
+              </w:rPr>
+              <w:t xml:space="preserve"> </w:t>
+            </w:r>
+            <w:proofErr w:type="spellStart"/>
+            <w:r>
+              <w:rPr>
+                <w:rFonts w:ascii="Times New Roman" w:hAnsi="Times New Roman" w:cs="Times New Roman"/>
+                <w:sz w:val="24"/>
+                <w:szCs w:val="24"/>
+              </w:rPr>
+              <w:t>thành</w:t>
+            </w:r>
+            <w:proofErr w:type="spellEnd"/>
+            <w:r>
+              <w:rPr>
+                <w:rFonts w:ascii="Times New Roman" w:hAnsi="Times New Roman" w:cs="Times New Roman"/>
+                <w:sz w:val="24"/>
+                <w:szCs w:val="24"/>
+              </w:rPr>
+              <w:t xml:space="preserve"> </w:t>
+            </w:r>
+            <w:proofErr w:type="spellStart"/>
+            <w:r>
+              <w:rPr>
+                <w:rFonts w:ascii="Times New Roman" w:hAnsi="Times New Roman" w:cs="Times New Roman"/>
+                <w:sz w:val="24"/>
+                <w:szCs w:val="24"/>
+              </w:rPr>
+              <w:t>tạo</w:t>
+            </w:r>
+            <w:proofErr w:type="spellEnd"/>
+            <w:r>
+              <w:rPr>
+                <w:rFonts w:ascii="Times New Roman" w:hAnsi="Times New Roman" w:cs="Times New Roman"/>
+                <w:sz w:val="24"/>
+                <w:szCs w:val="24"/>
+              </w:rPr>
+              <w:t xml:space="preserve"> </w:t>
+            </w:r>
+            <w:proofErr w:type="spellStart"/>
+            <w:r>
+              <w:rPr>
+                <w:rFonts w:ascii="Times New Roman" w:hAnsi="Times New Roman" w:cs="Times New Roman"/>
+                <w:sz w:val="24"/>
+                <w:szCs w:val="24"/>
+              </w:rPr>
+              <w:t>cấu</w:t>
+            </w:r>
+            <w:proofErr w:type="spellEnd"/>
+            <w:r>
+              <w:rPr>
+                <w:rFonts w:ascii="Times New Roman" w:hAnsi="Times New Roman" w:cs="Times New Roman"/>
+                <w:sz w:val="24"/>
+                <w:szCs w:val="24"/>
+              </w:rPr>
+              <w:t xml:space="preserve"> </w:t>
+            </w:r>
+            <w:proofErr w:type="spellStart"/>
+            <w:r>
+              <w:rPr>
+                <w:rFonts w:ascii="Times New Roman" w:hAnsi="Times New Roman" w:cs="Times New Roman"/>
+                <w:sz w:val="24"/>
+                <w:szCs w:val="24"/>
+              </w:rPr>
+              <w:t>trúc</w:t>
+            </w:r>
+            <w:proofErr w:type="spellEnd"/>
+            <w:r>
+              <w:rPr>
+                <w:rFonts w:ascii="Times New Roman" w:hAnsi="Times New Roman" w:cs="Times New Roman"/>
+                <w:sz w:val="24"/>
+                <w:szCs w:val="24"/>
+              </w:rPr>
+              <w:t xml:space="preserve"> </w:t>
+            </w:r>
+            <w:proofErr w:type="spellStart"/>
+            <w:r>
+              <w:rPr>
+                <w:rFonts w:ascii="Times New Roman" w:hAnsi="Times New Roman" w:cs="Times New Roman"/>
+                <w:sz w:val="24"/>
+                <w:szCs w:val="24"/>
+              </w:rPr>
+              <w:t>cơ</w:t>
+            </w:r>
+            <w:proofErr w:type="spellEnd"/>
+            <w:r>
+              <w:rPr>
+                <w:rFonts w:ascii="Times New Roman" w:hAnsi="Times New Roman" w:cs="Times New Roman"/>
+                <w:sz w:val="24"/>
+                <w:szCs w:val="24"/>
+              </w:rPr>
+              <w:t xml:space="preserve"> </w:t>
+            </w:r>
+            <w:proofErr w:type="spellStart"/>
+            <w:r>
+              <w:rPr>
+                <w:rFonts w:ascii="Times New Roman" w:hAnsi="Times New Roman" w:cs="Times New Roman"/>
+                <w:sz w:val="24"/>
+                <w:szCs w:val="24"/>
+              </w:rPr>
+              <w:t>sở</w:t>
+            </w:r>
+            <w:proofErr w:type="spellEnd"/>
+            <w:r>
+              <w:rPr>
+                <w:rFonts w:ascii="Times New Roman" w:hAnsi="Times New Roman" w:cs="Times New Roman"/>
+                <w:sz w:val="24"/>
+                <w:szCs w:val="24"/>
+              </w:rPr>
+              <w:t xml:space="preserve"> </w:t>
+            </w:r>
+            <w:proofErr w:type="spellStart"/>
+            <w:r>
+              <w:rPr>
+                <w:rFonts w:ascii="Times New Roman" w:hAnsi="Times New Roman" w:cs="Times New Roman"/>
+                <w:sz w:val="24"/>
+                <w:szCs w:val="24"/>
+              </w:rPr>
+              <w:t>dữ</w:t>
+            </w:r>
+            <w:proofErr w:type="spellEnd"/>
+            <w:r>
+              <w:rPr>
+                <w:rFonts w:ascii="Times New Roman" w:hAnsi="Times New Roman" w:cs="Times New Roman"/>
+                <w:sz w:val="24"/>
+                <w:szCs w:val="24"/>
+              </w:rPr>
+              <w:t xml:space="preserve"> </w:t>
+            </w:r>
+            <w:proofErr w:type="spellStart"/>
+            <w:r>
+              <w:rPr>
+                <w:rFonts w:ascii="Times New Roman" w:hAnsi="Times New Roman" w:cs="Times New Roman"/>
+                <w:sz w:val="24"/>
+                <w:szCs w:val="24"/>
+              </w:rPr>
+              <w:t>liệu</w:t>
+            </w:r>
+            <w:proofErr w:type="spellEnd"/>
+            <w:r>
+              <w:rPr>
+                <w:rFonts w:ascii="Times New Roman" w:hAnsi="Times New Roman" w:cs="Times New Roman"/>
+                <w:sz w:val="24"/>
+                <w:szCs w:val="24"/>
+              </w:rPr>
+              <w:t xml:space="preserve"> + </w:t>
+            </w:r>
+            <w:proofErr w:type="spellStart"/>
+            <w:r>
+              <w:rPr>
+                <w:rFonts w:ascii="Times New Roman" w:hAnsi="Times New Roman" w:cs="Times New Roman"/>
+                <w:sz w:val="24"/>
+                <w:szCs w:val="24"/>
+              </w:rPr>
+              <w:t>ràng</w:t>
+            </w:r>
+            <w:proofErr w:type="spellEnd"/>
+            <w:r>
+              <w:rPr>
+                <w:rFonts w:ascii="Times New Roman" w:hAnsi="Times New Roman" w:cs="Times New Roman"/>
+                <w:sz w:val="24"/>
+                <w:szCs w:val="24"/>
+              </w:rPr>
+              <w:t xml:space="preserve"> </w:t>
+            </w:r>
+            <w:proofErr w:type="spellStart"/>
+            <w:r>
+              <w:rPr>
+                <w:rFonts w:ascii="Times New Roman" w:hAnsi="Times New Roman" w:cs="Times New Roman"/>
+                <w:sz w:val="24"/>
+                <w:szCs w:val="24"/>
+              </w:rPr>
+              <w:t>buộc</w:t>
+            </w:r>
+            <w:proofErr w:type="spellEnd"/>
+            <w:r>
+              <w:rPr>
+                <w:rFonts w:ascii="Times New Roman" w:hAnsi="Times New Roman" w:cs="Times New Roman"/>
+                <w:sz w:val="24"/>
+                <w:szCs w:val="24"/>
+              </w:rPr>
+              <w:t xml:space="preserve"> </w:t>
+            </w:r>
+            <w:proofErr w:type="spellStart"/>
+            <w:r>
+              <w:rPr>
+                <w:rFonts w:ascii="Times New Roman" w:hAnsi="Times New Roman" w:cs="Times New Roman"/>
+                <w:sz w:val="24"/>
+                <w:szCs w:val="24"/>
+              </w:rPr>
+              <w:t>trên</w:t>
+            </w:r>
+            <w:proofErr w:type="spellEnd"/>
+            <w:r>
+              <w:rPr>
+                <w:rFonts w:ascii="Times New Roman" w:hAnsi="Times New Roman" w:cs="Times New Roman"/>
+                <w:sz w:val="24"/>
+                <w:szCs w:val="24"/>
+              </w:rPr>
+              <w:t xml:space="preserve"> </w:t>
+            </w:r>
+            <w:proofErr w:type="spellStart"/>
+            <w:r>
+              <w:rPr>
+                <w:rFonts w:ascii="Times New Roman" w:hAnsi="Times New Roman" w:cs="Times New Roman"/>
+                <w:sz w:val="24"/>
+                <w:szCs w:val="24"/>
+              </w:rPr>
+              <w:t>bảng</w:t>
+            </w:r>
+            <w:proofErr w:type="spellEnd"/>
           </w:p>
           <w:p>
             <w:pPr>
@@ -756,7 +2196,187 @@
                 <w:sz w:val="24"/>
                 <w:szCs w:val="24"/>
               </w:rPr>
-              <w:t>2/ Phân tích và chọn mức độ cơ lập cho các transaction</w:t>
+              <w:t xml:space="preserve">2/ </w:t>
+            </w:r>
+            <w:proofErr w:type="spellStart"/>
+            <w:r>
+              <w:rPr>
+                <w:rFonts w:ascii="Times New Roman" w:hAnsi="Times New Roman" w:cs="Times New Roman"/>
+                <w:sz w:val="24"/>
+                <w:szCs w:val="24"/>
+              </w:rPr>
+              <w:t>Phân</w:t>
+            </w:r>
+            <w:proofErr w:type="spellEnd"/>
+            <w:r>
+              <w:rPr>
+                <w:rFonts w:ascii="Times New Roman" w:hAnsi="Times New Roman" w:cs="Times New Roman"/>
+                <w:sz w:val="24"/>
+                <w:szCs w:val="24"/>
+              </w:rPr>
+              <w:t xml:space="preserve"> </w:t>
+            </w:r>
+            <w:proofErr w:type="spellStart"/>
+            <w:r>
+              <w:rPr>
+                <w:rFonts w:ascii="Times New Roman" w:hAnsi="Times New Roman" w:cs="Times New Roman"/>
+                <w:sz w:val="24"/>
+                <w:szCs w:val="24"/>
+              </w:rPr>
+              <w:t>tích</w:t>
+            </w:r>
+            <w:proofErr w:type="spellEnd"/>
+            <w:r>
+              <w:rPr>
+                <w:rFonts w:ascii="Times New Roman" w:hAnsi="Times New Roman" w:cs="Times New Roman"/>
+                <w:sz w:val="24"/>
+                <w:szCs w:val="24"/>
+              </w:rPr>
+              <w:t xml:space="preserve"> </w:t>
+            </w:r>
+            <w:proofErr w:type="spellStart"/>
+            <w:r>
+              <w:rPr>
+                <w:rFonts w:ascii="Times New Roman" w:hAnsi="Times New Roman" w:cs="Times New Roman"/>
+                <w:sz w:val="24"/>
+                <w:szCs w:val="24"/>
+              </w:rPr>
+              <w:t>và</w:t>
+            </w:r>
+            <w:proofErr w:type="spellEnd"/>
+            <w:r>
+              <w:rPr>
+                <w:rFonts w:ascii="Times New Roman" w:hAnsi="Times New Roman" w:cs="Times New Roman"/>
+                <w:sz w:val="24"/>
+                <w:szCs w:val="24"/>
+              </w:rPr>
+              <w:t xml:space="preserve"> </w:t>
+            </w:r>
+            <w:proofErr w:type="spellStart"/>
+            <w:r>
+              <w:rPr>
+                <w:rFonts w:ascii="Times New Roman" w:hAnsi="Times New Roman" w:cs="Times New Roman"/>
+                <w:sz w:val="24"/>
+                <w:szCs w:val="24"/>
+              </w:rPr>
+              <w:t>chọn</w:t>
+            </w:r>
+            <w:proofErr w:type="spellEnd"/>
+            <w:r>
+              <w:rPr>
+                <w:rFonts w:ascii="Times New Roman" w:hAnsi="Times New Roman" w:cs="Times New Roman"/>
+                <w:sz w:val="24"/>
+                <w:szCs w:val="24"/>
+              </w:rPr>
+              <w:t xml:space="preserve"> </w:t>
+            </w:r>
+            <w:proofErr w:type="spellStart"/>
+            <w:r>
+              <w:rPr>
+                <w:rFonts w:ascii="Times New Roman" w:hAnsi="Times New Roman" w:cs="Times New Roman"/>
+                <w:sz w:val="24"/>
+                <w:szCs w:val="24"/>
+              </w:rPr>
+              <w:t>mức</w:t>
+            </w:r>
+            <w:proofErr w:type="spellEnd"/>
+            <w:r>
+              <w:rPr>
+                <w:rFonts w:ascii="Times New Roman" w:hAnsi="Times New Roman" w:cs="Times New Roman"/>
+                <w:sz w:val="24"/>
+                <w:szCs w:val="24"/>
+              </w:rPr>
+              <w:t xml:space="preserve"> </w:t>
+            </w:r>
+            <w:proofErr w:type="spellStart"/>
+            <w:r>
+              <w:rPr>
+                <w:rFonts w:ascii="Times New Roman" w:hAnsi="Times New Roman" w:cs="Times New Roman"/>
+                <w:sz w:val="24"/>
+                <w:szCs w:val="24"/>
+              </w:rPr>
+              <w:t>độ</w:t>
+            </w:r>
+            <w:proofErr w:type="spellEnd"/>
+            <w:r>
+              <w:rPr>
+                <w:rFonts w:ascii="Times New Roman" w:hAnsi="Times New Roman" w:cs="Times New Roman"/>
+                <w:sz w:val="24"/>
+                <w:szCs w:val="24"/>
+              </w:rPr>
+              <w:t xml:space="preserve"> </w:t>
+            </w:r>
+            <w:proofErr w:type="spellStart"/>
+            <w:r>
+              <w:rPr>
+                <w:rFonts w:ascii="Times New Roman" w:hAnsi="Times New Roman" w:cs="Times New Roman"/>
+                <w:sz w:val="24"/>
+                <w:szCs w:val="24"/>
+              </w:rPr>
+              <w:t>cơ</w:t>
+            </w:r>
+            <w:proofErr w:type="spellEnd"/>
+            <w:r>
+              <w:rPr>
+                <w:rFonts w:ascii="Times New Roman" w:hAnsi="Times New Roman" w:cs="Times New Roman"/>
+                <w:sz w:val="24"/>
+                <w:szCs w:val="24"/>
+              </w:rPr>
+              <w:t xml:space="preserve"> </w:t>
+            </w:r>
+            <w:proofErr w:type="spellStart"/>
+            <w:r>
+              <w:rPr>
+                <w:rFonts w:ascii="Times New Roman" w:hAnsi="Times New Roman" w:cs="Times New Roman"/>
+                <w:sz w:val="24"/>
+                <w:szCs w:val="24"/>
+              </w:rPr>
+              <w:t>lập</w:t>
+            </w:r>
+            <w:proofErr w:type="spellEnd"/>
+            <w:r>
+              <w:rPr>
+                <w:rFonts w:ascii="Times New Roman" w:hAnsi="Times New Roman" w:cs="Times New Roman"/>
+                <w:sz w:val="24"/>
+                <w:szCs w:val="24"/>
+              </w:rPr>
+              <w:t xml:space="preserve"> </w:t>
+            </w:r>
+            <w:proofErr w:type="spellStart"/>
+            <w:r>
+              <w:rPr>
+                <w:rFonts w:ascii="Times New Roman" w:hAnsi="Times New Roman" w:cs="Times New Roman"/>
+                <w:sz w:val="24"/>
+                <w:szCs w:val="24"/>
+              </w:rPr>
+              <w:t>cho</w:t>
+            </w:r>
+            <w:proofErr w:type="spellEnd"/>
+            <w:r>
+              <w:rPr>
+                <w:rFonts w:ascii="Times New Roman" w:hAnsi="Times New Roman" w:cs="Times New Roman"/>
+                <w:sz w:val="24"/>
+                <w:szCs w:val="24"/>
+              </w:rPr>
+              <w:t xml:space="preserve"> </w:t>
+            </w:r>
+            <w:proofErr w:type="spellStart"/>
+            <w:r>
+              <w:rPr>
+                <w:rFonts w:ascii="Times New Roman" w:hAnsi="Times New Roman" w:cs="Times New Roman"/>
+                <w:sz w:val="24"/>
+                <w:szCs w:val="24"/>
+              </w:rPr>
+              <w:t>các</w:t>
+            </w:r>
+            <w:proofErr w:type="spellEnd"/>
+            <w:r>
+              <w:rPr>
+                <w:rFonts w:ascii="Times New Roman" w:hAnsi="Times New Roman" w:cs="Times New Roman"/>
+                <w:sz w:val="24"/>
+                <w:szCs w:val="24"/>
+              </w:rPr>
+              <w:t xml:space="preserve"> transaction</w:t>
             </w:r>
           </w:p>
           <w:p>
@@ -774,7 +2394,241 @@
                 <w:sz w:val="24"/>
                 <w:szCs w:val="24"/>
               </w:rPr>
-              <w:t>3/ Hoàn thành cài đặt các transaction trong giai đoạn 1 ( xem thêm trong báo cáo)</w:t>
+              <w:t xml:space="preserve">3/ </w:t>
+            </w:r>
+            <w:proofErr w:type="spellStart"/>
+            <w:r>
+              <w:rPr>
+                <w:rFonts w:ascii="Times New Roman" w:hAnsi="Times New Roman" w:cs="Times New Roman"/>
+                <w:sz w:val="24"/>
+                <w:szCs w:val="24"/>
+              </w:rPr>
+              <w:t>Hoàn</w:t>
+            </w:r>
+            <w:proofErr w:type="spellEnd"/>
+            <w:r>
+              <w:rPr>
+                <w:rFonts w:ascii="Times New Roman" w:hAnsi="Times New Roman" w:cs="Times New Roman"/>
+                <w:sz w:val="24"/>
+                <w:szCs w:val="24"/>
+              </w:rPr>
+              <w:t xml:space="preserve"> </w:t>
+            </w:r>
+            <w:proofErr w:type="spellStart"/>
+            <w:r>
+              <w:rPr>
+                <w:rFonts w:ascii="Times New Roman" w:hAnsi="Times New Roman" w:cs="Times New Roman"/>
+                <w:sz w:val="24"/>
+                <w:szCs w:val="24"/>
+              </w:rPr>
+              <w:t>thành</w:t>
+            </w:r>
+            <w:proofErr w:type="spellEnd"/>
+            <w:r>
+              <w:rPr>
+                <w:rFonts w:ascii="Times New Roman" w:hAnsi="Times New Roman" w:cs="Times New Roman"/>
+                <w:sz w:val="24"/>
+                <w:szCs w:val="24"/>
+              </w:rPr>
+              <w:t xml:space="preserve"> </w:t>
+            </w:r>
+            <w:proofErr w:type="spellStart"/>
+            <w:r>
+              <w:rPr>
+                <w:rFonts w:ascii="Times New Roman" w:hAnsi="Times New Roman" w:cs="Times New Roman"/>
+                <w:sz w:val="24"/>
+                <w:szCs w:val="24"/>
+              </w:rPr>
+              <w:t>cài</w:t>
+            </w:r>
+            <w:proofErr w:type="spellEnd"/>
+            <w:r>
+              <w:rPr>
+                <w:rFonts w:ascii="Times New Roman" w:hAnsi="Times New Roman" w:cs="Times New Roman"/>
+                <w:sz w:val="24"/>
+                <w:szCs w:val="24"/>
+              </w:rPr>
+              <w:t xml:space="preserve"> </w:t>
+            </w:r>
+            <w:proofErr w:type="spellStart"/>
+            <w:r>
+              <w:rPr>
+                <w:rFonts w:ascii="Times New Roman" w:hAnsi="Times New Roman" w:cs="Times New Roman"/>
+                <w:sz w:val="24"/>
+                <w:szCs w:val="24"/>
+              </w:rPr>
+              <w:t>đặt</w:t>
+            </w:r>
+            <w:proofErr w:type="spellEnd"/>
+            <w:r>
+              <w:rPr>
+                <w:rFonts w:ascii="Times New Roman" w:hAnsi="Times New Roman" w:cs="Times New Roman"/>
+                <w:sz w:val="24"/>
+                <w:szCs w:val="24"/>
+              </w:rPr>
+              <w:t xml:space="preserve"> </w:t>
+            </w:r>
+            <w:proofErr w:type="spellStart"/>
+            <w:r>
+              <w:rPr>
+                <w:rFonts w:ascii="Times New Roman" w:hAnsi="Times New Roman" w:cs="Times New Roman"/>
+                <w:sz w:val="24"/>
+                <w:szCs w:val="24"/>
+              </w:rPr>
+              <w:t>các</w:t>
+            </w:r>
+            <w:proofErr w:type="spellEnd"/>
+            <w:r>
+              <w:rPr>
+                <w:rFonts w:ascii="Times New Roman" w:hAnsi="Times New Roman" w:cs="Times New Roman"/>
+                <w:sz w:val="24"/>
+                <w:szCs w:val="24"/>
+              </w:rPr>
+              <w:t xml:space="preserve"> transaction </w:t>
+            </w:r>
+            <w:proofErr w:type="spellStart"/>
+            <w:r>
+              <w:rPr>
+                <w:rFonts w:ascii="Times New Roman" w:hAnsi="Times New Roman" w:cs="Times New Roman"/>
+                <w:sz w:val="24"/>
+                <w:szCs w:val="24"/>
+              </w:rPr>
+              <w:t>trong</w:t>
+            </w:r>
+            <w:proofErr w:type="spellEnd"/>
+            <w:r>
+              <w:rPr>
+                <w:rFonts w:ascii="Times New Roman" w:hAnsi="Times New Roman" w:cs="Times New Roman"/>
+                <w:sz w:val="24"/>
+                <w:szCs w:val="24"/>
+              </w:rPr>
+              <w:t xml:space="preserve"> </w:t>
+            </w:r>
+            <w:proofErr w:type="spellStart"/>
+            <w:r>
+              <w:rPr>
+                <w:rFonts w:ascii="Times New Roman" w:hAnsi="Times New Roman" w:cs="Times New Roman"/>
+                <w:sz w:val="24"/>
+                <w:szCs w:val="24"/>
+              </w:rPr>
+              <w:t>giai</w:t>
+            </w:r>
+            <w:proofErr w:type="spellEnd"/>
+            <w:r>
+              <w:rPr>
+                <w:rFonts w:ascii="Times New Roman" w:hAnsi="Times New Roman" w:cs="Times New Roman"/>
+                <w:sz w:val="24"/>
+                <w:szCs w:val="24"/>
+              </w:rPr>
+              <w:t xml:space="preserve"> </w:t>
+            </w:r>
+            <w:proofErr w:type="spellStart"/>
+            <w:r>
+              <w:rPr>
+                <w:rFonts w:ascii="Times New Roman" w:hAnsi="Times New Roman" w:cs="Times New Roman"/>
+                <w:sz w:val="24"/>
+                <w:szCs w:val="24"/>
+              </w:rPr>
+              <w:t>đoạn</w:t>
+            </w:r>
+            <w:proofErr w:type="spellEnd"/>
+            <w:r>
+              <w:rPr>
+                <w:rFonts w:ascii="Times New Roman" w:hAnsi="Times New Roman" w:cs="Times New Roman"/>
+                <w:sz w:val="24"/>
+                <w:szCs w:val="24"/>
+              </w:rPr>
+              <w:t xml:space="preserve"> 1 ( </w:t>
+            </w:r>
+            <w:proofErr w:type="spellStart"/>
+            <w:r>
+              <w:rPr>
+                <w:rFonts w:ascii="Times New Roman" w:hAnsi="Times New Roman" w:cs="Times New Roman"/>
+                <w:sz w:val="24"/>
+                <w:szCs w:val="24"/>
+              </w:rPr>
+              <w:t>xem</w:t>
+            </w:r>
+            <w:proofErr w:type="spellEnd"/>
+            <w:r>
+              <w:rPr>
+                <w:rFonts w:ascii="Times New Roman" w:hAnsi="Times New Roman" w:cs="Times New Roman"/>
+                <w:sz w:val="24"/>
+                <w:szCs w:val="24"/>
+              </w:rPr>
+              <w:t xml:space="preserve"> </w:t>
+            </w:r>
+            <w:proofErr w:type="spellStart"/>
+            <w:r>
+              <w:rPr>
+                <w:rFonts w:ascii="Times New Roman" w:hAnsi="Times New Roman" w:cs="Times New Roman"/>
+                <w:sz w:val="24"/>
+                <w:szCs w:val="24"/>
+              </w:rPr>
+              <w:t>thêm</w:t>
+            </w:r>
+            <w:proofErr w:type="spellEnd"/>
+            <w:r>
+              <w:rPr>
+                <w:rFonts w:ascii="Times New Roman" w:hAnsi="Times New Roman" w:cs="Times New Roman"/>
+                <w:sz w:val="24"/>
+                <w:szCs w:val="24"/>
+              </w:rPr>
+              <w:t xml:space="preserve"> </w:t>
+            </w:r>
+            <w:proofErr w:type="spellStart"/>
+            <w:r>
+              <w:rPr>
+                <w:rFonts w:ascii="Times New Roman" w:hAnsi="Times New Roman" w:cs="Times New Roman"/>
+                <w:sz w:val="24"/>
+                <w:szCs w:val="24"/>
+              </w:rPr>
+              <w:t>trong</w:t>
+            </w:r>
+            <w:proofErr w:type="spellEnd"/>
+            <w:r>
+              <w:rPr>
+                <w:rFonts w:ascii="Times New Roman" w:hAnsi="Times New Roman" w:cs="Times New Roman"/>
+                <w:sz w:val="24"/>
+                <w:szCs w:val="24"/>
+              </w:rPr>
+              <w:t xml:space="preserve"> </w:t>
+            </w:r>
+            <w:proofErr w:type="spellStart"/>
+            <w:r>
+              <w:rPr>
+                <w:rFonts w:ascii="Times New Roman" w:hAnsi="Times New Roman" w:cs="Times New Roman"/>
+                <w:sz w:val="24"/>
+                <w:szCs w:val="24"/>
+              </w:rPr>
+              <w:t>báo</w:t>
+            </w:r>
+            <w:proofErr w:type="spellEnd"/>
+            <w:r>
+              <w:rPr>
+                <w:rFonts w:ascii="Times New Roman" w:hAnsi="Times New Roman" w:cs="Times New Roman"/>
+                <w:sz w:val="24"/>
+                <w:szCs w:val="24"/>
+              </w:rPr>
+              <w:t xml:space="preserve"> </w:t>
+            </w:r>
+            <w:proofErr w:type="spellStart"/>
+            <w:r>
+              <w:rPr>
+                <w:rFonts w:ascii="Times New Roman" w:hAnsi="Times New Roman" w:cs="Times New Roman"/>
+                <w:sz w:val="24"/>
+                <w:szCs w:val="24"/>
+              </w:rPr>
+              <w:t>cáo</w:t>
+            </w:r>
+            <w:proofErr w:type="spellEnd"/>
+            <w:r>
+              <w:rPr>
+                <w:rFonts w:ascii="Times New Roman" w:hAnsi="Times New Roman" w:cs="Times New Roman"/>
+                <w:sz w:val="24"/>
+                <w:szCs w:val="24"/>
+              </w:rPr>
+              <w:t>)</w:t>
             </w:r>
           </w:p>
           <w:p>
@@ -793,12 +2647,101 @@
                 <w:b/>
               </w:rPr>
             </w:pPr>
-            <w:r>
-              <w:rPr>
-                <w:rFonts w:ascii="Times New Roman" w:hAnsi="Times New Roman" w:cs="Times New Roman"/>
-                <w:b/>
-              </w:rPr>
-              <w:t>Tiến độ công việc trên Github:</w:t>
+            <w:proofErr w:type="spellStart"/>
+            <w:r>
+              <w:rPr>
+                <w:rFonts w:ascii="Times New Roman" w:hAnsi="Times New Roman" w:cs="Times New Roman"/>
+                <w:b/>
+              </w:rPr>
+              <w:t>Tiến</w:t>
+            </w:r>
+            <w:proofErr w:type="spellEnd"/>
+            <w:r>
+              <w:rPr>
+                <w:rFonts w:ascii="Times New Roman" w:hAnsi="Times New Roman" w:cs="Times New Roman"/>
+                <w:b/>
+              </w:rPr>
+              <w:t xml:space="preserve"> </w:t>
+            </w:r>
+            <w:proofErr w:type="spellStart"/>
+            <w:r>
+              <w:rPr>
+                <w:rFonts w:ascii="Times New Roman" w:hAnsi="Times New Roman" w:cs="Times New Roman"/>
+                <w:b/>
+              </w:rPr>
+              <w:t>độ</w:t>
+            </w:r>
+            <w:proofErr w:type="spellEnd"/>
+            <w:r>
+              <w:rPr>
+                <w:rFonts w:ascii="Times New Roman" w:hAnsi="Times New Roman" w:cs="Times New Roman"/>
+                <w:b/>
+              </w:rPr>
+              <w:t xml:space="preserve"> </w:t>
+            </w:r>
+            <w:proofErr w:type="spellStart"/>
+            <w:r>
+              <w:rPr>
+                <w:rFonts w:ascii="Times New Roman" w:hAnsi="Times New Roman" w:cs="Times New Roman"/>
+                <w:b/>
+              </w:rPr>
+              <w:t>công</w:t>
+            </w:r>
+            <w:proofErr w:type="spellEnd"/>
+            <w:r>
+              <w:rPr>
+                <w:rFonts w:ascii="Times New Roman" w:hAnsi="Times New Roman" w:cs="Times New Roman"/>
+                <w:b/>
+              </w:rPr>
+              <w:t xml:space="preserve"> </w:t>
+            </w:r>
+            <w:proofErr w:type="spellStart"/>
+            <w:r>
+              <w:rPr>
+                <w:rFonts w:ascii="Times New Roman" w:hAnsi="Times New Roman" w:cs="Times New Roman"/>
+                <w:b/>
+              </w:rPr>
+              <w:t>việc</w:t>
+            </w:r>
+            <w:proofErr w:type="spellEnd"/>
+            <w:r>
+              <w:rPr>
+                <w:rFonts w:ascii="Times New Roman" w:hAnsi="Times New Roman" w:cs="Times New Roman"/>
+                <w:b/>
+              </w:rPr>
+              <w:t xml:space="preserve"> </w:t>
+            </w:r>
+            <w:proofErr w:type="spellStart"/>
+            <w:r>
+              <w:rPr>
+                <w:rFonts w:ascii="Times New Roman" w:hAnsi="Times New Roman" w:cs="Times New Roman"/>
+                <w:b/>
+              </w:rPr>
+              <w:t>trên</w:t>
+            </w:r>
+            <w:proofErr w:type="spellEnd"/>
+            <w:r>
+              <w:rPr>
+                <w:rFonts w:ascii="Times New Roman" w:hAnsi="Times New Roman" w:cs="Times New Roman"/>
+                <w:b/>
+              </w:rPr>
+              <w:t xml:space="preserve"> </w:t>
+            </w:r>
+            <w:proofErr w:type="spellStart"/>
+            <w:r>
+              <w:rPr>
+                <w:rFonts w:ascii="Times New Roman" w:hAnsi="Times New Roman" w:cs="Times New Roman"/>
+                <w:b/>
+              </w:rPr>
+              <w:t>Github</w:t>
+            </w:r>
+            <w:proofErr w:type="spellEnd"/>
+            <w:r>
+              <w:rPr>
+                <w:rFonts w:ascii="Times New Roman" w:hAnsi="Times New Roman" w:cs="Times New Roman"/>
+                <w:b/>
+              </w:rPr>
+              <w:t>:</w:t>
             </w:r>
           </w:p>
           <w:p>
@@ -853,12 +2796,21 @@
                 <w:b/>
               </w:rPr>
             </w:pPr>
-            <w:r>
-              <w:rPr>
-                <w:rFonts w:ascii="Times New Roman" w:hAnsi="Times New Roman" w:cs="Times New Roman"/>
-                <w:b/>
-              </w:rPr>
-              <w:t>Tuần 2</w:t>
+            <w:proofErr w:type="spellStart"/>
+            <w:r>
+              <w:rPr>
+                <w:rFonts w:ascii="Times New Roman" w:hAnsi="Times New Roman" w:cs="Times New Roman"/>
+                <w:b/>
+              </w:rPr>
+              <w:t>Tuần</w:t>
+            </w:r>
+            <w:proofErr w:type="spellEnd"/>
+            <w:r>
+              <w:rPr>
+                <w:rFonts w:ascii="Times New Roman" w:hAnsi="Times New Roman" w:cs="Times New Roman"/>
+                <w:b/>
+              </w:rPr>
+              <w:t xml:space="preserve"> 2</w:t>
             </w:r>
           </w:p>
           <w:p>
@@ -895,12 +2847,70 @@
                 <w:rFonts w:ascii="Times New Roman" w:hAnsi="Times New Roman" w:cs="Times New Roman"/>
               </w:rPr>
             </w:pPr>
-            <w:r>
-              <w:rPr>
-                <w:rFonts w:ascii="Times New Roman" w:hAnsi="Times New Roman" w:cs="Times New Roman"/>
-              </w:rPr>
-              <w:t>Mô tả chi tiết công việc</w:t>
-            </w:r>
+            <w:proofErr w:type="spellStart"/>
+            <w:r>
+              <w:rPr>
+                <w:rFonts w:ascii="Times New Roman" w:hAnsi="Times New Roman" w:cs="Times New Roman"/>
+              </w:rPr>
+              <w:t>Mô</w:t>
+            </w:r>
+            <w:proofErr w:type="spellEnd"/>
+            <w:r>
+              <w:rPr>
+                <w:rFonts w:ascii="Times New Roman" w:hAnsi="Times New Roman" w:cs="Times New Roman"/>
+              </w:rPr>
+              <w:t xml:space="preserve"> </w:t>
+            </w:r>
+            <w:proofErr w:type="spellStart"/>
+            <w:r>
+              <w:rPr>
+                <w:rFonts w:ascii="Times New Roman" w:hAnsi="Times New Roman" w:cs="Times New Roman"/>
+              </w:rPr>
+              <w:t>tả</w:t>
+            </w:r>
+            <w:proofErr w:type="spellEnd"/>
+            <w:r>
+              <w:rPr>
+                <w:rFonts w:ascii="Times New Roman" w:hAnsi="Times New Roman" w:cs="Times New Roman"/>
+              </w:rPr>
+              <w:t xml:space="preserve"> chi </w:t>
+            </w:r>
+            <w:proofErr w:type="spellStart"/>
+            <w:r>
+              <w:rPr>
+                <w:rFonts w:ascii="Times New Roman" w:hAnsi="Times New Roman" w:cs="Times New Roman"/>
+              </w:rPr>
+              <w:t>tiết</w:t>
+            </w:r>
+            <w:proofErr w:type="spellEnd"/>
+            <w:r>
+              <w:rPr>
+                <w:rFonts w:ascii="Times New Roman" w:hAnsi="Times New Roman" w:cs="Times New Roman"/>
+              </w:rPr>
+              <w:t xml:space="preserve"> </w:t>
+            </w:r>
+            <w:proofErr w:type="spellStart"/>
+            <w:r>
+              <w:rPr>
+                <w:rFonts w:ascii="Times New Roman" w:hAnsi="Times New Roman" w:cs="Times New Roman"/>
+              </w:rPr>
+              <w:t>công</w:t>
+            </w:r>
+            <w:proofErr w:type="spellEnd"/>
+            <w:r>
+              <w:rPr>
+                <w:rFonts w:ascii="Times New Roman" w:hAnsi="Times New Roman" w:cs="Times New Roman"/>
+              </w:rPr>
+              <w:t xml:space="preserve"> </w:t>
+            </w:r>
+            <w:proofErr w:type="spellStart"/>
+            <w:r>
+              <w:rPr>
+                <w:rFonts w:ascii="Times New Roman" w:hAnsi="Times New Roman" w:cs="Times New Roman"/>
+              </w:rPr>
+              <w:t>việc</w:t>
+            </w:r>
+            <w:proofErr w:type="spellEnd"/>
           </w:p>
         </w:tc>
         <w:tc>
@@ -923,8 +2933,162 @@
                 <w:sz w:val="24"/>
                 <w:szCs w:val="24"/>
               </w:rPr>
-              <w:t>1/ Phát sinh dữ liệu cho cơ sở dữ liệu</w:t>
-            </w:r>
+              <w:t xml:space="preserve">1/ </w:t>
+            </w:r>
+            <w:proofErr w:type="spellStart"/>
+            <w:r>
+              <w:rPr>
+                <w:rFonts w:ascii="Times New Roman" w:hAnsi="Times New Roman" w:cs="Times New Roman"/>
+                <w:sz w:val="24"/>
+                <w:szCs w:val="24"/>
+              </w:rPr>
+              <w:t>Phát</w:t>
+            </w:r>
+            <w:proofErr w:type="spellEnd"/>
+            <w:r>
+              <w:rPr>
+                <w:rFonts w:ascii="Times New Roman" w:hAnsi="Times New Roman" w:cs="Times New Roman"/>
+                <w:sz w:val="24"/>
+                <w:szCs w:val="24"/>
+              </w:rPr>
+              <w:t xml:space="preserve"> </w:t>
+            </w:r>
+            <w:proofErr w:type="spellStart"/>
+            <w:r>
+              <w:rPr>
+                <w:rFonts w:ascii="Times New Roman" w:hAnsi="Times New Roman" w:cs="Times New Roman"/>
+                <w:sz w:val="24"/>
+                <w:szCs w:val="24"/>
+              </w:rPr>
+              <w:t>sinh</w:t>
+            </w:r>
+            <w:proofErr w:type="spellEnd"/>
+            <w:r>
+              <w:rPr>
+                <w:rFonts w:ascii="Times New Roman" w:hAnsi="Times New Roman" w:cs="Times New Roman"/>
+                <w:sz w:val="24"/>
+                <w:szCs w:val="24"/>
+              </w:rPr>
+              <w:t xml:space="preserve"> </w:t>
+            </w:r>
+            <w:proofErr w:type="spellStart"/>
+            <w:r>
+              <w:rPr>
+                <w:rFonts w:ascii="Times New Roman" w:hAnsi="Times New Roman" w:cs="Times New Roman"/>
+                <w:sz w:val="24"/>
+                <w:szCs w:val="24"/>
+              </w:rPr>
+              <w:t>dữ</w:t>
+            </w:r>
+            <w:proofErr w:type="spellEnd"/>
+            <w:r>
+              <w:rPr>
+                <w:rFonts w:ascii="Times New Roman" w:hAnsi="Times New Roman" w:cs="Times New Roman"/>
+                <w:sz w:val="24"/>
+                <w:szCs w:val="24"/>
+              </w:rPr>
+              <w:t xml:space="preserve"> </w:t>
+            </w:r>
+            <w:proofErr w:type="spellStart"/>
+            <w:r>
+              <w:rPr>
+                <w:rFonts w:ascii="Times New Roman" w:hAnsi="Times New Roman" w:cs="Times New Roman"/>
+                <w:sz w:val="24"/>
+                <w:szCs w:val="24"/>
+              </w:rPr>
+              <w:t>liệu</w:t>
+            </w:r>
+            <w:proofErr w:type="spellEnd"/>
+            <w:r>
+              <w:rPr>
+                <w:rFonts w:ascii="Times New Roman" w:hAnsi="Times New Roman" w:cs="Times New Roman"/>
+                <w:sz w:val="24"/>
+                <w:szCs w:val="24"/>
+              </w:rPr>
+              <w:t xml:space="preserve"> </w:t>
+            </w:r>
+            <w:proofErr w:type="spellStart"/>
+            <w:r>
+              <w:rPr>
+                <w:rFonts w:ascii="Times New Roman" w:hAnsi="Times New Roman" w:cs="Times New Roman"/>
+                <w:sz w:val="24"/>
+                <w:szCs w:val="24"/>
+              </w:rPr>
+              <w:t>cho</w:t>
+            </w:r>
+            <w:proofErr w:type="spellEnd"/>
+            <w:r>
+              <w:rPr>
+                <w:rFonts w:ascii="Times New Roman" w:hAnsi="Times New Roman" w:cs="Times New Roman"/>
+                <w:sz w:val="24"/>
+                <w:szCs w:val="24"/>
+              </w:rPr>
+              <w:t xml:space="preserve"> </w:t>
+            </w:r>
+            <w:proofErr w:type="spellStart"/>
+            <w:r>
+              <w:rPr>
+                <w:rFonts w:ascii="Times New Roman" w:hAnsi="Times New Roman" w:cs="Times New Roman"/>
+                <w:sz w:val="24"/>
+                <w:szCs w:val="24"/>
+              </w:rPr>
+              <w:t>cơ</w:t>
+            </w:r>
+            <w:proofErr w:type="spellEnd"/>
+            <w:r>
+              <w:rPr>
+                <w:rFonts w:ascii="Times New Roman" w:hAnsi="Times New Roman" w:cs="Times New Roman"/>
+                <w:sz w:val="24"/>
+                <w:szCs w:val="24"/>
+              </w:rPr>
+              <w:t xml:space="preserve"> </w:t>
+            </w:r>
+            <w:proofErr w:type="spellStart"/>
+            <w:r>
+              <w:rPr>
+                <w:rFonts w:ascii="Times New Roman" w:hAnsi="Times New Roman" w:cs="Times New Roman"/>
+                <w:sz w:val="24"/>
+                <w:szCs w:val="24"/>
+              </w:rPr>
+              <w:t>sở</w:t>
+            </w:r>
+            <w:proofErr w:type="spellEnd"/>
+            <w:r>
+              <w:rPr>
+                <w:rFonts w:ascii="Times New Roman" w:hAnsi="Times New Roman" w:cs="Times New Roman"/>
+                <w:sz w:val="24"/>
+                <w:szCs w:val="24"/>
+              </w:rPr>
+              <w:t xml:space="preserve"> </w:t>
+            </w:r>
+            <w:proofErr w:type="spellStart"/>
+            <w:r>
+              <w:rPr>
+                <w:rFonts w:ascii="Times New Roman" w:hAnsi="Times New Roman" w:cs="Times New Roman"/>
+                <w:sz w:val="24"/>
+                <w:szCs w:val="24"/>
+              </w:rPr>
+              <w:t>dữ</w:t>
+            </w:r>
+            <w:proofErr w:type="spellEnd"/>
+            <w:r>
+              <w:rPr>
+                <w:rFonts w:ascii="Times New Roman" w:hAnsi="Times New Roman" w:cs="Times New Roman"/>
+                <w:sz w:val="24"/>
+                <w:szCs w:val="24"/>
+              </w:rPr>
+              <w:t xml:space="preserve"> </w:t>
+            </w:r>
+            <w:proofErr w:type="spellStart"/>
+            <w:r>
+              <w:rPr>
+                <w:rFonts w:ascii="Times New Roman" w:hAnsi="Times New Roman" w:cs="Times New Roman"/>
+                <w:sz w:val="24"/>
+                <w:szCs w:val="24"/>
+              </w:rPr>
+              <w:t>liệu</w:t>
+            </w:r>
+            <w:proofErr w:type="spellEnd"/>
           </w:p>
           <w:p>
             <w:pPr>
@@ -941,8 +3105,90 @@
                 <w:sz w:val="24"/>
                 <w:szCs w:val="24"/>
               </w:rPr>
-              <w:t>2/ Cài đặt các transaction còn lại</w:t>
-            </w:r>
+              <w:t xml:space="preserve">2/ </w:t>
+            </w:r>
+            <w:proofErr w:type="spellStart"/>
+            <w:r>
+              <w:rPr>
+                <w:rFonts w:ascii="Times New Roman" w:hAnsi="Times New Roman" w:cs="Times New Roman"/>
+                <w:sz w:val="24"/>
+                <w:szCs w:val="24"/>
+              </w:rPr>
+              <w:t>Cài</w:t>
+            </w:r>
+            <w:proofErr w:type="spellEnd"/>
+            <w:r>
+              <w:rPr>
+                <w:rFonts w:ascii="Times New Roman" w:hAnsi="Times New Roman" w:cs="Times New Roman"/>
+                <w:sz w:val="24"/>
+                <w:szCs w:val="24"/>
+              </w:rPr>
+              <w:t xml:space="preserve"> </w:t>
+            </w:r>
+            <w:proofErr w:type="spellStart"/>
+            <w:r>
+              <w:rPr>
+                <w:rFonts w:ascii="Times New Roman" w:hAnsi="Times New Roman" w:cs="Times New Roman"/>
+                <w:sz w:val="24"/>
+                <w:szCs w:val="24"/>
+              </w:rPr>
+              <w:t>đặt</w:t>
+            </w:r>
+            <w:proofErr w:type="spellEnd"/>
+            <w:r>
+              <w:rPr>
+                <w:rFonts w:ascii="Times New Roman" w:hAnsi="Times New Roman" w:cs="Times New Roman"/>
+                <w:sz w:val="24"/>
+                <w:szCs w:val="24"/>
+              </w:rPr>
+              <w:t xml:space="preserve"> </w:t>
+            </w:r>
+            <w:proofErr w:type="spellStart"/>
+            <w:r>
+              <w:rPr>
+                <w:rFonts w:ascii="Times New Roman" w:hAnsi="Times New Roman" w:cs="Times New Roman"/>
+                <w:sz w:val="24"/>
+                <w:szCs w:val="24"/>
+              </w:rPr>
+              <w:t>các</w:t>
+            </w:r>
+            <w:proofErr w:type="spellEnd"/>
+            <w:r>
+              <w:rPr>
+                <w:rFonts w:ascii="Times New Roman" w:hAnsi="Times New Roman" w:cs="Times New Roman"/>
+                <w:sz w:val="24"/>
+                <w:szCs w:val="24"/>
+              </w:rPr>
+              <w:t xml:space="preserve"> transaction </w:t>
+            </w:r>
+            <w:proofErr w:type="spellStart"/>
+            <w:r>
+              <w:rPr>
+                <w:rFonts w:ascii="Times New Roman" w:hAnsi="Times New Roman" w:cs="Times New Roman"/>
+                <w:sz w:val="24"/>
+                <w:szCs w:val="24"/>
+              </w:rPr>
+              <w:t>còn</w:t>
+            </w:r>
+            <w:proofErr w:type="spellEnd"/>
+            <w:r>
+              <w:rPr>
+                <w:rFonts w:ascii="Times New Roman" w:hAnsi="Times New Roman" w:cs="Times New Roman"/>
+                <w:sz w:val="24"/>
+                <w:szCs w:val="24"/>
+              </w:rPr>
+              <w:t xml:space="preserve"> </w:t>
+            </w:r>
+            <w:proofErr w:type="spellStart"/>
+            <w:r>
+              <w:rPr>
+                <w:rFonts w:ascii="Times New Roman" w:hAnsi="Times New Roman" w:cs="Times New Roman"/>
+                <w:sz w:val="24"/>
+                <w:szCs w:val="24"/>
+              </w:rPr>
+              <w:t>lại</w:t>
+            </w:r>
+            <w:proofErr w:type="spellEnd"/>
           </w:p>
           <w:p>
             <w:pPr>
@@ -957,21 +3203,123 @@
                 <w:sz w:val="24"/>
                 <w:szCs w:val="24"/>
               </w:rPr>
-              <w:t>3/ Kiểm tra transaction</w:t>
-            </w:r>
-            <w:r>
-              <w:rPr>
-                <w:rFonts w:ascii="Times New Roman" w:hAnsi="Times New Roman" w:cs="Times New Roman"/>
-              </w:rPr>
-              <w:t xml:space="preserve"> </w:t>
-            </w:r>
-            <w:r>
-              <w:rPr>
-                <w:rFonts w:ascii="Times New Roman" w:hAnsi="Times New Roman" w:cs="Times New Roman"/>
-                <w:sz w:val="24"/>
-              </w:rPr>
-              <w:t>có đúng yêu cầu không</w:t>
-            </w:r>
+              <w:t xml:space="preserve">3/ </w:t>
+            </w:r>
+            <w:proofErr w:type="spellStart"/>
+            <w:r>
+              <w:rPr>
+                <w:rFonts w:ascii="Times New Roman" w:hAnsi="Times New Roman" w:cs="Times New Roman"/>
+                <w:sz w:val="24"/>
+                <w:szCs w:val="24"/>
+              </w:rPr>
+              <w:t>Kiểm</w:t>
+            </w:r>
+            <w:proofErr w:type="spellEnd"/>
+            <w:r>
+              <w:rPr>
+                <w:rFonts w:ascii="Times New Roman" w:hAnsi="Times New Roman" w:cs="Times New Roman"/>
+                <w:sz w:val="24"/>
+                <w:szCs w:val="24"/>
+              </w:rPr>
+              <w:t xml:space="preserve"> </w:t>
+            </w:r>
+            <w:proofErr w:type="spellStart"/>
+            <w:r>
+              <w:rPr>
+                <w:rFonts w:ascii="Times New Roman" w:hAnsi="Times New Roman" w:cs="Times New Roman"/>
+                <w:sz w:val="24"/>
+                <w:szCs w:val="24"/>
+              </w:rPr>
+              <w:t>tra</w:t>
+            </w:r>
+            <w:proofErr w:type="spellEnd"/>
+            <w:r>
+              <w:rPr>
+                <w:rFonts w:ascii="Times New Roman" w:hAnsi="Times New Roman" w:cs="Times New Roman"/>
+                <w:sz w:val="24"/>
+                <w:szCs w:val="24"/>
+              </w:rPr>
+              <w:t xml:space="preserve"> transaction</w:t>
+            </w:r>
+            <w:r>
+              <w:rPr>
+                <w:rFonts w:ascii="Times New Roman" w:hAnsi="Times New Roman" w:cs="Times New Roman"/>
+              </w:rPr>
+              <w:t xml:space="preserve"> </w:t>
+            </w:r>
+            <w:proofErr w:type="spellStart"/>
+            <w:r>
+              <w:rPr>
+                <w:rFonts w:ascii="Times New Roman" w:hAnsi="Times New Roman" w:cs="Times New Roman"/>
+                <w:sz w:val="24"/>
+              </w:rPr>
+              <w:t>có</w:t>
+            </w:r>
+            <w:proofErr w:type="spellEnd"/>
+            <w:r>
+              <w:rPr>
+                <w:rFonts w:ascii="Times New Roman" w:hAnsi="Times New Roman" w:cs="Times New Roman"/>
+                <w:sz w:val="24"/>
+              </w:rPr>
+              <w:t xml:space="preserve"> </w:t>
+            </w:r>
+            <w:proofErr w:type="spellStart"/>
+            <w:r>
+              <w:rPr>
+                <w:rFonts w:ascii="Times New Roman" w:hAnsi="Times New Roman" w:cs="Times New Roman"/>
+                <w:sz w:val="24"/>
+              </w:rPr>
+              <w:t>đúng</w:t>
+            </w:r>
+            <w:proofErr w:type="spellEnd"/>
+            <w:r>
+              <w:rPr>
+                <w:rFonts w:ascii="Times New Roman" w:hAnsi="Times New Roman" w:cs="Times New Roman"/>
+                <w:sz w:val="24"/>
+              </w:rPr>
+              <w:t xml:space="preserve"> </w:t>
+            </w:r>
+            <w:proofErr w:type="spellStart"/>
+            <w:r>
+              <w:rPr>
+                <w:rFonts w:ascii="Times New Roman" w:hAnsi="Times New Roman" w:cs="Times New Roman"/>
+                <w:sz w:val="24"/>
+              </w:rPr>
+              <w:t>yêu</w:t>
+            </w:r>
+            <w:proofErr w:type="spellEnd"/>
+            <w:r>
+              <w:rPr>
+                <w:rFonts w:ascii="Times New Roman" w:hAnsi="Times New Roman" w:cs="Times New Roman"/>
+                <w:sz w:val="24"/>
+              </w:rPr>
+              <w:t xml:space="preserve"> </w:t>
+            </w:r>
+            <w:proofErr w:type="spellStart"/>
+            <w:r>
+              <w:rPr>
+                <w:rFonts w:ascii="Times New Roman" w:hAnsi="Times New Roman" w:cs="Times New Roman"/>
+                <w:sz w:val="24"/>
+              </w:rPr>
+              <w:t>cầu</w:t>
+            </w:r>
+            <w:proofErr w:type="spellEnd"/>
+            <w:r>
+              <w:rPr>
+                <w:rFonts w:ascii="Times New Roman" w:hAnsi="Times New Roman" w:cs="Times New Roman"/>
+                <w:sz w:val="24"/>
+              </w:rPr>
+              <w:t xml:space="preserve"> </w:t>
+            </w:r>
+            <w:proofErr w:type="spellStart"/>
+            <w:r>
+              <w:rPr>
+                <w:rFonts w:ascii="Times New Roman" w:hAnsi="Times New Roman" w:cs="Times New Roman"/>
+                <w:sz w:val="24"/>
+              </w:rPr>
+              <w:t>không</w:t>
+            </w:r>
+            <w:proofErr w:type="spellEnd"/>
           </w:p>
         </w:tc>
       </w:tr>
@@ -1001,12 +3349,28 @@
                 <w:rFonts w:ascii="Times New Roman" w:hAnsi="Times New Roman" w:cs="Times New Roman"/>
               </w:rPr>
             </w:pPr>
-            <w:r>
-              <w:rPr>
-                <w:rFonts w:ascii="Times New Roman" w:hAnsi="Times New Roman" w:cs="Times New Roman"/>
-              </w:rPr>
-              <w:t>Phân công</w:t>
-            </w:r>
+            <w:proofErr w:type="spellStart"/>
+            <w:r>
+              <w:rPr>
+                <w:rFonts w:ascii="Times New Roman" w:hAnsi="Times New Roman" w:cs="Times New Roman"/>
+              </w:rPr>
+              <w:t>Phân</w:t>
+            </w:r>
+            <w:proofErr w:type="spellEnd"/>
+            <w:r>
+              <w:rPr>
+                <w:rFonts w:ascii="Times New Roman" w:hAnsi="Times New Roman" w:cs="Times New Roman"/>
+              </w:rPr>
+              <w:t xml:space="preserve"> </w:t>
+            </w:r>
+            <w:proofErr w:type="spellStart"/>
+            <w:r>
+              <w:rPr>
+                <w:rFonts w:ascii="Times New Roman" w:hAnsi="Times New Roman" w:cs="Times New Roman"/>
+              </w:rPr>
+              <w:t>công</w:t>
+            </w:r>
+            <w:proofErr w:type="spellEnd"/>
           </w:p>
         </w:tc>
         <w:tc>
@@ -1025,6 +3389,7 @@
                 <w:szCs w:val="24"/>
               </w:rPr>
             </w:pPr>
+            <w:proofErr w:type="spellStart"/>
             <w:r>
               <w:rPr>
                 <w:rFonts w:ascii="Times New Roman" w:hAnsi="Times New Roman" w:cs="Times New Roman"/>
@@ -1033,8 +3398,9 @@
                 <w:sz w:val="24"/>
                 <w:szCs w:val="24"/>
               </w:rPr>
-              <w:t xml:space="preserve">Nguyễn </w:t>
-            </w:r>
+              <w:t>Nguyễn</w:t>
+            </w:r>
+            <w:proofErr w:type="spellEnd"/>
             <w:r>
               <w:rPr>
                 <w:rFonts w:ascii="Times New Roman" w:hAnsi="Times New Roman" w:cs="Times New Roman"/>
@@ -1043,7 +3409,51 @@
                 <w:sz w:val="24"/>
                 <w:szCs w:val="24"/>
               </w:rPr>
-              <w:t xml:space="preserve">Tiến Dũng: </w:t>
+              <w:t xml:space="preserve"> </w:t>
+            </w:r>
+            <w:proofErr w:type="spellStart"/>
+            <w:r>
+              <w:rPr>
+                <w:rFonts w:ascii="Times New Roman" w:hAnsi="Times New Roman" w:cs="Times New Roman"/>
+                <w:b/>
+                <w:color w:val="FFFFFF" w:themeColor="background1"/>
+                <w:sz w:val="24"/>
+                <w:szCs w:val="24"/>
+              </w:rPr>
+              <w:t>Tiến</w:t>
+            </w:r>
+            <w:proofErr w:type="spellEnd"/>
+            <w:r>
+              <w:rPr>
+                <w:rFonts w:ascii="Times New Roman" w:hAnsi="Times New Roman" w:cs="Times New Roman"/>
+                <w:b/>
+                <w:color w:val="FFFFFF" w:themeColor="background1"/>
+                <w:sz w:val="24"/>
+                <w:szCs w:val="24"/>
+              </w:rPr>
+              <w:t xml:space="preserve"> </w:t>
+            </w:r>
+            <w:proofErr w:type="spellStart"/>
+            <w:r>
+              <w:rPr>
+                <w:rFonts w:ascii="Times New Roman" w:hAnsi="Times New Roman" w:cs="Times New Roman"/>
+                <w:b/>
+                <w:color w:val="FFFFFF" w:themeColor="background1"/>
+                <w:sz w:val="24"/>
+                <w:szCs w:val="24"/>
+              </w:rPr>
+              <w:t>Dũng</w:t>
+            </w:r>
+            <w:proofErr w:type="spellEnd"/>
+            <w:r>
+              <w:rPr>
+                <w:rFonts w:ascii="Times New Roman" w:hAnsi="Times New Roman" w:cs="Times New Roman"/>
+                <w:b/>
+                <w:color w:val="FFFFFF" w:themeColor="background1"/>
+                <w:sz w:val="24"/>
+                <w:szCs w:val="24"/>
+              </w:rPr>
+              <w:t xml:space="preserve">: </w:t>
             </w:r>
             <w:r>
               <w:rPr>
@@ -1074,6 +3484,7 @@
                 <w:szCs w:val="24"/>
               </w:rPr>
             </w:pPr>
+            <w:proofErr w:type="spellStart"/>
             <w:r>
               <w:rPr>
                 <w:rFonts w:ascii="Times New Roman" w:hAnsi="Times New Roman" w:cs="Times New Roman"/>
@@ -1082,7 +3493,40 @@
                 <w:sz w:val="24"/>
                 <w:szCs w:val="24"/>
               </w:rPr>
-              <w:t xml:space="preserve">Nguyễn Minh Dũng: </w:t>
+              <w:t>Nguyễn</w:t>
+            </w:r>
+            <w:proofErr w:type="spellEnd"/>
+            <w:r>
+              <w:rPr>
+                <w:rFonts w:ascii="Times New Roman" w:hAnsi="Times New Roman" w:cs="Times New Roman"/>
+                <w:b/>
+                <w:color w:val="FFFFFF" w:themeColor="background1"/>
+                <w:sz w:val="24"/>
+                <w:szCs w:val="24"/>
+              </w:rPr>
+              <w:t xml:space="preserve"> Minh </w:t>
+            </w:r>
+            <w:proofErr w:type="spellStart"/>
+            <w:r>
+              <w:rPr>
+                <w:rFonts w:ascii="Times New Roman" w:hAnsi="Times New Roman" w:cs="Times New Roman"/>
+                <w:b/>
+                <w:color w:val="FFFFFF" w:themeColor="background1"/>
+                <w:sz w:val="24"/>
+                <w:szCs w:val="24"/>
+              </w:rPr>
+              <w:t>Dũng</w:t>
+            </w:r>
+            <w:proofErr w:type="spellEnd"/>
+            <w:r>
+              <w:rPr>
+                <w:rFonts w:ascii="Times New Roman" w:hAnsi="Times New Roman" w:cs="Times New Roman"/>
+                <w:b/>
+                <w:color w:val="FFFFFF" w:themeColor="background1"/>
+                <w:sz w:val="24"/>
+                <w:szCs w:val="24"/>
+              </w:rPr>
+              <w:t xml:space="preserve">: </w:t>
             </w:r>
             <w:r>
               <w:rPr>
@@ -1123,12 +3567,28 @@
                 <w:rFonts w:ascii="Times New Roman" w:hAnsi="Times New Roman" w:cs="Times New Roman"/>
               </w:rPr>
             </w:pPr>
-            <w:r>
-              <w:rPr>
-                <w:rFonts w:ascii="Times New Roman" w:hAnsi="Times New Roman" w:cs="Times New Roman"/>
-              </w:rPr>
-              <w:t>Kết quả</w:t>
-            </w:r>
+            <w:proofErr w:type="spellStart"/>
+            <w:r>
+              <w:rPr>
+                <w:rFonts w:ascii="Times New Roman" w:hAnsi="Times New Roman" w:cs="Times New Roman"/>
+              </w:rPr>
+              <w:t>Kết</w:t>
+            </w:r>
+            <w:proofErr w:type="spellEnd"/>
+            <w:r>
+              <w:rPr>
+                <w:rFonts w:ascii="Times New Roman" w:hAnsi="Times New Roman" w:cs="Times New Roman"/>
+              </w:rPr>
+              <w:t xml:space="preserve"> </w:t>
+            </w:r>
+            <w:proofErr w:type="spellStart"/>
+            <w:r>
+              <w:rPr>
+                <w:rFonts w:ascii="Times New Roman" w:hAnsi="Times New Roman" w:cs="Times New Roman"/>
+              </w:rPr>
+              <w:t>quả</w:t>
+            </w:r>
+            <w:proofErr w:type="spellEnd"/>
           </w:p>
         </w:tc>
         <w:tc>
@@ -1151,8 +3611,216 @@
                 <w:sz w:val="24"/>
                 <w:szCs w:val="24"/>
               </w:rPr>
-              <w:t>1/ Hoàn thành việc phát sinh dữ liệu cho cơ sở dữ liệu</w:t>
-            </w:r>
+              <w:t xml:space="preserve">1/ </w:t>
+            </w:r>
+            <w:proofErr w:type="spellStart"/>
+            <w:r>
+              <w:rPr>
+                <w:rFonts w:ascii="Times New Roman" w:hAnsi="Times New Roman" w:cs="Times New Roman"/>
+                <w:sz w:val="24"/>
+                <w:szCs w:val="24"/>
+              </w:rPr>
+              <w:t>Hoàn</w:t>
+            </w:r>
+            <w:proofErr w:type="spellEnd"/>
+            <w:r>
+              <w:rPr>
+                <w:rFonts w:ascii="Times New Roman" w:hAnsi="Times New Roman" w:cs="Times New Roman"/>
+                <w:sz w:val="24"/>
+                <w:szCs w:val="24"/>
+              </w:rPr>
+              <w:t xml:space="preserve"> </w:t>
+            </w:r>
+            <w:proofErr w:type="spellStart"/>
+            <w:r>
+              <w:rPr>
+                <w:rFonts w:ascii="Times New Roman" w:hAnsi="Times New Roman" w:cs="Times New Roman"/>
+                <w:sz w:val="24"/>
+                <w:szCs w:val="24"/>
+              </w:rPr>
+              <w:t>thành</w:t>
+            </w:r>
+            <w:proofErr w:type="spellEnd"/>
+            <w:r>
+              <w:rPr>
+                <w:rFonts w:ascii="Times New Roman" w:hAnsi="Times New Roman" w:cs="Times New Roman"/>
+                <w:sz w:val="24"/>
+                <w:szCs w:val="24"/>
+              </w:rPr>
+              <w:t xml:space="preserve"> </w:t>
+            </w:r>
+            <w:proofErr w:type="spellStart"/>
+            <w:r>
+              <w:rPr>
+                <w:rFonts w:ascii="Times New Roman" w:hAnsi="Times New Roman" w:cs="Times New Roman"/>
+                <w:sz w:val="24"/>
+                <w:szCs w:val="24"/>
+              </w:rPr>
+              <w:t>việc</w:t>
+            </w:r>
+            <w:proofErr w:type="spellEnd"/>
+            <w:r>
+              <w:rPr>
+                <w:rFonts w:ascii="Times New Roman" w:hAnsi="Times New Roman" w:cs="Times New Roman"/>
+                <w:sz w:val="24"/>
+                <w:szCs w:val="24"/>
+              </w:rPr>
+              <w:t xml:space="preserve"> </w:t>
+            </w:r>
+            <w:proofErr w:type="spellStart"/>
+            <w:r>
+              <w:rPr>
+                <w:rFonts w:ascii="Times New Roman" w:hAnsi="Times New Roman" w:cs="Times New Roman"/>
+                <w:sz w:val="24"/>
+                <w:szCs w:val="24"/>
+              </w:rPr>
+              <w:t>phát</w:t>
+            </w:r>
+            <w:proofErr w:type="spellEnd"/>
+            <w:r>
+              <w:rPr>
+                <w:rFonts w:ascii="Times New Roman" w:hAnsi="Times New Roman" w:cs="Times New Roman"/>
+                <w:sz w:val="24"/>
+                <w:szCs w:val="24"/>
+              </w:rPr>
+              <w:t xml:space="preserve"> </w:t>
+            </w:r>
+            <w:proofErr w:type="spellStart"/>
+            <w:r>
+              <w:rPr>
+                <w:rFonts w:ascii="Times New Roman" w:hAnsi="Times New Roman" w:cs="Times New Roman"/>
+                <w:sz w:val="24"/>
+                <w:szCs w:val="24"/>
+              </w:rPr>
+              <w:t>sinh</w:t>
+            </w:r>
+            <w:proofErr w:type="spellEnd"/>
+            <w:r>
+              <w:rPr>
+                <w:rFonts w:ascii="Times New Roman" w:hAnsi="Times New Roman" w:cs="Times New Roman"/>
+                <w:sz w:val="24"/>
+                <w:szCs w:val="24"/>
+              </w:rPr>
+              <w:t xml:space="preserve"> </w:t>
+            </w:r>
+            <w:proofErr w:type="spellStart"/>
+            <w:r>
+              <w:rPr>
+                <w:rFonts w:ascii="Times New Roman" w:hAnsi="Times New Roman" w:cs="Times New Roman"/>
+                <w:sz w:val="24"/>
+                <w:szCs w:val="24"/>
+              </w:rPr>
+              <w:t>dữ</w:t>
+            </w:r>
+            <w:proofErr w:type="spellEnd"/>
+            <w:r>
+              <w:rPr>
+                <w:rFonts w:ascii="Times New Roman" w:hAnsi="Times New Roman" w:cs="Times New Roman"/>
+                <w:sz w:val="24"/>
+                <w:szCs w:val="24"/>
+              </w:rPr>
+              <w:t xml:space="preserve"> </w:t>
+            </w:r>
+            <w:proofErr w:type="spellStart"/>
+            <w:r>
+              <w:rPr>
+                <w:rFonts w:ascii="Times New Roman" w:hAnsi="Times New Roman" w:cs="Times New Roman"/>
+                <w:sz w:val="24"/>
+                <w:szCs w:val="24"/>
+              </w:rPr>
+              <w:t>liệu</w:t>
+            </w:r>
+            <w:proofErr w:type="spellEnd"/>
+            <w:r>
+              <w:rPr>
+                <w:rFonts w:ascii="Times New Roman" w:hAnsi="Times New Roman" w:cs="Times New Roman"/>
+                <w:sz w:val="24"/>
+                <w:szCs w:val="24"/>
+              </w:rPr>
+              <w:t xml:space="preserve"> </w:t>
+            </w:r>
+            <w:proofErr w:type="spellStart"/>
+            <w:r>
+              <w:rPr>
+                <w:rFonts w:ascii="Times New Roman" w:hAnsi="Times New Roman" w:cs="Times New Roman"/>
+                <w:sz w:val="24"/>
+                <w:szCs w:val="24"/>
+              </w:rPr>
+              <w:t>cho</w:t>
+            </w:r>
+            <w:proofErr w:type="spellEnd"/>
+            <w:r>
+              <w:rPr>
+                <w:rFonts w:ascii="Times New Roman" w:hAnsi="Times New Roman" w:cs="Times New Roman"/>
+                <w:sz w:val="24"/>
+                <w:szCs w:val="24"/>
+              </w:rPr>
+              <w:t xml:space="preserve"> </w:t>
+            </w:r>
+            <w:proofErr w:type="spellStart"/>
+            <w:r>
+              <w:rPr>
+                <w:rFonts w:ascii="Times New Roman" w:hAnsi="Times New Roman" w:cs="Times New Roman"/>
+                <w:sz w:val="24"/>
+                <w:szCs w:val="24"/>
+              </w:rPr>
+              <w:t>cơ</w:t>
+            </w:r>
+            <w:proofErr w:type="spellEnd"/>
+            <w:r>
+              <w:rPr>
+                <w:rFonts w:ascii="Times New Roman" w:hAnsi="Times New Roman" w:cs="Times New Roman"/>
+                <w:sz w:val="24"/>
+                <w:szCs w:val="24"/>
+              </w:rPr>
+              <w:t xml:space="preserve"> </w:t>
+            </w:r>
+            <w:proofErr w:type="spellStart"/>
+            <w:r>
+              <w:rPr>
+                <w:rFonts w:ascii="Times New Roman" w:hAnsi="Times New Roman" w:cs="Times New Roman"/>
+                <w:sz w:val="24"/>
+                <w:szCs w:val="24"/>
+              </w:rPr>
+              <w:t>sở</w:t>
+            </w:r>
+            <w:proofErr w:type="spellEnd"/>
+            <w:r>
+              <w:rPr>
+                <w:rFonts w:ascii="Times New Roman" w:hAnsi="Times New Roman" w:cs="Times New Roman"/>
+                <w:sz w:val="24"/>
+                <w:szCs w:val="24"/>
+              </w:rPr>
+              <w:t xml:space="preserve"> </w:t>
+            </w:r>
+            <w:proofErr w:type="spellStart"/>
+            <w:r>
+              <w:rPr>
+                <w:rFonts w:ascii="Times New Roman" w:hAnsi="Times New Roman" w:cs="Times New Roman"/>
+                <w:sz w:val="24"/>
+                <w:szCs w:val="24"/>
+              </w:rPr>
+              <w:t>dữ</w:t>
+            </w:r>
+            <w:proofErr w:type="spellEnd"/>
+            <w:r>
+              <w:rPr>
+                <w:rFonts w:ascii="Times New Roman" w:hAnsi="Times New Roman" w:cs="Times New Roman"/>
+                <w:sz w:val="24"/>
+                <w:szCs w:val="24"/>
+              </w:rPr>
+              <w:t xml:space="preserve"> </w:t>
+            </w:r>
+            <w:proofErr w:type="spellStart"/>
+            <w:r>
+              <w:rPr>
+                <w:rFonts w:ascii="Times New Roman" w:hAnsi="Times New Roman" w:cs="Times New Roman"/>
+                <w:sz w:val="24"/>
+                <w:szCs w:val="24"/>
+              </w:rPr>
+              <w:t>liệu</w:t>
+            </w:r>
+            <w:proofErr w:type="spellEnd"/>
           </w:p>
           <w:p>
             <w:pPr>
@@ -1169,8 +3837,126 @@
                 <w:sz w:val="24"/>
                 <w:szCs w:val="24"/>
               </w:rPr>
-              <w:t>2/ Hoàn tất cài đặt các transaction còn lại</w:t>
-            </w:r>
+              <w:t xml:space="preserve">2/ </w:t>
+            </w:r>
+            <w:proofErr w:type="spellStart"/>
+            <w:r>
+              <w:rPr>
+                <w:rFonts w:ascii="Times New Roman" w:hAnsi="Times New Roman" w:cs="Times New Roman"/>
+                <w:sz w:val="24"/>
+                <w:szCs w:val="24"/>
+              </w:rPr>
+              <w:t>Hoàn</w:t>
+            </w:r>
+            <w:proofErr w:type="spellEnd"/>
+            <w:r>
+              <w:rPr>
+                <w:rFonts w:ascii="Times New Roman" w:hAnsi="Times New Roman" w:cs="Times New Roman"/>
+                <w:sz w:val="24"/>
+                <w:szCs w:val="24"/>
+              </w:rPr>
+              <w:t xml:space="preserve"> </w:t>
+            </w:r>
+            <w:proofErr w:type="spellStart"/>
+            <w:r>
+              <w:rPr>
+                <w:rFonts w:ascii="Times New Roman" w:hAnsi="Times New Roman" w:cs="Times New Roman"/>
+                <w:sz w:val="24"/>
+                <w:szCs w:val="24"/>
+              </w:rPr>
+              <w:t>tất</w:t>
+            </w:r>
+            <w:proofErr w:type="spellEnd"/>
+            <w:r>
+              <w:rPr>
+                <w:rFonts w:ascii="Times New Roman" w:hAnsi="Times New Roman" w:cs="Times New Roman"/>
+                <w:sz w:val="24"/>
+                <w:szCs w:val="24"/>
+              </w:rPr>
+              <w:t xml:space="preserve"> </w:t>
+            </w:r>
+            <w:proofErr w:type="spellStart"/>
+            <w:r>
+              <w:rPr>
+                <w:rFonts w:ascii="Times New Roman" w:hAnsi="Times New Roman" w:cs="Times New Roman"/>
+                <w:sz w:val="24"/>
+                <w:szCs w:val="24"/>
+              </w:rPr>
+              <w:t>cài</w:t>
+            </w:r>
+            <w:proofErr w:type="spellEnd"/>
+            <w:r>
+              <w:rPr>
+                <w:rFonts w:ascii="Times New Roman" w:hAnsi="Times New Roman" w:cs="Times New Roman"/>
+                <w:sz w:val="24"/>
+                <w:szCs w:val="24"/>
+              </w:rPr>
+              <w:t xml:space="preserve"> </w:t>
+            </w:r>
+            <w:proofErr w:type="spellStart"/>
+            <w:r>
+              <w:rPr>
+                <w:rFonts w:ascii="Times New Roman" w:hAnsi="Times New Roman" w:cs="Times New Roman"/>
+                <w:sz w:val="24"/>
+                <w:szCs w:val="24"/>
+              </w:rPr>
+              <w:t>đặt</w:t>
+            </w:r>
+            <w:proofErr w:type="spellEnd"/>
+            <w:r>
+              <w:rPr>
+                <w:rFonts w:ascii="Times New Roman" w:hAnsi="Times New Roman" w:cs="Times New Roman"/>
+                <w:sz w:val="24"/>
+                <w:szCs w:val="24"/>
+              </w:rPr>
+              <w:t xml:space="preserve"> </w:t>
+            </w:r>
+            <w:proofErr w:type="spellStart"/>
+            <w:r>
+              <w:rPr>
+                <w:rFonts w:ascii="Times New Roman" w:hAnsi="Times New Roman" w:cs="Times New Roman"/>
+                <w:sz w:val="24"/>
+                <w:szCs w:val="24"/>
+              </w:rPr>
+              <w:t>các</w:t>
+            </w:r>
+            <w:proofErr w:type="spellEnd"/>
+            <w:r>
+              <w:rPr>
+                <w:rFonts w:ascii="Times New Roman" w:hAnsi="Times New Roman" w:cs="Times New Roman"/>
+                <w:sz w:val="24"/>
+                <w:szCs w:val="24"/>
+              </w:rPr>
+              <w:t xml:space="preserve"> transaction </w:t>
+            </w:r>
+            <w:proofErr w:type="spellStart"/>
+            <w:r>
+              <w:rPr>
+                <w:rFonts w:ascii="Times New Roman" w:hAnsi="Times New Roman" w:cs="Times New Roman"/>
+                <w:sz w:val="24"/>
+                <w:szCs w:val="24"/>
+              </w:rPr>
+              <w:t>còn</w:t>
+            </w:r>
+            <w:proofErr w:type="spellEnd"/>
+            <w:r>
+              <w:rPr>
+                <w:rFonts w:ascii="Times New Roman" w:hAnsi="Times New Roman" w:cs="Times New Roman"/>
+                <w:sz w:val="24"/>
+                <w:szCs w:val="24"/>
+              </w:rPr>
+              <w:t xml:space="preserve"> </w:t>
+            </w:r>
+            <w:proofErr w:type="spellStart"/>
+            <w:r>
+              <w:rPr>
+                <w:rFonts w:ascii="Times New Roman" w:hAnsi="Times New Roman" w:cs="Times New Roman"/>
+                <w:sz w:val="24"/>
+                <w:szCs w:val="24"/>
+              </w:rPr>
+              <w:t>lại</w:t>
+            </w:r>
+            <w:proofErr w:type="spellEnd"/>
           </w:p>
           <w:p>
             <w:pPr>
@@ -1185,21 +3971,146 @@
                 <w:sz w:val="24"/>
                 <w:szCs w:val="24"/>
               </w:rPr>
-              <w:t>3/ Kiểm tra transaction</w:t>
-            </w:r>
-            <w:r>
-              <w:rPr>
-                <w:rFonts w:ascii="Times New Roman" w:hAnsi="Times New Roman" w:cs="Times New Roman"/>
-              </w:rPr>
-              <w:t xml:space="preserve"> </w:t>
-            </w:r>
-            <w:r>
-              <w:rPr>
-                <w:rFonts w:ascii="Times New Roman" w:hAnsi="Times New Roman" w:cs="Times New Roman"/>
-                <w:sz w:val="24"/>
-              </w:rPr>
-              <w:t>: có lỗi và đã chỉnh sửa</w:t>
-            </w:r>
+              <w:t xml:space="preserve">3/ </w:t>
+            </w:r>
+            <w:proofErr w:type="spellStart"/>
+            <w:r>
+              <w:rPr>
+                <w:rFonts w:ascii="Times New Roman" w:hAnsi="Times New Roman" w:cs="Times New Roman"/>
+                <w:sz w:val="24"/>
+                <w:szCs w:val="24"/>
+              </w:rPr>
+              <w:t>Kiểm</w:t>
+            </w:r>
+            <w:proofErr w:type="spellEnd"/>
+            <w:r>
+              <w:rPr>
+                <w:rFonts w:ascii="Times New Roman" w:hAnsi="Times New Roman" w:cs="Times New Roman"/>
+                <w:sz w:val="24"/>
+                <w:szCs w:val="24"/>
+              </w:rPr>
+              <w:t xml:space="preserve"> </w:t>
+            </w:r>
+            <w:proofErr w:type="spellStart"/>
+            <w:r>
+              <w:rPr>
+                <w:rFonts w:ascii="Times New Roman" w:hAnsi="Times New Roman" w:cs="Times New Roman"/>
+                <w:sz w:val="24"/>
+                <w:szCs w:val="24"/>
+              </w:rPr>
+              <w:t>tra</w:t>
+            </w:r>
+            <w:proofErr w:type="spellEnd"/>
+            <w:r>
+              <w:rPr>
+                <w:rFonts w:ascii="Times New Roman" w:hAnsi="Times New Roman" w:cs="Times New Roman"/>
+                <w:sz w:val="24"/>
+                <w:szCs w:val="24"/>
+              </w:rPr>
+              <w:t xml:space="preserve"> transaction</w:t>
+            </w:r>
+            <w:r>
+              <w:rPr>
+                <w:rFonts w:ascii="Times New Roman" w:hAnsi="Times New Roman" w:cs="Times New Roman"/>
+              </w:rPr>
+              <w:t xml:space="preserve"> </w:t>
+            </w:r>
+            <w:r>
+              <w:rPr>
+                <w:rFonts w:ascii="Times New Roman" w:hAnsi="Times New Roman" w:cs="Times New Roman"/>
+                <w:sz w:val="24"/>
+              </w:rPr>
+              <w:t xml:space="preserve">: </w:t>
+            </w:r>
+            <w:proofErr w:type="spellStart"/>
+            <w:r>
+              <w:rPr>
+                <w:rFonts w:ascii="Times New Roman" w:hAnsi="Times New Roman" w:cs="Times New Roman"/>
+                <w:sz w:val="24"/>
+              </w:rPr>
+              <w:t>có</w:t>
+            </w:r>
+            <w:proofErr w:type="spellEnd"/>
+            <w:r>
+              <w:rPr>
+                <w:rFonts w:ascii="Times New Roman" w:hAnsi="Times New Roman" w:cs="Times New Roman"/>
+                <w:sz w:val="24"/>
+              </w:rPr>
+              <w:t xml:space="preserve"> </w:t>
+            </w:r>
+            <w:proofErr w:type="spellStart"/>
+            <w:r>
+              <w:rPr>
+                <w:rFonts w:ascii="Times New Roman" w:hAnsi="Times New Roman" w:cs="Times New Roman"/>
+                <w:sz w:val="24"/>
+              </w:rPr>
+              <w:t>lỗi</w:t>
+            </w:r>
+            <w:proofErr w:type="spellEnd"/>
+            <w:r>
+              <w:rPr>
+                <w:rFonts w:ascii="Times New Roman" w:hAnsi="Times New Roman" w:cs="Times New Roman"/>
+                <w:sz w:val="24"/>
+              </w:rPr>
+              <w:t xml:space="preserve"> </w:t>
+            </w:r>
+            <w:proofErr w:type="spellStart"/>
+            <w:r>
+              <w:rPr>
+                <w:rFonts w:ascii="Times New Roman" w:hAnsi="Times New Roman" w:cs="Times New Roman"/>
+                <w:sz w:val="24"/>
+              </w:rPr>
+              <w:t>và</w:t>
+            </w:r>
+            <w:proofErr w:type="spellEnd"/>
+            <w:r>
+              <w:rPr>
+                <w:rFonts w:ascii="Times New Roman" w:hAnsi="Times New Roman" w:cs="Times New Roman"/>
+                <w:sz w:val="24"/>
+              </w:rPr>
+              <w:t xml:space="preserve"> </w:t>
+            </w:r>
+            <w:proofErr w:type="spellStart"/>
+            <w:r>
+              <w:rPr>
+                <w:rFonts w:ascii="Times New Roman" w:hAnsi="Times New Roman" w:cs="Times New Roman"/>
+                <w:sz w:val="24"/>
+              </w:rPr>
+              <w:t>đã</w:t>
+            </w:r>
+            <w:proofErr w:type="spellEnd"/>
+            <w:r>
+              <w:rPr>
+                <w:rFonts w:ascii="Times New Roman" w:hAnsi="Times New Roman" w:cs="Times New Roman"/>
+                <w:sz w:val="24"/>
+              </w:rPr>
+              <w:t xml:space="preserve"> </w:t>
+            </w:r>
+            <w:proofErr w:type="spellStart"/>
+            <w:r>
+              <w:rPr>
+                <w:rFonts w:ascii="Times New Roman" w:hAnsi="Times New Roman" w:cs="Times New Roman"/>
+                <w:sz w:val="24"/>
+              </w:rPr>
+              <w:t>chỉnh</w:t>
+            </w:r>
+            <w:proofErr w:type="spellEnd"/>
+            <w:r>
+              <w:rPr>
+                <w:rFonts w:ascii="Times New Roman" w:hAnsi="Times New Roman" w:cs="Times New Roman"/>
+                <w:sz w:val="24"/>
+              </w:rPr>
+              <w:t xml:space="preserve"> </w:t>
+            </w:r>
+            <w:proofErr w:type="spellStart"/>
+            <w:r>
+              <w:rPr>
+                <w:rFonts w:ascii="Times New Roman" w:hAnsi="Times New Roman" w:cs="Times New Roman"/>
+                <w:sz w:val="24"/>
+              </w:rPr>
+              <w:t>sửa</w:t>
+            </w:r>
+            <w:proofErr w:type="spellEnd"/>
           </w:p>
           <w:p>
             <w:pPr>
@@ -1217,12 +4128,101 @@
                 <w:b/>
               </w:rPr>
             </w:pPr>
-            <w:r>
-              <w:rPr>
-                <w:rFonts w:ascii="Times New Roman" w:hAnsi="Times New Roman" w:cs="Times New Roman"/>
-                <w:b/>
-              </w:rPr>
-              <w:t>Tiến độ công việc trên Github:</w:t>
+            <w:proofErr w:type="spellStart"/>
+            <w:r>
+              <w:rPr>
+                <w:rFonts w:ascii="Times New Roman" w:hAnsi="Times New Roman" w:cs="Times New Roman"/>
+                <w:b/>
+              </w:rPr>
+              <w:t>Tiến</w:t>
+            </w:r>
+            <w:proofErr w:type="spellEnd"/>
+            <w:r>
+              <w:rPr>
+                <w:rFonts w:ascii="Times New Roman" w:hAnsi="Times New Roman" w:cs="Times New Roman"/>
+                <w:b/>
+              </w:rPr>
+              <w:t xml:space="preserve"> </w:t>
+            </w:r>
+            <w:proofErr w:type="spellStart"/>
+            <w:r>
+              <w:rPr>
+                <w:rFonts w:ascii="Times New Roman" w:hAnsi="Times New Roman" w:cs="Times New Roman"/>
+                <w:b/>
+              </w:rPr>
+              <w:t>độ</w:t>
+            </w:r>
+            <w:proofErr w:type="spellEnd"/>
+            <w:r>
+              <w:rPr>
+                <w:rFonts w:ascii="Times New Roman" w:hAnsi="Times New Roman" w:cs="Times New Roman"/>
+                <w:b/>
+              </w:rPr>
+              <w:t xml:space="preserve"> </w:t>
+            </w:r>
+            <w:proofErr w:type="spellStart"/>
+            <w:r>
+              <w:rPr>
+                <w:rFonts w:ascii="Times New Roman" w:hAnsi="Times New Roman" w:cs="Times New Roman"/>
+                <w:b/>
+              </w:rPr>
+              <w:t>công</w:t>
+            </w:r>
+            <w:proofErr w:type="spellEnd"/>
+            <w:r>
+              <w:rPr>
+                <w:rFonts w:ascii="Times New Roman" w:hAnsi="Times New Roman" w:cs="Times New Roman"/>
+                <w:b/>
+              </w:rPr>
+              <w:t xml:space="preserve"> </w:t>
+            </w:r>
+            <w:proofErr w:type="spellStart"/>
+            <w:r>
+              <w:rPr>
+                <w:rFonts w:ascii="Times New Roman" w:hAnsi="Times New Roman" w:cs="Times New Roman"/>
+                <w:b/>
+              </w:rPr>
+              <w:t>việc</w:t>
+            </w:r>
+            <w:proofErr w:type="spellEnd"/>
+            <w:r>
+              <w:rPr>
+                <w:rFonts w:ascii="Times New Roman" w:hAnsi="Times New Roman" w:cs="Times New Roman"/>
+                <w:b/>
+              </w:rPr>
+              <w:t xml:space="preserve"> </w:t>
+            </w:r>
+            <w:proofErr w:type="spellStart"/>
+            <w:r>
+              <w:rPr>
+                <w:rFonts w:ascii="Times New Roman" w:hAnsi="Times New Roman" w:cs="Times New Roman"/>
+                <w:b/>
+              </w:rPr>
+              <w:t>trên</w:t>
+            </w:r>
+            <w:proofErr w:type="spellEnd"/>
+            <w:r>
+              <w:rPr>
+                <w:rFonts w:ascii="Times New Roman" w:hAnsi="Times New Roman" w:cs="Times New Roman"/>
+                <w:b/>
+              </w:rPr>
+              <w:t xml:space="preserve"> </w:t>
+            </w:r>
+            <w:proofErr w:type="spellStart"/>
+            <w:r>
+              <w:rPr>
+                <w:rFonts w:ascii="Times New Roman" w:hAnsi="Times New Roman" w:cs="Times New Roman"/>
+                <w:b/>
+              </w:rPr>
+              <w:t>Github</w:t>
+            </w:r>
+            <w:proofErr w:type="spellEnd"/>
+            <w:r>
+              <w:rPr>
+                <w:rFonts w:ascii="Times New Roman" w:hAnsi="Times New Roman" w:cs="Times New Roman"/>
+                <w:b/>
+              </w:rPr>
+              <w:t>:</w:t>
             </w:r>
           </w:p>
           <w:p>
@@ -1277,6 +4277,7 @@
                 <w:b/>
               </w:rPr>
             </w:pPr>
+            <w:proofErr w:type="spellStart"/>
             <w:r>
               <w:rPr>
                 <w:rFonts w:ascii="Times New Roman" w:hAnsi="Times New Roman" w:cs="Times New Roman"/>
@@ -1289,7 +4290,15 @@
                 <w:rFonts w:ascii="Times New Roman" w:hAnsi="Times New Roman" w:cs="Times New Roman"/>
                 <w:b/>
               </w:rPr>
-              <w:t>n 3</w:t>
+              <w:t>n</w:t>
+            </w:r>
+            <w:proofErr w:type="spellEnd"/>
+            <w:r>
+              <w:rPr>
+                <w:rFonts w:ascii="Times New Roman" w:hAnsi="Times New Roman" w:cs="Times New Roman"/>
+                <w:b/>
+              </w:rPr>
+              <w:t xml:space="preserve"> 3</w:t>
             </w:r>
           </w:p>
           <w:p>
@@ -1326,12 +4335,70 @@
                 <w:rFonts w:ascii="Times New Roman" w:hAnsi="Times New Roman" w:cs="Times New Roman"/>
               </w:rPr>
             </w:pPr>
-            <w:r>
-              <w:rPr>
-                <w:rFonts w:ascii="Times New Roman" w:hAnsi="Times New Roman" w:cs="Times New Roman"/>
-              </w:rPr>
-              <w:t>Mô tả chi tiết công việc</w:t>
-            </w:r>
+            <w:proofErr w:type="spellStart"/>
+            <w:r>
+              <w:rPr>
+                <w:rFonts w:ascii="Times New Roman" w:hAnsi="Times New Roman" w:cs="Times New Roman"/>
+              </w:rPr>
+              <w:t>Mô</w:t>
+            </w:r>
+            <w:proofErr w:type="spellEnd"/>
+            <w:r>
+              <w:rPr>
+                <w:rFonts w:ascii="Times New Roman" w:hAnsi="Times New Roman" w:cs="Times New Roman"/>
+              </w:rPr>
+              <w:t xml:space="preserve"> </w:t>
+            </w:r>
+            <w:proofErr w:type="spellStart"/>
+            <w:r>
+              <w:rPr>
+                <w:rFonts w:ascii="Times New Roman" w:hAnsi="Times New Roman" w:cs="Times New Roman"/>
+              </w:rPr>
+              <w:t>tả</w:t>
+            </w:r>
+            <w:proofErr w:type="spellEnd"/>
+            <w:r>
+              <w:rPr>
+                <w:rFonts w:ascii="Times New Roman" w:hAnsi="Times New Roman" w:cs="Times New Roman"/>
+              </w:rPr>
+              <w:t xml:space="preserve"> chi </w:t>
+            </w:r>
+            <w:proofErr w:type="spellStart"/>
+            <w:r>
+              <w:rPr>
+                <w:rFonts w:ascii="Times New Roman" w:hAnsi="Times New Roman" w:cs="Times New Roman"/>
+              </w:rPr>
+              <w:t>tiết</w:t>
+            </w:r>
+            <w:proofErr w:type="spellEnd"/>
+            <w:r>
+              <w:rPr>
+                <w:rFonts w:ascii="Times New Roman" w:hAnsi="Times New Roman" w:cs="Times New Roman"/>
+              </w:rPr>
+              <w:t xml:space="preserve"> </w:t>
+            </w:r>
+            <w:proofErr w:type="spellStart"/>
+            <w:r>
+              <w:rPr>
+                <w:rFonts w:ascii="Times New Roman" w:hAnsi="Times New Roman" w:cs="Times New Roman"/>
+              </w:rPr>
+              <w:t>công</w:t>
+            </w:r>
+            <w:proofErr w:type="spellEnd"/>
+            <w:r>
+              <w:rPr>
+                <w:rFonts w:ascii="Times New Roman" w:hAnsi="Times New Roman" w:cs="Times New Roman"/>
+              </w:rPr>
+              <w:t xml:space="preserve"> </w:t>
+            </w:r>
+            <w:proofErr w:type="spellStart"/>
+            <w:r>
+              <w:rPr>
+                <w:rFonts w:ascii="Times New Roman" w:hAnsi="Times New Roman" w:cs="Times New Roman"/>
+              </w:rPr>
+              <w:t>việc</w:t>
+            </w:r>
+            <w:proofErr w:type="spellEnd"/>
           </w:p>
         </w:tc>
         <w:tc>
@@ -1352,8 +4419,81 @@
                 <w:rFonts w:ascii="Times New Roman" w:hAnsi="Times New Roman" w:cs="Times New Roman"/>
                 <w:sz w:val="24"/>
               </w:rPr>
-              <w:t>1/ Viết báo cáo sơ bộ</w:t>
-            </w:r>
+              <w:t xml:space="preserve">1/ </w:t>
+            </w:r>
+            <w:proofErr w:type="spellStart"/>
+            <w:r>
+              <w:rPr>
+                <w:rFonts w:ascii="Times New Roman" w:hAnsi="Times New Roman" w:cs="Times New Roman"/>
+                <w:sz w:val="24"/>
+              </w:rPr>
+              <w:t>Viết</w:t>
+            </w:r>
+            <w:proofErr w:type="spellEnd"/>
+            <w:r>
+              <w:rPr>
+                <w:rFonts w:ascii="Times New Roman" w:hAnsi="Times New Roman" w:cs="Times New Roman"/>
+                <w:sz w:val="24"/>
+              </w:rPr>
+              <w:t xml:space="preserve"> </w:t>
+            </w:r>
+            <w:proofErr w:type="spellStart"/>
+            <w:r>
+              <w:rPr>
+                <w:rFonts w:ascii="Times New Roman" w:hAnsi="Times New Roman" w:cs="Times New Roman"/>
+                <w:sz w:val="24"/>
+              </w:rPr>
+              <w:t>báo</w:t>
+            </w:r>
+            <w:proofErr w:type="spellEnd"/>
+            <w:r>
+              <w:rPr>
+                <w:rFonts w:ascii="Times New Roman" w:hAnsi="Times New Roman" w:cs="Times New Roman"/>
+                <w:sz w:val="24"/>
+              </w:rPr>
+              <w:t xml:space="preserve"> </w:t>
+            </w:r>
+            <w:proofErr w:type="spellStart"/>
+            <w:r>
+              <w:rPr>
+                <w:rFonts w:ascii="Times New Roman" w:hAnsi="Times New Roman" w:cs="Times New Roman"/>
+                <w:sz w:val="24"/>
+              </w:rPr>
+              <w:t>cáo</w:t>
+            </w:r>
+            <w:proofErr w:type="spellEnd"/>
+            <w:r>
+              <w:rPr>
+                <w:rFonts w:ascii="Times New Roman" w:hAnsi="Times New Roman" w:cs="Times New Roman"/>
+                <w:sz w:val="24"/>
+              </w:rPr>
+              <w:t xml:space="preserve"> </w:t>
+            </w:r>
+            <w:proofErr w:type="spellStart"/>
+            <w:r>
+              <w:rPr>
+                <w:rFonts w:ascii="Times New Roman" w:hAnsi="Times New Roman" w:cs="Times New Roman"/>
+                <w:sz w:val="24"/>
+              </w:rPr>
+              <w:t>sơ</w:t>
+            </w:r>
+            <w:proofErr w:type="spellEnd"/>
+            <w:r>
+              <w:rPr>
+                <w:rFonts w:ascii="Times New Roman" w:hAnsi="Times New Roman" w:cs="Times New Roman"/>
+                <w:sz w:val="24"/>
+              </w:rPr>
+              <w:t xml:space="preserve"> </w:t>
+            </w:r>
+            <w:proofErr w:type="spellStart"/>
+            <w:r>
+              <w:rPr>
+                <w:rFonts w:ascii="Times New Roman" w:hAnsi="Times New Roman" w:cs="Times New Roman"/>
+                <w:sz w:val="24"/>
+              </w:rPr>
+              <w:t>bộ</w:t>
+            </w:r>
+            <w:proofErr w:type="spellEnd"/>
           </w:p>
           <w:p>
             <w:pPr>
@@ -1368,36 +4508,120 @@
                 <w:rFonts w:ascii="Times New Roman" w:hAnsi="Times New Roman" w:cs="Times New Roman"/>
                 <w:sz w:val="24"/>
               </w:rPr>
-              <w:t xml:space="preserve">   1.1/ L</w:t>
-            </w:r>
-            <w:r>
-              <w:rPr>
-                <w:rFonts w:ascii="Times New Roman" w:hAnsi="Times New Roman" w:cs="Times New Roman"/>
-                <w:sz w:val="24"/>
-              </w:rPr>
-              <w:t xml:space="preserve">iệt kê </w:t>
-            </w:r>
-            <w:r>
-              <w:rPr>
-                <w:rFonts w:ascii="Times New Roman" w:hAnsi="Times New Roman" w:cs="Times New Roman"/>
-                <w:sz w:val="24"/>
-              </w:rPr>
-              <w:t xml:space="preserve">các </w:t>
-            </w:r>
-            <w:r>
-              <w:rPr>
-                <w:rFonts w:ascii="Times New Roman" w:hAnsi="Times New Roman" w:cs="Times New Roman"/>
-                <w:sz w:val="24"/>
-              </w:rPr>
-              <w:t>ràng buộc toàn</w:t>
-            </w:r>
-            <w:r>
-              <w:rPr>
-                <w:rFonts w:ascii="Times New Roman" w:hAnsi="Times New Roman" w:cs="Times New Roman"/>
-                <w:sz w:val="24"/>
-              </w:rPr>
-              <w:t xml:space="preserve"> vẹn</w:t>
-            </w:r>
+              <w:t xml:space="preserve">   1.1/ </w:t>
+            </w:r>
+            <w:proofErr w:type="spellStart"/>
+            <w:r>
+              <w:rPr>
+                <w:rFonts w:ascii="Times New Roman" w:hAnsi="Times New Roman" w:cs="Times New Roman"/>
+                <w:sz w:val="24"/>
+              </w:rPr>
+              <w:t>L</w:t>
+            </w:r>
+            <w:r>
+              <w:rPr>
+                <w:rFonts w:ascii="Times New Roman" w:hAnsi="Times New Roman" w:cs="Times New Roman"/>
+                <w:sz w:val="24"/>
+              </w:rPr>
+              <w:t>iệt</w:t>
+            </w:r>
+            <w:proofErr w:type="spellEnd"/>
+            <w:r>
+              <w:rPr>
+                <w:rFonts w:ascii="Times New Roman" w:hAnsi="Times New Roman" w:cs="Times New Roman"/>
+                <w:sz w:val="24"/>
+              </w:rPr>
+              <w:t xml:space="preserve"> </w:t>
+            </w:r>
+            <w:proofErr w:type="spellStart"/>
+            <w:r>
+              <w:rPr>
+                <w:rFonts w:ascii="Times New Roman" w:hAnsi="Times New Roman" w:cs="Times New Roman"/>
+                <w:sz w:val="24"/>
+              </w:rPr>
+              <w:t>kê</w:t>
+            </w:r>
+            <w:proofErr w:type="spellEnd"/>
+            <w:r>
+              <w:rPr>
+                <w:rFonts w:ascii="Times New Roman" w:hAnsi="Times New Roman" w:cs="Times New Roman"/>
+                <w:sz w:val="24"/>
+              </w:rPr>
+              <w:t xml:space="preserve"> </w:t>
+            </w:r>
+            <w:proofErr w:type="spellStart"/>
+            <w:r>
+              <w:rPr>
+                <w:rFonts w:ascii="Times New Roman" w:hAnsi="Times New Roman" w:cs="Times New Roman"/>
+                <w:sz w:val="24"/>
+              </w:rPr>
+              <w:t>các</w:t>
+            </w:r>
+            <w:proofErr w:type="spellEnd"/>
+            <w:r>
+              <w:rPr>
+                <w:rFonts w:ascii="Times New Roman" w:hAnsi="Times New Roman" w:cs="Times New Roman"/>
+                <w:sz w:val="24"/>
+              </w:rPr>
+              <w:t xml:space="preserve"> </w:t>
+            </w:r>
+            <w:proofErr w:type="spellStart"/>
+            <w:r>
+              <w:rPr>
+                <w:rFonts w:ascii="Times New Roman" w:hAnsi="Times New Roman" w:cs="Times New Roman"/>
+                <w:sz w:val="24"/>
+              </w:rPr>
+              <w:t>ràng</w:t>
+            </w:r>
+            <w:proofErr w:type="spellEnd"/>
+            <w:r>
+              <w:rPr>
+                <w:rFonts w:ascii="Times New Roman" w:hAnsi="Times New Roman" w:cs="Times New Roman"/>
+                <w:sz w:val="24"/>
+              </w:rPr>
+              <w:t xml:space="preserve"> </w:t>
+            </w:r>
+            <w:proofErr w:type="spellStart"/>
+            <w:r>
+              <w:rPr>
+                <w:rFonts w:ascii="Times New Roman" w:hAnsi="Times New Roman" w:cs="Times New Roman"/>
+                <w:sz w:val="24"/>
+              </w:rPr>
+              <w:t>buộc</w:t>
+            </w:r>
+            <w:proofErr w:type="spellEnd"/>
+            <w:r>
+              <w:rPr>
+                <w:rFonts w:ascii="Times New Roman" w:hAnsi="Times New Roman" w:cs="Times New Roman"/>
+                <w:sz w:val="24"/>
+              </w:rPr>
+              <w:t xml:space="preserve"> </w:t>
+            </w:r>
+            <w:proofErr w:type="spellStart"/>
+            <w:r>
+              <w:rPr>
+                <w:rFonts w:ascii="Times New Roman" w:hAnsi="Times New Roman" w:cs="Times New Roman"/>
+                <w:sz w:val="24"/>
+              </w:rPr>
+              <w:t>toàn</w:t>
+            </w:r>
+            <w:proofErr w:type="spellEnd"/>
+            <w:r>
+              <w:rPr>
+                <w:rFonts w:ascii="Times New Roman" w:hAnsi="Times New Roman" w:cs="Times New Roman"/>
+                <w:sz w:val="24"/>
+              </w:rPr>
+              <w:t xml:space="preserve"> </w:t>
+            </w:r>
+            <w:proofErr w:type="spellStart"/>
+            <w:r>
+              <w:rPr>
+                <w:rFonts w:ascii="Times New Roman" w:hAnsi="Times New Roman" w:cs="Times New Roman"/>
+                <w:sz w:val="24"/>
+              </w:rPr>
+              <w:t>vẹn</w:t>
+            </w:r>
+            <w:proofErr w:type="spellEnd"/>
           </w:p>
           <w:p>
             <w:pPr>
@@ -1412,7 +4636,135 @@
                 <w:rFonts w:ascii="Times New Roman" w:hAnsi="Times New Roman" w:cs="Times New Roman"/>
                 <w:sz w:val="24"/>
               </w:rPr>
-              <w:t xml:space="preserve">   1.2/ Cách thức cài đặt ràng buộc toàn vẹn (Trigger, Constraint…)</w:t>
+              <w:t xml:space="preserve">   1.2/ </w:t>
+            </w:r>
+            <w:proofErr w:type="spellStart"/>
+            <w:r>
+              <w:rPr>
+                <w:rFonts w:ascii="Times New Roman" w:hAnsi="Times New Roman" w:cs="Times New Roman"/>
+                <w:sz w:val="24"/>
+              </w:rPr>
+              <w:t>Cách</w:t>
+            </w:r>
+            <w:proofErr w:type="spellEnd"/>
+            <w:r>
+              <w:rPr>
+                <w:rFonts w:ascii="Times New Roman" w:hAnsi="Times New Roman" w:cs="Times New Roman"/>
+                <w:sz w:val="24"/>
+              </w:rPr>
+              <w:t xml:space="preserve"> </w:t>
+            </w:r>
+            <w:proofErr w:type="spellStart"/>
+            <w:r>
+              <w:rPr>
+                <w:rFonts w:ascii="Times New Roman" w:hAnsi="Times New Roman" w:cs="Times New Roman"/>
+                <w:sz w:val="24"/>
+              </w:rPr>
+              <w:t>thức</w:t>
+            </w:r>
+            <w:proofErr w:type="spellEnd"/>
+            <w:r>
+              <w:rPr>
+                <w:rFonts w:ascii="Times New Roman" w:hAnsi="Times New Roman" w:cs="Times New Roman"/>
+                <w:sz w:val="24"/>
+              </w:rPr>
+              <w:t xml:space="preserve"> </w:t>
+            </w:r>
+            <w:proofErr w:type="spellStart"/>
+            <w:r>
+              <w:rPr>
+                <w:rFonts w:ascii="Times New Roman" w:hAnsi="Times New Roman" w:cs="Times New Roman"/>
+                <w:sz w:val="24"/>
+              </w:rPr>
+              <w:t>cài</w:t>
+            </w:r>
+            <w:proofErr w:type="spellEnd"/>
+            <w:r>
+              <w:rPr>
+                <w:rFonts w:ascii="Times New Roman" w:hAnsi="Times New Roman" w:cs="Times New Roman"/>
+                <w:sz w:val="24"/>
+              </w:rPr>
+              <w:t xml:space="preserve"> </w:t>
+            </w:r>
+            <w:proofErr w:type="spellStart"/>
+            <w:r>
+              <w:rPr>
+                <w:rFonts w:ascii="Times New Roman" w:hAnsi="Times New Roman" w:cs="Times New Roman"/>
+                <w:sz w:val="24"/>
+              </w:rPr>
+              <w:t>đặt</w:t>
+            </w:r>
+            <w:proofErr w:type="spellEnd"/>
+            <w:r>
+              <w:rPr>
+                <w:rFonts w:ascii="Times New Roman" w:hAnsi="Times New Roman" w:cs="Times New Roman"/>
+                <w:sz w:val="24"/>
+              </w:rPr>
+              <w:t xml:space="preserve"> </w:t>
+            </w:r>
+            <w:proofErr w:type="spellStart"/>
+            <w:r>
+              <w:rPr>
+                <w:rFonts w:ascii="Times New Roman" w:hAnsi="Times New Roman" w:cs="Times New Roman"/>
+                <w:sz w:val="24"/>
+              </w:rPr>
+              <w:t>ràng</w:t>
+            </w:r>
+            <w:proofErr w:type="spellEnd"/>
+            <w:r>
+              <w:rPr>
+                <w:rFonts w:ascii="Times New Roman" w:hAnsi="Times New Roman" w:cs="Times New Roman"/>
+                <w:sz w:val="24"/>
+              </w:rPr>
+              <w:t xml:space="preserve"> </w:t>
+            </w:r>
+            <w:proofErr w:type="spellStart"/>
+            <w:r>
+              <w:rPr>
+                <w:rFonts w:ascii="Times New Roman" w:hAnsi="Times New Roman" w:cs="Times New Roman"/>
+                <w:sz w:val="24"/>
+              </w:rPr>
+              <w:t>buộc</w:t>
+            </w:r>
+            <w:proofErr w:type="spellEnd"/>
+            <w:r>
+              <w:rPr>
+                <w:rFonts w:ascii="Times New Roman" w:hAnsi="Times New Roman" w:cs="Times New Roman"/>
+                <w:sz w:val="24"/>
+              </w:rPr>
+              <w:t xml:space="preserve"> </w:t>
+            </w:r>
+            <w:proofErr w:type="spellStart"/>
+            <w:r>
+              <w:rPr>
+                <w:rFonts w:ascii="Times New Roman" w:hAnsi="Times New Roman" w:cs="Times New Roman"/>
+                <w:sz w:val="24"/>
+              </w:rPr>
+              <w:t>toàn</w:t>
+            </w:r>
+            <w:proofErr w:type="spellEnd"/>
+            <w:r>
+              <w:rPr>
+                <w:rFonts w:ascii="Times New Roman" w:hAnsi="Times New Roman" w:cs="Times New Roman"/>
+                <w:sz w:val="24"/>
+              </w:rPr>
+              <w:t xml:space="preserve"> </w:t>
+            </w:r>
+            <w:proofErr w:type="spellStart"/>
+            <w:r>
+              <w:rPr>
+                <w:rFonts w:ascii="Times New Roman" w:hAnsi="Times New Roman" w:cs="Times New Roman"/>
+                <w:sz w:val="24"/>
+              </w:rPr>
+              <w:t>vẹn</w:t>
+            </w:r>
+            <w:proofErr w:type="spellEnd"/>
+            <w:r>
+              <w:rPr>
+                <w:rFonts w:ascii="Times New Roman" w:hAnsi="Times New Roman" w:cs="Times New Roman"/>
+                <w:sz w:val="24"/>
+              </w:rPr>
+              <w:t xml:space="preserve"> (Trigger, Constraint…)</w:t>
             </w:r>
           </w:p>
           <w:p>
@@ -1428,8 +4780,193 @@
                 <w:rFonts w:ascii="Times New Roman" w:hAnsi="Times New Roman" w:cs="Times New Roman"/>
                 <w:sz w:val="24"/>
               </w:rPr>
-              <w:t xml:space="preserve">   1.3/ Liệt kê và phân loại giao tác theo vai trò người dùng</w:t>
-            </w:r>
+              <w:t xml:space="preserve">   1.3/ </w:t>
+            </w:r>
+            <w:proofErr w:type="spellStart"/>
+            <w:r>
+              <w:rPr>
+                <w:rFonts w:ascii="Times New Roman" w:hAnsi="Times New Roman" w:cs="Times New Roman"/>
+                <w:sz w:val="24"/>
+              </w:rPr>
+              <w:t>Liệt</w:t>
+            </w:r>
+            <w:proofErr w:type="spellEnd"/>
+            <w:r>
+              <w:rPr>
+                <w:rFonts w:ascii="Times New Roman" w:hAnsi="Times New Roman" w:cs="Times New Roman"/>
+                <w:sz w:val="24"/>
+              </w:rPr>
+              <w:t xml:space="preserve"> </w:t>
+            </w:r>
+            <w:proofErr w:type="spellStart"/>
+            <w:r>
+              <w:rPr>
+                <w:rFonts w:ascii="Times New Roman" w:hAnsi="Times New Roman" w:cs="Times New Roman"/>
+                <w:sz w:val="24"/>
+              </w:rPr>
+              <w:t>kê</w:t>
+            </w:r>
+            <w:proofErr w:type="spellEnd"/>
+            <w:r>
+              <w:rPr>
+                <w:rFonts w:ascii="Times New Roman" w:hAnsi="Times New Roman" w:cs="Times New Roman"/>
+                <w:sz w:val="24"/>
+              </w:rPr>
+              <w:t xml:space="preserve"> </w:t>
+            </w:r>
+            <w:proofErr w:type="spellStart"/>
+            <w:r>
+              <w:rPr>
+                <w:rFonts w:ascii="Times New Roman" w:hAnsi="Times New Roman" w:cs="Times New Roman"/>
+                <w:sz w:val="24"/>
+              </w:rPr>
+              <w:t>và</w:t>
+            </w:r>
+            <w:proofErr w:type="spellEnd"/>
+            <w:r>
+              <w:rPr>
+                <w:rFonts w:ascii="Times New Roman" w:hAnsi="Times New Roman" w:cs="Times New Roman"/>
+                <w:sz w:val="24"/>
+              </w:rPr>
+              <w:t xml:space="preserve"> </w:t>
+            </w:r>
+            <w:proofErr w:type="spellStart"/>
+            <w:r>
+              <w:rPr>
+                <w:rFonts w:ascii="Times New Roman" w:hAnsi="Times New Roman" w:cs="Times New Roman"/>
+                <w:sz w:val="24"/>
+              </w:rPr>
+              <w:t>phân</w:t>
+            </w:r>
+            <w:proofErr w:type="spellEnd"/>
+            <w:r>
+              <w:rPr>
+                <w:rFonts w:ascii="Times New Roman" w:hAnsi="Times New Roman" w:cs="Times New Roman"/>
+                <w:sz w:val="24"/>
+              </w:rPr>
+              <w:t xml:space="preserve"> </w:t>
+            </w:r>
+            <w:proofErr w:type="spellStart"/>
+            <w:r>
+              <w:rPr>
+                <w:rFonts w:ascii="Times New Roman" w:hAnsi="Times New Roman" w:cs="Times New Roman"/>
+                <w:sz w:val="24"/>
+              </w:rPr>
+              <w:t>loại</w:t>
+            </w:r>
+            <w:proofErr w:type="spellEnd"/>
+            <w:r>
+              <w:rPr>
+                <w:rFonts w:ascii="Times New Roman" w:hAnsi="Times New Roman" w:cs="Times New Roman"/>
+                <w:sz w:val="24"/>
+              </w:rPr>
+              <w:t xml:space="preserve"> </w:t>
+            </w:r>
+            <w:proofErr w:type="spellStart"/>
+            <w:r>
+              <w:rPr>
+                <w:rFonts w:ascii="Times New Roman" w:hAnsi="Times New Roman" w:cs="Times New Roman"/>
+                <w:sz w:val="24"/>
+              </w:rPr>
+              <w:t>giao</w:t>
+            </w:r>
+            <w:proofErr w:type="spellEnd"/>
+            <w:r>
+              <w:rPr>
+                <w:rFonts w:ascii="Times New Roman" w:hAnsi="Times New Roman" w:cs="Times New Roman"/>
+                <w:sz w:val="24"/>
+              </w:rPr>
+              <w:t xml:space="preserve"> </w:t>
+            </w:r>
+            <w:proofErr w:type="spellStart"/>
+            <w:r>
+              <w:rPr>
+                <w:rFonts w:ascii="Times New Roman" w:hAnsi="Times New Roman" w:cs="Times New Roman"/>
+                <w:sz w:val="24"/>
+              </w:rPr>
+              <w:t>tác</w:t>
+            </w:r>
+            <w:proofErr w:type="spellEnd"/>
+            <w:r>
+              <w:rPr>
+                <w:rFonts w:ascii="Times New Roman" w:hAnsi="Times New Roman" w:cs="Times New Roman"/>
+                <w:sz w:val="24"/>
+              </w:rPr>
+              <w:t xml:space="preserve"> </w:t>
+            </w:r>
+            <w:proofErr w:type="spellStart"/>
+            <w:r>
+              <w:rPr>
+                <w:rFonts w:ascii="Times New Roman" w:hAnsi="Times New Roman" w:cs="Times New Roman"/>
+                <w:sz w:val="24"/>
+              </w:rPr>
+              <w:t>theo</w:t>
+            </w:r>
+            <w:proofErr w:type="spellEnd"/>
+            <w:r>
+              <w:rPr>
+                <w:rFonts w:ascii="Times New Roman" w:hAnsi="Times New Roman" w:cs="Times New Roman"/>
+                <w:sz w:val="24"/>
+              </w:rPr>
+              <w:t xml:space="preserve"> </w:t>
+            </w:r>
+            <w:proofErr w:type="spellStart"/>
+            <w:r>
+              <w:rPr>
+                <w:rFonts w:ascii="Times New Roman" w:hAnsi="Times New Roman" w:cs="Times New Roman"/>
+                <w:sz w:val="24"/>
+              </w:rPr>
+              <w:t>vai</w:t>
+            </w:r>
+            <w:proofErr w:type="spellEnd"/>
+            <w:r>
+              <w:rPr>
+                <w:rFonts w:ascii="Times New Roman" w:hAnsi="Times New Roman" w:cs="Times New Roman"/>
+                <w:sz w:val="24"/>
+              </w:rPr>
+              <w:t xml:space="preserve"> </w:t>
+            </w:r>
+            <w:proofErr w:type="spellStart"/>
+            <w:r>
+              <w:rPr>
+                <w:rFonts w:ascii="Times New Roman" w:hAnsi="Times New Roman" w:cs="Times New Roman"/>
+                <w:sz w:val="24"/>
+              </w:rPr>
+              <w:t>trò</w:t>
+            </w:r>
+            <w:proofErr w:type="spellEnd"/>
+            <w:r>
+              <w:rPr>
+                <w:rFonts w:ascii="Times New Roman" w:hAnsi="Times New Roman" w:cs="Times New Roman"/>
+                <w:sz w:val="24"/>
+              </w:rPr>
+              <w:t xml:space="preserve"> </w:t>
+            </w:r>
+            <w:proofErr w:type="spellStart"/>
+            <w:r>
+              <w:rPr>
+                <w:rFonts w:ascii="Times New Roman" w:hAnsi="Times New Roman" w:cs="Times New Roman"/>
+                <w:sz w:val="24"/>
+              </w:rPr>
+              <w:t>người</w:t>
+            </w:r>
+            <w:proofErr w:type="spellEnd"/>
+            <w:r>
+              <w:rPr>
+                <w:rFonts w:ascii="Times New Roman" w:hAnsi="Times New Roman" w:cs="Times New Roman"/>
+                <w:sz w:val="24"/>
+              </w:rPr>
+              <w:t xml:space="preserve"> </w:t>
+            </w:r>
+            <w:proofErr w:type="spellStart"/>
+            <w:r>
+              <w:rPr>
+                <w:rFonts w:ascii="Times New Roman" w:hAnsi="Times New Roman" w:cs="Times New Roman"/>
+                <w:sz w:val="24"/>
+              </w:rPr>
+              <w:t>dùng</w:t>
+            </w:r>
+            <w:proofErr w:type="spellEnd"/>
           </w:p>
           <w:p>
             <w:pPr>
@@ -1444,7 +4981,71 @@
                 <w:rFonts w:ascii="Times New Roman" w:hAnsi="Times New Roman" w:cs="Times New Roman"/>
                 <w:sz w:val="24"/>
               </w:rPr>
-              <w:t xml:space="preserve">   1.4/ Phân tích giao tác </w:t>
+              <w:t xml:space="preserve">   1.4/ </w:t>
+            </w:r>
+            <w:proofErr w:type="spellStart"/>
+            <w:r>
+              <w:rPr>
+                <w:rFonts w:ascii="Times New Roman" w:hAnsi="Times New Roman" w:cs="Times New Roman"/>
+                <w:sz w:val="24"/>
+              </w:rPr>
+              <w:t>Phân</w:t>
+            </w:r>
+            <w:proofErr w:type="spellEnd"/>
+            <w:r>
+              <w:rPr>
+                <w:rFonts w:ascii="Times New Roman" w:hAnsi="Times New Roman" w:cs="Times New Roman"/>
+                <w:sz w:val="24"/>
+              </w:rPr>
+              <w:t xml:space="preserve"> </w:t>
+            </w:r>
+            <w:proofErr w:type="spellStart"/>
+            <w:r>
+              <w:rPr>
+                <w:rFonts w:ascii="Times New Roman" w:hAnsi="Times New Roman" w:cs="Times New Roman"/>
+                <w:sz w:val="24"/>
+              </w:rPr>
+              <w:t>tích</w:t>
+            </w:r>
+            <w:proofErr w:type="spellEnd"/>
+            <w:r>
+              <w:rPr>
+                <w:rFonts w:ascii="Times New Roman" w:hAnsi="Times New Roman" w:cs="Times New Roman"/>
+                <w:sz w:val="24"/>
+              </w:rPr>
+              <w:t xml:space="preserve"> </w:t>
+            </w:r>
+            <w:proofErr w:type="spellStart"/>
+            <w:r>
+              <w:rPr>
+                <w:rFonts w:ascii="Times New Roman" w:hAnsi="Times New Roman" w:cs="Times New Roman"/>
+                <w:sz w:val="24"/>
+              </w:rPr>
+              <w:t>giao</w:t>
+            </w:r>
+            <w:proofErr w:type="spellEnd"/>
+            <w:r>
+              <w:rPr>
+                <w:rFonts w:ascii="Times New Roman" w:hAnsi="Times New Roman" w:cs="Times New Roman"/>
+                <w:sz w:val="24"/>
+              </w:rPr>
+              <w:t xml:space="preserve"> </w:t>
+            </w:r>
+            <w:proofErr w:type="spellStart"/>
+            <w:r>
+              <w:rPr>
+                <w:rFonts w:ascii="Times New Roman" w:hAnsi="Times New Roman" w:cs="Times New Roman"/>
+                <w:sz w:val="24"/>
+              </w:rPr>
+              <w:t>tác</w:t>
+            </w:r>
+            <w:proofErr w:type="spellEnd"/>
+            <w:r>
+              <w:rPr>
+                <w:rFonts w:ascii="Times New Roman" w:hAnsi="Times New Roman" w:cs="Times New Roman"/>
+                <w:sz w:val="24"/>
+              </w:rPr>
+              <w:t xml:space="preserve"> </w:t>
             </w:r>
           </w:p>
           <w:p>
@@ -1460,7 +5061,103 @@
                 <w:rFonts w:ascii="Times New Roman" w:hAnsi="Times New Roman" w:cs="Times New Roman"/>
                 <w:sz w:val="24"/>
               </w:rPr>
-              <w:t xml:space="preserve">          - Xử ra vào giai đoạn nào </w:t>
+              <w:t xml:space="preserve">          - </w:t>
+            </w:r>
+            <w:proofErr w:type="spellStart"/>
+            <w:r>
+              <w:rPr>
+                <w:rFonts w:ascii="Times New Roman" w:hAnsi="Times New Roman" w:cs="Times New Roman"/>
+                <w:sz w:val="24"/>
+              </w:rPr>
+              <w:t>Xử</w:t>
+            </w:r>
+            <w:proofErr w:type="spellEnd"/>
+            <w:r>
+              <w:rPr>
+                <w:rFonts w:ascii="Times New Roman" w:hAnsi="Times New Roman" w:cs="Times New Roman"/>
+                <w:sz w:val="24"/>
+              </w:rPr>
+              <w:t xml:space="preserve"> </w:t>
+            </w:r>
+            <w:proofErr w:type="spellStart"/>
+            <w:r>
+              <w:rPr>
+                <w:rFonts w:ascii="Times New Roman" w:hAnsi="Times New Roman" w:cs="Times New Roman"/>
+                <w:sz w:val="24"/>
+              </w:rPr>
+              <w:t>ra</w:t>
+            </w:r>
+            <w:proofErr w:type="spellEnd"/>
+            <w:r>
+              <w:rPr>
+                <w:rFonts w:ascii="Times New Roman" w:hAnsi="Times New Roman" w:cs="Times New Roman"/>
+                <w:sz w:val="24"/>
+              </w:rPr>
+              <w:t xml:space="preserve"> </w:t>
+            </w:r>
+            <w:proofErr w:type="spellStart"/>
+            <w:r>
+              <w:rPr>
+                <w:rFonts w:ascii="Times New Roman" w:hAnsi="Times New Roman" w:cs="Times New Roman"/>
+                <w:sz w:val="24"/>
+              </w:rPr>
+              <w:t>vào</w:t>
+            </w:r>
+            <w:proofErr w:type="spellEnd"/>
+            <w:r>
+              <w:rPr>
+                <w:rFonts w:ascii="Times New Roman" w:hAnsi="Times New Roman" w:cs="Times New Roman"/>
+                <w:sz w:val="24"/>
+              </w:rPr>
+              <w:t xml:space="preserve"> </w:t>
+            </w:r>
+            <w:proofErr w:type="spellStart"/>
+            <w:r>
+              <w:rPr>
+                <w:rFonts w:ascii="Times New Roman" w:hAnsi="Times New Roman" w:cs="Times New Roman"/>
+                <w:sz w:val="24"/>
+              </w:rPr>
+              <w:t>giai</w:t>
+            </w:r>
+            <w:proofErr w:type="spellEnd"/>
+            <w:r>
+              <w:rPr>
+                <w:rFonts w:ascii="Times New Roman" w:hAnsi="Times New Roman" w:cs="Times New Roman"/>
+                <w:sz w:val="24"/>
+              </w:rPr>
+              <w:t xml:space="preserve"> </w:t>
+            </w:r>
+            <w:proofErr w:type="spellStart"/>
+            <w:r>
+              <w:rPr>
+                <w:rFonts w:ascii="Times New Roman" w:hAnsi="Times New Roman" w:cs="Times New Roman"/>
+                <w:sz w:val="24"/>
+              </w:rPr>
+              <w:t>đoạn</w:t>
+            </w:r>
+            <w:proofErr w:type="spellEnd"/>
+            <w:r>
+              <w:rPr>
+                <w:rFonts w:ascii="Times New Roman" w:hAnsi="Times New Roman" w:cs="Times New Roman"/>
+                <w:sz w:val="24"/>
+              </w:rPr>
+              <w:t xml:space="preserve"> </w:t>
+            </w:r>
+            <w:proofErr w:type="spellStart"/>
+            <w:r>
+              <w:rPr>
+                <w:rFonts w:ascii="Times New Roman" w:hAnsi="Times New Roman" w:cs="Times New Roman"/>
+                <w:sz w:val="24"/>
+              </w:rPr>
+              <w:t>nào</w:t>
+            </w:r>
+            <w:proofErr w:type="spellEnd"/>
+            <w:r>
+              <w:rPr>
+                <w:rFonts w:ascii="Times New Roman" w:hAnsi="Times New Roman" w:cs="Times New Roman"/>
+                <w:sz w:val="24"/>
+              </w:rPr>
+              <w:t xml:space="preserve"> </w:t>
             </w:r>
           </w:p>
           <w:p>
@@ -1476,7 +5173,103 @@
                 <w:rFonts w:ascii="Times New Roman" w:hAnsi="Times New Roman" w:cs="Times New Roman"/>
                 <w:sz w:val="24"/>
               </w:rPr>
-              <w:t xml:space="preserve">          - Cài khóa nào (độc quyền, chia sẻ)</w:t>
+              <w:t xml:space="preserve">          - </w:t>
+            </w:r>
+            <w:proofErr w:type="spellStart"/>
+            <w:r>
+              <w:rPr>
+                <w:rFonts w:ascii="Times New Roman" w:hAnsi="Times New Roman" w:cs="Times New Roman"/>
+                <w:sz w:val="24"/>
+              </w:rPr>
+              <w:t>Cài</w:t>
+            </w:r>
+            <w:proofErr w:type="spellEnd"/>
+            <w:r>
+              <w:rPr>
+                <w:rFonts w:ascii="Times New Roman" w:hAnsi="Times New Roman" w:cs="Times New Roman"/>
+                <w:sz w:val="24"/>
+              </w:rPr>
+              <w:t xml:space="preserve"> </w:t>
+            </w:r>
+            <w:proofErr w:type="spellStart"/>
+            <w:r>
+              <w:rPr>
+                <w:rFonts w:ascii="Times New Roman" w:hAnsi="Times New Roman" w:cs="Times New Roman"/>
+                <w:sz w:val="24"/>
+              </w:rPr>
+              <w:t>khóa</w:t>
+            </w:r>
+            <w:proofErr w:type="spellEnd"/>
+            <w:r>
+              <w:rPr>
+                <w:rFonts w:ascii="Times New Roman" w:hAnsi="Times New Roman" w:cs="Times New Roman"/>
+                <w:sz w:val="24"/>
+              </w:rPr>
+              <w:t xml:space="preserve"> </w:t>
+            </w:r>
+            <w:proofErr w:type="spellStart"/>
+            <w:r>
+              <w:rPr>
+                <w:rFonts w:ascii="Times New Roman" w:hAnsi="Times New Roman" w:cs="Times New Roman"/>
+                <w:sz w:val="24"/>
+              </w:rPr>
+              <w:t>nào</w:t>
+            </w:r>
+            <w:proofErr w:type="spellEnd"/>
+            <w:r>
+              <w:rPr>
+                <w:rFonts w:ascii="Times New Roman" w:hAnsi="Times New Roman" w:cs="Times New Roman"/>
+                <w:sz w:val="24"/>
+              </w:rPr>
+              <w:t xml:space="preserve"> (</w:t>
+            </w:r>
+            <w:proofErr w:type="spellStart"/>
+            <w:r>
+              <w:rPr>
+                <w:rFonts w:ascii="Times New Roman" w:hAnsi="Times New Roman" w:cs="Times New Roman"/>
+                <w:sz w:val="24"/>
+              </w:rPr>
+              <w:t>độc</w:t>
+            </w:r>
+            <w:proofErr w:type="spellEnd"/>
+            <w:r>
+              <w:rPr>
+                <w:rFonts w:ascii="Times New Roman" w:hAnsi="Times New Roman" w:cs="Times New Roman"/>
+                <w:sz w:val="24"/>
+              </w:rPr>
+              <w:t xml:space="preserve"> </w:t>
+            </w:r>
+            <w:proofErr w:type="spellStart"/>
+            <w:r>
+              <w:rPr>
+                <w:rFonts w:ascii="Times New Roman" w:hAnsi="Times New Roman" w:cs="Times New Roman"/>
+                <w:sz w:val="24"/>
+              </w:rPr>
+              <w:t>quyền</w:t>
+            </w:r>
+            <w:proofErr w:type="spellEnd"/>
+            <w:r>
+              <w:rPr>
+                <w:rFonts w:ascii="Times New Roman" w:hAnsi="Times New Roman" w:cs="Times New Roman"/>
+                <w:sz w:val="24"/>
+              </w:rPr>
+              <w:t xml:space="preserve">, chia </w:t>
+            </w:r>
+            <w:proofErr w:type="spellStart"/>
+            <w:r>
+              <w:rPr>
+                <w:rFonts w:ascii="Times New Roman" w:hAnsi="Times New Roman" w:cs="Times New Roman"/>
+                <w:sz w:val="24"/>
+              </w:rPr>
+              <w:t>sẻ</w:t>
+            </w:r>
+            <w:proofErr w:type="spellEnd"/>
+            <w:r>
+              <w:rPr>
+                <w:rFonts w:ascii="Times New Roman" w:hAnsi="Times New Roman" w:cs="Times New Roman"/>
+                <w:sz w:val="24"/>
+              </w:rPr>
+              <w:t>)</w:t>
             </w:r>
           </w:p>
           <w:p>
@@ -1492,8 +5285,49 @@
                 <w:rFonts w:ascii="Times New Roman" w:hAnsi="Times New Roman" w:cs="Times New Roman"/>
                 <w:sz w:val="24"/>
               </w:rPr>
-              <w:t xml:space="preserve">          - Mức cô lập</w:t>
-            </w:r>
+              <w:t xml:space="preserve">          - </w:t>
+            </w:r>
+            <w:proofErr w:type="spellStart"/>
+            <w:r>
+              <w:rPr>
+                <w:rFonts w:ascii="Times New Roman" w:hAnsi="Times New Roman" w:cs="Times New Roman"/>
+                <w:sz w:val="24"/>
+              </w:rPr>
+              <w:t>Mức</w:t>
+            </w:r>
+            <w:proofErr w:type="spellEnd"/>
+            <w:r>
+              <w:rPr>
+                <w:rFonts w:ascii="Times New Roman" w:hAnsi="Times New Roman" w:cs="Times New Roman"/>
+                <w:sz w:val="24"/>
+              </w:rPr>
+              <w:t xml:space="preserve"> </w:t>
+            </w:r>
+            <w:proofErr w:type="spellStart"/>
+            <w:r>
+              <w:rPr>
+                <w:rFonts w:ascii="Times New Roman" w:hAnsi="Times New Roman" w:cs="Times New Roman"/>
+                <w:sz w:val="24"/>
+              </w:rPr>
+              <w:t>cô</w:t>
+            </w:r>
+            <w:proofErr w:type="spellEnd"/>
+            <w:r>
+              <w:rPr>
+                <w:rFonts w:ascii="Times New Roman" w:hAnsi="Times New Roman" w:cs="Times New Roman"/>
+                <w:sz w:val="24"/>
+              </w:rPr>
+              <w:t xml:space="preserve"> </w:t>
+            </w:r>
+            <w:proofErr w:type="spellStart"/>
+            <w:r>
+              <w:rPr>
+                <w:rFonts w:ascii="Times New Roman" w:hAnsi="Times New Roman" w:cs="Times New Roman"/>
+                <w:sz w:val="24"/>
+              </w:rPr>
+              <w:t>lập</w:t>
+            </w:r>
+            <w:proofErr w:type="spellEnd"/>
           </w:p>
           <w:p>
             <w:pPr>
@@ -1508,15 +5342,225 @@
                 <w:rFonts w:ascii="Times New Roman" w:hAnsi="Times New Roman" w:cs="Times New Roman"/>
                 <w:sz w:val="24"/>
               </w:rPr>
-              <w:t>2/ Thực hiện trasaction trong các trường hợp giả định</w:t>
-            </w:r>
-            <w:r>
-              <w:rPr>
-                <w:rFonts w:ascii="Times New Roman" w:hAnsi="Times New Roman" w:cs="Times New Roman"/>
-                <w:sz w:val="24"/>
-              </w:rPr>
-              <w:t xml:space="preserve"> và ghi chép kết quả</w:t>
-            </w:r>
+              <w:t xml:space="preserve">2/ </w:t>
+            </w:r>
+            <w:proofErr w:type="spellStart"/>
+            <w:r>
+              <w:rPr>
+                <w:rFonts w:ascii="Times New Roman" w:hAnsi="Times New Roman" w:cs="Times New Roman"/>
+                <w:sz w:val="24"/>
+              </w:rPr>
+              <w:t>Thực</w:t>
+            </w:r>
+            <w:proofErr w:type="spellEnd"/>
+            <w:r>
+              <w:rPr>
+                <w:rFonts w:ascii="Times New Roman" w:hAnsi="Times New Roman" w:cs="Times New Roman"/>
+                <w:sz w:val="24"/>
+              </w:rPr>
+              <w:t xml:space="preserve"> </w:t>
+            </w:r>
+            <w:proofErr w:type="spellStart"/>
+            <w:r>
+              <w:rPr>
+                <w:rFonts w:ascii="Times New Roman" w:hAnsi="Times New Roman" w:cs="Times New Roman"/>
+                <w:sz w:val="24"/>
+              </w:rPr>
+              <w:t>hiện</w:t>
+            </w:r>
+            <w:proofErr w:type="spellEnd"/>
+            <w:r>
+              <w:rPr>
+                <w:rFonts w:ascii="Times New Roman" w:hAnsi="Times New Roman" w:cs="Times New Roman"/>
+                <w:sz w:val="24"/>
+              </w:rPr>
+              <w:t xml:space="preserve"> </w:t>
+            </w:r>
+            <w:proofErr w:type="spellStart"/>
+            <w:r>
+              <w:rPr>
+                <w:rFonts w:ascii="Times New Roman" w:hAnsi="Times New Roman" w:cs="Times New Roman"/>
+                <w:sz w:val="24"/>
+              </w:rPr>
+              <w:t>trasaction</w:t>
+            </w:r>
+            <w:proofErr w:type="spellEnd"/>
+            <w:r>
+              <w:rPr>
+                <w:rFonts w:ascii="Times New Roman" w:hAnsi="Times New Roman" w:cs="Times New Roman"/>
+                <w:sz w:val="24"/>
+              </w:rPr>
+              <w:t xml:space="preserve"> </w:t>
+            </w:r>
+            <w:proofErr w:type="spellStart"/>
+            <w:r>
+              <w:rPr>
+                <w:rFonts w:ascii="Times New Roman" w:hAnsi="Times New Roman" w:cs="Times New Roman"/>
+                <w:sz w:val="24"/>
+              </w:rPr>
+              <w:t>trong</w:t>
+            </w:r>
+            <w:proofErr w:type="spellEnd"/>
+            <w:r>
+              <w:rPr>
+                <w:rFonts w:ascii="Times New Roman" w:hAnsi="Times New Roman" w:cs="Times New Roman"/>
+                <w:sz w:val="24"/>
+              </w:rPr>
+              <w:t xml:space="preserve"> </w:t>
+            </w:r>
+            <w:proofErr w:type="spellStart"/>
+            <w:r>
+              <w:rPr>
+                <w:rFonts w:ascii="Times New Roman" w:hAnsi="Times New Roman" w:cs="Times New Roman"/>
+                <w:sz w:val="24"/>
+              </w:rPr>
+              <w:t>các</w:t>
+            </w:r>
+            <w:proofErr w:type="spellEnd"/>
+            <w:r>
+              <w:rPr>
+                <w:rFonts w:ascii="Times New Roman" w:hAnsi="Times New Roman" w:cs="Times New Roman"/>
+                <w:sz w:val="24"/>
+              </w:rPr>
+              <w:t xml:space="preserve"> </w:t>
+            </w:r>
+            <w:proofErr w:type="spellStart"/>
+            <w:r>
+              <w:rPr>
+                <w:rFonts w:ascii="Times New Roman" w:hAnsi="Times New Roman" w:cs="Times New Roman"/>
+                <w:sz w:val="24"/>
+              </w:rPr>
+              <w:t>trường</w:t>
+            </w:r>
+            <w:proofErr w:type="spellEnd"/>
+            <w:r>
+              <w:rPr>
+                <w:rFonts w:ascii="Times New Roman" w:hAnsi="Times New Roman" w:cs="Times New Roman"/>
+                <w:sz w:val="24"/>
+              </w:rPr>
+              <w:t xml:space="preserve"> </w:t>
+            </w:r>
+            <w:proofErr w:type="spellStart"/>
+            <w:r>
+              <w:rPr>
+                <w:rFonts w:ascii="Times New Roman" w:hAnsi="Times New Roman" w:cs="Times New Roman"/>
+                <w:sz w:val="24"/>
+              </w:rPr>
+              <w:t>hợp</w:t>
+            </w:r>
+            <w:proofErr w:type="spellEnd"/>
+            <w:r>
+              <w:rPr>
+                <w:rFonts w:ascii="Times New Roman" w:hAnsi="Times New Roman" w:cs="Times New Roman"/>
+                <w:sz w:val="24"/>
+              </w:rPr>
+              <w:t xml:space="preserve"> </w:t>
+            </w:r>
+            <w:proofErr w:type="spellStart"/>
+            <w:r>
+              <w:rPr>
+                <w:rFonts w:ascii="Times New Roman" w:hAnsi="Times New Roman" w:cs="Times New Roman"/>
+                <w:sz w:val="24"/>
+              </w:rPr>
+              <w:t>giả</w:t>
+            </w:r>
+            <w:proofErr w:type="spellEnd"/>
+            <w:r>
+              <w:rPr>
+                <w:rFonts w:ascii="Times New Roman" w:hAnsi="Times New Roman" w:cs="Times New Roman"/>
+                <w:sz w:val="24"/>
+              </w:rPr>
+              <w:t xml:space="preserve"> </w:t>
+            </w:r>
+            <w:proofErr w:type="spellStart"/>
+            <w:r>
+              <w:rPr>
+                <w:rFonts w:ascii="Times New Roman" w:hAnsi="Times New Roman" w:cs="Times New Roman"/>
+                <w:sz w:val="24"/>
+              </w:rPr>
+              <w:t>định</w:t>
+            </w:r>
+            <w:proofErr w:type="spellEnd"/>
+            <w:r>
+              <w:rPr>
+                <w:rFonts w:ascii="Times New Roman" w:hAnsi="Times New Roman" w:cs="Times New Roman"/>
+                <w:sz w:val="24"/>
+              </w:rPr>
+              <w:t xml:space="preserve"> </w:t>
+            </w:r>
+            <w:proofErr w:type="spellStart"/>
+            <w:r>
+              <w:rPr>
+                <w:rFonts w:ascii="Times New Roman" w:hAnsi="Times New Roman" w:cs="Times New Roman"/>
+                <w:sz w:val="24"/>
+              </w:rPr>
+              <w:t>và</w:t>
+            </w:r>
+            <w:proofErr w:type="spellEnd"/>
+            <w:r>
+              <w:rPr>
+                <w:rFonts w:ascii="Times New Roman" w:hAnsi="Times New Roman" w:cs="Times New Roman"/>
+                <w:sz w:val="24"/>
+              </w:rPr>
+              <w:t xml:space="preserve"> </w:t>
+            </w:r>
+            <w:proofErr w:type="spellStart"/>
+            <w:r>
+              <w:rPr>
+                <w:rFonts w:ascii="Times New Roman" w:hAnsi="Times New Roman" w:cs="Times New Roman"/>
+                <w:sz w:val="24"/>
+              </w:rPr>
+              <w:t>ghi</w:t>
+            </w:r>
+            <w:proofErr w:type="spellEnd"/>
+            <w:r>
+              <w:rPr>
+                <w:rFonts w:ascii="Times New Roman" w:hAnsi="Times New Roman" w:cs="Times New Roman"/>
+                <w:sz w:val="24"/>
+              </w:rPr>
+              <w:t xml:space="preserve"> </w:t>
+            </w:r>
+            <w:proofErr w:type="spellStart"/>
+            <w:r>
+              <w:rPr>
+                <w:rFonts w:ascii="Times New Roman" w:hAnsi="Times New Roman" w:cs="Times New Roman"/>
+                <w:sz w:val="24"/>
+              </w:rPr>
+              <w:t>chép</w:t>
+            </w:r>
+            <w:proofErr w:type="spellEnd"/>
+            <w:r>
+              <w:rPr>
+                <w:rFonts w:ascii="Times New Roman" w:hAnsi="Times New Roman" w:cs="Times New Roman"/>
+                <w:sz w:val="24"/>
+              </w:rPr>
+              <w:t xml:space="preserve"> </w:t>
+            </w:r>
+            <w:proofErr w:type="spellStart"/>
+            <w:r>
+              <w:rPr>
+                <w:rFonts w:ascii="Times New Roman" w:hAnsi="Times New Roman" w:cs="Times New Roman"/>
+                <w:sz w:val="24"/>
+              </w:rPr>
+              <w:t>kết</w:t>
+            </w:r>
+            <w:proofErr w:type="spellEnd"/>
+            <w:r>
+              <w:rPr>
+                <w:rFonts w:ascii="Times New Roman" w:hAnsi="Times New Roman" w:cs="Times New Roman"/>
+                <w:sz w:val="24"/>
+              </w:rPr>
+              <w:t xml:space="preserve"> </w:t>
+            </w:r>
+            <w:proofErr w:type="spellStart"/>
+            <w:r>
+              <w:rPr>
+                <w:rFonts w:ascii="Times New Roman" w:hAnsi="Times New Roman" w:cs="Times New Roman"/>
+                <w:sz w:val="24"/>
+              </w:rPr>
+              <w:t>quả</w:t>
+            </w:r>
+            <w:proofErr w:type="spellEnd"/>
           </w:p>
           <w:p>
             <w:pPr>
@@ -1531,7 +5575,39 @@
                 <w:sz w:val="24"/>
               </w:rPr>
               <w:lastRenderedPageBreak/>
-              <w:t>3/ Thực hiện quay video demo</w:t>
+              <w:t xml:space="preserve">3/ </w:t>
+            </w:r>
+            <w:proofErr w:type="spellStart"/>
+            <w:r>
+              <w:rPr>
+                <w:rFonts w:ascii="Times New Roman" w:hAnsi="Times New Roman" w:cs="Times New Roman"/>
+                <w:sz w:val="24"/>
+              </w:rPr>
+              <w:t>Thực</w:t>
+            </w:r>
+            <w:proofErr w:type="spellEnd"/>
+            <w:r>
+              <w:rPr>
+                <w:rFonts w:ascii="Times New Roman" w:hAnsi="Times New Roman" w:cs="Times New Roman"/>
+                <w:sz w:val="24"/>
+              </w:rPr>
+              <w:t xml:space="preserve"> </w:t>
+            </w:r>
+            <w:proofErr w:type="spellStart"/>
+            <w:r>
+              <w:rPr>
+                <w:rFonts w:ascii="Times New Roman" w:hAnsi="Times New Roman" w:cs="Times New Roman"/>
+                <w:sz w:val="24"/>
+              </w:rPr>
+              <w:t>hiện</w:t>
+            </w:r>
+            <w:proofErr w:type="spellEnd"/>
+            <w:r>
+              <w:rPr>
+                <w:rFonts w:ascii="Times New Roman" w:hAnsi="Times New Roman" w:cs="Times New Roman"/>
+                <w:sz w:val="24"/>
+              </w:rPr>
+              <w:t xml:space="preserve"> quay video demo</w:t>
             </w:r>
           </w:p>
         </w:tc>
@@ -1562,12 +5638,28 @@
                 <w:rFonts w:ascii="Times New Roman" w:hAnsi="Times New Roman" w:cs="Times New Roman"/>
               </w:rPr>
             </w:pPr>
-            <w:r>
-              <w:rPr>
-                <w:rFonts w:ascii="Times New Roman" w:hAnsi="Times New Roman" w:cs="Times New Roman"/>
-              </w:rPr>
-              <w:t>Phân công</w:t>
-            </w:r>
+            <w:proofErr w:type="spellStart"/>
+            <w:r>
+              <w:rPr>
+                <w:rFonts w:ascii="Times New Roman" w:hAnsi="Times New Roman" w:cs="Times New Roman"/>
+              </w:rPr>
+              <w:t>Phân</w:t>
+            </w:r>
+            <w:proofErr w:type="spellEnd"/>
+            <w:r>
+              <w:rPr>
+                <w:rFonts w:ascii="Times New Roman" w:hAnsi="Times New Roman" w:cs="Times New Roman"/>
+              </w:rPr>
+              <w:t xml:space="preserve"> </w:t>
+            </w:r>
+            <w:proofErr w:type="spellStart"/>
+            <w:r>
+              <w:rPr>
+                <w:rFonts w:ascii="Times New Roman" w:hAnsi="Times New Roman" w:cs="Times New Roman"/>
+              </w:rPr>
+              <w:t>công</w:t>
+            </w:r>
+            <w:proofErr w:type="spellEnd"/>
           </w:p>
         </w:tc>
         <w:tc>
@@ -1587,6 +5679,7 @@
                 <w:szCs w:val="24"/>
               </w:rPr>
             </w:pPr>
+            <w:proofErr w:type="spellStart"/>
             <w:r>
               <w:rPr>
                 <w:rFonts w:ascii="Times New Roman" w:hAnsi="Times New Roman" w:cs="Times New Roman"/>
@@ -1595,8 +5688,9 @@
                 <w:sz w:val="24"/>
                 <w:szCs w:val="24"/>
               </w:rPr>
-              <w:t xml:space="preserve">Nguyễn </w:t>
-            </w:r>
+              <w:t>Nguyễn</w:t>
+            </w:r>
+            <w:proofErr w:type="spellEnd"/>
             <w:r>
               <w:rPr>
                 <w:rFonts w:ascii="Times New Roman" w:hAnsi="Times New Roman" w:cs="Times New Roman"/>
@@ -1605,7 +5699,51 @@
                 <w:sz w:val="24"/>
                 <w:szCs w:val="24"/>
               </w:rPr>
-              <w:t xml:space="preserve">Tiến Dũng: </w:t>
+              <w:t xml:space="preserve"> </w:t>
+            </w:r>
+            <w:proofErr w:type="spellStart"/>
+            <w:r>
+              <w:rPr>
+                <w:rFonts w:ascii="Times New Roman" w:hAnsi="Times New Roman" w:cs="Times New Roman"/>
+                <w:b/>
+                <w:color w:val="FFFFFF" w:themeColor="background1"/>
+                <w:sz w:val="24"/>
+                <w:szCs w:val="24"/>
+              </w:rPr>
+              <w:t>Tiến</w:t>
+            </w:r>
+            <w:proofErr w:type="spellEnd"/>
+            <w:r>
+              <w:rPr>
+                <w:rFonts w:ascii="Times New Roman" w:hAnsi="Times New Roman" w:cs="Times New Roman"/>
+                <w:b/>
+                <w:color w:val="FFFFFF" w:themeColor="background1"/>
+                <w:sz w:val="24"/>
+                <w:szCs w:val="24"/>
+              </w:rPr>
+              <w:t xml:space="preserve"> </w:t>
+            </w:r>
+            <w:proofErr w:type="spellStart"/>
+            <w:r>
+              <w:rPr>
+                <w:rFonts w:ascii="Times New Roman" w:hAnsi="Times New Roman" w:cs="Times New Roman"/>
+                <w:b/>
+                <w:color w:val="FFFFFF" w:themeColor="background1"/>
+                <w:sz w:val="24"/>
+                <w:szCs w:val="24"/>
+              </w:rPr>
+              <w:t>Dũng</w:t>
+            </w:r>
+            <w:proofErr w:type="spellEnd"/>
+            <w:r>
+              <w:rPr>
+                <w:rFonts w:ascii="Times New Roman" w:hAnsi="Times New Roman" w:cs="Times New Roman"/>
+                <w:b/>
+                <w:color w:val="FFFFFF" w:themeColor="background1"/>
+                <w:sz w:val="24"/>
+                <w:szCs w:val="24"/>
+              </w:rPr>
+              <w:t xml:space="preserve">: </w:t>
             </w:r>
             <w:r>
               <w:rPr>
@@ -1635,6 +5773,7 @@
                 <w:szCs w:val="24"/>
               </w:rPr>
             </w:pPr>
+            <w:proofErr w:type="spellStart"/>
             <w:r>
               <w:rPr>
                 <w:rFonts w:ascii="Times New Roman" w:hAnsi="Times New Roman" w:cs="Times New Roman"/>
@@ -1643,8 +5782,9 @@
                 <w:sz w:val="24"/>
                 <w:szCs w:val="24"/>
               </w:rPr>
-              <w:t xml:space="preserve">Nguyễn Minh Dũng: </w:t>
-            </w:r>
+              <w:t>Nguyễn</w:t>
+            </w:r>
+            <w:proofErr w:type="spellEnd"/>
             <w:r>
               <w:rPr>
                 <w:rFonts w:ascii="Times New Roman" w:hAnsi="Times New Roman" w:cs="Times New Roman"/>
@@ -1653,6 +5793,38 @@
                 <w:sz w:val="24"/>
                 <w:szCs w:val="24"/>
               </w:rPr>
+              <w:t xml:space="preserve"> Minh </w:t>
+            </w:r>
+            <w:proofErr w:type="spellStart"/>
+            <w:r>
+              <w:rPr>
+                <w:rFonts w:ascii="Times New Roman" w:hAnsi="Times New Roman" w:cs="Times New Roman"/>
+                <w:b/>
+                <w:color w:val="FFFFFF" w:themeColor="background1"/>
+                <w:sz w:val="24"/>
+                <w:szCs w:val="24"/>
+              </w:rPr>
+              <w:t>Dũng</w:t>
+            </w:r>
+            <w:proofErr w:type="spellEnd"/>
+            <w:r>
+              <w:rPr>
+                <w:rFonts w:ascii="Times New Roman" w:hAnsi="Times New Roman" w:cs="Times New Roman"/>
+                <w:b/>
+                <w:color w:val="FFFFFF" w:themeColor="background1"/>
+                <w:sz w:val="24"/>
+                <w:szCs w:val="24"/>
+              </w:rPr>
+              <w:t xml:space="preserve">: </w:t>
+            </w:r>
+            <w:r>
+              <w:rPr>
+                <w:rFonts w:ascii="Times New Roman" w:hAnsi="Times New Roman" w:cs="Times New Roman"/>
+                <w:b/>
+                <w:color w:val="FFFFFF" w:themeColor="background1"/>
+                <w:sz w:val="24"/>
+                <w:szCs w:val="24"/>
+              </w:rPr>
               <w:t>2</w:t>
             </w:r>
             <w:r>
@@ -1663,19 +5835,7 @@
                 <w:sz w:val="24"/>
                 <w:szCs w:val="24"/>
               </w:rPr>
-              <w:t xml:space="preserve">, </w:t>
-            </w:r>
-            <w:bookmarkStart w:id="0" w:name="_GoBack"/>
-            <w:bookmarkEnd w:id="0"/>
-            <w:r>
-              <w:rPr>
-                <w:rFonts w:ascii="Times New Roman" w:hAnsi="Times New Roman" w:cs="Times New Roman"/>
-                <w:b/>
-                <w:color w:val="FFFFFF" w:themeColor="background1"/>
-                <w:sz w:val="24"/>
-                <w:szCs w:val="24"/>
-              </w:rPr>
-              <w:t>3</w:t>
+              <w:t>, 3</w:t>
             </w:r>
           </w:p>
         </w:tc>
@@ -1706,12 +5866,28 @@
                 <w:rFonts w:ascii="Times New Roman" w:hAnsi="Times New Roman" w:cs="Times New Roman"/>
               </w:rPr>
             </w:pPr>
-            <w:r>
-              <w:rPr>
-                <w:rFonts w:ascii="Times New Roman" w:hAnsi="Times New Roman" w:cs="Times New Roman"/>
-              </w:rPr>
-              <w:t>Kết quả</w:t>
-            </w:r>
+            <w:proofErr w:type="spellStart"/>
+            <w:r>
+              <w:rPr>
+                <w:rFonts w:ascii="Times New Roman" w:hAnsi="Times New Roman" w:cs="Times New Roman"/>
+              </w:rPr>
+              <w:t>Kết</w:t>
+            </w:r>
+            <w:proofErr w:type="spellEnd"/>
+            <w:r>
+              <w:rPr>
+                <w:rFonts w:ascii="Times New Roman" w:hAnsi="Times New Roman" w:cs="Times New Roman"/>
+              </w:rPr>
+              <w:t xml:space="preserve"> </w:t>
+            </w:r>
+            <w:proofErr w:type="spellStart"/>
+            <w:r>
+              <w:rPr>
+                <w:rFonts w:ascii="Times New Roman" w:hAnsi="Times New Roman" w:cs="Times New Roman"/>
+              </w:rPr>
+              <w:t>quả</w:t>
+            </w:r>
+            <w:proofErr w:type="spellEnd"/>
           </w:p>
         </w:tc>
         <w:tc>
@@ -1735,12 +5911,101 @@
                 <w:b/>
               </w:rPr>
             </w:pPr>
-            <w:r>
-              <w:rPr>
-                <w:rFonts w:ascii="Times New Roman" w:hAnsi="Times New Roman" w:cs="Times New Roman"/>
-                <w:b/>
-              </w:rPr>
-              <w:t>Tiến độ công việc trên Github:</w:t>
+            <w:proofErr w:type="spellStart"/>
+            <w:r>
+              <w:rPr>
+                <w:rFonts w:ascii="Times New Roman" w:hAnsi="Times New Roman" w:cs="Times New Roman"/>
+                <w:b/>
+              </w:rPr>
+              <w:t>Tiến</w:t>
+            </w:r>
+            <w:proofErr w:type="spellEnd"/>
+            <w:r>
+              <w:rPr>
+                <w:rFonts w:ascii="Times New Roman" w:hAnsi="Times New Roman" w:cs="Times New Roman"/>
+                <w:b/>
+              </w:rPr>
+              <w:t xml:space="preserve"> </w:t>
+            </w:r>
+            <w:proofErr w:type="spellStart"/>
+            <w:r>
+              <w:rPr>
+                <w:rFonts w:ascii="Times New Roman" w:hAnsi="Times New Roman" w:cs="Times New Roman"/>
+                <w:b/>
+              </w:rPr>
+              <w:t>độ</w:t>
+            </w:r>
+            <w:proofErr w:type="spellEnd"/>
+            <w:r>
+              <w:rPr>
+                <w:rFonts w:ascii="Times New Roman" w:hAnsi="Times New Roman" w:cs="Times New Roman"/>
+                <w:b/>
+              </w:rPr>
+              <w:t xml:space="preserve"> </w:t>
+            </w:r>
+            <w:proofErr w:type="spellStart"/>
+            <w:r>
+              <w:rPr>
+                <w:rFonts w:ascii="Times New Roman" w:hAnsi="Times New Roman" w:cs="Times New Roman"/>
+                <w:b/>
+              </w:rPr>
+              <w:t>công</w:t>
+            </w:r>
+            <w:proofErr w:type="spellEnd"/>
+            <w:r>
+              <w:rPr>
+                <w:rFonts w:ascii="Times New Roman" w:hAnsi="Times New Roman" w:cs="Times New Roman"/>
+                <w:b/>
+              </w:rPr>
+              <w:t xml:space="preserve"> </w:t>
+            </w:r>
+            <w:proofErr w:type="spellStart"/>
+            <w:r>
+              <w:rPr>
+                <w:rFonts w:ascii="Times New Roman" w:hAnsi="Times New Roman" w:cs="Times New Roman"/>
+                <w:b/>
+              </w:rPr>
+              <w:t>việc</w:t>
+            </w:r>
+            <w:proofErr w:type="spellEnd"/>
+            <w:r>
+              <w:rPr>
+                <w:rFonts w:ascii="Times New Roman" w:hAnsi="Times New Roman" w:cs="Times New Roman"/>
+                <w:b/>
+              </w:rPr>
+              <w:t xml:space="preserve"> </w:t>
+            </w:r>
+            <w:proofErr w:type="spellStart"/>
+            <w:r>
+              <w:rPr>
+                <w:rFonts w:ascii="Times New Roman" w:hAnsi="Times New Roman" w:cs="Times New Roman"/>
+                <w:b/>
+              </w:rPr>
+              <w:t>trên</w:t>
+            </w:r>
+            <w:proofErr w:type="spellEnd"/>
+            <w:r>
+              <w:rPr>
+                <w:rFonts w:ascii="Times New Roman" w:hAnsi="Times New Roman" w:cs="Times New Roman"/>
+                <w:b/>
+              </w:rPr>
+              <w:t xml:space="preserve"> </w:t>
+            </w:r>
+            <w:proofErr w:type="spellStart"/>
+            <w:r>
+              <w:rPr>
+                <w:rFonts w:ascii="Times New Roman" w:hAnsi="Times New Roman" w:cs="Times New Roman"/>
+                <w:b/>
+              </w:rPr>
+              <w:t>Github</w:t>
+            </w:r>
+            <w:proofErr w:type="spellEnd"/>
+            <w:r>
+              <w:rPr>
+                <w:rFonts w:ascii="Times New Roman" w:hAnsi="Times New Roman" w:cs="Times New Roman"/>
+                <w:b/>
+              </w:rPr>
+              <w:t>:</w:t>
             </w:r>
           </w:p>
           <w:p>
@@ -1770,6 +6035,7 @@
           <w:szCs w:val="66"/>
         </w:rPr>
       </w:pPr>
+      <w:proofErr w:type="spellStart"/>
       <w:r>
         <w:rPr>
           <w:rFonts w:ascii="Times New Roman" w:hAnsi="Times New Roman" w:cs="Times New Roman"/>
@@ -1778,7 +6044,140 @@
           <w:sz w:val="66"/>
           <w:szCs w:val="66"/>
         </w:rPr>
-        <w:t>Cám ơn Thầy Cô đã đọc ! ^_^ !</w:t>
+        <w:t>Cám</w:t>
+      </w:r>
+      <w:proofErr w:type="spellEnd"/>
+      <w:r>
+        <w:rPr>
+          <w:rFonts w:ascii="Times New Roman" w:hAnsi="Times New Roman" w:cs="Times New Roman"/>
+          <w:b/>
+          <w:color w:val="4F81BD" w:themeColor="accent1"/>
+          <w:sz w:val="66"/>
+          <w:szCs w:val="66"/>
+        </w:rPr>
+        <w:t xml:space="preserve"> </w:t>
+      </w:r>
+      <w:proofErr w:type="spellStart"/>
+      <w:r>
+        <w:rPr>
+          <w:rFonts w:ascii="Times New Roman" w:hAnsi="Times New Roman" w:cs="Times New Roman"/>
+          <w:b/>
+          <w:color w:val="4F81BD" w:themeColor="accent1"/>
+          <w:sz w:val="66"/>
+          <w:szCs w:val="66"/>
+        </w:rPr>
+        <w:t>ơn</w:t>
+      </w:r>
+      <w:proofErr w:type="spellEnd"/>
+      <w:r>
+        <w:rPr>
+          <w:rFonts w:ascii="Times New Roman" w:hAnsi="Times New Roman" w:cs="Times New Roman"/>
+          <w:b/>
+          <w:color w:val="4F81BD" w:themeColor="accent1"/>
+          <w:sz w:val="66"/>
+          <w:szCs w:val="66"/>
+        </w:rPr>
+        <w:t xml:space="preserve"> </w:t>
+      </w:r>
+      <w:proofErr w:type="spellStart"/>
+      <w:r>
+        <w:rPr>
+          <w:rFonts w:ascii="Times New Roman" w:hAnsi="Times New Roman" w:cs="Times New Roman"/>
+          <w:b/>
+          <w:color w:val="4F81BD" w:themeColor="accent1"/>
+          <w:sz w:val="66"/>
+          <w:szCs w:val="66"/>
+        </w:rPr>
+        <w:t>Thầy</w:t>
+      </w:r>
+      <w:proofErr w:type="spellEnd"/>
+      <w:r>
+        <w:rPr>
+          <w:rFonts w:ascii="Times New Roman" w:hAnsi="Times New Roman" w:cs="Times New Roman"/>
+          <w:b/>
+          <w:color w:val="4F81BD" w:themeColor="accent1"/>
+          <w:sz w:val="66"/>
+          <w:szCs w:val="66"/>
+        </w:rPr>
+        <w:t xml:space="preserve"> </w:t>
+      </w:r>
+      <w:proofErr w:type="spellStart"/>
+      <w:r>
+        <w:rPr>
+          <w:rFonts w:ascii="Times New Roman" w:hAnsi="Times New Roman" w:cs="Times New Roman"/>
+          <w:b/>
+          <w:color w:val="4F81BD" w:themeColor="accent1"/>
+          <w:sz w:val="66"/>
+          <w:szCs w:val="66"/>
+        </w:rPr>
+        <w:t>Cô</w:t>
+      </w:r>
+      <w:proofErr w:type="spellEnd"/>
+      <w:r>
+        <w:rPr>
+          <w:rFonts w:ascii="Times New Roman" w:hAnsi="Times New Roman" w:cs="Times New Roman"/>
+          <w:b/>
+          <w:color w:val="4F81BD" w:themeColor="accent1"/>
+          <w:sz w:val="66"/>
+          <w:szCs w:val="66"/>
+        </w:rPr>
+        <w:t xml:space="preserve"> </w:t>
+      </w:r>
+      <w:proofErr w:type="spellStart"/>
+      <w:r>
+        <w:rPr>
+          <w:rFonts w:ascii="Times New Roman" w:hAnsi="Times New Roman" w:cs="Times New Roman"/>
+          <w:b/>
+          <w:color w:val="4F81BD" w:themeColor="accent1"/>
+          <w:sz w:val="66"/>
+          <w:szCs w:val="66"/>
+        </w:rPr>
+        <w:t>đã</w:t>
+      </w:r>
+      <w:proofErr w:type="spellEnd"/>
+      <w:r>
+        <w:rPr>
+          <w:rFonts w:ascii="Times New Roman" w:hAnsi="Times New Roman" w:cs="Times New Roman"/>
+          <w:b/>
+          <w:color w:val="4F81BD" w:themeColor="accent1"/>
+          <w:sz w:val="66"/>
+          <w:szCs w:val="66"/>
+        </w:rPr>
+        <w:t xml:space="preserve"> </w:t>
+      </w:r>
+      <w:proofErr w:type="spellStart"/>
+      <w:proofErr w:type="gramStart"/>
+      <w:r>
+        <w:rPr>
+          <w:rFonts w:ascii="Times New Roman" w:hAnsi="Times New Roman" w:cs="Times New Roman"/>
+          <w:b/>
+          <w:color w:val="4F81BD" w:themeColor="accent1"/>
+          <w:sz w:val="66"/>
+          <w:szCs w:val="66"/>
+        </w:rPr>
+        <w:t>đọc</w:t>
+      </w:r>
+      <w:proofErr w:type="spellEnd"/>
+      <w:r>
+        <w:rPr>
+          <w:rFonts w:ascii="Times New Roman" w:hAnsi="Times New Roman" w:cs="Times New Roman"/>
+          <w:b/>
+          <w:color w:val="4F81BD" w:themeColor="accent1"/>
+          <w:sz w:val="66"/>
+          <w:szCs w:val="66"/>
+        </w:rPr>
+        <w:t xml:space="preserve"> !</w:t>
+      </w:r>
+      <w:proofErr w:type="gramEnd"/>
+      <w:r>
+        <w:rPr>
+          <w:rFonts w:ascii="Times New Roman" w:hAnsi="Times New Roman" w:cs="Times New Roman"/>
+          <w:b/>
+          <w:color w:val="4F81BD" w:themeColor="accent1"/>
+          <w:sz w:val="66"/>
+          <w:szCs w:val="66"/>
+        </w:rPr>
+        <w:t xml:space="preserve"> ^_^ !</w:t>
       </w:r>
     </w:p>
     <w:sectPr>
@@ -2288,7 +6687,6 @@
       <w:spacing w:after="0" w:line="240" w:lineRule="auto"/>
     </w:pPr>
     <w:tblPr>
-      <w:tblInd w:w="0" w:type="dxa"/>
       <w:tblBorders>
         <w:top w:val="single" w:sz="4" w:space="0" w:color="auto"/>
         <w:left w:val="single" w:sz="4" w:space="0" w:color="auto"/>
@@ -2297,12 +6695,6 @@
         <w:insideH w:val="single" w:sz="4" w:space="0" w:color="auto"/>
         <w:insideV w:val="single" w:sz="4" w:space="0" w:color="auto"/>
       </w:tblBorders>
-      <w:tblCellMar>
-        <w:top w:w="0" w:type="dxa"/>
-        <w:left w:w="108" w:type="dxa"/>
-        <w:bottom w:w="0" w:type="dxa"/>
-        <w:right w:w="108" w:type="dxa"/>
-      </w:tblCellMar>
     </w:tblPr>
   </w:style>
   <w:style w:type="paragraph" w:styleId="ListParagraph">
@@ -2538,7 +6930,6 @@
       <w:spacing w:after="0" w:line="240" w:lineRule="auto"/>
     </w:pPr>
     <w:tblPr>
-      <w:tblInd w:w="0" w:type="dxa"/>
       <w:tblBorders>
         <w:top w:val="single" w:sz="4" w:space="0" w:color="auto"/>
         <w:left w:val="single" w:sz="4" w:space="0" w:color="auto"/>
@@ -2547,12 +6938,6 @@
         <w:insideH w:val="single" w:sz="4" w:space="0" w:color="auto"/>
         <w:insideV w:val="single" w:sz="4" w:space="0" w:color="auto"/>
       </w:tblBorders>
-      <w:tblCellMar>
-        <w:top w:w="0" w:type="dxa"/>
-        <w:left w:w="108" w:type="dxa"/>
-        <w:bottom w:w="0" w:type="dxa"/>
-        <w:right w:w="108" w:type="dxa"/>
-      </w:tblCellMar>
     </w:tblPr>
   </w:style>
   <w:style w:type="paragraph" w:styleId="ListParagraph">
@@ -2882,7 +7267,7 @@
 </file>
 
 <file path=customXml/itemProps1.xml><?xml version="1.0" encoding="utf-8"?>
-<ds:datastoreItem xmlns:ds="http://schemas.openxmlformats.org/officeDocument/2006/customXml" ds:itemID="{68066BE4-8FBA-48F2-87F7-7ECAAEAB04F6}">
+<ds:datastoreItem xmlns:ds="http://schemas.openxmlformats.org/officeDocument/2006/customXml" ds:itemID="{6F107173-58C4-456F-B00E-2D366C10B80F}">
   <ds:schemaRefs>
     <ds:schemaRef ds:uri="http://schemas.openxmlformats.org/officeDocument/2006/bibliography"/>
   </ds:schemaRefs>

--- a/Doc/WorkLog.docx
+++ b/Doc/WorkLog.docx
@@ -283,8 +283,6 @@
         </w:rPr>
         <w:t xml:space="preserve"> Minh</w:t>
       </w:r>
-      <w:bookmarkStart w:id="0" w:name="_GoBack"/>
-      <w:bookmarkEnd w:id="0"/>
     </w:p>
     <w:p>
       <w:pPr>
@@ -5900,8 +5898,941 @@
               <w:spacing w:before="60" w:after="60"/>
               <w:rPr>
                 <w:rFonts w:ascii="Times New Roman" w:hAnsi="Times New Roman" w:cs="Times New Roman"/>
+                <w:sz w:val="24"/>
               </w:rPr>
             </w:pPr>
+            <w:r>
+              <w:rPr>
+                <w:rFonts w:ascii="Times New Roman" w:hAnsi="Times New Roman" w:cs="Times New Roman"/>
+                <w:sz w:val="24"/>
+              </w:rPr>
+              <w:t xml:space="preserve">1/ </w:t>
+            </w:r>
+            <w:proofErr w:type="spellStart"/>
+            <w:r>
+              <w:rPr>
+                <w:rFonts w:ascii="Times New Roman" w:hAnsi="Times New Roman" w:cs="Times New Roman"/>
+                <w:sz w:val="24"/>
+              </w:rPr>
+              <w:t>Viết</w:t>
+            </w:r>
+            <w:proofErr w:type="spellEnd"/>
+            <w:r>
+              <w:rPr>
+                <w:rFonts w:ascii="Times New Roman" w:hAnsi="Times New Roman" w:cs="Times New Roman"/>
+                <w:sz w:val="24"/>
+              </w:rPr>
+              <w:t xml:space="preserve"> </w:t>
+            </w:r>
+            <w:proofErr w:type="spellStart"/>
+            <w:r>
+              <w:rPr>
+                <w:rFonts w:ascii="Times New Roman" w:hAnsi="Times New Roman" w:cs="Times New Roman"/>
+                <w:sz w:val="24"/>
+              </w:rPr>
+              <w:t>báo</w:t>
+            </w:r>
+            <w:proofErr w:type="spellEnd"/>
+            <w:r>
+              <w:rPr>
+                <w:rFonts w:ascii="Times New Roman" w:hAnsi="Times New Roman" w:cs="Times New Roman"/>
+                <w:sz w:val="24"/>
+              </w:rPr>
+              <w:t xml:space="preserve"> </w:t>
+            </w:r>
+            <w:proofErr w:type="spellStart"/>
+            <w:r>
+              <w:rPr>
+                <w:rFonts w:ascii="Times New Roman" w:hAnsi="Times New Roman" w:cs="Times New Roman"/>
+                <w:sz w:val="24"/>
+              </w:rPr>
+              <w:t>cáo</w:t>
+            </w:r>
+            <w:proofErr w:type="spellEnd"/>
+            <w:r>
+              <w:rPr>
+                <w:rFonts w:ascii="Times New Roman" w:hAnsi="Times New Roman" w:cs="Times New Roman"/>
+                <w:sz w:val="24"/>
+              </w:rPr>
+              <w:t xml:space="preserve"> </w:t>
+            </w:r>
+            <w:proofErr w:type="spellStart"/>
+            <w:r>
+              <w:rPr>
+                <w:rFonts w:ascii="Times New Roman" w:hAnsi="Times New Roman" w:cs="Times New Roman"/>
+                <w:sz w:val="24"/>
+              </w:rPr>
+              <w:t>sơ</w:t>
+            </w:r>
+            <w:proofErr w:type="spellEnd"/>
+            <w:r>
+              <w:rPr>
+                <w:rFonts w:ascii="Times New Roman" w:hAnsi="Times New Roman" w:cs="Times New Roman"/>
+                <w:sz w:val="24"/>
+              </w:rPr>
+              <w:t xml:space="preserve"> </w:t>
+            </w:r>
+            <w:proofErr w:type="spellStart"/>
+            <w:r>
+              <w:rPr>
+                <w:rFonts w:ascii="Times New Roman" w:hAnsi="Times New Roman" w:cs="Times New Roman"/>
+                <w:sz w:val="24"/>
+              </w:rPr>
+              <w:t>bộ</w:t>
+            </w:r>
+            <w:proofErr w:type="spellEnd"/>
+          </w:p>
+          <w:p>
+            <w:pPr>
+              <w:spacing w:before="60" w:after="60"/>
+              <w:rPr>
+                <w:rFonts w:ascii="Times New Roman" w:hAnsi="Times New Roman" w:cs="Times New Roman"/>
+                <w:sz w:val="24"/>
+              </w:rPr>
+            </w:pPr>
+            <w:r>
+              <w:rPr>
+                <w:rFonts w:ascii="Times New Roman" w:hAnsi="Times New Roman" w:cs="Times New Roman"/>
+                <w:sz w:val="24"/>
+              </w:rPr>
+              <w:t xml:space="preserve">   1.1/ </w:t>
+            </w:r>
+            <w:proofErr w:type="spellStart"/>
+            <w:r>
+              <w:rPr>
+                <w:rFonts w:ascii="Times New Roman" w:hAnsi="Times New Roman" w:cs="Times New Roman"/>
+                <w:sz w:val="24"/>
+              </w:rPr>
+              <w:t>L</w:t>
+            </w:r>
+            <w:r>
+              <w:rPr>
+                <w:rFonts w:ascii="Times New Roman" w:hAnsi="Times New Roman" w:cs="Times New Roman"/>
+                <w:sz w:val="24"/>
+              </w:rPr>
+              <w:t>iệt</w:t>
+            </w:r>
+            <w:proofErr w:type="spellEnd"/>
+            <w:r>
+              <w:rPr>
+                <w:rFonts w:ascii="Times New Roman" w:hAnsi="Times New Roman" w:cs="Times New Roman"/>
+                <w:sz w:val="24"/>
+              </w:rPr>
+              <w:t xml:space="preserve"> </w:t>
+            </w:r>
+            <w:proofErr w:type="spellStart"/>
+            <w:r>
+              <w:rPr>
+                <w:rFonts w:ascii="Times New Roman" w:hAnsi="Times New Roman" w:cs="Times New Roman"/>
+                <w:sz w:val="24"/>
+              </w:rPr>
+              <w:t>kê</w:t>
+            </w:r>
+            <w:proofErr w:type="spellEnd"/>
+            <w:r>
+              <w:rPr>
+                <w:rFonts w:ascii="Times New Roman" w:hAnsi="Times New Roman" w:cs="Times New Roman"/>
+                <w:sz w:val="24"/>
+              </w:rPr>
+              <w:t xml:space="preserve"> </w:t>
+            </w:r>
+            <w:proofErr w:type="spellStart"/>
+            <w:r>
+              <w:rPr>
+                <w:rFonts w:ascii="Times New Roman" w:hAnsi="Times New Roman" w:cs="Times New Roman"/>
+                <w:sz w:val="24"/>
+              </w:rPr>
+              <w:t>các</w:t>
+            </w:r>
+            <w:proofErr w:type="spellEnd"/>
+            <w:r>
+              <w:rPr>
+                <w:rFonts w:ascii="Times New Roman" w:hAnsi="Times New Roman" w:cs="Times New Roman"/>
+                <w:sz w:val="24"/>
+              </w:rPr>
+              <w:t xml:space="preserve"> </w:t>
+            </w:r>
+            <w:proofErr w:type="spellStart"/>
+            <w:r>
+              <w:rPr>
+                <w:rFonts w:ascii="Times New Roman" w:hAnsi="Times New Roman" w:cs="Times New Roman"/>
+                <w:sz w:val="24"/>
+              </w:rPr>
+              <w:t>ràng</w:t>
+            </w:r>
+            <w:proofErr w:type="spellEnd"/>
+            <w:r>
+              <w:rPr>
+                <w:rFonts w:ascii="Times New Roman" w:hAnsi="Times New Roman" w:cs="Times New Roman"/>
+                <w:sz w:val="24"/>
+              </w:rPr>
+              <w:t xml:space="preserve"> </w:t>
+            </w:r>
+            <w:proofErr w:type="spellStart"/>
+            <w:r>
+              <w:rPr>
+                <w:rFonts w:ascii="Times New Roman" w:hAnsi="Times New Roman" w:cs="Times New Roman"/>
+                <w:sz w:val="24"/>
+              </w:rPr>
+              <w:t>buộc</w:t>
+            </w:r>
+            <w:proofErr w:type="spellEnd"/>
+            <w:r>
+              <w:rPr>
+                <w:rFonts w:ascii="Times New Roman" w:hAnsi="Times New Roman" w:cs="Times New Roman"/>
+                <w:sz w:val="24"/>
+              </w:rPr>
+              <w:t xml:space="preserve"> </w:t>
+            </w:r>
+            <w:proofErr w:type="spellStart"/>
+            <w:r>
+              <w:rPr>
+                <w:rFonts w:ascii="Times New Roman" w:hAnsi="Times New Roman" w:cs="Times New Roman"/>
+                <w:sz w:val="24"/>
+              </w:rPr>
+              <w:t>toàn</w:t>
+            </w:r>
+            <w:proofErr w:type="spellEnd"/>
+            <w:r>
+              <w:rPr>
+                <w:rFonts w:ascii="Times New Roman" w:hAnsi="Times New Roman" w:cs="Times New Roman"/>
+                <w:sz w:val="24"/>
+              </w:rPr>
+              <w:t xml:space="preserve"> </w:t>
+            </w:r>
+            <w:proofErr w:type="spellStart"/>
+            <w:r>
+              <w:rPr>
+                <w:rFonts w:ascii="Times New Roman" w:hAnsi="Times New Roman" w:cs="Times New Roman"/>
+                <w:sz w:val="24"/>
+              </w:rPr>
+              <w:t>vẹn</w:t>
+            </w:r>
+            <w:proofErr w:type="spellEnd"/>
+          </w:p>
+          <w:p>
+            <w:pPr>
+              <w:spacing w:before="60" w:after="60"/>
+              <w:rPr>
+                <w:rFonts w:ascii="Times New Roman" w:hAnsi="Times New Roman" w:cs="Times New Roman"/>
+                <w:sz w:val="24"/>
+              </w:rPr>
+            </w:pPr>
+            <w:r>
+              <w:rPr>
+                <w:rFonts w:ascii="Times New Roman" w:hAnsi="Times New Roman" w:cs="Times New Roman"/>
+                <w:sz w:val="24"/>
+              </w:rPr>
+              <w:t xml:space="preserve">   1.2/ </w:t>
+            </w:r>
+            <w:proofErr w:type="spellStart"/>
+            <w:r>
+              <w:rPr>
+                <w:rFonts w:ascii="Times New Roman" w:hAnsi="Times New Roman" w:cs="Times New Roman"/>
+                <w:sz w:val="24"/>
+              </w:rPr>
+              <w:t>Cách</w:t>
+            </w:r>
+            <w:proofErr w:type="spellEnd"/>
+            <w:r>
+              <w:rPr>
+                <w:rFonts w:ascii="Times New Roman" w:hAnsi="Times New Roman" w:cs="Times New Roman"/>
+                <w:sz w:val="24"/>
+              </w:rPr>
+              <w:t xml:space="preserve"> </w:t>
+            </w:r>
+            <w:proofErr w:type="spellStart"/>
+            <w:r>
+              <w:rPr>
+                <w:rFonts w:ascii="Times New Roman" w:hAnsi="Times New Roman" w:cs="Times New Roman"/>
+                <w:sz w:val="24"/>
+              </w:rPr>
+              <w:t>thức</w:t>
+            </w:r>
+            <w:proofErr w:type="spellEnd"/>
+            <w:r>
+              <w:rPr>
+                <w:rFonts w:ascii="Times New Roman" w:hAnsi="Times New Roman" w:cs="Times New Roman"/>
+                <w:sz w:val="24"/>
+              </w:rPr>
+              <w:t xml:space="preserve"> </w:t>
+            </w:r>
+            <w:proofErr w:type="spellStart"/>
+            <w:r>
+              <w:rPr>
+                <w:rFonts w:ascii="Times New Roman" w:hAnsi="Times New Roman" w:cs="Times New Roman"/>
+                <w:sz w:val="24"/>
+              </w:rPr>
+              <w:t>cài</w:t>
+            </w:r>
+            <w:proofErr w:type="spellEnd"/>
+            <w:r>
+              <w:rPr>
+                <w:rFonts w:ascii="Times New Roman" w:hAnsi="Times New Roman" w:cs="Times New Roman"/>
+                <w:sz w:val="24"/>
+              </w:rPr>
+              <w:t xml:space="preserve"> </w:t>
+            </w:r>
+            <w:proofErr w:type="spellStart"/>
+            <w:r>
+              <w:rPr>
+                <w:rFonts w:ascii="Times New Roman" w:hAnsi="Times New Roman" w:cs="Times New Roman"/>
+                <w:sz w:val="24"/>
+              </w:rPr>
+              <w:t>đặt</w:t>
+            </w:r>
+            <w:proofErr w:type="spellEnd"/>
+            <w:r>
+              <w:rPr>
+                <w:rFonts w:ascii="Times New Roman" w:hAnsi="Times New Roman" w:cs="Times New Roman"/>
+                <w:sz w:val="24"/>
+              </w:rPr>
+              <w:t xml:space="preserve"> </w:t>
+            </w:r>
+            <w:proofErr w:type="spellStart"/>
+            <w:r>
+              <w:rPr>
+                <w:rFonts w:ascii="Times New Roman" w:hAnsi="Times New Roman" w:cs="Times New Roman"/>
+                <w:sz w:val="24"/>
+              </w:rPr>
+              <w:t>ràng</w:t>
+            </w:r>
+            <w:proofErr w:type="spellEnd"/>
+            <w:r>
+              <w:rPr>
+                <w:rFonts w:ascii="Times New Roman" w:hAnsi="Times New Roman" w:cs="Times New Roman"/>
+                <w:sz w:val="24"/>
+              </w:rPr>
+              <w:t xml:space="preserve"> </w:t>
+            </w:r>
+            <w:proofErr w:type="spellStart"/>
+            <w:r>
+              <w:rPr>
+                <w:rFonts w:ascii="Times New Roman" w:hAnsi="Times New Roman" w:cs="Times New Roman"/>
+                <w:sz w:val="24"/>
+              </w:rPr>
+              <w:t>buộc</w:t>
+            </w:r>
+            <w:proofErr w:type="spellEnd"/>
+            <w:r>
+              <w:rPr>
+                <w:rFonts w:ascii="Times New Roman" w:hAnsi="Times New Roman" w:cs="Times New Roman"/>
+                <w:sz w:val="24"/>
+              </w:rPr>
+              <w:t xml:space="preserve"> </w:t>
+            </w:r>
+            <w:proofErr w:type="spellStart"/>
+            <w:r>
+              <w:rPr>
+                <w:rFonts w:ascii="Times New Roman" w:hAnsi="Times New Roman" w:cs="Times New Roman"/>
+                <w:sz w:val="24"/>
+              </w:rPr>
+              <w:t>toàn</w:t>
+            </w:r>
+            <w:proofErr w:type="spellEnd"/>
+            <w:r>
+              <w:rPr>
+                <w:rFonts w:ascii="Times New Roman" w:hAnsi="Times New Roman" w:cs="Times New Roman"/>
+                <w:sz w:val="24"/>
+              </w:rPr>
+              <w:t xml:space="preserve"> </w:t>
+            </w:r>
+            <w:proofErr w:type="spellStart"/>
+            <w:r>
+              <w:rPr>
+                <w:rFonts w:ascii="Times New Roman" w:hAnsi="Times New Roman" w:cs="Times New Roman"/>
+                <w:sz w:val="24"/>
+              </w:rPr>
+              <w:t>vẹn</w:t>
+            </w:r>
+            <w:proofErr w:type="spellEnd"/>
+            <w:r>
+              <w:rPr>
+                <w:rFonts w:ascii="Times New Roman" w:hAnsi="Times New Roman" w:cs="Times New Roman"/>
+                <w:sz w:val="24"/>
+              </w:rPr>
+              <w:t xml:space="preserve"> (Trigger, Constraint…)</w:t>
+            </w:r>
+          </w:p>
+          <w:p>
+            <w:pPr>
+              <w:spacing w:before="60" w:after="60"/>
+              <w:rPr>
+                <w:rFonts w:ascii="Times New Roman" w:hAnsi="Times New Roman" w:cs="Times New Roman"/>
+                <w:sz w:val="24"/>
+              </w:rPr>
+            </w:pPr>
+            <w:r>
+              <w:rPr>
+                <w:rFonts w:ascii="Times New Roman" w:hAnsi="Times New Roman" w:cs="Times New Roman"/>
+                <w:sz w:val="24"/>
+              </w:rPr>
+              <w:t xml:space="preserve">   1.3/ </w:t>
+            </w:r>
+            <w:proofErr w:type="spellStart"/>
+            <w:r>
+              <w:rPr>
+                <w:rFonts w:ascii="Times New Roman" w:hAnsi="Times New Roman" w:cs="Times New Roman"/>
+                <w:sz w:val="24"/>
+              </w:rPr>
+              <w:t>Liệt</w:t>
+            </w:r>
+            <w:proofErr w:type="spellEnd"/>
+            <w:r>
+              <w:rPr>
+                <w:rFonts w:ascii="Times New Roman" w:hAnsi="Times New Roman" w:cs="Times New Roman"/>
+                <w:sz w:val="24"/>
+              </w:rPr>
+              <w:t xml:space="preserve"> </w:t>
+            </w:r>
+            <w:proofErr w:type="spellStart"/>
+            <w:r>
+              <w:rPr>
+                <w:rFonts w:ascii="Times New Roman" w:hAnsi="Times New Roman" w:cs="Times New Roman"/>
+                <w:sz w:val="24"/>
+              </w:rPr>
+              <w:t>kê</w:t>
+            </w:r>
+            <w:proofErr w:type="spellEnd"/>
+            <w:r>
+              <w:rPr>
+                <w:rFonts w:ascii="Times New Roman" w:hAnsi="Times New Roman" w:cs="Times New Roman"/>
+                <w:sz w:val="24"/>
+              </w:rPr>
+              <w:t xml:space="preserve"> </w:t>
+            </w:r>
+            <w:proofErr w:type="spellStart"/>
+            <w:r>
+              <w:rPr>
+                <w:rFonts w:ascii="Times New Roman" w:hAnsi="Times New Roman" w:cs="Times New Roman"/>
+                <w:sz w:val="24"/>
+              </w:rPr>
+              <w:t>và</w:t>
+            </w:r>
+            <w:proofErr w:type="spellEnd"/>
+            <w:r>
+              <w:rPr>
+                <w:rFonts w:ascii="Times New Roman" w:hAnsi="Times New Roman" w:cs="Times New Roman"/>
+                <w:sz w:val="24"/>
+              </w:rPr>
+              <w:t xml:space="preserve"> </w:t>
+            </w:r>
+            <w:proofErr w:type="spellStart"/>
+            <w:r>
+              <w:rPr>
+                <w:rFonts w:ascii="Times New Roman" w:hAnsi="Times New Roman" w:cs="Times New Roman"/>
+                <w:sz w:val="24"/>
+              </w:rPr>
+              <w:t>phân</w:t>
+            </w:r>
+            <w:proofErr w:type="spellEnd"/>
+            <w:r>
+              <w:rPr>
+                <w:rFonts w:ascii="Times New Roman" w:hAnsi="Times New Roman" w:cs="Times New Roman"/>
+                <w:sz w:val="24"/>
+              </w:rPr>
+              <w:t xml:space="preserve"> </w:t>
+            </w:r>
+            <w:proofErr w:type="spellStart"/>
+            <w:r>
+              <w:rPr>
+                <w:rFonts w:ascii="Times New Roman" w:hAnsi="Times New Roman" w:cs="Times New Roman"/>
+                <w:sz w:val="24"/>
+              </w:rPr>
+              <w:t>loại</w:t>
+            </w:r>
+            <w:proofErr w:type="spellEnd"/>
+            <w:r>
+              <w:rPr>
+                <w:rFonts w:ascii="Times New Roman" w:hAnsi="Times New Roman" w:cs="Times New Roman"/>
+                <w:sz w:val="24"/>
+              </w:rPr>
+              <w:t xml:space="preserve"> </w:t>
+            </w:r>
+            <w:proofErr w:type="spellStart"/>
+            <w:r>
+              <w:rPr>
+                <w:rFonts w:ascii="Times New Roman" w:hAnsi="Times New Roman" w:cs="Times New Roman"/>
+                <w:sz w:val="24"/>
+              </w:rPr>
+              <w:t>giao</w:t>
+            </w:r>
+            <w:proofErr w:type="spellEnd"/>
+            <w:r>
+              <w:rPr>
+                <w:rFonts w:ascii="Times New Roman" w:hAnsi="Times New Roman" w:cs="Times New Roman"/>
+                <w:sz w:val="24"/>
+              </w:rPr>
+              <w:t xml:space="preserve"> </w:t>
+            </w:r>
+            <w:proofErr w:type="spellStart"/>
+            <w:r>
+              <w:rPr>
+                <w:rFonts w:ascii="Times New Roman" w:hAnsi="Times New Roman" w:cs="Times New Roman"/>
+                <w:sz w:val="24"/>
+              </w:rPr>
+              <w:t>tác</w:t>
+            </w:r>
+            <w:proofErr w:type="spellEnd"/>
+            <w:r>
+              <w:rPr>
+                <w:rFonts w:ascii="Times New Roman" w:hAnsi="Times New Roman" w:cs="Times New Roman"/>
+                <w:sz w:val="24"/>
+              </w:rPr>
+              <w:t xml:space="preserve"> </w:t>
+            </w:r>
+            <w:proofErr w:type="spellStart"/>
+            <w:r>
+              <w:rPr>
+                <w:rFonts w:ascii="Times New Roman" w:hAnsi="Times New Roman" w:cs="Times New Roman"/>
+                <w:sz w:val="24"/>
+              </w:rPr>
+              <w:t>theo</w:t>
+            </w:r>
+            <w:proofErr w:type="spellEnd"/>
+            <w:r>
+              <w:rPr>
+                <w:rFonts w:ascii="Times New Roman" w:hAnsi="Times New Roman" w:cs="Times New Roman"/>
+                <w:sz w:val="24"/>
+              </w:rPr>
+              <w:t xml:space="preserve"> </w:t>
+            </w:r>
+            <w:proofErr w:type="spellStart"/>
+            <w:r>
+              <w:rPr>
+                <w:rFonts w:ascii="Times New Roman" w:hAnsi="Times New Roman" w:cs="Times New Roman"/>
+                <w:sz w:val="24"/>
+              </w:rPr>
+              <w:t>vai</w:t>
+            </w:r>
+            <w:proofErr w:type="spellEnd"/>
+            <w:r>
+              <w:rPr>
+                <w:rFonts w:ascii="Times New Roman" w:hAnsi="Times New Roman" w:cs="Times New Roman"/>
+                <w:sz w:val="24"/>
+              </w:rPr>
+              <w:t xml:space="preserve"> </w:t>
+            </w:r>
+            <w:proofErr w:type="spellStart"/>
+            <w:r>
+              <w:rPr>
+                <w:rFonts w:ascii="Times New Roman" w:hAnsi="Times New Roman" w:cs="Times New Roman"/>
+                <w:sz w:val="24"/>
+              </w:rPr>
+              <w:t>trò</w:t>
+            </w:r>
+            <w:proofErr w:type="spellEnd"/>
+            <w:r>
+              <w:rPr>
+                <w:rFonts w:ascii="Times New Roman" w:hAnsi="Times New Roman" w:cs="Times New Roman"/>
+                <w:sz w:val="24"/>
+              </w:rPr>
+              <w:t xml:space="preserve"> </w:t>
+            </w:r>
+            <w:proofErr w:type="spellStart"/>
+            <w:r>
+              <w:rPr>
+                <w:rFonts w:ascii="Times New Roman" w:hAnsi="Times New Roman" w:cs="Times New Roman"/>
+                <w:sz w:val="24"/>
+              </w:rPr>
+              <w:t>người</w:t>
+            </w:r>
+            <w:proofErr w:type="spellEnd"/>
+            <w:r>
+              <w:rPr>
+                <w:rFonts w:ascii="Times New Roman" w:hAnsi="Times New Roman" w:cs="Times New Roman"/>
+                <w:sz w:val="24"/>
+              </w:rPr>
+              <w:t xml:space="preserve"> </w:t>
+            </w:r>
+            <w:proofErr w:type="spellStart"/>
+            <w:r>
+              <w:rPr>
+                <w:rFonts w:ascii="Times New Roman" w:hAnsi="Times New Roman" w:cs="Times New Roman"/>
+                <w:sz w:val="24"/>
+              </w:rPr>
+              <w:t>dùng</w:t>
+            </w:r>
+            <w:proofErr w:type="spellEnd"/>
+          </w:p>
+          <w:p>
+            <w:pPr>
+              <w:spacing w:before="60" w:after="60"/>
+              <w:rPr>
+                <w:rFonts w:ascii="Times New Roman" w:hAnsi="Times New Roman" w:cs="Times New Roman"/>
+                <w:sz w:val="24"/>
+              </w:rPr>
+            </w:pPr>
+            <w:r>
+              <w:rPr>
+                <w:rFonts w:ascii="Times New Roman" w:hAnsi="Times New Roman" w:cs="Times New Roman"/>
+                <w:sz w:val="24"/>
+              </w:rPr>
+              <w:t xml:space="preserve">   1.4/ </w:t>
+            </w:r>
+            <w:proofErr w:type="spellStart"/>
+            <w:r>
+              <w:rPr>
+                <w:rFonts w:ascii="Times New Roman" w:hAnsi="Times New Roman" w:cs="Times New Roman"/>
+                <w:sz w:val="24"/>
+              </w:rPr>
+              <w:t>Phân</w:t>
+            </w:r>
+            <w:proofErr w:type="spellEnd"/>
+            <w:r>
+              <w:rPr>
+                <w:rFonts w:ascii="Times New Roman" w:hAnsi="Times New Roman" w:cs="Times New Roman"/>
+                <w:sz w:val="24"/>
+              </w:rPr>
+              <w:t xml:space="preserve"> </w:t>
+            </w:r>
+            <w:proofErr w:type="spellStart"/>
+            <w:r>
+              <w:rPr>
+                <w:rFonts w:ascii="Times New Roman" w:hAnsi="Times New Roman" w:cs="Times New Roman"/>
+                <w:sz w:val="24"/>
+              </w:rPr>
+              <w:t>tích</w:t>
+            </w:r>
+            <w:proofErr w:type="spellEnd"/>
+            <w:r>
+              <w:rPr>
+                <w:rFonts w:ascii="Times New Roman" w:hAnsi="Times New Roman" w:cs="Times New Roman"/>
+                <w:sz w:val="24"/>
+              </w:rPr>
+              <w:t xml:space="preserve"> </w:t>
+            </w:r>
+            <w:proofErr w:type="spellStart"/>
+            <w:r>
+              <w:rPr>
+                <w:rFonts w:ascii="Times New Roman" w:hAnsi="Times New Roman" w:cs="Times New Roman"/>
+                <w:sz w:val="24"/>
+              </w:rPr>
+              <w:t>giao</w:t>
+            </w:r>
+            <w:proofErr w:type="spellEnd"/>
+            <w:r>
+              <w:rPr>
+                <w:rFonts w:ascii="Times New Roman" w:hAnsi="Times New Roman" w:cs="Times New Roman"/>
+                <w:sz w:val="24"/>
+              </w:rPr>
+              <w:t xml:space="preserve"> </w:t>
+            </w:r>
+            <w:proofErr w:type="spellStart"/>
+            <w:r>
+              <w:rPr>
+                <w:rFonts w:ascii="Times New Roman" w:hAnsi="Times New Roman" w:cs="Times New Roman"/>
+                <w:sz w:val="24"/>
+              </w:rPr>
+              <w:t>tác</w:t>
+            </w:r>
+            <w:proofErr w:type="spellEnd"/>
+            <w:r>
+              <w:rPr>
+                <w:rFonts w:ascii="Times New Roman" w:hAnsi="Times New Roman" w:cs="Times New Roman"/>
+                <w:sz w:val="24"/>
+              </w:rPr>
+              <w:t xml:space="preserve"> </w:t>
+            </w:r>
+          </w:p>
+          <w:p>
+            <w:pPr>
+              <w:spacing w:before="60" w:after="60"/>
+              <w:rPr>
+                <w:rFonts w:ascii="Times New Roman" w:hAnsi="Times New Roman" w:cs="Times New Roman"/>
+                <w:sz w:val="24"/>
+              </w:rPr>
+            </w:pPr>
+            <w:r>
+              <w:rPr>
+                <w:rFonts w:ascii="Times New Roman" w:hAnsi="Times New Roman" w:cs="Times New Roman"/>
+                <w:sz w:val="24"/>
+              </w:rPr>
+              <w:t xml:space="preserve">          - </w:t>
+            </w:r>
+            <w:proofErr w:type="spellStart"/>
+            <w:r>
+              <w:rPr>
+                <w:rFonts w:ascii="Times New Roman" w:hAnsi="Times New Roman" w:cs="Times New Roman"/>
+                <w:sz w:val="24"/>
+              </w:rPr>
+              <w:t>Xử</w:t>
+            </w:r>
+            <w:proofErr w:type="spellEnd"/>
+            <w:r>
+              <w:rPr>
+                <w:rFonts w:ascii="Times New Roman" w:hAnsi="Times New Roman" w:cs="Times New Roman"/>
+                <w:sz w:val="24"/>
+              </w:rPr>
+              <w:t xml:space="preserve"> </w:t>
+            </w:r>
+            <w:proofErr w:type="spellStart"/>
+            <w:r>
+              <w:rPr>
+                <w:rFonts w:ascii="Times New Roman" w:hAnsi="Times New Roman" w:cs="Times New Roman"/>
+                <w:sz w:val="24"/>
+              </w:rPr>
+              <w:t>ra</w:t>
+            </w:r>
+            <w:proofErr w:type="spellEnd"/>
+            <w:r>
+              <w:rPr>
+                <w:rFonts w:ascii="Times New Roman" w:hAnsi="Times New Roman" w:cs="Times New Roman"/>
+                <w:sz w:val="24"/>
+              </w:rPr>
+              <w:t xml:space="preserve"> </w:t>
+            </w:r>
+            <w:proofErr w:type="spellStart"/>
+            <w:r>
+              <w:rPr>
+                <w:rFonts w:ascii="Times New Roman" w:hAnsi="Times New Roman" w:cs="Times New Roman"/>
+                <w:sz w:val="24"/>
+              </w:rPr>
+              <w:t>vào</w:t>
+            </w:r>
+            <w:proofErr w:type="spellEnd"/>
+            <w:r>
+              <w:rPr>
+                <w:rFonts w:ascii="Times New Roman" w:hAnsi="Times New Roman" w:cs="Times New Roman"/>
+                <w:sz w:val="24"/>
+              </w:rPr>
+              <w:t xml:space="preserve"> </w:t>
+            </w:r>
+            <w:proofErr w:type="spellStart"/>
+            <w:r>
+              <w:rPr>
+                <w:rFonts w:ascii="Times New Roman" w:hAnsi="Times New Roman" w:cs="Times New Roman"/>
+                <w:sz w:val="24"/>
+              </w:rPr>
+              <w:t>giai</w:t>
+            </w:r>
+            <w:proofErr w:type="spellEnd"/>
+            <w:r>
+              <w:rPr>
+                <w:rFonts w:ascii="Times New Roman" w:hAnsi="Times New Roman" w:cs="Times New Roman"/>
+                <w:sz w:val="24"/>
+              </w:rPr>
+              <w:t xml:space="preserve"> </w:t>
+            </w:r>
+            <w:proofErr w:type="spellStart"/>
+            <w:r>
+              <w:rPr>
+                <w:rFonts w:ascii="Times New Roman" w:hAnsi="Times New Roman" w:cs="Times New Roman"/>
+                <w:sz w:val="24"/>
+              </w:rPr>
+              <w:t>đoạn</w:t>
+            </w:r>
+            <w:proofErr w:type="spellEnd"/>
+            <w:r>
+              <w:rPr>
+                <w:rFonts w:ascii="Times New Roman" w:hAnsi="Times New Roman" w:cs="Times New Roman"/>
+                <w:sz w:val="24"/>
+              </w:rPr>
+              <w:t xml:space="preserve"> </w:t>
+            </w:r>
+            <w:proofErr w:type="spellStart"/>
+            <w:r>
+              <w:rPr>
+                <w:rFonts w:ascii="Times New Roman" w:hAnsi="Times New Roman" w:cs="Times New Roman"/>
+                <w:sz w:val="24"/>
+              </w:rPr>
+              <w:t>nào</w:t>
+            </w:r>
+            <w:proofErr w:type="spellEnd"/>
+            <w:r>
+              <w:rPr>
+                <w:rFonts w:ascii="Times New Roman" w:hAnsi="Times New Roman" w:cs="Times New Roman"/>
+                <w:sz w:val="24"/>
+              </w:rPr>
+              <w:t xml:space="preserve"> </w:t>
+            </w:r>
+          </w:p>
+          <w:p>
+            <w:pPr>
+              <w:spacing w:before="60" w:after="60"/>
+              <w:rPr>
+                <w:rFonts w:ascii="Times New Roman" w:hAnsi="Times New Roman" w:cs="Times New Roman"/>
+                <w:sz w:val="24"/>
+              </w:rPr>
+            </w:pPr>
+            <w:r>
+              <w:rPr>
+                <w:rFonts w:ascii="Times New Roman" w:hAnsi="Times New Roman" w:cs="Times New Roman"/>
+                <w:sz w:val="24"/>
+              </w:rPr>
+              <w:t xml:space="preserve">          - </w:t>
+            </w:r>
+            <w:proofErr w:type="spellStart"/>
+            <w:r>
+              <w:rPr>
+                <w:rFonts w:ascii="Times New Roman" w:hAnsi="Times New Roman" w:cs="Times New Roman"/>
+                <w:sz w:val="24"/>
+              </w:rPr>
+              <w:t>Cài</w:t>
+            </w:r>
+            <w:proofErr w:type="spellEnd"/>
+            <w:r>
+              <w:rPr>
+                <w:rFonts w:ascii="Times New Roman" w:hAnsi="Times New Roman" w:cs="Times New Roman"/>
+                <w:sz w:val="24"/>
+              </w:rPr>
+              <w:t xml:space="preserve"> </w:t>
+            </w:r>
+            <w:proofErr w:type="spellStart"/>
+            <w:r>
+              <w:rPr>
+                <w:rFonts w:ascii="Times New Roman" w:hAnsi="Times New Roman" w:cs="Times New Roman"/>
+                <w:sz w:val="24"/>
+              </w:rPr>
+              <w:t>khóa</w:t>
+            </w:r>
+            <w:proofErr w:type="spellEnd"/>
+            <w:r>
+              <w:rPr>
+                <w:rFonts w:ascii="Times New Roman" w:hAnsi="Times New Roman" w:cs="Times New Roman"/>
+                <w:sz w:val="24"/>
+              </w:rPr>
+              <w:t xml:space="preserve"> </w:t>
+            </w:r>
+            <w:proofErr w:type="spellStart"/>
+            <w:r>
+              <w:rPr>
+                <w:rFonts w:ascii="Times New Roman" w:hAnsi="Times New Roman" w:cs="Times New Roman"/>
+                <w:sz w:val="24"/>
+              </w:rPr>
+              <w:t>nào</w:t>
+            </w:r>
+            <w:proofErr w:type="spellEnd"/>
+            <w:r>
+              <w:rPr>
+                <w:rFonts w:ascii="Times New Roman" w:hAnsi="Times New Roman" w:cs="Times New Roman"/>
+                <w:sz w:val="24"/>
+              </w:rPr>
+              <w:t xml:space="preserve"> (</w:t>
+            </w:r>
+            <w:proofErr w:type="spellStart"/>
+            <w:r>
+              <w:rPr>
+                <w:rFonts w:ascii="Times New Roman" w:hAnsi="Times New Roman" w:cs="Times New Roman"/>
+                <w:sz w:val="24"/>
+              </w:rPr>
+              <w:t>độc</w:t>
+            </w:r>
+            <w:proofErr w:type="spellEnd"/>
+            <w:r>
+              <w:rPr>
+                <w:rFonts w:ascii="Times New Roman" w:hAnsi="Times New Roman" w:cs="Times New Roman"/>
+                <w:sz w:val="24"/>
+              </w:rPr>
+              <w:t xml:space="preserve"> </w:t>
+            </w:r>
+            <w:proofErr w:type="spellStart"/>
+            <w:r>
+              <w:rPr>
+                <w:rFonts w:ascii="Times New Roman" w:hAnsi="Times New Roman" w:cs="Times New Roman"/>
+                <w:sz w:val="24"/>
+              </w:rPr>
+              <w:t>quyền</w:t>
+            </w:r>
+            <w:proofErr w:type="spellEnd"/>
+            <w:r>
+              <w:rPr>
+                <w:rFonts w:ascii="Times New Roman" w:hAnsi="Times New Roman" w:cs="Times New Roman"/>
+                <w:sz w:val="24"/>
+              </w:rPr>
+              <w:t xml:space="preserve">, chia </w:t>
+            </w:r>
+            <w:proofErr w:type="spellStart"/>
+            <w:r>
+              <w:rPr>
+                <w:rFonts w:ascii="Times New Roman" w:hAnsi="Times New Roman" w:cs="Times New Roman"/>
+                <w:sz w:val="24"/>
+              </w:rPr>
+              <w:t>sẻ</w:t>
+            </w:r>
+            <w:proofErr w:type="spellEnd"/>
+            <w:r>
+              <w:rPr>
+                <w:rFonts w:ascii="Times New Roman" w:hAnsi="Times New Roman" w:cs="Times New Roman"/>
+                <w:sz w:val="24"/>
+              </w:rPr>
+              <w:t>)</w:t>
+            </w:r>
+          </w:p>
+          <w:p>
+            <w:pPr>
+              <w:spacing w:before="60" w:after="60"/>
+              <w:rPr>
+                <w:rFonts w:ascii="Times New Roman" w:hAnsi="Times New Roman" w:cs="Times New Roman"/>
+                <w:sz w:val="24"/>
+              </w:rPr>
+            </w:pPr>
+            <w:r>
+              <w:rPr>
+                <w:rFonts w:ascii="Times New Roman" w:hAnsi="Times New Roman" w:cs="Times New Roman"/>
+                <w:sz w:val="24"/>
+              </w:rPr>
+              <w:t xml:space="preserve">          - </w:t>
+            </w:r>
+            <w:proofErr w:type="spellStart"/>
+            <w:r>
+              <w:rPr>
+                <w:rFonts w:ascii="Times New Roman" w:hAnsi="Times New Roman" w:cs="Times New Roman"/>
+                <w:sz w:val="24"/>
+              </w:rPr>
+              <w:t>Mức</w:t>
+            </w:r>
+            <w:proofErr w:type="spellEnd"/>
+            <w:r>
+              <w:rPr>
+                <w:rFonts w:ascii="Times New Roman" w:hAnsi="Times New Roman" w:cs="Times New Roman"/>
+                <w:sz w:val="24"/>
+              </w:rPr>
+              <w:t xml:space="preserve"> </w:t>
+            </w:r>
+            <w:proofErr w:type="spellStart"/>
+            <w:r>
+              <w:rPr>
+                <w:rFonts w:ascii="Times New Roman" w:hAnsi="Times New Roman" w:cs="Times New Roman"/>
+                <w:sz w:val="24"/>
+              </w:rPr>
+              <w:t>cô</w:t>
+            </w:r>
+            <w:proofErr w:type="spellEnd"/>
+            <w:r>
+              <w:rPr>
+                <w:rFonts w:ascii="Times New Roman" w:hAnsi="Times New Roman" w:cs="Times New Roman"/>
+                <w:sz w:val="24"/>
+              </w:rPr>
+              <w:t xml:space="preserve"> </w:t>
+            </w:r>
+            <w:proofErr w:type="spellStart"/>
+            <w:r>
+              <w:rPr>
+                <w:rFonts w:ascii="Times New Roman" w:hAnsi="Times New Roman" w:cs="Times New Roman"/>
+                <w:sz w:val="24"/>
+              </w:rPr>
+              <w:t>lập</w:t>
+            </w:r>
+            <w:proofErr w:type="spellEnd"/>
+          </w:p>
+          <w:p>
+            <w:pPr>
+              <w:spacing w:before="60" w:after="60"/>
+              <w:rPr>
+                <w:rFonts w:ascii="Times New Roman" w:hAnsi="Times New Roman" w:cs="Times New Roman"/>
+              </w:rPr>
+            </w:pPr>
+          </w:p>
+          <w:p>
+            <w:pPr>
+              <w:spacing w:before="60" w:after="60"/>
+              <w:rPr>
+                <w:rFonts w:ascii="Times New Roman" w:hAnsi="Times New Roman" w:cs="Times New Roman"/>
+              </w:rPr>
+            </w:pPr>
+            <w:bookmarkStart w:id="0" w:name="_GoBack"/>
+            <w:bookmarkEnd w:id="0"/>
           </w:p>
           <w:p>
             <w:pPr>
@@ -6687,6 +7618,7 @@
       <w:spacing w:after="0" w:line="240" w:lineRule="auto"/>
     </w:pPr>
     <w:tblPr>
+      <w:tblInd w:w="0" w:type="dxa"/>
       <w:tblBorders>
         <w:top w:val="single" w:sz="4" w:space="0" w:color="auto"/>
         <w:left w:val="single" w:sz="4" w:space="0" w:color="auto"/>
@@ -6695,6 +7627,12 @@
         <w:insideH w:val="single" w:sz="4" w:space="0" w:color="auto"/>
         <w:insideV w:val="single" w:sz="4" w:space="0" w:color="auto"/>
       </w:tblBorders>
+      <w:tblCellMar>
+        <w:top w:w="0" w:type="dxa"/>
+        <w:left w:w="108" w:type="dxa"/>
+        <w:bottom w:w="0" w:type="dxa"/>
+        <w:right w:w="108" w:type="dxa"/>
+      </w:tblCellMar>
     </w:tblPr>
   </w:style>
   <w:style w:type="paragraph" w:styleId="ListParagraph">
@@ -6930,6 +7868,7 @@
       <w:spacing w:after="0" w:line="240" w:lineRule="auto"/>
     </w:pPr>
     <w:tblPr>
+      <w:tblInd w:w="0" w:type="dxa"/>
       <w:tblBorders>
         <w:top w:val="single" w:sz="4" w:space="0" w:color="auto"/>
         <w:left w:val="single" w:sz="4" w:space="0" w:color="auto"/>
@@ -6938,6 +7877,12 @@
         <w:insideH w:val="single" w:sz="4" w:space="0" w:color="auto"/>
         <w:insideV w:val="single" w:sz="4" w:space="0" w:color="auto"/>
       </w:tblBorders>
+      <w:tblCellMar>
+        <w:top w:w="0" w:type="dxa"/>
+        <w:left w:w="108" w:type="dxa"/>
+        <w:bottom w:w="0" w:type="dxa"/>
+        <w:right w:w="108" w:type="dxa"/>
+      </w:tblCellMar>
     </w:tblPr>
   </w:style>
   <w:style w:type="paragraph" w:styleId="ListParagraph">
@@ -7267,7 +8212,7 @@
 </file>
 
 <file path=customXml/itemProps1.xml><?xml version="1.0" encoding="utf-8"?>
-<ds:datastoreItem xmlns:ds="http://schemas.openxmlformats.org/officeDocument/2006/customXml" ds:itemID="{6F107173-58C4-456F-B00E-2D366C10B80F}">
+<ds:datastoreItem xmlns:ds="http://schemas.openxmlformats.org/officeDocument/2006/customXml" ds:itemID="{FDC5073D-15F0-4F46-BDB6-A97B0E32E70F}">
   <ds:schemaRefs>
     <ds:schemaRef ds:uri="http://schemas.openxmlformats.org/officeDocument/2006/bibliography"/>
   </ds:schemaRefs>

--- a/Doc/WorkLog.docx
+++ b/Doc/WorkLog.docx
@@ -246,7 +246,8 @@
         <w:gridCol w:w="1170"/>
         <w:gridCol w:w="3806"/>
         <w:gridCol w:w="101"/>
-        <w:gridCol w:w="4463"/>
+        <w:gridCol w:w="278"/>
+        <w:gridCol w:w="4185"/>
       </w:tblGrid>
       <w:tr>
         <w:tc>
@@ -281,7 +282,7 @@
         <w:tc>
           <w:tcPr>
             <w:tcW w:w="9540" w:type="dxa"/>
-            <w:gridSpan w:val="4"/>
+            <w:gridSpan w:val="5"/>
             <w:shd w:val="clear" w:color="auto" w:fill="548DD4" w:themeFill="text2" w:themeFillTint="99"/>
           </w:tcPr>
           <w:p>
@@ -313,7 +314,7 @@
         <w:tc>
           <w:tcPr>
             <w:tcW w:w="10800" w:type="dxa"/>
-            <w:gridSpan w:val="5"/>
+            <w:gridSpan w:val="6"/>
             <w:shd w:val="clear" w:color="auto" w:fill="548DD4" w:themeFill="text2" w:themeFillTint="99"/>
           </w:tcPr>
           <w:p>
@@ -355,7 +356,7 @@
         <w:tc>
           <w:tcPr>
             <w:tcW w:w="10800" w:type="dxa"/>
-            <w:gridSpan w:val="5"/>
+            <w:gridSpan w:val="6"/>
             <w:shd w:val="clear" w:color="auto" w:fill="808080" w:themeFill="background1" w:themeFillShade="80"/>
           </w:tcPr>
           <w:p>
@@ -449,7 +450,7 @@
         <w:tc>
           <w:tcPr>
             <w:tcW w:w="8370" w:type="dxa"/>
-            <w:gridSpan w:val="3"/>
+            <w:gridSpan w:val="4"/>
           </w:tcPr>
           <w:p>
             <w:pPr>
@@ -632,7 +633,7 @@
         <w:tc>
           <w:tcPr>
             <w:tcW w:w="4564" w:type="dxa"/>
-            <w:gridSpan w:val="2"/>
+            <w:gridSpan w:val="3"/>
             <w:shd w:val="clear" w:color="auto" w:fill="92D050"/>
           </w:tcPr>
           <w:p>
@@ -706,7 +707,7 @@
         <w:tc>
           <w:tcPr>
             <w:tcW w:w="8370" w:type="dxa"/>
-            <w:gridSpan w:val="3"/>
+            <w:gridSpan w:val="4"/>
           </w:tcPr>
           <w:p>
             <w:pPr>
@@ -835,7 +836,7 @@
         <w:tc>
           <w:tcPr>
             <w:tcW w:w="10800" w:type="dxa"/>
-            <w:gridSpan w:val="5"/>
+            <w:gridSpan w:val="6"/>
             <w:shd w:val="clear" w:color="auto" w:fill="808080" w:themeFill="background1" w:themeFillShade="80"/>
           </w:tcPr>
           <w:p>
@@ -915,7 +916,7 @@
         <w:tc>
           <w:tcPr>
             <w:tcW w:w="8370" w:type="dxa"/>
-            <w:gridSpan w:val="3"/>
+            <w:gridSpan w:val="4"/>
           </w:tcPr>
           <w:p>
             <w:pPr>
@@ -1069,7 +1070,7 @@
         <w:tc>
           <w:tcPr>
             <w:tcW w:w="4564" w:type="dxa"/>
-            <w:gridSpan w:val="2"/>
+            <w:gridSpan w:val="3"/>
             <w:shd w:val="clear" w:color="auto" w:fill="92D050"/>
           </w:tcPr>
           <w:p>
@@ -1143,7 +1144,7 @@
         <w:tc>
           <w:tcPr>
             <w:tcW w:w="8370" w:type="dxa"/>
-            <w:gridSpan w:val="3"/>
+            <w:gridSpan w:val="4"/>
           </w:tcPr>
           <w:p>
             <w:pPr>
@@ -1259,7 +1260,7 @@
         <w:tc>
           <w:tcPr>
             <w:tcW w:w="10800" w:type="dxa"/>
-            <w:gridSpan w:val="5"/>
+            <w:gridSpan w:val="6"/>
             <w:shd w:val="clear" w:color="auto" w:fill="808080" w:themeFill="background1" w:themeFillShade="80"/>
           </w:tcPr>
           <w:p>
@@ -1346,7 +1347,7 @@
         <w:tc>
           <w:tcPr>
             <w:tcW w:w="8370" w:type="dxa"/>
-            <w:gridSpan w:val="3"/>
+            <w:gridSpan w:val="4"/>
           </w:tcPr>
           <w:p>
             <w:pPr>
@@ -1550,8 +1551,6 @@
               </w:rPr>
               <w:t xml:space="preserve">Cài đặt và kiểm tra </w:t>
             </w:r>
-            <w:bookmarkStart w:id="0" w:name="_GoBack"/>
-            <w:bookmarkEnd w:id="0"/>
             <w:r>
               <w:rPr>
                 <w:rFonts w:ascii="Times New Roman" w:hAnsi="Times New Roman" w:cs="Times New Roman"/>
@@ -1817,6 +1816,7 @@
         <w:tc>
           <w:tcPr>
             <w:tcW w:w="4463" w:type="dxa"/>
+            <w:gridSpan w:val="2"/>
             <w:shd w:val="clear" w:color="auto" w:fill="92D050"/>
           </w:tcPr>
           <w:p>
@@ -1890,201 +1890,571 @@
         <w:tc>
           <w:tcPr>
             <w:tcW w:w="8370" w:type="dxa"/>
+            <w:gridSpan w:val="4"/>
+          </w:tcPr>
+          <w:p>
+            <w:pPr>
+              <w:spacing w:before="60" w:after="60"/>
+              <w:rPr>
+                <w:rFonts w:ascii="Times New Roman" w:hAnsi="Times New Roman" w:cs="Times New Roman"/>
+                <w:sz w:val="24"/>
+              </w:rPr>
+            </w:pPr>
+            <w:r>
+              <w:rPr>
+                <w:rFonts w:ascii="Times New Roman" w:hAnsi="Times New Roman" w:cs="Times New Roman"/>
+                <w:sz w:val="24"/>
+              </w:rPr>
+              <w:t>1/ Viết báo cáo sơ bộ</w:t>
+            </w:r>
+          </w:p>
+          <w:p>
+            <w:pPr>
+              <w:spacing w:before="60" w:after="60"/>
+              <w:rPr>
+                <w:rFonts w:ascii="Times New Roman" w:hAnsi="Times New Roman" w:cs="Times New Roman"/>
+                <w:sz w:val="24"/>
+              </w:rPr>
+            </w:pPr>
+            <w:r>
+              <w:rPr>
+                <w:rFonts w:ascii="Times New Roman" w:hAnsi="Times New Roman" w:cs="Times New Roman"/>
+                <w:sz w:val="24"/>
+              </w:rPr>
+              <w:t xml:space="preserve">   1.1/ L</w:t>
+            </w:r>
+            <w:r>
+              <w:rPr>
+                <w:rFonts w:ascii="Times New Roman" w:hAnsi="Times New Roman" w:cs="Times New Roman"/>
+                <w:sz w:val="24"/>
+              </w:rPr>
+              <w:t xml:space="preserve">iệt kê </w:t>
+            </w:r>
+            <w:r>
+              <w:rPr>
+                <w:rFonts w:ascii="Times New Roman" w:hAnsi="Times New Roman" w:cs="Times New Roman"/>
+                <w:sz w:val="24"/>
+              </w:rPr>
+              <w:t xml:space="preserve">các </w:t>
+            </w:r>
+            <w:r>
+              <w:rPr>
+                <w:rFonts w:ascii="Times New Roman" w:hAnsi="Times New Roman" w:cs="Times New Roman"/>
+                <w:sz w:val="24"/>
+              </w:rPr>
+              <w:t>ràng buộc toàn</w:t>
+            </w:r>
+            <w:r>
+              <w:rPr>
+                <w:rFonts w:ascii="Times New Roman" w:hAnsi="Times New Roman" w:cs="Times New Roman"/>
+                <w:sz w:val="24"/>
+              </w:rPr>
+              <w:t xml:space="preserve"> vẹn</w:t>
+            </w:r>
+          </w:p>
+          <w:p>
+            <w:pPr>
+              <w:spacing w:before="60" w:after="60"/>
+              <w:rPr>
+                <w:rFonts w:ascii="Times New Roman" w:hAnsi="Times New Roman" w:cs="Times New Roman"/>
+                <w:sz w:val="24"/>
+              </w:rPr>
+            </w:pPr>
+            <w:r>
+              <w:rPr>
+                <w:rFonts w:ascii="Times New Roman" w:hAnsi="Times New Roman" w:cs="Times New Roman"/>
+                <w:sz w:val="24"/>
+              </w:rPr>
+              <w:t xml:space="preserve">   1.2/ Cách thức cài đặt ràng buộc toàn vẹn (Trigger, Constraint…)</w:t>
+            </w:r>
+          </w:p>
+          <w:p>
+            <w:pPr>
+              <w:spacing w:before="60" w:after="60"/>
+              <w:rPr>
+                <w:rFonts w:ascii="Times New Roman" w:hAnsi="Times New Roman" w:cs="Times New Roman"/>
+                <w:sz w:val="24"/>
+              </w:rPr>
+            </w:pPr>
+            <w:r>
+              <w:rPr>
+                <w:rFonts w:ascii="Times New Roman" w:hAnsi="Times New Roman" w:cs="Times New Roman"/>
+                <w:sz w:val="24"/>
+              </w:rPr>
+              <w:t xml:space="preserve">   1.3/ Liệt kê và phân loại giao tác theo vai trò người dùng</w:t>
+            </w:r>
+          </w:p>
+          <w:p>
+            <w:pPr>
+              <w:spacing w:before="60" w:after="60"/>
+              <w:rPr>
+                <w:rFonts w:ascii="Times New Roman" w:hAnsi="Times New Roman" w:cs="Times New Roman"/>
+                <w:sz w:val="24"/>
+              </w:rPr>
+            </w:pPr>
+            <w:r>
+              <w:rPr>
+                <w:rFonts w:ascii="Times New Roman" w:hAnsi="Times New Roman" w:cs="Times New Roman"/>
+                <w:sz w:val="24"/>
+              </w:rPr>
+              <w:t xml:space="preserve">   1.4/ Phân tích giao tác </w:t>
+            </w:r>
+          </w:p>
+          <w:p>
+            <w:pPr>
+              <w:spacing w:before="60" w:after="60"/>
+              <w:rPr>
+                <w:rFonts w:ascii="Times New Roman" w:hAnsi="Times New Roman" w:cs="Times New Roman"/>
+                <w:sz w:val="24"/>
+              </w:rPr>
+            </w:pPr>
+            <w:r>
+              <w:rPr>
+                <w:rFonts w:ascii="Times New Roman" w:hAnsi="Times New Roman" w:cs="Times New Roman"/>
+                <w:sz w:val="24"/>
+              </w:rPr>
+              <w:t xml:space="preserve">          - Xử ra vào giai đoạn nào </w:t>
+            </w:r>
+          </w:p>
+          <w:p>
+            <w:pPr>
+              <w:spacing w:before="60" w:after="60"/>
+              <w:rPr>
+                <w:rFonts w:ascii="Times New Roman" w:hAnsi="Times New Roman" w:cs="Times New Roman"/>
+                <w:sz w:val="24"/>
+              </w:rPr>
+            </w:pPr>
+            <w:r>
+              <w:rPr>
+                <w:rFonts w:ascii="Times New Roman" w:hAnsi="Times New Roman" w:cs="Times New Roman"/>
+                <w:sz w:val="24"/>
+              </w:rPr>
+              <w:t xml:space="preserve">          - Cài khóa nào (độc quyền, chia sẻ)</w:t>
+            </w:r>
+          </w:p>
+          <w:p>
+            <w:pPr>
+              <w:spacing w:before="60" w:after="60"/>
+              <w:rPr>
+                <w:rFonts w:ascii="Times New Roman" w:hAnsi="Times New Roman" w:cs="Times New Roman"/>
+                <w:sz w:val="24"/>
+              </w:rPr>
+            </w:pPr>
+            <w:r>
+              <w:rPr>
+                <w:rFonts w:ascii="Times New Roman" w:hAnsi="Times New Roman" w:cs="Times New Roman"/>
+                <w:sz w:val="24"/>
+              </w:rPr>
+              <w:t xml:space="preserve">          - Mức cô lập</w:t>
+            </w:r>
+          </w:p>
+          <w:p>
+            <w:pPr>
+              <w:spacing w:before="60" w:after="60"/>
+              <w:rPr>
+                <w:rFonts w:ascii="Times New Roman" w:hAnsi="Times New Roman" w:cs="Times New Roman"/>
+              </w:rPr>
+            </w:pPr>
+          </w:p>
+          <w:p>
+            <w:pPr>
+              <w:spacing w:before="60" w:after="60"/>
+              <w:rPr>
+                <w:rFonts w:ascii="Times New Roman" w:hAnsi="Times New Roman" w:cs="Times New Roman"/>
+              </w:rPr>
+            </w:pPr>
+          </w:p>
+          <w:p>
+            <w:pPr>
+              <w:spacing w:before="60" w:after="60"/>
+              <w:rPr>
+                <w:rFonts w:ascii="Times New Roman" w:hAnsi="Times New Roman" w:cs="Times New Roman"/>
+                <w:b/>
+              </w:rPr>
+            </w:pPr>
+            <w:r>
+              <w:rPr>
+                <w:rFonts w:ascii="Times New Roman" w:hAnsi="Times New Roman" w:cs="Times New Roman"/>
+                <w:b/>
+              </w:rPr>
+              <w:t>Tiến độ công việc trên Github:</w:t>
+            </w:r>
+          </w:p>
+          <w:p>
+            <w:pPr>
+              <w:spacing w:before="60" w:after="60"/>
+              <w:rPr>
+                <w:rFonts w:ascii="Times New Roman" w:hAnsi="Times New Roman" w:cs="Times New Roman"/>
+                <w:b/>
+              </w:rPr>
+            </w:pPr>
+            <w:hyperlink r:id="rId9" w:history="1">
+              <w:r>
+                <w:rPr>
+                  <w:rStyle w:val="Hyperlink"/>
+                  <w:rFonts w:ascii="Times New Roman" w:hAnsi="Times New Roman" w:cs="Times New Roman"/>
+                  <w:b/>
+                </w:rPr>
+                <w:t>https://github.com/MinhDung1995/Student-s-Courses-Management/commit/0f12417d555c323f83722a7bbe269303a1e1fdae</w:t>
+              </w:r>
+            </w:hyperlink>
+          </w:p>
+        </w:tc>
+      </w:tr>
+      <w:tr>
+        <w:tc>
+          <w:tcPr>
+            <w:tcW w:w="10800" w:type="dxa"/>
+            <w:gridSpan w:val="6"/>
+            <w:shd w:val="clear" w:color="auto" w:fill="808080" w:themeFill="background1" w:themeFillShade="80"/>
+          </w:tcPr>
+          <w:p>
+            <w:pPr>
+              <w:spacing w:before="60" w:after="60"/>
+              <w:rPr>
+                <w:rFonts w:ascii="Times New Roman" w:hAnsi="Times New Roman" w:cs="Times New Roman"/>
+                <w:sz w:val="24"/>
+              </w:rPr>
+            </w:pPr>
+          </w:p>
+        </w:tc>
+      </w:tr>
+      <w:tr>
+        <w:tc>
+          <w:tcPr>
+            <w:tcW w:w="1260" w:type="dxa"/>
+            <w:vMerge w:val="restart"/>
+          </w:tcPr>
+          <w:p>
+            <w:pPr>
+              <w:spacing w:before="60" w:after="60"/>
+              <w:rPr>
+                <w:rFonts w:ascii="Times New Roman" w:hAnsi="Times New Roman" w:cs="Times New Roman"/>
+                <w:b/>
+              </w:rPr>
+            </w:pPr>
+            <w:r>
+              <w:rPr>
+                <w:rFonts w:ascii="Times New Roman" w:hAnsi="Times New Roman" w:cs="Times New Roman"/>
+                <w:b/>
+              </w:rPr>
+              <w:t>Tuầ</w:t>
+            </w:r>
+            <w:r>
+              <w:rPr>
+                <w:rFonts w:ascii="Times New Roman" w:hAnsi="Times New Roman" w:cs="Times New Roman"/>
+                <w:b/>
+              </w:rPr>
+              <w:t>n 4</w:t>
+            </w:r>
+          </w:p>
+          <w:p>
+            <w:pPr>
+              <w:spacing w:before="60" w:after="60"/>
+              <w:rPr>
+                <w:rFonts w:ascii="Times New Roman" w:hAnsi="Times New Roman" w:cs="Times New Roman"/>
+              </w:rPr>
+            </w:pPr>
+            <w:r>
+              <w:rPr>
+                <w:rFonts w:ascii="Times New Roman" w:hAnsi="Times New Roman" w:cs="Times New Roman"/>
+              </w:rPr>
+              <w:t>23/5-29</w:t>
+            </w:r>
+            <w:r>
+              <w:rPr>
+                <w:rFonts w:ascii="Times New Roman" w:hAnsi="Times New Roman" w:cs="Times New Roman"/>
+              </w:rPr>
+              <w:t>/5</w:t>
+            </w:r>
+          </w:p>
+          <w:p>
+            <w:pPr>
+              <w:spacing w:before="60" w:after="60"/>
+              <w:rPr>
+                <w:rFonts w:ascii="Times New Roman" w:hAnsi="Times New Roman" w:cs="Times New Roman"/>
+              </w:rPr>
+            </w:pPr>
+          </w:p>
+        </w:tc>
+        <w:tc>
+          <w:tcPr>
+            <w:tcW w:w="1170" w:type="dxa"/>
+          </w:tcPr>
+          <w:p>
+            <w:pPr>
+              <w:spacing w:before="60" w:after="60"/>
+              <w:rPr>
+                <w:rFonts w:ascii="Times New Roman" w:hAnsi="Times New Roman" w:cs="Times New Roman"/>
+              </w:rPr>
+            </w:pPr>
+            <w:r>
+              <w:rPr>
+                <w:rFonts w:ascii="Times New Roman" w:hAnsi="Times New Roman" w:cs="Times New Roman"/>
+              </w:rPr>
+              <w:t>Mô tả chi tiết công việc</w:t>
+            </w:r>
+          </w:p>
+        </w:tc>
+        <w:tc>
+          <w:tcPr>
+            <w:tcW w:w="8370" w:type="dxa"/>
+            <w:gridSpan w:val="4"/>
+          </w:tcPr>
+          <w:p>
+            <w:pPr>
+              <w:spacing w:before="60" w:after="60"/>
+              <w:rPr>
+                <w:rFonts w:ascii="Times New Roman" w:hAnsi="Times New Roman" w:cs="Times New Roman"/>
+                <w:sz w:val="24"/>
+              </w:rPr>
+            </w:pPr>
+            <w:r>
+              <w:rPr>
+                <w:rFonts w:ascii="Times New Roman" w:hAnsi="Times New Roman" w:cs="Times New Roman"/>
+                <w:sz w:val="24"/>
+              </w:rPr>
+              <w:t>1/ Thực hiện giả lập sự va chạm giữa các thao tác</w:t>
+            </w:r>
+          </w:p>
+          <w:p>
+            <w:pPr>
+              <w:spacing w:before="60" w:after="60"/>
+              <w:ind w:firstLine="252"/>
+              <w:rPr>
+                <w:rFonts w:ascii="Times New Roman" w:hAnsi="Times New Roman" w:cs="Times New Roman"/>
+                <w:sz w:val="24"/>
+              </w:rPr>
+            </w:pPr>
+            <w:r>
+              <w:rPr>
+                <w:rFonts w:ascii="Times New Roman" w:hAnsi="Times New Roman" w:cs="Times New Roman"/>
+                <w:sz w:val="24"/>
+              </w:rPr>
+              <w:t>1.1/ Phần thao tác giai đoạn 1 : Đăng ký môn học</w:t>
+            </w:r>
+          </w:p>
+          <w:p>
+            <w:pPr>
+              <w:spacing w:before="60" w:after="60"/>
+              <w:ind w:firstLine="252"/>
+              <w:rPr>
+                <w:rFonts w:ascii="Times New Roman" w:hAnsi="Times New Roman" w:cs="Times New Roman"/>
+                <w:sz w:val="24"/>
+              </w:rPr>
+            </w:pPr>
+            <w:r>
+              <w:rPr>
+                <w:rFonts w:ascii="Times New Roman" w:hAnsi="Times New Roman" w:cs="Times New Roman"/>
+                <w:sz w:val="24"/>
+              </w:rPr>
+              <w:t>1.2/ Phần thao tác giai đoạn 2 &amp; 3: Xem kết quả và thao tác giáo vụ</w:t>
+            </w:r>
+          </w:p>
+          <w:p>
+            <w:pPr>
+              <w:spacing w:before="60" w:after="60"/>
+              <w:rPr>
+                <w:rFonts w:ascii="Times New Roman" w:hAnsi="Times New Roman" w:cs="Times New Roman"/>
+                <w:sz w:val="24"/>
+              </w:rPr>
+            </w:pPr>
+            <w:r>
+              <w:rPr>
+                <w:rFonts w:ascii="Times New Roman" w:hAnsi="Times New Roman" w:cs="Times New Roman"/>
+                <w:sz w:val="24"/>
+              </w:rPr>
+              <w:t>2/ Viết báo cáo về phần giả lập</w:t>
+            </w:r>
+            <w:r>
+              <w:rPr>
+                <w:rFonts w:ascii="Times New Roman" w:hAnsi="Times New Roman" w:cs="Times New Roman"/>
+                <w:sz w:val="24"/>
+              </w:rPr>
+              <w:t xml:space="preserve"> có hình ảnh minh họa</w:t>
+            </w:r>
+          </w:p>
+        </w:tc>
+      </w:tr>
+      <w:tr>
+        <w:tc>
+          <w:tcPr>
+            <w:tcW w:w="1260" w:type="dxa"/>
+            <w:vMerge/>
+          </w:tcPr>
+          <w:p>
+            <w:pPr>
+              <w:spacing w:before="60" w:after="60"/>
+              <w:rPr>
+                <w:rFonts w:ascii="Times New Roman" w:hAnsi="Times New Roman" w:cs="Times New Roman"/>
+              </w:rPr>
+            </w:pPr>
+          </w:p>
+        </w:tc>
+        <w:tc>
+          <w:tcPr>
+            <w:tcW w:w="1170" w:type="dxa"/>
+          </w:tcPr>
+          <w:p>
+            <w:pPr>
+              <w:spacing w:before="60" w:after="60"/>
+              <w:rPr>
+                <w:rFonts w:ascii="Times New Roman" w:hAnsi="Times New Roman" w:cs="Times New Roman"/>
+              </w:rPr>
+            </w:pPr>
+            <w:r>
+              <w:rPr>
+                <w:rFonts w:ascii="Times New Roman" w:hAnsi="Times New Roman" w:cs="Times New Roman"/>
+              </w:rPr>
+              <w:t>Phân công</w:t>
+            </w:r>
+          </w:p>
+        </w:tc>
+        <w:tc>
+          <w:tcPr>
+            <w:tcW w:w="4185" w:type="dxa"/>
             <w:gridSpan w:val="3"/>
-          </w:tcPr>
-          <w:p>
-            <w:pPr>
-              <w:spacing w:before="60" w:after="60"/>
-              <w:rPr>
-                <w:rFonts w:ascii="Times New Roman" w:hAnsi="Times New Roman" w:cs="Times New Roman"/>
-                <w:sz w:val="24"/>
-              </w:rPr>
-            </w:pPr>
-            <w:r>
-              <w:rPr>
-                <w:rFonts w:ascii="Times New Roman" w:hAnsi="Times New Roman" w:cs="Times New Roman"/>
-                <w:sz w:val="24"/>
-              </w:rPr>
-              <w:t>1/ Viết báo cáo sơ bộ</w:t>
-            </w:r>
-          </w:p>
-          <w:p>
-            <w:pPr>
-              <w:spacing w:before="60" w:after="60"/>
-              <w:rPr>
-                <w:rFonts w:ascii="Times New Roman" w:hAnsi="Times New Roman" w:cs="Times New Roman"/>
-                <w:sz w:val="24"/>
-              </w:rPr>
-            </w:pPr>
-            <w:r>
-              <w:rPr>
-                <w:rFonts w:ascii="Times New Roman" w:hAnsi="Times New Roman" w:cs="Times New Roman"/>
-                <w:sz w:val="24"/>
-              </w:rPr>
-              <w:t xml:space="preserve">   1.1/ L</w:t>
-            </w:r>
-            <w:r>
-              <w:rPr>
-                <w:rFonts w:ascii="Times New Roman" w:hAnsi="Times New Roman" w:cs="Times New Roman"/>
-                <w:sz w:val="24"/>
-              </w:rPr>
-              <w:t xml:space="preserve">iệt kê </w:t>
-            </w:r>
-            <w:r>
-              <w:rPr>
-                <w:rFonts w:ascii="Times New Roman" w:hAnsi="Times New Roman" w:cs="Times New Roman"/>
-                <w:sz w:val="24"/>
-              </w:rPr>
-              <w:t xml:space="preserve">các </w:t>
-            </w:r>
-            <w:r>
-              <w:rPr>
-                <w:rFonts w:ascii="Times New Roman" w:hAnsi="Times New Roman" w:cs="Times New Roman"/>
-                <w:sz w:val="24"/>
-              </w:rPr>
-              <w:t>ràng buộc toàn</w:t>
-            </w:r>
-            <w:r>
-              <w:rPr>
-                <w:rFonts w:ascii="Times New Roman" w:hAnsi="Times New Roman" w:cs="Times New Roman"/>
-                <w:sz w:val="24"/>
-              </w:rPr>
-              <w:t xml:space="preserve"> vẹn</w:t>
-            </w:r>
-          </w:p>
-          <w:p>
-            <w:pPr>
-              <w:spacing w:before="60" w:after="60"/>
-              <w:rPr>
-                <w:rFonts w:ascii="Times New Roman" w:hAnsi="Times New Roman" w:cs="Times New Roman"/>
-                <w:sz w:val="24"/>
-              </w:rPr>
-            </w:pPr>
-            <w:r>
-              <w:rPr>
-                <w:rFonts w:ascii="Times New Roman" w:hAnsi="Times New Roman" w:cs="Times New Roman"/>
-                <w:sz w:val="24"/>
-              </w:rPr>
-              <w:t xml:space="preserve">   1.2/ Cách thức cài đặt ràng buộc toàn vẹn (Trigger, Constraint…)</w:t>
-            </w:r>
-          </w:p>
-          <w:p>
-            <w:pPr>
-              <w:spacing w:before="60" w:after="60"/>
-              <w:rPr>
-                <w:rFonts w:ascii="Times New Roman" w:hAnsi="Times New Roman" w:cs="Times New Roman"/>
-                <w:sz w:val="24"/>
-              </w:rPr>
-            </w:pPr>
-            <w:r>
-              <w:rPr>
-                <w:rFonts w:ascii="Times New Roman" w:hAnsi="Times New Roman" w:cs="Times New Roman"/>
-                <w:sz w:val="24"/>
-              </w:rPr>
-              <w:t xml:space="preserve">   1.3/ Liệt kê và phân loại giao tác theo vai trò người dùng</w:t>
-            </w:r>
-          </w:p>
-          <w:p>
-            <w:pPr>
-              <w:spacing w:before="60" w:after="60"/>
-              <w:rPr>
-                <w:rFonts w:ascii="Times New Roman" w:hAnsi="Times New Roman" w:cs="Times New Roman"/>
-                <w:sz w:val="24"/>
-              </w:rPr>
-            </w:pPr>
-            <w:r>
-              <w:rPr>
-                <w:rFonts w:ascii="Times New Roman" w:hAnsi="Times New Roman" w:cs="Times New Roman"/>
-                <w:sz w:val="24"/>
-              </w:rPr>
-              <w:t xml:space="preserve">   1.4/ Phân tích giao tác </w:t>
-            </w:r>
-          </w:p>
-          <w:p>
-            <w:pPr>
-              <w:spacing w:before="60" w:after="60"/>
-              <w:rPr>
-                <w:rFonts w:ascii="Times New Roman" w:hAnsi="Times New Roman" w:cs="Times New Roman"/>
-                <w:sz w:val="24"/>
-              </w:rPr>
-            </w:pPr>
-            <w:r>
-              <w:rPr>
-                <w:rFonts w:ascii="Times New Roman" w:hAnsi="Times New Roman" w:cs="Times New Roman"/>
-                <w:sz w:val="24"/>
-              </w:rPr>
-              <w:t xml:space="preserve">          - Xử ra vào giai đoạn nào </w:t>
-            </w:r>
-          </w:p>
-          <w:p>
-            <w:pPr>
-              <w:spacing w:before="60" w:after="60"/>
-              <w:rPr>
-                <w:rFonts w:ascii="Times New Roman" w:hAnsi="Times New Roman" w:cs="Times New Roman"/>
-                <w:sz w:val="24"/>
-              </w:rPr>
-            </w:pPr>
-            <w:r>
-              <w:rPr>
-                <w:rFonts w:ascii="Times New Roman" w:hAnsi="Times New Roman" w:cs="Times New Roman"/>
-                <w:sz w:val="24"/>
-              </w:rPr>
-              <w:t xml:space="preserve">          - Cài khóa nào (độc quyền, chia sẻ)</w:t>
-            </w:r>
-          </w:p>
-          <w:p>
-            <w:pPr>
-              <w:spacing w:before="60" w:after="60"/>
-              <w:rPr>
-                <w:rFonts w:ascii="Times New Roman" w:hAnsi="Times New Roman" w:cs="Times New Roman"/>
-                <w:sz w:val="24"/>
-              </w:rPr>
-            </w:pPr>
-            <w:r>
-              <w:rPr>
-                <w:rFonts w:ascii="Times New Roman" w:hAnsi="Times New Roman" w:cs="Times New Roman"/>
-                <w:sz w:val="24"/>
-              </w:rPr>
-              <w:t xml:space="preserve">          - Mức cô lập</w:t>
-            </w:r>
-          </w:p>
-          <w:p>
-            <w:pPr>
-              <w:spacing w:before="60" w:after="60"/>
-              <w:rPr>
-                <w:rFonts w:ascii="Times New Roman" w:hAnsi="Times New Roman" w:cs="Times New Roman"/>
-              </w:rPr>
-            </w:pPr>
-          </w:p>
-          <w:p>
-            <w:pPr>
-              <w:spacing w:before="60" w:after="60"/>
-              <w:rPr>
-                <w:rFonts w:ascii="Times New Roman" w:hAnsi="Times New Roman" w:cs="Times New Roman"/>
-              </w:rPr>
-            </w:pPr>
-          </w:p>
-          <w:p>
-            <w:pPr>
-              <w:spacing w:before="60" w:after="60"/>
-              <w:rPr>
-                <w:rFonts w:ascii="Times New Roman" w:hAnsi="Times New Roman" w:cs="Times New Roman"/>
-                <w:b/>
-              </w:rPr>
-            </w:pPr>
-            <w:r>
-              <w:rPr>
-                <w:rFonts w:ascii="Times New Roman" w:hAnsi="Times New Roman" w:cs="Times New Roman"/>
-                <w:b/>
-              </w:rPr>
-              <w:t>Tiến độ công việc trên Github:</w:t>
-            </w:r>
-          </w:p>
-          <w:p>
-            <w:pPr>
-              <w:spacing w:before="60" w:after="60"/>
-              <w:rPr>
-                <w:rFonts w:ascii="Times New Roman" w:hAnsi="Times New Roman" w:cs="Times New Roman"/>
+            <w:shd w:val="clear" w:color="auto" w:fill="92D050"/>
+          </w:tcPr>
+          <w:p>
+            <w:pPr>
+              <w:spacing w:before="60" w:after="60"/>
+              <w:rPr>
+                <w:rFonts w:ascii="Times New Roman" w:hAnsi="Times New Roman" w:cs="Times New Roman"/>
+                <w:b/>
+                <w:color w:val="FFFFFF" w:themeColor="background1"/>
+                <w:sz w:val="24"/>
+                <w:szCs w:val="24"/>
+              </w:rPr>
+            </w:pPr>
+            <w:r>
+              <w:rPr>
+                <w:rFonts w:ascii="Times New Roman" w:hAnsi="Times New Roman" w:cs="Times New Roman"/>
+                <w:b/>
+                <w:color w:val="FFFFFF" w:themeColor="background1"/>
+                <w:sz w:val="24"/>
+                <w:szCs w:val="24"/>
+              </w:rPr>
+              <w:t xml:space="preserve">Nguyễn </w:t>
+            </w:r>
+            <w:r>
+              <w:rPr>
+                <w:rFonts w:ascii="Times New Roman" w:hAnsi="Times New Roman" w:cs="Times New Roman"/>
+                <w:b/>
+                <w:color w:val="FFFFFF" w:themeColor="background1"/>
+                <w:sz w:val="24"/>
+                <w:szCs w:val="24"/>
+              </w:rPr>
+              <w:t>Tiến Dũng: 1</w:t>
+            </w:r>
+            <w:r>
+              <w:rPr>
+                <w:rFonts w:ascii="Times New Roman" w:hAnsi="Times New Roman" w:cs="Times New Roman"/>
+                <w:b/>
+                <w:color w:val="FFFFFF" w:themeColor="background1"/>
+                <w:sz w:val="24"/>
+                <w:szCs w:val="24"/>
+              </w:rPr>
+              <w:t>.2, 2</w:t>
+            </w:r>
+          </w:p>
+        </w:tc>
+        <w:tc>
+          <w:tcPr>
+            <w:tcW w:w="4185" w:type="dxa"/>
+            <w:shd w:val="clear" w:color="auto" w:fill="92D050"/>
+          </w:tcPr>
+          <w:p>
+            <w:pPr>
+              <w:spacing w:before="60" w:after="60"/>
+              <w:rPr>
+                <w:rFonts w:ascii="Times New Roman" w:hAnsi="Times New Roman" w:cs="Times New Roman"/>
+                <w:b/>
+                <w:color w:val="FFFFFF" w:themeColor="background1"/>
+                <w:sz w:val="24"/>
+                <w:szCs w:val="24"/>
+              </w:rPr>
+            </w:pPr>
+            <w:r>
+              <w:rPr>
+                <w:rFonts w:ascii="Times New Roman" w:hAnsi="Times New Roman" w:cs="Times New Roman"/>
+                <w:b/>
+                <w:color w:val="FFFFFF" w:themeColor="background1"/>
+                <w:sz w:val="24"/>
+                <w:szCs w:val="24"/>
+              </w:rPr>
+              <w:t xml:space="preserve">Nguyễn Minh Dũng: </w:t>
+            </w:r>
+            <w:r>
+              <w:rPr>
+                <w:rFonts w:ascii="Times New Roman" w:hAnsi="Times New Roman" w:cs="Times New Roman"/>
+                <w:b/>
+                <w:color w:val="FFFFFF" w:themeColor="background1"/>
+                <w:sz w:val="24"/>
+                <w:szCs w:val="24"/>
+              </w:rPr>
+              <w:t>1.1</w:t>
+            </w:r>
+            <w:r>
+              <w:rPr>
+                <w:rFonts w:ascii="Times New Roman" w:hAnsi="Times New Roman" w:cs="Times New Roman"/>
+                <w:b/>
+                <w:color w:val="FFFFFF" w:themeColor="background1"/>
+                <w:sz w:val="24"/>
+                <w:szCs w:val="24"/>
+              </w:rPr>
+              <w:t>, 2</w:t>
+            </w:r>
+            <w:bookmarkStart w:id="0" w:name="_GoBack"/>
+            <w:bookmarkEnd w:id="0"/>
+          </w:p>
+        </w:tc>
+      </w:tr>
+      <w:tr>
+        <w:tc>
+          <w:tcPr>
+            <w:tcW w:w="1260" w:type="dxa"/>
+            <w:vMerge/>
+          </w:tcPr>
+          <w:p>
+            <w:pPr>
+              <w:spacing w:before="60" w:after="60"/>
+              <w:rPr>
+                <w:rFonts w:ascii="Times New Roman" w:hAnsi="Times New Roman" w:cs="Times New Roman"/>
+              </w:rPr>
+            </w:pPr>
+          </w:p>
+        </w:tc>
+        <w:tc>
+          <w:tcPr>
+            <w:tcW w:w="1170" w:type="dxa"/>
+          </w:tcPr>
+          <w:p>
+            <w:pPr>
+              <w:spacing w:before="60" w:after="60"/>
+              <w:rPr>
+                <w:rFonts w:ascii="Times New Roman" w:hAnsi="Times New Roman" w:cs="Times New Roman"/>
+              </w:rPr>
+            </w:pPr>
+            <w:r>
+              <w:rPr>
+                <w:rFonts w:ascii="Times New Roman" w:hAnsi="Times New Roman" w:cs="Times New Roman"/>
+              </w:rPr>
+              <w:t>Kết quả</w:t>
+            </w:r>
+          </w:p>
+        </w:tc>
+        <w:tc>
+          <w:tcPr>
+            <w:tcW w:w="8370" w:type="dxa"/>
+            <w:gridSpan w:val="4"/>
+          </w:tcPr>
+          <w:p>
+            <w:pPr>
+              <w:spacing w:before="60" w:after="60"/>
+              <w:rPr>
+                <w:rFonts w:ascii="Times New Roman" w:hAnsi="Times New Roman" w:cs="Times New Roman"/>
+                <w:sz w:val="24"/>
               </w:rPr>
             </w:pPr>
           </w:p>
@@ -3219,7 +3589,7 @@
 </file>
 
 <file path=customXml/itemProps1.xml><?xml version="1.0" encoding="utf-8"?>
-<ds:datastoreItem xmlns:ds="http://schemas.openxmlformats.org/officeDocument/2006/customXml" ds:itemID="{1C432920-C8F4-4D42-9204-9BC2FB05ABC6}">
+<ds:datastoreItem xmlns:ds="http://schemas.openxmlformats.org/officeDocument/2006/customXml" ds:itemID="{FA366DF8-BF69-48FD-B4F4-12D0F9E2849D}">
   <ds:schemaRefs>
     <ds:schemaRef ds:uri="http://schemas.openxmlformats.org/officeDocument/2006/bibliography"/>
   </ds:schemaRefs>

--- a/Doc/WorkLog.docx
+++ b/Doc/WorkLog.docx
@@ -8,16 +8,58 @@
         <w:rPr>
           <w:rFonts w:ascii="Times New Roman" w:hAnsi="Times New Roman" w:cs="Times New Roman"/>
           <w:b/>
-          <w:sz w:val="36"/>
-          <w:szCs w:val="36"/>
+          <w:sz w:val="28"/>
+          <w:szCs w:val="28"/>
+        </w:rPr>
+      </w:pPr>
+      <w:bookmarkStart w:id="0" w:name="_GoBack"/>
+      <w:bookmarkEnd w:id="0"/>
+      <w:r>
+        <w:rPr>
+          <w:rFonts w:ascii="Times New Roman" w:hAnsi="Times New Roman" w:cs="Times New Roman"/>
+          <w:b/>
+          <w:sz w:val="28"/>
+          <w:szCs w:val="28"/>
+        </w:rPr>
+        <w:t>ĐẠI HỌC KHOA HỌC TỰ NHIÊN</w:t>
+      </w:r>
+    </w:p>
+    <w:p>
+      <w:pPr>
+        <w:jc w:val="center"/>
+        <w:rPr>
+          <w:rFonts w:ascii="Times New Roman" w:hAnsi="Times New Roman" w:cs="Times New Roman"/>
+          <w:b/>
+          <w:sz w:val="28"/>
+          <w:szCs w:val="28"/>
         </w:rPr>
       </w:pPr>
       <w:r>
         <w:rPr>
           <w:rFonts w:ascii="Times New Roman" w:hAnsi="Times New Roman" w:cs="Times New Roman"/>
           <w:b/>
-          <w:sz w:val="36"/>
-          <w:szCs w:val="36"/>
+          <w:sz w:val="28"/>
+          <w:szCs w:val="28"/>
+        </w:rPr>
+        <w:t>KHOA CÔNG NGHỆ THÔNG TIN</w:t>
+      </w:r>
+    </w:p>
+    <w:p>
+      <w:pPr>
+        <w:jc w:val="center"/>
+        <w:rPr>
+          <w:rFonts w:ascii="Times New Roman" w:hAnsi="Times New Roman" w:cs="Times New Roman"/>
+          <w:b/>
+          <w:sz w:val="28"/>
+          <w:szCs w:val="28"/>
+        </w:rPr>
+      </w:pPr>
+      <w:r>
+        <w:rPr>
+          <w:rFonts w:ascii="Times New Roman" w:hAnsi="Times New Roman" w:cs="Times New Roman"/>
+          <w:b/>
+          <w:sz w:val="28"/>
+          <w:szCs w:val="28"/>
         </w:rPr>
         <w:t>HỆ QUẢN TRỊ CƠ SỞ DỮ LIỆU</w:t>
       </w:r>
@@ -81,19 +123,6 @@
     </w:p>
     <w:p>
       <w:pPr>
-        <w:jc w:val="center"/>
-        <w:rPr>
-          <w:rFonts w:ascii="Times New Roman" w:hAnsi="Times New Roman" w:cs="Times New Roman"/>
-          <w:b/>
-          <w:color w:val="4F81BD" w:themeColor="accent1"/>
-          <w:sz w:val="64"/>
-          <w:szCs w:val="64"/>
-        </w:rPr>
-      </w:pPr>
-    </w:p>
-    <w:p>
-      <w:pPr>
-        <w:jc w:val="center"/>
         <w:rPr>
           <w:rFonts w:ascii="Times New Roman" w:hAnsi="Times New Roman" w:cs="Times New Roman"/>
           <w:b/>
@@ -113,6 +142,7 @@
           <w:szCs w:val="32"/>
         </w:rPr>
       </w:pPr>
+      <w:proofErr w:type="spellStart"/>
       <w:r>
         <w:rPr>
           <w:rFonts w:ascii="Times New Roman" w:hAnsi="Times New Roman" w:cs="Times New Roman"/>
@@ -121,7 +151,96 @@
           <w:sz w:val="32"/>
           <w:szCs w:val="32"/>
         </w:rPr>
-        <w:t xml:space="preserve">Giáo viên hướng dẫn : </w:t>
+        <w:t>Giáo</w:t>
+      </w:r>
+      <w:proofErr w:type="spellEnd"/>
+      <w:r>
+        <w:rPr>
+          <w:rFonts w:ascii="Times New Roman" w:hAnsi="Times New Roman" w:cs="Times New Roman"/>
+          <w:b/>
+          <w:color w:val="4F81BD" w:themeColor="accent1"/>
+          <w:sz w:val="32"/>
+          <w:szCs w:val="32"/>
+        </w:rPr>
+        <w:t xml:space="preserve"> </w:t>
+      </w:r>
+      <w:proofErr w:type="spellStart"/>
+      <w:r>
+        <w:rPr>
+          <w:rFonts w:ascii="Times New Roman" w:hAnsi="Times New Roman" w:cs="Times New Roman"/>
+          <w:b/>
+          <w:color w:val="4F81BD" w:themeColor="accent1"/>
+          <w:sz w:val="32"/>
+          <w:szCs w:val="32"/>
+        </w:rPr>
+        <w:t>viên</w:t>
+      </w:r>
+      <w:proofErr w:type="spellEnd"/>
+      <w:r>
+        <w:rPr>
+          <w:rFonts w:ascii="Times New Roman" w:hAnsi="Times New Roman" w:cs="Times New Roman"/>
+          <w:b/>
+          <w:color w:val="4F81BD" w:themeColor="accent1"/>
+          <w:sz w:val="32"/>
+          <w:szCs w:val="32"/>
+        </w:rPr>
+        <w:t xml:space="preserve"> </w:t>
+      </w:r>
+      <w:proofErr w:type="spellStart"/>
+      <w:r>
+        <w:rPr>
+          <w:rFonts w:ascii="Times New Roman" w:hAnsi="Times New Roman" w:cs="Times New Roman"/>
+          <w:b/>
+          <w:color w:val="4F81BD" w:themeColor="accent1"/>
+          <w:sz w:val="32"/>
+          <w:szCs w:val="32"/>
+        </w:rPr>
+        <w:t>lý</w:t>
+      </w:r>
+      <w:proofErr w:type="spellEnd"/>
+      <w:r>
+        <w:rPr>
+          <w:rFonts w:ascii="Times New Roman" w:hAnsi="Times New Roman" w:cs="Times New Roman"/>
+          <w:b/>
+          <w:color w:val="4F81BD" w:themeColor="accent1"/>
+          <w:sz w:val="32"/>
+          <w:szCs w:val="32"/>
+        </w:rPr>
+        <w:t xml:space="preserve"> </w:t>
+      </w:r>
+      <w:proofErr w:type="spellStart"/>
+      <w:proofErr w:type="gramStart"/>
+      <w:r>
+        <w:rPr>
+          <w:rFonts w:ascii="Times New Roman" w:hAnsi="Times New Roman" w:cs="Times New Roman"/>
+          <w:b/>
+          <w:color w:val="4F81BD" w:themeColor="accent1"/>
+          <w:sz w:val="32"/>
+          <w:szCs w:val="32"/>
+        </w:rPr>
+        <w:t>thuyết</w:t>
+      </w:r>
+      <w:proofErr w:type="spellEnd"/>
+      <w:r>
+        <w:rPr>
+          <w:rFonts w:ascii="Times New Roman" w:hAnsi="Times New Roman" w:cs="Times New Roman"/>
+          <w:b/>
+          <w:color w:val="4F81BD" w:themeColor="accent1"/>
+          <w:sz w:val="32"/>
+          <w:szCs w:val="32"/>
+        </w:rPr>
+        <w:t xml:space="preserve"> :</w:t>
+      </w:r>
+      <w:proofErr w:type="gramEnd"/>
+      <w:r>
+        <w:rPr>
+          <w:rFonts w:ascii="Times New Roman" w:hAnsi="Times New Roman" w:cs="Times New Roman"/>
+          <w:b/>
+          <w:color w:val="4F81BD" w:themeColor="accent1"/>
+          <w:sz w:val="32"/>
+          <w:szCs w:val="32"/>
+        </w:rPr>
+        <w:t xml:space="preserve"> </w:t>
       </w:r>
     </w:p>
     <w:p>
@@ -133,6 +252,7 @@
           <w:szCs w:val="32"/>
         </w:rPr>
       </w:pPr>
+      <w:proofErr w:type="spellStart"/>
       <w:r>
         <w:rPr>
           <w:rFonts w:ascii="Times New Roman" w:hAnsi="Times New Roman" w:cs="Times New Roman"/>
@@ -140,8 +260,9 @@
           <w:sz w:val="32"/>
           <w:szCs w:val="32"/>
         </w:rPr>
-        <w:t xml:space="preserve">Thầy Lương </w:t>
+        <w:t>Cô</w:t>
       </w:r>
+      <w:proofErr w:type="spellEnd"/>
       <w:r>
         <w:rPr>
           <w:rFonts w:ascii="Times New Roman" w:hAnsi="Times New Roman" w:cs="Times New Roman"/>
@@ -149,7 +270,259 @@
           <w:sz w:val="32"/>
           <w:szCs w:val="32"/>
         </w:rPr>
-        <w:t>Vĩ Minh</w:t>
+        <w:t xml:space="preserve"> </w:t>
+      </w:r>
+      <w:proofErr w:type="spellStart"/>
+      <w:r>
+        <w:rPr>
+          <w:rFonts w:ascii="Times New Roman" w:hAnsi="Times New Roman" w:cs="Times New Roman"/>
+          <w:color w:val="4F81BD" w:themeColor="accent1"/>
+          <w:sz w:val="32"/>
+          <w:szCs w:val="32"/>
+        </w:rPr>
+        <w:t>Phạm</w:t>
+      </w:r>
+      <w:proofErr w:type="spellEnd"/>
+      <w:r>
+        <w:rPr>
+          <w:rFonts w:ascii="Times New Roman" w:hAnsi="Times New Roman" w:cs="Times New Roman"/>
+          <w:color w:val="4F81BD" w:themeColor="accent1"/>
+          <w:sz w:val="32"/>
+          <w:szCs w:val="32"/>
+        </w:rPr>
+        <w:t xml:space="preserve"> </w:t>
+      </w:r>
+      <w:proofErr w:type="spellStart"/>
+      <w:r>
+        <w:rPr>
+          <w:rFonts w:ascii="Times New Roman" w:hAnsi="Times New Roman" w:cs="Times New Roman"/>
+          <w:color w:val="4F81BD" w:themeColor="accent1"/>
+          <w:sz w:val="32"/>
+          <w:szCs w:val="32"/>
+        </w:rPr>
+        <w:t>Thị</w:t>
+      </w:r>
+      <w:proofErr w:type="spellEnd"/>
+      <w:r>
+        <w:rPr>
+          <w:rFonts w:ascii="Times New Roman" w:hAnsi="Times New Roman" w:cs="Times New Roman"/>
+          <w:color w:val="4F81BD" w:themeColor="accent1"/>
+          <w:sz w:val="32"/>
+          <w:szCs w:val="32"/>
+        </w:rPr>
+        <w:t xml:space="preserve"> </w:t>
+      </w:r>
+      <w:proofErr w:type="spellStart"/>
+      <w:r>
+        <w:rPr>
+          <w:rFonts w:ascii="Times New Roman" w:hAnsi="Times New Roman" w:cs="Times New Roman"/>
+          <w:color w:val="4F81BD" w:themeColor="accent1"/>
+          <w:sz w:val="32"/>
+          <w:szCs w:val="32"/>
+        </w:rPr>
+        <w:t>Bạch</w:t>
+      </w:r>
+      <w:proofErr w:type="spellEnd"/>
+      <w:r>
+        <w:rPr>
+          <w:rFonts w:ascii="Times New Roman" w:hAnsi="Times New Roman" w:cs="Times New Roman"/>
+          <w:color w:val="4F81BD" w:themeColor="accent1"/>
+          <w:sz w:val="32"/>
+          <w:szCs w:val="32"/>
+        </w:rPr>
+        <w:t xml:space="preserve"> </w:t>
+      </w:r>
+      <w:proofErr w:type="spellStart"/>
+      <w:r>
+        <w:rPr>
+          <w:rFonts w:ascii="Times New Roman" w:hAnsi="Times New Roman" w:cs="Times New Roman"/>
+          <w:color w:val="4F81BD" w:themeColor="accent1"/>
+          <w:sz w:val="32"/>
+          <w:szCs w:val="32"/>
+        </w:rPr>
+        <w:t>Huệ</w:t>
+      </w:r>
+      <w:proofErr w:type="spellEnd"/>
+    </w:p>
+    <w:p>
+      <w:pPr>
+        <w:rPr>
+          <w:rFonts w:ascii="Times New Roman" w:hAnsi="Times New Roman" w:cs="Times New Roman"/>
+          <w:b/>
+          <w:color w:val="4F81BD" w:themeColor="accent1"/>
+          <w:sz w:val="32"/>
+          <w:szCs w:val="32"/>
+        </w:rPr>
+      </w:pPr>
+      <w:proofErr w:type="spellStart"/>
+      <w:r>
+        <w:rPr>
+          <w:rFonts w:ascii="Times New Roman" w:hAnsi="Times New Roman" w:cs="Times New Roman"/>
+          <w:b/>
+          <w:color w:val="4F81BD" w:themeColor="accent1"/>
+          <w:sz w:val="32"/>
+          <w:szCs w:val="32"/>
+        </w:rPr>
+        <w:t>Giáo</w:t>
+      </w:r>
+      <w:proofErr w:type="spellEnd"/>
+      <w:r>
+        <w:rPr>
+          <w:rFonts w:ascii="Times New Roman" w:hAnsi="Times New Roman" w:cs="Times New Roman"/>
+          <w:b/>
+          <w:color w:val="4F81BD" w:themeColor="accent1"/>
+          <w:sz w:val="32"/>
+          <w:szCs w:val="32"/>
+        </w:rPr>
+        <w:t xml:space="preserve"> </w:t>
+      </w:r>
+      <w:proofErr w:type="spellStart"/>
+      <w:r>
+        <w:rPr>
+          <w:rFonts w:ascii="Times New Roman" w:hAnsi="Times New Roman" w:cs="Times New Roman"/>
+          <w:b/>
+          <w:color w:val="4F81BD" w:themeColor="accent1"/>
+          <w:sz w:val="32"/>
+          <w:szCs w:val="32"/>
+        </w:rPr>
+        <w:t>viên</w:t>
+      </w:r>
+      <w:proofErr w:type="spellEnd"/>
+      <w:r>
+        <w:rPr>
+          <w:rFonts w:ascii="Times New Roman" w:hAnsi="Times New Roman" w:cs="Times New Roman"/>
+          <w:b/>
+          <w:color w:val="4F81BD" w:themeColor="accent1"/>
+          <w:sz w:val="32"/>
+          <w:szCs w:val="32"/>
+        </w:rPr>
+        <w:t xml:space="preserve"> </w:t>
+      </w:r>
+      <w:proofErr w:type="spellStart"/>
+      <w:r>
+        <w:rPr>
+          <w:rFonts w:ascii="Times New Roman" w:hAnsi="Times New Roman" w:cs="Times New Roman"/>
+          <w:b/>
+          <w:color w:val="4F81BD" w:themeColor="accent1"/>
+          <w:sz w:val="32"/>
+          <w:szCs w:val="32"/>
+        </w:rPr>
+        <w:t>hướng</w:t>
+      </w:r>
+      <w:proofErr w:type="spellEnd"/>
+      <w:r>
+        <w:rPr>
+          <w:rFonts w:ascii="Times New Roman" w:hAnsi="Times New Roman" w:cs="Times New Roman"/>
+          <w:b/>
+          <w:color w:val="4F81BD" w:themeColor="accent1"/>
+          <w:sz w:val="32"/>
+          <w:szCs w:val="32"/>
+        </w:rPr>
+        <w:t xml:space="preserve"> </w:t>
+      </w:r>
+      <w:proofErr w:type="spellStart"/>
+      <w:proofErr w:type="gramStart"/>
+      <w:r>
+        <w:rPr>
+          <w:rFonts w:ascii="Times New Roman" w:hAnsi="Times New Roman" w:cs="Times New Roman"/>
+          <w:b/>
+          <w:color w:val="4F81BD" w:themeColor="accent1"/>
+          <w:sz w:val="32"/>
+          <w:szCs w:val="32"/>
+        </w:rPr>
+        <w:t>dẫn</w:t>
+      </w:r>
+      <w:proofErr w:type="spellEnd"/>
+      <w:r>
+        <w:rPr>
+          <w:rFonts w:ascii="Times New Roman" w:hAnsi="Times New Roman" w:cs="Times New Roman"/>
+          <w:b/>
+          <w:color w:val="4F81BD" w:themeColor="accent1"/>
+          <w:sz w:val="32"/>
+          <w:szCs w:val="32"/>
+        </w:rPr>
+        <w:t xml:space="preserve"> :</w:t>
+      </w:r>
+      <w:proofErr w:type="gramEnd"/>
+      <w:r>
+        <w:rPr>
+          <w:rFonts w:ascii="Times New Roman" w:hAnsi="Times New Roman" w:cs="Times New Roman"/>
+          <w:b/>
+          <w:color w:val="4F81BD" w:themeColor="accent1"/>
+          <w:sz w:val="32"/>
+          <w:szCs w:val="32"/>
+        </w:rPr>
+        <w:t xml:space="preserve"> </w:t>
+      </w:r>
+    </w:p>
+    <w:p>
+      <w:pPr>
+        <w:rPr>
+          <w:rFonts w:ascii="Times New Roman" w:hAnsi="Times New Roman" w:cs="Times New Roman"/>
+          <w:color w:val="4F81BD" w:themeColor="accent1"/>
+          <w:sz w:val="32"/>
+          <w:szCs w:val="32"/>
+        </w:rPr>
+      </w:pPr>
+      <w:proofErr w:type="spellStart"/>
+      <w:r>
+        <w:rPr>
+          <w:rFonts w:ascii="Times New Roman" w:hAnsi="Times New Roman" w:cs="Times New Roman"/>
+          <w:color w:val="4F81BD" w:themeColor="accent1"/>
+          <w:sz w:val="32"/>
+          <w:szCs w:val="32"/>
+        </w:rPr>
+        <w:t>Thầy</w:t>
+      </w:r>
+      <w:proofErr w:type="spellEnd"/>
+      <w:r>
+        <w:rPr>
+          <w:rFonts w:ascii="Times New Roman" w:hAnsi="Times New Roman" w:cs="Times New Roman"/>
+          <w:color w:val="4F81BD" w:themeColor="accent1"/>
+          <w:sz w:val="32"/>
+          <w:szCs w:val="32"/>
+        </w:rPr>
+        <w:t xml:space="preserve"> </w:t>
+      </w:r>
+      <w:proofErr w:type="spellStart"/>
+      <w:r>
+        <w:rPr>
+          <w:rFonts w:ascii="Times New Roman" w:hAnsi="Times New Roman" w:cs="Times New Roman"/>
+          <w:color w:val="4F81BD" w:themeColor="accent1"/>
+          <w:sz w:val="32"/>
+          <w:szCs w:val="32"/>
+        </w:rPr>
+        <w:t>Lương</w:t>
+      </w:r>
+      <w:proofErr w:type="spellEnd"/>
+      <w:r>
+        <w:rPr>
+          <w:rFonts w:ascii="Times New Roman" w:hAnsi="Times New Roman" w:cs="Times New Roman"/>
+          <w:color w:val="4F81BD" w:themeColor="accent1"/>
+          <w:sz w:val="32"/>
+          <w:szCs w:val="32"/>
+        </w:rPr>
+        <w:t xml:space="preserve"> </w:t>
+      </w:r>
+      <w:proofErr w:type="spellStart"/>
+      <w:r>
+        <w:rPr>
+          <w:rFonts w:ascii="Times New Roman" w:hAnsi="Times New Roman" w:cs="Times New Roman"/>
+          <w:color w:val="4F81BD" w:themeColor="accent1"/>
+          <w:sz w:val="32"/>
+          <w:szCs w:val="32"/>
+        </w:rPr>
+        <w:t>Vĩ</w:t>
+      </w:r>
+      <w:proofErr w:type="spellEnd"/>
+      <w:r>
+        <w:rPr>
+          <w:rFonts w:ascii="Times New Roman" w:hAnsi="Times New Roman" w:cs="Times New Roman"/>
+          <w:color w:val="4F81BD" w:themeColor="accent1"/>
+          <w:sz w:val="32"/>
+          <w:szCs w:val="32"/>
+        </w:rPr>
+        <w:t xml:space="preserve"> Minh</w:t>
       </w:r>
     </w:p>
     <w:p>
@@ -165,6 +538,7 @@
     </w:p>
     <w:p>
       <w:pPr>
+        <w:ind w:left="5040"/>
         <w:rPr>
           <w:rFonts w:ascii="Times New Roman" w:hAnsi="Times New Roman" w:cs="Times New Roman"/>
           <w:b/>
@@ -173,6 +547,7 @@
           <w:szCs w:val="32"/>
         </w:rPr>
       </w:pPr>
+      <w:proofErr w:type="spellStart"/>
       <w:r>
         <w:rPr>
           <w:rFonts w:ascii="Times New Roman" w:hAnsi="Times New Roman" w:cs="Times New Roman"/>
@@ -181,11 +556,67 @@
           <w:sz w:val="32"/>
           <w:szCs w:val="32"/>
         </w:rPr>
-        <w:t>Thành viên nhóm:</w:t>
+        <w:t>Thành</w:t>
+      </w:r>
+      <w:proofErr w:type="spellEnd"/>
+      <w:r>
+        <w:rPr>
+          <w:rFonts w:ascii="Times New Roman" w:hAnsi="Times New Roman" w:cs="Times New Roman"/>
+          <w:b/>
+          <w:color w:val="4F81BD" w:themeColor="accent1"/>
+          <w:sz w:val="32"/>
+          <w:szCs w:val="32"/>
+        </w:rPr>
+        <w:t xml:space="preserve"> </w:t>
+      </w:r>
+      <w:proofErr w:type="spellStart"/>
+      <w:r>
+        <w:rPr>
+          <w:rFonts w:ascii="Times New Roman" w:hAnsi="Times New Roman" w:cs="Times New Roman"/>
+          <w:b/>
+          <w:color w:val="4F81BD" w:themeColor="accent1"/>
+          <w:sz w:val="32"/>
+          <w:szCs w:val="32"/>
+        </w:rPr>
+        <w:t>viên</w:t>
+      </w:r>
+      <w:proofErr w:type="spellEnd"/>
+      <w:r>
+        <w:rPr>
+          <w:rFonts w:ascii="Times New Roman" w:hAnsi="Times New Roman" w:cs="Times New Roman"/>
+          <w:b/>
+          <w:color w:val="4F81BD" w:themeColor="accent1"/>
+          <w:sz w:val="32"/>
+          <w:szCs w:val="32"/>
+        </w:rPr>
+        <w:t xml:space="preserve"> </w:t>
+      </w:r>
+      <w:proofErr w:type="spellStart"/>
+      <w:r>
+        <w:rPr>
+          <w:rFonts w:ascii="Times New Roman" w:hAnsi="Times New Roman" w:cs="Times New Roman"/>
+          <w:b/>
+          <w:color w:val="4F81BD" w:themeColor="accent1"/>
+          <w:sz w:val="32"/>
+          <w:szCs w:val="32"/>
+        </w:rPr>
+        <w:t>nhóm</w:t>
+      </w:r>
+      <w:proofErr w:type="spellEnd"/>
+      <w:r>
+        <w:rPr>
+          <w:rFonts w:ascii="Times New Roman" w:hAnsi="Times New Roman" w:cs="Times New Roman"/>
+          <w:b/>
+          <w:color w:val="4F81BD" w:themeColor="accent1"/>
+          <w:sz w:val="32"/>
+          <w:szCs w:val="32"/>
+        </w:rPr>
+        <w:t>:</w:t>
       </w:r>
     </w:p>
     <w:p>
       <w:pPr>
+        <w:ind w:left="5040"/>
         <w:rPr>
           <w:rFonts w:ascii="Times New Roman" w:hAnsi="Times New Roman" w:cs="Times New Roman"/>
           <w:color w:val="4F81BD" w:themeColor="accent1"/>
@@ -193,6 +624,7 @@
           <w:szCs w:val="32"/>
         </w:rPr>
       </w:pPr>
+      <w:proofErr w:type="spellStart"/>
       <w:r>
         <w:rPr>
           <w:rFonts w:ascii="Times New Roman" w:hAnsi="Times New Roman" w:cs="Times New Roman"/>
@@ -200,11 +632,62 @@
           <w:sz w:val="32"/>
           <w:szCs w:val="32"/>
         </w:rPr>
-        <w:t>Nguyễn Tiến Dũng – 1312096</w:t>
+        <w:t>Nguyễn</w:t>
+      </w:r>
+      <w:proofErr w:type="spellEnd"/>
+      <w:r>
+        <w:rPr>
+          <w:rFonts w:ascii="Times New Roman" w:hAnsi="Times New Roman" w:cs="Times New Roman"/>
+          <w:color w:val="4F81BD" w:themeColor="accent1"/>
+          <w:sz w:val="32"/>
+          <w:szCs w:val="32"/>
+        </w:rPr>
+        <w:t xml:space="preserve"> </w:t>
+      </w:r>
+      <w:proofErr w:type="spellStart"/>
+      <w:r>
+        <w:rPr>
+          <w:rFonts w:ascii="Times New Roman" w:hAnsi="Times New Roman" w:cs="Times New Roman"/>
+          <w:color w:val="4F81BD" w:themeColor="accent1"/>
+          <w:sz w:val="32"/>
+          <w:szCs w:val="32"/>
+        </w:rPr>
+        <w:t>Tiến</w:t>
+      </w:r>
+      <w:proofErr w:type="spellEnd"/>
+      <w:r>
+        <w:rPr>
+          <w:rFonts w:ascii="Times New Roman" w:hAnsi="Times New Roman" w:cs="Times New Roman"/>
+          <w:color w:val="4F81BD" w:themeColor="accent1"/>
+          <w:sz w:val="32"/>
+          <w:szCs w:val="32"/>
+        </w:rPr>
+        <w:t xml:space="preserve"> </w:t>
+      </w:r>
+      <w:proofErr w:type="spellStart"/>
+      <w:r>
+        <w:rPr>
+          <w:rFonts w:ascii="Times New Roman" w:hAnsi="Times New Roman" w:cs="Times New Roman"/>
+          <w:color w:val="4F81BD" w:themeColor="accent1"/>
+          <w:sz w:val="32"/>
+          <w:szCs w:val="32"/>
+        </w:rPr>
+        <w:t>Dũng</w:t>
+      </w:r>
+      <w:proofErr w:type="spellEnd"/>
+      <w:r>
+        <w:rPr>
+          <w:rFonts w:ascii="Times New Roman" w:hAnsi="Times New Roman" w:cs="Times New Roman"/>
+          <w:color w:val="4F81BD" w:themeColor="accent1"/>
+          <w:sz w:val="32"/>
+          <w:szCs w:val="32"/>
+        </w:rPr>
+        <w:t xml:space="preserve"> – 1312096</w:t>
       </w:r>
     </w:p>
     <w:p>
       <w:pPr>
+        <w:ind w:left="5040"/>
         <w:rPr>
           <w:rFonts w:ascii="Times New Roman" w:hAnsi="Times New Roman" w:cs="Times New Roman"/>
           <w:color w:val="4F81BD" w:themeColor="accent1"/>
@@ -212,6 +695,7 @@
           <w:szCs w:val="32"/>
         </w:rPr>
       </w:pPr>
+      <w:proofErr w:type="spellStart"/>
       <w:r>
         <w:rPr>
           <w:rFonts w:ascii="Times New Roman" w:hAnsi="Times New Roman" w:cs="Times New Roman"/>
@@ -219,19 +703,38 @@
           <w:sz w:val="32"/>
           <w:szCs w:val="32"/>
         </w:rPr>
-        <w:t>Nguyễn Minh Dũng - 1312094</w:t>
+        <w:t>Nguyễn</w:t>
       </w:r>
-    </w:p>
-    <w:p>
-      <w:pPr>
+      <w:proofErr w:type="spellEnd"/>
+      <w:r>
         <w:rPr>
           <w:rFonts w:ascii="Times New Roman" w:hAnsi="Times New Roman" w:cs="Times New Roman"/>
-          <w:b/>
           <w:color w:val="4F81BD" w:themeColor="accent1"/>
-          <w:sz w:val="64"/>
-          <w:szCs w:val="64"/>
+          <w:sz w:val="32"/>
+          <w:szCs w:val="32"/>
         </w:rPr>
-      </w:pPr>
+        <w:t xml:space="preserve"> Minh </w:t>
+      </w:r>
+      <w:proofErr w:type="spellStart"/>
+      <w:r>
+        <w:rPr>
+          <w:rFonts w:ascii="Times New Roman" w:hAnsi="Times New Roman" w:cs="Times New Roman"/>
+          <w:color w:val="4F81BD" w:themeColor="accent1"/>
+          <w:sz w:val="32"/>
+          <w:szCs w:val="32"/>
+        </w:rPr>
+        <w:t>Dũng</w:t>
+      </w:r>
+      <w:proofErr w:type="spellEnd"/>
+      <w:r>
+        <w:rPr>
+          <w:rFonts w:ascii="Times New Roman" w:hAnsi="Times New Roman" w:cs="Times New Roman"/>
+          <w:color w:val="4F81BD" w:themeColor="accent1"/>
+          <w:sz w:val="32"/>
+          <w:szCs w:val="32"/>
+        </w:rPr>
+        <w:t xml:space="preserve"> - 1312094</w:t>
+      </w:r>
     </w:p>
     <w:tbl>
       <w:tblPr>
@@ -266,6 +769,7 @@
                 <w:szCs w:val="36"/>
               </w:rPr>
             </w:pPr>
+            <w:proofErr w:type="spellStart"/>
             <w:r>
               <w:rPr>
                 <w:rFonts w:ascii="Times New Roman" w:hAnsi="Times New Roman" w:cs="Times New Roman"/>
@@ -277,6 +781,7 @@
               <w:lastRenderedPageBreak/>
               <w:t>Tuần</w:t>
             </w:r>
+            <w:proofErr w:type="spellEnd"/>
           </w:p>
         </w:tc>
         <w:tc>
@@ -297,6 +802,7 @@
                 <w:szCs w:val="36"/>
               </w:rPr>
             </w:pPr>
+            <w:proofErr w:type="spellStart"/>
             <w:r>
               <w:rPr>
                 <w:rFonts w:ascii="Times New Roman" w:hAnsi="Times New Roman" w:cs="Times New Roman"/>
@@ -305,8 +811,75 @@
                 <w:sz w:val="36"/>
                 <w:szCs w:val="36"/>
               </w:rPr>
-              <w:t>Quá trình làm nhóm</w:t>
-            </w:r>
+              <w:t>Quá</w:t>
+            </w:r>
+            <w:proofErr w:type="spellEnd"/>
+            <w:r>
+              <w:rPr>
+                <w:rFonts w:ascii="Times New Roman" w:hAnsi="Times New Roman" w:cs="Times New Roman"/>
+                <w:b/>
+                <w:color w:val="FFFFFF" w:themeColor="background1"/>
+                <w:sz w:val="36"/>
+                <w:szCs w:val="36"/>
+              </w:rPr>
+              <w:t xml:space="preserve"> </w:t>
+            </w:r>
+            <w:proofErr w:type="spellStart"/>
+            <w:r>
+              <w:rPr>
+                <w:rFonts w:ascii="Times New Roman" w:hAnsi="Times New Roman" w:cs="Times New Roman"/>
+                <w:b/>
+                <w:color w:val="FFFFFF" w:themeColor="background1"/>
+                <w:sz w:val="36"/>
+                <w:szCs w:val="36"/>
+              </w:rPr>
+              <w:t>trình</w:t>
+            </w:r>
+            <w:proofErr w:type="spellEnd"/>
+            <w:r>
+              <w:rPr>
+                <w:rFonts w:ascii="Times New Roman" w:hAnsi="Times New Roman" w:cs="Times New Roman"/>
+                <w:b/>
+                <w:color w:val="FFFFFF" w:themeColor="background1"/>
+                <w:sz w:val="36"/>
+                <w:szCs w:val="36"/>
+              </w:rPr>
+              <w:t xml:space="preserve"> </w:t>
+            </w:r>
+            <w:proofErr w:type="spellStart"/>
+            <w:r>
+              <w:rPr>
+                <w:rFonts w:ascii="Times New Roman" w:hAnsi="Times New Roman" w:cs="Times New Roman"/>
+                <w:b/>
+                <w:color w:val="FFFFFF" w:themeColor="background1"/>
+                <w:sz w:val="36"/>
+                <w:szCs w:val="36"/>
+              </w:rPr>
+              <w:t>làm</w:t>
+            </w:r>
+            <w:proofErr w:type="spellEnd"/>
+            <w:r>
+              <w:rPr>
+                <w:rFonts w:ascii="Times New Roman" w:hAnsi="Times New Roman" w:cs="Times New Roman"/>
+                <w:b/>
+                <w:color w:val="FFFFFF" w:themeColor="background1"/>
+                <w:sz w:val="36"/>
+                <w:szCs w:val="36"/>
+              </w:rPr>
+              <w:t xml:space="preserve"> </w:t>
+            </w:r>
+            <w:proofErr w:type="spellStart"/>
+            <w:r>
+              <w:rPr>
+                <w:rFonts w:ascii="Times New Roman" w:hAnsi="Times New Roman" w:cs="Times New Roman"/>
+                <w:b/>
+                <w:color w:val="FFFFFF" w:themeColor="background1"/>
+                <w:sz w:val="36"/>
+                <w:szCs w:val="36"/>
+              </w:rPr>
+              <w:t>nhóm</w:t>
+            </w:r>
+            <w:proofErr w:type="spellEnd"/>
           </w:p>
         </w:tc>
       </w:tr>
@@ -385,14 +958,25 @@
                 <w:szCs w:val="24"/>
               </w:rPr>
             </w:pPr>
-            <w:r>
-              <w:rPr>
-                <w:rFonts w:ascii="Times New Roman" w:hAnsi="Times New Roman" w:cs="Times New Roman"/>
-                <w:b/>
-                <w:sz w:val="24"/>
-                <w:szCs w:val="24"/>
-              </w:rPr>
-              <w:t>Tuần 1</w:t>
+            <w:proofErr w:type="spellStart"/>
+            <w:r>
+              <w:rPr>
+                <w:rFonts w:ascii="Times New Roman" w:hAnsi="Times New Roman" w:cs="Times New Roman"/>
+                <w:b/>
+                <w:sz w:val="24"/>
+                <w:szCs w:val="24"/>
+              </w:rPr>
+              <w:t>Tuần</w:t>
+            </w:r>
+            <w:proofErr w:type="spellEnd"/>
+            <w:r>
+              <w:rPr>
+                <w:rFonts w:ascii="Times New Roman" w:hAnsi="Times New Roman" w:cs="Times New Roman"/>
+                <w:b/>
+                <w:sz w:val="24"/>
+                <w:szCs w:val="24"/>
+              </w:rPr>
+              <w:t xml:space="preserve"> 1</w:t>
             </w:r>
           </w:p>
           <w:p>
@@ -439,12 +1023,70 @@
                 <w:rFonts w:ascii="Times New Roman" w:hAnsi="Times New Roman" w:cs="Times New Roman"/>
               </w:rPr>
             </w:pPr>
-            <w:r>
-              <w:rPr>
-                <w:rFonts w:ascii="Times New Roman" w:hAnsi="Times New Roman" w:cs="Times New Roman"/>
-              </w:rPr>
-              <w:t>Mô tả chi tiết công việc</w:t>
-            </w:r>
+            <w:proofErr w:type="spellStart"/>
+            <w:r>
+              <w:rPr>
+                <w:rFonts w:ascii="Times New Roman" w:hAnsi="Times New Roman" w:cs="Times New Roman"/>
+              </w:rPr>
+              <w:t>Mô</w:t>
+            </w:r>
+            <w:proofErr w:type="spellEnd"/>
+            <w:r>
+              <w:rPr>
+                <w:rFonts w:ascii="Times New Roman" w:hAnsi="Times New Roman" w:cs="Times New Roman"/>
+              </w:rPr>
+              <w:t xml:space="preserve"> </w:t>
+            </w:r>
+            <w:proofErr w:type="spellStart"/>
+            <w:r>
+              <w:rPr>
+                <w:rFonts w:ascii="Times New Roman" w:hAnsi="Times New Roman" w:cs="Times New Roman"/>
+              </w:rPr>
+              <w:t>tả</w:t>
+            </w:r>
+            <w:proofErr w:type="spellEnd"/>
+            <w:r>
+              <w:rPr>
+                <w:rFonts w:ascii="Times New Roman" w:hAnsi="Times New Roman" w:cs="Times New Roman"/>
+              </w:rPr>
+              <w:t xml:space="preserve"> chi </w:t>
+            </w:r>
+            <w:proofErr w:type="spellStart"/>
+            <w:r>
+              <w:rPr>
+                <w:rFonts w:ascii="Times New Roman" w:hAnsi="Times New Roman" w:cs="Times New Roman"/>
+              </w:rPr>
+              <w:t>tiết</w:t>
+            </w:r>
+            <w:proofErr w:type="spellEnd"/>
+            <w:r>
+              <w:rPr>
+                <w:rFonts w:ascii="Times New Roman" w:hAnsi="Times New Roman" w:cs="Times New Roman"/>
+              </w:rPr>
+              <w:t xml:space="preserve"> </w:t>
+            </w:r>
+            <w:proofErr w:type="spellStart"/>
+            <w:r>
+              <w:rPr>
+                <w:rFonts w:ascii="Times New Roman" w:hAnsi="Times New Roman" w:cs="Times New Roman"/>
+              </w:rPr>
+              <w:t>công</w:t>
+            </w:r>
+            <w:proofErr w:type="spellEnd"/>
+            <w:r>
+              <w:rPr>
+                <w:rFonts w:ascii="Times New Roman" w:hAnsi="Times New Roman" w:cs="Times New Roman"/>
+              </w:rPr>
+              <w:t xml:space="preserve"> </w:t>
+            </w:r>
+            <w:proofErr w:type="spellStart"/>
+            <w:r>
+              <w:rPr>
+                <w:rFonts w:ascii="Times New Roman" w:hAnsi="Times New Roman" w:cs="Times New Roman"/>
+              </w:rPr>
+              <w:t>việc</w:t>
+            </w:r>
+            <w:proofErr w:type="spellEnd"/>
           </w:p>
         </w:tc>
         <w:tc>
@@ -469,22 +1111,196 @@
               </w:rPr>
               <w:t xml:space="preserve">1/ </w:t>
             </w:r>
-            <w:r>
-              <w:rPr>
-                <w:rFonts w:ascii="Times New Roman" w:hAnsi="Times New Roman" w:cs="Times New Roman"/>
-                <w:sz w:val="24"/>
-                <w:szCs w:val="24"/>
-              </w:rPr>
-              <w:t>Tạo cấu trúc cơ sở dữ liệu + ràng buộc</w:t>
-            </w:r>
-            <w:r>
-              <w:rPr>
-                <w:rFonts w:ascii="Times New Roman" w:hAnsi="Times New Roman" w:cs="Times New Roman"/>
-                <w:sz w:val="24"/>
-                <w:szCs w:val="24"/>
-              </w:rPr>
-              <w:t xml:space="preserve"> trên bảng</w:t>
-            </w:r>
+            <w:proofErr w:type="spellStart"/>
+            <w:r>
+              <w:rPr>
+                <w:rFonts w:ascii="Times New Roman" w:hAnsi="Times New Roman" w:cs="Times New Roman"/>
+                <w:sz w:val="24"/>
+                <w:szCs w:val="24"/>
+              </w:rPr>
+              <w:t>Tạo</w:t>
+            </w:r>
+            <w:proofErr w:type="spellEnd"/>
+            <w:r>
+              <w:rPr>
+                <w:rFonts w:ascii="Times New Roman" w:hAnsi="Times New Roman" w:cs="Times New Roman"/>
+                <w:sz w:val="24"/>
+                <w:szCs w:val="24"/>
+              </w:rPr>
+              <w:t xml:space="preserve"> </w:t>
+            </w:r>
+            <w:proofErr w:type="spellStart"/>
+            <w:r>
+              <w:rPr>
+                <w:rFonts w:ascii="Times New Roman" w:hAnsi="Times New Roman" w:cs="Times New Roman"/>
+                <w:sz w:val="24"/>
+                <w:szCs w:val="24"/>
+              </w:rPr>
+              <w:t>cấu</w:t>
+            </w:r>
+            <w:proofErr w:type="spellEnd"/>
+            <w:r>
+              <w:rPr>
+                <w:rFonts w:ascii="Times New Roman" w:hAnsi="Times New Roman" w:cs="Times New Roman"/>
+                <w:sz w:val="24"/>
+                <w:szCs w:val="24"/>
+              </w:rPr>
+              <w:t xml:space="preserve"> </w:t>
+            </w:r>
+            <w:proofErr w:type="spellStart"/>
+            <w:r>
+              <w:rPr>
+                <w:rFonts w:ascii="Times New Roman" w:hAnsi="Times New Roman" w:cs="Times New Roman"/>
+                <w:sz w:val="24"/>
+                <w:szCs w:val="24"/>
+              </w:rPr>
+              <w:t>trúc</w:t>
+            </w:r>
+            <w:proofErr w:type="spellEnd"/>
+            <w:r>
+              <w:rPr>
+                <w:rFonts w:ascii="Times New Roman" w:hAnsi="Times New Roman" w:cs="Times New Roman"/>
+                <w:sz w:val="24"/>
+                <w:szCs w:val="24"/>
+              </w:rPr>
+              <w:t xml:space="preserve"> </w:t>
+            </w:r>
+            <w:proofErr w:type="spellStart"/>
+            <w:r>
+              <w:rPr>
+                <w:rFonts w:ascii="Times New Roman" w:hAnsi="Times New Roman" w:cs="Times New Roman"/>
+                <w:sz w:val="24"/>
+                <w:szCs w:val="24"/>
+              </w:rPr>
+              <w:t>cơ</w:t>
+            </w:r>
+            <w:proofErr w:type="spellEnd"/>
+            <w:r>
+              <w:rPr>
+                <w:rFonts w:ascii="Times New Roman" w:hAnsi="Times New Roman" w:cs="Times New Roman"/>
+                <w:sz w:val="24"/>
+                <w:szCs w:val="24"/>
+              </w:rPr>
+              <w:t xml:space="preserve"> </w:t>
+            </w:r>
+            <w:proofErr w:type="spellStart"/>
+            <w:r>
+              <w:rPr>
+                <w:rFonts w:ascii="Times New Roman" w:hAnsi="Times New Roman" w:cs="Times New Roman"/>
+                <w:sz w:val="24"/>
+                <w:szCs w:val="24"/>
+              </w:rPr>
+              <w:t>sở</w:t>
+            </w:r>
+            <w:proofErr w:type="spellEnd"/>
+            <w:r>
+              <w:rPr>
+                <w:rFonts w:ascii="Times New Roman" w:hAnsi="Times New Roman" w:cs="Times New Roman"/>
+                <w:sz w:val="24"/>
+                <w:szCs w:val="24"/>
+              </w:rPr>
+              <w:t xml:space="preserve"> </w:t>
+            </w:r>
+            <w:proofErr w:type="spellStart"/>
+            <w:r>
+              <w:rPr>
+                <w:rFonts w:ascii="Times New Roman" w:hAnsi="Times New Roman" w:cs="Times New Roman"/>
+                <w:sz w:val="24"/>
+                <w:szCs w:val="24"/>
+              </w:rPr>
+              <w:t>dữ</w:t>
+            </w:r>
+            <w:proofErr w:type="spellEnd"/>
+            <w:r>
+              <w:rPr>
+                <w:rFonts w:ascii="Times New Roman" w:hAnsi="Times New Roman" w:cs="Times New Roman"/>
+                <w:sz w:val="24"/>
+                <w:szCs w:val="24"/>
+              </w:rPr>
+              <w:t xml:space="preserve"> </w:t>
+            </w:r>
+            <w:proofErr w:type="spellStart"/>
+            <w:r>
+              <w:rPr>
+                <w:rFonts w:ascii="Times New Roman" w:hAnsi="Times New Roman" w:cs="Times New Roman"/>
+                <w:sz w:val="24"/>
+                <w:szCs w:val="24"/>
+              </w:rPr>
+              <w:t>liệu</w:t>
+            </w:r>
+            <w:proofErr w:type="spellEnd"/>
+            <w:r>
+              <w:rPr>
+                <w:rFonts w:ascii="Times New Roman" w:hAnsi="Times New Roman" w:cs="Times New Roman"/>
+                <w:sz w:val="24"/>
+                <w:szCs w:val="24"/>
+              </w:rPr>
+              <w:t xml:space="preserve"> + </w:t>
+            </w:r>
+            <w:proofErr w:type="spellStart"/>
+            <w:r>
+              <w:rPr>
+                <w:rFonts w:ascii="Times New Roman" w:hAnsi="Times New Roman" w:cs="Times New Roman"/>
+                <w:sz w:val="24"/>
+                <w:szCs w:val="24"/>
+              </w:rPr>
+              <w:t>ràng</w:t>
+            </w:r>
+            <w:proofErr w:type="spellEnd"/>
+            <w:r>
+              <w:rPr>
+                <w:rFonts w:ascii="Times New Roman" w:hAnsi="Times New Roman" w:cs="Times New Roman"/>
+                <w:sz w:val="24"/>
+                <w:szCs w:val="24"/>
+              </w:rPr>
+              <w:t xml:space="preserve"> </w:t>
+            </w:r>
+            <w:proofErr w:type="spellStart"/>
+            <w:r>
+              <w:rPr>
+                <w:rFonts w:ascii="Times New Roman" w:hAnsi="Times New Roman" w:cs="Times New Roman"/>
+                <w:sz w:val="24"/>
+                <w:szCs w:val="24"/>
+              </w:rPr>
+              <w:t>buộc</w:t>
+            </w:r>
+            <w:proofErr w:type="spellEnd"/>
+            <w:r>
+              <w:rPr>
+                <w:rFonts w:ascii="Times New Roman" w:hAnsi="Times New Roman" w:cs="Times New Roman"/>
+                <w:sz w:val="24"/>
+                <w:szCs w:val="24"/>
+              </w:rPr>
+              <w:t xml:space="preserve"> </w:t>
+            </w:r>
+            <w:proofErr w:type="spellStart"/>
+            <w:r>
+              <w:rPr>
+                <w:rFonts w:ascii="Times New Roman" w:hAnsi="Times New Roman" w:cs="Times New Roman"/>
+                <w:sz w:val="24"/>
+                <w:szCs w:val="24"/>
+              </w:rPr>
+              <w:t>trên</w:t>
+            </w:r>
+            <w:proofErr w:type="spellEnd"/>
+            <w:r>
+              <w:rPr>
+                <w:rFonts w:ascii="Times New Roman" w:hAnsi="Times New Roman" w:cs="Times New Roman"/>
+                <w:sz w:val="24"/>
+                <w:szCs w:val="24"/>
+              </w:rPr>
+              <w:t xml:space="preserve"> </w:t>
+            </w:r>
+            <w:proofErr w:type="spellStart"/>
+            <w:r>
+              <w:rPr>
+                <w:rFonts w:ascii="Times New Roman" w:hAnsi="Times New Roman" w:cs="Times New Roman"/>
+                <w:sz w:val="24"/>
+                <w:szCs w:val="24"/>
+              </w:rPr>
+              <w:t>bảng</w:t>
+            </w:r>
+            <w:proofErr w:type="spellEnd"/>
           </w:p>
           <w:p>
             <w:pPr>
@@ -501,8 +1317,162 @@
                 <w:sz w:val="24"/>
                 <w:szCs w:val="24"/>
               </w:rPr>
-              <w:t>2/ Phát sinh dữ liệu cho cơ sở dữ liệu</w:t>
-            </w:r>
+              <w:t xml:space="preserve">2/ </w:t>
+            </w:r>
+            <w:proofErr w:type="spellStart"/>
+            <w:r>
+              <w:rPr>
+                <w:rFonts w:ascii="Times New Roman" w:hAnsi="Times New Roman" w:cs="Times New Roman"/>
+                <w:sz w:val="24"/>
+                <w:szCs w:val="24"/>
+              </w:rPr>
+              <w:t>Phát</w:t>
+            </w:r>
+            <w:proofErr w:type="spellEnd"/>
+            <w:r>
+              <w:rPr>
+                <w:rFonts w:ascii="Times New Roman" w:hAnsi="Times New Roman" w:cs="Times New Roman"/>
+                <w:sz w:val="24"/>
+                <w:szCs w:val="24"/>
+              </w:rPr>
+              <w:t xml:space="preserve"> </w:t>
+            </w:r>
+            <w:proofErr w:type="spellStart"/>
+            <w:r>
+              <w:rPr>
+                <w:rFonts w:ascii="Times New Roman" w:hAnsi="Times New Roman" w:cs="Times New Roman"/>
+                <w:sz w:val="24"/>
+                <w:szCs w:val="24"/>
+              </w:rPr>
+              <w:t>sinh</w:t>
+            </w:r>
+            <w:proofErr w:type="spellEnd"/>
+            <w:r>
+              <w:rPr>
+                <w:rFonts w:ascii="Times New Roman" w:hAnsi="Times New Roman" w:cs="Times New Roman"/>
+                <w:sz w:val="24"/>
+                <w:szCs w:val="24"/>
+              </w:rPr>
+              <w:t xml:space="preserve"> </w:t>
+            </w:r>
+            <w:proofErr w:type="spellStart"/>
+            <w:r>
+              <w:rPr>
+                <w:rFonts w:ascii="Times New Roman" w:hAnsi="Times New Roman" w:cs="Times New Roman"/>
+                <w:sz w:val="24"/>
+                <w:szCs w:val="24"/>
+              </w:rPr>
+              <w:t>dữ</w:t>
+            </w:r>
+            <w:proofErr w:type="spellEnd"/>
+            <w:r>
+              <w:rPr>
+                <w:rFonts w:ascii="Times New Roman" w:hAnsi="Times New Roman" w:cs="Times New Roman"/>
+                <w:sz w:val="24"/>
+                <w:szCs w:val="24"/>
+              </w:rPr>
+              <w:t xml:space="preserve"> </w:t>
+            </w:r>
+            <w:proofErr w:type="spellStart"/>
+            <w:r>
+              <w:rPr>
+                <w:rFonts w:ascii="Times New Roman" w:hAnsi="Times New Roman" w:cs="Times New Roman"/>
+                <w:sz w:val="24"/>
+                <w:szCs w:val="24"/>
+              </w:rPr>
+              <w:t>liệu</w:t>
+            </w:r>
+            <w:proofErr w:type="spellEnd"/>
+            <w:r>
+              <w:rPr>
+                <w:rFonts w:ascii="Times New Roman" w:hAnsi="Times New Roman" w:cs="Times New Roman"/>
+                <w:sz w:val="24"/>
+                <w:szCs w:val="24"/>
+              </w:rPr>
+              <w:t xml:space="preserve"> </w:t>
+            </w:r>
+            <w:proofErr w:type="spellStart"/>
+            <w:r>
+              <w:rPr>
+                <w:rFonts w:ascii="Times New Roman" w:hAnsi="Times New Roman" w:cs="Times New Roman"/>
+                <w:sz w:val="24"/>
+                <w:szCs w:val="24"/>
+              </w:rPr>
+              <w:t>cho</w:t>
+            </w:r>
+            <w:proofErr w:type="spellEnd"/>
+            <w:r>
+              <w:rPr>
+                <w:rFonts w:ascii="Times New Roman" w:hAnsi="Times New Roman" w:cs="Times New Roman"/>
+                <w:sz w:val="24"/>
+                <w:szCs w:val="24"/>
+              </w:rPr>
+              <w:t xml:space="preserve"> </w:t>
+            </w:r>
+            <w:proofErr w:type="spellStart"/>
+            <w:r>
+              <w:rPr>
+                <w:rFonts w:ascii="Times New Roman" w:hAnsi="Times New Roman" w:cs="Times New Roman"/>
+                <w:sz w:val="24"/>
+                <w:szCs w:val="24"/>
+              </w:rPr>
+              <w:t>cơ</w:t>
+            </w:r>
+            <w:proofErr w:type="spellEnd"/>
+            <w:r>
+              <w:rPr>
+                <w:rFonts w:ascii="Times New Roman" w:hAnsi="Times New Roman" w:cs="Times New Roman"/>
+                <w:sz w:val="24"/>
+                <w:szCs w:val="24"/>
+              </w:rPr>
+              <w:t xml:space="preserve"> </w:t>
+            </w:r>
+            <w:proofErr w:type="spellStart"/>
+            <w:r>
+              <w:rPr>
+                <w:rFonts w:ascii="Times New Roman" w:hAnsi="Times New Roman" w:cs="Times New Roman"/>
+                <w:sz w:val="24"/>
+                <w:szCs w:val="24"/>
+              </w:rPr>
+              <w:t>sở</w:t>
+            </w:r>
+            <w:proofErr w:type="spellEnd"/>
+            <w:r>
+              <w:rPr>
+                <w:rFonts w:ascii="Times New Roman" w:hAnsi="Times New Roman" w:cs="Times New Roman"/>
+                <w:sz w:val="24"/>
+                <w:szCs w:val="24"/>
+              </w:rPr>
+              <w:t xml:space="preserve"> </w:t>
+            </w:r>
+            <w:proofErr w:type="spellStart"/>
+            <w:r>
+              <w:rPr>
+                <w:rFonts w:ascii="Times New Roman" w:hAnsi="Times New Roman" w:cs="Times New Roman"/>
+                <w:sz w:val="24"/>
+                <w:szCs w:val="24"/>
+              </w:rPr>
+              <w:t>dữ</w:t>
+            </w:r>
+            <w:proofErr w:type="spellEnd"/>
+            <w:r>
+              <w:rPr>
+                <w:rFonts w:ascii="Times New Roman" w:hAnsi="Times New Roman" w:cs="Times New Roman"/>
+                <w:sz w:val="24"/>
+                <w:szCs w:val="24"/>
+              </w:rPr>
+              <w:t xml:space="preserve"> </w:t>
+            </w:r>
+            <w:proofErr w:type="spellStart"/>
+            <w:r>
+              <w:rPr>
+                <w:rFonts w:ascii="Times New Roman" w:hAnsi="Times New Roman" w:cs="Times New Roman"/>
+                <w:sz w:val="24"/>
+                <w:szCs w:val="24"/>
+              </w:rPr>
+              <w:t>liệu</w:t>
+            </w:r>
+            <w:proofErr w:type="spellEnd"/>
           </w:p>
           <w:p>
             <w:pPr>
@@ -521,13 +1491,185 @@
               </w:rPr>
               <w:t xml:space="preserve">3/ </w:t>
             </w:r>
-            <w:r>
-              <w:rPr>
-                <w:rFonts w:ascii="Times New Roman" w:hAnsi="Times New Roman" w:cs="Times New Roman"/>
-                <w:sz w:val="24"/>
-                <w:szCs w:val="24"/>
-              </w:rPr>
-              <w:t>Phân tích và chọn mức độ cơ lập cho các transaction</w:t>
+            <w:proofErr w:type="spellStart"/>
+            <w:r>
+              <w:rPr>
+                <w:rFonts w:ascii="Times New Roman" w:hAnsi="Times New Roman" w:cs="Times New Roman"/>
+                <w:sz w:val="24"/>
+                <w:szCs w:val="24"/>
+              </w:rPr>
+              <w:t>Phân</w:t>
+            </w:r>
+            <w:proofErr w:type="spellEnd"/>
+            <w:r>
+              <w:rPr>
+                <w:rFonts w:ascii="Times New Roman" w:hAnsi="Times New Roman" w:cs="Times New Roman"/>
+                <w:sz w:val="24"/>
+                <w:szCs w:val="24"/>
+              </w:rPr>
+              <w:t xml:space="preserve"> </w:t>
+            </w:r>
+            <w:proofErr w:type="spellStart"/>
+            <w:r>
+              <w:rPr>
+                <w:rFonts w:ascii="Times New Roman" w:hAnsi="Times New Roman" w:cs="Times New Roman"/>
+                <w:sz w:val="24"/>
+                <w:szCs w:val="24"/>
+              </w:rPr>
+              <w:t>tích</w:t>
+            </w:r>
+            <w:proofErr w:type="spellEnd"/>
+            <w:r>
+              <w:rPr>
+                <w:rFonts w:ascii="Times New Roman" w:hAnsi="Times New Roman" w:cs="Times New Roman"/>
+                <w:sz w:val="24"/>
+                <w:szCs w:val="24"/>
+              </w:rPr>
+              <w:t xml:space="preserve"> </w:t>
+            </w:r>
+            <w:proofErr w:type="spellStart"/>
+            <w:r>
+              <w:rPr>
+                <w:rFonts w:ascii="Times New Roman" w:hAnsi="Times New Roman" w:cs="Times New Roman"/>
+                <w:sz w:val="24"/>
+                <w:szCs w:val="24"/>
+              </w:rPr>
+              <w:t>và</w:t>
+            </w:r>
+            <w:proofErr w:type="spellEnd"/>
+            <w:r>
+              <w:rPr>
+                <w:rFonts w:ascii="Times New Roman" w:hAnsi="Times New Roman" w:cs="Times New Roman"/>
+                <w:sz w:val="24"/>
+                <w:szCs w:val="24"/>
+              </w:rPr>
+              <w:t xml:space="preserve"> </w:t>
+            </w:r>
+            <w:proofErr w:type="spellStart"/>
+            <w:r>
+              <w:rPr>
+                <w:rFonts w:ascii="Times New Roman" w:hAnsi="Times New Roman" w:cs="Times New Roman"/>
+                <w:sz w:val="24"/>
+                <w:szCs w:val="24"/>
+              </w:rPr>
+              <w:t>chọn</w:t>
+            </w:r>
+            <w:proofErr w:type="spellEnd"/>
+            <w:r>
+              <w:rPr>
+                <w:rFonts w:ascii="Times New Roman" w:hAnsi="Times New Roman" w:cs="Times New Roman"/>
+                <w:sz w:val="24"/>
+                <w:szCs w:val="24"/>
+              </w:rPr>
+              <w:t xml:space="preserve"> </w:t>
+            </w:r>
+            <w:proofErr w:type="spellStart"/>
+            <w:r>
+              <w:rPr>
+                <w:rFonts w:ascii="Times New Roman" w:hAnsi="Times New Roman" w:cs="Times New Roman"/>
+                <w:sz w:val="24"/>
+                <w:szCs w:val="24"/>
+              </w:rPr>
+              <w:t>mức</w:t>
+            </w:r>
+            <w:proofErr w:type="spellEnd"/>
+            <w:r>
+              <w:rPr>
+                <w:rFonts w:ascii="Times New Roman" w:hAnsi="Times New Roman" w:cs="Times New Roman"/>
+                <w:sz w:val="24"/>
+                <w:szCs w:val="24"/>
+              </w:rPr>
+              <w:t xml:space="preserve"> </w:t>
+            </w:r>
+            <w:proofErr w:type="spellStart"/>
+            <w:r>
+              <w:rPr>
+                <w:rFonts w:ascii="Times New Roman" w:hAnsi="Times New Roman" w:cs="Times New Roman"/>
+                <w:sz w:val="24"/>
+                <w:szCs w:val="24"/>
+              </w:rPr>
+              <w:t>độ</w:t>
+            </w:r>
+            <w:proofErr w:type="spellEnd"/>
+            <w:r>
+              <w:rPr>
+                <w:rFonts w:ascii="Times New Roman" w:hAnsi="Times New Roman" w:cs="Times New Roman"/>
+                <w:sz w:val="24"/>
+                <w:szCs w:val="24"/>
+              </w:rPr>
+              <w:t xml:space="preserve"> </w:t>
+            </w:r>
+            <w:proofErr w:type="spellStart"/>
+            <w:r>
+              <w:rPr>
+                <w:rFonts w:ascii="Times New Roman" w:hAnsi="Times New Roman" w:cs="Times New Roman"/>
+                <w:sz w:val="24"/>
+                <w:szCs w:val="24"/>
+              </w:rPr>
+              <w:t>cơ</w:t>
+            </w:r>
+            <w:proofErr w:type="spellEnd"/>
+            <w:r>
+              <w:rPr>
+                <w:rFonts w:ascii="Times New Roman" w:hAnsi="Times New Roman" w:cs="Times New Roman"/>
+                <w:sz w:val="24"/>
+                <w:szCs w:val="24"/>
+              </w:rPr>
+              <w:t xml:space="preserve"> </w:t>
+            </w:r>
+            <w:proofErr w:type="spellStart"/>
+            <w:r>
+              <w:rPr>
+                <w:rFonts w:ascii="Times New Roman" w:hAnsi="Times New Roman" w:cs="Times New Roman"/>
+                <w:sz w:val="24"/>
+                <w:szCs w:val="24"/>
+              </w:rPr>
+              <w:t>lập</w:t>
+            </w:r>
+            <w:proofErr w:type="spellEnd"/>
+            <w:r>
+              <w:rPr>
+                <w:rFonts w:ascii="Times New Roman" w:hAnsi="Times New Roman" w:cs="Times New Roman"/>
+                <w:sz w:val="24"/>
+                <w:szCs w:val="24"/>
+              </w:rPr>
+              <w:t xml:space="preserve"> </w:t>
+            </w:r>
+            <w:proofErr w:type="spellStart"/>
+            <w:r>
+              <w:rPr>
+                <w:rFonts w:ascii="Times New Roman" w:hAnsi="Times New Roman" w:cs="Times New Roman"/>
+                <w:sz w:val="24"/>
+                <w:szCs w:val="24"/>
+              </w:rPr>
+              <w:t>cho</w:t>
+            </w:r>
+            <w:proofErr w:type="spellEnd"/>
+            <w:r>
+              <w:rPr>
+                <w:rFonts w:ascii="Times New Roman" w:hAnsi="Times New Roman" w:cs="Times New Roman"/>
+                <w:sz w:val="24"/>
+                <w:szCs w:val="24"/>
+              </w:rPr>
+              <w:t xml:space="preserve"> </w:t>
+            </w:r>
+            <w:proofErr w:type="spellStart"/>
+            <w:r>
+              <w:rPr>
+                <w:rFonts w:ascii="Times New Roman" w:hAnsi="Times New Roman" w:cs="Times New Roman"/>
+                <w:sz w:val="24"/>
+                <w:szCs w:val="24"/>
+              </w:rPr>
+              <w:t>các</w:t>
+            </w:r>
+            <w:proofErr w:type="spellEnd"/>
+            <w:r>
+              <w:rPr>
+                <w:rFonts w:ascii="Times New Roman" w:hAnsi="Times New Roman" w:cs="Times New Roman"/>
+                <w:sz w:val="24"/>
+                <w:szCs w:val="24"/>
+              </w:rPr>
+              <w:t xml:space="preserve"> transaction</w:t>
             </w:r>
           </w:p>
           <w:p>
@@ -543,7 +1685,205 @@
                 <w:sz w:val="24"/>
                 <w:szCs w:val="24"/>
               </w:rPr>
-              <w:t>4/ Cài đặt các transaction trong giai đoạn 1 ( xem thêm trong báo cáo)</w:t>
+              <w:t xml:space="preserve">4/ </w:t>
+            </w:r>
+            <w:proofErr w:type="spellStart"/>
+            <w:r>
+              <w:rPr>
+                <w:rFonts w:ascii="Times New Roman" w:hAnsi="Times New Roman" w:cs="Times New Roman"/>
+                <w:sz w:val="24"/>
+                <w:szCs w:val="24"/>
+              </w:rPr>
+              <w:t>Cài</w:t>
+            </w:r>
+            <w:proofErr w:type="spellEnd"/>
+            <w:r>
+              <w:rPr>
+                <w:rFonts w:ascii="Times New Roman" w:hAnsi="Times New Roman" w:cs="Times New Roman"/>
+                <w:sz w:val="24"/>
+                <w:szCs w:val="24"/>
+              </w:rPr>
+              <w:t xml:space="preserve"> </w:t>
+            </w:r>
+            <w:proofErr w:type="spellStart"/>
+            <w:r>
+              <w:rPr>
+                <w:rFonts w:ascii="Times New Roman" w:hAnsi="Times New Roman" w:cs="Times New Roman"/>
+                <w:sz w:val="24"/>
+                <w:szCs w:val="24"/>
+              </w:rPr>
+              <w:t>đặt</w:t>
+            </w:r>
+            <w:proofErr w:type="spellEnd"/>
+            <w:r>
+              <w:rPr>
+                <w:rFonts w:ascii="Times New Roman" w:hAnsi="Times New Roman" w:cs="Times New Roman"/>
+                <w:sz w:val="24"/>
+                <w:szCs w:val="24"/>
+              </w:rPr>
+              <w:t xml:space="preserve"> </w:t>
+            </w:r>
+            <w:proofErr w:type="spellStart"/>
+            <w:r>
+              <w:rPr>
+                <w:rFonts w:ascii="Times New Roman" w:hAnsi="Times New Roman" w:cs="Times New Roman"/>
+                <w:sz w:val="24"/>
+                <w:szCs w:val="24"/>
+              </w:rPr>
+              <w:t>các</w:t>
+            </w:r>
+            <w:proofErr w:type="spellEnd"/>
+            <w:r>
+              <w:rPr>
+                <w:rFonts w:ascii="Times New Roman" w:hAnsi="Times New Roman" w:cs="Times New Roman"/>
+                <w:sz w:val="24"/>
+                <w:szCs w:val="24"/>
+              </w:rPr>
+              <w:t xml:space="preserve"> transaction </w:t>
+            </w:r>
+            <w:proofErr w:type="spellStart"/>
+            <w:r>
+              <w:rPr>
+                <w:rFonts w:ascii="Times New Roman" w:hAnsi="Times New Roman" w:cs="Times New Roman"/>
+                <w:sz w:val="24"/>
+                <w:szCs w:val="24"/>
+              </w:rPr>
+              <w:t>trong</w:t>
+            </w:r>
+            <w:proofErr w:type="spellEnd"/>
+            <w:r>
+              <w:rPr>
+                <w:rFonts w:ascii="Times New Roman" w:hAnsi="Times New Roman" w:cs="Times New Roman"/>
+                <w:sz w:val="24"/>
+                <w:szCs w:val="24"/>
+              </w:rPr>
+              <w:t xml:space="preserve"> </w:t>
+            </w:r>
+            <w:proofErr w:type="spellStart"/>
+            <w:r>
+              <w:rPr>
+                <w:rFonts w:ascii="Times New Roman" w:hAnsi="Times New Roman" w:cs="Times New Roman"/>
+                <w:sz w:val="24"/>
+                <w:szCs w:val="24"/>
+              </w:rPr>
+              <w:t>giai</w:t>
+            </w:r>
+            <w:proofErr w:type="spellEnd"/>
+            <w:r>
+              <w:rPr>
+                <w:rFonts w:ascii="Times New Roman" w:hAnsi="Times New Roman" w:cs="Times New Roman"/>
+                <w:sz w:val="24"/>
+                <w:szCs w:val="24"/>
+              </w:rPr>
+              <w:t xml:space="preserve"> </w:t>
+            </w:r>
+            <w:proofErr w:type="spellStart"/>
+            <w:r>
+              <w:rPr>
+                <w:rFonts w:ascii="Times New Roman" w:hAnsi="Times New Roman" w:cs="Times New Roman"/>
+                <w:sz w:val="24"/>
+                <w:szCs w:val="24"/>
+              </w:rPr>
+              <w:t>đoạn</w:t>
+            </w:r>
+            <w:proofErr w:type="spellEnd"/>
+            <w:r>
+              <w:rPr>
+                <w:rFonts w:ascii="Times New Roman" w:hAnsi="Times New Roman" w:cs="Times New Roman"/>
+                <w:sz w:val="24"/>
+                <w:szCs w:val="24"/>
+              </w:rPr>
+              <w:t xml:space="preserve"> 1 ( </w:t>
+            </w:r>
+            <w:proofErr w:type="spellStart"/>
+            <w:r>
+              <w:rPr>
+                <w:rFonts w:ascii="Times New Roman" w:hAnsi="Times New Roman" w:cs="Times New Roman"/>
+                <w:sz w:val="24"/>
+                <w:szCs w:val="24"/>
+              </w:rPr>
+              <w:t>xem</w:t>
+            </w:r>
+            <w:proofErr w:type="spellEnd"/>
+            <w:r>
+              <w:rPr>
+                <w:rFonts w:ascii="Times New Roman" w:hAnsi="Times New Roman" w:cs="Times New Roman"/>
+                <w:sz w:val="24"/>
+                <w:szCs w:val="24"/>
+              </w:rPr>
+              <w:t xml:space="preserve"> </w:t>
+            </w:r>
+            <w:proofErr w:type="spellStart"/>
+            <w:r>
+              <w:rPr>
+                <w:rFonts w:ascii="Times New Roman" w:hAnsi="Times New Roman" w:cs="Times New Roman"/>
+                <w:sz w:val="24"/>
+                <w:szCs w:val="24"/>
+              </w:rPr>
+              <w:t>thêm</w:t>
+            </w:r>
+            <w:proofErr w:type="spellEnd"/>
+            <w:r>
+              <w:rPr>
+                <w:rFonts w:ascii="Times New Roman" w:hAnsi="Times New Roman" w:cs="Times New Roman"/>
+                <w:sz w:val="24"/>
+                <w:szCs w:val="24"/>
+              </w:rPr>
+              <w:t xml:space="preserve"> </w:t>
+            </w:r>
+            <w:proofErr w:type="spellStart"/>
+            <w:r>
+              <w:rPr>
+                <w:rFonts w:ascii="Times New Roman" w:hAnsi="Times New Roman" w:cs="Times New Roman"/>
+                <w:sz w:val="24"/>
+                <w:szCs w:val="24"/>
+              </w:rPr>
+              <w:t>trong</w:t>
+            </w:r>
+            <w:proofErr w:type="spellEnd"/>
+            <w:r>
+              <w:rPr>
+                <w:rFonts w:ascii="Times New Roman" w:hAnsi="Times New Roman" w:cs="Times New Roman"/>
+                <w:sz w:val="24"/>
+                <w:szCs w:val="24"/>
+              </w:rPr>
+              <w:t xml:space="preserve"> </w:t>
+            </w:r>
+            <w:proofErr w:type="spellStart"/>
+            <w:r>
+              <w:rPr>
+                <w:rFonts w:ascii="Times New Roman" w:hAnsi="Times New Roman" w:cs="Times New Roman"/>
+                <w:sz w:val="24"/>
+                <w:szCs w:val="24"/>
+              </w:rPr>
+              <w:t>báo</w:t>
+            </w:r>
+            <w:proofErr w:type="spellEnd"/>
+            <w:r>
+              <w:rPr>
+                <w:rFonts w:ascii="Times New Roman" w:hAnsi="Times New Roman" w:cs="Times New Roman"/>
+                <w:sz w:val="24"/>
+                <w:szCs w:val="24"/>
+              </w:rPr>
+              <w:t xml:space="preserve"> </w:t>
+            </w:r>
+            <w:proofErr w:type="spellStart"/>
+            <w:r>
+              <w:rPr>
+                <w:rFonts w:ascii="Times New Roman" w:hAnsi="Times New Roman" w:cs="Times New Roman"/>
+                <w:sz w:val="24"/>
+                <w:szCs w:val="24"/>
+              </w:rPr>
+              <w:t>cáo</w:t>
+            </w:r>
+            <w:proofErr w:type="spellEnd"/>
+            <w:r>
+              <w:rPr>
+                <w:rFonts w:ascii="Times New Roman" w:hAnsi="Times New Roman" w:cs="Times New Roman"/>
+                <w:sz w:val="24"/>
+                <w:szCs w:val="24"/>
+              </w:rPr>
+              <w:t>)</w:t>
             </w:r>
           </w:p>
         </w:tc>
@@ -574,12 +1914,28 @@
                 <w:rFonts w:ascii="Times New Roman" w:hAnsi="Times New Roman" w:cs="Times New Roman"/>
               </w:rPr>
             </w:pPr>
-            <w:r>
-              <w:rPr>
-                <w:rFonts w:ascii="Times New Roman" w:hAnsi="Times New Roman" w:cs="Times New Roman"/>
-              </w:rPr>
-              <w:t>Phân công</w:t>
-            </w:r>
+            <w:proofErr w:type="spellStart"/>
+            <w:r>
+              <w:rPr>
+                <w:rFonts w:ascii="Times New Roman" w:hAnsi="Times New Roman" w:cs="Times New Roman"/>
+              </w:rPr>
+              <w:t>Phân</w:t>
+            </w:r>
+            <w:proofErr w:type="spellEnd"/>
+            <w:r>
+              <w:rPr>
+                <w:rFonts w:ascii="Times New Roman" w:hAnsi="Times New Roman" w:cs="Times New Roman"/>
+              </w:rPr>
+              <w:t xml:space="preserve"> </w:t>
+            </w:r>
+            <w:proofErr w:type="spellStart"/>
+            <w:r>
+              <w:rPr>
+                <w:rFonts w:ascii="Times New Roman" w:hAnsi="Times New Roman" w:cs="Times New Roman"/>
+              </w:rPr>
+              <w:t>công</w:t>
+            </w:r>
+            <w:proofErr w:type="spellEnd"/>
           </w:p>
         </w:tc>
         <w:tc>
@@ -598,6 +1954,7 @@
                 <w:szCs w:val="24"/>
               </w:rPr>
             </w:pPr>
+            <w:proofErr w:type="spellStart"/>
             <w:r>
               <w:rPr>
                 <w:rFonts w:ascii="Times New Roman" w:hAnsi="Times New Roman" w:cs="Times New Roman"/>
@@ -606,8 +1963,9 @@
                 <w:sz w:val="24"/>
                 <w:szCs w:val="24"/>
               </w:rPr>
-              <w:t xml:space="preserve">Nguyễn </w:t>
-            </w:r>
+              <w:t>Nguyễn</w:t>
+            </w:r>
+            <w:proofErr w:type="spellEnd"/>
             <w:r>
               <w:rPr>
                 <w:rFonts w:ascii="Times New Roman" w:hAnsi="Times New Roman" w:cs="Times New Roman"/>
@@ -616,7 +1974,51 @@
                 <w:sz w:val="24"/>
                 <w:szCs w:val="24"/>
               </w:rPr>
-              <w:t xml:space="preserve">Tiến Dũng: </w:t>
+              <w:t xml:space="preserve"> </w:t>
+            </w:r>
+            <w:proofErr w:type="spellStart"/>
+            <w:r>
+              <w:rPr>
+                <w:rFonts w:ascii="Times New Roman" w:hAnsi="Times New Roman" w:cs="Times New Roman"/>
+                <w:b/>
+                <w:color w:val="FFFFFF" w:themeColor="background1"/>
+                <w:sz w:val="24"/>
+                <w:szCs w:val="24"/>
+              </w:rPr>
+              <w:t>Tiến</w:t>
+            </w:r>
+            <w:proofErr w:type="spellEnd"/>
+            <w:r>
+              <w:rPr>
+                <w:rFonts w:ascii="Times New Roman" w:hAnsi="Times New Roman" w:cs="Times New Roman"/>
+                <w:b/>
+                <w:color w:val="FFFFFF" w:themeColor="background1"/>
+                <w:sz w:val="24"/>
+                <w:szCs w:val="24"/>
+              </w:rPr>
+              <w:t xml:space="preserve"> </w:t>
+            </w:r>
+            <w:proofErr w:type="spellStart"/>
+            <w:r>
+              <w:rPr>
+                <w:rFonts w:ascii="Times New Roman" w:hAnsi="Times New Roman" w:cs="Times New Roman"/>
+                <w:b/>
+                <w:color w:val="FFFFFF" w:themeColor="background1"/>
+                <w:sz w:val="24"/>
+                <w:szCs w:val="24"/>
+              </w:rPr>
+              <w:t>Dũng</w:t>
+            </w:r>
+            <w:proofErr w:type="spellEnd"/>
+            <w:r>
+              <w:rPr>
+                <w:rFonts w:ascii="Times New Roman" w:hAnsi="Times New Roman" w:cs="Times New Roman"/>
+                <w:b/>
+                <w:color w:val="FFFFFF" w:themeColor="background1"/>
+                <w:sz w:val="24"/>
+                <w:szCs w:val="24"/>
+              </w:rPr>
+              <w:t xml:space="preserve">: </w:t>
             </w:r>
             <w:r>
               <w:rPr>
@@ -647,6 +2049,7 @@
                 <w:szCs w:val="24"/>
               </w:rPr>
             </w:pPr>
+            <w:proofErr w:type="spellStart"/>
             <w:r>
               <w:rPr>
                 <w:rFonts w:ascii="Times New Roman" w:hAnsi="Times New Roman" w:cs="Times New Roman"/>
@@ -655,7 +2058,40 @@
                 <w:sz w:val="24"/>
                 <w:szCs w:val="24"/>
               </w:rPr>
-              <w:t xml:space="preserve">Nguyễn Minh Dũng: </w:t>
+              <w:t>Nguyễn</w:t>
+            </w:r>
+            <w:proofErr w:type="spellEnd"/>
+            <w:r>
+              <w:rPr>
+                <w:rFonts w:ascii="Times New Roman" w:hAnsi="Times New Roman" w:cs="Times New Roman"/>
+                <w:b/>
+                <w:color w:val="FFFFFF" w:themeColor="background1"/>
+                <w:sz w:val="24"/>
+                <w:szCs w:val="24"/>
+              </w:rPr>
+              <w:t xml:space="preserve"> Minh </w:t>
+            </w:r>
+            <w:proofErr w:type="spellStart"/>
+            <w:r>
+              <w:rPr>
+                <w:rFonts w:ascii="Times New Roman" w:hAnsi="Times New Roman" w:cs="Times New Roman"/>
+                <w:b/>
+                <w:color w:val="FFFFFF" w:themeColor="background1"/>
+                <w:sz w:val="24"/>
+                <w:szCs w:val="24"/>
+              </w:rPr>
+              <w:t>Dũng</w:t>
+            </w:r>
+            <w:proofErr w:type="spellEnd"/>
+            <w:r>
+              <w:rPr>
+                <w:rFonts w:ascii="Times New Roman" w:hAnsi="Times New Roman" w:cs="Times New Roman"/>
+                <w:b/>
+                <w:color w:val="FFFFFF" w:themeColor="background1"/>
+                <w:sz w:val="24"/>
+                <w:szCs w:val="24"/>
+              </w:rPr>
+              <w:t xml:space="preserve">: </w:t>
             </w:r>
             <w:r>
               <w:rPr>
@@ -696,12 +2132,28 @@
                 <w:rFonts w:ascii="Times New Roman" w:hAnsi="Times New Roman" w:cs="Times New Roman"/>
               </w:rPr>
             </w:pPr>
-            <w:r>
-              <w:rPr>
-                <w:rFonts w:ascii="Times New Roman" w:hAnsi="Times New Roman" w:cs="Times New Roman"/>
-              </w:rPr>
-              <w:t>Kết quả</w:t>
-            </w:r>
+            <w:proofErr w:type="spellStart"/>
+            <w:r>
+              <w:rPr>
+                <w:rFonts w:ascii="Times New Roman" w:hAnsi="Times New Roman" w:cs="Times New Roman"/>
+              </w:rPr>
+              <w:t>Kết</w:t>
+            </w:r>
+            <w:proofErr w:type="spellEnd"/>
+            <w:r>
+              <w:rPr>
+                <w:rFonts w:ascii="Times New Roman" w:hAnsi="Times New Roman" w:cs="Times New Roman"/>
+              </w:rPr>
+              <w:t xml:space="preserve"> </w:t>
+            </w:r>
+            <w:proofErr w:type="spellStart"/>
+            <w:r>
+              <w:rPr>
+                <w:rFonts w:ascii="Times New Roman" w:hAnsi="Times New Roman" w:cs="Times New Roman"/>
+              </w:rPr>
+              <w:t>quả</w:t>
+            </w:r>
+            <w:proofErr w:type="spellEnd"/>
           </w:p>
         </w:tc>
         <w:tc>
@@ -732,24 +2184,234 @@
                 <w:sz w:val="24"/>
                 <w:szCs w:val="24"/>
               </w:rPr>
-              <w:t xml:space="preserve"> Hoàn thành</w:t>
-            </w:r>
-            <w:r>
-              <w:rPr>
-                <w:rFonts w:ascii="Times New Roman" w:hAnsi="Times New Roman" w:cs="Times New Roman"/>
-                <w:sz w:val="24"/>
-                <w:szCs w:val="24"/>
-              </w:rPr>
-              <w:t xml:space="preserve"> </w:t>
-            </w:r>
-            <w:r>
-              <w:rPr>
-                <w:rFonts w:ascii="Times New Roman" w:hAnsi="Times New Roman" w:cs="Times New Roman"/>
-                <w:sz w:val="24"/>
-                <w:szCs w:val="24"/>
-              </w:rPr>
-              <w:t>tạo cấu trúc cơ sở dữ liệu + ràng buộc trên bảng</w:t>
-            </w:r>
+              <w:t xml:space="preserve"> </w:t>
+            </w:r>
+            <w:proofErr w:type="spellStart"/>
+            <w:r>
+              <w:rPr>
+                <w:rFonts w:ascii="Times New Roman" w:hAnsi="Times New Roman" w:cs="Times New Roman"/>
+                <w:sz w:val="24"/>
+                <w:szCs w:val="24"/>
+              </w:rPr>
+              <w:t>Hoàn</w:t>
+            </w:r>
+            <w:proofErr w:type="spellEnd"/>
+            <w:r>
+              <w:rPr>
+                <w:rFonts w:ascii="Times New Roman" w:hAnsi="Times New Roman" w:cs="Times New Roman"/>
+                <w:sz w:val="24"/>
+                <w:szCs w:val="24"/>
+              </w:rPr>
+              <w:t xml:space="preserve"> </w:t>
+            </w:r>
+            <w:proofErr w:type="spellStart"/>
+            <w:r>
+              <w:rPr>
+                <w:rFonts w:ascii="Times New Roman" w:hAnsi="Times New Roman" w:cs="Times New Roman"/>
+                <w:sz w:val="24"/>
+                <w:szCs w:val="24"/>
+              </w:rPr>
+              <w:t>thành</w:t>
+            </w:r>
+            <w:proofErr w:type="spellEnd"/>
+            <w:r>
+              <w:rPr>
+                <w:rFonts w:ascii="Times New Roman" w:hAnsi="Times New Roman" w:cs="Times New Roman"/>
+                <w:sz w:val="24"/>
+                <w:szCs w:val="24"/>
+              </w:rPr>
+              <w:t xml:space="preserve"> </w:t>
+            </w:r>
+            <w:proofErr w:type="spellStart"/>
+            <w:r>
+              <w:rPr>
+                <w:rFonts w:ascii="Times New Roman" w:hAnsi="Times New Roman" w:cs="Times New Roman"/>
+                <w:sz w:val="24"/>
+                <w:szCs w:val="24"/>
+              </w:rPr>
+              <w:t>tạo</w:t>
+            </w:r>
+            <w:proofErr w:type="spellEnd"/>
+            <w:r>
+              <w:rPr>
+                <w:rFonts w:ascii="Times New Roman" w:hAnsi="Times New Roman" w:cs="Times New Roman"/>
+                <w:sz w:val="24"/>
+                <w:szCs w:val="24"/>
+              </w:rPr>
+              <w:t xml:space="preserve"> </w:t>
+            </w:r>
+            <w:proofErr w:type="spellStart"/>
+            <w:r>
+              <w:rPr>
+                <w:rFonts w:ascii="Times New Roman" w:hAnsi="Times New Roman" w:cs="Times New Roman"/>
+                <w:sz w:val="24"/>
+                <w:szCs w:val="24"/>
+              </w:rPr>
+              <w:t>cấu</w:t>
+            </w:r>
+            <w:proofErr w:type="spellEnd"/>
+            <w:r>
+              <w:rPr>
+                <w:rFonts w:ascii="Times New Roman" w:hAnsi="Times New Roman" w:cs="Times New Roman"/>
+                <w:sz w:val="24"/>
+                <w:szCs w:val="24"/>
+              </w:rPr>
+              <w:t xml:space="preserve"> </w:t>
+            </w:r>
+            <w:proofErr w:type="spellStart"/>
+            <w:r>
+              <w:rPr>
+                <w:rFonts w:ascii="Times New Roman" w:hAnsi="Times New Roman" w:cs="Times New Roman"/>
+                <w:sz w:val="24"/>
+                <w:szCs w:val="24"/>
+              </w:rPr>
+              <w:t>trúc</w:t>
+            </w:r>
+            <w:proofErr w:type="spellEnd"/>
+            <w:r>
+              <w:rPr>
+                <w:rFonts w:ascii="Times New Roman" w:hAnsi="Times New Roman" w:cs="Times New Roman"/>
+                <w:sz w:val="24"/>
+                <w:szCs w:val="24"/>
+              </w:rPr>
+              <w:t xml:space="preserve"> </w:t>
+            </w:r>
+            <w:proofErr w:type="spellStart"/>
+            <w:r>
+              <w:rPr>
+                <w:rFonts w:ascii="Times New Roman" w:hAnsi="Times New Roman" w:cs="Times New Roman"/>
+                <w:sz w:val="24"/>
+                <w:szCs w:val="24"/>
+              </w:rPr>
+              <w:t>cơ</w:t>
+            </w:r>
+            <w:proofErr w:type="spellEnd"/>
+            <w:r>
+              <w:rPr>
+                <w:rFonts w:ascii="Times New Roman" w:hAnsi="Times New Roman" w:cs="Times New Roman"/>
+                <w:sz w:val="24"/>
+                <w:szCs w:val="24"/>
+              </w:rPr>
+              <w:t xml:space="preserve"> </w:t>
+            </w:r>
+            <w:proofErr w:type="spellStart"/>
+            <w:r>
+              <w:rPr>
+                <w:rFonts w:ascii="Times New Roman" w:hAnsi="Times New Roman" w:cs="Times New Roman"/>
+                <w:sz w:val="24"/>
+                <w:szCs w:val="24"/>
+              </w:rPr>
+              <w:t>sở</w:t>
+            </w:r>
+            <w:proofErr w:type="spellEnd"/>
+            <w:r>
+              <w:rPr>
+                <w:rFonts w:ascii="Times New Roman" w:hAnsi="Times New Roman" w:cs="Times New Roman"/>
+                <w:sz w:val="24"/>
+                <w:szCs w:val="24"/>
+              </w:rPr>
+              <w:t xml:space="preserve"> </w:t>
+            </w:r>
+            <w:proofErr w:type="spellStart"/>
+            <w:r>
+              <w:rPr>
+                <w:rFonts w:ascii="Times New Roman" w:hAnsi="Times New Roman" w:cs="Times New Roman"/>
+                <w:sz w:val="24"/>
+                <w:szCs w:val="24"/>
+              </w:rPr>
+              <w:t>dữ</w:t>
+            </w:r>
+            <w:proofErr w:type="spellEnd"/>
+            <w:r>
+              <w:rPr>
+                <w:rFonts w:ascii="Times New Roman" w:hAnsi="Times New Roman" w:cs="Times New Roman"/>
+                <w:sz w:val="24"/>
+                <w:szCs w:val="24"/>
+              </w:rPr>
+              <w:t xml:space="preserve"> </w:t>
+            </w:r>
+            <w:proofErr w:type="spellStart"/>
+            <w:r>
+              <w:rPr>
+                <w:rFonts w:ascii="Times New Roman" w:hAnsi="Times New Roman" w:cs="Times New Roman"/>
+                <w:sz w:val="24"/>
+                <w:szCs w:val="24"/>
+              </w:rPr>
+              <w:t>liệu</w:t>
+            </w:r>
+            <w:proofErr w:type="spellEnd"/>
+            <w:r>
+              <w:rPr>
+                <w:rFonts w:ascii="Times New Roman" w:hAnsi="Times New Roman" w:cs="Times New Roman"/>
+                <w:sz w:val="24"/>
+                <w:szCs w:val="24"/>
+              </w:rPr>
+              <w:t xml:space="preserve"> + </w:t>
+            </w:r>
+            <w:proofErr w:type="spellStart"/>
+            <w:r>
+              <w:rPr>
+                <w:rFonts w:ascii="Times New Roman" w:hAnsi="Times New Roman" w:cs="Times New Roman"/>
+                <w:sz w:val="24"/>
+                <w:szCs w:val="24"/>
+              </w:rPr>
+              <w:t>ràng</w:t>
+            </w:r>
+            <w:proofErr w:type="spellEnd"/>
+            <w:r>
+              <w:rPr>
+                <w:rFonts w:ascii="Times New Roman" w:hAnsi="Times New Roman" w:cs="Times New Roman"/>
+                <w:sz w:val="24"/>
+                <w:szCs w:val="24"/>
+              </w:rPr>
+              <w:t xml:space="preserve"> </w:t>
+            </w:r>
+            <w:proofErr w:type="spellStart"/>
+            <w:r>
+              <w:rPr>
+                <w:rFonts w:ascii="Times New Roman" w:hAnsi="Times New Roman" w:cs="Times New Roman"/>
+                <w:sz w:val="24"/>
+                <w:szCs w:val="24"/>
+              </w:rPr>
+              <w:t>buộc</w:t>
+            </w:r>
+            <w:proofErr w:type="spellEnd"/>
+            <w:r>
+              <w:rPr>
+                <w:rFonts w:ascii="Times New Roman" w:hAnsi="Times New Roman" w:cs="Times New Roman"/>
+                <w:sz w:val="24"/>
+                <w:szCs w:val="24"/>
+              </w:rPr>
+              <w:t xml:space="preserve"> </w:t>
+            </w:r>
+            <w:proofErr w:type="spellStart"/>
+            <w:r>
+              <w:rPr>
+                <w:rFonts w:ascii="Times New Roman" w:hAnsi="Times New Roman" w:cs="Times New Roman"/>
+                <w:sz w:val="24"/>
+                <w:szCs w:val="24"/>
+              </w:rPr>
+              <w:t>trên</w:t>
+            </w:r>
+            <w:proofErr w:type="spellEnd"/>
+            <w:r>
+              <w:rPr>
+                <w:rFonts w:ascii="Times New Roman" w:hAnsi="Times New Roman" w:cs="Times New Roman"/>
+                <w:sz w:val="24"/>
+                <w:szCs w:val="24"/>
+              </w:rPr>
+              <w:t xml:space="preserve"> </w:t>
+            </w:r>
+            <w:proofErr w:type="spellStart"/>
+            <w:r>
+              <w:rPr>
+                <w:rFonts w:ascii="Times New Roman" w:hAnsi="Times New Roman" w:cs="Times New Roman"/>
+                <w:sz w:val="24"/>
+                <w:szCs w:val="24"/>
+              </w:rPr>
+              <w:t>bảng</w:t>
+            </w:r>
+            <w:proofErr w:type="spellEnd"/>
           </w:p>
           <w:p>
             <w:pPr>
@@ -766,7 +2428,187 @@
                 <w:sz w:val="24"/>
                 <w:szCs w:val="24"/>
               </w:rPr>
-              <w:t>2/ Phân tích và chọn mức độ cơ lập cho các transaction</w:t>
+              <w:t xml:space="preserve">2/ </w:t>
+            </w:r>
+            <w:proofErr w:type="spellStart"/>
+            <w:r>
+              <w:rPr>
+                <w:rFonts w:ascii="Times New Roman" w:hAnsi="Times New Roman" w:cs="Times New Roman"/>
+                <w:sz w:val="24"/>
+                <w:szCs w:val="24"/>
+              </w:rPr>
+              <w:t>Phân</w:t>
+            </w:r>
+            <w:proofErr w:type="spellEnd"/>
+            <w:r>
+              <w:rPr>
+                <w:rFonts w:ascii="Times New Roman" w:hAnsi="Times New Roman" w:cs="Times New Roman"/>
+                <w:sz w:val="24"/>
+                <w:szCs w:val="24"/>
+              </w:rPr>
+              <w:t xml:space="preserve"> </w:t>
+            </w:r>
+            <w:proofErr w:type="spellStart"/>
+            <w:r>
+              <w:rPr>
+                <w:rFonts w:ascii="Times New Roman" w:hAnsi="Times New Roman" w:cs="Times New Roman"/>
+                <w:sz w:val="24"/>
+                <w:szCs w:val="24"/>
+              </w:rPr>
+              <w:t>tích</w:t>
+            </w:r>
+            <w:proofErr w:type="spellEnd"/>
+            <w:r>
+              <w:rPr>
+                <w:rFonts w:ascii="Times New Roman" w:hAnsi="Times New Roman" w:cs="Times New Roman"/>
+                <w:sz w:val="24"/>
+                <w:szCs w:val="24"/>
+              </w:rPr>
+              <w:t xml:space="preserve"> </w:t>
+            </w:r>
+            <w:proofErr w:type="spellStart"/>
+            <w:r>
+              <w:rPr>
+                <w:rFonts w:ascii="Times New Roman" w:hAnsi="Times New Roman" w:cs="Times New Roman"/>
+                <w:sz w:val="24"/>
+                <w:szCs w:val="24"/>
+              </w:rPr>
+              <w:t>và</w:t>
+            </w:r>
+            <w:proofErr w:type="spellEnd"/>
+            <w:r>
+              <w:rPr>
+                <w:rFonts w:ascii="Times New Roman" w:hAnsi="Times New Roman" w:cs="Times New Roman"/>
+                <w:sz w:val="24"/>
+                <w:szCs w:val="24"/>
+              </w:rPr>
+              <w:t xml:space="preserve"> </w:t>
+            </w:r>
+            <w:proofErr w:type="spellStart"/>
+            <w:r>
+              <w:rPr>
+                <w:rFonts w:ascii="Times New Roman" w:hAnsi="Times New Roman" w:cs="Times New Roman"/>
+                <w:sz w:val="24"/>
+                <w:szCs w:val="24"/>
+              </w:rPr>
+              <w:t>chọn</w:t>
+            </w:r>
+            <w:proofErr w:type="spellEnd"/>
+            <w:r>
+              <w:rPr>
+                <w:rFonts w:ascii="Times New Roman" w:hAnsi="Times New Roman" w:cs="Times New Roman"/>
+                <w:sz w:val="24"/>
+                <w:szCs w:val="24"/>
+              </w:rPr>
+              <w:t xml:space="preserve"> </w:t>
+            </w:r>
+            <w:proofErr w:type="spellStart"/>
+            <w:r>
+              <w:rPr>
+                <w:rFonts w:ascii="Times New Roman" w:hAnsi="Times New Roman" w:cs="Times New Roman"/>
+                <w:sz w:val="24"/>
+                <w:szCs w:val="24"/>
+              </w:rPr>
+              <w:t>mức</w:t>
+            </w:r>
+            <w:proofErr w:type="spellEnd"/>
+            <w:r>
+              <w:rPr>
+                <w:rFonts w:ascii="Times New Roman" w:hAnsi="Times New Roman" w:cs="Times New Roman"/>
+                <w:sz w:val="24"/>
+                <w:szCs w:val="24"/>
+              </w:rPr>
+              <w:t xml:space="preserve"> </w:t>
+            </w:r>
+            <w:proofErr w:type="spellStart"/>
+            <w:r>
+              <w:rPr>
+                <w:rFonts w:ascii="Times New Roman" w:hAnsi="Times New Roman" w:cs="Times New Roman"/>
+                <w:sz w:val="24"/>
+                <w:szCs w:val="24"/>
+              </w:rPr>
+              <w:t>độ</w:t>
+            </w:r>
+            <w:proofErr w:type="spellEnd"/>
+            <w:r>
+              <w:rPr>
+                <w:rFonts w:ascii="Times New Roman" w:hAnsi="Times New Roman" w:cs="Times New Roman"/>
+                <w:sz w:val="24"/>
+                <w:szCs w:val="24"/>
+              </w:rPr>
+              <w:t xml:space="preserve"> </w:t>
+            </w:r>
+            <w:proofErr w:type="spellStart"/>
+            <w:r>
+              <w:rPr>
+                <w:rFonts w:ascii="Times New Roman" w:hAnsi="Times New Roman" w:cs="Times New Roman"/>
+                <w:sz w:val="24"/>
+                <w:szCs w:val="24"/>
+              </w:rPr>
+              <w:t>cơ</w:t>
+            </w:r>
+            <w:proofErr w:type="spellEnd"/>
+            <w:r>
+              <w:rPr>
+                <w:rFonts w:ascii="Times New Roman" w:hAnsi="Times New Roman" w:cs="Times New Roman"/>
+                <w:sz w:val="24"/>
+                <w:szCs w:val="24"/>
+              </w:rPr>
+              <w:t xml:space="preserve"> </w:t>
+            </w:r>
+            <w:proofErr w:type="spellStart"/>
+            <w:r>
+              <w:rPr>
+                <w:rFonts w:ascii="Times New Roman" w:hAnsi="Times New Roman" w:cs="Times New Roman"/>
+                <w:sz w:val="24"/>
+                <w:szCs w:val="24"/>
+              </w:rPr>
+              <w:t>lập</w:t>
+            </w:r>
+            <w:proofErr w:type="spellEnd"/>
+            <w:r>
+              <w:rPr>
+                <w:rFonts w:ascii="Times New Roman" w:hAnsi="Times New Roman" w:cs="Times New Roman"/>
+                <w:sz w:val="24"/>
+                <w:szCs w:val="24"/>
+              </w:rPr>
+              <w:t xml:space="preserve"> </w:t>
+            </w:r>
+            <w:proofErr w:type="spellStart"/>
+            <w:r>
+              <w:rPr>
+                <w:rFonts w:ascii="Times New Roman" w:hAnsi="Times New Roman" w:cs="Times New Roman"/>
+                <w:sz w:val="24"/>
+                <w:szCs w:val="24"/>
+              </w:rPr>
+              <w:t>cho</w:t>
+            </w:r>
+            <w:proofErr w:type="spellEnd"/>
+            <w:r>
+              <w:rPr>
+                <w:rFonts w:ascii="Times New Roman" w:hAnsi="Times New Roman" w:cs="Times New Roman"/>
+                <w:sz w:val="24"/>
+                <w:szCs w:val="24"/>
+              </w:rPr>
+              <w:t xml:space="preserve"> </w:t>
+            </w:r>
+            <w:proofErr w:type="spellStart"/>
+            <w:r>
+              <w:rPr>
+                <w:rFonts w:ascii="Times New Roman" w:hAnsi="Times New Roman" w:cs="Times New Roman"/>
+                <w:sz w:val="24"/>
+                <w:szCs w:val="24"/>
+              </w:rPr>
+              <w:t>các</w:t>
+            </w:r>
+            <w:proofErr w:type="spellEnd"/>
+            <w:r>
+              <w:rPr>
+                <w:rFonts w:ascii="Times New Roman" w:hAnsi="Times New Roman" w:cs="Times New Roman"/>
+                <w:sz w:val="24"/>
+                <w:szCs w:val="24"/>
+              </w:rPr>
+              <w:t xml:space="preserve"> transaction</w:t>
             </w:r>
           </w:p>
           <w:p>
@@ -784,7 +2626,241 @@
                 <w:sz w:val="24"/>
                 <w:szCs w:val="24"/>
               </w:rPr>
-              <w:t>3/ Hoàn thành cài đặt các transaction trong giai đoạn 1 ( xem thêm trong báo cáo)</w:t>
+              <w:t xml:space="preserve">3/ </w:t>
+            </w:r>
+            <w:proofErr w:type="spellStart"/>
+            <w:r>
+              <w:rPr>
+                <w:rFonts w:ascii="Times New Roman" w:hAnsi="Times New Roman" w:cs="Times New Roman"/>
+                <w:sz w:val="24"/>
+                <w:szCs w:val="24"/>
+              </w:rPr>
+              <w:t>Hoàn</w:t>
+            </w:r>
+            <w:proofErr w:type="spellEnd"/>
+            <w:r>
+              <w:rPr>
+                <w:rFonts w:ascii="Times New Roman" w:hAnsi="Times New Roman" w:cs="Times New Roman"/>
+                <w:sz w:val="24"/>
+                <w:szCs w:val="24"/>
+              </w:rPr>
+              <w:t xml:space="preserve"> </w:t>
+            </w:r>
+            <w:proofErr w:type="spellStart"/>
+            <w:r>
+              <w:rPr>
+                <w:rFonts w:ascii="Times New Roman" w:hAnsi="Times New Roman" w:cs="Times New Roman"/>
+                <w:sz w:val="24"/>
+                <w:szCs w:val="24"/>
+              </w:rPr>
+              <w:t>thành</w:t>
+            </w:r>
+            <w:proofErr w:type="spellEnd"/>
+            <w:r>
+              <w:rPr>
+                <w:rFonts w:ascii="Times New Roman" w:hAnsi="Times New Roman" w:cs="Times New Roman"/>
+                <w:sz w:val="24"/>
+                <w:szCs w:val="24"/>
+              </w:rPr>
+              <w:t xml:space="preserve"> </w:t>
+            </w:r>
+            <w:proofErr w:type="spellStart"/>
+            <w:r>
+              <w:rPr>
+                <w:rFonts w:ascii="Times New Roman" w:hAnsi="Times New Roman" w:cs="Times New Roman"/>
+                <w:sz w:val="24"/>
+                <w:szCs w:val="24"/>
+              </w:rPr>
+              <w:t>cài</w:t>
+            </w:r>
+            <w:proofErr w:type="spellEnd"/>
+            <w:r>
+              <w:rPr>
+                <w:rFonts w:ascii="Times New Roman" w:hAnsi="Times New Roman" w:cs="Times New Roman"/>
+                <w:sz w:val="24"/>
+                <w:szCs w:val="24"/>
+              </w:rPr>
+              <w:t xml:space="preserve"> </w:t>
+            </w:r>
+            <w:proofErr w:type="spellStart"/>
+            <w:r>
+              <w:rPr>
+                <w:rFonts w:ascii="Times New Roman" w:hAnsi="Times New Roman" w:cs="Times New Roman"/>
+                <w:sz w:val="24"/>
+                <w:szCs w:val="24"/>
+              </w:rPr>
+              <w:t>đặt</w:t>
+            </w:r>
+            <w:proofErr w:type="spellEnd"/>
+            <w:r>
+              <w:rPr>
+                <w:rFonts w:ascii="Times New Roman" w:hAnsi="Times New Roman" w:cs="Times New Roman"/>
+                <w:sz w:val="24"/>
+                <w:szCs w:val="24"/>
+              </w:rPr>
+              <w:t xml:space="preserve"> </w:t>
+            </w:r>
+            <w:proofErr w:type="spellStart"/>
+            <w:r>
+              <w:rPr>
+                <w:rFonts w:ascii="Times New Roman" w:hAnsi="Times New Roman" w:cs="Times New Roman"/>
+                <w:sz w:val="24"/>
+                <w:szCs w:val="24"/>
+              </w:rPr>
+              <w:t>các</w:t>
+            </w:r>
+            <w:proofErr w:type="spellEnd"/>
+            <w:r>
+              <w:rPr>
+                <w:rFonts w:ascii="Times New Roman" w:hAnsi="Times New Roman" w:cs="Times New Roman"/>
+                <w:sz w:val="24"/>
+                <w:szCs w:val="24"/>
+              </w:rPr>
+              <w:t xml:space="preserve"> transaction </w:t>
+            </w:r>
+            <w:proofErr w:type="spellStart"/>
+            <w:r>
+              <w:rPr>
+                <w:rFonts w:ascii="Times New Roman" w:hAnsi="Times New Roman" w:cs="Times New Roman"/>
+                <w:sz w:val="24"/>
+                <w:szCs w:val="24"/>
+              </w:rPr>
+              <w:t>trong</w:t>
+            </w:r>
+            <w:proofErr w:type="spellEnd"/>
+            <w:r>
+              <w:rPr>
+                <w:rFonts w:ascii="Times New Roman" w:hAnsi="Times New Roman" w:cs="Times New Roman"/>
+                <w:sz w:val="24"/>
+                <w:szCs w:val="24"/>
+              </w:rPr>
+              <w:t xml:space="preserve"> </w:t>
+            </w:r>
+            <w:proofErr w:type="spellStart"/>
+            <w:r>
+              <w:rPr>
+                <w:rFonts w:ascii="Times New Roman" w:hAnsi="Times New Roman" w:cs="Times New Roman"/>
+                <w:sz w:val="24"/>
+                <w:szCs w:val="24"/>
+              </w:rPr>
+              <w:t>giai</w:t>
+            </w:r>
+            <w:proofErr w:type="spellEnd"/>
+            <w:r>
+              <w:rPr>
+                <w:rFonts w:ascii="Times New Roman" w:hAnsi="Times New Roman" w:cs="Times New Roman"/>
+                <w:sz w:val="24"/>
+                <w:szCs w:val="24"/>
+              </w:rPr>
+              <w:t xml:space="preserve"> </w:t>
+            </w:r>
+            <w:proofErr w:type="spellStart"/>
+            <w:r>
+              <w:rPr>
+                <w:rFonts w:ascii="Times New Roman" w:hAnsi="Times New Roman" w:cs="Times New Roman"/>
+                <w:sz w:val="24"/>
+                <w:szCs w:val="24"/>
+              </w:rPr>
+              <w:t>đoạn</w:t>
+            </w:r>
+            <w:proofErr w:type="spellEnd"/>
+            <w:r>
+              <w:rPr>
+                <w:rFonts w:ascii="Times New Roman" w:hAnsi="Times New Roman" w:cs="Times New Roman"/>
+                <w:sz w:val="24"/>
+                <w:szCs w:val="24"/>
+              </w:rPr>
+              <w:t xml:space="preserve"> 1 ( </w:t>
+            </w:r>
+            <w:proofErr w:type="spellStart"/>
+            <w:r>
+              <w:rPr>
+                <w:rFonts w:ascii="Times New Roman" w:hAnsi="Times New Roman" w:cs="Times New Roman"/>
+                <w:sz w:val="24"/>
+                <w:szCs w:val="24"/>
+              </w:rPr>
+              <w:t>xem</w:t>
+            </w:r>
+            <w:proofErr w:type="spellEnd"/>
+            <w:r>
+              <w:rPr>
+                <w:rFonts w:ascii="Times New Roman" w:hAnsi="Times New Roman" w:cs="Times New Roman"/>
+                <w:sz w:val="24"/>
+                <w:szCs w:val="24"/>
+              </w:rPr>
+              <w:t xml:space="preserve"> </w:t>
+            </w:r>
+            <w:proofErr w:type="spellStart"/>
+            <w:r>
+              <w:rPr>
+                <w:rFonts w:ascii="Times New Roman" w:hAnsi="Times New Roman" w:cs="Times New Roman"/>
+                <w:sz w:val="24"/>
+                <w:szCs w:val="24"/>
+              </w:rPr>
+              <w:t>thêm</w:t>
+            </w:r>
+            <w:proofErr w:type="spellEnd"/>
+            <w:r>
+              <w:rPr>
+                <w:rFonts w:ascii="Times New Roman" w:hAnsi="Times New Roman" w:cs="Times New Roman"/>
+                <w:sz w:val="24"/>
+                <w:szCs w:val="24"/>
+              </w:rPr>
+              <w:t xml:space="preserve"> </w:t>
+            </w:r>
+            <w:proofErr w:type="spellStart"/>
+            <w:r>
+              <w:rPr>
+                <w:rFonts w:ascii="Times New Roman" w:hAnsi="Times New Roman" w:cs="Times New Roman"/>
+                <w:sz w:val="24"/>
+                <w:szCs w:val="24"/>
+              </w:rPr>
+              <w:t>trong</w:t>
+            </w:r>
+            <w:proofErr w:type="spellEnd"/>
+            <w:r>
+              <w:rPr>
+                <w:rFonts w:ascii="Times New Roman" w:hAnsi="Times New Roman" w:cs="Times New Roman"/>
+                <w:sz w:val="24"/>
+                <w:szCs w:val="24"/>
+              </w:rPr>
+              <w:t xml:space="preserve"> </w:t>
+            </w:r>
+            <w:proofErr w:type="spellStart"/>
+            <w:r>
+              <w:rPr>
+                <w:rFonts w:ascii="Times New Roman" w:hAnsi="Times New Roman" w:cs="Times New Roman"/>
+                <w:sz w:val="24"/>
+                <w:szCs w:val="24"/>
+              </w:rPr>
+              <w:t>báo</w:t>
+            </w:r>
+            <w:proofErr w:type="spellEnd"/>
+            <w:r>
+              <w:rPr>
+                <w:rFonts w:ascii="Times New Roman" w:hAnsi="Times New Roman" w:cs="Times New Roman"/>
+                <w:sz w:val="24"/>
+                <w:szCs w:val="24"/>
+              </w:rPr>
+              <w:t xml:space="preserve"> </w:t>
+            </w:r>
+            <w:proofErr w:type="spellStart"/>
+            <w:r>
+              <w:rPr>
+                <w:rFonts w:ascii="Times New Roman" w:hAnsi="Times New Roman" w:cs="Times New Roman"/>
+                <w:sz w:val="24"/>
+                <w:szCs w:val="24"/>
+              </w:rPr>
+              <w:t>cáo</w:t>
+            </w:r>
+            <w:proofErr w:type="spellEnd"/>
+            <w:r>
+              <w:rPr>
+                <w:rFonts w:ascii="Times New Roman" w:hAnsi="Times New Roman" w:cs="Times New Roman"/>
+                <w:sz w:val="24"/>
+                <w:szCs w:val="24"/>
+              </w:rPr>
+              <w:t>)</w:t>
             </w:r>
           </w:p>
           <w:p>
@@ -803,12 +2879,101 @@
                 <w:b/>
               </w:rPr>
             </w:pPr>
-            <w:r>
-              <w:rPr>
-                <w:rFonts w:ascii="Times New Roman" w:hAnsi="Times New Roman" w:cs="Times New Roman"/>
-                <w:b/>
-              </w:rPr>
-              <w:t>Tiến độ công việc trên Github:</w:t>
+            <w:proofErr w:type="spellStart"/>
+            <w:r>
+              <w:rPr>
+                <w:rFonts w:ascii="Times New Roman" w:hAnsi="Times New Roman" w:cs="Times New Roman"/>
+                <w:b/>
+              </w:rPr>
+              <w:t>Tiến</w:t>
+            </w:r>
+            <w:proofErr w:type="spellEnd"/>
+            <w:r>
+              <w:rPr>
+                <w:rFonts w:ascii="Times New Roman" w:hAnsi="Times New Roman" w:cs="Times New Roman"/>
+                <w:b/>
+              </w:rPr>
+              <w:t xml:space="preserve"> </w:t>
+            </w:r>
+            <w:proofErr w:type="spellStart"/>
+            <w:r>
+              <w:rPr>
+                <w:rFonts w:ascii="Times New Roman" w:hAnsi="Times New Roman" w:cs="Times New Roman"/>
+                <w:b/>
+              </w:rPr>
+              <w:t>độ</w:t>
+            </w:r>
+            <w:proofErr w:type="spellEnd"/>
+            <w:r>
+              <w:rPr>
+                <w:rFonts w:ascii="Times New Roman" w:hAnsi="Times New Roman" w:cs="Times New Roman"/>
+                <w:b/>
+              </w:rPr>
+              <w:t xml:space="preserve"> </w:t>
+            </w:r>
+            <w:proofErr w:type="spellStart"/>
+            <w:r>
+              <w:rPr>
+                <w:rFonts w:ascii="Times New Roman" w:hAnsi="Times New Roman" w:cs="Times New Roman"/>
+                <w:b/>
+              </w:rPr>
+              <w:t>công</w:t>
+            </w:r>
+            <w:proofErr w:type="spellEnd"/>
+            <w:r>
+              <w:rPr>
+                <w:rFonts w:ascii="Times New Roman" w:hAnsi="Times New Roman" w:cs="Times New Roman"/>
+                <w:b/>
+              </w:rPr>
+              <w:t xml:space="preserve"> </w:t>
+            </w:r>
+            <w:proofErr w:type="spellStart"/>
+            <w:r>
+              <w:rPr>
+                <w:rFonts w:ascii="Times New Roman" w:hAnsi="Times New Roman" w:cs="Times New Roman"/>
+                <w:b/>
+              </w:rPr>
+              <w:t>việc</w:t>
+            </w:r>
+            <w:proofErr w:type="spellEnd"/>
+            <w:r>
+              <w:rPr>
+                <w:rFonts w:ascii="Times New Roman" w:hAnsi="Times New Roman" w:cs="Times New Roman"/>
+                <w:b/>
+              </w:rPr>
+              <w:t xml:space="preserve"> </w:t>
+            </w:r>
+            <w:proofErr w:type="spellStart"/>
+            <w:r>
+              <w:rPr>
+                <w:rFonts w:ascii="Times New Roman" w:hAnsi="Times New Roman" w:cs="Times New Roman"/>
+                <w:b/>
+              </w:rPr>
+              <w:t>trên</w:t>
+            </w:r>
+            <w:proofErr w:type="spellEnd"/>
+            <w:r>
+              <w:rPr>
+                <w:rFonts w:ascii="Times New Roman" w:hAnsi="Times New Roman" w:cs="Times New Roman"/>
+                <w:b/>
+              </w:rPr>
+              <w:t xml:space="preserve"> </w:t>
+            </w:r>
+            <w:proofErr w:type="spellStart"/>
+            <w:r>
+              <w:rPr>
+                <w:rFonts w:ascii="Times New Roman" w:hAnsi="Times New Roman" w:cs="Times New Roman"/>
+                <w:b/>
+              </w:rPr>
+              <w:t>Github</w:t>
+            </w:r>
+            <w:proofErr w:type="spellEnd"/>
+            <w:r>
+              <w:rPr>
+                <w:rFonts w:ascii="Times New Roman" w:hAnsi="Times New Roman" w:cs="Times New Roman"/>
+                <w:b/>
+              </w:rPr>
+              <w:t>:</w:t>
             </w:r>
           </w:p>
           <w:p>
@@ -819,7 +2984,7 @@
                 <w:b/>
               </w:rPr>
             </w:pPr>
-            <w:hyperlink r:id="rId7" w:history="1">
+            <w:hyperlink r:id="rId9" w:history="1">
               <w:r>
                 <w:rPr>
                   <w:rStyle w:val="Hyperlink"/>
@@ -863,12 +3028,21 @@
                 <w:b/>
               </w:rPr>
             </w:pPr>
-            <w:r>
-              <w:rPr>
-                <w:rFonts w:ascii="Times New Roman" w:hAnsi="Times New Roman" w:cs="Times New Roman"/>
-                <w:b/>
-              </w:rPr>
-              <w:t>Tuần 2</w:t>
+            <w:proofErr w:type="spellStart"/>
+            <w:r>
+              <w:rPr>
+                <w:rFonts w:ascii="Times New Roman" w:hAnsi="Times New Roman" w:cs="Times New Roman"/>
+                <w:b/>
+              </w:rPr>
+              <w:t>Tuần</w:t>
+            </w:r>
+            <w:proofErr w:type="spellEnd"/>
+            <w:r>
+              <w:rPr>
+                <w:rFonts w:ascii="Times New Roman" w:hAnsi="Times New Roman" w:cs="Times New Roman"/>
+                <w:b/>
+              </w:rPr>
+              <w:t xml:space="preserve"> 2</w:t>
             </w:r>
           </w:p>
           <w:p>
@@ -905,12 +3079,70 @@
                 <w:rFonts w:ascii="Times New Roman" w:hAnsi="Times New Roman" w:cs="Times New Roman"/>
               </w:rPr>
             </w:pPr>
-            <w:r>
-              <w:rPr>
-                <w:rFonts w:ascii="Times New Roman" w:hAnsi="Times New Roman" w:cs="Times New Roman"/>
-              </w:rPr>
-              <w:t>Mô tả chi tiết công việc</w:t>
-            </w:r>
+            <w:proofErr w:type="spellStart"/>
+            <w:r>
+              <w:rPr>
+                <w:rFonts w:ascii="Times New Roman" w:hAnsi="Times New Roman" w:cs="Times New Roman"/>
+              </w:rPr>
+              <w:t>Mô</w:t>
+            </w:r>
+            <w:proofErr w:type="spellEnd"/>
+            <w:r>
+              <w:rPr>
+                <w:rFonts w:ascii="Times New Roman" w:hAnsi="Times New Roman" w:cs="Times New Roman"/>
+              </w:rPr>
+              <w:t xml:space="preserve"> </w:t>
+            </w:r>
+            <w:proofErr w:type="spellStart"/>
+            <w:r>
+              <w:rPr>
+                <w:rFonts w:ascii="Times New Roman" w:hAnsi="Times New Roman" w:cs="Times New Roman"/>
+              </w:rPr>
+              <w:t>tả</w:t>
+            </w:r>
+            <w:proofErr w:type="spellEnd"/>
+            <w:r>
+              <w:rPr>
+                <w:rFonts w:ascii="Times New Roman" w:hAnsi="Times New Roman" w:cs="Times New Roman"/>
+              </w:rPr>
+              <w:t xml:space="preserve"> chi </w:t>
+            </w:r>
+            <w:proofErr w:type="spellStart"/>
+            <w:r>
+              <w:rPr>
+                <w:rFonts w:ascii="Times New Roman" w:hAnsi="Times New Roman" w:cs="Times New Roman"/>
+              </w:rPr>
+              <w:t>tiết</w:t>
+            </w:r>
+            <w:proofErr w:type="spellEnd"/>
+            <w:r>
+              <w:rPr>
+                <w:rFonts w:ascii="Times New Roman" w:hAnsi="Times New Roman" w:cs="Times New Roman"/>
+              </w:rPr>
+              <w:t xml:space="preserve"> </w:t>
+            </w:r>
+            <w:proofErr w:type="spellStart"/>
+            <w:r>
+              <w:rPr>
+                <w:rFonts w:ascii="Times New Roman" w:hAnsi="Times New Roman" w:cs="Times New Roman"/>
+              </w:rPr>
+              <w:t>công</w:t>
+            </w:r>
+            <w:proofErr w:type="spellEnd"/>
+            <w:r>
+              <w:rPr>
+                <w:rFonts w:ascii="Times New Roman" w:hAnsi="Times New Roman" w:cs="Times New Roman"/>
+              </w:rPr>
+              <w:t xml:space="preserve"> </w:t>
+            </w:r>
+            <w:proofErr w:type="spellStart"/>
+            <w:r>
+              <w:rPr>
+                <w:rFonts w:ascii="Times New Roman" w:hAnsi="Times New Roman" w:cs="Times New Roman"/>
+              </w:rPr>
+              <w:t>việc</w:t>
+            </w:r>
+            <w:proofErr w:type="spellEnd"/>
           </w:p>
         </w:tc>
         <w:tc>
@@ -933,8 +3165,162 @@
                 <w:sz w:val="24"/>
                 <w:szCs w:val="24"/>
               </w:rPr>
-              <w:t>1/ Phát sinh dữ liệu cho cơ sở dữ liệu</w:t>
-            </w:r>
+              <w:t xml:space="preserve">1/ </w:t>
+            </w:r>
+            <w:proofErr w:type="spellStart"/>
+            <w:r>
+              <w:rPr>
+                <w:rFonts w:ascii="Times New Roman" w:hAnsi="Times New Roman" w:cs="Times New Roman"/>
+                <w:sz w:val="24"/>
+                <w:szCs w:val="24"/>
+              </w:rPr>
+              <w:t>Phát</w:t>
+            </w:r>
+            <w:proofErr w:type="spellEnd"/>
+            <w:r>
+              <w:rPr>
+                <w:rFonts w:ascii="Times New Roman" w:hAnsi="Times New Roman" w:cs="Times New Roman"/>
+                <w:sz w:val="24"/>
+                <w:szCs w:val="24"/>
+              </w:rPr>
+              <w:t xml:space="preserve"> </w:t>
+            </w:r>
+            <w:proofErr w:type="spellStart"/>
+            <w:r>
+              <w:rPr>
+                <w:rFonts w:ascii="Times New Roman" w:hAnsi="Times New Roman" w:cs="Times New Roman"/>
+                <w:sz w:val="24"/>
+                <w:szCs w:val="24"/>
+              </w:rPr>
+              <w:t>sinh</w:t>
+            </w:r>
+            <w:proofErr w:type="spellEnd"/>
+            <w:r>
+              <w:rPr>
+                <w:rFonts w:ascii="Times New Roman" w:hAnsi="Times New Roman" w:cs="Times New Roman"/>
+                <w:sz w:val="24"/>
+                <w:szCs w:val="24"/>
+              </w:rPr>
+              <w:t xml:space="preserve"> </w:t>
+            </w:r>
+            <w:proofErr w:type="spellStart"/>
+            <w:r>
+              <w:rPr>
+                <w:rFonts w:ascii="Times New Roman" w:hAnsi="Times New Roman" w:cs="Times New Roman"/>
+                <w:sz w:val="24"/>
+                <w:szCs w:val="24"/>
+              </w:rPr>
+              <w:t>dữ</w:t>
+            </w:r>
+            <w:proofErr w:type="spellEnd"/>
+            <w:r>
+              <w:rPr>
+                <w:rFonts w:ascii="Times New Roman" w:hAnsi="Times New Roman" w:cs="Times New Roman"/>
+                <w:sz w:val="24"/>
+                <w:szCs w:val="24"/>
+              </w:rPr>
+              <w:t xml:space="preserve"> </w:t>
+            </w:r>
+            <w:proofErr w:type="spellStart"/>
+            <w:r>
+              <w:rPr>
+                <w:rFonts w:ascii="Times New Roman" w:hAnsi="Times New Roman" w:cs="Times New Roman"/>
+                <w:sz w:val="24"/>
+                <w:szCs w:val="24"/>
+              </w:rPr>
+              <w:t>liệu</w:t>
+            </w:r>
+            <w:proofErr w:type="spellEnd"/>
+            <w:r>
+              <w:rPr>
+                <w:rFonts w:ascii="Times New Roman" w:hAnsi="Times New Roman" w:cs="Times New Roman"/>
+                <w:sz w:val="24"/>
+                <w:szCs w:val="24"/>
+              </w:rPr>
+              <w:t xml:space="preserve"> </w:t>
+            </w:r>
+            <w:proofErr w:type="spellStart"/>
+            <w:r>
+              <w:rPr>
+                <w:rFonts w:ascii="Times New Roman" w:hAnsi="Times New Roman" w:cs="Times New Roman"/>
+                <w:sz w:val="24"/>
+                <w:szCs w:val="24"/>
+              </w:rPr>
+              <w:t>cho</w:t>
+            </w:r>
+            <w:proofErr w:type="spellEnd"/>
+            <w:r>
+              <w:rPr>
+                <w:rFonts w:ascii="Times New Roman" w:hAnsi="Times New Roman" w:cs="Times New Roman"/>
+                <w:sz w:val="24"/>
+                <w:szCs w:val="24"/>
+              </w:rPr>
+              <w:t xml:space="preserve"> </w:t>
+            </w:r>
+            <w:proofErr w:type="spellStart"/>
+            <w:r>
+              <w:rPr>
+                <w:rFonts w:ascii="Times New Roman" w:hAnsi="Times New Roman" w:cs="Times New Roman"/>
+                <w:sz w:val="24"/>
+                <w:szCs w:val="24"/>
+              </w:rPr>
+              <w:t>cơ</w:t>
+            </w:r>
+            <w:proofErr w:type="spellEnd"/>
+            <w:r>
+              <w:rPr>
+                <w:rFonts w:ascii="Times New Roman" w:hAnsi="Times New Roman" w:cs="Times New Roman"/>
+                <w:sz w:val="24"/>
+                <w:szCs w:val="24"/>
+              </w:rPr>
+              <w:t xml:space="preserve"> </w:t>
+            </w:r>
+            <w:proofErr w:type="spellStart"/>
+            <w:r>
+              <w:rPr>
+                <w:rFonts w:ascii="Times New Roman" w:hAnsi="Times New Roman" w:cs="Times New Roman"/>
+                <w:sz w:val="24"/>
+                <w:szCs w:val="24"/>
+              </w:rPr>
+              <w:t>sở</w:t>
+            </w:r>
+            <w:proofErr w:type="spellEnd"/>
+            <w:r>
+              <w:rPr>
+                <w:rFonts w:ascii="Times New Roman" w:hAnsi="Times New Roman" w:cs="Times New Roman"/>
+                <w:sz w:val="24"/>
+                <w:szCs w:val="24"/>
+              </w:rPr>
+              <w:t xml:space="preserve"> </w:t>
+            </w:r>
+            <w:proofErr w:type="spellStart"/>
+            <w:r>
+              <w:rPr>
+                <w:rFonts w:ascii="Times New Roman" w:hAnsi="Times New Roman" w:cs="Times New Roman"/>
+                <w:sz w:val="24"/>
+                <w:szCs w:val="24"/>
+              </w:rPr>
+              <w:t>dữ</w:t>
+            </w:r>
+            <w:proofErr w:type="spellEnd"/>
+            <w:r>
+              <w:rPr>
+                <w:rFonts w:ascii="Times New Roman" w:hAnsi="Times New Roman" w:cs="Times New Roman"/>
+                <w:sz w:val="24"/>
+                <w:szCs w:val="24"/>
+              </w:rPr>
+              <w:t xml:space="preserve"> </w:t>
+            </w:r>
+            <w:proofErr w:type="spellStart"/>
+            <w:r>
+              <w:rPr>
+                <w:rFonts w:ascii="Times New Roman" w:hAnsi="Times New Roman" w:cs="Times New Roman"/>
+                <w:sz w:val="24"/>
+                <w:szCs w:val="24"/>
+              </w:rPr>
+              <w:t>liệu</w:t>
+            </w:r>
+            <w:proofErr w:type="spellEnd"/>
           </w:p>
           <w:p>
             <w:pPr>
@@ -951,8 +3337,90 @@
                 <w:sz w:val="24"/>
                 <w:szCs w:val="24"/>
               </w:rPr>
-              <w:t>2/ Cài đặt các transaction còn lại</w:t>
-            </w:r>
+              <w:t xml:space="preserve">2/ </w:t>
+            </w:r>
+            <w:proofErr w:type="spellStart"/>
+            <w:r>
+              <w:rPr>
+                <w:rFonts w:ascii="Times New Roman" w:hAnsi="Times New Roman" w:cs="Times New Roman"/>
+                <w:sz w:val="24"/>
+                <w:szCs w:val="24"/>
+              </w:rPr>
+              <w:t>Cài</w:t>
+            </w:r>
+            <w:proofErr w:type="spellEnd"/>
+            <w:r>
+              <w:rPr>
+                <w:rFonts w:ascii="Times New Roman" w:hAnsi="Times New Roman" w:cs="Times New Roman"/>
+                <w:sz w:val="24"/>
+                <w:szCs w:val="24"/>
+              </w:rPr>
+              <w:t xml:space="preserve"> </w:t>
+            </w:r>
+            <w:proofErr w:type="spellStart"/>
+            <w:r>
+              <w:rPr>
+                <w:rFonts w:ascii="Times New Roman" w:hAnsi="Times New Roman" w:cs="Times New Roman"/>
+                <w:sz w:val="24"/>
+                <w:szCs w:val="24"/>
+              </w:rPr>
+              <w:t>đặt</w:t>
+            </w:r>
+            <w:proofErr w:type="spellEnd"/>
+            <w:r>
+              <w:rPr>
+                <w:rFonts w:ascii="Times New Roman" w:hAnsi="Times New Roman" w:cs="Times New Roman"/>
+                <w:sz w:val="24"/>
+                <w:szCs w:val="24"/>
+              </w:rPr>
+              <w:t xml:space="preserve"> </w:t>
+            </w:r>
+            <w:proofErr w:type="spellStart"/>
+            <w:r>
+              <w:rPr>
+                <w:rFonts w:ascii="Times New Roman" w:hAnsi="Times New Roman" w:cs="Times New Roman"/>
+                <w:sz w:val="24"/>
+                <w:szCs w:val="24"/>
+              </w:rPr>
+              <w:t>các</w:t>
+            </w:r>
+            <w:proofErr w:type="spellEnd"/>
+            <w:r>
+              <w:rPr>
+                <w:rFonts w:ascii="Times New Roman" w:hAnsi="Times New Roman" w:cs="Times New Roman"/>
+                <w:sz w:val="24"/>
+                <w:szCs w:val="24"/>
+              </w:rPr>
+              <w:t xml:space="preserve"> transaction </w:t>
+            </w:r>
+            <w:proofErr w:type="spellStart"/>
+            <w:r>
+              <w:rPr>
+                <w:rFonts w:ascii="Times New Roman" w:hAnsi="Times New Roman" w:cs="Times New Roman"/>
+                <w:sz w:val="24"/>
+                <w:szCs w:val="24"/>
+              </w:rPr>
+              <w:t>còn</w:t>
+            </w:r>
+            <w:proofErr w:type="spellEnd"/>
+            <w:r>
+              <w:rPr>
+                <w:rFonts w:ascii="Times New Roman" w:hAnsi="Times New Roman" w:cs="Times New Roman"/>
+                <w:sz w:val="24"/>
+                <w:szCs w:val="24"/>
+              </w:rPr>
+              <w:t xml:space="preserve"> </w:t>
+            </w:r>
+            <w:proofErr w:type="spellStart"/>
+            <w:r>
+              <w:rPr>
+                <w:rFonts w:ascii="Times New Roman" w:hAnsi="Times New Roman" w:cs="Times New Roman"/>
+                <w:sz w:val="24"/>
+                <w:szCs w:val="24"/>
+              </w:rPr>
+              <w:t>lại</w:t>
+            </w:r>
+            <w:proofErr w:type="spellEnd"/>
           </w:p>
           <w:p>
             <w:pPr>
@@ -967,21 +3435,123 @@
                 <w:sz w:val="24"/>
                 <w:szCs w:val="24"/>
               </w:rPr>
-              <w:t>3/ Kiểm tra transaction</w:t>
-            </w:r>
-            <w:r>
-              <w:rPr>
-                <w:rFonts w:ascii="Times New Roman" w:hAnsi="Times New Roman" w:cs="Times New Roman"/>
-              </w:rPr>
-              <w:t xml:space="preserve"> </w:t>
-            </w:r>
-            <w:r>
-              <w:rPr>
-                <w:rFonts w:ascii="Times New Roman" w:hAnsi="Times New Roman" w:cs="Times New Roman"/>
-                <w:sz w:val="24"/>
-              </w:rPr>
-              <w:t>có đúng yêu cầu không</w:t>
-            </w:r>
+              <w:t xml:space="preserve">3/ </w:t>
+            </w:r>
+            <w:proofErr w:type="spellStart"/>
+            <w:r>
+              <w:rPr>
+                <w:rFonts w:ascii="Times New Roman" w:hAnsi="Times New Roman" w:cs="Times New Roman"/>
+                <w:sz w:val="24"/>
+                <w:szCs w:val="24"/>
+              </w:rPr>
+              <w:t>Kiểm</w:t>
+            </w:r>
+            <w:proofErr w:type="spellEnd"/>
+            <w:r>
+              <w:rPr>
+                <w:rFonts w:ascii="Times New Roman" w:hAnsi="Times New Roman" w:cs="Times New Roman"/>
+                <w:sz w:val="24"/>
+                <w:szCs w:val="24"/>
+              </w:rPr>
+              <w:t xml:space="preserve"> </w:t>
+            </w:r>
+            <w:proofErr w:type="spellStart"/>
+            <w:r>
+              <w:rPr>
+                <w:rFonts w:ascii="Times New Roman" w:hAnsi="Times New Roman" w:cs="Times New Roman"/>
+                <w:sz w:val="24"/>
+                <w:szCs w:val="24"/>
+              </w:rPr>
+              <w:t>tra</w:t>
+            </w:r>
+            <w:proofErr w:type="spellEnd"/>
+            <w:r>
+              <w:rPr>
+                <w:rFonts w:ascii="Times New Roman" w:hAnsi="Times New Roman" w:cs="Times New Roman"/>
+                <w:sz w:val="24"/>
+                <w:szCs w:val="24"/>
+              </w:rPr>
+              <w:t xml:space="preserve"> transaction</w:t>
+            </w:r>
+            <w:r>
+              <w:rPr>
+                <w:rFonts w:ascii="Times New Roman" w:hAnsi="Times New Roman" w:cs="Times New Roman"/>
+              </w:rPr>
+              <w:t xml:space="preserve"> </w:t>
+            </w:r>
+            <w:proofErr w:type="spellStart"/>
+            <w:r>
+              <w:rPr>
+                <w:rFonts w:ascii="Times New Roman" w:hAnsi="Times New Roman" w:cs="Times New Roman"/>
+                <w:sz w:val="24"/>
+              </w:rPr>
+              <w:t>có</w:t>
+            </w:r>
+            <w:proofErr w:type="spellEnd"/>
+            <w:r>
+              <w:rPr>
+                <w:rFonts w:ascii="Times New Roman" w:hAnsi="Times New Roman" w:cs="Times New Roman"/>
+                <w:sz w:val="24"/>
+              </w:rPr>
+              <w:t xml:space="preserve"> </w:t>
+            </w:r>
+            <w:proofErr w:type="spellStart"/>
+            <w:r>
+              <w:rPr>
+                <w:rFonts w:ascii="Times New Roman" w:hAnsi="Times New Roman" w:cs="Times New Roman"/>
+                <w:sz w:val="24"/>
+              </w:rPr>
+              <w:t>đúng</w:t>
+            </w:r>
+            <w:proofErr w:type="spellEnd"/>
+            <w:r>
+              <w:rPr>
+                <w:rFonts w:ascii="Times New Roman" w:hAnsi="Times New Roman" w:cs="Times New Roman"/>
+                <w:sz w:val="24"/>
+              </w:rPr>
+              <w:t xml:space="preserve"> </w:t>
+            </w:r>
+            <w:proofErr w:type="spellStart"/>
+            <w:r>
+              <w:rPr>
+                <w:rFonts w:ascii="Times New Roman" w:hAnsi="Times New Roman" w:cs="Times New Roman"/>
+                <w:sz w:val="24"/>
+              </w:rPr>
+              <w:t>yêu</w:t>
+            </w:r>
+            <w:proofErr w:type="spellEnd"/>
+            <w:r>
+              <w:rPr>
+                <w:rFonts w:ascii="Times New Roman" w:hAnsi="Times New Roman" w:cs="Times New Roman"/>
+                <w:sz w:val="24"/>
+              </w:rPr>
+              <w:t xml:space="preserve"> </w:t>
+            </w:r>
+            <w:proofErr w:type="spellStart"/>
+            <w:r>
+              <w:rPr>
+                <w:rFonts w:ascii="Times New Roman" w:hAnsi="Times New Roman" w:cs="Times New Roman"/>
+                <w:sz w:val="24"/>
+              </w:rPr>
+              <w:t>cầu</w:t>
+            </w:r>
+            <w:proofErr w:type="spellEnd"/>
+            <w:r>
+              <w:rPr>
+                <w:rFonts w:ascii="Times New Roman" w:hAnsi="Times New Roman" w:cs="Times New Roman"/>
+                <w:sz w:val="24"/>
+              </w:rPr>
+              <w:t xml:space="preserve"> </w:t>
+            </w:r>
+            <w:proofErr w:type="spellStart"/>
+            <w:r>
+              <w:rPr>
+                <w:rFonts w:ascii="Times New Roman" w:hAnsi="Times New Roman" w:cs="Times New Roman"/>
+                <w:sz w:val="24"/>
+              </w:rPr>
+              <w:t>không</w:t>
+            </w:r>
+            <w:proofErr w:type="spellEnd"/>
           </w:p>
         </w:tc>
       </w:tr>
@@ -1011,12 +3581,28 @@
                 <w:rFonts w:ascii="Times New Roman" w:hAnsi="Times New Roman" w:cs="Times New Roman"/>
               </w:rPr>
             </w:pPr>
-            <w:r>
-              <w:rPr>
-                <w:rFonts w:ascii="Times New Roman" w:hAnsi="Times New Roman" w:cs="Times New Roman"/>
-              </w:rPr>
-              <w:t>Phân công</w:t>
-            </w:r>
+            <w:proofErr w:type="spellStart"/>
+            <w:r>
+              <w:rPr>
+                <w:rFonts w:ascii="Times New Roman" w:hAnsi="Times New Roman" w:cs="Times New Roman"/>
+              </w:rPr>
+              <w:t>Phân</w:t>
+            </w:r>
+            <w:proofErr w:type="spellEnd"/>
+            <w:r>
+              <w:rPr>
+                <w:rFonts w:ascii="Times New Roman" w:hAnsi="Times New Roman" w:cs="Times New Roman"/>
+              </w:rPr>
+              <w:t xml:space="preserve"> </w:t>
+            </w:r>
+            <w:proofErr w:type="spellStart"/>
+            <w:r>
+              <w:rPr>
+                <w:rFonts w:ascii="Times New Roman" w:hAnsi="Times New Roman" w:cs="Times New Roman"/>
+              </w:rPr>
+              <w:t>công</w:t>
+            </w:r>
+            <w:proofErr w:type="spellEnd"/>
           </w:p>
         </w:tc>
         <w:tc>
@@ -1035,6 +3621,7 @@
                 <w:szCs w:val="24"/>
               </w:rPr>
             </w:pPr>
+            <w:proofErr w:type="spellStart"/>
             <w:r>
               <w:rPr>
                 <w:rFonts w:ascii="Times New Roman" w:hAnsi="Times New Roman" w:cs="Times New Roman"/>
@@ -1043,8 +3630,9 @@
                 <w:sz w:val="24"/>
                 <w:szCs w:val="24"/>
               </w:rPr>
-              <w:t xml:space="preserve">Nguyễn </w:t>
-            </w:r>
+              <w:t>Nguyễn</w:t>
+            </w:r>
+            <w:proofErr w:type="spellEnd"/>
             <w:r>
               <w:rPr>
                 <w:rFonts w:ascii="Times New Roman" w:hAnsi="Times New Roman" w:cs="Times New Roman"/>
@@ -1053,7 +3641,51 @@
                 <w:sz w:val="24"/>
                 <w:szCs w:val="24"/>
               </w:rPr>
-              <w:t xml:space="preserve">Tiến Dũng: </w:t>
+              <w:t xml:space="preserve"> </w:t>
+            </w:r>
+            <w:proofErr w:type="spellStart"/>
+            <w:r>
+              <w:rPr>
+                <w:rFonts w:ascii="Times New Roman" w:hAnsi="Times New Roman" w:cs="Times New Roman"/>
+                <w:b/>
+                <w:color w:val="FFFFFF" w:themeColor="background1"/>
+                <w:sz w:val="24"/>
+                <w:szCs w:val="24"/>
+              </w:rPr>
+              <w:t>Tiến</w:t>
+            </w:r>
+            <w:proofErr w:type="spellEnd"/>
+            <w:r>
+              <w:rPr>
+                <w:rFonts w:ascii="Times New Roman" w:hAnsi="Times New Roman" w:cs="Times New Roman"/>
+                <w:b/>
+                <w:color w:val="FFFFFF" w:themeColor="background1"/>
+                <w:sz w:val="24"/>
+                <w:szCs w:val="24"/>
+              </w:rPr>
+              <w:t xml:space="preserve"> </w:t>
+            </w:r>
+            <w:proofErr w:type="spellStart"/>
+            <w:r>
+              <w:rPr>
+                <w:rFonts w:ascii="Times New Roman" w:hAnsi="Times New Roman" w:cs="Times New Roman"/>
+                <w:b/>
+                <w:color w:val="FFFFFF" w:themeColor="background1"/>
+                <w:sz w:val="24"/>
+                <w:szCs w:val="24"/>
+              </w:rPr>
+              <w:t>Dũng</w:t>
+            </w:r>
+            <w:proofErr w:type="spellEnd"/>
+            <w:r>
+              <w:rPr>
+                <w:rFonts w:ascii="Times New Roman" w:hAnsi="Times New Roman" w:cs="Times New Roman"/>
+                <w:b/>
+                <w:color w:val="FFFFFF" w:themeColor="background1"/>
+                <w:sz w:val="24"/>
+                <w:szCs w:val="24"/>
+              </w:rPr>
+              <w:t xml:space="preserve">: </w:t>
             </w:r>
             <w:r>
               <w:rPr>
@@ -1084,6 +3716,7 @@
                 <w:szCs w:val="24"/>
               </w:rPr>
             </w:pPr>
+            <w:proofErr w:type="spellStart"/>
             <w:r>
               <w:rPr>
                 <w:rFonts w:ascii="Times New Roman" w:hAnsi="Times New Roman" w:cs="Times New Roman"/>
@@ -1092,7 +3725,40 @@
                 <w:sz w:val="24"/>
                 <w:szCs w:val="24"/>
               </w:rPr>
-              <w:t xml:space="preserve">Nguyễn Minh Dũng: </w:t>
+              <w:t>Nguyễn</w:t>
+            </w:r>
+            <w:proofErr w:type="spellEnd"/>
+            <w:r>
+              <w:rPr>
+                <w:rFonts w:ascii="Times New Roman" w:hAnsi="Times New Roman" w:cs="Times New Roman"/>
+                <w:b/>
+                <w:color w:val="FFFFFF" w:themeColor="background1"/>
+                <w:sz w:val="24"/>
+                <w:szCs w:val="24"/>
+              </w:rPr>
+              <w:t xml:space="preserve"> Minh </w:t>
+            </w:r>
+            <w:proofErr w:type="spellStart"/>
+            <w:r>
+              <w:rPr>
+                <w:rFonts w:ascii="Times New Roman" w:hAnsi="Times New Roman" w:cs="Times New Roman"/>
+                <w:b/>
+                <w:color w:val="FFFFFF" w:themeColor="background1"/>
+                <w:sz w:val="24"/>
+                <w:szCs w:val="24"/>
+              </w:rPr>
+              <w:t>Dũng</w:t>
+            </w:r>
+            <w:proofErr w:type="spellEnd"/>
+            <w:r>
+              <w:rPr>
+                <w:rFonts w:ascii="Times New Roman" w:hAnsi="Times New Roman" w:cs="Times New Roman"/>
+                <w:b/>
+                <w:color w:val="FFFFFF" w:themeColor="background1"/>
+                <w:sz w:val="24"/>
+                <w:szCs w:val="24"/>
+              </w:rPr>
+              <w:t xml:space="preserve">: </w:t>
             </w:r>
             <w:r>
               <w:rPr>
@@ -1133,12 +3799,28 @@
                 <w:rFonts w:ascii="Times New Roman" w:hAnsi="Times New Roman" w:cs="Times New Roman"/>
               </w:rPr>
             </w:pPr>
-            <w:r>
-              <w:rPr>
-                <w:rFonts w:ascii="Times New Roman" w:hAnsi="Times New Roman" w:cs="Times New Roman"/>
-              </w:rPr>
-              <w:t>Kết quả</w:t>
-            </w:r>
+            <w:proofErr w:type="spellStart"/>
+            <w:r>
+              <w:rPr>
+                <w:rFonts w:ascii="Times New Roman" w:hAnsi="Times New Roman" w:cs="Times New Roman"/>
+              </w:rPr>
+              <w:t>Kết</w:t>
+            </w:r>
+            <w:proofErr w:type="spellEnd"/>
+            <w:r>
+              <w:rPr>
+                <w:rFonts w:ascii="Times New Roman" w:hAnsi="Times New Roman" w:cs="Times New Roman"/>
+              </w:rPr>
+              <w:t xml:space="preserve"> </w:t>
+            </w:r>
+            <w:proofErr w:type="spellStart"/>
+            <w:r>
+              <w:rPr>
+                <w:rFonts w:ascii="Times New Roman" w:hAnsi="Times New Roman" w:cs="Times New Roman"/>
+              </w:rPr>
+              <w:t>quả</w:t>
+            </w:r>
+            <w:proofErr w:type="spellEnd"/>
           </w:p>
         </w:tc>
         <w:tc>
@@ -1161,8 +3843,216 @@
                 <w:sz w:val="24"/>
                 <w:szCs w:val="24"/>
               </w:rPr>
-              <w:t>1/ Hoàn thành việc phát sinh dữ liệu cho cơ sở dữ liệu</w:t>
-            </w:r>
+              <w:t xml:space="preserve">1/ </w:t>
+            </w:r>
+            <w:proofErr w:type="spellStart"/>
+            <w:r>
+              <w:rPr>
+                <w:rFonts w:ascii="Times New Roman" w:hAnsi="Times New Roman" w:cs="Times New Roman"/>
+                <w:sz w:val="24"/>
+                <w:szCs w:val="24"/>
+              </w:rPr>
+              <w:t>Hoàn</w:t>
+            </w:r>
+            <w:proofErr w:type="spellEnd"/>
+            <w:r>
+              <w:rPr>
+                <w:rFonts w:ascii="Times New Roman" w:hAnsi="Times New Roman" w:cs="Times New Roman"/>
+                <w:sz w:val="24"/>
+                <w:szCs w:val="24"/>
+              </w:rPr>
+              <w:t xml:space="preserve"> </w:t>
+            </w:r>
+            <w:proofErr w:type="spellStart"/>
+            <w:r>
+              <w:rPr>
+                <w:rFonts w:ascii="Times New Roman" w:hAnsi="Times New Roman" w:cs="Times New Roman"/>
+                <w:sz w:val="24"/>
+                <w:szCs w:val="24"/>
+              </w:rPr>
+              <w:t>thành</w:t>
+            </w:r>
+            <w:proofErr w:type="spellEnd"/>
+            <w:r>
+              <w:rPr>
+                <w:rFonts w:ascii="Times New Roman" w:hAnsi="Times New Roman" w:cs="Times New Roman"/>
+                <w:sz w:val="24"/>
+                <w:szCs w:val="24"/>
+              </w:rPr>
+              <w:t xml:space="preserve"> </w:t>
+            </w:r>
+            <w:proofErr w:type="spellStart"/>
+            <w:r>
+              <w:rPr>
+                <w:rFonts w:ascii="Times New Roman" w:hAnsi="Times New Roman" w:cs="Times New Roman"/>
+                <w:sz w:val="24"/>
+                <w:szCs w:val="24"/>
+              </w:rPr>
+              <w:t>việc</w:t>
+            </w:r>
+            <w:proofErr w:type="spellEnd"/>
+            <w:r>
+              <w:rPr>
+                <w:rFonts w:ascii="Times New Roman" w:hAnsi="Times New Roman" w:cs="Times New Roman"/>
+                <w:sz w:val="24"/>
+                <w:szCs w:val="24"/>
+              </w:rPr>
+              <w:t xml:space="preserve"> </w:t>
+            </w:r>
+            <w:proofErr w:type="spellStart"/>
+            <w:r>
+              <w:rPr>
+                <w:rFonts w:ascii="Times New Roman" w:hAnsi="Times New Roman" w:cs="Times New Roman"/>
+                <w:sz w:val="24"/>
+                <w:szCs w:val="24"/>
+              </w:rPr>
+              <w:t>phát</w:t>
+            </w:r>
+            <w:proofErr w:type="spellEnd"/>
+            <w:r>
+              <w:rPr>
+                <w:rFonts w:ascii="Times New Roman" w:hAnsi="Times New Roman" w:cs="Times New Roman"/>
+                <w:sz w:val="24"/>
+                <w:szCs w:val="24"/>
+              </w:rPr>
+              <w:t xml:space="preserve"> </w:t>
+            </w:r>
+            <w:proofErr w:type="spellStart"/>
+            <w:r>
+              <w:rPr>
+                <w:rFonts w:ascii="Times New Roman" w:hAnsi="Times New Roman" w:cs="Times New Roman"/>
+                <w:sz w:val="24"/>
+                <w:szCs w:val="24"/>
+              </w:rPr>
+              <w:t>sinh</w:t>
+            </w:r>
+            <w:proofErr w:type="spellEnd"/>
+            <w:r>
+              <w:rPr>
+                <w:rFonts w:ascii="Times New Roman" w:hAnsi="Times New Roman" w:cs="Times New Roman"/>
+                <w:sz w:val="24"/>
+                <w:szCs w:val="24"/>
+              </w:rPr>
+              <w:t xml:space="preserve"> </w:t>
+            </w:r>
+            <w:proofErr w:type="spellStart"/>
+            <w:r>
+              <w:rPr>
+                <w:rFonts w:ascii="Times New Roman" w:hAnsi="Times New Roman" w:cs="Times New Roman"/>
+                <w:sz w:val="24"/>
+                <w:szCs w:val="24"/>
+              </w:rPr>
+              <w:t>dữ</w:t>
+            </w:r>
+            <w:proofErr w:type="spellEnd"/>
+            <w:r>
+              <w:rPr>
+                <w:rFonts w:ascii="Times New Roman" w:hAnsi="Times New Roman" w:cs="Times New Roman"/>
+                <w:sz w:val="24"/>
+                <w:szCs w:val="24"/>
+              </w:rPr>
+              <w:t xml:space="preserve"> </w:t>
+            </w:r>
+            <w:proofErr w:type="spellStart"/>
+            <w:r>
+              <w:rPr>
+                <w:rFonts w:ascii="Times New Roman" w:hAnsi="Times New Roman" w:cs="Times New Roman"/>
+                <w:sz w:val="24"/>
+                <w:szCs w:val="24"/>
+              </w:rPr>
+              <w:t>liệu</w:t>
+            </w:r>
+            <w:proofErr w:type="spellEnd"/>
+            <w:r>
+              <w:rPr>
+                <w:rFonts w:ascii="Times New Roman" w:hAnsi="Times New Roman" w:cs="Times New Roman"/>
+                <w:sz w:val="24"/>
+                <w:szCs w:val="24"/>
+              </w:rPr>
+              <w:t xml:space="preserve"> </w:t>
+            </w:r>
+            <w:proofErr w:type="spellStart"/>
+            <w:r>
+              <w:rPr>
+                <w:rFonts w:ascii="Times New Roman" w:hAnsi="Times New Roman" w:cs="Times New Roman"/>
+                <w:sz w:val="24"/>
+                <w:szCs w:val="24"/>
+              </w:rPr>
+              <w:t>cho</w:t>
+            </w:r>
+            <w:proofErr w:type="spellEnd"/>
+            <w:r>
+              <w:rPr>
+                <w:rFonts w:ascii="Times New Roman" w:hAnsi="Times New Roman" w:cs="Times New Roman"/>
+                <w:sz w:val="24"/>
+                <w:szCs w:val="24"/>
+              </w:rPr>
+              <w:t xml:space="preserve"> </w:t>
+            </w:r>
+            <w:proofErr w:type="spellStart"/>
+            <w:r>
+              <w:rPr>
+                <w:rFonts w:ascii="Times New Roman" w:hAnsi="Times New Roman" w:cs="Times New Roman"/>
+                <w:sz w:val="24"/>
+                <w:szCs w:val="24"/>
+              </w:rPr>
+              <w:t>cơ</w:t>
+            </w:r>
+            <w:proofErr w:type="spellEnd"/>
+            <w:r>
+              <w:rPr>
+                <w:rFonts w:ascii="Times New Roman" w:hAnsi="Times New Roman" w:cs="Times New Roman"/>
+                <w:sz w:val="24"/>
+                <w:szCs w:val="24"/>
+              </w:rPr>
+              <w:t xml:space="preserve"> </w:t>
+            </w:r>
+            <w:proofErr w:type="spellStart"/>
+            <w:r>
+              <w:rPr>
+                <w:rFonts w:ascii="Times New Roman" w:hAnsi="Times New Roman" w:cs="Times New Roman"/>
+                <w:sz w:val="24"/>
+                <w:szCs w:val="24"/>
+              </w:rPr>
+              <w:t>sở</w:t>
+            </w:r>
+            <w:proofErr w:type="spellEnd"/>
+            <w:r>
+              <w:rPr>
+                <w:rFonts w:ascii="Times New Roman" w:hAnsi="Times New Roman" w:cs="Times New Roman"/>
+                <w:sz w:val="24"/>
+                <w:szCs w:val="24"/>
+              </w:rPr>
+              <w:t xml:space="preserve"> </w:t>
+            </w:r>
+            <w:proofErr w:type="spellStart"/>
+            <w:r>
+              <w:rPr>
+                <w:rFonts w:ascii="Times New Roman" w:hAnsi="Times New Roman" w:cs="Times New Roman"/>
+                <w:sz w:val="24"/>
+                <w:szCs w:val="24"/>
+              </w:rPr>
+              <w:t>dữ</w:t>
+            </w:r>
+            <w:proofErr w:type="spellEnd"/>
+            <w:r>
+              <w:rPr>
+                <w:rFonts w:ascii="Times New Roman" w:hAnsi="Times New Roman" w:cs="Times New Roman"/>
+                <w:sz w:val="24"/>
+                <w:szCs w:val="24"/>
+              </w:rPr>
+              <w:t xml:space="preserve"> </w:t>
+            </w:r>
+            <w:proofErr w:type="spellStart"/>
+            <w:r>
+              <w:rPr>
+                <w:rFonts w:ascii="Times New Roman" w:hAnsi="Times New Roman" w:cs="Times New Roman"/>
+                <w:sz w:val="24"/>
+                <w:szCs w:val="24"/>
+              </w:rPr>
+              <w:t>liệu</w:t>
+            </w:r>
+            <w:proofErr w:type="spellEnd"/>
           </w:p>
           <w:p>
             <w:pPr>
@@ -1179,8 +4069,126 @@
                 <w:sz w:val="24"/>
                 <w:szCs w:val="24"/>
               </w:rPr>
-              <w:t>2/ Hoàn tất cài đặt các transaction còn lại</w:t>
-            </w:r>
+              <w:t xml:space="preserve">2/ </w:t>
+            </w:r>
+            <w:proofErr w:type="spellStart"/>
+            <w:r>
+              <w:rPr>
+                <w:rFonts w:ascii="Times New Roman" w:hAnsi="Times New Roman" w:cs="Times New Roman"/>
+                <w:sz w:val="24"/>
+                <w:szCs w:val="24"/>
+              </w:rPr>
+              <w:t>Hoàn</w:t>
+            </w:r>
+            <w:proofErr w:type="spellEnd"/>
+            <w:r>
+              <w:rPr>
+                <w:rFonts w:ascii="Times New Roman" w:hAnsi="Times New Roman" w:cs="Times New Roman"/>
+                <w:sz w:val="24"/>
+                <w:szCs w:val="24"/>
+              </w:rPr>
+              <w:t xml:space="preserve"> </w:t>
+            </w:r>
+            <w:proofErr w:type="spellStart"/>
+            <w:r>
+              <w:rPr>
+                <w:rFonts w:ascii="Times New Roman" w:hAnsi="Times New Roman" w:cs="Times New Roman"/>
+                <w:sz w:val="24"/>
+                <w:szCs w:val="24"/>
+              </w:rPr>
+              <w:t>tất</w:t>
+            </w:r>
+            <w:proofErr w:type="spellEnd"/>
+            <w:r>
+              <w:rPr>
+                <w:rFonts w:ascii="Times New Roman" w:hAnsi="Times New Roman" w:cs="Times New Roman"/>
+                <w:sz w:val="24"/>
+                <w:szCs w:val="24"/>
+              </w:rPr>
+              <w:t xml:space="preserve"> </w:t>
+            </w:r>
+            <w:proofErr w:type="spellStart"/>
+            <w:r>
+              <w:rPr>
+                <w:rFonts w:ascii="Times New Roman" w:hAnsi="Times New Roman" w:cs="Times New Roman"/>
+                <w:sz w:val="24"/>
+                <w:szCs w:val="24"/>
+              </w:rPr>
+              <w:t>cài</w:t>
+            </w:r>
+            <w:proofErr w:type="spellEnd"/>
+            <w:r>
+              <w:rPr>
+                <w:rFonts w:ascii="Times New Roman" w:hAnsi="Times New Roman" w:cs="Times New Roman"/>
+                <w:sz w:val="24"/>
+                <w:szCs w:val="24"/>
+              </w:rPr>
+              <w:t xml:space="preserve"> </w:t>
+            </w:r>
+            <w:proofErr w:type="spellStart"/>
+            <w:r>
+              <w:rPr>
+                <w:rFonts w:ascii="Times New Roman" w:hAnsi="Times New Roman" w:cs="Times New Roman"/>
+                <w:sz w:val="24"/>
+                <w:szCs w:val="24"/>
+              </w:rPr>
+              <w:t>đặt</w:t>
+            </w:r>
+            <w:proofErr w:type="spellEnd"/>
+            <w:r>
+              <w:rPr>
+                <w:rFonts w:ascii="Times New Roman" w:hAnsi="Times New Roman" w:cs="Times New Roman"/>
+                <w:sz w:val="24"/>
+                <w:szCs w:val="24"/>
+              </w:rPr>
+              <w:t xml:space="preserve"> </w:t>
+            </w:r>
+            <w:proofErr w:type="spellStart"/>
+            <w:r>
+              <w:rPr>
+                <w:rFonts w:ascii="Times New Roman" w:hAnsi="Times New Roman" w:cs="Times New Roman"/>
+                <w:sz w:val="24"/>
+                <w:szCs w:val="24"/>
+              </w:rPr>
+              <w:t>các</w:t>
+            </w:r>
+            <w:proofErr w:type="spellEnd"/>
+            <w:r>
+              <w:rPr>
+                <w:rFonts w:ascii="Times New Roman" w:hAnsi="Times New Roman" w:cs="Times New Roman"/>
+                <w:sz w:val="24"/>
+                <w:szCs w:val="24"/>
+              </w:rPr>
+              <w:t xml:space="preserve"> transaction </w:t>
+            </w:r>
+            <w:proofErr w:type="spellStart"/>
+            <w:r>
+              <w:rPr>
+                <w:rFonts w:ascii="Times New Roman" w:hAnsi="Times New Roman" w:cs="Times New Roman"/>
+                <w:sz w:val="24"/>
+                <w:szCs w:val="24"/>
+              </w:rPr>
+              <w:t>còn</w:t>
+            </w:r>
+            <w:proofErr w:type="spellEnd"/>
+            <w:r>
+              <w:rPr>
+                <w:rFonts w:ascii="Times New Roman" w:hAnsi="Times New Roman" w:cs="Times New Roman"/>
+                <w:sz w:val="24"/>
+                <w:szCs w:val="24"/>
+              </w:rPr>
+              <w:t xml:space="preserve"> </w:t>
+            </w:r>
+            <w:proofErr w:type="spellStart"/>
+            <w:r>
+              <w:rPr>
+                <w:rFonts w:ascii="Times New Roman" w:hAnsi="Times New Roman" w:cs="Times New Roman"/>
+                <w:sz w:val="24"/>
+                <w:szCs w:val="24"/>
+              </w:rPr>
+              <w:t>lại</w:t>
+            </w:r>
+            <w:proofErr w:type="spellEnd"/>
           </w:p>
           <w:p>
             <w:pPr>
@@ -1195,21 +4203,146 @@
                 <w:sz w:val="24"/>
                 <w:szCs w:val="24"/>
               </w:rPr>
-              <w:t>3/ Kiểm tra transaction</w:t>
-            </w:r>
-            <w:r>
-              <w:rPr>
-                <w:rFonts w:ascii="Times New Roman" w:hAnsi="Times New Roman" w:cs="Times New Roman"/>
-              </w:rPr>
-              <w:t xml:space="preserve"> </w:t>
-            </w:r>
-            <w:r>
-              <w:rPr>
-                <w:rFonts w:ascii="Times New Roman" w:hAnsi="Times New Roman" w:cs="Times New Roman"/>
-                <w:sz w:val="24"/>
-              </w:rPr>
-              <w:t>: có lỗi và đã chỉnh sửa</w:t>
-            </w:r>
+              <w:t xml:space="preserve">3/ </w:t>
+            </w:r>
+            <w:proofErr w:type="spellStart"/>
+            <w:r>
+              <w:rPr>
+                <w:rFonts w:ascii="Times New Roman" w:hAnsi="Times New Roman" w:cs="Times New Roman"/>
+                <w:sz w:val="24"/>
+                <w:szCs w:val="24"/>
+              </w:rPr>
+              <w:t>Kiểm</w:t>
+            </w:r>
+            <w:proofErr w:type="spellEnd"/>
+            <w:r>
+              <w:rPr>
+                <w:rFonts w:ascii="Times New Roman" w:hAnsi="Times New Roman" w:cs="Times New Roman"/>
+                <w:sz w:val="24"/>
+                <w:szCs w:val="24"/>
+              </w:rPr>
+              <w:t xml:space="preserve"> </w:t>
+            </w:r>
+            <w:proofErr w:type="spellStart"/>
+            <w:r>
+              <w:rPr>
+                <w:rFonts w:ascii="Times New Roman" w:hAnsi="Times New Roman" w:cs="Times New Roman"/>
+                <w:sz w:val="24"/>
+                <w:szCs w:val="24"/>
+              </w:rPr>
+              <w:t>tra</w:t>
+            </w:r>
+            <w:proofErr w:type="spellEnd"/>
+            <w:r>
+              <w:rPr>
+                <w:rFonts w:ascii="Times New Roman" w:hAnsi="Times New Roman" w:cs="Times New Roman"/>
+                <w:sz w:val="24"/>
+                <w:szCs w:val="24"/>
+              </w:rPr>
+              <w:t xml:space="preserve"> transaction</w:t>
+            </w:r>
+            <w:r>
+              <w:rPr>
+                <w:rFonts w:ascii="Times New Roman" w:hAnsi="Times New Roman" w:cs="Times New Roman"/>
+              </w:rPr>
+              <w:t xml:space="preserve"> </w:t>
+            </w:r>
+            <w:r>
+              <w:rPr>
+                <w:rFonts w:ascii="Times New Roman" w:hAnsi="Times New Roman" w:cs="Times New Roman"/>
+                <w:sz w:val="24"/>
+              </w:rPr>
+              <w:t xml:space="preserve">: </w:t>
+            </w:r>
+            <w:proofErr w:type="spellStart"/>
+            <w:r>
+              <w:rPr>
+                <w:rFonts w:ascii="Times New Roman" w:hAnsi="Times New Roman" w:cs="Times New Roman"/>
+                <w:sz w:val="24"/>
+              </w:rPr>
+              <w:t>có</w:t>
+            </w:r>
+            <w:proofErr w:type="spellEnd"/>
+            <w:r>
+              <w:rPr>
+                <w:rFonts w:ascii="Times New Roman" w:hAnsi="Times New Roman" w:cs="Times New Roman"/>
+                <w:sz w:val="24"/>
+              </w:rPr>
+              <w:t xml:space="preserve"> </w:t>
+            </w:r>
+            <w:proofErr w:type="spellStart"/>
+            <w:r>
+              <w:rPr>
+                <w:rFonts w:ascii="Times New Roman" w:hAnsi="Times New Roman" w:cs="Times New Roman"/>
+                <w:sz w:val="24"/>
+              </w:rPr>
+              <w:t>lỗi</w:t>
+            </w:r>
+            <w:proofErr w:type="spellEnd"/>
+            <w:r>
+              <w:rPr>
+                <w:rFonts w:ascii="Times New Roman" w:hAnsi="Times New Roman" w:cs="Times New Roman"/>
+                <w:sz w:val="24"/>
+              </w:rPr>
+              <w:t xml:space="preserve"> </w:t>
+            </w:r>
+            <w:proofErr w:type="spellStart"/>
+            <w:r>
+              <w:rPr>
+                <w:rFonts w:ascii="Times New Roman" w:hAnsi="Times New Roman" w:cs="Times New Roman"/>
+                <w:sz w:val="24"/>
+              </w:rPr>
+              <w:t>và</w:t>
+            </w:r>
+            <w:proofErr w:type="spellEnd"/>
+            <w:r>
+              <w:rPr>
+                <w:rFonts w:ascii="Times New Roman" w:hAnsi="Times New Roman" w:cs="Times New Roman"/>
+                <w:sz w:val="24"/>
+              </w:rPr>
+              <w:t xml:space="preserve"> </w:t>
+            </w:r>
+            <w:proofErr w:type="spellStart"/>
+            <w:r>
+              <w:rPr>
+                <w:rFonts w:ascii="Times New Roman" w:hAnsi="Times New Roman" w:cs="Times New Roman"/>
+                <w:sz w:val="24"/>
+              </w:rPr>
+              <w:t>đã</w:t>
+            </w:r>
+            <w:proofErr w:type="spellEnd"/>
+            <w:r>
+              <w:rPr>
+                <w:rFonts w:ascii="Times New Roman" w:hAnsi="Times New Roman" w:cs="Times New Roman"/>
+                <w:sz w:val="24"/>
+              </w:rPr>
+              <w:t xml:space="preserve"> </w:t>
+            </w:r>
+            <w:proofErr w:type="spellStart"/>
+            <w:r>
+              <w:rPr>
+                <w:rFonts w:ascii="Times New Roman" w:hAnsi="Times New Roman" w:cs="Times New Roman"/>
+                <w:sz w:val="24"/>
+              </w:rPr>
+              <w:t>chỉnh</w:t>
+            </w:r>
+            <w:proofErr w:type="spellEnd"/>
+            <w:r>
+              <w:rPr>
+                <w:rFonts w:ascii="Times New Roman" w:hAnsi="Times New Roman" w:cs="Times New Roman"/>
+                <w:sz w:val="24"/>
+              </w:rPr>
+              <w:t xml:space="preserve"> </w:t>
+            </w:r>
+            <w:proofErr w:type="spellStart"/>
+            <w:r>
+              <w:rPr>
+                <w:rFonts w:ascii="Times New Roman" w:hAnsi="Times New Roman" w:cs="Times New Roman"/>
+                <w:sz w:val="24"/>
+              </w:rPr>
+              <w:t>sửa</w:t>
+            </w:r>
+            <w:proofErr w:type="spellEnd"/>
           </w:p>
           <w:p>
             <w:pPr>
@@ -1227,12 +4360,101 @@
                 <w:b/>
               </w:rPr>
             </w:pPr>
-            <w:r>
-              <w:rPr>
-                <w:rFonts w:ascii="Times New Roman" w:hAnsi="Times New Roman" w:cs="Times New Roman"/>
-                <w:b/>
-              </w:rPr>
-              <w:t>Tiến độ công việc trên Github:</w:t>
+            <w:proofErr w:type="spellStart"/>
+            <w:r>
+              <w:rPr>
+                <w:rFonts w:ascii="Times New Roman" w:hAnsi="Times New Roman" w:cs="Times New Roman"/>
+                <w:b/>
+              </w:rPr>
+              <w:t>Tiến</w:t>
+            </w:r>
+            <w:proofErr w:type="spellEnd"/>
+            <w:r>
+              <w:rPr>
+                <w:rFonts w:ascii="Times New Roman" w:hAnsi="Times New Roman" w:cs="Times New Roman"/>
+                <w:b/>
+              </w:rPr>
+              <w:t xml:space="preserve"> </w:t>
+            </w:r>
+            <w:proofErr w:type="spellStart"/>
+            <w:r>
+              <w:rPr>
+                <w:rFonts w:ascii="Times New Roman" w:hAnsi="Times New Roman" w:cs="Times New Roman"/>
+                <w:b/>
+              </w:rPr>
+              <w:t>độ</w:t>
+            </w:r>
+            <w:proofErr w:type="spellEnd"/>
+            <w:r>
+              <w:rPr>
+                <w:rFonts w:ascii="Times New Roman" w:hAnsi="Times New Roman" w:cs="Times New Roman"/>
+                <w:b/>
+              </w:rPr>
+              <w:t xml:space="preserve"> </w:t>
+            </w:r>
+            <w:proofErr w:type="spellStart"/>
+            <w:r>
+              <w:rPr>
+                <w:rFonts w:ascii="Times New Roman" w:hAnsi="Times New Roman" w:cs="Times New Roman"/>
+                <w:b/>
+              </w:rPr>
+              <w:t>công</w:t>
+            </w:r>
+            <w:proofErr w:type="spellEnd"/>
+            <w:r>
+              <w:rPr>
+                <w:rFonts w:ascii="Times New Roman" w:hAnsi="Times New Roman" w:cs="Times New Roman"/>
+                <w:b/>
+              </w:rPr>
+              <w:t xml:space="preserve"> </w:t>
+            </w:r>
+            <w:proofErr w:type="spellStart"/>
+            <w:r>
+              <w:rPr>
+                <w:rFonts w:ascii="Times New Roman" w:hAnsi="Times New Roman" w:cs="Times New Roman"/>
+                <w:b/>
+              </w:rPr>
+              <w:t>việc</w:t>
+            </w:r>
+            <w:proofErr w:type="spellEnd"/>
+            <w:r>
+              <w:rPr>
+                <w:rFonts w:ascii="Times New Roman" w:hAnsi="Times New Roman" w:cs="Times New Roman"/>
+                <w:b/>
+              </w:rPr>
+              <w:t xml:space="preserve"> </w:t>
+            </w:r>
+            <w:proofErr w:type="spellStart"/>
+            <w:r>
+              <w:rPr>
+                <w:rFonts w:ascii="Times New Roman" w:hAnsi="Times New Roman" w:cs="Times New Roman"/>
+                <w:b/>
+              </w:rPr>
+              <w:t>trên</w:t>
+            </w:r>
+            <w:proofErr w:type="spellEnd"/>
+            <w:r>
+              <w:rPr>
+                <w:rFonts w:ascii="Times New Roman" w:hAnsi="Times New Roman" w:cs="Times New Roman"/>
+                <w:b/>
+              </w:rPr>
+              <w:t xml:space="preserve"> </w:t>
+            </w:r>
+            <w:proofErr w:type="spellStart"/>
+            <w:r>
+              <w:rPr>
+                <w:rFonts w:ascii="Times New Roman" w:hAnsi="Times New Roman" w:cs="Times New Roman"/>
+                <w:b/>
+              </w:rPr>
+              <w:t>Github</w:t>
+            </w:r>
+            <w:proofErr w:type="spellEnd"/>
+            <w:r>
+              <w:rPr>
+                <w:rFonts w:ascii="Times New Roman" w:hAnsi="Times New Roman" w:cs="Times New Roman"/>
+                <w:b/>
+              </w:rPr>
+              <w:t>:</w:t>
             </w:r>
           </w:p>
           <w:p>
@@ -1243,7 +4465,7 @@
                 <w:b/>
               </w:rPr>
             </w:pPr>
-            <w:hyperlink r:id="rId8" w:history="1">
+            <w:hyperlink r:id="rId10" w:history="1">
               <w:r>
                 <w:rPr>
                   <w:rStyle w:val="Hyperlink"/>
@@ -1287,6 +4509,7 @@
                 <w:b/>
               </w:rPr>
             </w:pPr>
+            <w:proofErr w:type="spellStart"/>
             <w:r>
               <w:rPr>
                 <w:rFonts w:ascii="Times New Roman" w:hAnsi="Times New Roman" w:cs="Times New Roman"/>
@@ -1299,7 +4522,15 @@
                 <w:rFonts w:ascii="Times New Roman" w:hAnsi="Times New Roman" w:cs="Times New Roman"/>
                 <w:b/>
               </w:rPr>
-              <w:t>n 3</w:t>
+              <w:t>n</w:t>
+            </w:r>
+            <w:proofErr w:type="spellEnd"/>
+            <w:r>
+              <w:rPr>
+                <w:rFonts w:ascii="Times New Roman" w:hAnsi="Times New Roman" w:cs="Times New Roman"/>
+                <w:b/>
+              </w:rPr>
+              <w:t xml:space="preserve"> 3</w:t>
             </w:r>
           </w:p>
           <w:p>
@@ -1336,12 +4567,70 @@
                 <w:rFonts w:ascii="Times New Roman" w:hAnsi="Times New Roman" w:cs="Times New Roman"/>
               </w:rPr>
             </w:pPr>
-            <w:r>
-              <w:rPr>
-                <w:rFonts w:ascii="Times New Roman" w:hAnsi="Times New Roman" w:cs="Times New Roman"/>
-              </w:rPr>
-              <w:t>Mô tả chi tiết công việc</w:t>
-            </w:r>
+            <w:proofErr w:type="spellStart"/>
+            <w:r>
+              <w:rPr>
+                <w:rFonts w:ascii="Times New Roman" w:hAnsi="Times New Roman" w:cs="Times New Roman"/>
+              </w:rPr>
+              <w:t>Mô</w:t>
+            </w:r>
+            <w:proofErr w:type="spellEnd"/>
+            <w:r>
+              <w:rPr>
+                <w:rFonts w:ascii="Times New Roman" w:hAnsi="Times New Roman" w:cs="Times New Roman"/>
+              </w:rPr>
+              <w:t xml:space="preserve"> </w:t>
+            </w:r>
+            <w:proofErr w:type="spellStart"/>
+            <w:r>
+              <w:rPr>
+                <w:rFonts w:ascii="Times New Roman" w:hAnsi="Times New Roman" w:cs="Times New Roman"/>
+              </w:rPr>
+              <w:t>tả</w:t>
+            </w:r>
+            <w:proofErr w:type="spellEnd"/>
+            <w:r>
+              <w:rPr>
+                <w:rFonts w:ascii="Times New Roman" w:hAnsi="Times New Roman" w:cs="Times New Roman"/>
+              </w:rPr>
+              <w:t xml:space="preserve"> chi </w:t>
+            </w:r>
+            <w:proofErr w:type="spellStart"/>
+            <w:r>
+              <w:rPr>
+                <w:rFonts w:ascii="Times New Roman" w:hAnsi="Times New Roman" w:cs="Times New Roman"/>
+              </w:rPr>
+              <w:t>tiết</w:t>
+            </w:r>
+            <w:proofErr w:type="spellEnd"/>
+            <w:r>
+              <w:rPr>
+                <w:rFonts w:ascii="Times New Roman" w:hAnsi="Times New Roman" w:cs="Times New Roman"/>
+              </w:rPr>
+              <w:t xml:space="preserve"> </w:t>
+            </w:r>
+            <w:proofErr w:type="spellStart"/>
+            <w:r>
+              <w:rPr>
+                <w:rFonts w:ascii="Times New Roman" w:hAnsi="Times New Roman" w:cs="Times New Roman"/>
+              </w:rPr>
+              <w:t>công</w:t>
+            </w:r>
+            <w:proofErr w:type="spellEnd"/>
+            <w:r>
+              <w:rPr>
+                <w:rFonts w:ascii="Times New Roman" w:hAnsi="Times New Roman" w:cs="Times New Roman"/>
+              </w:rPr>
+              <w:t xml:space="preserve"> </w:t>
+            </w:r>
+            <w:proofErr w:type="spellStart"/>
+            <w:r>
+              <w:rPr>
+                <w:rFonts w:ascii="Times New Roman" w:hAnsi="Times New Roman" w:cs="Times New Roman"/>
+              </w:rPr>
+              <w:t>việc</w:t>
+            </w:r>
+            <w:proofErr w:type="spellEnd"/>
           </w:p>
         </w:tc>
         <w:tc>
@@ -1362,8 +4651,81 @@
                 <w:rFonts w:ascii="Times New Roman" w:hAnsi="Times New Roman" w:cs="Times New Roman"/>
                 <w:sz w:val="24"/>
               </w:rPr>
-              <w:t>1/ Viết báo cáo sơ bộ</w:t>
-            </w:r>
+              <w:t xml:space="preserve">1/ </w:t>
+            </w:r>
+            <w:proofErr w:type="spellStart"/>
+            <w:r>
+              <w:rPr>
+                <w:rFonts w:ascii="Times New Roman" w:hAnsi="Times New Roman" w:cs="Times New Roman"/>
+                <w:sz w:val="24"/>
+              </w:rPr>
+              <w:t>Viết</w:t>
+            </w:r>
+            <w:proofErr w:type="spellEnd"/>
+            <w:r>
+              <w:rPr>
+                <w:rFonts w:ascii="Times New Roman" w:hAnsi="Times New Roman" w:cs="Times New Roman"/>
+                <w:sz w:val="24"/>
+              </w:rPr>
+              <w:t xml:space="preserve"> </w:t>
+            </w:r>
+            <w:proofErr w:type="spellStart"/>
+            <w:r>
+              <w:rPr>
+                <w:rFonts w:ascii="Times New Roman" w:hAnsi="Times New Roman" w:cs="Times New Roman"/>
+                <w:sz w:val="24"/>
+              </w:rPr>
+              <w:t>báo</w:t>
+            </w:r>
+            <w:proofErr w:type="spellEnd"/>
+            <w:r>
+              <w:rPr>
+                <w:rFonts w:ascii="Times New Roman" w:hAnsi="Times New Roman" w:cs="Times New Roman"/>
+                <w:sz w:val="24"/>
+              </w:rPr>
+              <w:t xml:space="preserve"> </w:t>
+            </w:r>
+            <w:proofErr w:type="spellStart"/>
+            <w:r>
+              <w:rPr>
+                <w:rFonts w:ascii="Times New Roman" w:hAnsi="Times New Roman" w:cs="Times New Roman"/>
+                <w:sz w:val="24"/>
+              </w:rPr>
+              <w:t>cáo</w:t>
+            </w:r>
+            <w:proofErr w:type="spellEnd"/>
+            <w:r>
+              <w:rPr>
+                <w:rFonts w:ascii="Times New Roman" w:hAnsi="Times New Roman" w:cs="Times New Roman"/>
+                <w:sz w:val="24"/>
+              </w:rPr>
+              <w:t xml:space="preserve"> </w:t>
+            </w:r>
+            <w:proofErr w:type="spellStart"/>
+            <w:r>
+              <w:rPr>
+                <w:rFonts w:ascii="Times New Roman" w:hAnsi="Times New Roman" w:cs="Times New Roman"/>
+                <w:sz w:val="24"/>
+              </w:rPr>
+              <w:t>sơ</w:t>
+            </w:r>
+            <w:proofErr w:type="spellEnd"/>
+            <w:r>
+              <w:rPr>
+                <w:rFonts w:ascii="Times New Roman" w:hAnsi="Times New Roman" w:cs="Times New Roman"/>
+                <w:sz w:val="24"/>
+              </w:rPr>
+              <w:t xml:space="preserve"> </w:t>
+            </w:r>
+            <w:proofErr w:type="spellStart"/>
+            <w:r>
+              <w:rPr>
+                <w:rFonts w:ascii="Times New Roman" w:hAnsi="Times New Roman" w:cs="Times New Roman"/>
+                <w:sz w:val="24"/>
+              </w:rPr>
+              <w:t>bộ</w:t>
+            </w:r>
+            <w:proofErr w:type="spellEnd"/>
           </w:p>
           <w:p>
             <w:pPr>
@@ -1378,36 +4740,120 @@
                 <w:rFonts w:ascii="Times New Roman" w:hAnsi="Times New Roman" w:cs="Times New Roman"/>
                 <w:sz w:val="24"/>
               </w:rPr>
-              <w:t xml:space="preserve">   1.1/ L</w:t>
-            </w:r>
-            <w:r>
-              <w:rPr>
-                <w:rFonts w:ascii="Times New Roman" w:hAnsi="Times New Roman" w:cs="Times New Roman"/>
-                <w:sz w:val="24"/>
-              </w:rPr>
-              <w:t xml:space="preserve">iệt kê </w:t>
-            </w:r>
-            <w:r>
-              <w:rPr>
-                <w:rFonts w:ascii="Times New Roman" w:hAnsi="Times New Roman" w:cs="Times New Roman"/>
-                <w:sz w:val="24"/>
-              </w:rPr>
-              <w:t xml:space="preserve">các </w:t>
-            </w:r>
-            <w:r>
-              <w:rPr>
-                <w:rFonts w:ascii="Times New Roman" w:hAnsi="Times New Roman" w:cs="Times New Roman"/>
-                <w:sz w:val="24"/>
-              </w:rPr>
-              <w:t>ràng buộc toàn</w:t>
-            </w:r>
-            <w:r>
-              <w:rPr>
-                <w:rFonts w:ascii="Times New Roman" w:hAnsi="Times New Roman" w:cs="Times New Roman"/>
-                <w:sz w:val="24"/>
-              </w:rPr>
-              <w:t xml:space="preserve"> vẹn</w:t>
-            </w:r>
+              <w:t xml:space="preserve">   1.1/ </w:t>
+            </w:r>
+            <w:proofErr w:type="spellStart"/>
+            <w:r>
+              <w:rPr>
+                <w:rFonts w:ascii="Times New Roman" w:hAnsi="Times New Roman" w:cs="Times New Roman"/>
+                <w:sz w:val="24"/>
+              </w:rPr>
+              <w:t>L</w:t>
+            </w:r>
+            <w:r>
+              <w:rPr>
+                <w:rFonts w:ascii="Times New Roman" w:hAnsi="Times New Roman" w:cs="Times New Roman"/>
+                <w:sz w:val="24"/>
+              </w:rPr>
+              <w:t>iệt</w:t>
+            </w:r>
+            <w:proofErr w:type="spellEnd"/>
+            <w:r>
+              <w:rPr>
+                <w:rFonts w:ascii="Times New Roman" w:hAnsi="Times New Roman" w:cs="Times New Roman"/>
+                <w:sz w:val="24"/>
+              </w:rPr>
+              <w:t xml:space="preserve"> </w:t>
+            </w:r>
+            <w:proofErr w:type="spellStart"/>
+            <w:r>
+              <w:rPr>
+                <w:rFonts w:ascii="Times New Roman" w:hAnsi="Times New Roman" w:cs="Times New Roman"/>
+                <w:sz w:val="24"/>
+              </w:rPr>
+              <w:t>kê</w:t>
+            </w:r>
+            <w:proofErr w:type="spellEnd"/>
+            <w:r>
+              <w:rPr>
+                <w:rFonts w:ascii="Times New Roman" w:hAnsi="Times New Roman" w:cs="Times New Roman"/>
+                <w:sz w:val="24"/>
+              </w:rPr>
+              <w:t xml:space="preserve"> </w:t>
+            </w:r>
+            <w:proofErr w:type="spellStart"/>
+            <w:r>
+              <w:rPr>
+                <w:rFonts w:ascii="Times New Roman" w:hAnsi="Times New Roman" w:cs="Times New Roman"/>
+                <w:sz w:val="24"/>
+              </w:rPr>
+              <w:t>các</w:t>
+            </w:r>
+            <w:proofErr w:type="spellEnd"/>
+            <w:r>
+              <w:rPr>
+                <w:rFonts w:ascii="Times New Roman" w:hAnsi="Times New Roman" w:cs="Times New Roman"/>
+                <w:sz w:val="24"/>
+              </w:rPr>
+              <w:t xml:space="preserve"> </w:t>
+            </w:r>
+            <w:proofErr w:type="spellStart"/>
+            <w:r>
+              <w:rPr>
+                <w:rFonts w:ascii="Times New Roman" w:hAnsi="Times New Roman" w:cs="Times New Roman"/>
+                <w:sz w:val="24"/>
+              </w:rPr>
+              <w:t>ràng</w:t>
+            </w:r>
+            <w:proofErr w:type="spellEnd"/>
+            <w:r>
+              <w:rPr>
+                <w:rFonts w:ascii="Times New Roman" w:hAnsi="Times New Roman" w:cs="Times New Roman"/>
+                <w:sz w:val="24"/>
+              </w:rPr>
+              <w:t xml:space="preserve"> </w:t>
+            </w:r>
+            <w:proofErr w:type="spellStart"/>
+            <w:r>
+              <w:rPr>
+                <w:rFonts w:ascii="Times New Roman" w:hAnsi="Times New Roman" w:cs="Times New Roman"/>
+                <w:sz w:val="24"/>
+              </w:rPr>
+              <w:t>buộc</w:t>
+            </w:r>
+            <w:proofErr w:type="spellEnd"/>
+            <w:r>
+              <w:rPr>
+                <w:rFonts w:ascii="Times New Roman" w:hAnsi="Times New Roman" w:cs="Times New Roman"/>
+                <w:sz w:val="24"/>
+              </w:rPr>
+              <w:t xml:space="preserve"> </w:t>
+            </w:r>
+            <w:proofErr w:type="spellStart"/>
+            <w:r>
+              <w:rPr>
+                <w:rFonts w:ascii="Times New Roman" w:hAnsi="Times New Roman" w:cs="Times New Roman"/>
+                <w:sz w:val="24"/>
+              </w:rPr>
+              <w:t>toàn</w:t>
+            </w:r>
+            <w:proofErr w:type="spellEnd"/>
+            <w:r>
+              <w:rPr>
+                <w:rFonts w:ascii="Times New Roman" w:hAnsi="Times New Roman" w:cs="Times New Roman"/>
+                <w:sz w:val="24"/>
+              </w:rPr>
+              <w:t xml:space="preserve"> </w:t>
+            </w:r>
+            <w:proofErr w:type="spellStart"/>
+            <w:r>
+              <w:rPr>
+                <w:rFonts w:ascii="Times New Roman" w:hAnsi="Times New Roman" w:cs="Times New Roman"/>
+                <w:sz w:val="24"/>
+              </w:rPr>
+              <w:t>vẹn</w:t>
+            </w:r>
+            <w:proofErr w:type="spellEnd"/>
           </w:p>
           <w:p>
             <w:pPr>
@@ -1422,7 +4868,135 @@
                 <w:rFonts w:ascii="Times New Roman" w:hAnsi="Times New Roman" w:cs="Times New Roman"/>
                 <w:sz w:val="24"/>
               </w:rPr>
-              <w:t xml:space="preserve">   1.2/ Cách thức cài đặt ràng buộc toàn vẹn (Trigger, Constraint…)</w:t>
+              <w:t xml:space="preserve">   1.2/ </w:t>
+            </w:r>
+            <w:proofErr w:type="spellStart"/>
+            <w:r>
+              <w:rPr>
+                <w:rFonts w:ascii="Times New Roman" w:hAnsi="Times New Roman" w:cs="Times New Roman"/>
+                <w:sz w:val="24"/>
+              </w:rPr>
+              <w:t>Cách</w:t>
+            </w:r>
+            <w:proofErr w:type="spellEnd"/>
+            <w:r>
+              <w:rPr>
+                <w:rFonts w:ascii="Times New Roman" w:hAnsi="Times New Roman" w:cs="Times New Roman"/>
+                <w:sz w:val="24"/>
+              </w:rPr>
+              <w:t xml:space="preserve"> </w:t>
+            </w:r>
+            <w:proofErr w:type="spellStart"/>
+            <w:r>
+              <w:rPr>
+                <w:rFonts w:ascii="Times New Roman" w:hAnsi="Times New Roman" w:cs="Times New Roman"/>
+                <w:sz w:val="24"/>
+              </w:rPr>
+              <w:t>thức</w:t>
+            </w:r>
+            <w:proofErr w:type="spellEnd"/>
+            <w:r>
+              <w:rPr>
+                <w:rFonts w:ascii="Times New Roman" w:hAnsi="Times New Roman" w:cs="Times New Roman"/>
+                <w:sz w:val="24"/>
+              </w:rPr>
+              <w:t xml:space="preserve"> </w:t>
+            </w:r>
+            <w:proofErr w:type="spellStart"/>
+            <w:r>
+              <w:rPr>
+                <w:rFonts w:ascii="Times New Roman" w:hAnsi="Times New Roman" w:cs="Times New Roman"/>
+                <w:sz w:val="24"/>
+              </w:rPr>
+              <w:t>cài</w:t>
+            </w:r>
+            <w:proofErr w:type="spellEnd"/>
+            <w:r>
+              <w:rPr>
+                <w:rFonts w:ascii="Times New Roman" w:hAnsi="Times New Roman" w:cs="Times New Roman"/>
+                <w:sz w:val="24"/>
+              </w:rPr>
+              <w:t xml:space="preserve"> </w:t>
+            </w:r>
+            <w:proofErr w:type="spellStart"/>
+            <w:r>
+              <w:rPr>
+                <w:rFonts w:ascii="Times New Roman" w:hAnsi="Times New Roman" w:cs="Times New Roman"/>
+                <w:sz w:val="24"/>
+              </w:rPr>
+              <w:t>đặt</w:t>
+            </w:r>
+            <w:proofErr w:type="spellEnd"/>
+            <w:r>
+              <w:rPr>
+                <w:rFonts w:ascii="Times New Roman" w:hAnsi="Times New Roman" w:cs="Times New Roman"/>
+                <w:sz w:val="24"/>
+              </w:rPr>
+              <w:t xml:space="preserve"> </w:t>
+            </w:r>
+            <w:proofErr w:type="spellStart"/>
+            <w:r>
+              <w:rPr>
+                <w:rFonts w:ascii="Times New Roman" w:hAnsi="Times New Roman" w:cs="Times New Roman"/>
+                <w:sz w:val="24"/>
+              </w:rPr>
+              <w:t>ràng</w:t>
+            </w:r>
+            <w:proofErr w:type="spellEnd"/>
+            <w:r>
+              <w:rPr>
+                <w:rFonts w:ascii="Times New Roman" w:hAnsi="Times New Roman" w:cs="Times New Roman"/>
+                <w:sz w:val="24"/>
+              </w:rPr>
+              <w:t xml:space="preserve"> </w:t>
+            </w:r>
+            <w:proofErr w:type="spellStart"/>
+            <w:r>
+              <w:rPr>
+                <w:rFonts w:ascii="Times New Roman" w:hAnsi="Times New Roman" w:cs="Times New Roman"/>
+                <w:sz w:val="24"/>
+              </w:rPr>
+              <w:t>buộc</w:t>
+            </w:r>
+            <w:proofErr w:type="spellEnd"/>
+            <w:r>
+              <w:rPr>
+                <w:rFonts w:ascii="Times New Roman" w:hAnsi="Times New Roman" w:cs="Times New Roman"/>
+                <w:sz w:val="24"/>
+              </w:rPr>
+              <w:t xml:space="preserve"> </w:t>
+            </w:r>
+            <w:proofErr w:type="spellStart"/>
+            <w:r>
+              <w:rPr>
+                <w:rFonts w:ascii="Times New Roman" w:hAnsi="Times New Roman" w:cs="Times New Roman"/>
+                <w:sz w:val="24"/>
+              </w:rPr>
+              <w:t>toàn</w:t>
+            </w:r>
+            <w:proofErr w:type="spellEnd"/>
+            <w:r>
+              <w:rPr>
+                <w:rFonts w:ascii="Times New Roman" w:hAnsi="Times New Roman" w:cs="Times New Roman"/>
+                <w:sz w:val="24"/>
+              </w:rPr>
+              <w:t xml:space="preserve"> </w:t>
+            </w:r>
+            <w:proofErr w:type="spellStart"/>
+            <w:r>
+              <w:rPr>
+                <w:rFonts w:ascii="Times New Roman" w:hAnsi="Times New Roman" w:cs="Times New Roman"/>
+                <w:sz w:val="24"/>
+              </w:rPr>
+              <w:t>vẹn</w:t>
+            </w:r>
+            <w:proofErr w:type="spellEnd"/>
+            <w:r>
+              <w:rPr>
+                <w:rFonts w:ascii="Times New Roman" w:hAnsi="Times New Roman" w:cs="Times New Roman"/>
+                <w:sz w:val="24"/>
+              </w:rPr>
+              <w:t xml:space="preserve"> (Trigger, Constraint…)</w:t>
             </w:r>
           </w:p>
           <w:p>
@@ -1438,8 +5012,193 @@
                 <w:rFonts w:ascii="Times New Roman" w:hAnsi="Times New Roman" w:cs="Times New Roman"/>
                 <w:sz w:val="24"/>
               </w:rPr>
-              <w:t xml:space="preserve">   1.3/ Liệt kê và phân loại giao tác theo vai trò người dùng</w:t>
-            </w:r>
+              <w:t xml:space="preserve">   1.3/ </w:t>
+            </w:r>
+            <w:proofErr w:type="spellStart"/>
+            <w:r>
+              <w:rPr>
+                <w:rFonts w:ascii="Times New Roman" w:hAnsi="Times New Roman" w:cs="Times New Roman"/>
+                <w:sz w:val="24"/>
+              </w:rPr>
+              <w:t>Liệt</w:t>
+            </w:r>
+            <w:proofErr w:type="spellEnd"/>
+            <w:r>
+              <w:rPr>
+                <w:rFonts w:ascii="Times New Roman" w:hAnsi="Times New Roman" w:cs="Times New Roman"/>
+                <w:sz w:val="24"/>
+              </w:rPr>
+              <w:t xml:space="preserve"> </w:t>
+            </w:r>
+            <w:proofErr w:type="spellStart"/>
+            <w:r>
+              <w:rPr>
+                <w:rFonts w:ascii="Times New Roman" w:hAnsi="Times New Roman" w:cs="Times New Roman"/>
+                <w:sz w:val="24"/>
+              </w:rPr>
+              <w:t>kê</w:t>
+            </w:r>
+            <w:proofErr w:type="spellEnd"/>
+            <w:r>
+              <w:rPr>
+                <w:rFonts w:ascii="Times New Roman" w:hAnsi="Times New Roman" w:cs="Times New Roman"/>
+                <w:sz w:val="24"/>
+              </w:rPr>
+              <w:t xml:space="preserve"> </w:t>
+            </w:r>
+            <w:proofErr w:type="spellStart"/>
+            <w:r>
+              <w:rPr>
+                <w:rFonts w:ascii="Times New Roman" w:hAnsi="Times New Roman" w:cs="Times New Roman"/>
+                <w:sz w:val="24"/>
+              </w:rPr>
+              <w:t>và</w:t>
+            </w:r>
+            <w:proofErr w:type="spellEnd"/>
+            <w:r>
+              <w:rPr>
+                <w:rFonts w:ascii="Times New Roman" w:hAnsi="Times New Roman" w:cs="Times New Roman"/>
+                <w:sz w:val="24"/>
+              </w:rPr>
+              <w:t xml:space="preserve"> </w:t>
+            </w:r>
+            <w:proofErr w:type="spellStart"/>
+            <w:r>
+              <w:rPr>
+                <w:rFonts w:ascii="Times New Roman" w:hAnsi="Times New Roman" w:cs="Times New Roman"/>
+                <w:sz w:val="24"/>
+              </w:rPr>
+              <w:t>phân</w:t>
+            </w:r>
+            <w:proofErr w:type="spellEnd"/>
+            <w:r>
+              <w:rPr>
+                <w:rFonts w:ascii="Times New Roman" w:hAnsi="Times New Roman" w:cs="Times New Roman"/>
+                <w:sz w:val="24"/>
+              </w:rPr>
+              <w:t xml:space="preserve"> </w:t>
+            </w:r>
+            <w:proofErr w:type="spellStart"/>
+            <w:r>
+              <w:rPr>
+                <w:rFonts w:ascii="Times New Roman" w:hAnsi="Times New Roman" w:cs="Times New Roman"/>
+                <w:sz w:val="24"/>
+              </w:rPr>
+              <w:t>loại</w:t>
+            </w:r>
+            <w:proofErr w:type="spellEnd"/>
+            <w:r>
+              <w:rPr>
+                <w:rFonts w:ascii="Times New Roman" w:hAnsi="Times New Roman" w:cs="Times New Roman"/>
+                <w:sz w:val="24"/>
+              </w:rPr>
+              <w:t xml:space="preserve"> </w:t>
+            </w:r>
+            <w:proofErr w:type="spellStart"/>
+            <w:r>
+              <w:rPr>
+                <w:rFonts w:ascii="Times New Roman" w:hAnsi="Times New Roman" w:cs="Times New Roman"/>
+                <w:sz w:val="24"/>
+              </w:rPr>
+              <w:t>giao</w:t>
+            </w:r>
+            <w:proofErr w:type="spellEnd"/>
+            <w:r>
+              <w:rPr>
+                <w:rFonts w:ascii="Times New Roman" w:hAnsi="Times New Roman" w:cs="Times New Roman"/>
+                <w:sz w:val="24"/>
+              </w:rPr>
+              <w:t xml:space="preserve"> </w:t>
+            </w:r>
+            <w:proofErr w:type="spellStart"/>
+            <w:r>
+              <w:rPr>
+                <w:rFonts w:ascii="Times New Roman" w:hAnsi="Times New Roman" w:cs="Times New Roman"/>
+                <w:sz w:val="24"/>
+              </w:rPr>
+              <w:t>tác</w:t>
+            </w:r>
+            <w:proofErr w:type="spellEnd"/>
+            <w:r>
+              <w:rPr>
+                <w:rFonts w:ascii="Times New Roman" w:hAnsi="Times New Roman" w:cs="Times New Roman"/>
+                <w:sz w:val="24"/>
+              </w:rPr>
+              <w:t xml:space="preserve"> </w:t>
+            </w:r>
+            <w:proofErr w:type="spellStart"/>
+            <w:r>
+              <w:rPr>
+                <w:rFonts w:ascii="Times New Roman" w:hAnsi="Times New Roman" w:cs="Times New Roman"/>
+                <w:sz w:val="24"/>
+              </w:rPr>
+              <w:t>theo</w:t>
+            </w:r>
+            <w:proofErr w:type="spellEnd"/>
+            <w:r>
+              <w:rPr>
+                <w:rFonts w:ascii="Times New Roman" w:hAnsi="Times New Roman" w:cs="Times New Roman"/>
+                <w:sz w:val="24"/>
+              </w:rPr>
+              <w:t xml:space="preserve"> </w:t>
+            </w:r>
+            <w:proofErr w:type="spellStart"/>
+            <w:r>
+              <w:rPr>
+                <w:rFonts w:ascii="Times New Roman" w:hAnsi="Times New Roman" w:cs="Times New Roman"/>
+                <w:sz w:val="24"/>
+              </w:rPr>
+              <w:t>vai</w:t>
+            </w:r>
+            <w:proofErr w:type="spellEnd"/>
+            <w:r>
+              <w:rPr>
+                <w:rFonts w:ascii="Times New Roman" w:hAnsi="Times New Roman" w:cs="Times New Roman"/>
+                <w:sz w:val="24"/>
+              </w:rPr>
+              <w:t xml:space="preserve"> </w:t>
+            </w:r>
+            <w:proofErr w:type="spellStart"/>
+            <w:r>
+              <w:rPr>
+                <w:rFonts w:ascii="Times New Roman" w:hAnsi="Times New Roman" w:cs="Times New Roman"/>
+                <w:sz w:val="24"/>
+              </w:rPr>
+              <w:t>trò</w:t>
+            </w:r>
+            <w:proofErr w:type="spellEnd"/>
+            <w:r>
+              <w:rPr>
+                <w:rFonts w:ascii="Times New Roman" w:hAnsi="Times New Roman" w:cs="Times New Roman"/>
+                <w:sz w:val="24"/>
+              </w:rPr>
+              <w:t xml:space="preserve"> </w:t>
+            </w:r>
+            <w:proofErr w:type="spellStart"/>
+            <w:r>
+              <w:rPr>
+                <w:rFonts w:ascii="Times New Roman" w:hAnsi="Times New Roman" w:cs="Times New Roman"/>
+                <w:sz w:val="24"/>
+              </w:rPr>
+              <w:t>người</w:t>
+            </w:r>
+            <w:proofErr w:type="spellEnd"/>
+            <w:r>
+              <w:rPr>
+                <w:rFonts w:ascii="Times New Roman" w:hAnsi="Times New Roman" w:cs="Times New Roman"/>
+                <w:sz w:val="24"/>
+              </w:rPr>
+              <w:t xml:space="preserve"> </w:t>
+            </w:r>
+            <w:proofErr w:type="spellStart"/>
+            <w:r>
+              <w:rPr>
+                <w:rFonts w:ascii="Times New Roman" w:hAnsi="Times New Roman" w:cs="Times New Roman"/>
+                <w:sz w:val="24"/>
+              </w:rPr>
+              <w:t>dùng</w:t>
+            </w:r>
+            <w:proofErr w:type="spellEnd"/>
           </w:p>
           <w:p>
             <w:pPr>
@@ -1454,7 +5213,71 @@
                 <w:rFonts w:ascii="Times New Roman" w:hAnsi="Times New Roman" w:cs="Times New Roman"/>
                 <w:sz w:val="24"/>
               </w:rPr>
-              <w:t xml:space="preserve">   1.4/ Phân tích giao tác </w:t>
+              <w:t xml:space="preserve">   1.4/ </w:t>
+            </w:r>
+            <w:proofErr w:type="spellStart"/>
+            <w:r>
+              <w:rPr>
+                <w:rFonts w:ascii="Times New Roman" w:hAnsi="Times New Roman" w:cs="Times New Roman"/>
+                <w:sz w:val="24"/>
+              </w:rPr>
+              <w:t>Phân</w:t>
+            </w:r>
+            <w:proofErr w:type="spellEnd"/>
+            <w:r>
+              <w:rPr>
+                <w:rFonts w:ascii="Times New Roman" w:hAnsi="Times New Roman" w:cs="Times New Roman"/>
+                <w:sz w:val="24"/>
+              </w:rPr>
+              <w:t xml:space="preserve"> </w:t>
+            </w:r>
+            <w:proofErr w:type="spellStart"/>
+            <w:r>
+              <w:rPr>
+                <w:rFonts w:ascii="Times New Roman" w:hAnsi="Times New Roman" w:cs="Times New Roman"/>
+                <w:sz w:val="24"/>
+              </w:rPr>
+              <w:t>tích</w:t>
+            </w:r>
+            <w:proofErr w:type="spellEnd"/>
+            <w:r>
+              <w:rPr>
+                <w:rFonts w:ascii="Times New Roman" w:hAnsi="Times New Roman" w:cs="Times New Roman"/>
+                <w:sz w:val="24"/>
+              </w:rPr>
+              <w:t xml:space="preserve"> </w:t>
+            </w:r>
+            <w:proofErr w:type="spellStart"/>
+            <w:r>
+              <w:rPr>
+                <w:rFonts w:ascii="Times New Roman" w:hAnsi="Times New Roman" w:cs="Times New Roman"/>
+                <w:sz w:val="24"/>
+              </w:rPr>
+              <w:t>giao</w:t>
+            </w:r>
+            <w:proofErr w:type="spellEnd"/>
+            <w:r>
+              <w:rPr>
+                <w:rFonts w:ascii="Times New Roman" w:hAnsi="Times New Roman" w:cs="Times New Roman"/>
+                <w:sz w:val="24"/>
+              </w:rPr>
+              <w:t xml:space="preserve"> </w:t>
+            </w:r>
+            <w:proofErr w:type="spellStart"/>
+            <w:r>
+              <w:rPr>
+                <w:rFonts w:ascii="Times New Roman" w:hAnsi="Times New Roman" w:cs="Times New Roman"/>
+                <w:sz w:val="24"/>
+              </w:rPr>
+              <w:t>tác</w:t>
+            </w:r>
+            <w:proofErr w:type="spellEnd"/>
+            <w:r>
+              <w:rPr>
+                <w:rFonts w:ascii="Times New Roman" w:hAnsi="Times New Roman" w:cs="Times New Roman"/>
+                <w:sz w:val="24"/>
+              </w:rPr>
+              <w:t xml:space="preserve"> </w:t>
             </w:r>
           </w:p>
           <w:p>
@@ -1470,7 +5293,103 @@
                 <w:rFonts w:ascii="Times New Roman" w:hAnsi="Times New Roman" w:cs="Times New Roman"/>
                 <w:sz w:val="24"/>
               </w:rPr>
-              <w:t xml:space="preserve">          - Xử ra vào giai đoạn nào </w:t>
+              <w:t xml:space="preserve">          - </w:t>
+            </w:r>
+            <w:proofErr w:type="spellStart"/>
+            <w:r>
+              <w:rPr>
+                <w:rFonts w:ascii="Times New Roman" w:hAnsi="Times New Roman" w:cs="Times New Roman"/>
+                <w:sz w:val="24"/>
+              </w:rPr>
+              <w:t>Xử</w:t>
+            </w:r>
+            <w:proofErr w:type="spellEnd"/>
+            <w:r>
+              <w:rPr>
+                <w:rFonts w:ascii="Times New Roman" w:hAnsi="Times New Roman" w:cs="Times New Roman"/>
+                <w:sz w:val="24"/>
+              </w:rPr>
+              <w:t xml:space="preserve"> </w:t>
+            </w:r>
+            <w:proofErr w:type="spellStart"/>
+            <w:r>
+              <w:rPr>
+                <w:rFonts w:ascii="Times New Roman" w:hAnsi="Times New Roman" w:cs="Times New Roman"/>
+                <w:sz w:val="24"/>
+              </w:rPr>
+              <w:t>ra</w:t>
+            </w:r>
+            <w:proofErr w:type="spellEnd"/>
+            <w:r>
+              <w:rPr>
+                <w:rFonts w:ascii="Times New Roman" w:hAnsi="Times New Roman" w:cs="Times New Roman"/>
+                <w:sz w:val="24"/>
+              </w:rPr>
+              <w:t xml:space="preserve"> </w:t>
+            </w:r>
+            <w:proofErr w:type="spellStart"/>
+            <w:r>
+              <w:rPr>
+                <w:rFonts w:ascii="Times New Roman" w:hAnsi="Times New Roman" w:cs="Times New Roman"/>
+                <w:sz w:val="24"/>
+              </w:rPr>
+              <w:t>vào</w:t>
+            </w:r>
+            <w:proofErr w:type="spellEnd"/>
+            <w:r>
+              <w:rPr>
+                <w:rFonts w:ascii="Times New Roman" w:hAnsi="Times New Roman" w:cs="Times New Roman"/>
+                <w:sz w:val="24"/>
+              </w:rPr>
+              <w:t xml:space="preserve"> </w:t>
+            </w:r>
+            <w:proofErr w:type="spellStart"/>
+            <w:r>
+              <w:rPr>
+                <w:rFonts w:ascii="Times New Roman" w:hAnsi="Times New Roman" w:cs="Times New Roman"/>
+                <w:sz w:val="24"/>
+              </w:rPr>
+              <w:t>giai</w:t>
+            </w:r>
+            <w:proofErr w:type="spellEnd"/>
+            <w:r>
+              <w:rPr>
+                <w:rFonts w:ascii="Times New Roman" w:hAnsi="Times New Roman" w:cs="Times New Roman"/>
+                <w:sz w:val="24"/>
+              </w:rPr>
+              <w:t xml:space="preserve"> </w:t>
+            </w:r>
+            <w:proofErr w:type="spellStart"/>
+            <w:r>
+              <w:rPr>
+                <w:rFonts w:ascii="Times New Roman" w:hAnsi="Times New Roman" w:cs="Times New Roman"/>
+                <w:sz w:val="24"/>
+              </w:rPr>
+              <w:t>đoạn</w:t>
+            </w:r>
+            <w:proofErr w:type="spellEnd"/>
+            <w:r>
+              <w:rPr>
+                <w:rFonts w:ascii="Times New Roman" w:hAnsi="Times New Roman" w:cs="Times New Roman"/>
+                <w:sz w:val="24"/>
+              </w:rPr>
+              <w:t xml:space="preserve"> </w:t>
+            </w:r>
+            <w:proofErr w:type="spellStart"/>
+            <w:r>
+              <w:rPr>
+                <w:rFonts w:ascii="Times New Roman" w:hAnsi="Times New Roman" w:cs="Times New Roman"/>
+                <w:sz w:val="24"/>
+              </w:rPr>
+              <w:t>nào</w:t>
+            </w:r>
+            <w:proofErr w:type="spellEnd"/>
+            <w:r>
+              <w:rPr>
+                <w:rFonts w:ascii="Times New Roman" w:hAnsi="Times New Roman" w:cs="Times New Roman"/>
+                <w:sz w:val="24"/>
+              </w:rPr>
+              <w:t xml:space="preserve"> </w:t>
             </w:r>
           </w:p>
           <w:p>
@@ -1486,7 +5405,103 @@
                 <w:rFonts w:ascii="Times New Roman" w:hAnsi="Times New Roman" w:cs="Times New Roman"/>
                 <w:sz w:val="24"/>
               </w:rPr>
-              <w:t xml:space="preserve">          - Cài khóa nào (độc quyền, chia sẻ)</w:t>
+              <w:t xml:space="preserve">          - </w:t>
+            </w:r>
+            <w:proofErr w:type="spellStart"/>
+            <w:r>
+              <w:rPr>
+                <w:rFonts w:ascii="Times New Roman" w:hAnsi="Times New Roman" w:cs="Times New Roman"/>
+                <w:sz w:val="24"/>
+              </w:rPr>
+              <w:t>Cài</w:t>
+            </w:r>
+            <w:proofErr w:type="spellEnd"/>
+            <w:r>
+              <w:rPr>
+                <w:rFonts w:ascii="Times New Roman" w:hAnsi="Times New Roman" w:cs="Times New Roman"/>
+                <w:sz w:val="24"/>
+              </w:rPr>
+              <w:t xml:space="preserve"> </w:t>
+            </w:r>
+            <w:proofErr w:type="spellStart"/>
+            <w:r>
+              <w:rPr>
+                <w:rFonts w:ascii="Times New Roman" w:hAnsi="Times New Roman" w:cs="Times New Roman"/>
+                <w:sz w:val="24"/>
+              </w:rPr>
+              <w:t>khóa</w:t>
+            </w:r>
+            <w:proofErr w:type="spellEnd"/>
+            <w:r>
+              <w:rPr>
+                <w:rFonts w:ascii="Times New Roman" w:hAnsi="Times New Roman" w:cs="Times New Roman"/>
+                <w:sz w:val="24"/>
+              </w:rPr>
+              <w:t xml:space="preserve"> </w:t>
+            </w:r>
+            <w:proofErr w:type="spellStart"/>
+            <w:r>
+              <w:rPr>
+                <w:rFonts w:ascii="Times New Roman" w:hAnsi="Times New Roman" w:cs="Times New Roman"/>
+                <w:sz w:val="24"/>
+              </w:rPr>
+              <w:t>nào</w:t>
+            </w:r>
+            <w:proofErr w:type="spellEnd"/>
+            <w:r>
+              <w:rPr>
+                <w:rFonts w:ascii="Times New Roman" w:hAnsi="Times New Roman" w:cs="Times New Roman"/>
+                <w:sz w:val="24"/>
+              </w:rPr>
+              <w:t xml:space="preserve"> (</w:t>
+            </w:r>
+            <w:proofErr w:type="spellStart"/>
+            <w:r>
+              <w:rPr>
+                <w:rFonts w:ascii="Times New Roman" w:hAnsi="Times New Roman" w:cs="Times New Roman"/>
+                <w:sz w:val="24"/>
+              </w:rPr>
+              <w:t>độc</w:t>
+            </w:r>
+            <w:proofErr w:type="spellEnd"/>
+            <w:r>
+              <w:rPr>
+                <w:rFonts w:ascii="Times New Roman" w:hAnsi="Times New Roman" w:cs="Times New Roman"/>
+                <w:sz w:val="24"/>
+              </w:rPr>
+              <w:t xml:space="preserve"> </w:t>
+            </w:r>
+            <w:proofErr w:type="spellStart"/>
+            <w:r>
+              <w:rPr>
+                <w:rFonts w:ascii="Times New Roman" w:hAnsi="Times New Roman" w:cs="Times New Roman"/>
+                <w:sz w:val="24"/>
+              </w:rPr>
+              <w:t>quyền</w:t>
+            </w:r>
+            <w:proofErr w:type="spellEnd"/>
+            <w:r>
+              <w:rPr>
+                <w:rFonts w:ascii="Times New Roman" w:hAnsi="Times New Roman" w:cs="Times New Roman"/>
+                <w:sz w:val="24"/>
+              </w:rPr>
+              <w:t xml:space="preserve">, chia </w:t>
+            </w:r>
+            <w:proofErr w:type="spellStart"/>
+            <w:r>
+              <w:rPr>
+                <w:rFonts w:ascii="Times New Roman" w:hAnsi="Times New Roman" w:cs="Times New Roman"/>
+                <w:sz w:val="24"/>
+              </w:rPr>
+              <w:t>sẻ</w:t>
+            </w:r>
+            <w:proofErr w:type="spellEnd"/>
+            <w:r>
+              <w:rPr>
+                <w:rFonts w:ascii="Times New Roman" w:hAnsi="Times New Roman" w:cs="Times New Roman"/>
+                <w:sz w:val="24"/>
+              </w:rPr>
+              <w:t>)</w:t>
             </w:r>
           </w:p>
           <w:p>
@@ -1502,8 +5517,49 @@
                 <w:rFonts w:ascii="Times New Roman" w:hAnsi="Times New Roman" w:cs="Times New Roman"/>
                 <w:sz w:val="24"/>
               </w:rPr>
-              <w:t xml:space="preserve">          - Mức cô lập</w:t>
-            </w:r>
+              <w:t xml:space="preserve">          - </w:t>
+            </w:r>
+            <w:proofErr w:type="spellStart"/>
+            <w:r>
+              <w:rPr>
+                <w:rFonts w:ascii="Times New Roman" w:hAnsi="Times New Roman" w:cs="Times New Roman"/>
+                <w:sz w:val="24"/>
+              </w:rPr>
+              <w:t>Mức</w:t>
+            </w:r>
+            <w:proofErr w:type="spellEnd"/>
+            <w:r>
+              <w:rPr>
+                <w:rFonts w:ascii="Times New Roman" w:hAnsi="Times New Roman" w:cs="Times New Roman"/>
+                <w:sz w:val="24"/>
+              </w:rPr>
+              <w:t xml:space="preserve"> </w:t>
+            </w:r>
+            <w:proofErr w:type="spellStart"/>
+            <w:r>
+              <w:rPr>
+                <w:rFonts w:ascii="Times New Roman" w:hAnsi="Times New Roman" w:cs="Times New Roman"/>
+                <w:sz w:val="24"/>
+              </w:rPr>
+              <w:t>cô</w:t>
+            </w:r>
+            <w:proofErr w:type="spellEnd"/>
+            <w:r>
+              <w:rPr>
+                <w:rFonts w:ascii="Times New Roman" w:hAnsi="Times New Roman" w:cs="Times New Roman"/>
+                <w:sz w:val="24"/>
+              </w:rPr>
+              <w:t xml:space="preserve"> </w:t>
+            </w:r>
+            <w:proofErr w:type="spellStart"/>
+            <w:r>
+              <w:rPr>
+                <w:rFonts w:ascii="Times New Roman" w:hAnsi="Times New Roman" w:cs="Times New Roman"/>
+                <w:sz w:val="24"/>
+              </w:rPr>
+              <w:t>lập</w:t>
+            </w:r>
+            <w:proofErr w:type="spellEnd"/>
           </w:p>
           <w:p>
             <w:pPr>
@@ -1518,8 +5574,145 @@
                 <w:rFonts w:ascii="Times New Roman" w:hAnsi="Times New Roman" w:cs="Times New Roman"/>
                 <w:sz w:val="24"/>
               </w:rPr>
-              <w:t>2/ Chỉnh sửa lỗi trong bộ cơ sở dữ liệu</w:t>
-            </w:r>
+              <w:t xml:space="preserve">2/ </w:t>
+            </w:r>
+            <w:proofErr w:type="spellStart"/>
+            <w:r>
+              <w:rPr>
+                <w:rFonts w:ascii="Times New Roman" w:hAnsi="Times New Roman" w:cs="Times New Roman"/>
+                <w:sz w:val="24"/>
+              </w:rPr>
+              <w:t>Chỉnh</w:t>
+            </w:r>
+            <w:proofErr w:type="spellEnd"/>
+            <w:r>
+              <w:rPr>
+                <w:rFonts w:ascii="Times New Roman" w:hAnsi="Times New Roman" w:cs="Times New Roman"/>
+                <w:sz w:val="24"/>
+              </w:rPr>
+              <w:t xml:space="preserve"> </w:t>
+            </w:r>
+            <w:proofErr w:type="spellStart"/>
+            <w:r>
+              <w:rPr>
+                <w:rFonts w:ascii="Times New Roman" w:hAnsi="Times New Roman" w:cs="Times New Roman"/>
+                <w:sz w:val="24"/>
+              </w:rPr>
+              <w:t>sửa</w:t>
+            </w:r>
+            <w:proofErr w:type="spellEnd"/>
+            <w:r>
+              <w:rPr>
+                <w:rFonts w:ascii="Times New Roman" w:hAnsi="Times New Roman" w:cs="Times New Roman"/>
+                <w:sz w:val="24"/>
+              </w:rPr>
+              <w:t xml:space="preserve"> </w:t>
+            </w:r>
+            <w:proofErr w:type="spellStart"/>
+            <w:r>
+              <w:rPr>
+                <w:rFonts w:ascii="Times New Roman" w:hAnsi="Times New Roman" w:cs="Times New Roman"/>
+                <w:sz w:val="24"/>
+              </w:rPr>
+              <w:t>lỗi</w:t>
+            </w:r>
+            <w:proofErr w:type="spellEnd"/>
+            <w:r>
+              <w:rPr>
+                <w:rFonts w:ascii="Times New Roman" w:hAnsi="Times New Roman" w:cs="Times New Roman"/>
+                <w:sz w:val="24"/>
+              </w:rPr>
+              <w:t xml:space="preserve"> </w:t>
+            </w:r>
+            <w:proofErr w:type="spellStart"/>
+            <w:r>
+              <w:rPr>
+                <w:rFonts w:ascii="Times New Roman" w:hAnsi="Times New Roman" w:cs="Times New Roman"/>
+                <w:sz w:val="24"/>
+              </w:rPr>
+              <w:t>trong</w:t>
+            </w:r>
+            <w:proofErr w:type="spellEnd"/>
+            <w:r>
+              <w:rPr>
+                <w:rFonts w:ascii="Times New Roman" w:hAnsi="Times New Roman" w:cs="Times New Roman"/>
+                <w:sz w:val="24"/>
+              </w:rPr>
+              <w:t xml:space="preserve"> </w:t>
+            </w:r>
+            <w:proofErr w:type="spellStart"/>
+            <w:r>
+              <w:rPr>
+                <w:rFonts w:ascii="Times New Roman" w:hAnsi="Times New Roman" w:cs="Times New Roman"/>
+                <w:sz w:val="24"/>
+              </w:rPr>
+              <w:t>bộ</w:t>
+            </w:r>
+            <w:proofErr w:type="spellEnd"/>
+            <w:r>
+              <w:rPr>
+                <w:rFonts w:ascii="Times New Roman" w:hAnsi="Times New Roman" w:cs="Times New Roman"/>
+                <w:sz w:val="24"/>
+              </w:rPr>
+              <w:t xml:space="preserve"> </w:t>
+            </w:r>
+            <w:proofErr w:type="spellStart"/>
+            <w:r>
+              <w:rPr>
+                <w:rFonts w:ascii="Times New Roman" w:hAnsi="Times New Roman" w:cs="Times New Roman"/>
+                <w:sz w:val="24"/>
+              </w:rPr>
+              <w:t>cơ</w:t>
+            </w:r>
+            <w:proofErr w:type="spellEnd"/>
+            <w:r>
+              <w:rPr>
+                <w:rFonts w:ascii="Times New Roman" w:hAnsi="Times New Roman" w:cs="Times New Roman"/>
+                <w:sz w:val="24"/>
+              </w:rPr>
+              <w:t xml:space="preserve"> </w:t>
+            </w:r>
+            <w:proofErr w:type="spellStart"/>
+            <w:r>
+              <w:rPr>
+                <w:rFonts w:ascii="Times New Roman" w:hAnsi="Times New Roman" w:cs="Times New Roman"/>
+                <w:sz w:val="24"/>
+              </w:rPr>
+              <w:t>sở</w:t>
+            </w:r>
+            <w:proofErr w:type="spellEnd"/>
+            <w:r>
+              <w:rPr>
+                <w:rFonts w:ascii="Times New Roman" w:hAnsi="Times New Roman" w:cs="Times New Roman"/>
+                <w:sz w:val="24"/>
+              </w:rPr>
+              <w:t xml:space="preserve"> </w:t>
+            </w:r>
+            <w:proofErr w:type="spellStart"/>
+            <w:r>
+              <w:rPr>
+                <w:rFonts w:ascii="Times New Roman" w:hAnsi="Times New Roman" w:cs="Times New Roman"/>
+                <w:sz w:val="24"/>
+              </w:rPr>
+              <w:t>dữ</w:t>
+            </w:r>
+            <w:proofErr w:type="spellEnd"/>
+            <w:r>
+              <w:rPr>
+                <w:rFonts w:ascii="Times New Roman" w:hAnsi="Times New Roman" w:cs="Times New Roman"/>
+                <w:sz w:val="24"/>
+              </w:rPr>
+              <w:t xml:space="preserve"> </w:t>
+            </w:r>
+            <w:proofErr w:type="spellStart"/>
+            <w:r>
+              <w:rPr>
+                <w:rFonts w:ascii="Times New Roman" w:hAnsi="Times New Roman" w:cs="Times New Roman"/>
+                <w:sz w:val="24"/>
+              </w:rPr>
+              <w:t>liệu</w:t>
+            </w:r>
+            <w:proofErr w:type="spellEnd"/>
           </w:p>
           <w:p>
             <w:pPr>
@@ -1544,19 +5737,108 @@
               </w:rPr>
               <w:t xml:space="preserve">/ </w:t>
             </w:r>
-            <w:r>
-              <w:rPr>
-                <w:rFonts w:ascii="Times New Roman" w:hAnsi="Times New Roman" w:cs="Times New Roman"/>
-                <w:sz w:val="24"/>
-              </w:rPr>
-              <w:t xml:space="preserve">Cài đặt và kiểm tra </w:t>
-            </w:r>
-            <w:r>
-              <w:rPr>
-                <w:rFonts w:ascii="Times New Roman" w:hAnsi="Times New Roman" w:cs="Times New Roman"/>
-                <w:sz w:val="24"/>
-              </w:rPr>
-              <w:t>3 trigger  sau:</w:t>
+            <w:proofErr w:type="spellStart"/>
+            <w:r>
+              <w:rPr>
+                <w:rFonts w:ascii="Times New Roman" w:hAnsi="Times New Roman" w:cs="Times New Roman"/>
+                <w:sz w:val="24"/>
+              </w:rPr>
+              <w:t>Cài</w:t>
+            </w:r>
+            <w:proofErr w:type="spellEnd"/>
+            <w:r>
+              <w:rPr>
+                <w:rFonts w:ascii="Times New Roman" w:hAnsi="Times New Roman" w:cs="Times New Roman"/>
+                <w:sz w:val="24"/>
+              </w:rPr>
+              <w:t xml:space="preserve"> </w:t>
+            </w:r>
+            <w:proofErr w:type="spellStart"/>
+            <w:r>
+              <w:rPr>
+                <w:rFonts w:ascii="Times New Roman" w:hAnsi="Times New Roman" w:cs="Times New Roman"/>
+                <w:sz w:val="24"/>
+              </w:rPr>
+              <w:t>đặt</w:t>
+            </w:r>
+            <w:proofErr w:type="spellEnd"/>
+            <w:r>
+              <w:rPr>
+                <w:rFonts w:ascii="Times New Roman" w:hAnsi="Times New Roman" w:cs="Times New Roman"/>
+                <w:sz w:val="24"/>
+              </w:rPr>
+              <w:t xml:space="preserve"> </w:t>
+            </w:r>
+            <w:proofErr w:type="spellStart"/>
+            <w:r>
+              <w:rPr>
+                <w:rFonts w:ascii="Times New Roman" w:hAnsi="Times New Roman" w:cs="Times New Roman"/>
+                <w:sz w:val="24"/>
+              </w:rPr>
+              <w:t>và</w:t>
+            </w:r>
+            <w:proofErr w:type="spellEnd"/>
+            <w:r>
+              <w:rPr>
+                <w:rFonts w:ascii="Times New Roman" w:hAnsi="Times New Roman" w:cs="Times New Roman"/>
+                <w:sz w:val="24"/>
+              </w:rPr>
+              <w:t xml:space="preserve"> </w:t>
+            </w:r>
+            <w:proofErr w:type="spellStart"/>
+            <w:r>
+              <w:rPr>
+                <w:rFonts w:ascii="Times New Roman" w:hAnsi="Times New Roman" w:cs="Times New Roman"/>
+                <w:sz w:val="24"/>
+              </w:rPr>
+              <w:t>kiểm</w:t>
+            </w:r>
+            <w:proofErr w:type="spellEnd"/>
+            <w:r>
+              <w:rPr>
+                <w:rFonts w:ascii="Times New Roman" w:hAnsi="Times New Roman" w:cs="Times New Roman"/>
+                <w:sz w:val="24"/>
+              </w:rPr>
+              <w:t xml:space="preserve"> </w:t>
+            </w:r>
+            <w:proofErr w:type="spellStart"/>
+            <w:r>
+              <w:rPr>
+                <w:rFonts w:ascii="Times New Roman" w:hAnsi="Times New Roman" w:cs="Times New Roman"/>
+                <w:sz w:val="24"/>
+              </w:rPr>
+              <w:t>tra</w:t>
+            </w:r>
+            <w:proofErr w:type="spellEnd"/>
+            <w:r>
+              <w:rPr>
+                <w:rFonts w:ascii="Times New Roman" w:hAnsi="Times New Roman" w:cs="Times New Roman"/>
+                <w:sz w:val="24"/>
+              </w:rPr>
+              <w:t xml:space="preserve"> </w:t>
+            </w:r>
+            <w:r>
+              <w:rPr>
+                <w:rFonts w:ascii="Times New Roman" w:hAnsi="Times New Roman" w:cs="Times New Roman"/>
+                <w:sz w:val="24"/>
+              </w:rPr>
+              <w:t xml:space="preserve">3 trigger  </w:t>
+            </w:r>
+            <w:proofErr w:type="spellStart"/>
+            <w:r>
+              <w:rPr>
+                <w:rFonts w:ascii="Times New Roman" w:hAnsi="Times New Roman" w:cs="Times New Roman"/>
+                <w:sz w:val="24"/>
+              </w:rPr>
+              <w:t>sau</w:t>
+            </w:r>
+            <w:proofErr w:type="spellEnd"/>
+            <w:r>
+              <w:rPr>
+                <w:rFonts w:ascii="Times New Roman" w:hAnsi="Times New Roman" w:cs="Times New Roman"/>
+                <w:sz w:val="24"/>
+              </w:rPr>
+              <w:t>:</w:t>
             </w:r>
           </w:p>
           <w:p>
@@ -1586,8 +5868,161 @@
                 <w:rFonts w:ascii="Times New Roman" w:hAnsi="Times New Roman" w:cs="Times New Roman"/>
                 <w:sz w:val="24"/>
               </w:rPr>
-              <w:t>.1/ Sinh viên không đăng ký quá 8 môn trong 1 học kỳ</w:t>
-            </w:r>
+              <w:t xml:space="preserve">.1/ </w:t>
+            </w:r>
+            <w:proofErr w:type="spellStart"/>
+            <w:r>
+              <w:rPr>
+                <w:rFonts w:ascii="Times New Roman" w:hAnsi="Times New Roman" w:cs="Times New Roman"/>
+                <w:sz w:val="24"/>
+              </w:rPr>
+              <w:t>Sinh</w:t>
+            </w:r>
+            <w:proofErr w:type="spellEnd"/>
+            <w:r>
+              <w:rPr>
+                <w:rFonts w:ascii="Times New Roman" w:hAnsi="Times New Roman" w:cs="Times New Roman"/>
+                <w:sz w:val="24"/>
+              </w:rPr>
+              <w:t xml:space="preserve"> </w:t>
+            </w:r>
+            <w:proofErr w:type="spellStart"/>
+            <w:r>
+              <w:rPr>
+                <w:rFonts w:ascii="Times New Roman" w:hAnsi="Times New Roman" w:cs="Times New Roman"/>
+                <w:sz w:val="24"/>
+              </w:rPr>
+              <w:t>viên</w:t>
+            </w:r>
+            <w:proofErr w:type="spellEnd"/>
+            <w:r>
+              <w:rPr>
+                <w:rFonts w:ascii="Times New Roman" w:hAnsi="Times New Roman" w:cs="Times New Roman"/>
+                <w:sz w:val="24"/>
+              </w:rPr>
+              <w:t xml:space="preserve"> </w:t>
+            </w:r>
+            <w:proofErr w:type="spellStart"/>
+            <w:r>
+              <w:rPr>
+                <w:rFonts w:ascii="Times New Roman" w:hAnsi="Times New Roman" w:cs="Times New Roman"/>
+                <w:sz w:val="24"/>
+              </w:rPr>
+              <w:t>không</w:t>
+            </w:r>
+            <w:proofErr w:type="spellEnd"/>
+            <w:r>
+              <w:rPr>
+                <w:rFonts w:ascii="Times New Roman" w:hAnsi="Times New Roman" w:cs="Times New Roman"/>
+                <w:sz w:val="24"/>
+              </w:rPr>
+              <w:t xml:space="preserve"> </w:t>
+            </w:r>
+            <w:proofErr w:type="spellStart"/>
+            <w:r>
+              <w:rPr>
+                <w:rFonts w:ascii="Times New Roman" w:hAnsi="Times New Roman" w:cs="Times New Roman"/>
+                <w:sz w:val="24"/>
+              </w:rPr>
+              <w:t>đăng</w:t>
+            </w:r>
+            <w:proofErr w:type="spellEnd"/>
+            <w:r>
+              <w:rPr>
+                <w:rFonts w:ascii="Times New Roman" w:hAnsi="Times New Roman" w:cs="Times New Roman"/>
+                <w:sz w:val="24"/>
+              </w:rPr>
+              <w:t xml:space="preserve"> </w:t>
+            </w:r>
+            <w:proofErr w:type="spellStart"/>
+            <w:r>
+              <w:rPr>
+                <w:rFonts w:ascii="Times New Roman" w:hAnsi="Times New Roman" w:cs="Times New Roman"/>
+                <w:sz w:val="24"/>
+              </w:rPr>
+              <w:t>ký</w:t>
+            </w:r>
+            <w:proofErr w:type="spellEnd"/>
+            <w:r>
+              <w:rPr>
+                <w:rFonts w:ascii="Times New Roman" w:hAnsi="Times New Roman" w:cs="Times New Roman"/>
+                <w:sz w:val="24"/>
+              </w:rPr>
+              <w:t xml:space="preserve"> </w:t>
+            </w:r>
+            <w:proofErr w:type="spellStart"/>
+            <w:r>
+              <w:rPr>
+                <w:rFonts w:ascii="Times New Roman" w:hAnsi="Times New Roman" w:cs="Times New Roman"/>
+                <w:sz w:val="24"/>
+              </w:rPr>
+              <w:t>quá</w:t>
+            </w:r>
+            <w:proofErr w:type="spellEnd"/>
+            <w:r>
+              <w:rPr>
+                <w:rFonts w:ascii="Times New Roman" w:hAnsi="Times New Roman" w:cs="Times New Roman"/>
+                <w:sz w:val="24"/>
+              </w:rPr>
+              <w:t xml:space="preserve"> 8 </w:t>
+            </w:r>
+            <w:proofErr w:type="spellStart"/>
+            <w:r>
+              <w:rPr>
+                <w:rFonts w:ascii="Times New Roman" w:hAnsi="Times New Roman" w:cs="Times New Roman"/>
+                <w:sz w:val="24"/>
+              </w:rPr>
+              <w:t>môn</w:t>
+            </w:r>
+            <w:proofErr w:type="spellEnd"/>
+            <w:r>
+              <w:rPr>
+                <w:rFonts w:ascii="Times New Roman" w:hAnsi="Times New Roman" w:cs="Times New Roman"/>
+                <w:sz w:val="24"/>
+              </w:rPr>
+              <w:t xml:space="preserve"> </w:t>
+            </w:r>
+            <w:proofErr w:type="spellStart"/>
+            <w:r>
+              <w:rPr>
+                <w:rFonts w:ascii="Times New Roman" w:hAnsi="Times New Roman" w:cs="Times New Roman"/>
+                <w:sz w:val="24"/>
+              </w:rPr>
+              <w:t>trong</w:t>
+            </w:r>
+            <w:proofErr w:type="spellEnd"/>
+            <w:r>
+              <w:rPr>
+                <w:rFonts w:ascii="Times New Roman" w:hAnsi="Times New Roman" w:cs="Times New Roman"/>
+                <w:sz w:val="24"/>
+              </w:rPr>
+              <w:t xml:space="preserve"> 1 </w:t>
+            </w:r>
+            <w:proofErr w:type="spellStart"/>
+            <w:r>
+              <w:rPr>
+                <w:rFonts w:ascii="Times New Roman" w:hAnsi="Times New Roman" w:cs="Times New Roman"/>
+                <w:sz w:val="24"/>
+              </w:rPr>
+              <w:t>học</w:t>
+            </w:r>
+            <w:proofErr w:type="spellEnd"/>
+            <w:r>
+              <w:rPr>
+                <w:rFonts w:ascii="Times New Roman" w:hAnsi="Times New Roman" w:cs="Times New Roman"/>
+                <w:sz w:val="24"/>
+              </w:rPr>
+              <w:t xml:space="preserve"> </w:t>
+            </w:r>
+            <w:proofErr w:type="spellStart"/>
+            <w:r>
+              <w:rPr>
+                <w:rFonts w:ascii="Times New Roman" w:hAnsi="Times New Roman" w:cs="Times New Roman"/>
+                <w:sz w:val="24"/>
+              </w:rPr>
+              <w:t>kỳ</w:t>
+            </w:r>
+            <w:proofErr w:type="spellEnd"/>
           </w:p>
           <w:p>
             <w:pPr>
@@ -1616,8 +6051,241 @@
                 <w:rFonts w:ascii="Times New Roman" w:hAnsi="Times New Roman" w:cs="Times New Roman"/>
                 <w:sz w:val="24"/>
               </w:rPr>
-              <w:t>.2/ Điểm trung bình năm học phải bằng tổng điểm môn học chia cho số môn học</w:t>
-            </w:r>
+              <w:t xml:space="preserve">.2/ </w:t>
+            </w:r>
+            <w:proofErr w:type="spellStart"/>
+            <w:r>
+              <w:rPr>
+                <w:rFonts w:ascii="Times New Roman" w:hAnsi="Times New Roman" w:cs="Times New Roman"/>
+                <w:sz w:val="24"/>
+              </w:rPr>
+              <w:t>Điểm</w:t>
+            </w:r>
+            <w:proofErr w:type="spellEnd"/>
+            <w:r>
+              <w:rPr>
+                <w:rFonts w:ascii="Times New Roman" w:hAnsi="Times New Roman" w:cs="Times New Roman"/>
+                <w:sz w:val="24"/>
+              </w:rPr>
+              <w:t xml:space="preserve"> </w:t>
+            </w:r>
+            <w:proofErr w:type="spellStart"/>
+            <w:r>
+              <w:rPr>
+                <w:rFonts w:ascii="Times New Roman" w:hAnsi="Times New Roman" w:cs="Times New Roman"/>
+                <w:sz w:val="24"/>
+              </w:rPr>
+              <w:t>trung</w:t>
+            </w:r>
+            <w:proofErr w:type="spellEnd"/>
+            <w:r>
+              <w:rPr>
+                <w:rFonts w:ascii="Times New Roman" w:hAnsi="Times New Roman" w:cs="Times New Roman"/>
+                <w:sz w:val="24"/>
+              </w:rPr>
+              <w:t xml:space="preserve"> </w:t>
+            </w:r>
+            <w:proofErr w:type="spellStart"/>
+            <w:r>
+              <w:rPr>
+                <w:rFonts w:ascii="Times New Roman" w:hAnsi="Times New Roman" w:cs="Times New Roman"/>
+                <w:sz w:val="24"/>
+              </w:rPr>
+              <w:t>bình</w:t>
+            </w:r>
+            <w:proofErr w:type="spellEnd"/>
+            <w:r>
+              <w:rPr>
+                <w:rFonts w:ascii="Times New Roman" w:hAnsi="Times New Roman" w:cs="Times New Roman"/>
+                <w:sz w:val="24"/>
+              </w:rPr>
+              <w:t xml:space="preserve"> </w:t>
+            </w:r>
+            <w:proofErr w:type="spellStart"/>
+            <w:r>
+              <w:rPr>
+                <w:rFonts w:ascii="Times New Roman" w:hAnsi="Times New Roman" w:cs="Times New Roman"/>
+                <w:sz w:val="24"/>
+              </w:rPr>
+              <w:t>năm</w:t>
+            </w:r>
+            <w:proofErr w:type="spellEnd"/>
+            <w:r>
+              <w:rPr>
+                <w:rFonts w:ascii="Times New Roman" w:hAnsi="Times New Roman" w:cs="Times New Roman"/>
+                <w:sz w:val="24"/>
+              </w:rPr>
+              <w:t xml:space="preserve"> </w:t>
+            </w:r>
+            <w:proofErr w:type="spellStart"/>
+            <w:r>
+              <w:rPr>
+                <w:rFonts w:ascii="Times New Roman" w:hAnsi="Times New Roman" w:cs="Times New Roman"/>
+                <w:sz w:val="24"/>
+              </w:rPr>
+              <w:t>học</w:t>
+            </w:r>
+            <w:proofErr w:type="spellEnd"/>
+            <w:r>
+              <w:rPr>
+                <w:rFonts w:ascii="Times New Roman" w:hAnsi="Times New Roman" w:cs="Times New Roman"/>
+                <w:sz w:val="24"/>
+              </w:rPr>
+              <w:t xml:space="preserve"> </w:t>
+            </w:r>
+            <w:proofErr w:type="spellStart"/>
+            <w:r>
+              <w:rPr>
+                <w:rFonts w:ascii="Times New Roman" w:hAnsi="Times New Roman" w:cs="Times New Roman"/>
+                <w:sz w:val="24"/>
+              </w:rPr>
+              <w:t>phải</w:t>
+            </w:r>
+            <w:proofErr w:type="spellEnd"/>
+            <w:r>
+              <w:rPr>
+                <w:rFonts w:ascii="Times New Roman" w:hAnsi="Times New Roman" w:cs="Times New Roman"/>
+                <w:sz w:val="24"/>
+              </w:rPr>
+              <w:t xml:space="preserve"> </w:t>
+            </w:r>
+            <w:proofErr w:type="spellStart"/>
+            <w:r>
+              <w:rPr>
+                <w:rFonts w:ascii="Times New Roman" w:hAnsi="Times New Roman" w:cs="Times New Roman"/>
+                <w:sz w:val="24"/>
+              </w:rPr>
+              <w:t>bằng</w:t>
+            </w:r>
+            <w:proofErr w:type="spellEnd"/>
+            <w:r>
+              <w:rPr>
+                <w:rFonts w:ascii="Times New Roman" w:hAnsi="Times New Roman" w:cs="Times New Roman"/>
+                <w:sz w:val="24"/>
+              </w:rPr>
+              <w:t xml:space="preserve"> </w:t>
+            </w:r>
+            <w:proofErr w:type="spellStart"/>
+            <w:r>
+              <w:rPr>
+                <w:rFonts w:ascii="Times New Roman" w:hAnsi="Times New Roman" w:cs="Times New Roman"/>
+                <w:sz w:val="24"/>
+              </w:rPr>
+              <w:t>tổng</w:t>
+            </w:r>
+            <w:proofErr w:type="spellEnd"/>
+            <w:r>
+              <w:rPr>
+                <w:rFonts w:ascii="Times New Roman" w:hAnsi="Times New Roman" w:cs="Times New Roman"/>
+                <w:sz w:val="24"/>
+              </w:rPr>
+              <w:t xml:space="preserve"> </w:t>
+            </w:r>
+            <w:proofErr w:type="spellStart"/>
+            <w:r>
+              <w:rPr>
+                <w:rFonts w:ascii="Times New Roman" w:hAnsi="Times New Roman" w:cs="Times New Roman"/>
+                <w:sz w:val="24"/>
+              </w:rPr>
+              <w:t>điểm</w:t>
+            </w:r>
+            <w:proofErr w:type="spellEnd"/>
+            <w:r>
+              <w:rPr>
+                <w:rFonts w:ascii="Times New Roman" w:hAnsi="Times New Roman" w:cs="Times New Roman"/>
+                <w:sz w:val="24"/>
+              </w:rPr>
+              <w:t xml:space="preserve"> </w:t>
+            </w:r>
+            <w:proofErr w:type="spellStart"/>
+            <w:r>
+              <w:rPr>
+                <w:rFonts w:ascii="Times New Roman" w:hAnsi="Times New Roman" w:cs="Times New Roman"/>
+                <w:sz w:val="24"/>
+              </w:rPr>
+              <w:t>môn</w:t>
+            </w:r>
+            <w:proofErr w:type="spellEnd"/>
+            <w:r>
+              <w:rPr>
+                <w:rFonts w:ascii="Times New Roman" w:hAnsi="Times New Roman" w:cs="Times New Roman"/>
+                <w:sz w:val="24"/>
+              </w:rPr>
+              <w:t xml:space="preserve"> </w:t>
+            </w:r>
+            <w:proofErr w:type="spellStart"/>
+            <w:r>
+              <w:rPr>
+                <w:rFonts w:ascii="Times New Roman" w:hAnsi="Times New Roman" w:cs="Times New Roman"/>
+                <w:sz w:val="24"/>
+              </w:rPr>
+              <w:t>học</w:t>
+            </w:r>
+            <w:proofErr w:type="spellEnd"/>
+            <w:r>
+              <w:rPr>
+                <w:rFonts w:ascii="Times New Roman" w:hAnsi="Times New Roman" w:cs="Times New Roman"/>
+                <w:sz w:val="24"/>
+              </w:rPr>
+              <w:t xml:space="preserve"> chia </w:t>
+            </w:r>
+            <w:proofErr w:type="spellStart"/>
+            <w:r>
+              <w:rPr>
+                <w:rFonts w:ascii="Times New Roman" w:hAnsi="Times New Roman" w:cs="Times New Roman"/>
+                <w:sz w:val="24"/>
+              </w:rPr>
+              <w:t>cho</w:t>
+            </w:r>
+            <w:proofErr w:type="spellEnd"/>
+            <w:r>
+              <w:rPr>
+                <w:rFonts w:ascii="Times New Roman" w:hAnsi="Times New Roman" w:cs="Times New Roman"/>
+                <w:sz w:val="24"/>
+              </w:rPr>
+              <w:t xml:space="preserve"> </w:t>
+            </w:r>
+            <w:proofErr w:type="spellStart"/>
+            <w:r>
+              <w:rPr>
+                <w:rFonts w:ascii="Times New Roman" w:hAnsi="Times New Roman" w:cs="Times New Roman"/>
+                <w:sz w:val="24"/>
+              </w:rPr>
+              <w:t>số</w:t>
+            </w:r>
+            <w:proofErr w:type="spellEnd"/>
+            <w:r>
+              <w:rPr>
+                <w:rFonts w:ascii="Times New Roman" w:hAnsi="Times New Roman" w:cs="Times New Roman"/>
+                <w:sz w:val="24"/>
+              </w:rPr>
+              <w:t xml:space="preserve"> </w:t>
+            </w:r>
+            <w:proofErr w:type="spellStart"/>
+            <w:r>
+              <w:rPr>
+                <w:rFonts w:ascii="Times New Roman" w:hAnsi="Times New Roman" w:cs="Times New Roman"/>
+                <w:sz w:val="24"/>
+              </w:rPr>
+              <w:t>môn</w:t>
+            </w:r>
+            <w:proofErr w:type="spellEnd"/>
+            <w:r>
+              <w:rPr>
+                <w:rFonts w:ascii="Times New Roman" w:hAnsi="Times New Roman" w:cs="Times New Roman"/>
+                <w:sz w:val="24"/>
+              </w:rPr>
+              <w:t xml:space="preserve"> </w:t>
+            </w:r>
+            <w:proofErr w:type="spellStart"/>
+            <w:r>
+              <w:rPr>
+                <w:rFonts w:ascii="Times New Roman" w:hAnsi="Times New Roman" w:cs="Times New Roman"/>
+                <w:sz w:val="24"/>
+              </w:rPr>
+              <w:t>học</w:t>
+            </w:r>
+            <w:proofErr w:type="spellEnd"/>
           </w:p>
           <w:p>
             <w:pPr>
@@ -1646,8 +6314,145 @@
                 <w:rFonts w:ascii="Times New Roman" w:hAnsi="Times New Roman" w:cs="Times New Roman"/>
                 <w:sz w:val="24"/>
               </w:rPr>
-              <w:t>.3/ Điểm trung bình tương ứng với mức xếp loại</w:t>
-            </w:r>
+              <w:t xml:space="preserve">.3/ </w:t>
+            </w:r>
+            <w:proofErr w:type="spellStart"/>
+            <w:r>
+              <w:rPr>
+                <w:rFonts w:ascii="Times New Roman" w:hAnsi="Times New Roman" w:cs="Times New Roman"/>
+                <w:sz w:val="24"/>
+              </w:rPr>
+              <w:t>Điểm</w:t>
+            </w:r>
+            <w:proofErr w:type="spellEnd"/>
+            <w:r>
+              <w:rPr>
+                <w:rFonts w:ascii="Times New Roman" w:hAnsi="Times New Roman" w:cs="Times New Roman"/>
+                <w:sz w:val="24"/>
+              </w:rPr>
+              <w:t xml:space="preserve"> </w:t>
+            </w:r>
+            <w:proofErr w:type="spellStart"/>
+            <w:r>
+              <w:rPr>
+                <w:rFonts w:ascii="Times New Roman" w:hAnsi="Times New Roman" w:cs="Times New Roman"/>
+                <w:sz w:val="24"/>
+              </w:rPr>
+              <w:t>trung</w:t>
+            </w:r>
+            <w:proofErr w:type="spellEnd"/>
+            <w:r>
+              <w:rPr>
+                <w:rFonts w:ascii="Times New Roman" w:hAnsi="Times New Roman" w:cs="Times New Roman"/>
+                <w:sz w:val="24"/>
+              </w:rPr>
+              <w:t xml:space="preserve"> </w:t>
+            </w:r>
+            <w:proofErr w:type="spellStart"/>
+            <w:r>
+              <w:rPr>
+                <w:rFonts w:ascii="Times New Roman" w:hAnsi="Times New Roman" w:cs="Times New Roman"/>
+                <w:sz w:val="24"/>
+              </w:rPr>
+              <w:t>bình</w:t>
+            </w:r>
+            <w:proofErr w:type="spellEnd"/>
+            <w:r>
+              <w:rPr>
+                <w:rFonts w:ascii="Times New Roman" w:hAnsi="Times New Roman" w:cs="Times New Roman"/>
+                <w:sz w:val="24"/>
+              </w:rPr>
+              <w:t xml:space="preserve"> </w:t>
+            </w:r>
+            <w:proofErr w:type="spellStart"/>
+            <w:r>
+              <w:rPr>
+                <w:rFonts w:ascii="Times New Roman" w:hAnsi="Times New Roman" w:cs="Times New Roman"/>
+                <w:sz w:val="24"/>
+              </w:rPr>
+              <w:t>tương</w:t>
+            </w:r>
+            <w:proofErr w:type="spellEnd"/>
+            <w:r>
+              <w:rPr>
+                <w:rFonts w:ascii="Times New Roman" w:hAnsi="Times New Roman" w:cs="Times New Roman"/>
+                <w:sz w:val="24"/>
+              </w:rPr>
+              <w:t xml:space="preserve"> </w:t>
+            </w:r>
+            <w:proofErr w:type="spellStart"/>
+            <w:r>
+              <w:rPr>
+                <w:rFonts w:ascii="Times New Roman" w:hAnsi="Times New Roman" w:cs="Times New Roman"/>
+                <w:sz w:val="24"/>
+              </w:rPr>
+              <w:t>ứng</w:t>
+            </w:r>
+            <w:proofErr w:type="spellEnd"/>
+            <w:r>
+              <w:rPr>
+                <w:rFonts w:ascii="Times New Roman" w:hAnsi="Times New Roman" w:cs="Times New Roman"/>
+                <w:sz w:val="24"/>
+              </w:rPr>
+              <w:t xml:space="preserve"> </w:t>
+            </w:r>
+            <w:proofErr w:type="spellStart"/>
+            <w:r>
+              <w:rPr>
+                <w:rFonts w:ascii="Times New Roman" w:hAnsi="Times New Roman" w:cs="Times New Roman"/>
+                <w:sz w:val="24"/>
+              </w:rPr>
+              <w:t>với</w:t>
+            </w:r>
+            <w:proofErr w:type="spellEnd"/>
+            <w:r>
+              <w:rPr>
+                <w:rFonts w:ascii="Times New Roman" w:hAnsi="Times New Roman" w:cs="Times New Roman"/>
+                <w:sz w:val="24"/>
+              </w:rPr>
+              <w:t xml:space="preserve"> </w:t>
+            </w:r>
+            <w:proofErr w:type="spellStart"/>
+            <w:r>
+              <w:rPr>
+                <w:rFonts w:ascii="Times New Roman" w:hAnsi="Times New Roman" w:cs="Times New Roman"/>
+                <w:sz w:val="24"/>
+              </w:rPr>
+              <w:t>mức</w:t>
+            </w:r>
+            <w:proofErr w:type="spellEnd"/>
+            <w:r>
+              <w:rPr>
+                <w:rFonts w:ascii="Times New Roman" w:hAnsi="Times New Roman" w:cs="Times New Roman"/>
+                <w:sz w:val="24"/>
+              </w:rPr>
+              <w:t xml:space="preserve"> </w:t>
+            </w:r>
+            <w:proofErr w:type="spellStart"/>
+            <w:r>
+              <w:rPr>
+                <w:rFonts w:ascii="Times New Roman" w:hAnsi="Times New Roman" w:cs="Times New Roman"/>
+                <w:sz w:val="24"/>
+              </w:rPr>
+              <w:t>xếp</w:t>
+            </w:r>
+            <w:proofErr w:type="spellEnd"/>
+            <w:r>
+              <w:rPr>
+                <w:rFonts w:ascii="Times New Roman" w:hAnsi="Times New Roman" w:cs="Times New Roman"/>
+                <w:sz w:val="24"/>
+              </w:rPr>
+              <w:t xml:space="preserve"> </w:t>
+            </w:r>
+            <w:proofErr w:type="spellStart"/>
+            <w:r>
+              <w:rPr>
+                <w:rFonts w:ascii="Times New Roman" w:hAnsi="Times New Roman" w:cs="Times New Roman"/>
+                <w:sz w:val="24"/>
+              </w:rPr>
+              <w:t>loại</w:t>
+            </w:r>
+            <w:proofErr w:type="spellEnd"/>
           </w:p>
           <w:p>
             <w:pPr>
@@ -1671,13 +6476,223 @@
               </w:rPr>
               <w:t xml:space="preserve">/ </w:t>
             </w:r>
-            <w:r>
-              <w:rPr>
-                <w:rFonts w:ascii="Times New Roman" w:hAnsi="Times New Roman" w:cs="Times New Roman"/>
-                <w:sz w:val="24"/>
-              </w:rPr>
-              <w:t>Thực hiện trasaction trong các trường hợp giả định và ghi chép kết quả</w:t>
-            </w:r>
+            <w:proofErr w:type="spellStart"/>
+            <w:r>
+              <w:rPr>
+                <w:rFonts w:ascii="Times New Roman" w:hAnsi="Times New Roman" w:cs="Times New Roman"/>
+                <w:sz w:val="24"/>
+              </w:rPr>
+              <w:t>Thực</w:t>
+            </w:r>
+            <w:proofErr w:type="spellEnd"/>
+            <w:r>
+              <w:rPr>
+                <w:rFonts w:ascii="Times New Roman" w:hAnsi="Times New Roman" w:cs="Times New Roman"/>
+                <w:sz w:val="24"/>
+              </w:rPr>
+              <w:t xml:space="preserve"> </w:t>
+            </w:r>
+            <w:proofErr w:type="spellStart"/>
+            <w:r>
+              <w:rPr>
+                <w:rFonts w:ascii="Times New Roman" w:hAnsi="Times New Roman" w:cs="Times New Roman"/>
+                <w:sz w:val="24"/>
+              </w:rPr>
+              <w:t>hiện</w:t>
+            </w:r>
+            <w:proofErr w:type="spellEnd"/>
+            <w:r>
+              <w:rPr>
+                <w:rFonts w:ascii="Times New Roman" w:hAnsi="Times New Roman" w:cs="Times New Roman"/>
+                <w:sz w:val="24"/>
+              </w:rPr>
+              <w:t xml:space="preserve"> </w:t>
+            </w:r>
+            <w:proofErr w:type="spellStart"/>
+            <w:r>
+              <w:rPr>
+                <w:rFonts w:ascii="Times New Roman" w:hAnsi="Times New Roman" w:cs="Times New Roman"/>
+                <w:sz w:val="24"/>
+              </w:rPr>
+              <w:t>trasaction</w:t>
+            </w:r>
+            <w:proofErr w:type="spellEnd"/>
+            <w:r>
+              <w:rPr>
+                <w:rFonts w:ascii="Times New Roman" w:hAnsi="Times New Roman" w:cs="Times New Roman"/>
+                <w:sz w:val="24"/>
+              </w:rPr>
+              <w:t xml:space="preserve"> </w:t>
+            </w:r>
+            <w:proofErr w:type="spellStart"/>
+            <w:r>
+              <w:rPr>
+                <w:rFonts w:ascii="Times New Roman" w:hAnsi="Times New Roman" w:cs="Times New Roman"/>
+                <w:sz w:val="24"/>
+              </w:rPr>
+              <w:t>trong</w:t>
+            </w:r>
+            <w:proofErr w:type="spellEnd"/>
+            <w:r>
+              <w:rPr>
+                <w:rFonts w:ascii="Times New Roman" w:hAnsi="Times New Roman" w:cs="Times New Roman"/>
+                <w:sz w:val="24"/>
+              </w:rPr>
+              <w:t xml:space="preserve"> </w:t>
+            </w:r>
+            <w:proofErr w:type="spellStart"/>
+            <w:r>
+              <w:rPr>
+                <w:rFonts w:ascii="Times New Roman" w:hAnsi="Times New Roman" w:cs="Times New Roman"/>
+                <w:sz w:val="24"/>
+              </w:rPr>
+              <w:t>các</w:t>
+            </w:r>
+            <w:proofErr w:type="spellEnd"/>
+            <w:r>
+              <w:rPr>
+                <w:rFonts w:ascii="Times New Roman" w:hAnsi="Times New Roman" w:cs="Times New Roman"/>
+                <w:sz w:val="24"/>
+              </w:rPr>
+              <w:t xml:space="preserve"> </w:t>
+            </w:r>
+            <w:proofErr w:type="spellStart"/>
+            <w:r>
+              <w:rPr>
+                <w:rFonts w:ascii="Times New Roman" w:hAnsi="Times New Roman" w:cs="Times New Roman"/>
+                <w:sz w:val="24"/>
+              </w:rPr>
+              <w:t>trường</w:t>
+            </w:r>
+            <w:proofErr w:type="spellEnd"/>
+            <w:r>
+              <w:rPr>
+                <w:rFonts w:ascii="Times New Roman" w:hAnsi="Times New Roman" w:cs="Times New Roman"/>
+                <w:sz w:val="24"/>
+              </w:rPr>
+              <w:t xml:space="preserve"> </w:t>
+            </w:r>
+            <w:proofErr w:type="spellStart"/>
+            <w:r>
+              <w:rPr>
+                <w:rFonts w:ascii="Times New Roman" w:hAnsi="Times New Roman" w:cs="Times New Roman"/>
+                <w:sz w:val="24"/>
+              </w:rPr>
+              <w:t>hợp</w:t>
+            </w:r>
+            <w:proofErr w:type="spellEnd"/>
+            <w:r>
+              <w:rPr>
+                <w:rFonts w:ascii="Times New Roman" w:hAnsi="Times New Roman" w:cs="Times New Roman"/>
+                <w:sz w:val="24"/>
+              </w:rPr>
+              <w:t xml:space="preserve"> </w:t>
+            </w:r>
+            <w:proofErr w:type="spellStart"/>
+            <w:r>
+              <w:rPr>
+                <w:rFonts w:ascii="Times New Roman" w:hAnsi="Times New Roman" w:cs="Times New Roman"/>
+                <w:sz w:val="24"/>
+              </w:rPr>
+              <w:t>giả</w:t>
+            </w:r>
+            <w:proofErr w:type="spellEnd"/>
+            <w:r>
+              <w:rPr>
+                <w:rFonts w:ascii="Times New Roman" w:hAnsi="Times New Roman" w:cs="Times New Roman"/>
+                <w:sz w:val="24"/>
+              </w:rPr>
+              <w:t xml:space="preserve"> </w:t>
+            </w:r>
+            <w:proofErr w:type="spellStart"/>
+            <w:r>
+              <w:rPr>
+                <w:rFonts w:ascii="Times New Roman" w:hAnsi="Times New Roman" w:cs="Times New Roman"/>
+                <w:sz w:val="24"/>
+              </w:rPr>
+              <w:t>định</w:t>
+            </w:r>
+            <w:proofErr w:type="spellEnd"/>
+            <w:r>
+              <w:rPr>
+                <w:rFonts w:ascii="Times New Roman" w:hAnsi="Times New Roman" w:cs="Times New Roman"/>
+                <w:sz w:val="24"/>
+              </w:rPr>
+              <w:t xml:space="preserve"> </w:t>
+            </w:r>
+            <w:proofErr w:type="spellStart"/>
+            <w:r>
+              <w:rPr>
+                <w:rFonts w:ascii="Times New Roman" w:hAnsi="Times New Roman" w:cs="Times New Roman"/>
+                <w:sz w:val="24"/>
+              </w:rPr>
+              <w:t>và</w:t>
+            </w:r>
+            <w:proofErr w:type="spellEnd"/>
+            <w:r>
+              <w:rPr>
+                <w:rFonts w:ascii="Times New Roman" w:hAnsi="Times New Roman" w:cs="Times New Roman"/>
+                <w:sz w:val="24"/>
+              </w:rPr>
+              <w:t xml:space="preserve"> </w:t>
+            </w:r>
+            <w:proofErr w:type="spellStart"/>
+            <w:r>
+              <w:rPr>
+                <w:rFonts w:ascii="Times New Roman" w:hAnsi="Times New Roman" w:cs="Times New Roman"/>
+                <w:sz w:val="24"/>
+              </w:rPr>
+              <w:t>ghi</w:t>
+            </w:r>
+            <w:proofErr w:type="spellEnd"/>
+            <w:r>
+              <w:rPr>
+                <w:rFonts w:ascii="Times New Roman" w:hAnsi="Times New Roman" w:cs="Times New Roman"/>
+                <w:sz w:val="24"/>
+              </w:rPr>
+              <w:t xml:space="preserve"> </w:t>
+            </w:r>
+            <w:proofErr w:type="spellStart"/>
+            <w:r>
+              <w:rPr>
+                <w:rFonts w:ascii="Times New Roman" w:hAnsi="Times New Roman" w:cs="Times New Roman"/>
+                <w:sz w:val="24"/>
+              </w:rPr>
+              <w:t>chép</w:t>
+            </w:r>
+            <w:proofErr w:type="spellEnd"/>
+            <w:r>
+              <w:rPr>
+                <w:rFonts w:ascii="Times New Roman" w:hAnsi="Times New Roman" w:cs="Times New Roman"/>
+                <w:sz w:val="24"/>
+              </w:rPr>
+              <w:t xml:space="preserve"> </w:t>
+            </w:r>
+            <w:proofErr w:type="spellStart"/>
+            <w:r>
+              <w:rPr>
+                <w:rFonts w:ascii="Times New Roman" w:hAnsi="Times New Roman" w:cs="Times New Roman"/>
+                <w:sz w:val="24"/>
+              </w:rPr>
+              <w:t>kết</w:t>
+            </w:r>
+            <w:proofErr w:type="spellEnd"/>
+            <w:r>
+              <w:rPr>
+                <w:rFonts w:ascii="Times New Roman" w:hAnsi="Times New Roman" w:cs="Times New Roman"/>
+                <w:sz w:val="24"/>
+              </w:rPr>
+              <w:t xml:space="preserve"> </w:t>
+            </w:r>
+            <w:proofErr w:type="spellStart"/>
+            <w:r>
+              <w:rPr>
+                <w:rFonts w:ascii="Times New Roman" w:hAnsi="Times New Roman" w:cs="Times New Roman"/>
+                <w:sz w:val="24"/>
+              </w:rPr>
+              <w:t>quả</w:t>
+            </w:r>
+            <w:proofErr w:type="spellEnd"/>
           </w:p>
           <w:p>
             <w:pPr>
@@ -1700,12 +6715,37 @@
               </w:rPr>
               <w:t xml:space="preserve">/ </w:t>
             </w:r>
-            <w:r>
-              <w:rPr>
-                <w:rFonts w:ascii="Times New Roman" w:hAnsi="Times New Roman" w:cs="Times New Roman"/>
-                <w:sz w:val="24"/>
-              </w:rPr>
-              <w:t>Thực hiện quay video demo</w:t>
+            <w:proofErr w:type="spellStart"/>
+            <w:r>
+              <w:rPr>
+                <w:rFonts w:ascii="Times New Roman" w:hAnsi="Times New Roman" w:cs="Times New Roman"/>
+                <w:sz w:val="24"/>
+              </w:rPr>
+              <w:t>Thực</w:t>
+            </w:r>
+            <w:proofErr w:type="spellEnd"/>
+            <w:r>
+              <w:rPr>
+                <w:rFonts w:ascii="Times New Roman" w:hAnsi="Times New Roman" w:cs="Times New Roman"/>
+                <w:sz w:val="24"/>
+              </w:rPr>
+              <w:t xml:space="preserve"> </w:t>
+            </w:r>
+            <w:proofErr w:type="spellStart"/>
+            <w:r>
+              <w:rPr>
+                <w:rFonts w:ascii="Times New Roman" w:hAnsi="Times New Roman" w:cs="Times New Roman"/>
+                <w:sz w:val="24"/>
+              </w:rPr>
+              <w:t>hiện</w:t>
+            </w:r>
+            <w:proofErr w:type="spellEnd"/>
+            <w:r>
+              <w:rPr>
+                <w:rFonts w:ascii="Times New Roman" w:hAnsi="Times New Roman" w:cs="Times New Roman"/>
+                <w:sz w:val="24"/>
+              </w:rPr>
+              <w:t xml:space="preserve"> quay video demo</w:t>
             </w:r>
           </w:p>
         </w:tc>
@@ -1736,12 +6776,28 @@
                 <w:rFonts w:ascii="Times New Roman" w:hAnsi="Times New Roman" w:cs="Times New Roman"/>
               </w:rPr>
             </w:pPr>
-            <w:r>
-              <w:rPr>
-                <w:rFonts w:ascii="Times New Roman" w:hAnsi="Times New Roman" w:cs="Times New Roman"/>
-              </w:rPr>
-              <w:t>Phân công</w:t>
-            </w:r>
+            <w:proofErr w:type="spellStart"/>
+            <w:r>
+              <w:rPr>
+                <w:rFonts w:ascii="Times New Roman" w:hAnsi="Times New Roman" w:cs="Times New Roman"/>
+              </w:rPr>
+              <w:t>Phân</w:t>
+            </w:r>
+            <w:proofErr w:type="spellEnd"/>
+            <w:r>
+              <w:rPr>
+                <w:rFonts w:ascii="Times New Roman" w:hAnsi="Times New Roman" w:cs="Times New Roman"/>
+              </w:rPr>
+              <w:t xml:space="preserve"> </w:t>
+            </w:r>
+            <w:proofErr w:type="spellStart"/>
+            <w:r>
+              <w:rPr>
+                <w:rFonts w:ascii="Times New Roman" w:hAnsi="Times New Roman" w:cs="Times New Roman"/>
+              </w:rPr>
+              <w:t>công</w:t>
+            </w:r>
+            <w:proofErr w:type="spellEnd"/>
           </w:p>
         </w:tc>
         <w:tc>
@@ -1761,6 +6817,7 @@
                 <w:szCs w:val="24"/>
               </w:rPr>
             </w:pPr>
+            <w:proofErr w:type="spellStart"/>
             <w:r>
               <w:rPr>
                 <w:rFonts w:ascii="Times New Roman" w:hAnsi="Times New Roman" w:cs="Times New Roman"/>
@@ -1769,8 +6826,9 @@
                 <w:sz w:val="24"/>
                 <w:szCs w:val="24"/>
               </w:rPr>
-              <w:t xml:space="preserve">Nguyễn </w:t>
-            </w:r>
+              <w:t>Nguyễn</w:t>
+            </w:r>
+            <w:proofErr w:type="spellEnd"/>
             <w:r>
               <w:rPr>
                 <w:rFonts w:ascii="Times New Roman" w:hAnsi="Times New Roman" w:cs="Times New Roman"/>
@@ -1779,7 +6837,51 @@
                 <w:sz w:val="24"/>
                 <w:szCs w:val="24"/>
               </w:rPr>
-              <w:t xml:space="preserve">Tiến Dũng: </w:t>
+              <w:t xml:space="preserve"> </w:t>
+            </w:r>
+            <w:proofErr w:type="spellStart"/>
+            <w:r>
+              <w:rPr>
+                <w:rFonts w:ascii="Times New Roman" w:hAnsi="Times New Roman" w:cs="Times New Roman"/>
+                <w:b/>
+                <w:color w:val="FFFFFF" w:themeColor="background1"/>
+                <w:sz w:val="24"/>
+                <w:szCs w:val="24"/>
+              </w:rPr>
+              <w:t>Tiến</w:t>
+            </w:r>
+            <w:proofErr w:type="spellEnd"/>
+            <w:r>
+              <w:rPr>
+                <w:rFonts w:ascii="Times New Roman" w:hAnsi="Times New Roman" w:cs="Times New Roman"/>
+                <w:b/>
+                <w:color w:val="FFFFFF" w:themeColor="background1"/>
+                <w:sz w:val="24"/>
+                <w:szCs w:val="24"/>
+              </w:rPr>
+              <w:t xml:space="preserve"> </w:t>
+            </w:r>
+            <w:proofErr w:type="spellStart"/>
+            <w:r>
+              <w:rPr>
+                <w:rFonts w:ascii="Times New Roman" w:hAnsi="Times New Roman" w:cs="Times New Roman"/>
+                <w:b/>
+                <w:color w:val="FFFFFF" w:themeColor="background1"/>
+                <w:sz w:val="24"/>
+                <w:szCs w:val="24"/>
+              </w:rPr>
+              <w:t>Dũng</w:t>
+            </w:r>
+            <w:proofErr w:type="spellEnd"/>
+            <w:r>
+              <w:rPr>
+                <w:rFonts w:ascii="Times New Roman" w:hAnsi="Times New Roman" w:cs="Times New Roman"/>
+                <w:b/>
+                <w:color w:val="FFFFFF" w:themeColor="background1"/>
+                <w:sz w:val="24"/>
+                <w:szCs w:val="24"/>
+              </w:rPr>
+              <w:t xml:space="preserve">: </w:t>
             </w:r>
             <w:r>
               <w:rPr>
@@ -1830,6 +6932,7 @@
                 <w:szCs w:val="24"/>
               </w:rPr>
             </w:pPr>
+            <w:proofErr w:type="spellStart"/>
             <w:r>
               <w:rPr>
                 <w:rFonts w:ascii="Times New Roman" w:hAnsi="Times New Roman" w:cs="Times New Roman"/>
@@ -1838,7 +6941,40 @@
                 <w:sz w:val="24"/>
                 <w:szCs w:val="24"/>
               </w:rPr>
-              <w:t xml:space="preserve">Nguyễn Minh Dũng: </w:t>
+              <w:t>Nguyễn</w:t>
+            </w:r>
+            <w:proofErr w:type="spellEnd"/>
+            <w:r>
+              <w:rPr>
+                <w:rFonts w:ascii="Times New Roman" w:hAnsi="Times New Roman" w:cs="Times New Roman"/>
+                <w:b/>
+                <w:color w:val="FFFFFF" w:themeColor="background1"/>
+                <w:sz w:val="24"/>
+                <w:szCs w:val="24"/>
+              </w:rPr>
+              <w:t xml:space="preserve"> Minh </w:t>
+            </w:r>
+            <w:proofErr w:type="spellStart"/>
+            <w:r>
+              <w:rPr>
+                <w:rFonts w:ascii="Times New Roman" w:hAnsi="Times New Roman" w:cs="Times New Roman"/>
+                <w:b/>
+                <w:color w:val="FFFFFF" w:themeColor="background1"/>
+                <w:sz w:val="24"/>
+                <w:szCs w:val="24"/>
+              </w:rPr>
+              <w:t>Dũng</w:t>
+            </w:r>
+            <w:proofErr w:type="spellEnd"/>
+            <w:r>
+              <w:rPr>
+                <w:rFonts w:ascii="Times New Roman" w:hAnsi="Times New Roman" w:cs="Times New Roman"/>
+                <w:b/>
+                <w:color w:val="FFFFFF" w:themeColor="background1"/>
+                <w:sz w:val="24"/>
+                <w:szCs w:val="24"/>
+              </w:rPr>
+              <w:t xml:space="preserve">: </w:t>
             </w:r>
             <w:r>
               <w:rPr>
@@ -1879,12 +7015,28 @@
                 <w:rFonts w:ascii="Times New Roman" w:hAnsi="Times New Roman" w:cs="Times New Roman"/>
               </w:rPr>
             </w:pPr>
-            <w:r>
-              <w:rPr>
-                <w:rFonts w:ascii="Times New Roman" w:hAnsi="Times New Roman" w:cs="Times New Roman"/>
-              </w:rPr>
-              <w:t>Kết quả</w:t>
-            </w:r>
+            <w:proofErr w:type="spellStart"/>
+            <w:r>
+              <w:rPr>
+                <w:rFonts w:ascii="Times New Roman" w:hAnsi="Times New Roman" w:cs="Times New Roman"/>
+              </w:rPr>
+              <w:t>Kết</w:t>
+            </w:r>
+            <w:proofErr w:type="spellEnd"/>
+            <w:r>
+              <w:rPr>
+                <w:rFonts w:ascii="Times New Roman" w:hAnsi="Times New Roman" w:cs="Times New Roman"/>
+              </w:rPr>
+              <w:t xml:space="preserve"> </w:t>
+            </w:r>
+            <w:proofErr w:type="spellStart"/>
+            <w:r>
+              <w:rPr>
+                <w:rFonts w:ascii="Times New Roman" w:hAnsi="Times New Roman" w:cs="Times New Roman"/>
+              </w:rPr>
+              <w:t>quả</w:t>
+            </w:r>
+            <w:proofErr w:type="spellEnd"/>
           </w:p>
         </w:tc>
         <w:tc>
@@ -1905,8 +7057,81 @@
                 <w:rFonts w:ascii="Times New Roman" w:hAnsi="Times New Roman" w:cs="Times New Roman"/>
                 <w:sz w:val="24"/>
               </w:rPr>
-              <w:t>1/ Viết báo cáo sơ bộ</w:t>
-            </w:r>
+              <w:t xml:space="preserve">1/ </w:t>
+            </w:r>
+            <w:proofErr w:type="spellStart"/>
+            <w:r>
+              <w:rPr>
+                <w:rFonts w:ascii="Times New Roman" w:hAnsi="Times New Roman" w:cs="Times New Roman"/>
+                <w:sz w:val="24"/>
+              </w:rPr>
+              <w:t>Viết</w:t>
+            </w:r>
+            <w:proofErr w:type="spellEnd"/>
+            <w:r>
+              <w:rPr>
+                <w:rFonts w:ascii="Times New Roman" w:hAnsi="Times New Roman" w:cs="Times New Roman"/>
+                <w:sz w:val="24"/>
+              </w:rPr>
+              <w:t xml:space="preserve"> </w:t>
+            </w:r>
+            <w:proofErr w:type="spellStart"/>
+            <w:r>
+              <w:rPr>
+                <w:rFonts w:ascii="Times New Roman" w:hAnsi="Times New Roman" w:cs="Times New Roman"/>
+                <w:sz w:val="24"/>
+              </w:rPr>
+              <w:t>báo</w:t>
+            </w:r>
+            <w:proofErr w:type="spellEnd"/>
+            <w:r>
+              <w:rPr>
+                <w:rFonts w:ascii="Times New Roman" w:hAnsi="Times New Roman" w:cs="Times New Roman"/>
+                <w:sz w:val="24"/>
+              </w:rPr>
+              <w:t xml:space="preserve"> </w:t>
+            </w:r>
+            <w:proofErr w:type="spellStart"/>
+            <w:r>
+              <w:rPr>
+                <w:rFonts w:ascii="Times New Roman" w:hAnsi="Times New Roman" w:cs="Times New Roman"/>
+                <w:sz w:val="24"/>
+              </w:rPr>
+              <w:t>cáo</w:t>
+            </w:r>
+            <w:proofErr w:type="spellEnd"/>
+            <w:r>
+              <w:rPr>
+                <w:rFonts w:ascii="Times New Roman" w:hAnsi="Times New Roman" w:cs="Times New Roman"/>
+                <w:sz w:val="24"/>
+              </w:rPr>
+              <w:t xml:space="preserve"> </w:t>
+            </w:r>
+            <w:proofErr w:type="spellStart"/>
+            <w:r>
+              <w:rPr>
+                <w:rFonts w:ascii="Times New Roman" w:hAnsi="Times New Roman" w:cs="Times New Roman"/>
+                <w:sz w:val="24"/>
+              </w:rPr>
+              <w:t>sơ</w:t>
+            </w:r>
+            <w:proofErr w:type="spellEnd"/>
+            <w:r>
+              <w:rPr>
+                <w:rFonts w:ascii="Times New Roman" w:hAnsi="Times New Roman" w:cs="Times New Roman"/>
+                <w:sz w:val="24"/>
+              </w:rPr>
+              <w:t xml:space="preserve"> </w:t>
+            </w:r>
+            <w:proofErr w:type="spellStart"/>
+            <w:r>
+              <w:rPr>
+                <w:rFonts w:ascii="Times New Roman" w:hAnsi="Times New Roman" w:cs="Times New Roman"/>
+                <w:sz w:val="24"/>
+              </w:rPr>
+              <w:t>bộ</w:t>
+            </w:r>
+            <w:proofErr w:type="spellEnd"/>
           </w:p>
           <w:p>
             <w:pPr>
@@ -1921,36 +7146,120 @@
                 <w:rFonts w:ascii="Times New Roman" w:hAnsi="Times New Roman" w:cs="Times New Roman"/>
                 <w:sz w:val="24"/>
               </w:rPr>
-              <w:t xml:space="preserve">   1.1/ L</w:t>
-            </w:r>
-            <w:r>
-              <w:rPr>
-                <w:rFonts w:ascii="Times New Roman" w:hAnsi="Times New Roman" w:cs="Times New Roman"/>
-                <w:sz w:val="24"/>
-              </w:rPr>
-              <w:t xml:space="preserve">iệt kê </w:t>
-            </w:r>
-            <w:r>
-              <w:rPr>
-                <w:rFonts w:ascii="Times New Roman" w:hAnsi="Times New Roman" w:cs="Times New Roman"/>
-                <w:sz w:val="24"/>
-              </w:rPr>
-              <w:t xml:space="preserve">các </w:t>
-            </w:r>
-            <w:r>
-              <w:rPr>
-                <w:rFonts w:ascii="Times New Roman" w:hAnsi="Times New Roman" w:cs="Times New Roman"/>
-                <w:sz w:val="24"/>
-              </w:rPr>
-              <w:t>ràng buộc toàn</w:t>
-            </w:r>
-            <w:r>
-              <w:rPr>
-                <w:rFonts w:ascii="Times New Roman" w:hAnsi="Times New Roman" w:cs="Times New Roman"/>
-                <w:sz w:val="24"/>
-              </w:rPr>
-              <w:t xml:space="preserve"> vẹn</w:t>
-            </w:r>
+              <w:t xml:space="preserve">   1.1/ </w:t>
+            </w:r>
+            <w:proofErr w:type="spellStart"/>
+            <w:r>
+              <w:rPr>
+                <w:rFonts w:ascii="Times New Roman" w:hAnsi="Times New Roman" w:cs="Times New Roman"/>
+                <w:sz w:val="24"/>
+              </w:rPr>
+              <w:t>L</w:t>
+            </w:r>
+            <w:r>
+              <w:rPr>
+                <w:rFonts w:ascii="Times New Roman" w:hAnsi="Times New Roman" w:cs="Times New Roman"/>
+                <w:sz w:val="24"/>
+              </w:rPr>
+              <w:t>iệt</w:t>
+            </w:r>
+            <w:proofErr w:type="spellEnd"/>
+            <w:r>
+              <w:rPr>
+                <w:rFonts w:ascii="Times New Roman" w:hAnsi="Times New Roman" w:cs="Times New Roman"/>
+                <w:sz w:val="24"/>
+              </w:rPr>
+              <w:t xml:space="preserve"> </w:t>
+            </w:r>
+            <w:proofErr w:type="spellStart"/>
+            <w:r>
+              <w:rPr>
+                <w:rFonts w:ascii="Times New Roman" w:hAnsi="Times New Roman" w:cs="Times New Roman"/>
+                <w:sz w:val="24"/>
+              </w:rPr>
+              <w:t>kê</w:t>
+            </w:r>
+            <w:proofErr w:type="spellEnd"/>
+            <w:r>
+              <w:rPr>
+                <w:rFonts w:ascii="Times New Roman" w:hAnsi="Times New Roman" w:cs="Times New Roman"/>
+                <w:sz w:val="24"/>
+              </w:rPr>
+              <w:t xml:space="preserve"> </w:t>
+            </w:r>
+            <w:proofErr w:type="spellStart"/>
+            <w:r>
+              <w:rPr>
+                <w:rFonts w:ascii="Times New Roman" w:hAnsi="Times New Roman" w:cs="Times New Roman"/>
+                <w:sz w:val="24"/>
+              </w:rPr>
+              <w:t>các</w:t>
+            </w:r>
+            <w:proofErr w:type="spellEnd"/>
+            <w:r>
+              <w:rPr>
+                <w:rFonts w:ascii="Times New Roman" w:hAnsi="Times New Roman" w:cs="Times New Roman"/>
+                <w:sz w:val="24"/>
+              </w:rPr>
+              <w:t xml:space="preserve"> </w:t>
+            </w:r>
+            <w:proofErr w:type="spellStart"/>
+            <w:r>
+              <w:rPr>
+                <w:rFonts w:ascii="Times New Roman" w:hAnsi="Times New Roman" w:cs="Times New Roman"/>
+                <w:sz w:val="24"/>
+              </w:rPr>
+              <w:t>ràng</w:t>
+            </w:r>
+            <w:proofErr w:type="spellEnd"/>
+            <w:r>
+              <w:rPr>
+                <w:rFonts w:ascii="Times New Roman" w:hAnsi="Times New Roman" w:cs="Times New Roman"/>
+                <w:sz w:val="24"/>
+              </w:rPr>
+              <w:t xml:space="preserve"> </w:t>
+            </w:r>
+            <w:proofErr w:type="spellStart"/>
+            <w:r>
+              <w:rPr>
+                <w:rFonts w:ascii="Times New Roman" w:hAnsi="Times New Roman" w:cs="Times New Roman"/>
+                <w:sz w:val="24"/>
+              </w:rPr>
+              <w:t>buộc</w:t>
+            </w:r>
+            <w:proofErr w:type="spellEnd"/>
+            <w:r>
+              <w:rPr>
+                <w:rFonts w:ascii="Times New Roman" w:hAnsi="Times New Roman" w:cs="Times New Roman"/>
+                <w:sz w:val="24"/>
+              </w:rPr>
+              <w:t xml:space="preserve"> </w:t>
+            </w:r>
+            <w:proofErr w:type="spellStart"/>
+            <w:r>
+              <w:rPr>
+                <w:rFonts w:ascii="Times New Roman" w:hAnsi="Times New Roman" w:cs="Times New Roman"/>
+                <w:sz w:val="24"/>
+              </w:rPr>
+              <w:t>toàn</w:t>
+            </w:r>
+            <w:proofErr w:type="spellEnd"/>
+            <w:r>
+              <w:rPr>
+                <w:rFonts w:ascii="Times New Roman" w:hAnsi="Times New Roman" w:cs="Times New Roman"/>
+                <w:sz w:val="24"/>
+              </w:rPr>
+              <w:t xml:space="preserve"> </w:t>
+            </w:r>
+            <w:proofErr w:type="spellStart"/>
+            <w:r>
+              <w:rPr>
+                <w:rFonts w:ascii="Times New Roman" w:hAnsi="Times New Roman" w:cs="Times New Roman"/>
+                <w:sz w:val="24"/>
+              </w:rPr>
+              <w:t>vẹn</w:t>
+            </w:r>
+            <w:proofErr w:type="spellEnd"/>
           </w:p>
           <w:p>
             <w:pPr>
@@ -1965,7 +7274,135 @@
                 <w:rFonts w:ascii="Times New Roman" w:hAnsi="Times New Roman" w:cs="Times New Roman"/>
                 <w:sz w:val="24"/>
               </w:rPr>
-              <w:t xml:space="preserve">   1.2/ Cách thức cài đặt ràng buộc toàn vẹn (Trigger, Constraint…)</w:t>
+              <w:t xml:space="preserve">   1.2/ </w:t>
+            </w:r>
+            <w:proofErr w:type="spellStart"/>
+            <w:r>
+              <w:rPr>
+                <w:rFonts w:ascii="Times New Roman" w:hAnsi="Times New Roman" w:cs="Times New Roman"/>
+                <w:sz w:val="24"/>
+              </w:rPr>
+              <w:t>Cách</w:t>
+            </w:r>
+            <w:proofErr w:type="spellEnd"/>
+            <w:r>
+              <w:rPr>
+                <w:rFonts w:ascii="Times New Roman" w:hAnsi="Times New Roman" w:cs="Times New Roman"/>
+                <w:sz w:val="24"/>
+              </w:rPr>
+              <w:t xml:space="preserve"> </w:t>
+            </w:r>
+            <w:proofErr w:type="spellStart"/>
+            <w:r>
+              <w:rPr>
+                <w:rFonts w:ascii="Times New Roman" w:hAnsi="Times New Roman" w:cs="Times New Roman"/>
+                <w:sz w:val="24"/>
+              </w:rPr>
+              <w:t>thức</w:t>
+            </w:r>
+            <w:proofErr w:type="spellEnd"/>
+            <w:r>
+              <w:rPr>
+                <w:rFonts w:ascii="Times New Roman" w:hAnsi="Times New Roman" w:cs="Times New Roman"/>
+                <w:sz w:val="24"/>
+              </w:rPr>
+              <w:t xml:space="preserve"> </w:t>
+            </w:r>
+            <w:proofErr w:type="spellStart"/>
+            <w:r>
+              <w:rPr>
+                <w:rFonts w:ascii="Times New Roman" w:hAnsi="Times New Roman" w:cs="Times New Roman"/>
+                <w:sz w:val="24"/>
+              </w:rPr>
+              <w:t>cài</w:t>
+            </w:r>
+            <w:proofErr w:type="spellEnd"/>
+            <w:r>
+              <w:rPr>
+                <w:rFonts w:ascii="Times New Roman" w:hAnsi="Times New Roman" w:cs="Times New Roman"/>
+                <w:sz w:val="24"/>
+              </w:rPr>
+              <w:t xml:space="preserve"> </w:t>
+            </w:r>
+            <w:proofErr w:type="spellStart"/>
+            <w:r>
+              <w:rPr>
+                <w:rFonts w:ascii="Times New Roman" w:hAnsi="Times New Roman" w:cs="Times New Roman"/>
+                <w:sz w:val="24"/>
+              </w:rPr>
+              <w:t>đặt</w:t>
+            </w:r>
+            <w:proofErr w:type="spellEnd"/>
+            <w:r>
+              <w:rPr>
+                <w:rFonts w:ascii="Times New Roman" w:hAnsi="Times New Roman" w:cs="Times New Roman"/>
+                <w:sz w:val="24"/>
+              </w:rPr>
+              <w:t xml:space="preserve"> </w:t>
+            </w:r>
+            <w:proofErr w:type="spellStart"/>
+            <w:r>
+              <w:rPr>
+                <w:rFonts w:ascii="Times New Roman" w:hAnsi="Times New Roman" w:cs="Times New Roman"/>
+                <w:sz w:val="24"/>
+              </w:rPr>
+              <w:t>ràng</w:t>
+            </w:r>
+            <w:proofErr w:type="spellEnd"/>
+            <w:r>
+              <w:rPr>
+                <w:rFonts w:ascii="Times New Roman" w:hAnsi="Times New Roman" w:cs="Times New Roman"/>
+                <w:sz w:val="24"/>
+              </w:rPr>
+              <w:t xml:space="preserve"> </w:t>
+            </w:r>
+            <w:proofErr w:type="spellStart"/>
+            <w:r>
+              <w:rPr>
+                <w:rFonts w:ascii="Times New Roman" w:hAnsi="Times New Roman" w:cs="Times New Roman"/>
+                <w:sz w:val="24"/>
+              </w:rPr>
+              <w:t>buộc</w:t>
+            </w:r>
+            <w:proofErr w:type="spellEnd"/>
+            <w:r>
+              <w:rPr>
+                <w:rFonts w:ascii="Times New Roman" w:hAnsi="Times New Roman" w:cs="Times New Roman"/>
+                <w:sz w:val="24"/>
+              </w:rPr>
+              <w:t xml:space="preserve"> </w:t>
+            </w:r>
+            <w:proofErr w:type="spellStart"/>
+            <w:r>
+              <w:rPr>
+                <w:rFonts w:ascii="Times New Roman" w:hAnsi="Times New Roman" w:cs="Times New Roman"/>
+                <w:sz w:val="24"/>
+              </w:rPr>
+              <w:t>toàn</w:t>
+            </w:r>
+            <w:proofErr w:type="spellEnd"/>
+            <w:r>
+              <w:rPr>
+                <w:rFonts w:ascii="Times New Roman" w:hAnsi="Times New Roman" w:cs="Times New Roman"/>
+                <w:sz w:val="24"/>
+              </w:rPr>
+              <w:t xml:space="preserve"> </w:t>
+            </w:r>
+            <w:proofErr w:type="spellStart"/>
+            <w:r>
+              <w:rPr>
+                <w:rFonts w:ascii="Times New Roman" w:hAnsi="Times New Roman" w:cs="Times New Roman"/>
+                <w:sz w:val="24"/>
+              </w:rPr>
+              <w:t>vẹn</w:t>
+            </w:r>
+            <w:proofErr w:type="spellEnd"/>
+            <w:r>
+              <w:rPr>
+                <w:rFonts w:ascii="Times New Roman" w:hAnsi="Times New Roman" w:cs="Times New Roman"/>
+                <w:sz w:val="24"/>
+              </w:rPr>
+              <w:t xml:space="preserve"> (Trigger, Constraint…)</w:t>
             </w:r>
           </w:p>
           <w:p>
@@ -1981,8 +7418,193 @@
                 <w:rFonts w:ascii="Times New Roman" w:hAnsi="Times New Roman" w:cs="Times New Roman"/>
                 <w:sz w:val="24"/>
               </w:rPr>
-              <w:t xml:space="preserve">   1.3/ Liệt kê và phân loại giao tác theo vai trò người dùng</w:t>
-            </w:r>
+              <w:t xml:space="preserve">   1.3/ </w:t>
+            </w:r>
+            <w:proofErr w:type="spellStart"/>
+            <w:r>
+              <w:rPr>
+                <w:rFonts w:ascii="Times New Roman" w:hAnsi="Times New Roman" w:cs="Times New Roman"/>
+                <w:sz w:val="24"/>
+              </w:rPr>
+              <w:t>Liệt</w:t>
+            </w:r>
+            <w:proofErr w:type="spellEnd"/>
+            <w:r>
+              <w:rPr>
+                <w:rFonts w:ascii="Times New Roman" w:hAnsi="Times New Roman" w:cs="Times New Roman"/>
+                <w:sz w:val="24"/>
+              </w:rPr>
+              <w:t xml:space="preserve"> </w:t>
+            </w:r>
+            <w:proofErr w:type="spellStart"/>
+            <w:r>
+              <w:rPr>
+                <w:rFonts w:ascii="Times New Roman" w:hAnsi="Times New Roman" w:cs="Times New Roman"/>
+                <w:sz w:val="24"/>
+              </w:rPr>
+              <w:t>kê</w:t>
+            </w:r>
+            <w:proofErr w:type="spellEnd"/>
+            <w:r>
+              <w:rPr>
+                <w:rFonts w:ascii="Times New Roman" w:hAnsi="Times New Roman" w:cs="Times New Roman"/>
+                <w:sz w:val="24"/>
+              </w:rPr>
+              <w:t xml:space="preserve"> </w:t>
+            </w:r>
+            <w:proofErr w:type="spellStart"/>
+            <w:r>
+              <w:rPr>
+                <w:rFonts w:ascii="Times New Roman" w:hAnsi="Times New Roman" w:cs="Times New Roman"/>
+                <w:sz w:val="24"/>
+              </w:rPr>
+              <w:t>và</w:t>
+            </w:r>
+            <w:proofErr w:type="spellEnd"/>
+            <w:r>
+              <w:rPr>
+                <w:rFonts w:ascii="Times New Roman" w:hAnsi="Times New Roman" w:cs="Times New Roman"/>
+                <w:sz w:val="24"/>
+              </w:rPr>
+              <w:t xml:space="preserve"> </w:t>
+            </w:r>
+            <w:proofErr w:type="spellStart"/>
+            <w:r>
+              <w:rPr>
+                <w:rFonts w:ascii="Times New Roman" w:hAnsi="Times New Roman" w:cs="Times New Roman"/>
+                <w:sz w:val="24"/>
+              </w:rPr>
+              <w:t>phân</w:t>
+            </w:r>
+            <w:proofErr w:type="spellEnd"/>
+            <w:r>
+              <w:rPr>
+                <w:rFonts w:ascii="Times New Roman" w:hAnsi="Times New Roman" w:cs="Times New Roman"/>
+                <w:sz w:val="24"/>
+              </w:rPr>
+              <w:t xml:space="preserve"> </w:t>
+            </w:r>
+            <w:proofErr w:type="spellStart"/>
+            <w:r>
+              <w:rPr>
+                <w:rFonts w:ascii="Times New Roman" w:hAnsi="Times New Roman" w:cs="Times New Roman"/>
+                <w:sz w:val="24"/>
+              </w:rPr>
+              <w:t>loại</w:t>
+            </w:r>
+            <w:proofErr w:type="spellEnd"/>
+            <w:r>
+              <w:rPr>
+                <w:rFonts w:ascii="Times New Roman" w:hAnsi="Times New Roman" w:cs="Times New Roman"/>
+                <w:sz w:val="24"/>
+              </w:rPr>
+              <w:t xml:space="preserve"> </w:t>
+            </w:r>
+            <w:proofErr w:type="spellStart"/>
+            <w:r>
+              <w:rPr>
+                <w:rFonts w:ascii="Times New Roman" w:hAnsi="Times New Roman" w:cs="Times New Roman"/>
+                <w:sz w:val="24"/>
+              </w:rPr>
+              <w:t>giao</w:t>
+            </w:r>
+            <w:proofErr w:type="spellEnd"/>
+            <w:r>
+              <w:rPr>
+                <w:rFonts w:ascii="Times New Roman" w:hAnsi="Times New Roman" w:cs="Times New Roman"/>
+                <w:sz w:val="24"/>
+              </w:rPr>
+              <w:t xml:space="preserve"> </w:t>
+            </w:r>
+            <w:proofErr w:type="spellStart"/>
+            <w:r>
+              <w:rPr>
+                <w:rFonts w:ascii="Times New Roman" w:hAnsi="Times New Roman" w:cs="Times New Roman"/>
+                <w:sz w:val="24"/>
+              </w:rPr>
+              <w:t>tác</w:t>
+            </w:r>
+            <w:proofErr w:type="spellEnd"/>
+            <w:r>
+              <w:rPr>
+                <w:rFonts w:ascii="Times New Roman" w:hAnsi="Times New Roman" w:cs="Times New Roman"/>
+                <w:sz w:val="24"/>
+              </w:rPr>
+              <w:t xml:space="preserve"> </w:t>
+            </w:r>
+            <w:proofErr w:type="spellStart"/>
+            <w:r>
+              <w:rPr>
+                <w:rFonts w:ascii="Times New Roman" w:hAnsi="Times New Roman" w:cs="Times New Roman"/>
+                <w:sz w:val="24"/>
+              </w:rPr>
+              <w:t>theo</w:t>
+            </w:r>
+            <w:proofErr w:type="spellEnd"/>
+            <w:r>
+              <w:rPr>
+                <w:rFonts w:ascii="Times New Roman" w:hAnsi="Times New Roman" w:cs="Times New Roman"/>
+                <w:sz w:val="24"/>
+              </w:rPr>
+              <w:t xml:space="preserve"> </w:t>
+            </w:r>
+            <w:proofErr w:type="spellStart"/>
+            <w:r>
+              <w:rPr>
+                <w:rFonts w:ascii="Times New Roman" w:hAnsi="Times New Roman" w:cs="Times New Roman"/>
+                <w:sz w:val="24"/>
+              </w:rPr>
+              <w:t>vai</w:t>
+            </w:r>
+            <w:proofErr w:type="spellEnd"/>
+            <w:r>
+              <w:rPr>
+                <w:rFonts w:ascii="Times New Roman" w:hAnsi="Times New Roman" w:cs="Times New Roman"/>
+                <w:sz w:val="24"/>
+              </w:rPr>
+              <w:t xml:space="preserve"> </w:t>
+            </w:r>
+            <w:proofErr w:type="spellStart"/>
+            <w:r>
+              <w:rPr>
+                <w:rFonts w:ascii="Times New Roman" w:hAnsi="Times New Roman" w:cs="Times New Roman"/>
+                <w:sz w:val="24"/>
+              </w:rPr>
+              <w:t>trò</w:t>
+            </w:r>
+            <w:proofErr w:type="spellEnd"/>
+            <w:r>
+              <w:rPr>
+                <w:rFonts w:ascii="Times New Roman" w:hAnsi="Times New Roman" w:cs="Times New Roman"/>
+                <w:sz w:val="24"/>
+              </w:rPr>
+              <w:t xml:space="preserve"> </w:t>
+            </w:r>
+            <w:proofErr w:type="spellStart"/>
+            <w:r>
+              <w:rPr>
+                <w:rFonts w:ascii="Times New Roman" w:hAnsi="Times New Roman" w:cs="Times New Roman"/>
+                <w:sz w:val="24"/>
+              </w:rPr>
+              <w:t>người</w:t>
+            </w:r>
+            <w:proofErr w:type="spellEnd"/>
+            <w:r>
+              <w:rPr>
+                <w:rFonts w:ascii="Times New Roman" w:hAnsi="Times New Roman" w:cs="Times New Roman"/>
+                <w:sz w:val="24"/>
+              </w:rPr>
+              <w:t xml:space="preserve"> </w:t>
+            </w:r>
+            <w:proofErr w:type="spellStart"/>
+            <w:r>
+              <w:rPr>
+                <w:rFonts w:ascii="Times New Roman" w:hAnsi="Times New Roman" w:cs="Times New Roman"/>
+                <w:sz w:val="24"/>
+              </w:rPr>
+              <w:t>dùng</w:t>
+            </w:r>
+            <w:proofErr w:type="spellEnd"/>
           </w:p>
           <w:p>
             <w:pPr>
@@ -1997,7 +7619,71 @@
                 <w:rFonts w:ascii="Times New Roman" w:hAnsi="Times New Roman" w:cs="Times New Roman"/>
                 <w:sz w:val="24"/>
               </w:rPr>
-              <w:t xml:space="preserve">   1.4/ Phân tích giao tác </w:t>
+              <w:t xml:space="preserve">   1.4/ </w:t>
+            </w:r>
+            <w:proofErr w:type="spellStart"/>
+            <w:r>
+              <w:rPr>
+                <w:rFonts w:ascii="Times New Roman" w:hAnsi="Times New Roman" w:cs="Times New Roman"/>
+                <w:sz w:val="24"/>
+              </w:rPr>
+              <w:t>Phân</w:t>
+            </w:r>
+            <w:proofErr w:type="spellEnd"/>
+            <w:r>
+              <w:rPr>
+                <w:rFonts w:ascii="Times New Roman" w:hAnsi="Times New Roman" w:cs="Times New Roman"/>
+                <w:sz w:val="24"/>
+              </w:rPr>
+              <w:t xml:space="preserve"> </w:t>
+            </w:r>
+            <w:proofErr w:type="spellStart"/>
+            <w:r>
+              <w:rPr>
+                <w:rFonts w:ascii="Times New Roman" w:hAnsi="Times New Roman" w:cs="Times New Roman"/>
+                <w:sz w:val="24"/>
+              </w:rPr>
+              <w:t>tích</w:t>
+            </w:r>
+            <w:proofErr w:type="spellEnd"/>
+            <w:r>
+              <w:rPr>
+                <w:rFonts w:ascii="Times New Roman" w:hAnsi="Times New Roman" w:cs="Times New Roman"/>
+                <w:sz w:val="24"/>
+              </w:rPr>
+              <w:t xml:space="preserve"> </w:t>
+            </w:r>
+            <w:proofErr w:type="spellStart"/>
+            <w:r>
+              <w:rPr>
+                <w:rFonts w:ascii="Times New Roman" w:hAnsi="Times New Roman" w:cs="Times New Roman"/>
+                <w:sz w:val="24"/>
+              </w:rPr>
+              <w:t>giao</w:t>
+            </w:r>
+            <w:proofErr w:type="spellEnd"/>
+            <w:r>
+              <w:rPr>
+                <w:rFonts w:ascii="Times New Roman" w:hAnsi="Times New Roman" w:cs="Times New Roman"/>
+                <w:sz w:val="24"/>
+              </w:rPr>
+              <w:t xml:space="preserve"> </w:t>
+            </w:r>
+            <w:proofErr w:type="spellStart"/>
+            <w:r>
+              <w:rPr>
+                <w:rFonts w:ascii="Times New Roman" w:hAnsi="Times New Roman" w:cs="Times New Roman"/>
+                <w:sz w:val="24"/>
+              </w:rPr>
+              <w:t>tác</w:t>
+            </w:r>
+            <w:proofErr w:type="spellEnd"/>
+            <w:r>
+              <w:rPr>
+                <w:rFonts w:ascii="Times New Roman" w:hAnsi="Times New Roman" w:cs="Times New Roman"/>
+                <w:sz w:val="24"/>
+              </w:rPr>
+              <w:t xml:space="preserve"> </w:t>
             </w:r>
           </w:p>
           <w:p>
@@ -2013,7 +7699,103 @@
                 <w:rFonts w:ascii="Times New Roman" w:hAnsi="Times New Roman" w:cs="Times New Roman"/>
                 <w:sz w:val="24"/>
               </w:rPr>
-              <w:t xml:space="preserve">          - Xử ra vào giai đoạn nào </w:t>
+              <w:t xml:space="preserve">          - </w:t>
+            </w:r>
+            <w:proofErr w:type="spellStart"/>
+            <w:r>
+              <w:rPr>
+                <w:rFonts w:ascii="Times New Roman" w:hAnsi="Times New Roman" w:cs="Times New Roman"/>
+                <w:sz w:val="24"/>
+              </w:rPr>
+              <w:t>Xử</w:t>
+            </w:r>
+            <w:proofErr w:type="spellEnd"/>
+            <w:r>
+              <w:rPr>
+                <w:rFonts w:ascii="Times New Roman" w:hAnsi="Times New Roman" w:cs="Times New Roman"/>
+                <w:sz w:val="24"/>
+              </w:rPr>
+              <w:t xml:space="preserve"> </w:t>
+            </w:r>
+            <w:proofErr w:type="spellStart"/>
+            <w:r>
+              <w:rPr>
+                <w:rFonts w:ascii="Times New Roman" w:hAnsi="Times New Roman" w:cs="Times New Roman"/>
+                <w:sz w:val="24"/>
+              </w:rPr>
+              <w:t>ra</w:t>
+            </w:r>
+            <w:proofErr w:type="spellEnd"/>
+            <w:r>
+              <w:rPr>
+                <w:rFonts w:ascii="Times New Roman" w:hAnsi="Times New Roman" w:cs="Times New Roman"/>
+                <w:sz w:val="24"/>
+              </w:rPr>
+              <w:t xml:space="preserve"> </w:t>
+            </w:r>
+            <w:proofErr w:type="spellStart"/>
+            <w:r>
+              <w:rPr>
+                <w:rFonts w:ascii="Times New Roman" w:hAnsi="Times New Roman" w:cs="Times New Roman"/>
+                <w:sz w:val="24"/>
+              </w:rPr>
+              <w:t>vào</w:t>
+            </w:r>
+            <w:proofErr w:type="spellEnd"/>
+            <w:r>
+              <w:rPr>
+                <w:rFonts w:ascii="Times New Roman" w:hAnsi="Times New Roman" w:cs="Times New Roman"/>
+                <w:sz w:val="24"/>
+              </w:rPr>
+              <w:t xml:space="preserve"> </w:t>
+            </w:r>
+            <w:proofErr w:type="spellStart"/>
+            <w:r>
+              <w:rPr>
+                <w:rFonts w:ascii="Times New Roman" w:hAnsi="Times New Roman" w:cs="Times New Roman"/>
+                <w:sz w:val="24"/>
+              </w:rPr>
+              <w:t>giai</w:t>
+            </w:r>
+            <w:proofErr w:type="spellEnd"/>
+            <w:r>
+              <w:rPr>
+                <w:rFonts w:ascii="Times New Roman" w:hAnsi="Times New Roman" w:cs="Times New Roman"/>
+                <w:sz w:val="24"/>
+              </w:rPr>
+              <w:t xml:space="preserve"> </w:t>
+            </w:r>
+            <w:proofErr w:type="spellStart"/>
+            <w:r>
+              <w:rPr>
+                <w:rFonts w:ascii="Times New Roman" w:hAnsi="Times New Roman" w:cs="Times New Roman"/>
+                <w:sz w:val="24"/>
+              </w:rPr>
+              <w:t>đoạn</w:t>
+            </w:r>
+            <w:proofErr w:type="spellEnd"/>
+            <w:r>
+              <w:rPr>
+                <w:rFonts w:ascii="Times New Roman" w:hAnsi="Times New Roman" w:cs="Times New Roman"/>
+                <w:sz w:val="24"/>
+              </w:rPr>
+              <w:t xml:space="preserve"> </w:t>
+            </w:r>
+            <w:proofErr w:type="spellStart"/>
+            <w:r>
+              <w:rPr>
+                <w:rFonts w:ascii="Times New Roman" w:hAnsi="Times New Roman" w:cs="Times New Roman"/>
+                <w:sz w:val="24"/>
+              </w:rPr>
+              <w:t>nào</w:t>
+            </w:r>
+            <w:proofErr w:type="spellEnd"/>
+            <w:r>
+              <w:rPr>
+                <w:rFonts w:ascii="Times New Roman" w:hAnsi="Times New Roman" w:cs="Times New Roman"/>
+                <w:sz w:val="24"/>
+              </w:rPr>
+              <w:t xml:space="preserve"> </w:t>
             </w:r>
           </w:p>
           <w:p>
@@ -2029,7 +7811,103 @@
                 <w:rFonts w:ascii="Times New Roman" w:hAnsi="Times New Roman" w:cs="Times New Roman"/>
                 <w:sz w:val="24"/>
               </w:rPr>
-              <w:t xml:space="preserve">          - Cài khóa nào (độc quyền, chia sẻ)</w:t>
+              <w:t xml:space="preserve">          - </w:t>
+            </w:r>
+            <w:proofErr w:type="spellStart"/>
+            <w:r>
+              <w:rPr>
+                <w:rFonts w:ascii="Times New Roman" w:hAnsi="Times New Roman" w:cs="Times New Roman"/>
+                <w:sz w:val="24"/>
+              </w:rPr>
+              <w:t>Cài</w:t>
+            </w:r>
+            <w:proofErr w:type="spellEnd"/>
+            <w:r>
+              <w:rPr>
+                <w:rFonts w:ascii="Times New Roman" w:hAnsi="Times New Roman" w:cs="Times New Roman"/>
+                <w:sz w:val="24"/>
+              </w:rPr>
+              <w:t xml:space="preserve"> </w:t>
+            </w:r>
+            <w:proofErr w:type="spellStart"/>
+            <w:r>
+              <w:rPr>
+                <w:rFonts w:ascii="Times New Roman" w:hAnsi="Times New Roman" w:cs="Times New Roman"/>
+                <w:sz w:val="24"/>
+              </w:rPr>
+              <w:t>khóa</w:t>
+            </w:r>
+            <w:proofErr w:type="spellEnd"/>
+            <w:r>
+              <w:rPr>
+                <w:rFonts w:ascii="Times New Roman" w:hAnsi="Times New Roman" w:cs="Times New Roman"/>
+                <w:sz w:val="24"/>
+              </w:rPr>
+              <w:t xml:space="preserve"> </w:t>
+            </w:r>
+            <w:proofErr w:type="spellStart"/>
+            <w:r>
+              <w:rPr>
+                <w:rFonts w:ascii="Times New Roman" w:hAnsi="Times New Roman" w:cs="Times New Roman"/>
+                <w:sz w:val="24"/>
+              </w:rPr>
+              <w:t>nào</w:t>
+            </w:r>
+            <w:proofErr w:type="spellEnd"/>
+            <w:r>
+              <w:rPr>
+                <w:rFonts w:ascii="Times New Roman" w:hAnsi="Times New Roman" w:cs="Times New Roman"/>
+                <w:sz w:val="24"/>
+              </w:rPr>
+              <w:t xml:space="preserve"> (</w:t>
+            </w:r>
+            <w:proofErr w:type="spellStart"/>
+            <w:r>
+              <w:rPr>
+                <w:rFonts w:ascii="Times New Roman" w:hAnsi="Times New Roman" w:cs="Times New Roman"/>
+                <w:sz w:val="24"/>
+              </w:rPr>
+              <w:t>độc</w:t>
+            </w:r>
+            <w:proofErr w:type="spellEnd"/>
+            <w:r>
+              <w:rPr>
+                <w:rFonts w:ascii="Times New Roman" w:hAnsi="Times New Roman" w:cs="Times New Roman"/>
+                <w:sz w:val="24"/>
+              </w:rPr>
+              <w:t xml:space="preserve"> </w:t>
+            </w:r>
+            <w:proofErr w:type="spellStart"/>
+            <w:r>
+              <w:rPr>
+                <w:rFonts w:ascii="Times New Roman" w:hAnsi="Times New Roman" w:cs="Times New Roman"/>
+                <w:sz w:val="24"/>
+              </w:rPr>
+              <w:t>quyền</w:t>
+            </w:r>
+            <w:proofErr w:type="spellEnd"/>
+            <w:r>
+              <w:rPr>
+                <w:rFonts w:ascii="Times New Roman" w:hAnsi="Times New Roman" w:cs="Times New Roman"/>
+                <w:sz w:val="24"/>
+              </w:rPr>
+              <w:t xml:space="preserve">, chia </w:t>
+            </w:r>
+            <w:proofErr w:type="spellStart"/>
+            <w:r>
+              <w:rPr>
+                <w:rFonts w:ascii="Times New Roman" w:hAnsi="Times New Roman" w:cs="Times New Roman"/>
+                <w:sz w:val="24"/>
+              </w:rPr>
+              <w:t>sẻ</w:t>
+            </w:r>
+            <w:proofErr w:type="spellEnd"/>
+            <w:r>
+              <w:rPr>
+                <w:rFonts w:ascii="Times New Roman" w:hAnsi="Times New Roman" w:cs="Times New Roman"/>
+                <w:sz w:val="24"/>
+              </w:rPr>
+              <w:t>)</w:t>
             </w:r>
           </w:p>
           <w:p>
@@ -2045,8 +7923,49 @@
                 <w:rFonts w:ascii="Times New Roman" w:hAnsi="Times New Roman" w:cs="Times New Roman"/>
                 <w:sz w:val="24"/>
               </w:rPr>
-              <w:t xml:space="preserve">          - Mức cô lập</w:t>
-            </w:r>
+              <w:t xml:space="preserve">          - </w:t>
+            </w:r>
+            <w:proofErr w:type="spellStart"/>
+            <w:r>
+              <w:rPr>
+                <w:rFonts w:ascii="Times New Roman" w:hAnsi="Times New Roman" w:cs="Times New Roman"/>
+                <w:sz w:val="24"/>
+              </w:rPr>
+              <w:t>Mức</w:t>
+            </w:r>
+            <w:proofErr w:type="spellEnd"/>
+            <w:r>
+              <w:rPr>
+                <w:rFonts w:ascii="Times New Roman" w:hAnsi="Times New Roman" w:cs="Times New Roman"/>
+                <w:sz w:val="24"/>
+              </w:rPr>
+              <w:t xml:space="preserve"> </w:t>
+            </w:r>
+            <w:proofErr w:type="spellStart"/>
+            <w:r>
+              <w:rPr>
+                <w:rFonts w:ascii="Times New Roman" w:hAnsi="Times New Roman" w:cs="Times New Roman"/>
+                <w:sz w:val="24"/>
+              </w:rPr>
+              <w:t>cô</w:t>
+            </w:r>
+            <w:proofErr w:type="spellEnd"/>
+            <w:r>
+              <w:rPr>
+                <w:rFonts w:ascii="Times New Roman" w:hAnsi="Times New Roman" w:cs="Times New Roman"/>
+                <w:sz w:val="24"/>
+              </w:rPr>
+              <w:t xml:space="preserve"> </w:t>
+            </w:r>
+            <w:proofErr w:type="spellStart"/>
+            <w:r>
+              <w:rPr>
+                <w:rFonts w:ascii="Times New Roman" w:hAnsi="Times New Roman" w:cs="Times New Roman"/>
+                <w:sz w:val="24"/>
+              </w:rPr>
+              <w:t>lập</w:t>
+            </w:r>
+            <w:proofErr w:type="spellEnd"/>
           </w:p>
           <w:p>
             <w:pPr>
@@ -2072,12 +7991,101 @@
                 <w:b/>
               </w:rPr>
             </w:pPr>
-            <w:r>
-              <w:rPr>
-                <w:rFonts w:ascii="Times New Roman" w:hAnsi="Times New Roman" w:cs="Times New Roman"/>
-                <w:b/>
-              </w:rPr>
-              <w:t>Tiến độ công việc trên Github:</w:t>
+            <w:proofErr w:type="spellStart"/>
+            <w:r>
+              <w:rPr>
+                <w:rFonts w:ascii="Times New Roman" w:hAnsi="Times New Roman" w:cs="Times New Roman"/>
+                <w:b/>
+              </w:rPr>
+              <w:t>Tiến</w:t>
+            </w:r>
+            <w:proofErr w:type="spellEnd"/>
+            <w:r>
+              <w:rPr>
+                <w:rFonts w:ascii="Times New Roman" w:hAnsi="Times New Roman" w:cs="Times New Roman"/>
+                <w:b/>
+              </w:rPr>
+              <w:t xml:space="preserve"> </w:t>
+            </w:r>
+            <w:proofErr w:type="spellStart"/>
+            <w:r>
+              <w:rPr>
+                <w:rFonts w:ascii="Times New Roman" w:hAnsi="Times New Roman" w:cs="Times New Roman"/>
+                <w:b/>
+              </w:rPr>
+              <w:t>độ</w:t>
+            </w:r>
+            <w:proofErr w:type="spellEnd"/>
+            <w:r>
+              <w:rPr>
+                <w:rFonts w:ascii="Times New Roman" w:hAnsi="Times New Roman" w:cs="Times New Roman"/>
+                <w:b/>
+              </w:rPr>
+              <w:t xml:space="preserve"> </w:t>
+            </w:r>
+            <w:proofErr w:type="spellStart"/>
+            <w:r>
+              <w:rPr>
+                <w:rFonts w:ascii="Times New Roman" w:hAnsi="Times New Roman" w:cs="Times New Roman"/>
+                <w:b/>
+              </w:rPr>
+              <w:t>công</w:t>
+            </w:r>
+            <w:proofErr w:type="spellEnd"/>
+            <w:r>
+              <w:rPr>
+                <w:rFonts w:ascii="Times New Roman" w:hAnsi="Times New Roman" w:cs="Times New Roman"/>
+                <w:b/>
+              </w:rPr>
+              <w:t xml:space="preserve"> </w:t>
+            </w:r>
+            <w:proofErr w:type="spellStart"/>
+            <w:r>
+              <w:rPr>
+                <w:rFonts w:ascii="Times New Roman" w:hAnsi="Times New Roman" w:cs="Times New Roman"/>
+                <w:b/>
+              </w:rPr>
+              <w:t>việc</w:t>
+            </w:r>
+            <w:proofErr w:type="spellEnd"/>
+            <w:r>
+              <w:rPr>
+                <w:rFonts w:ascii="Times New Roman" w:hAnsi="Times New Roman" w:cs="Times New Roman"/>
+                <w:b/>
+              </w:rPr>
+              <w:t xml:space="preserve"> </w:t>
+            </w:r>
+            <w:proofErr w:type="spellStart"/>
+            <w:r>
+              <w:rPr>
+                <w:rFonts w:ascii="Times New Roman" w:hAnsi="Times New Roman" w:cs="Times New Roman"/>
+                <w:b/>
+              </w:rPr>
+              <w:t>trên</w:t>
+            </w:r>
+            <w:proofErr w:type="spellEnd"/>
+            <w:r>
+              <w:rPr>
+                <w:rFonts w:ascii="Times New Roman" w:hAnsi="Times New Roman" w:cs="Times New Roman"/>
+                <w:b/>
+              </w:rPr>
+              <w:t xml:space="preserve"> </w:t>
+            </w:r>
+            <w:proofErr w:type="spellStart"/>
+            <w:r>
+              <w:rPr>
+                <w:rFonts w:ascii="Times New Roman" w:hAnsi="Times New Roman" w:cs="Times New Roman"/>
+                <w:b/>
+              </w:rPr>
+              <w:t>Github</w:t>
+            </w:r>
+            <w:proofErr w:type="spellEnd"/>
+            <w:r>
+              <w:rPr>
+                <w:rFonts w:ascii="Times New Roman" w:hAnsi="Times New Roman" w:cs="Times New Roman"/>
+                <w:b/>
+              </w:rPr>
+              <w:t>:</w:t>
             </w:r>
           </w:p>
           <w:p>
@@ -2088,7 +8096,7 @@
                 <w:b/>
               </w:rPr>
             </w:pPr>
-            <w:hyperlink r:id="rId9" w:history="1">
+            <w:hyperlink r:id="rId11" w:history="1">
               <w:r>
                 <w:rPr>
                   <w:rStyle w:val="Hyperlink"/>
@@ -2133,6 +8141,7 @@
                 <w:b/>
               </w:rPr>
             </w:pPr>
+            <w:proofErr w:type="spellStart"/>
             <w:r>
               <w:rPr>
                 <w:rFonts w:ascii="Times New Roman" w:hAnsi="Times New Roman" w:cs="Times New Roman"/>
@@ -2145,7 +8154,15 @@
                 <w:rFonts w:ascii="Times New Roman" w:hAnsi="Times New Roman" w:cs="Times New Roman"/>
                 <w:b/>
               </w:rPr>
-              <w:t>n 4</w:t>
+              <w:t>n</w:t>
+            </w:r>
+            <w:proofErr w:type="spellEnd"/>
+            <w:r>
+              <w:rPr>
+                <w:rFonts w:ascii="Times New Roman" w:hAnsi="Times New Roman" w:cs="Times New Roman"/>
+                <w:b/>
+              </w:rPr>
+              <w:t xml:space="preserve"> 4</w:t>
             </w:r>
           </w:p>
           <w:p>
@@ -2159,13 +8176,7 @@
               <w:rPr>
                 <w:rFonts w:ascii="Times New Roman" w:hAnsi="Times New Roman" w:cs="Times New Roman"/>
               </w:rPr>
-              <w:t>23/5-29</w:t>
-            </w:r>
-            <w:r>
-              <w:rPr>
-                <w:rFonts w:ascii="Times New Roman" w:hAnsi="Times New Roman" w:cs="Times New Roman"/>
-              </w:rPr>
-              <w:t>/5</w:t>
+              <w:t>23/5-29/5</w:t>
             </w:r>
           </w:p>
           <w:p>
@@ -2188,12 +8199,70 @@
                 <w:rFonts w:ascii="Times New Roman" w:hAnsi="Times New Roman" w:cs="Times New Roman"/>
               </w:rPr>
             </w:pPr>
-            <w:r>
-              <w:rPr>
-                <w:rFonts w:ascii="Times New Roman" w:hAnsi="Times New Roman" w:cs="Times New Roman"/>
-              </w:rPr>
-              <w:t>Mô tả chi tiết công việc</w:t>
-            </w:r>
+            <w:proofErr w:type="spellStart"/>
+            <w:r>
+              <w:rPr>
+                <w:rFonts w:ascii="Times New Roman" w:hAnsi="Times New Roman" w:cs="Times New Roman"/>
+              </w:rPr>
+              <w:t>Mô</w:t>
+            </w:r>
+            <w:proofErr w:type="spellEnd"/>
+            <w:r>
+              <w:rPr>
+                <w:rFonts w:ascii="Times New Roman" w:hAnsi="Times New Roman" w:cs="Times New Roman"/>
+              </w:rPr>
+              <w:t xml:space="preserve"> </w:t>
+            </w:r>
+            <w:proofErr w:type="spellStart"/>
+            <w:r>
+              <w:rPr>
+                <w:rFonts w:ascii="Times New Roman" w:hAnsi="Times New Roman" w:cs="Times New Roman"/>
+              </w:rPr>
+              <w:t>tả</w:t>
+            </w:r>
+            <w:proofErr w:type="spellEnd"/>
+            <w:r>
+              <w:rPr>
+                <w:rFonts w:ascii="Times New Roman" w:hAnsi="Times New Roman" w:cs="Times New Roman"/>
+              </w:rPr>
+              <w:t xml:space="preserve"> chi </w:t>
+            </w:r>
+            <w:proofErr w:type="spellStart"/>
+            <w:r>
+              <w:rPr>
+                <w:rFonts w:ascii="Times New Roman" w:hAnsi="Times New Roman" w:cs="Times New Roman"/>
+              </w:rPr>
+              <w:t>tiết</w:t>
+            </w:r>
+            <w:proofErr w:type="spellEnd"/>
+            <w:r>
+              <w:rPr>
+                <w:rFonts w:ascii="Times New Roman" w:hAnsi="Times New Roman" w:cs="Times New Roman"/>
+              </w:rPr>
+              <w:t xml:space="preserve"> </w:t>
+            </w:r>
+            <w:proofErr w:type="spellStart"/>
+            <w:r>
+              <w:rPr>
+                <w:rFonts w:ascii="Times New Roman" w:hAnsi="Times New Roman" w:cs="Times New Roman"/>
+              </w:rPr>
+              <w:t>công</w:t>
+            </w:r>
+            <w:proofErr w:type="spellEnd"/>
+            <w:r>
+              <w:rPr>
+                <w:rFonts w:ascii="Times New Roman" w:hAnsi="Times New Roman" w:cs="Times New Roman"/>
+              </w:rPr>
+              <w:t xml:space="preserve"> </w:t>
+            </w:r>
+            <w:proofErr w:type="spellStart"/>
+            <w:r>
+              <w:rPr>
+                <w:rFonts w:ascii="Times New Roman" w:hAnsi="Times New Roman" w:cs="Times New Roman"/>
+              </w:rPr>
+              <w:t>việc</w:t>
+            </w:r>
+            <w:proofErr w:type="spellEnd"/>
           </w:p>
         </w:tc>
         <w:tc>
@@ -2214,8 +8283,177 @@
                 <w:rFonts w:ascii="Times New Roman" w:hAnsi="Times New Roman" w:cs="Times New Roman"/>
                 <w:sz w:val="24"/>
               </w:rPr>
-              <w:t>1/ Thực hiện giả lập sự va chạm giữa các thao tác</w:t>
-            </w:r>
+              <w:t xml:space="preserve">1/ </w:t>
+            </w:r>
+            <w:proofErr w:type="spellStart"/>
+            <w:r>
+              <w:rPr>
+                <w:rFonts w:ascii="Times New Roman" w:hAnsi="Times New Roman" w:cs="Times New Roman"/>
+                <w:sz w:val="24"/>
+              </w:rPr>
+              <w:t>Thực</w:t>
+            </w:r>
+            <w:proofErr w:type="spellEnd"/>
+            <w:r>
+              <w:rPr>
+                <w:rFonts w:ascii="Times New Roman" w:hAnsi="Times New Roman" w:cs="Times New Roman"/>
+                <w:sz w:val="24"/>
+              </w:rPr>
+              <w:t xml:space="preserve"> </w:t>
+            </w:r>
+            <w:proofErr w:type="spellStart"/>
+            <w:r>
+              <w:rPr>
+                <w:rFonts w:ascii="Times New Roman" w:hAnsi="Times New Roman" w:cs="Times New Roman"/>
+                <w:sz w:val="24"/>
+              </w:rPr>
+              <w:t>hiện</w:t>
+            </w:r>
+            <w:proofErr w:type="spellEnd"/>
+            <w:r>
+              <w:rPr>
+                <w:rFonts w:ascii="Times New Roman" w:hAnsi="Times New Roman" w:cs="Times New Roman"/>
+                <w:sz w:val="24"/>
+              </w:rPr>
+              <w:t xml:space="preserve"> </w:t>
+            </w:r>
+            <w:proofErr w:type="spellStart"/>
+            <w:r>
+              <w:rPr>
+                <w:rFonts w:ascii="Times New Roman" w:hAnsi="Times New Roman" w:cs="Times New Roman"/>
+                <w:sz w:val="24"/>
+              </w:rPr>
+              <w:t>giả</w:t>
+            </w:r>
+            <w:proofErr w:type="spellEnd"/>
+            <w:r>
+              <w:rPr>
+                <w:rFonts w:ascii="Times New Roman" w:hAnsi="Times New Roman" w:cs="Times New Roman"/>
+                <w:sz w:val="24"/>
+              </w:rPr>
+              <w:t xml:space="preserve"> </w:t>
+            </w:r>
+            <w:proofErr w:type="spellStart"/>
+            <w:r>
+              <w:rPr>
+                <w:rFonts w:ascii="Times New Roman" w:hAnsi="Times New Roman" w:cs="Times New Roman"/>
+                <w:sz w:val="24"/>
+              </w:rPr>
+              <w:t>lập</w:t>
+            </w:r>
+            <w:proofErr w:type="spellEnd"/>
+            <w:r>
+              <w:rPr>
+                <w:rFonts w:ascii="Times New Roman" w:hAnsi="Times New Roman" w:cs="Times New Roman"/>
+                <w:sz w:val="24"/>
+              </w:rPr>
+              <w:t xml:space="preserve"> </w:t>
+            </w:r>
+            <w:proofErr w:type="spellStart"/>
+            <w:r>
+              <w:rPr>
+                <w:rFonts w:ascii="Times New Roman" w:hAnsi="Times New Roman" w:cs="Times New Roman"/>
+                <w:sz w:val="24"/>
+              </w:rPr>
+              <w:t>sự</w:t>
+            </w:r>
+            <w:proofErr w:type="spellEnd"/>
+            <w:r>
+              <w:rPr>
+                <w:rFonts w:ascii="Times New Roman" w:hAnsi="Times New Roman" w:cs="Times New Roman"/>
+                <w:sz w:val="24"/>
+              </w:rPr>
+              <w:t xml:space="preserve"> </w:t>
+            </w:r>
+            <w:proofErr w:type="spellStart"/>
+            <w:r>
+              <w:rPr>
+                <w:rFonts w:ascii="Times New Roman" w:hAnsi="Times New Roman" w:cs="Times New Roman"/>
+                <w:sz w:val="24"/>
+              </w:rPr>
+              <w:t>va</w:t>
+            </w:r>
+            <w:proofErr w:type="spellEnd"/>
+            <w:r>
+              <w:rPr>
+                <w:rFonts w:ascii="Times New Roman" w:hAnsi="Times New Roman" w:cs="Times New Roman"/>
+                <w:sz w:val="24"/>
+              </w:rPr>
+              <w:t xml:space="preserve"> </w:t>
+            </w:r>
+            <w:proofErr w:type="spellStart"/>
+            <w:r>
+              <w:rPr>
+                <w:rFonts w:ascii="Times New Roman" w:hAnsi="Times New Roman" w:cs="Times New Roman"/>
+                <w:sz w:val="24"/>
+              </w:rPr>
+              <w:t>chạm</w:t>
+            </w:r>
+            <w:proofErr w:type="spellEnd"/>
+            <w:r>
+              <w:rPr>
+                <w:rFonts w:ascii="Times New Roman" w:hAnsi="Times New Roman" w:cs="Times New Roman"/>
+                <w:sz w:val="24"/>
+              </w:rPr>
+              <w:t xml:space="preserve"> </w:t>
+            </w:r>
+            <w:proofErr w:type="spellStart"/>
+            <w:r>
+              <w:rPr>
+                <w:rFonts w:ascii="Times New Roman" w:hAnsi="Times New Roman" w:cs="Times New Roman"/>
+                <w:sz w:val="24"/>
+              </w:rPr>
+              <w:t>giữa</w:t>
+            </w:r>
+            <w:proofErr w:type="spellEnd"/>
+            <w:r>
+              <w:rPr>
+                <w:rFonts w:ascii="Times New Roman" w:hAnsi="Times New Roman" w:cs="Times New Roman"/>
+                <w:sz w:val="24"/>
+              </w:rPr>
+              <w:t xml:space="preserve"> </w:t>
+            </w:r>
+            <w:proofErr w:type="spellStart"/>
+            <w:r>
+              <w:rPr>
+                <w:rFonts w:ascii="Times New Roman" w:hAnsi="Times New Roman" w:cs="Times New Roman"/>
+                <w:sz w:val="24"/>
+              </w:rPr>
+              <w:t>các</w:t>
+            </w:r>
+            <w:proofErr w:type="spellEnd"/>
+            <w:r>
+              <w:rPr>
+                <w:rFonts w:ascii="Times New Roman" w:hAnsi="Times New Roman" w:cs="Times New Roman"/>
+                <w:sz w:val="24"/>
+              </w:rPr>
+              <w:t xml:space="preserve"> </w:t>
+            </w:r>
+            <w:proofErr w:type="spellStart"/>
+            <w:r>
+              <w:rPr>
+                <w:rFonts w:ascii="Times New Roman" w:hAnsi="Times New Roman" w:cs="Times New Roman"/>
+                <w:sz w:val="24"/>
+              </w:rPr>
+              <w:t>thao</w:t>
+            </w:r>
+            <w:proofErr w:type="spellEnd"/>
+            <w:r>
+              <w:rPr>
+                <w:rFonts w:ascii="Times New Roman" w:hAnsi="Times New Roman" w:cs="Times New Roman"/>
+                <w:sz w:val="24"/>
+              </w:rPr>
+              <w:t xml:space="preserve"> </w:t>
+            </w:r>
+            <w:proofErr w:type="spellStart"/>
+            <w:r>
+              <w:rPr>
+                <w:rFonts w:ascii="Times New Roman" w:hAnsi="Times New Roman" w:cs="Times New Roman"/>
+                <w:sz w:val="24"/>
+              </w:rPr>
+              <w:t>tác</w:t>
+            </w:r>
+            <w:proofErr w:type="spellEnd"/>
           </w:p>
           <w:p>
             <w:pPr>
@@ -2231,8 +8469,145 @@
                 <w:rFonts w:ascii="Times New Roman" w:hAnsi="Times New Roman" w:cs="Times New Roman"/>
                 <w:sz w:val="24"/>
               </w:rPr>
-              <w:t>1.1/ Phần thao tác giai đoạn 1 : Đăng ký môn học</w:t>
-            </w:r>
+              <w:t xml:space="preserve">1.1/ </w:t>
+            </w:r>
+            <w:proofErr w:type="spellStart"/>
+            <w:r>
+              <w:rPr>
+                <w:rFonts w:ascii="Times New Roman" w:hAnsi="Times New Roman" w:cs="Times New Roman"/>
+                <w:sz w:val="24"/>
+              </w:rPr>
+              <w:t>Phần</w:t>
+            </w:r>
+            <w:proofErr w:type="spellEnd"/>
+            <w:r>
+              <w:rPr>
+                <w:rFonts w:ascii="Times New Roman" w:hAnsi="Times New Roman" w:cs="Times New Roman"/>
+                <w:sz w:val="24"/>
+              </w:rPr>
+              <w:t xml:space="preserve"> </w:t>
+            </w:r>
+            <w:proofErr w:type="spellStart"/>
+            <w:r>
+              <w:rPr>
+                <w:rFonts w:ascii="Times New Roman" w:hAnsi="Times New Roman" w:cs="Times New Roman"/>
+                <w:sz w:val="24"/>
+              </w:rPr>
+              <w:t>thao</w:t>
+            </w:r>
+            <w:proofErr w:type="spellEnd"/>
+            <w:r>
+              <w:rPr>
+                <w:rFonts w:ascii="Times New Roman" w:hAnsi="Times New Roman" w:cs="Times New Roman"/>
+                <w:sz w:val="24"/>
+              </w:rPr>
+              <w:t xml:space="preserve"> </w:t>
+            </w:r>
+            <w:proofErr w:type="spellStart"/>
+            <w:r>
+              <w:rPr>
+                <w:rFonts w:ascii="Times New Roman" w:hAnsi="Times New Roman" w:cs="Times New Roman"/>
+                <w:sz w:val="24"/>
+              </w:rPr>
+              <w:t>tác</w:t>
+            </w:r>
+            <w:proofErr w:type="spellEnd"/>
+            <w:r>
+              <w:rPr>
+                <w:rFonts w:ascii="Times New Roman" w:hAnsi="Times New Roman" w:cs="Times New Roman"/>
+                <w:sz w:val="24"/>
+              </w:rPr>
+              <w:t xml:space="preserve"> </w:t>
+            </w:r>
+            <w:proofErr w:type="spellStart"/>
+            <w:r>
+              <w:rPr>
+                <w:rFonts w:ascii="Times New Roman" w:hAnsi="Times New Roman" w:cs="Times New Roman"/>
+                <w:sz w:val="24"/>
+              </w:rPr>
+              <w:t>giai</w:t>
+            </w:r>
+            <w:proofErr w:type="spellEnd"/>
+            <w:r>
+              <w:rPr>
+                <w:rFonts w:ascii="Times New Roman" w:hAnsi="Times New Roman" w:cs="Times New Roman"/>
+                <w:sz w:val="24"/>
+              </w:rPr>
+              <w:t xml:space="preserve"> </w:t>
+            </w:r>
+            <w:proofErr w:type="spellStart"/>
+            <w:r>
+              <w:rPr>
+                <w:rFonts w:ascii="Times New Roman" w:hAnsi="Times New Roman" w:cs="Times New Roman"/>
+                <w:sz w:val="24"/>
+              </w:rPr>
+              <w:t>đoạn</w:t>
+            </w:r>
+            <w:proofErr w:type="spellEnd"/>
+            <w:r>
+              <w:rPr>
+                <w:rFonts w:ascii="Times New Roman" w:hAnsi="Times New Roman" w:cs="Times New Roman"/>
+                <w:sz w:val="24"/>
+              </w:rPr>
+              <w:t xml:space="preserve"> 1 : </w:t>
+            </w:r>
+            <w:proofErr w:type="spellStart"/>
+            <w:r>
+              <w:rPr>
+                <w:rFonts w:ascii="Times New Roman" w:hAnsi="Times New Roman" w:cs="Times New Roman"/>
+                <w:sz w:val="24"/>
+              </w:rPr>
+              <w:t>Đăng</w:t>
+            </w:r>
+            <w:proofErr w:type="spellEnd"/>
+            <w:r>
+              <w:rPr>
+                <w:rFonts w:ascii="Times New Roman" w:hAnsi="Times New Roman" w:cs="Times New Roman"/>
+                <w:sz w:val="24"/>
+              </w:rPr>
+              <w:t xml:space="preserve"> </w:t>
+            </w:r>
+            <w:proofErr w:type="spellStart"/>
+            <w:r>
+              <w:rPr>
+                <w:rFonts w:ascii="Times New Roman" w:hAnsi="Times New Roman" w:cs="Times New Roman"/>
+                <w:sz w:val="24"/>
+              </w:rPr>
+              <w:t>ký</w:t>
+            </w:r>
+            <w:proofErr w:type="spellEnd"/>
+            <w:r>
+              <w:rPr>
+                <w:rFonts w:ascii="Times New Roman" w:hAnsi="Times New Roman" w:cs="Times New Roman"/>
+                <w:sz w:val="24"/>
+              </w:rPr>
+              <w:t xml:space="preserve"> </w:t>
+            </w:r>
+            <w:proofErr w:type="spellStart"/>
+            <w:r>
+              <w:rPr>
+                <w:rFonts w:ascii="Times New Roman" w:hAnsi="Times New Roman" w:cs="Times New Roman"/>
+                <w:sz w:val="24"/>
+              </w:rPr>
+              <w:t>môn</w:t>
+            </w:r>
+            <w:proofErr w:type="spellEnd"/>
+            <w:r>
+              <w:rPr>
+                <w:rFonts w:ascii="Times New Roman" w:hAnsi="Times New Roman" w:cs="Times New Roman"/>
+                <w:sz w:val="24"/>
+              </w:rPr>
+              <w:t xml:space="preserve"> </w:t>
+            </w:r>
+            <w:proofErr w:type="spellStart"/>
+            <w:r>
+              <w:rPr>
+                <w:rFonts w:ascii="Times New Roman" w:hAnsi="Times New Roman" w:cs="Times New Roman"/>
+                <w:sz w:val="24"/>
+              </w:rPr>
+              <w:t>học</w:t>
+            </w:r>
+            <w:proofErr w:type="spellEnd"/>
           </w:p>
           <w:p>
             <w:pPr>
@@ -2248,8 +8623,209 @@
                 <w:rFonts w:ascii="Times New Roman" w:hAnsi="Times New Roman" w:cs="Times New Roman"/>
                 <w:sz w:val="24"/>
               </w:rPr>
-              <w:t>1.2/ Phần thao tác giai đoạn 2 &amp; 3: Xem kết quả và thao tác giáo vụ</w:t>
-            </w:r>
+              <w:t xml:space="preserve">1.2/ </w:t>
+            </w:r>
+            <w:proofErr w:type="spellStart"/>
+            <w:r>
+              <w:rPr>
+                <w:rFonts w:ascii="Times New Roman" w:hAnsi="Times New Roman" w:cs="Times New Roman"/>
+                <w:sz w:val="24"/>
+              </w:rPr>
+              <w:t>Phần</w:t>
+            </w:r>
+            <w:proofErr w:type="spellEnd"/>
+            <w:r>
+              <w:rPr>
+                <w:rFonts w:ascii="Times New Roman" w:hAnsi="Times New Roman" w:cs="Times New Roman"/>
+                <w:sz w:val="24"/>
+              </w:rPr>
+              <w:t xml:space="preserve"> </w:t>
+            </w:r>
+            <w:proofErr w:type="spellStart"/>
+            <w:r>
+              <w:rPr>
+                <w:rFonts w:ascii="Times New Roman" w:hAnsi="Times New Roman" w:cs="Times New Roman"/>
+                <w:sz w:val="24"/>
+              </w:rPr>
+              <w:t>thao</w:t>
+            </w:r>
+            <w:proofErr w:type="spellEnd"/>
+            <w:r>
+              <w:rPr>
+                <w:rFonts w:ascii="Times New Roman" w:hAnsi="Times New Roman" w:cs="Times New Roman"/>
+                <w:sz w:val="24"/>
+              </w:rPr>
+              <w:t xml:space="preserve"> </w:t>
+            </w:r>
+            <w:proofErr w:type="spellStart"/>
+            <w:r>
+              <w:rPr>
+                <w:rFonts w:ascii="Times New Roman" w:hAnsi="Times New Roman" w:cs="Times New Roman"/>
+                <w:sz w:val="24"/>
+              </w:rPr>
+              <w:t>tác</w:t>
+            </w:r>
+            <w:proofErr w:type="spellEnd"/>
+            <w:r>
+              <w:rPr>
+                <w:rFonts w:ascii="Times New Roman" w:hAnsi="Times New Roman" w:cs="Times New Roman"/>
+                <w:sz w:val="24"/>
+              </w:rPr>
+              <w:t xml:space="preserve"> </w:t>
+            </w:r>
+            <w:proofErr w:type="spellStart"/>
+            <w:r>
+              <w:rPr>
+                <w:rFonts w:ascii="Times New Roman" w:hAnsi="Times New Roman" w:cs="Times New Roman"/>
+                <w:sz w:val="24"/>
+              </w:rPr>
+              <w:t>giai</w:t>
+            </w:r>
+            <w:proofErr w:type="spellEnd"/>
+            <w:r>
+              <w:rPr>
+                <w:rFonts w:ascii="Times New Roman" w:hAnsi="Times New Roman" w:cs="Times New Roman"/>
+                <w:sz w:val="24"/>
+              </w:rPr>
+              <w:t xml:space="preserve"> </w:t>
+            </w:r>
+            <w:proofErr w:type="spellStart"/>
+            <w:r>
+              <w:rPr>
+                <w:rFonts w:ascii="Times New Roman" w:hAnsi="Times New Roman" w:cs="Times New Roman"/>
+                <w:sz w:val="24"/>
+              </w:rPr>
+              <w:t>đoạn</w:t>
+            </w:r>
+            <w:proofErr w:type="spellEnd"/>
+            <w:r>
+              <w:rPr>
+                <w:rFonts w:ascii="Times New Roman" w:hAnsi="Times New Roman" w:cs="Times New Roman"/>
+                <w:sz w:val="24"/>
+              </w:rPr>
+              <w:t xml:space="preserve"> 2 &amp; 3: </w:t>
+            </w:r>
+            <w:proofErr w:type="spellStart"/>
+            <w:r>
+              <w:rPr>
+                <w:rFonts w:ascii="Times New Roman" w:hAnsi="Times New Roman" w:cs="Times New Roman"/>
+                <w:sz w:val="24"/>
+              </w:rPr>
+              <w:t>Xem</w:t>
+            </w:r>
+            <w:proofErr w:type="spellEnd"/>
+            <w:r>
+              <w:rPr>
+                <w:rFonts w:ascii="Times New Roman" w:hAnsi="Times New Roman" w:cs="Times New Roman"/>
+                <w:sz w:val="24"/>
+              </w:rPr>
+              <w:t xml:space="preserve"> </w:t>
+            </w:r>
+            <w:proofErr w:type="spellStart"/>
+            <w:r>
+              <w:rPr>
+                <w:rFonts w:ascii="Times New Roman" w:hAnsi="Times New Roman" w:cs="Times New Roman"/>
+                <w:sz w:val="24"/>
+              </w:rPr>
+              <w:t>kết</w:t>
+            </w:r>
+            <w:proofErr w:type="spellEnd"/>
+            <w:r>
+              <w:rPr>
+                <w:rFonts w:ascii="Times New Roman" w:hAnsi="Times New Roman" w:cs="Times New Roman"/>
+                <w:sz w:val="24"/>
+              </w:rPr>
+              <w:t xml:space="preserve"> </w:t>
+            </w:r>
+            <w:proofErr w:type="spellStart"/>
+            <w:r>
+              <w:rPr>
+                <w:rFonts w:ascii="Times New Roman" w:hAnsi="Times New Roman" w:cs="Times New Roman"/>
+                <w:sz w:val="24"/>
+              </w:rPr>
+              <w:t>quả</w:t>
+            </w:r>
+            <w:proofErr w:type="spellEnd"/>
+            <w:r>
+              <w:rPr>
+                <w:rFonts w:ascii="Times New Roman" w:hAnsi="Times New Roman" w:cs="Times New Roman"/>
+                <w:sz w:val="24"/>
+              </w:rPr>
+              <w:t xml:space="preserve"> </w:t>
+            </w:r>
+            <w:proofErr w:type="spellStart"/>
+            <w:r>
+              <w:rPr>
+                <w:rFonts w:ascii="Times New Roman" w:hAnsi="Times New Roman" w:cs="Times New Roman"/>
+                <w:sz w:val="24"/>
+              </w:rPr>
+              <w:t>và</w:t>
+            </w:r>
+            <w:proofErr w:type="spellEnd"/>
+            <w:r>
+              <w:rPr>
+                <w:rFonts w:ascii="Times New Roman" w:hAnsi="Times New Roman" w:cs="Times New Roman"/>
+                <w:sz w:val="24"/>
+              </w:rPr>
+              <w:t xml:space="preserve"> </w:t>
+            </w:r>
+            <w:proofErr w:type="spellStart"/>
+            <w:r>
+              <w:rPr>
+                <w:rFonts w:ascii="Times New Roman" w:hAnsi="Times New Roman" w:cs="Times New Roman"/>
+                <w:sz w:val="24"/>
+              </w:rPr>
+              <w:t>thao</w:t>
+            </w:r>
+            <w:proofErr w:type="spellEnd"/>
+            <w:r>
+              <w:rPr>
+                <w:rFonts w:ascii="Times New Roman" w:hAnsi="Times New Roman" w:cs="Times New Roman"/>
+                <w:sz w:val="24"/>
+              </w:rPr>
+              <w:t xml:space="preserve"> </w:t>
+            </w:r>
+            <w:proofErr w:type="spellStart"/>
+            <w:r>
+              <w:rPr>
+                <w:rFonts w:ascii="Times New Roman" w:hAnsi="Times New Roman" w:cs="Times New Roman"/>
+                <w:sz w:val="24"/>
+              </w:rPr>
+              <w:t>tác</w:t>
+            </w:r>
+            <w:proofErr w:type="spellEnd"/>
+            <w:r>
+              <w:rPr>
+                <w:rFonts w:ascii="Times New Roman" w:hAnsi="Times New Roman" w:cs="Times New Roman"/>
+                <w:sz w:val="24"/>
+              </w:rPr>
+              <w:t xml:space="preserve"> </w:t>
+            </w:r>
+            <w:proofErr w:type="spellStart"/>
+            <w:r>
+              <w:rPr>
+                <w:rFonts w:ascii="Times New Roman" w:hAnsi="Times New Roman" w:cs="Times New Roman"/>
+                <w:sz w:val="24"/>
+              </w:rPr>
+              <w:t>giáo</w:t>
+            </w:r>
+            <w:proofErr w:type="spellEnd"/>
+            <w:r>
+              <w:rPr>
+                <w:rFonts w:ascii="Times New Roman" w:hAnsi="Times New Roman" w:cs="Times New Roman"/>
+                <w:sz w:val="24"/>
+              </w:rPr>
+              <w:t xml:space="preserve"> </w:t>
+            </w:r>
+            <w:proofErr w:type="spellStart"/>
+            <w:r>
+              <w:rPr>
+                <w:rFonts w:ascii="Times New Roman" w:hAnsi="Times New Roman" w:cs="Times New Roman"/>
+                <w:sz w:val="24"/>
+              </w:rPr>
+              <w:t>vụ</w:t>
+            </w:r>
+            <w:proofErr w:type="spellEnd"/>
           </w:p>
           <w:p>
             <w:pPr>
@@ -2264,15 +8840,177 @@
                 <w:rFonts w:ascii="Times New Roman" w:hAnsi="Times New Roman" w:cs="Times New Roman"/>
                 <w:sz w:val="24"/>
               </w:rPr>
-              <w:t>2/ Viết báo cáo về phần giả lập</w:t>
-            </w:r>
-            <w:r>
-              <w:rPr>
-                <w:rFonts w:ascii="Times New Roman" w:hAnsi="Times New Roman" w:cs="Times New Roman"/>
-                <w:sz w:val="24"/>
-              </w:rPr>
-              <w:t xml:space="preserve"> có hình ảnh minh họa</w:t>
-            </w:r>
+              <w:t xml:space="preserve">2/ </w:t>
+            </w:r>
+            <w:proofErr w:type="spellStart"/>
+            <w:r>
+              <w:rPr>
+                <w:rFonts w:ascii="Times New Roman" w:hAnsi="Times New Roman" w:cs="Times New Roman"/>
+                <w:sz w:val="24"/>
+              </w:rPr>
+              <w:t>Viết</w:t>
+            </w:r>
+            <w:proofErr w:type="spellEnd"/>
+            <w:r>
+              <w:rPr>
+                <w:rFonts w:ascii="Times New Roman" w:hAnsi="Times New Roman" w:cs="Times New Roman"/>
+                <w:sz w:val="24"/>
+              </w:rPr>
+              <w:t xml:space="preserve"> </w:t>
+            </w:r>
+            <w:proofErr w:type="spellStart"/>
+            <w:r>
+              <w:rPr>
+                <w:rFonts w:ascii="Times New Roman" w:hAnsi="Times New Roman" w:cs="Times New Roman"/>
+                <w:sz w:val="24"/>
+              </w:rPr>
+              <w:t>báo</w:t>
+            </w:r>
+            <w:proofErr w:type="spellEnd"/>
+            <w:r>
+              <w:rPr>
+                <w:rFonts w:ascii="Times New Roman" w:hAnsi="Times New Roman" w:cs="Times New Roman"/>
+                <w:sz w:val="24"/>
+              </w:rPr>
+              <w:t xml:space="preserve"> </w:t>
+            </w:r>
+            <w:proofErr w:type="spellStart"/>
+            <w:r>
+              <w:rPr>
+                <w:rFonts w:ascii="Times New Roman" w:hAnsi="Times New Roman" w:cs="Times New Roman"/>
+                <w:sz w:val="24"/>
+              </w:rPr>
+              <w:t>cáo</w:t>
+            </w:r>
+            <w:proofErr w:type="spellEnd"/>
+            <w:r>
+              <w:rPr>
+                <w:rFonts w:ascii="Times New Roman" w:hAnsi="Times New Roman" w:cs="Times New Roman"/>
+                <w:sz w:val="24"/>
+              </w:rPr>
+              <w:t xml:space="preserve"> </w:t>
+            </w:r>
+            <w:proofErr w:type="spellStart"/>
+            <w:r>
+              <w:rPr>
+                <w:rFonts w:ascii="Times New Roman" w:hAnsi="Times New Roman" w:cs="Times New Roman"/>
+                <w:sz w:val="24"/>
+              </w:rPr>
+              <w:t>về</w:t>
+            </w:r>
+            <w:proofErr w:type="spellEnd"/>
+            <w:r>
+              <w:rPr>
+                <w:rFonts w:ascii="Times New Roman" w:hAnsi="Times New Roman" w:cs="Times New Roman"/>
+                <w:sz w:val="24"/>
+              </w:rPr>
+              <w:t xml:space="preserve"> </w:t>
+            </w:r>
+            <w:proofErr w:type="spellStart"/>
+            <w:r>
+              <w:rPr>
+                <w:rFonts w:ascii="Times New Roman" w:hAnsi="Times New Roman" w:cs="Times New Roman"/>
+                <w:sz w:val="24"/>
+              </w:rPr>
+              <w:t>phần</w:t>
+            </w:r>
+            <w:proofErr w:type="spellEnd"/>
+            <w:r>
+              <w:rPr>
+                <w:rFonts w:ascii="Times New Roman" w:hAnsi="Times New Roman" w:cs="Times New Roman"/>
+                <w:sz w:val="24"/>
+              </w:rPr>
+              <w:t xml:space="preserve"> </w:t>
+            </w:r>
+            <w:proofErr w:type="spellStart"/>
+            <w:r>
+              <w:rPr>
+                <w:rFonts w:ascii="Times New Roman" w:hAnsi="Times New Roman" w:cs="Times New Roman"/>
+                <w:sz w:val="24"/>
+              </w:rPr>
+              <w:t>giả</w:t>
+            </w:r>
+            <w:proofErr w:type="spellEnd"/>
+            <w:r>
+              <w:rPr>
+                <w:rFonts w:ascii="Times New Roman" w:hAnsi="Times New Roman" w:cs="Times New Roman"/>
+                <w:sz w:val="24"/>
+              </w:rPr>
+              <w:t xml:space="preserve"> </w:t>
+            </w:r>
+            <w:proofErr w:type="spellStart"/>
+            <w:r>
+              <w:rPr>
+                <w:rFonts w:ascii="Times New Roman" w:hAnsi="Times New Roman" w:cs="Times New Roman"/>
+                <w:sz w:val="24"/>
+              </w:rPr>
+              <w:t>lập</w:t>
+            </w:r>
+            <w:proofErr w:type="spellEnd"/>
+            <w:r>
+              <w:rPr>
+                <w:rFonts w:ascii="Times New Roman" w:hAnsi="Times New Roman" w:cs="Times New Roman"/>
+                <w:sz w:val="24"/>
+              </w:rPr>
+              <w:t xml:space="preserve"> </w:t>
+            </w:r>
+            <w:proofErr w:type="spellStart"/>
+            <w:r>
+              <w:rPr>
+                <w:rFonts w:ascii="Times New Roman" w:hAnsi="Times New Roman" w:cs="Times New Roman"/>
+                <w:sz w:val="24"/>
+              </w:rPr>
+              <w:t>có</w:t>
+            </w:r>
+            <w:proofErr w:type="spellEnd"/>
+            <w:r>
+              <w:rPr>
+                <w:rFonts w:ascii="Times New Roman" w:hAnsi="Times New Roman" w:cs="Times New Roman"/>
+                <w:sz w:val="24"/>
+              </w:rPr>
+              <w:t xml:space="preserve"> </w:t>
+            </w:r>
+            <w:proofErr w:type="spellStart"/>
+            <w:r>
+              <w:rPr>
+                <w:rFonts w:ascii="Times New Roman" w:hAnsi="Times New Roman" w:cs="Times New Roman"/>
+                <w:sz w:val="24"/>
+              </w:rPr>
+              <w:t>hình</w:t>
+            </w:r>
+            <w:proofErr w:type="spellEnd"/>
+            <w:r>
+              <w:rPr>
+                <w:rFonts w:ascii="Times New Roman" w:hAnsi="Times New Roman" w:cs="Times New Roman"/>
+                <w:sz w:val="24"/>
+              </w:rPr>
+              <w:t xml:space="preserve"> </w:t>
+            </w:r>
+            <w:proofErr w:type="spellStart"/>
+            <w:r>
+              <w:rPr>
+                <w:rFonts w:ascii="Times New Roman" w:hAnsi="Times New Roman" w:cs="Times New Roman"/>
+                <w:sz w:val="24"/>
+              </w:rPr>
+              <w:t>ảnh</w:t>
+            </w:r>
+            <w:proofErr w:type="spellEnd"/>
+            <w:r>
+              <w:rPr>
+                <w:rFonts w:ascii="Times New Roman" w:hAnsi="Times New Roman" w:cs="Times New Roman"/>
+                <w:sz w:val="24"/>
+              </w:rPr>
+              <w:t xml:space="preserve"> minh </w:t>
+            </w:r>
+            <w:proofErr w:type="spellStart"/>
+            <w:r>
+              <w:rPr>
+                <w:rFonts w:ascii="Times New Roman" w:hAnsi="Times New Roman" w:cs="Times New Roman"/>
+                <w:sz w:val="24"/>
+              </w:rPr>
+              <w:t>họa</w:t>
+            </w:r>
+            <w:proofErr w:type="spellEnd"/>
           </w:p>
         </w:tc>
       </w:tr>
@@ -2302,12 +9040,28 @@
                 <w:rFonts w:ascii="Times New Roman" w:hAnsi="Times New Roman" w:cs="Times New Roman"/>
               </w:rPr>
             </w:pPr>
-            <w:r>
-              <w:rPr>
-                <w:rFonts w:ascii="Times New Roman" w:hAnsi="Times New Roman" w:cs="Times New Roman"/>
-              </w:rPr>
-              <w:t>Phân công</w:t>
-            </w:r>
+            <w:proofErr w:type="spellStart"/>
+            <w:r>
+              <w:rPr>
+                <w:rFonts w:ascii="Times New Roman" w:hAnsi="Times New Roman" w:cs="Times New Roman"/>
+              </w:rPr>
+              <w:t>Phân</w:t>
+            </w:r>
+            <w:proofErr w:type="spellEnd"/>
+            <w:r>
+              <w:rPr>
+                <w:rFonts w:ascii="Times New Roman" w:hAnsi="Times New Roman" w:cs="Times New Roman"/>
+              </w:rPr>
+              <w:t xml:space="preserve"> </w:t>
+            </w:r>
+            <w:proofErr w:type="spellStart"/>
+            <w:r>
+              <w:rPr>
+                <w:rFonts w:ascii="Times New Roman" w:hAnsi="Times New Roman" w:cs="Times New Roman"/>
+              </w:rPr>
+              <w:t>công</w:t>
+            </w:r>
+            <w:proofErr w:type="spellEnd"/>
           </w:p>
         </w:tc>
         <w:tc>
@@ -2327,6 +9081,7 @@
                 <w:szCs w:val="24"/>
               </w:rPr>
             </w:pPr>
+            <w:proofErr w:type="spellStart"/>
             <w:r>
               <w:rPr>
                 <w:rFonts w:ascii="Times New Roman" w:hAnsi="Times New Roman" w:cs="Times New Roman"/>
@@ -2335,8 +9090,9 @@
                 <w:sz w:val="24"/>
                 <w:szCs w:val="24"/>
               </w:rPr>
-              <w:t xml:space="preserve">Nguyễn </w:t>
-            </w:r>
+              <w:t>Nguyễn</w:t>
+            </w:r>
+            <w:proofErr w:type="spellEnd"/>
             <w:r>
               <w:rPr>
                 <w:rFonts w:ascii="Times New Roman" w:hAnsi="Times New Roman" w:cs="Times New Roman"/>
@@ -2345,8 +9101,9 @@
                 <w:sz w:val="24"/>
                 <w:szCs w:val="24"/>
               </w:rPr>
-              <w:t>Tiến Dũng: 1</w:t>
-            </w:r>
+              <w:t xml:space="preserve"> </w:t>
+            </w:r>
+            <w:proofErr w:type="spellStart"/>
             <w:r>
               <w:rPr>
                 <w:rFonts w:ascii="Times New Roman" w:hAnsi="Times New Roman" w:cs="Times New Roman"/>
@@ -2355,7 +9112,40 @@
                 <w:sz w:val="24"/>
                 <w:szCs w:val="24"/>
               </w:rPr>
-              <w:t>.2, 2</w:t>
+              <w:t>Tiến</w:t>
+            </w:r>
+            <w:proofErr w:type="spellEnd"/>
+            <w:r>
+              <w:rPr>
+                <w:rFonts w:ascii="Times New Roman" w:hAnsi="Times New Roman" w:cs="Times New Roman"/>
+                <w:b/>
+                <w:color w:val="FFFFFF" w:themeColor="background1"/>
+                <w:sz w:val="24"/>
+                <w:szCs w:val="24"/>
+              </w:rPr>
+              <w:t xml:space="preserve"> </w:t>
+            </w:r>
+            <w:proofErr w:type="spellStart"/>
+            <w:r>
+              <w:rPr>
+                <w:rFonts w:ascii="Times New Roman" w:hAnsi="Times New Roman" w:cs="Times New Roman"/>
+                <w:b/>
+                <w:color w:val="FFFFFF" w:themeColor="background1"/>
+                <w:sz w:val="24"/>
+                <w:szCs w:val="24"/>
+              </w:rPr>
+              <w:t>Dũng</w:t>
+            </w:r>
+            <w:proofErr w:type="spellEnd"/>
+            <w:r>
+              <w:rPr>
+                <w:rFonts w:ascii="Times New Roman" w:hAnsi="Times New Roman" w:cs="Times New Roman"/>
+                <w:b/>
+                <w:color w:val="FFFFFF" w:themeColor="background1"/>
+                <w:sz w:val="24"/>
+                <w:szCs w:val="24"/>
+              </w:rPr>
+              <w:t>: 1.2, 2</w:t>
             </w:r>
           </w:p>
         </w:tc>
@@ -2375,6 +9165,7 @@
                 <w:szCs w:val="24"/>
               </w:rPr>
             </w:pPr>
+            <w:proofErr w:type="spellStart"/>
             <w:r>
               <w:rPr>
                 <w:rFonts w:ascii="Times New Roman" w:hAnsi="Times New Roman" w:cs="Times New Roman"/>
@@ -2383,8 +9174,9 @@
                 <w:sz w:val="24"/>
                 <w:szCs w:val="24"/>
               </w:rPr>
-              <w:t xml:space="preserve">Nguyễn Minh Dũng: </w:t>
-            </w:r>
+              <w:t>Nguyễn</w:t>
+            </w:r>
+            <w:proofErr w:type="spellEnd"/>
             <w:r>
               <w:rPr>
                 <w:rFonts w:ascii="Times New Roman" w:hAnsi="Times New Roman" w:cs="Times New Roman"/>
@@ -2393,6 +9185,38 @@
                 <w:sz w:val="24"/>
                 <w:szCs w:val="24"/>
               </w:rPr>
+              <w:t xml:space="preserve"> Minh </w:t>
+            </w:r>
+            <w:proofErr w:type="spellStart"/>
+            <w:r>
+              <w:rPr>
+                <w:rFonts w:ascii="Times New Roman" w:hAnsi="Times New Roman" w:cs="Times New Roman"/>
+                <w:b/>
+                <w:color w:val="FFFFFF" w:themeColor="background1"/>
+                <w:sz w:val="24"/>
+                <w:szCs w:val="24"/>
+              </w:rPr>
+              <w:t>Dũng</w:t>
+            </w:r>
+            <w:proofErr w:type="spellEnd"/>
+            <w:r>
+              <w:rPr>
+                <w:rFonts w:ascii="Times New Roman" w:hAnsi="Times New Roman" w:cs="Times New Roman"/>
+                <w:b/>
+                <w:color w:val="FFFFFF" w:themeColor="background1"/>
+                <w:sz w:val="24"/>
+                <w:szCs w:val="24"/>
+              </w:rPr>
+              <w:t xml:space="preserve">: </w:t>
+            </w:r>
+            <w:r>
+              <w:rPr>
+                <w:rFonts w:ascii="Times New Roman" w:hAnsi="Times New Roman" w:cs="Times New Roman"/>
+                <w:b/>
+                <w:color w:val="FFFFFF" w:themeColor="background1"/>
+                <w:sz w:val="24"/>
+                <w:szCs w:val="24"/>
+              </w:rPr>
               <w:t>1.1</w:t>
             </w:r>
             <w:r>
@@ -2405,8 +9229,6 @@
               </w:rPr>
               <w:t>, 2</w:t>
             </w:r>
-            <w:bookmarkStart w:id="0" w:name="_GoBack"/>
-            <w:bookmarkEnd w:id="0"/>
           </w:p>
         </w:tc>
       </w:tr>
@@ -2436,12 +9258,28 @@
                 <w:rFonts w:ascii="Times New Roman" w:hAnsi="Times New Roman" w:cs="Times New Roman"/>
               </w:rPr>
             </w:pPr>
-            <w:r>
-              <w:rPr>
-                <w:rFonts w:ascii="Times New Roman" w:hAnsi="Times New Roman" w:cs="Times New Roman"/>
-              </w:rPr>
-              <w:t>Kết quả</w:t>
-            </w:r>
+            <w:proofErr w:type="spellStart"/>
+            <w:r>
+              <w:rPr>
+                <w:rFonts w:ascii="Times New Roman" w:hAnsi="Times New Roman" w:cs="Times New Roman"/>
+              </w:rPr>
+              <w:t>Kết</w:t>
+            </w:r>
+            <w:proofErr w:type="spellEnd"/>
+            <w:r>
+              <w:rPr>
+                <w:rFonts w:ascii="Times New Roman" w:hAnsi="Times New Roman" w:cs="Times New Roman"/>
+              </w:rPr>
+              <w:t xml:space="preserve"> </w:t>
+            </w:r>
+            <w:proofErr w:type="spellStart"/>
+            <w:r>
+              <w:rPr>
+                <w:rFonts w:ascii="Times New Roman" w:hAnsi="Times New Roman" w:cs="Times New Roman"/>
+              </w:rPr>
+              <w:t>quả</w:t>
+            </w:r>
+            <w:proofErr w:type="spellEnd"/>
           </w:p>
         </w:tc>
         <w:tc>
@@ -2461,7 +9299,6 @@
         </w:tc>
       </w:tr>
     </w:tbl>
-    <w:p/>
     <w:p/>
     <w:p/>
     <w:p/>
@@ -2477,6 +9314,7 @@
           <w:szCs w:val="66"/>
         </w:rPr>
       </w:pPr>
+      <w:proofErr w:type="spellStart"/>
       <w:r>
         <w:rPr>
           <w:rFonts w:ascii="Times New Roman" w:hAnsi="Times New Roman" w:cs="Times New Roman"/>
@@ -2485,17 +9323,357 @@
           <w:sz w:val="66"/>
           <w:szCs w:val="66"/>
         </w:rPr>
-        <w:t>Cám ơn Thầy Cô đã đọc ! ^_^ !</w:t>
+        <w:t>Cám</w:t>
+      </w:r>
+      <w:proofErr w:type="spellEnd"/>
+      <w:r>
+        <w:rPr>
+          <w:rFonts w:ascii="Times New Roman" w:hAnsi="Times New Roman" w:cs="Times New Roman"/>
+          <w:b/>
+          <w:color w:val="4F81BD" w:themeColor="accent1"/>
+          <w:sz w:val="66"/>
+          <w:szCs w:val="66"/>
+        </w:rPr>
+        <w:t xml:space="preserve"> </w:t>
+      </w:r>
+      <w:proofErr w:type="spellStart"/>
+      <w:r>
+        <w:rPr>
+          <w:rFonts w:ascii="Times New Roman" w:hAnsi="Times New Roman" w:cs="Times New Roman"/>
+          <w:b/>
+          <w:color w:val="4F81BD" w:themeColor="accent1"/>
+          <w:sz w:val="66"/>
+          <w:szCs w:val="66"/>
+        </w:rPr>
+        <w:t>ơn</w:t>
+      </w:r>
+      <w:proofErr w:type="spellEnd"/>
+      <w:r>
+        <w:rPr>
+          <w:rFonts w:ascii="Times New Roman" w:hAnsi="Times New Roman" w:cs="Times New Roman"/>
+          <w:b/>
+          <w:color w:val="4F81BD" w:themeColor="accent1"/>
+          <w:sz w:val="66"/>
+          <w:szCs w:val="66"/>
+        </w:rPr>
+        <w:t xml:space="preserve"> </w:t>
+      </w:r>
+      <w:proofErr w:type="spellStart"/>
+      <w:r>
+        <w:rPr>
+          <w:rFonts w:ascii="Times New Roman" w:hAnsi="Times New Roman" w:cs="Times New Roman"/>
+          <w:b/>
+          <w:color w:val="4F81BD" w:themeColor="accent1"/>
+          <w:sz w:val="66"/>
+          <w:szCs w:val="66"/>
+        </w:rPr>
+        <w:t>Thầy</w:t>
+      </w:r>
+      <w:proofErr w:type="spellEnd"/>
+      <w:r>
+        <w:rPr>
+          <w:rFonts w:ascii="Times New Roman" w:hAnsi="Times New Roman" w:cs="Times New Roman"/>
+          <w:b/>
+          <w:color w:val="4F81BD" w:themeColor="accent1"/>
+          <w:sz w:val="66"/>
+          <w:szCs w:val="66"/>
+        </w:rPr>
+        <w:t xml:space="preserve"> </w:t>
+      </w:r>
+      <w:proofErr w:type="spellStart"/>
+      <w:r>
+        <w:rPr>
+          <w:rFonts w:ascii="Times New Roman" w:hAnsi="Times New Roman" w:cs="Times New Roman"/>
+          <w:b/>
+          <w:color w:val="4F81BD" w:themeColor="accent1"/>
+          <w:sz w:val="66"/>
+          <w:szCs w:val="66"/>
+        </w:rPr>
+        <w:t>Cô</w:t>
+      </w:r>
+      <w:proofErr w:type="spellEnd"/>
+      <w:r>
+        <w:rPr>
+          <w:rFonts w:ascii="Times New Roman" w:hAnsi="Times New Roman" w:cs="Times New Roman"/>
+          <w:b/>
+          <w:color w:val="4F81BD" w:themeColor="accent1"/>
+          <w:sz w:val="66"/>
+          <w:szCs w:val="66"/>
+        </w:rPr>
+        <w:t xml:space="preserve"> </w:t>
+      </w:r>
+      <w:proofErr w:type="spellStart"/>
+      <w:r>
+        <w:rPr>
+          <w:rFonts w:ascii="Times New Roman" w:hAnsi="Times New Roman" w:cs="Times New Roman"/>
+          <w:b/>
+          <w:color w:val="4F81BD" w:themeColor="accent1"/>
+          <w:sz w:val="66"/>
+          <w:szCs w:val="66"/>
+        </w:rPr>
+        <w:t>đã</w:t>
+      </w:r>
+      <w:proofErr w:type="spellEnd"/>
+      <w:r>
+        <w:rPr>
+          <w:rFonts w:ascii="Times New Roman" w:hAnsi="Times New Roman" w:cs="Times New Roman"/>
+          <w:b/>
+          <w:color w:val="4F81BD" w:themeColor="accent1"/>
+          <w:sz w:val="66"/>
+          <w:szCs w:val="66"/>
+        </w:rPr>
+        <w:t xml:space="preserve"> </w:t>
+      </w:r>
+      <w:proofErr w:type="spellStart"/>
+      <w:proofErr w:type="gramStart"/>
+      <w:r>
+        <w:rPr>
+          <w:rFonts w:ascii="Times New Roman" w:hAnsi="Times New Roman" w:cs="Times New Roman"/>
+          <w:b/>
+          <w:color w:val="4F81BD" w:themeColor="accent1"/>
+          <w:sz w:val="66"/>
+          <w:szCs w:val="66"/>
+        </w:rPr>
+        <w:t>đọc</w:t>
+      </w:r>
+      <w:proofErr w:type="spellEnd"/>
+      <w:r>
+        <w:rPr>
+          <w:rFonts w:ascii="Times New Roman" w:hAnsi="Times New Roman" w:cs="Times New Roman"/>
+          <w:b/>
+          <w:color w:val="4F81BD" w:themeColor="accent1"/>
+          <w:sz w:val="66"/>
+          <w:szCs w:val="66"/>
+        </w:rPr>
+        <w:t xml:space="preserve"> !</w:t>
+      </w:r>
+      <w:proofErr w:type="gramEnd"/>
+      <w:r>
+        <w:rPr>
+          <w:rFonts w:ascii="Times New Roman" w:hAnsi="Times New Roman" w:cs="Times New Roman"/>
+          <w:b/>
+          <w:color w:val="4F81BD" w:themeColor="accent1"/>
+          <w:sz w:val="66"/>
+          <w:szCs w:val="66"/>
+        </w:rPr>
+        <w:t xml:space="preserve"> ^_^ !</w:t>
       </w:r>
     </w:p>
     <w:sectPr>
+      <w:headerReference w:type="default" r:id="rId12"/>
+      <w:footerReference w:type="default" r:id="rId13"/>
       <w:pgSz w:w="12240" w:h="15840"/>
       <w:pgMar w:top="1170" w:right="1440" w:bottom="1260" w:left="1440" w:header="720" w:footer="720" w:gutter="0"/>
+      <w:pgNumType w:start="0"/>
       <w:cols w:space="720"/>
+      <w:titlePg/>
       <w:docGrid w:linePitch="360"/>
     </w:sectPr>
   </w:body>
 </w:document>
+</file>
+
+<file path=word/endnotes.xml><?xml version="1.0" encoding="utf-8"?>
+<w:endnotes xmlns:wpc="http://schemas.microsoft.com/office/word/2010/wordprocessingCanvas" xmlns:mc="http://schemas.openxmlformats.org/markup-compatibility/2006" xmlns:o="urn:schemas-microsoft-com:office:office" xmlns:r="http://schemas.openxmlformats.org/officeDocument/2006/relationships" xmlns:m="http://schemas.openxmlformats.org/officeDocument/2006/math" xmlns:v="urn:schemas-microsoft-com:vml" xmlns:wp14="http://schemas.microsoft.com/office/word/2010/wordprocessingDrawing" xmlns:wp="http://schemas.openxmlformats.org/drawingml/2006/wordprocessingDrawing" xmlns:w10="urn:schemas-microsoft-com:office:word" xmlns:w="http://schemas.openxmlformats.org/wordprocessingml/2006/main" xmlns:w14="http://schemas.microsoft.com/office/word/2010/wordml" xmlns:wpg="http://schemas.microsoft.com/office/word/2010/wordprocessingGroup" xmlns:wpi="http://schemas.microsoft.com/office/word/2010/wordprocessingInk" xmlns:wne="http://schemas.microsoft.com/office/word/2006/wordml" xmlns:wps="http://schemas.microsoft.com/office/word/2010/wordprocessingShape" mc:Ignorable="w14 wp14">
+  <w:endnote w:type="separator" w:id="-1">
+    <w:p>
+      <w:pPr>
+        <w:spacing w:after="0" w:line="240" w:lineRule="auto"/>
+      </w:pPr>
+      <w:r>
+        <w:separator/>
+      </w:r>
+    </w:p>
+  </w:endnote>
+  <w:endnote w:type="continuationSeparator" w:id="0">
+    <w:p>
+      <w:pPr>
+        <w:spacing w:after="0" w:line="240" w:lineRule="auto"/>
+      </w:pPr>
+      <w:r>
+        <w:continuationSeparator/>
+      </w:r>
+    </w:p>
+  </w:endnote>
+</w:endnotes>
+</file>
+
+<file path=word/footer1.xml><?xml version="1.0" encoding="utf-8"?>
+<w:ftr xmlns:wpc="http://schemas.microsoft.com/office/word/2010/wordprocessingCanvas" xmlns:mc="http://schemas.openxmlformats.org/markup-compatibility/2006" xmlns:o="urn:schemas-microsoft-com:office:office" xmlns:r="http://schemas.openxmlformats.org/officeDocument/2006/relationships" xmlns:m="http://schemas.openxmlformats.org/officeDocument/2006/math" xmlns:v="urn:schemas-microsoft-com:vml" xmlns:wp14="http://schemas.microsoft.com/office/word/2010/wordprocessingDrawing" xmlns:wp="http://schemas.openxmlformats.org/drawingml/2006/wordprocessingDrawing" xmlns:w10="urn:schemas-microsoft-com:office:word" xmlns:w="http://schemas.openxmlformats.org/wordprocessingml/2006/main" xmlns:w14="http://schemas.microsoft.com/office/word/2010/wordml" xmlns:wpg="http://schemas.microsoft.com/office/word/2010/wordprocessingGroup" xmlns:wpi="http://schemas.microsoft.com/office/word/2010/wordprocessingInk" xmlns:wne="http://schemas.microsoft.com/office/word/2006/wordml" xmlns:wps="http://schemas.microsoft.com/office/word/2010/wordprocessingShape" mc:Ignorable="w14 wp14">
+  <w:sdt>
+    <w:sdtPr>
+      <w:id w:val="-90470776"/>
+      <w:docPartObj>
+        <w:docPartGallery w:val="Page Numbers (Bottom of Page)"/>
+        <w:docPartUnique/>
+      </w:docPartObj>
+    </w:sdtPr>
+    <w:sdtEndPr>
+      <w:rPr>
+        <w:noProof/>
+      </w:rPr>
+    </w:sdtEndPr>
+    <w:sdtContent>
+      <w:p>
+        <w:pPr>
+          <w:pStyle w:val="Footer"/>
+          <w:jc w:val="right"/>
+        </w:pPr>
+        <w:r>
+          <w:fldChar w:fldCharType="begin"/>
+        </w:r>
+        <w:r>
+          <w:instrText xml:space="preserve"> PAGE   \* MERGEFORMAT </w:instrText>
+        </w:r>
+        <w:r>
+          <w:fldChar w:fldCharType="separate"/>
+        </w:r>
+        <w:r>
+          <w:rPr>
+            <w:noProof/>
+          </w:rPr>
+          <w:t>1</w:t>
+        </w:r>
+        <w:r>
+          <w:rPr>
+            <w:noProof/>
+          </w:rPr>
+          <w:fldChar w:fldCharType="end"/>
+        </w:r>
+      </w:p>
+    </w:sdtContent>
+  </w:sdt>
+  <w:p>
+    <w:pPr>
+      <w:pStyle w:val="Footer"/>
+    </w:pPr>
+  </w:p>
+</w:ftr>
+</file>
+
+<file path=word/footnotes.xml><?xml version="1.0" encoding="utf-8"?>
+<w:footnotes xmlns:wpc="http://schemas.microsoft.com/office/word/2010/wordprocessingCanvas" xmlns:mc="http://schemas.openxmlformats.org/markup-compatibility/2006" xmlns:o="urn:schemas-microsoft-com:office:office" xmlns:r="http://schemas.openxmlformats.org/officeDocument/2006/relationships" xmlns:m="http://schemas.openxmlformats.org/officeDocument/2006/math" xmlns:v="urn:schemas-microsoft-com:vml" xmlns:wp14="http://schemas.microsoft.com/office/word/2010/wordprocessingDrawing" xmlns:wp="http://schemas.openxmlformats.org/drawingml/2006/wordprocessingDrawing" xmlns:w10="urn:schemas-microsoft-com:office:word" xmlns:w="http://schemas.openxmlformats.org/wordprocessingml/2006/main" xmlns:w14="http://schemas.microsoft.com/office/word/2010/wordml" xmlns:wpg="http://schemas.microsoft.com/office/word/2010/wordprocessingGroup" xmlns:wpi="http://schemas.microsoft.com/office/word/2010/wordprocessingInk" xmlns:wne="http://schemas.microsoft.com/office/word/2006/wordml" xmlns:wps="http://schemas.microsoft.com/office/word/2010/wordprocessingShape" mc:Ignorable="w14 wp14">
+  <w:footnote w:type="separator" w:id="-1">
+    <w:p>
+      <w:pPr>
+        <w:spacing w:after="0" w:line="240" w:lineRule="auto"/>
+      </w:pPr>
+      <w:r>
+        <w:separator/>
+      </w:r>
+    </w:p>
+  </w:footnote>
+  <w:footnote w:type="continuationSeparator" w:id="0">
+    <w:p>
+      <w:pPr>
+        <w:spacing w:after="0" w:line="240" w:lineRule="auto"/>
+      </w:pPr>
+      <w:r>
+        <w:continuationSeparator/>
+      </w:r>
+    </w:p>
+  </w:footnote>
+</w:footnotes>
+</file>
+
+<file path=word/header1.xml><?xml version="1.0" encoding="utf-8"?>
+<w:hdr xmlns:wpc="http://schemas.microsoft.com/office/word/2010/wordprocessingCanvas" xmlns:mc="http://schemas.openxmlformats.org/markup-compatibility/2006" xmlns:o="urn:schemas-microsoft-com:office:office" xmlns:r="http://schemas.openxmlformats.org/officeDocument/2006/relationships" xmlns:m="http://schemas.openxmlformats.org/officeDocument/2006/math" xmlns:v="urn:schemas-microsoft-com:vml" xmlns:wp14="http://schemas.microsoft.com/office/word/2010/wordprocessingDrawing" xmlns:wp="http://schemas.openxmlformats.org/drawingml/2006/wordprocessingDrawing" xmlns:w10="urn:schemas-microsoft-com:office:word" xmlns:w="http://schemas.openxmlformats.org/wordprocessingml/2006/main" xmlns:w14="http://schemas.microsoft.com/office/word/2010/wordml" xmlns:wpg="http://schemas.microsoft.com/office/word/2010/wordprocessingGroup" xmlns:wpi="http://schemas.microsoft.com/office/word/2010/wordprocessingInk" xmlns:wne="http://schemas.microsoft.com/office/word/2006/wordml" xmlns:wps="http://schemas.microsoft.com/office/word/2010/wordprocessingShape" mc:Ignorable="w14 wp14">
+  <w:p>
+    <w:pPr>
+      <w:pStyle w:val="Header"/>
+    </w:pPr>
+    <w:proofErr w:type="spellStart"/>
+    <w:r>
+      <w:t>Đồ</w:t>
+    </w:r>
+    <w:proofErr w:type="spellEnd"/>
+    <w:r>
+      <w:t xml:space="preserve"> </w:t>
+    </w:r>
+    <w:proofErr w:type="spellStart"/>
+    <w:r>
+      <w:t>án</w:t>
+    </w:r>
+    <w:proofErr w:type="spellEnd"/>
+    <w:r>
+      <w:t xml:space="preserve"> </w:t>
+    </w:r>
+    <w:proofErr w:type="spellStart"/>
+    <w:r>
+      <w:t>Hệ</w:t>
+    </w:r>
+    <w:proofErr w:type="spellEnd"/>
+    <w:r>
+      <w:t xml:space="preserve"> </w:t>
+    </w:r>
+    <w:proofErr w:type="spellStart"/>
+    <w:r>
+      <w:t>quản</w:t>
+    </w:r>
+    <w:proofErr w:type="spellEnd"/>
+    <w:r>
+      <w:t xml:space="preserve"> </w:t>
+    </w:r>
+    <w:proofErr w:type="spellStart"/>
+    <w:r>
+      <w:t>trị</w:t>
+    </w:r>
+    <w:proofErr w:type="spellEnd"/>
+    <w:r>
+      <w:t xml:space="preserve"> </w:t>
+    </w:r>
+    <w:proofErr w:type="spellStart"/>
+    <w:r>
+      <w:t>Cơ</w:t>
+    </w:r>
+    <w:proofErr w:type="spellEnd"/>
+    <w:r>
+      <w:t xml:space="preserve"> </w:t>
+    </w:r>
+    <w:proofErr w:type="spellStart"/>
+    <w:r>
+      <w:t>Sở</w:t>
+    </w:r>
+    <w:proofErr w:type="spellEnd"/>
+    <w:r>
+      <w:t xml:space="preserve"> </w:t>
+    </w:r>
+    <w:proofErr w:type="spellStart"/>
+    <w:r>
+      <w:t>Dữ</w:t>
+    </w:r>
+    <w:proofErr w:type="spellEnd"/>
+    <w:r>
+      <w:t xml:space="preserve"> </w:t>
+    </w:r>
+    <w:proofErr w:type="spellStart"/>
+    <w:r>
+      <w:t>Liệu</w:t>
+    </w:r>
+    <w:proofErr w:type="spellEnd"/>
+    <w:r>
+      <w:t xml:space="preserve"> </w:t>
+    </w:r>
+    <w:r>
+      <w:t>(</w:t>
+    </w:r>
+    <w:proofErr w:type="spellStart"/>
+    <w:r>
+      <w:t>WorkLog</w:t>
+    </w:r>
+    <w:proofErr w:type="spellEnd"/>
+    <w:r>
+      <w:t>)</w:t>
+    </w:r>
+    <w:r>
+      <w:tab/>
+    </w:r>
+    <w:r>
+      <w:tab/>
+      <w:t>1312094 - 1312096</w:t>
+    </w:r>
+  </w:p>
+</w:hdr>
 </file>
 
 <file path=word/numbering.xml><?xml version="1.0" encoding="utf-8"?>
@@ -2995,7 +10173,6 @@
       <w:spacing w:after="0" w:line="240" w:lineRule="auto"/>
     </w:pPr>
     <w:tblPr>
-      <w:tblInd w:w="0" w:type="dxa"/>
       <w:tblBorders>
         <w:top w:val="single" w:sz="4" w:space="0" w:color="auto"/>
         <w:left w:val="single" w:sz="4" w:space="0" w:color="auto"/>
@@ -3004,12 +10181,6 @@
         <w:insideH w:val="single" w:sz="4" w:space="0" w:color="auto"/>
         <w:insideV w:val="single" w:sz="4" w:space="0" w:color="auto"/>
       </w:tblBorders>
-      <w:tblCellMar>
-        <w:top w:w="0" w:type="dxa"/>
-        <w:left w:w="108" w:type="dxa"/>
-        <w:bottom w:w="0" w:type="dxa"/>
-        <w:right w:w="108" w:type="dxa"/>
-      </w:tblCellMar>
     </w:tblPr>
   </w:style>
   <w:style w:type="paragraph" w:styleId="ListParagraph">
@@ -3045,6 +10216,50 @@
       <w:color w:val="800080" w:themeColor="followedHyperlink"/>
       <w:u w:val="single"/>
     </w:rPr>
+  </w:style>
+  <w:style w:type="paragraph" w:styleId="Header">
+    <w:name w:val="header"/>
+    <w:basedOn w:val="Normal"/>
+    <w:link w:val="HeaderChar"/>
+    <w:uiPriority w:val="99"/>
+    <w:unhideWhenUsed/>
+    <w:rsid w:val="00804005"/>
+    <w:pPr>
+      <w:tabs>
+        <w:tab w:val="center" w:pos="4680"/>
+        <w:tab w:val="right" w:pos="9360"/>
+      </w:tabs>
+      <w:spacing w:after="0" w:line="240" w:lineRule="auto"/>
+    </w:pPr>
+  </w:style>
+  <w:style w:type="character" w:customStyle="1" w:styleId="HeaderChar">
+    <w:name w:val="Header Char"/>
+    <w:basedOn w:val="DefaultParagraphFont"/>
+    <w:link w:val="Header"/>
+    <w:uiPriority w:val="99"/>
+    <w:rsid w:val="00804005"/>
+  </w:style>
+  <w:style w:type="paragraph" w:styleId="Footer">
+    <w:name w:val="footer"/>
+    <w:basedOn w:val="Normal"/>
+    <w:link w:val="FooterChar"/>
+    <w:uiPriority w:val="99"/>
+    <w:unhideWhenUsed/>
+    <w:rsid w:val="00804005"/>
+    <w:pPr>
+      <w:tabs>
+        <w:tab w:val="center" w:pos="4680"/>
+        <w:tab w:val="right" w:pos="9360"/>
+      </w:tabs>
+      <w:spacing w:after="0" w:line="240" w:lineRule="auto"/>
+    </w:pPr>
+  </w:style>
+  <w:style w:type="character" w:customStyle="1" w:styleId="FooterChar">
+    <w:name w:val="Footer Char"/>
+    <w:basedOn w:val="DefaultParagraphFont"/>
+    <w:link w:val="Footer"/>
+    <w:uiPriority w:val="99"/>
+    <w:rsid w:val="00804005"/>
   </w:style>
 </w:styles>
 </file>
@@ -3245,7 +10460,6 @@
       <w:spacing w:after="0" w:line="240" w:lineRule="auto"/>
     </w:pPr>
     <w:tblPr>
-      <w:tblInd w:w="0" w:type="dxa"/>
       <w:tblBorders>
         <w:top w:val="single" w:sz="4" w:space="0" w:color="auto"/>
         <w:left w:val="single" w:sz="4" w:space="0" w:color="auto"/>
@@ -3254,12 +10468,6 @@
         <w:insideH w:val="single" w:sz="4" w:space="0" w:color="auto"/>
         <w:insideV w:val="single" w:sz="4" w:space="0" w:color="auto"/>
       </w:tblBorders>
-      <w:tblCellMar>
-        <w:top w:w="0" w:type="dxa"/>
-        <w:left w:w="108" w:type="dxa"/>
-        <w:bottom w:w="0" w:type="dxa"/>
-        <w:right w:w="108" w:type="dxa"/>
-      </w:tblCellMar>
     </w:tblPr>
   </w:style>
   <w:style w:type="paragraph" w:styleId="ListParagraph">
@@ -3295,6 +10503,50 @@
       <w:color w:val="800080" w:themeColor="followedHyperlink"/>
       <w:u w:val="single"/>
     </w:rPr>
+  </w:style>
+  <w:style w:type="paragraph" w:styleId="Header">
+    <w:name w:val="header"/>
+    <w:basedOn w:val="Normal"/>
+    <w:link w:val="HeaderChar"/>
+    <w:uiPriority w:val="99"/>
+    <w:unhideWhenUsed/>
+    <w:rsid w:val="00804005"/>
+    <w:pPr>
+      <w:tabs>
+        <w:tab w:val="center" w:pos="4680"/>
+        <w:tab w:val="right" w:pos="9360"/>
+      </w:tabs>
+      <w:spacing w:after="0" w:line="240" w:lineRule="auto"/>
+    </w:pPr>
+  </w:style>
+  <w:style w:type="character" w:customStyle="1" w:styleId="HeaderChar">
+    <w:name w:val="Header Char"/>
+    <w:basedOn w:val="DefaultParagraphFont"/>
+    <w:link w:val="Header"/>
+    <w:uiPriority w:val="99"/>
+    <w:rsid w:val="00804005"/>
+  </w:style>
+  <w:style w:type="paragraph" w:styleId="Footer">
+    <w:name w:val="footer"/>
+    <w:basedOn w:val="Normal"/>
+    <w:link w:val="FooterChar"/>
+    <w:uiPriority w:val="99"/>
+    <w:unhideWhenUsed/>
+    <w:rsid w:val="00804005"/>
+    <w:pPr>
+      <w:tabs>
+        <w:tab w:val="center" w:pos="4680"/>
+        <w:tab w:val="right" w:pos="9360"/>
+      </w:tabs>
+      <w:spacing w:after="0" w:line="240" w:lineRule="auto"/>
+    </w:pPr>
+  </w:style>
+  <w:style w:type="character" w:customStyle="1" w:styleId="FooterChar">
+    <w:name w:val="Footer Char"/>
+    <w:basedOn w:val="DefaultParagraphFont"/>
+    <w:link w:val="Footer"/>
+    <w:uiPriority w:val="99"/>
+    <w:rsid w:val="00804005"/>
   </w:style>
 </w:styles>
 </file>
@@ -3589,7 +10841,7 @@
 </file>
 
 <file path=customXml/itemProps1.xml><?xml version="1.0" encoding="utf-8"?>
-<ds:datastoreItem xmlns:ds="http://schemas.openxmlformats.org/officeDocument/2006/customXml" ds:itemID="{FA366DF8-BF69-48FD-B4F4-12D0F9E2849D}">
+<ds:datastoreItem xmlns:ds="http://schemas.openxmlformats.org/officeDocument/2006/customXml" ds:itemID="{7F64966D-DDAB-4E87-B0D8-00A84DE3C8DB}">
   <ds:schemaRefs>
     <ds:schemaRef ds:uri="http://schemas.openxmlformats.org/officeDocument/2006/bibliography"/>
   </ds:schemaRefs>

--- a/Doc/WorkLog.docx
+++ b/Doc/WorkLog.docx
@@ -12,8 +12,6 @@
           <w:szCs w:val="28"/>
         </w:rPr>
       </w:pPr>
-      <w:bookmarkStart w:id="0" w:name="_GoBack"/>
-      <w:bookmarkEnd w:id="0"/>
       <w:r>
         <w:rPr>
           <w:rFonts w:ascii="Times New Roman" w:hAnsi="Times New Roman" w:cs="Times New Roman"/>
@@ -9295,6 +9293,930 @@
                 <w:sz w:val="24"/>
               </w:rPr>
             </w:pPr>
+            <w:r>
+              <w:rPr>
+                <w:rFonts w:ascii="Times New Roman" w:hAnsi="Times New Roman" w:cs="Times New Roman"/>
+                <w:sz w:val="24"/>
+              </w:rPr>
+              <w:t xml:space="preserve">1/ </w:t>
+            </w:r>
+            <w:proofErr w:type="spellStart"/>
+            <w:r>
+              <w:rPr>
+                <w:rFonts w:ascii="Times New Roman" w:hAnsi="Times New Roman" w:cs="Times New Roman"/>
+                <w:sz w:val="24"/>
+              </w:rPr>
+              <w:t>Hoàn</w:t>
+            </w:r>
+            <w:proofErr w:type="spellEnd"/>
+            <w:r>
+              <w:rPr>
+                <w:rFonts w:ascii="Times New Roman" w:hAnsi="Times New Roman" w:cs="Times New Roman"/>
+                <w:sz w:val="24"/>
+              </w:rPr>
+              <w:t xml:space="preserve"> </w:t>
+            </w:r>
+            <w:proofErr w:type="spellStart"/>
+            <w:r>
+              <w:rPr>
+                <w:rFonts w:ascii="Times New Roman" w:hAnsi="Times New Roman" w:cs="Times New Roman"/>
+                <w:sz w:val="24"/>
+              </w:rPr>
+              <w:t>thành</w:t>
+            </w:r>
+            <w:proofErr w:type="spellEnd"/>
+            <w:r>
+              <w:rPr>
+                <w:rFonts w:ascii="Times New Roman" w:hAnsi="Times New Roman" w:cs="Times New Roman"/>
+                <w:sz w:val="24"/>
+              </w:rPr>
+              <w:t xml:space="preserve"> </w:t>
+            </w:r>
+            <w:proofErr w:type="spellStart"/>
+            <w:r>
+              <w:rPr>
+                <w:rFonts w:ascii="Times New Roman" w:hAnsi="Times New Roman" w:cs="Times New Roman"/>
+                <w:sz w:val="24"/>
+              </w:rPr>
+              <w:t>t</w:t>
+            </w:r>
+            <w:r>
+              <w:rPr>
+                <w:rFonts w:ascii="Times New Roman" w:hAnsi="Times New Roman" w:cs="Times New Roman"/>
+                <w:sz w:val="24"/>
+              </w:rPr>
+              <w:t>hực</w:t>
+            </w:r>
+            <w:proofErr w:type="spellEnd"/>
+            <w:r>
+              <w:rPr>
+                <w:rFonts w:ascii="Times New Roman" w:hAnsi="Times New Roman" w:cs="Times New Roman"/>
+                <w:sz w:val="24"/>
+              </w:rPr>
+              <w:t xml:space="preserve"> </w:t>
+            </w:r>
+            <w:proofErr w:type="spellStart"/>
+            <w:r>
+              <w:rPr>
+                <w:rFonts w:ascii="Times New Roman" w:hAnsi="Times New Roman" w:cs="Times New Roman"/>
+                <w:sz w:val="24"/>
+              </w:rPr>
+              <w:t>hiện</w:t>
+            </w:r>
+            <w:proofErr w:type="spellEnd"/>
+            <w:r>
+              <w:rPr>
+                <w:rFonts w:ascii="Times New Roman" w:hAnsi="Times New Roman" w:cs="Times New Roman"/>
+                <w:sz w:val="24"/>
+              </w:rPr>
+              <w:t xml:space="preserve"> </w:t>
+            </w:r>
+            <w:proofErr w:type="spellStart"/>
+            <w:r>
+              <w:rPr>
+                <w:rFonts w:ascii="Times New Roman" w:hAnsi="Times New Roman" w:cs="Times New Roman"/>
+                <w:sz w:val="24"/>
+              </w:rPr>
+              <w:t>giả</w:t>
+            </w:r>
+            <w:proofErr w:type="spellEnd"/>
+            <w:r>
+              <w:rPr>
+                <w:rFonts w:ascii="Times New Roman" w:hAnsi="Times New Roman" w:cs="Times New Roman"/>
+                <w:sz w:val="24"/>
+              </w:rPr>
+              <w:t xml:space="preserve"> </w:t>
+            </w:r>
+            <w:proofErr w:type="spellStart"/>
+            <w:r>
+              <w:rPr>
+                <w:rFonts w:ascii="Times New Roman" w:hAnsi="Times New Roman" w:cs="Times New Roman"/>
+                <w:sz w:val="24"/>
+              </w:rPr>
+              <w:t>lập</w:t>
+            </w:r>
+            <w:proofErr w:type="spellEnd"/>
+            <w:r>
+              <w:rPr>
+                <w:rFonts w:ascii="Times New Roman" w:hAnsi="Times New Roman" w:cs="Times New Roman"/>
+                <w:sz w:val="24"/>
+              </w:rPr>
+              <w:t xml:space="preserve"> </w:t>
+            </w:r>
+            <w:proofErr w:type="spellStart"/>
+            <w:r>
+              <w:rPr>
+                <w:rFonts w:ascii="Times New Roman" w:hAnsi="Times New Roman" w:cs="Times New Roman"/>
+                <w:sz w:val="24"/>
+              </w:rPr>
+              <w:t>sự</w:t>
+            </w:r>
+            <w:proofErr w:type="spellEnd"/>
+            <w:r>
+              <w:rPr>
+                <w:rFonts w:ascii="Times New Roman" w:hAnsi="Times New Roman" w:cs="Times New Roman"/>
+                <w:sz w:val="24"/>
+              </w:rPr>
+              <w:t xml:space="preserve"> </w:t>
+            </w:r>
+            <w:proofErr w:type="spellStart"/>
+            <w:r>
+              <w:rPr>
+                <w:rFonts w:ascii="Times New Roman" w:hAnsi="Times New Roman" w:cs="Times New Roman"/>
+                <w:sz w:val="24"/>
+              </w:rPr>
+              <w:t>va</w:t>
+            </w:r>
+            <w:proofErr w:type="spellEnd"/>
+            <w:r>
+              <w:rPr>
+                <w:rFonts w:ascii="Times New Roman" w:hAnsi="Times New Roman" w:cs="Times New Roman"/>
+                <w:sz w:val="24"/>
+              </w:rPr>
+              <w:t xml:space="preserve"> </w:t>
+            </w:r>
+            <w:proofErr w:type="spellStart"/>
+            <w:r>
+              <w:rPr>
+                <w:rFonts w:ascii="Times New Roman" w:hAnsi="Times New Roman" w:cs="Times New Roman"/>
+                <w:sz w:val="24"/>
+              </w:rPr>
+              <w:t>chạm</w:t>
+            </w:r>
+            <w:proofErr w:type="spellEnd"/>
+            <w:r>
+              <w:rPr>
+                <w:rFonts w:ascii="Times New Roman" w:hAnsi="Times New Roman" w:cs="Times New Roman"/>
+                <w:sz w:val="24"/>
+              </w:rPr>
+              <w:t xml:space="preserve"> </w:t>
+            </w:r>
+            <w:proofErr w:type="spellStart"/>
+            <w:r>
+              <w:rPr>
+                <w:rFonts w:ascii="Times New Roman" w:hAnsi="Times New Roman" w:cs="Times New Roman"/>
+                <w:sz w:val="24"/>
+              </w:rPr>
+              <w:t>giữa</w:t>
+            </w:r>
+            <w:proofErr w:type="spellEnd"/>
+            <w:r>
+              <w:rPr>
+                <w:rFonts w:ascii="Times New Roman" w:hAnsi="Times New Roman" w:cs="Times New Roman"/>
+                <w:sz w:val="24"/>
+              </w:rPr>
+              <w:t xml:space="preserve"> </w:t>
+            </w:r>
+            <w:proofErr w:type="spellStart"/>
+            <w:r>
+              <w:rPr>
+                <w:rFonts w:ascii="Times New Roman" w:hAnsi="Times New Roman" w:cs="Times New Roman"/>
+                <w:sz w:val="24"/>
+              </w:rPr>
+              <w:t>các</w:t>
+            </w:r>
+            <w:proofErr w:type="spellEnd"/>
+            <w:r>
+              <w:rPr>
+                <w:rFonts w:ascii="Times New Roman" w:hAnsi="Times New Roman" w:cs="Times New Roman"/>
+                <w:sz w:val="24"/>
+              </w:rPr>
+              <w:t xml:space="preserve"> </w:t>
+            </w:r>
+            <w:proofErr w:type="spellStart"/>
+            <w:r>
+              <w:rPr>
+                <w:rFonts w:ascii="Times New Roman" w:hAnsi="Times New Roman" w:cs="Times New Roman"/>
+                <w:sz w:val="24"/>
+              </w:rPr>
+              <w:t>thao</w:t>
+            </w:r>
+            <w:proofErr w:type="spellEnd"/>
+            <w:r>
+              <w:rPr>
+                <w:rFonts w:ascii="Times New Roman" w:hAnsi="Times New Roman" w:cs="Times New Roman"/>
+                <w:sz w:val="24"/>
+              </w:rPr>
+              <w:t xml:space="preserve"> </w:t>
+            </w:r>
+            <w:proofErr w:type="spellStart"/>
+            <w:r>
+              <w:rPr>
+                <w:rFonts w:ascii="Times New Roman" w:hAnsi="Times New Roman" w:cs="Times New Roman"/>
+                <w:sz w:val="24"/>
+              </w:rPr>
+              <w:t>tác</w:t>
+            </w:r>
+            <w:proofErr w:type="spellEnd"/>
+          </w:p>
+          <w:p>
+            <w:pPr>
+              <w:spacing w:before="60" w:after="60"/>
+              <w:ind w:firstLine="252"/>
+              <w:rPr>
+                <w:rFonts w:ascii="Times New Roman" w:hAnsi="Times New Roman" w:cs="Times New Roman"/>
+                <w:sz w:val="24"/>
+              </w:rPr>
+            </w:pPr>
+            <w:r>
+              <w:rPr>
+                <w:rFonts w:ascii="Times New Roman" w:hAnsi="Times New Roman" w:cs="Times New Roman"/>
+                <w:sz w:val="24"/>
+              </w:rPr>
+              <w:t xml:space="preserve">1.1/ </w:t>
+            </w:r>
+            <w:proofErr w:type="spellStart"/>
+            <w:r>
+              <w:rPr>
+                <w:rFonts w:ascii="Times New Roman" w:hAnsi="Times New Roman" w:cs="Times New Roman"/>
+                <w:sz w:val="24"/>
+              </w:rPr>
+              <w:t>Phần</w:t>
+            </w:r>
+            <w:proofErr w:type="spellEnd"/>
+            <w:r>
+              <w:rPr>
+                <w:rFonts w:ascii="Times New Roman" w:hAnsi="Times New Roman" w:cs="Times New Roman"/>
+                <w:sz w:val="24"/>
+              </w:rPr>
+              <w:t xml:space="preserve"> </w:t>
+            </w:r>
+            <w:proofErr w:type="spellStart"/>
+            <w:r>
+              <w:rPr>
+                <w:rFonts w:ascii="Times New Roman" w:hAnsi="Times New Roman" w:cs="Times New Roman"/>
+                <w:sz w:val="24"/>
+              </w:rPr>
+              <w:t>thao</w:t>
+            </w:r>
+            <w:proofErr w:type="spellEnd"/>
+            <w:r>
+              <w:rPr>
+                <w:rFonts w:ascii="Times New Roman" w:hAnsi="Times New Roman" w:cs="Times New Roman"/>
+                <w:sz w:val="24"/>
+              </w:rPr>
+              <w:t xml:space="preserve"> </w:t>
+            </w:r>
+            <w:proofErr w:type="spellStart"/>
+            <w:r>
+              <w:rPr>
+                <w:rFonts w:ascii="Times New Roman" w:hAnsi="Times New Roman" w:cs="Times New Roman"/>
+                <w:sz w:val="24"/>
+              </w:rPr>
+              <w:t>tác</w:t>
+            </w:r>
+            <w:proofErr w:type="spellEnd"/>
+            <w:r>
+              <w:rPr>
+                <w:rFonts w:ascii="Times New Roman" w:hAnsi="Times New Roman" w:cs="Times New Roman"/>
+                <w:sz w:val="24"/>
+              </w:rPr>
+              <w:t xml:space="preserve"> </w:t>
+            </w:r>
+            <w:proofErr w:type="spellStart"/>
+            <w:r>
+              <w:rPr>
+                <w:rFonts w:ascii="Times New Roman" w:hAnsi="Times New Roman" w:cs="Times New Roman"/>
+                <w:sz w:val="24"/>
+              </w:rPr>
+              <w:t>giai</w:t>
+            </w:r>
+            <w:proofErr w:type="spellEnd"/>
+            <w:r>
+              <w:rPr>
+                <w:rFonts w:ascii="Times New Roman" w:hAnsi="Times New Roman" w:cs="Times New Roman"/>
+                <w:sz w:val="24"/>
+              </w:rPr>
+              <w:t xml:space="preserve"> </w:t>
+            </w:r>
+            <w:proofErr w:type="spellStart"/>
+            <w:r>
+              <w:rPr>
+                <w:rFonts w:ascii="Times New Roman" w:hAnsi="Times New Roman" w:cs="Times New Roman"/>
+                <w:sz w:val="24"/>
+              </w:rPr>
+              <w:t>đoạn</w:t>
+            </w:r>
+            <w:proofErr w:type="spellEnd"/>
+            <w:r>
+              <w:rPr>
+                <w:rFonts w:ascii="Times New Roman" w:hAnsi="Times New Roman" w:cs="Times New Roman"/>
+                <w:sz w:val="24"/>
+              </w:rPr>
+              <w:t xml:space="preserve"> 1 : </w:t>
+            </w:r>
+            <w:proofErr w:type="spellStart"/>
+            <w:r>
+              <w:rPr>
+                <w:rFonts w:ascii="Times New Roman" w:hAnsi="Times New Roman" w:cs="Times New Roman"/>
+                <w:sz w:val="24"/>
+              </w:rPr>
+              <w:t>Đăng</w:t>
+            </w:r>
+            <w:proofErr w:type="spellEnd"/>
+            <w:r>
+              <w:rPr>
+                <w:rFonts w:ascii="Times New Roman" w:hAnsi="Times New Roman" w:cs="Times New Roman"/>
+                <w:sz w:val="24"/>
+              </w:rPr>
+              <w:t xml:space="preserve"> </w:t>
+            </w:r>
+            <w:proofErr w:type="spellStart"/>
+            <w:r>
+              <w:rPr>
+                <w:rFonts w:ascii="Times New Roman" w:hAnsi="Times New Roman" w:cs="Times New Roman"/>
+                <w:sz w:val="24"/>
+              </w:rPr>
+              <w:t>ký</w:t>
+            </w:r>
+            <w:proofErr w:type="spellEnd"/>
+            <w:r>
+              <w:rPr>
+                <w:rFonts w:ascii="Times New Roman" w:hAnsi="Times New Roman" w:cs="Times New Roman"/>
+                <w:sz w:val="24"/>
+              </w:rPr>
+              <w:t xml:space="preserve"> </w:t>
+            </w:r>
+            <w:proofErr w:type="spellStart"/>
+            <w:r>
+              <w:rPr>
+                <w:rFonts w:ascii="Times New Roman" w:hAnsi="Times New Roman" w:cs="Times New Roman"/>
+                <w:sz w:val="24"/>
+              </w:rPr>
+              <w:t>môn</w:t>
+            </w:r>
+            <w:proofErr w:type="spellEnd"/>
+            <w:r>
+              <w:rPr>
+                <w:rFonts w:ascii="Times New Roman" w:hAnsi="Times New Roman" w:cs="Times New Roman"/>
+                <w:sz w:val="24"/>
+              </w:rPr>
+              <w:t xml:space="preserve"> </w:t>
+            </w:r>
+            <w:proofErr w:type="spellStart"/>
+            <w:r>
+              <w:rPr>
+                <w:rFonts w:ascii="Times New Roman" w:hAnsi="Times New Roman" w:cs="Times New Roman"/>
+                <w:sz w:val="24"/>
+              </w:rPr>
+              <w:t>học</w:t>
+            </w:r>
+            <w:proofErr w:type="spellEnd"/>
+          </w:p>
+          <w:p>
+            <w:pPr>
+              <w:spacing w:before="60" w:after="60"/>
+              <w:ind w:firstLine="252"/>
+              <w:rPr>
+                <w:rFonts w:ascii="Times New Roman" w:hAnsi="Times New Roman" w:cs="Times New Roman"/>
+                <w:sz w:val="24"/>
+              </w:rPr>
+            </w:pPr>
+            <w:r>
+              <w:rPr>
+                <w:rFonts w:ascii="Times New Roman" w:hAnsi="Times New Roman" w:cs="Times New Roman"/>
+                <w:sz w:val="24"/>
+              </w:rPr>
+              <w:t xml:space="preserve">1.2/ </w:t>
+            </w:r>
+            <w:proofErr w:type="spellStart"/>
+            <w:r>
+              <w:rPr>
+                <w:rFonts w:ascii="Times New Roman" w:hAnsi="Times New Roman" w:cs="Times New Roman"/>
+                <w:sz w:val="24"/>
+              </w:rPr>
+              <w:t>Phần</w:t>
+            </w:r>
+            <w:proofErr w:type="spellEnd"/>
+            <w:r>
+              <w:rPr>
+                <w:rFonts w:ascii="Times New Roman" w:hAnsi="Times New Roman" w:cs="Times New Roman"/>
+                <w:sz w:val="24"/>
+              </w:rPr>
+              <w:t xml:space="preserve"> </w:t>
+            </w:r>
+            <w:proofErr w:type="spellStart"/>
+            <w:r>
+              <w:rPr>
+                <w:rFonts w:ascii="Times New Roman" w:hAnsi="Times New Roman" w:cs="Times New Roman"/>
+                <w:sz w:val="24"/>
+              </w:rPr>
+              <w:t>thao</w:t>
+            </w:r>
+            <w:proofErr w:type="spellEnd"/>
+            <w:r>
+              <w:rPr>
+                <w:rFonts w:ascii="Times New Roman" w:hAnsi="Times New Roman" w:cs="Times New Roman"/>
+                <w:sz w:val="24"/>
+              </w:rPr>
+              <w:t xml:space="preserve"> </w:t>
+            </w:r>
+            <w:proofErr w:type="spellStart"/>
+            <w:r>
+              <w:rPr>
+                <w:rFonts w:ascii="Times New Roman" w:hAnsi="Times New Roman" w:cs="Times New Roman"/>
+                <w:sz w:val="24"/>
+              </w:rPr>
+              <w:t>tác</w:t>
+            </w:r>
+            <w:proofErr w:type="spellEnd"/>
+            <w:r>
+              <w:rPr>
+                <w:rFonts w:ascii="Times New Roman" w:hAnsi="Times New Roman" w:cs="Times New Roman"/>
+                <w:sz w:val="24"/>
+              </w:rPr>
+              <w:t xml:space="preserve"> </w:t>
+            </w:r>
+            <w:proofErr w:type="spellStart"/>
+            <w:r>
+              <w:rPr>
+                <w:rFonts w:ascii="Times New Roman" w:hAnsi="Times New Roman" w:cs="Times New Roman"/>
+                <w:sz w:val="24"/>
+              </w:rPr>
+              <w:t>giai</w:t>
+            </w:r>
+            <w:proofErr w:type="spellEnd"/>
+            <w:r>
+              <w:rPr>
+                <w:rFonts w:ascii="Times New Roman" w:hAnsi="Times New Roman" w:cs="Times New Roman"/>
+                <w:sz w:val="24"/>
+              </w:rPr>
+              <w:t xml:space="preserve"> </w:t>
+            </w:r>
+            <w:proofErr w:type="spellStart"/>
+            <w:r>
+              <w:rPr>
+                <w:rFonts w:ascii="Times New Roman" w:hAnsi="Times New Roman" w:cs="Times New Roman"/>
+                <w:sz w:val="24"/>
+              </w:rPr>
+              <w:t>đoạn</w:t>
+            </w:r>
+            <w:proofErr w:type="spellEnd"/>
+            <w:r>
+              <w:rPr>
+                <w:rFonts w:ascii="Times New Roman" w:hAnsi="Times New Roman" w:cs="Times New Roman"/>
+                <w:sz w:val="24"/>
+              </w:rPr>
+              <w:t xml:space="preserve"> 2 &amp; 3: </w:t>
+            </w:r>
+            <w:proofErr w:type="spellStart"/>
+            <w:r>
+              <w:rPr>
+                <w:rFonts w:ascii="Times New Roman" w:hAnsi="Times New Roman" w:cs="Times New Roman"/>
+                <w:sz w:val="24"/>
+              </w:rPr>
+              <w:t>Xem</w:t>
+            </w:r>
+            <w:proofErr w:type="spellEnd"/>
+            <w:r>
+              <w:rPr>
+                <w:rFonts w:ascii="Times New Roman" w:hAnsi="Times New Roman" w:cs="Times New Roman"/>
+                <w:sz w:val="24"/>
+              </w:rPr>
+              <w:t xml:space="preserve"> </w:t>
+            </w:r>
+            <w:proofErr w:type="spellStart"/>
+            <w:r>
+              <w:rPr>
+                <w:rFonts w:ascii="Times New Roman" w:hAnsi="Times New Roman" w:cs="Times New Roman"/>
+                <w:sz w:val="24"/>
+              </w:rPr>
+              <w:t>kết</w:t>
+            </w:r>
+            <w:proofErr w:type="spellEnd"/>
+            <w:r>
+              <w:rPr>
+                <w:rFonts w:ascii="Times New Roman" w:hAnsi="Times New Roman" w:cs="Times New Roman"/>
+                <w:sz w:val="24"/>
+              </w:rPr>
+              <w:t xml:space="preserve"> </w:t>
+            </w:r>
+            <w:proofErr w:type="spellStart"/>
+            <w:r>
+              <w:rPr>
+                <w:rFonts w:ascii="Times New Roman" w:hAnsi="Times New Roman" w:cs="Times New Roman"/>
+                <w:sz w:val="24"/>
+              </w:rPr>
+              <w:t>quả</w:t>
+            </w:r>
+            <w:proofErr w:type="spellEnd"/>
+            <w:r>
+              <w:rPr>
+                <w:rFonts w:ascii="Times New Roman" w:hAnsi="Times New Roman" w:cs="Times New Roman"/>
+                <w:sz w:val="24"/>
+              </w:rPr>
+              <w:t xml:space="preserve"> </w:t>
+            </w:r>
+            <w:proofErr w:type="spellStart"/>
+            <w:r>
+              <w:rPr>
+                <w:rFonts w:ascii="Times New Roman" w:hAnsi="Times New Roman" w:cs="Times New Roman"/>
+                <w:sz w:val="24"/>
+              </w:rPr>
+              <w:t>và</w:t>
+            </w:r>
+            <w:proofErr w:type="spellEnd"/>
+            <w:r>
+              <w:rPr>
+                <w:rFonts w:ascii="Times New Roman" w:hAnsi="Times New Roman" w:cs="Times New Roman"/>
+                <w:sz w:val="24"/>
+              </w:rPr>
+              <w:t xml:space="preserve"> </w:t>
+            </w:r>
+            <w:proofErr w:type="spellStart"/>
+            <w:r>
+              <w:rPr>
+                <w:rFonts w:ascii="Times New Roman" w:hAnsi="Times New Roman" w:cs="Times New Roman"/>
+                <w:sz w:val="24"/>
+              </w:rPr>
+              <w:t>thao</w:t>
+            </w:r>
+            <w:proofErr w:type="spellEnd"/>
+            <w:r>
+              <w:rPr>
+                <w:rFonts w:ascii="Times New Roman" w:hAnsi="Times New Roman" w:cs="Times New Roman"/>
+                <w:sz w:val="24"/>
+              </w:rPr>
+              <w:t xml:space="preserve"> </w:t>
+            </w:r>
+            <w:proofErr w:type="spellStart"/>
+            <w:r>
+              <w:rPr>
+                <w:rFonts w:ascii="Times New Roman" w:hAnsi="Times New Roman" w:cs="Times New Roman"/>
+                <w:sz w:val="24"/>
+              </w:rPr>
+              <w:t>tác</w:t>
+            </w:r>
+            <w:proofErr w:type="spellEnd"/>
+            <w:r>
+              <w:rPr>
+                <w:rFonts w:ascii="Times New Roman" w:hAnsi="Times New Roman" w:cs="Times New Roman"/>
+                <w:sz w:val="24"/>
+              </w:rPr>
+              <w:t xml:space="preserve"> </w:t>
+            </w:r>
+            <w:proofErr w:type="spellStart"/>
+            <w:r>
+              <w:rPr>
+                <w:rFonts w:ascii="Times New Roman" w:hAnsi="Times New Roman" w:cs="Times New Roman"/>
+                <w:sz w:val="24"/>
+              </w:rPr>
+              <w:t>giáo</w:t>
+            </w:r>
+            <w:proofErr w:type="spellEnd"/>
+            <w:r>
+              <w:rPr>
+                <w:rFonts w:ascii="Times New Roman" w:hAnsi="Times New Roman" w:cs="Times New Roman"/>
+                <w:sz w:val="24"/>
+              </w:rPr>
+              <w:t xml:space="preserve"> </w:t>
+            </w:r>
+            <w:proofErr w:type="spellStart"/>
+            <w:r>
+              <w:rPr>
+                <w:rFonts w:ascii="Times New Roman" w:hAnsi="Times New Roman" w:cs="Times New Roman"/>
+                <w:sz w:val="24"/>
+              </w:rPr>
+              <w:t>vụ</w:t>
+            </w:r>
+            <w:proofErr w:type="spellEnd"/>
+          </w:p>
+          <w:p>
+            <w:pPr>
+              <w:spacing w:before="60" w:after="60"/>
+              <w:rPr>
+                <w:rFonts w:ascii="Times New Roman" w:hAnsi="Times New Roman" w:cs="Times New Roman"/>
+                <w:sz w:val="24"/>
+              </w:rPr>
+            </w:pPr>
+            <w:r>
+              <w:rPr>
+                <w:rFonts w:ascii="Times New Roman" w:hAnsi="Times New Roman" w:cs="Times New Roman"/>
+                <w:sz w:val="24"/>
+              </w:rPr>
+              <w:t xml:space="preserve">2/ </w:t>
+            </w:r>
+            <w:proofErr w:type="spellStart"/>
+            <w:r>
+              <w:rPr>
+                <w:rFonts w:ascii="Times New Roman" w:hAnsi="Times New Roman" w:cs="Times New Roman"/>
+                <w:sz w:val="24"/>
+              </w:rPr>
+              <w:t>Viết</w:t>
+            </w:r>
+            <w:proofErr w:type="spellEnd"/>
+            <w:r>
+              <w:rPr>
+                <w:rFonts w:ascii="Times New Roman" w:hAnsi="Times New Roman" w:cs="Times New Roman"/>
+                <w:sz w:val="24"/>
+              </w:rPr>
+              <w:t xml:space="preserve"> </w:t>
+            </w:r>
+            <w:proofErr w:type="spellStart"/>
+            <w:r>
+              <w:rPr>
+                <w:rFonts w:ascii="Times New Roman" w:hAnsi="Times New Roman" w:cs="Times New Roman"/>
+                <w:sz w:val="24"/>
+              </w:rPr>
+              <w:t>báo</w:t>
+            </w:r>
+            <w:proofErr w:type="spellEnd"/>
+            <w:r>
+              <w:rPr>
+                <w:rFonts w:ascii="Times New Roman" w:hAnsi="Times New Roman" w:cs="Times New Roman"/>
+                <w:sz w:val="24"/>
+              </w:rPr>
+              <w:t xml:space="preserve"> </w:t>
+            </w:r>
+            <w:proofErr w:type="spellStart"/>
+            <w:r>
+              <w:rPr>
+                <w:rFonts w:ascii="Times New Roman" w:hAnsi="Times New Roman" w:cs="Times New Roman"/>
+                <w:sz w:val="24"/>
+              </w:rPr>
+              <w:t>cáo</w:t>
+            </w:r>
+            <w:proofErr w:type="spellEnd"/>
+            <w:r>
+              <w:rPr>
+                <w:rFonts w:ascii="Times New Roman" w:hAnsi="Times New Roman" w:cs="Times New Roman"/>
+                <w:sz w:val="24"/>
+              </w:rPr>
+              <w:t xml:space="preserve"> </w:t>
+            </w:r>
+            <w:proofErr w:type="spellStart"/>
+            <w:r>
+              <w:rPr>
+                <w:rFonts w:ascii="Times New Roman" w:hAnsi="Times New Roman" w:cs="Times New Roman"/>
+                <w:sz w:val="24"/>
+              </w:rPr>
+              <w:t>về</w:t>
+            </w:r>
+            <w:proofErr w:type="spellEnd"/>
+            <w:r>
+              <w:rPr>
+                <w:rFonts w:ascii="Times New Roman" w:hAnsi="Times New Roman" w:cs="Times New Roman"/>
+                <w:sz w:val="24"/>
+              </w:rPr>
+              <w:t xml:space="preserve"> </w:t>
+            </w:r>
+            <w:proofErr w:type="spellStart"/>
+            <w:r>
+              <w:rPr>
+                <w:rFonts w:ascii="Times New Roman" w:hAnsi="Times New Roman" w:cs="Times New Roman"/>
+                <w:sz w:val="24"/>
+              </w:rPr>
+              <w:t>phần</w:t>
+            </w:r>
+            <w:proofErr w:type="spellEnd"/>
+            <w:r>
+              <w:rPr>
+                <w:rFonts w:ascii="Times New Roman" w:hAnsi="Times New Roman" w:cs="Times New Roman"/>
+                <w:sz w:val="24"/>
+              </w:rPr>
+              <w:t xml:space="preserve"> </w:t>
+            </w:r>
+            <w:proofErr w:type="spellStart"/>
+            <w:r>
+              <w:rPr>
+                <w:rFonts w:ascii="Times New Roman" w:hAnsi="Times New Roman" w:cs="Times New Roman"/>
+                <w:sz w:val="24"/>
+              </w:rPr>
+              <w:t>giả</w:t>
+            </w:r>
+            <w:proofErr w:type="spellEnd"/>
+            <w:r>
+              <w:rPr>
+                <w:rFonts w:ascii="Times New Roman" w:hAnsi="Times New Roman" w:cs="Times New Roman"/>
+                <w:sz w:val="24"/>
+              </w:rPr>
+              <w:t xml:space="preserve"> </w:t>
+            </w:r>
+            <w:proofErr w:type="spellStart"/>
+            <w:r>
+              <w:rPr>
+                <w:rFonts w:ascii="Times New Roman" w:hAnsi="Times New Roman" w:cs="Times New Roman"/>
+                <w:sz w:val="24"/>
+              </w:rPr>
+              <w:t>lập</w:t>
+            </w:r>
+            <w:proofErr w:type="spellEnd"/>
+            <w:r>
+              <w:rPr>
+                <w:rFonts w:ascii="Times New Roman" w:hAnsi="Times New Roman" w:cs="Times New Roman"/>
+                <w:sz w:val="24"/>
+              </w:rPr>
+              <w:t xml:space="preserve"> </w:t>
+            </w:r>
+            <w:proofErr w:type="spellStart"/>
+            <w:r>
+              <w:rPr>
+                <w:rFonts w:ascii="Times New Roman" w:hAnsi="Times New Roman" w:cs="Times New Roman"/>
+                <w:sz w:val="24"/>
+              </w:rPr>
+              <w:t>có</w:t>
+            </w:r>
+            <w:proofErr w:type="spellEnd"/>
+            <w:r>
+              <w:rPr>
+                <w:rFonts w:ascii="Times New Roman" w:hAnsi="Times New Roman" w:cs="Times New Roman"/>
+                <w:sz w:val="24"/>
+              </w:rPr>
+              <w:t xml:space="preserve"> </w:t>
+            </w:r>
+            <w:proofErr w:type="spellStart"/>
+            <w:r>
+              <w:rPr>
+                <w:rFonts w:ascii="Times New Roman" w:hAnsi="Times New Roman" w:cs="Times New Roman"/>
+                <w:sz w:val="24"/>
+              </w:rPr>
+              <w:t>hình</w:t>
+            </w:r>
+            <w:proofErr w:type="spellEnd"/>
+            <w:r>
+              <w:rPr>
+                <w:rFonts w:ascii="Times New Roman" w:hAnsi="Times New Roman" w:cs="Times New Roman"/>
+                <w:sz w:val="24"/>
+              </w:rPr>
+              <w:t xml:space="preserve"> </w:t>
+            </w:r>
+            <w:proofErr w:type="spellStart"/>
+            <w:r>
+              <w:rPr>
+                <w:rFonts w:ascii="Times New Roman" w:hAnsi="Times New Roman" w:cs="Times New Roman"/>
+                <w:sz w:val="24"/>
+              </w:rPr>
+              <w:t>ảnh</w:t>
+            </w:r>
+            <w:proofErr w:type="spellEnd"/>
+            <w:r>
+              <w:rPr>
+                <w:rFonts w:ascii="Times New Roman" w:hAnsi="Times New Roman" w:cs="Times New Roman"/>
+                <w:sz w:val="24"/>
+              </w:rPr>
+              <w:t xml:space="preserve"> mi</w:t>
+            </w:r>
+            <w:bookmarkStart w:id="0" w:name="_GoBack"/>
+            <w:bookmarkEnd w:id="0"/>
+            <w:r>
+              <w:rPr>
+                <w:rFonts w:ascii="Times New Roman" w:hAnsi="Times New Roman" w:cs="Times New Roman"/>
+                <w:sz w:val="24"/>
+              </w:rPr>
+              <w:t xml:space="preserve">nh </w:t>
+            </w:r>
+            <w:proofErr w:type="spellStart"/>
+            <w:r>
+              <w:rPr>
+                <w:rFonts w:ascii="Times New Roman" w:hAnsi="Times New Roman" w:cs="Times New Roman"/>
+                <w:sz w:val="24"/>
+              </w:rPr>
+              <w:t>họa</w:t>
+            </w:r>
+            <w:proofErr w:type="spellEnd"/>
+          </w:p>
+          <w:p>
+            <w:pPr>
+              <w:spacing w:before="60" w:after="60"/>
+              <w:rPr>
+                <w:rFonts w:ascii="Times New Roman" w:hAnsi="Times New Roman" w:cs="Times New Roman"/>
+                <w:sz w:val="24"/>
+              </w:rPr>
+            </w:pPr>
+          </w:p>
+          <w:p>
+            <w:pPr>
+              <w:spacing w:before="60" w:after="60"/>
+              <w:rPr>
+                <w:rFonts w:ascii="Times New Roman" w:hAnsi="Times New Roman" w:cs="Times New Roman"/>
+                <w:b/>
+              </w:rPr>
+            </w:pPr>
+            <w:proofErr w:type="spellStart"/>
+            <w:r>
+              <w:rPr>
+                <w:rFonts w:ascii="Times New Roman" w:hAnsi="Times New Roman" w:cs="Times New Roman"/>
+                <w:b/>
+              </w:rPr>
+              <w:t>Tiến</w:t>
+            </w:r>
+            <w:proofErr w:type="spellEnd"/>
+            <w:r>
+              <w:rPr>
+                <w:rFonts w:ascii="Times New Roman" w:hAnsi="Times New Roman" w:cs="Times New Roman"/>
+                <w:b/>
+              </w:rPr>
+              <w:t xml:space="preserve"> </w:t>
+            </w:r>
+            <w:proofErr w:type="spellStart"/>
+            <w:r>
+              <w:rPr>
+                <w:rFonts w:ascii="Times New Roman" w:hAnsi="Times New Roman" w:cs="Times New Roman"/>
+                <w:b/>
+              </w:rPr>
+              <w:t>độ</w:t>
+            </w:r>
+            <w:proofErr w:type="spellEnd"/>
+            <w:r>
+              <w:rPr>
+                <w:rFonts w:ascii="Times New Roman" w:hAnsi="Times New Roman" w:cs="Times New Roman"/>
+                <w:b/>
+              </w:rPr>
+              <w:t xml:space="preserve"> </w:t>
+            </w:r>
+            <w:proofErr w:type="spellStart"/>
+            <w:r>
+              <w:rPr>
+                <w:rFonts w:ascii="Times New Roman" w:hAnsi="Times New Roman" w:cs="Times New Roman"/>
+                <w:b/>
+              </w:rPr>
+              <w:t>công</w:t>
+            </w:r>
+            <w:proofErr w:type="spellEnd"/>
+            <w:r>
+              <w:rPr>
+                <w:rFonts w:ascii="Times New Roman" w:hAnsi="Times New Roman" w:cs="Times New Roman"/>
+                <w:b/>
+              </w:rPr>
+              <w:t xml:space="preserve"> </w:t>
+            </w:r>
+            <w:proofErr w:type="spellStart"/>
+            <w:r>
+              <w:rPr>
+                <w:rFonts w:ascii="Times New Roman" w:hAnsi="Times New Roman" w:cs="Times New Roman"/>
+                <w:b/>
+              </w:rPr>
+              <w:t>việc</w:t>
+            </w:r>
+            <w:proofErr w:type="spellEnd"/>
+            <w:r>
+              <w:rPr>
+                <w:rFonts w:ascii="Times New Roman" w:hAnsi="Times New Roman" w:cs="Times New Roman"/>
+                <w:b/>
+              </w:rPr>
+              <w:t xml:space="preserve"> </w:t>
+            </w:r>
+            <w:proofErr w:type="spellStart"/>
+            <w:r>
+              <w:rPr>
+                <w:rFonts w:ascii="Times New Roman" w:hAnsi="Times New Roman" w:cs="Times New Roman"/>
+                <w:b/>
+              </w:rPr>
+              <w:t>trên</w:t>
+            </w:r>
+            <w:proofErr w:type="spellEnd"/>
+            <w:r>
+              <w:rPr>
+                <w:rFonts w:ascii="Times New Roman" w:hAnsi="Times New Roman" w:cs="Times New Roman"/>
+                <w:b/>
+              </w:rPr>
+              <w:t xml:space="preserve"> </w:t>
+            </w:r>
+            <w:proofErr w:type="spellStart"/>
+            <w:r>
+              <w:rPr>
+                <w:rFonts w:ascii="Times New Roman" w:hAnsi="Times New Roman" w:cs="Times New Roman"/>
+                <w:b/>
+              </w:rPr>
+              <w:t>Github</w:t>
+            </w:r>
+            <w:proofErr w:type="spellEnd"/>
+            <w:r>
+              <w:rPr>
+                <w:rFonts w:ascii="Times New Roman" w:hAnsi="Times New Roman" w:cs="Times New Roman"/>
+                <w:b/>
+              </w:rPr>
+              <w:t>:</w:t>
+            </w:r>
+          </w:p>
+          <w:p>
+            <w:pPr>
+              <w:spacing w:before="60" w:after="60"/>
+              <w:rPr>
+                <w:rFonts w:ascii="Times New Roman" w:hAnsi="Times New Roman" w:cs="Times New Roman"/>
+                <w:b/>
+              </w:rPr>
+            </w:pPr>
+            <w:hyperlink r:id="rId12" w:history="1">
+              <w:r>
+                <w:rPr>
+                  <w:rStyle w:val="Hyperlink"/>
+                  <w:rFonts w:ascii="Times New Roman" w:hAnsi="Times New Roman" w:cs="Times New Roman"/>
+                  <w:b/>
+                </w:rPr>
+                <w:t>https://github.com/MinhDung1995/Student-s-Courses-Management/commit/1ceba75bcf9f97e0fcde660093bb5b87e99ca100</w:t>
+              </w:r>
+            </w:hyperlink>
+          </w:p>
+          <w:p>
+            <w:pPr>
+              <w:spacing w:before="60" w:after="60"/>
+              <w:rPr>
+                <w:rFonts w:ascii="Times New Roman" w:hAnsi="Times New Roman" w:cs="Times New Roman"/>
+                <w:b/>
+                <w:sz w:val="24"/>
+              </w:rPr>
+            </w:pPr>
           </w:p>
         </w:tc>
       </w:tr>
@@ -9460,8 +10382,8 @@
       </w:r>
     </w:p>
     <w:sectPr>
-      <w:headerReference w:type="default" r:id="rId12"/>
-      <w:footerReference w:type="default" r:id="rId13"/>
+      <w:headerReference w:type="default" r:id="rId13"/>
+      <w:footerReference w:type="default" r:id="rId14"/>
       <w:pgSz w:w="12240" w:h="15840"/>
       <w:pgMar w:top="1170" w:right="1440" w:bottom="1260" w:left="1440" w:header="720" w:footer="720" w:gutter="0"/>
       <w:pgNumType w:start="0"/>
@@ -9532,7 +10454,7 @@
           <w:rPr>
             <w:noProof/>
           </w:rPr>
-          <w:t>1</w:t>
+          <w:t>2</w:t>
         </w:r>
         <w:r>
           <w:rPr>
@@ -10173,6 +11095,7 @@
       <w:spacing w:after="0" w:line="240" w:lineRule="auto"/>
     </w:pPr>
     <w:tblPr>
+      <w:tblInd w:w="0" w:type="dxa"/>
       <w:tblBorders>
         <w:top w:val="single" w:sz="4" w:space="0" w:color="auto"/>
         <w:left w:val="single" w:sz="4" w:space="0" w:color="auto"/>
@@ -10181,6 +11104,12 @@
         <w:insideH w:val="single" w:sz="4" w:space="0" w:color="auto"/>
         <w:insideV w:val="single" w:sz="4" w:space="0" w:color="auto"/>
       </w:tblBorders>
+      <w:tblCellMar>
+        <w:top w:w="0" w:type="dxa"/>
+        <w:left w:w="108" w:type="dxa"/>
+        <w:bottom w:w="0" w:type="dxa"/>
+        <w:right w:w="108" w:type="dxa"/>
+      </w:tblCellMar>
     </w:tblPr>
   </w:style>
   <w:style w:type="paragraph" w:styleId="ListParagraph">
@@ -10460,6 +11389,7 @@
       <w:spacing w:after="0" w:line="240" w:lineRule="auto"/>
     </w:pPr>
     <w:tblPr>
+      <w:tblInd w:w="0" w:type="dxa"/>
       <w:tblBorders>
         <w:top w:val="single" w:sz="4" w:space="0" w:color="auto"/>
         <w:left w:val="single" w:sz="4" w:space="0" w:color="auto"/>
@@ -10468,6 +11398,12 @@
         <w:insideH w:val="single" w:sz="4" w:space="0" w:color="auto"/>
         <w:insideV w:val="single" w:sz="4" w:space="0" w:color="auto"/>
       </w:tblBorders>
+      <w:tblCellMar>
+        <w:top w:w="0" w:type="dxa"/>
+        <w:left w:w="108" w:type="dxa"/>
+        <w:bottom w:w="0" w:type="dxa"/>
+        <w:right w:w="108" w:type="dxa"/>
+      </w:tblCellMar>
     </w:tblPr>
   </w:style>
   <w:style w:type="paragraph" w:styleId="ListParagraph">
@@ -10841,7 +11777,7 @@
 </file>
 
 <file path=customXml/itemProps1.xml><?xml version="1.0" encoding="utf-8"?>
-<ds:datastoreItem xmlns:ds="http://schemas.openxmlformats.org/officeDocument/2006/customXml" ds:itemID="{7F64966D-DDAB-4E87-B0D8-00A84DE3C8DB}">
+<ds:datastoreItem xmlns:ds="http://schemas.openxmlformats.org/officeDocument/2006/customXml" ds:itemID="{6F4EEAD1-1CE8-48BF-9D3C-03CF133B2CE6}">
   <ds:schemaRefs>
     <ds:schemaRef ds:uri="http://schemas.openxmlformats.org/officeDocument/2006/bibliography"/>
   </ds:schemaRefs>
